--- a/project-1/report/PLOG_TP1_FINAL_Eximo_4.docx
+++ b/project-1/report/PLOG_TP1_FINAL_Eximo_4.docx
@@ -4,21 +4,3952 @@
   <w:body>
     <w:p>
       <w:pPr>
-        <w:rPr>
-          <w:u w:val="single"/>
-        </w:rPr>
-      </w:pPr>
+        <w:spacing w:after="443" w:line="259" w:lineRule="auto"/>
+        <w:ind w:right="2053" w:firstLine="0"/>
+        <w:jc w:val="center"/>
+      </w:pPr>
+      <w:r>
+        <w:rPr>
+          <w:b/>
+          <w:sz w:val="50"/>
+        </w:rPr>
+        <w:t>Eximo</w:t>
+      </w:r>
+    </w:p>
+    <w:p>
+      <w:pPr>
+        <w:spacing w:after="674" w:line="259" w:lineRule="auto"/>
+        <w:ind w:right="2054" w:firstLine="0"/>
+        <w:jc w:val="center"/>
+      </w:pPr>
+      <w:r>
+        <w:rPr>
+          <w:b/>
+          <w:sz w:val="29"/>
+        </w:rPr>
+        <w:t>Relató</w:t>
+      </w:r>
+      <w:r>
+        <w:rPr>
+          <w:b/>
+          <w:sz w:val="29"/>
+        </w:rPr>
+        <w:t xml:space="preserve">rio </w:t>
+      </w:r>
+      <w:r>
+        <w:rPr>
+          <w:b/>
+          <w:sz w:val="29"/>
+        </w:rPr>
+        <w:t>Final</w:t>
+      </w:r>
+    </w:p>
+    <w:p>
+      <w:pPr>
+        <w:spacing w:after="1235" w:line="259" w:lineRule="auto"/>
+        <w:ind w:left="1193" w:right="0" w:firstLine="0"/>
+        <w:jc w:val="left"/>
+      </w:pPr>
+      <w:r>
+        <w:rPr>
+          <w:noProof/>
+        </w:rPr>
+        <w:drawing>
+          <wp:anchor distT="0" distB="0" distL="114300" distR="114300" simplePos="0" relativeHeight="251661312" behindDoc="0" locked="0" layoutInCell="1" allowOverlap="1" wp14:anchorId="73CAE1C0" wp14:editId="49437923">
+            <wp:simplePos x="0" y="0"/>
+            <wp:positionH relativeFrom="page">
+              <wp:posOffset>2437130</wp:posOffset>
+            </wp:positionH>
+            <wp:positionV relativeFrom="margin">
+              <wp:posOffset>1581150</wp:posOffset>
+            </wp:positionV>
+            <wp:extent cx="2849880" cy="939800"/>
+            <wp:effectExtent l="0" t="0" r="7620" b="0"/>
+            <wp:wrapSquare wrapText="bothSides"/>
+            <wp:docPr id="8" name="Picture 8"/>
+            <wp:cNvGraphicFramePr/>
+            <a:graphic xmlns:a="http://schemas.openxmlformats.org/drawingml/2006/main">
+              <a:graphicData uri="http://schemas.openxmlformats.org/drawingml/2006/picture">
+                <pic:pic xmlns:pic="http://schemas.openxmlformats.org/drawingml/2006/picture">
+                  <pic:nvPicPr>
+                    <pic:cNvPr id="8" name="Picture 8"/>
+                    <pic:cNvPicPr/>
+                  </pic:nvPicPr>
+                  <pic:blipFill>
+                    <a:blip r:embed="rId7" cstate="print">
+                      <a:extLst>
+                        <a:ext uri="{28A0092B-C50C-407E-A947-70E740481C1C}">
+                          <a14:useLocalDpi xmlns:a14="http://schemas.microsoft.com/office/drawing/2010/main" val="0"/>
+                        </a:ext>
+                      </a:extLst>
+                    </a:blip>
+                    <a:stretch>
+                      <a:fillRect/>
+                    </a:stretch>
+                  </pic:blipFill>
+                  <pic:spPr>
+                    <a:xfrm>
+                      <a:off x="0" y="0"/>
+                      <a:ext cx="2849880" cy="939800"/>
+                    </a:xfrm>
+                    <a:prstGeom prst="rect">
+                      <a:avLst/>
+                    </a:prstGeom>
+                  </pic:spPr>
+                </pic:pic>
+              </a:graphicData>
+            </a:graphic>
+          </wp:anchor>
+        </w:drawing>
+      </w:r>
+    </w:p>
+    <w:p>
+      <w:pPr>
+        <w:spacing w:after="1235" w:line="259" w:lineRule="auto"/>
+        <w:ind w:left="1193" w:right="0" w:firstLine="0"/>
+        <w:jc w:val="left"/>
+      </w:pPr>
+    </w:p>
+    <w:p>
+      <w:pPr>
+        <w:spacing w:after="348" w:line="263" w:lineRule="auto"/>
+        <w:ind w:left="10" w:right="1676" w:hanging="10"/>
+        <w:jc w:val="center"/>
+      </w:pPr>
+      <w:r>
+        <w:rPr>
+          <w:sz w:val="29"/>
+        </w:rPr>
+        <w:t>Mestrado</w:t>
+      </w:r>
+      <w:r>
+        <w:rPr>
+          <w:sz w:val="29"/>
+        </w:rPr>
+        <w:t xml:space="preserve"> Integrado em Engenharia Informática e Computaçã</w:t>
+      </w:r>
+      <w:r>
+        <w:rPr>
+          <w:sz w:val="29"/>
+        </w:rPr>
+        <w:t>o</w:t>
+      </w:r>
+    </w:p>
+    <w:p>
+      <w:pPr>
+        <w:spacing w:after="566" w:line="263" w:lineRule="auto"/>
+        <w:ind w:left="10" w:right="2053" w:hanging="10"/>
+        <w:jc w:val="center"/>
+      </w:pPr>
+      <w:r>
+        <w:rPr>
+          <w:sz w:val="29"/>
+        </w:rPr>
+        <w:t>Programaçã</w:t>
+      </w:r>
+      <w:r>
+        <w:rPr>
+          <w:sz w:val="29"/>
+        </w:rPr>
+        <w:t>o em L</w:t>
+      </w:r>
+      <w:r>
+        <w:rPr>
+          <w:sz w:val="29"/>
+        </w:rPr>
+        <w:t>ó</w:t>
+      </w:r>
+      <w:r>
+        <w:rPr>
+          <w:sz w:val="29"/>
+        </w:rPr>
+        <w:t>gica</w:t>
+      </w:r>
+    </w:p>
+    <w:p>
+      <w:pPr>
+        <w:spacing w:after="0" w:line="259" w:lineRule="auto"/>
+        <w:ind w:right="2054" w:firstLine="0"/>
+        <w:jc w:val="center"/>
+      </w:pPr>
+      <w:r>
+        <w:rPr>
+          <w:b/>
+          <w:sz w:val="24"/>
+        </w:rPr>
+        <w:t>Grupo 04: Eximo</w:t>
+      </w:r>
+    </w:p>
+    <w:p>
+      <w:pPr>
+        <w:spacing w:after="547" w:line="248" w:lineRule="auto"/>
+        <w:ind w:left="787" w:right="2830" w:hanging="10"/>
+        <w:jc w:val="center"/>
+      </w:pPr>
+      <w:r>
+        <w:rPr>
+          <w:sz w:val="24"/>
+        </w:rPr>
+        <w:t>Henrique Manuel M</w:t>
+      </w:r>
+      <w:r>
+        <w:rPr>
+          <w:sz w:val="24"/>
+        </w:rPr>
+        <w:t>artins Ferrolho - 201202772 João</w:t>
+      </w:r>
+      <w:r>
+        <w:rPr>
+          <w:sz w:val="24"/>
+        </w:rPr>
+        <w:t xml:space="preserve"> Filipe Figueiredo Pereira - 201104203</w:t>
+      </w:r>
+    </w:p>
+    <w:p>
+      <w:pPr>
+        <w:spacing w:after="14" w:line="248" w:lineRule="auto"/>
+        <w:ind w:left="787" w:right="2830" w:hanging="10"/>
+        <w:jc w:val="center"/>
+      </w:pPr>
+      <w:r>
+        <w:rPr>
+          <w:sz w:val="24"/>
+        </w:rPr>
+        <w:t>Faculdade de Engenharia da Universidade do Porto</w:t>
+      </w:r>
+    </w:p>
+    <w:p>
+      <w:pPr>
+        <w:spacing w:after="771" w:line="248" w:lineRule="auto"/>
+        <w:ind w:left="787" w:right="2908" w:hanging="10"/>
+        <w:jc w:val="center"/>
+      </w:pPr>
+      <w:r>
+        <w:rPr>
+          <w:sz w:val="24"/>
+        </w:rPr>
+        <w:t>Rua Roberto Frias, sn, 4200-465 Porto, Portugal</w:t>
+      </w:r>
+    </w:p>
+    <w:p>
+      <w:pPr>
+        <w:pStyle w:val="PargrafodaLista"/>
+        <w:numPr>
+          <w:ilvl w:val="0"/>
+          <w:numId w:val="3"/>
+        </w:numPr>
+        <w:spacing w:after="14" w:line="248" w:lineRule="auto"/>
+        <w:ind w:right="2830"/>
+        <w:jc w:val="center"/>
+        <w:rPr>
+          <w:sz w:val="24"/>
+        </w:rPr>
+      </w:pPr>
+      <w:proofErr w:type="gramStart"/>
+      <w:r>
+        <w:rPr>
+          <w:sz w:val="24"/>
+        </w:rPr>
+        <w:t>de</w:t>
+      </w:r>
+      <w:proofErr w:type="gramEnd"/>
+      <w:r>
+        <w:rPr>
+          <w:sz w:val="24"/>
+        </w:rPr>
+        <w:t xml:space="preserve"> </w:t>
+      </w:r>
+      <w:r>
+        <w:rPr>
+          <w:sz w:val="24"/>
+        </w:rPr>
+        <w:t>Novembro</w:t>
+      </w:r>
+      <w:r>
+        <w:rPr>
+          <w:sz w:val="24"/>
+        </w:rPr>
+        <w:t xml:space="preserve"> de 2014</w:t>
+      </w:r>
+    </w:p>
+    <w:p>
+      <w:pPr>
+        <w:spacing w:after="160" w:line="259" w:lineRule="auto"/>
+        <w:ind w:right="0" w:firstLine="0"/>
+        <w:jc w:val="left"/>
+        <w:rPr>
+          <w:b/>
+          <w:sz w:val="29"/>
+        </w:rPr>
+      </w:pPr>
+      <w:r>
+        <w:br w:type="page"/>
+      </w:r>
+    </w:p>
+    <w:p>
+      <w:pPr>
+        <w:pStyle w:val="Ttulo1"/>
+        <w:tabs>
+          <w:tab w:val="left" w:pos="567"/>
+        </w:tabs>
+      </w:pPr>
+      <w:r>
+        <w:lastRenderedPageBreak/>
+        <w:t>Resumo</w:t>
+      </w:r>
+    </w:p>
+    <w:p>
+      <w:pPr>
+        <w:ind w:firstLine="426"/>
+      </w:pPr>
+      <w:r>
+        <w:t>Ola mundo.</w:t>
+      </w:r>
+    </w:p>
+    <w:p>
+      <w:pPr>
+        <w:pStyle w:val="Ttulo1"/>
+        <w:tabs>
+          <w:tab w:val="left" w:pos="567"/>
+        </w:tabs>
+      </w:pPr>
+      <w:r>
+        <w:br w:type="page"/>
+      </w:r>
+      <w:r>
+        <w:lastRenderedPageBreak/>
+        <w:t>Introdução</w:t>
+      </w:r>
+    </w:p>
+    <w:p>
+      <w:pPr>
+        <w:ind w:firstLine="469"/>
+      </w:pPr>
+      <w:r>
+        <w:t>No âmbito da unidade curricular de Programação em Lógica, do curso Mestrado Integrado em Engenharia Informática e Computação</w:t>
+      </w:r>
+      <w:r>
+        <w:t>, foi-nos sugerido a elaboração de um jogo em PROLOG. Esse jogo foi selecionado pelo grupo dentro de um leque de várias opções que nos foram disponibilizados pelos docentes.</w:t>
+      </w:r>
+    </w:p>
+    <w:p>
+      <w:pPr>
+        <w:ind w:firstLine="469"/>
+      </w:pPr>
+      <w:r>
+        <w:t>A escolha em torno de Eximo baseou-se no estilo que o prescrevia. A jogabilidade simples e a combinação de jogadas possíveis tornaram-no num bom partido e a motivação por parte do grupo para a usa implementação foi forte. Assim como nas Damas, é possível haver uma boa prática mental e estratégica com o desenrolar de uma partida entre dois elementos. O grupo tomou em consideração todos os pontos descritos em cima para a escolha de jogo final, que se viria a tornar o primeiro trabalho realizado em Programação em Lógica.</w:t>
+      </w:r>
+    </w:p>
+    <w:p>
+      <w:pPr>
+        <w:ind w:firstLine="469"/>
+      </w:pPr>
+      <w:r>
+        <w:t xml:space="preserve">O objetivo deste primeiro trabalho foi a </w:t>
+      </w:r>
+      <w:r>
+        <w:t>aplicação</w:t>
+      </w:r>
+      <w:r>
+        <w:t xml:space="preserve"> dos primeiros conceitos interiorizados nas aulas teóricas e desenvolvidos nas aulas práticas</w:t>
+      </w:r>
+      <w:r>
+        <w:t xml:space="preserve"> da cadeira. Este método de avaliação torna-se importante pois permite-nos avaliar os conhecimentos que adquirimos até então e saber se somos ou não capazes de, com uma linguagem de programação nova e um paradigma completamente diferente do que estamos habituados, produzir algo de útil para o quotidiano e futuro.</w:t>
+      </w:r>
+    </w:p>
+    <w:p>
+      <w:pPr>
+        <w:ind w:firstLine="469"/>
+      </w:pPr>
+      <w:r>
+        <w:t>Este relatório encontra-se dividido em várias secções tais como:</w:t>
+      </w:r>
+    </w:p>
+    <w:p>
+      <w:pPr>
+        <w:pStyle w:val="PargrafodaLista"/>
+        <w:numPr>
+          <w:ilvl w:val="0"/>
+          <w:numId w:val="6"/>
+        </w:numPr>
+        <w:ind w:left="851" w:hanging="284"/>
+      </w:pPr>
+      <w:proofErr w:type="gramStart"/>
+      <w:r>
+        <w:t>a</w:t>
+      </w:r>
+      <w:proofErr w:type="gramEnd"/>
+      <w:r>
+        <w:t xml:space="preserve"> história, regras e jogadas possíveis do jogo Eximo;</w:t>
+      </w:r>
+    </w:p>
+    <w:p>
+      <w:pPr>
+        <w:pStyle w:val="PargrafodaLista"/>
+        <w:numPr>
+          <w:ilvl w:val="0"/>
+          <w:numId w:val="6"/>
+        </w:numPr>
+        <w:ind w:left="851" w:hanging="284"/>
+      </w:pPr>
+      <w:proofErr w:type="gramStart"/>
+      <w:r>
+        <w:t>a</w:t>
+      </w:r>
+      <w:proofErr w:type="gramEnd"/>
+      <w:r>
+        <w:t xml:space="preserve"> lógica implementada no jogo, descrição </w:t>
+      </w:r>
+      <w:r>
+        <w:t>do projeto e da sua implementação em PROLOG;</w:t>
+      </w:r>
+    </w:p>
+    <w:p>
+      <w:pPr>
+        <w:pStyle w:val="PargrafodaLista"/>
+        <w:numPr>
+          <w:ilvl w:val="0"/>
+          <w:numId w:val="6"/>
+        </w:numPr>
+        <w:ind w:left="851" w:hanging="284"/>
+      </w:pPr>
+      <w:proofErr w:type="gramStart"/>
+      <w:r>
+        <w:t>o</w:t>
+      </w:r>
+      <w:proofErr w:type="gramEnd"/>
+      <w:r>
+        <w:t xml:space="preserve"> modo de interação entre o utilizador e o programa, entre jogabilidade e visualização;</w:t>
+      </w:r>
+    </w:p>
+    <w:p>
+      <w:pPr>
+        <w:pStyle w:val="PargrafodaLista"/>
+        <w:numPr>
+          <w:ilvl w:val="0"/>
+          <w:numId w:val="6"/>
+        </w:numPr>
+        <w:ind w:left="851" w:hanging="284"/>
+      </w:pPr>
+      <w:proofErr w:type="gramStart"/>
+      <w:r>
+        <w:t>uma</w:t>
+      </w:r>
+      <w:proofErr w:type="gramEnd"/>
+      <w:r>
+        <w:t xml:space="preserve"> conclusão final do grupo a este primeiro desafio com o ambiente PROLOG;</w:t>
+      </w:r>
+    </w:p>
+    <w:p>
+      <w:pPr>
+        <w:pStyle w:val="PargrafodaLista"/>
+        <w:numPr>
+          <w:ilvl w:val="0"/>
+          <w:numId w:val="6"/>
+        </w:numPr>
+        <w:ind w:left="851" w:hanging="284"/>
+      </w:pPr>
+      <w:proofErr w:type="gramStart"/>
+      <w:r>
+        <w:t>uma</w:t>
+      </w:r>
+      <w:proofErr w:type="gramEnd"/>
+      <w:r>
+        <w:t xml:space="preserve"> lista de referências a livros, artigos, páginas web, etc.;</w:t>
+      </w:r>
+    </w:p>
+    <w:p>
+      <w:pPr>
+        <w:pStyle w:val="PargrafodaLista"/>
+        <w:numPr>
+          <w:ilvl w:val="0"/>
+          <w:numId w:val="6"/>
+        </w:numPr>
+        <w:ind w:left="851" w:hanging="284"/>
+      </w:pPr>
+      <w:proofErr w:type="gramStart"/>
+      <w:r>
+        <w:t>uma</w:t>
+      </w:r>
+      <w:proofErr w:type="gramEnd"/>
+      <w:r>
+        <w:t xml:space="preserve"> séries de elementos anexados, como o código do projeto e outros.</w:t>
+      </w:r>
+      <w:r>
+        <w:br w:type="page"/>
+      </w:r>
+    </w:p>
+    <w:p>
+      <w:pPr>
+        <w:pStyle w:val="Ttulo1"/>
+        <w:spacing w:after="87"/>
+        <w:ind w:left="469" w:right="0" w:hanging="484"/>
+      </w:pPr>
+      <w:r>
+        <w:lastRenderedPageBreak/>
+        <w:t>O</w:t>
+      </w:r>
+      <w:r>
+        <w:t xml:space="preserve"> Jogo Eximo</w:t>
+      </w:r>
+    </w:p>
+    <w:p>
+      <w:pPr>
+        <w:pStyle w:val="Ttulo2"/>
+        <w:ind w:left="294" w:right="0"/>
+      </w:pPr>
+      <w:r>
+        <w:t>Histó</w:t>
+      </w:r>
+      <w:r>
+        <w:t>ria</w:t>
+      </w:r>
+    </w:p>
+    <w:p>
+      <w:pPr>
+        <w:spacing w:after="253"/>
+        <w:ind w:left="7" w:right="2038" w:firstLine="299"/>
+      </w:pPr>
+      <w:r>
+        <w:t>Eximo é um jogo de tabuleiro da famí</w:t>
+      </w:r>
+      <w:r>
+        <w:t>lia das Damas, concebido em 1 de Fevereiro de 2013.</w:t>
+      </w:r>
+    </w:p>
+    <w:p>
+      <w:pPr>
+        <w:pStyle w:val="Ttulo2"/>
+        <w:ind w:left="294" w:right="0"/>
+      </w:pPr>
+      <w:r>
+        <w:t>Detalhes do Jogo</w:t>
+      </w:r>
+    </w:p>
+    <w:p>
+      <w:pPr>
+        <w:spacing w:after="844"/>
+        <w:ind w:left="7" w:right="2038" w:firstLine="299"/>
+      </w:pPr>
+      <w:r>
+        <w:rPr>
+          <w:noProof/>
+        </w:rPr>
+        <w:drawing>
+          <wp:anchor distT="0" distB="0" distL="114300" distR="114300" simplePos="0" relativeHeight="251658240" behindDoc="0" locked="0" layoutInCell="1" allowOverlap="0" wp14:anchorId="56A62426" wp14:editId="3EC5AEEE">
+            <wp:simplePos x="0" y="0"/>
+            <wp:positionH relativeFrom="page">
+              <wp:align>center</wp:align>
+            </wp:positionH>
+            <wp:positionV relativeFrom="paragraph">
+              <wp:posOffset>726440</wp:posOffset>
+            </wp:positionV>
+            <wp:extent cx="1151929" cy="1149140"/>
+            <wp:effectExtent l="0" t="0" r="0" b="0"/>
+            <wp:wrapSquare wrapText="bothSides"/>
+            <wp:docPr id="34" name="Picture 34"/>
+            <wp:cNvGraphicFramePr/>
+            <a:graphic xmlns:a="http://schemas.openxmlformats.org/drawingml/2006/main">
+              <a:graphicData uri="http://schemas.openxmlformats.org/drawingml/2006/picture">
+                <pic:pic xmlns:pic="http://schemas.openxmlformats.org/drawingml/2006/picture">
+                  <pic:nvPicPr>
+                    <pic:cNvPr id="34" name="Picture 34"/>
+                    <pic:cNvPicPr/>
+                  </pic:nvPicPr>
+                  <pic:blipFill>
+                    <a:blip r:embed="rId8"/>
+                    <a:stretch>
+                      <a:fillRect/>
+                    </a:stretch>
+                  </pic:blipFill>
+                  <pic:spPr>
+                    <a:xfrm>
+                      <a:off x="0" y="0"/>
+                      <a:ext cx="1151929" cy="1149140"/>
+                    </a:xfrm>
+                    <a:prstGeom prst="rect">
+                      <a:avLst/>
+                    </a:prstGeom>
+                  </pic:spPr>
+                </pic:pic>
+              </a:graphicData>
+            </a:graphic>
+          </wp:anchor>
+        </w:drawing>
+      </w:r>
+      <w:r>
+        <w:t>O jogo real</w:t>
+      </w:r>
+      <w:r>
+        <w:t>iza-se num tabuleiro de dimensões 8x8, em que as casas tê</w:t>
+      </w:r>
+      <w:r>
+        <w:t>m todas cores s</w:t>
+      </w:r>
+      <w:r>
+        <w:t>emelhantes. Cada jogador começa com 16 peças colocadas em locais predefinidos no respe</w:t>
+      </w:r>
+      <w:r>
+        <w:t>tivo lado do tabuleiro, como mostra a imagem abaixo.</w:t>
+      </w:r>
+    </w:p>
+    <w:p>
+      <w:pPr>
+        <w:spacing w:after="844"/>
+        <w:ind w:left="7" w:right="2038" w:firstLine="299"/>
+      </w:pPr>
+      <w:r>
+        <w:rPr>
+          <w:noProof/>
+        </w:rPr>
+        <mc:AlternateContent>
+          <mc:Choice Requires="wps">
+            <w:drawing>
+              <wp:anchor distT="0" distB="0" distL="114300" distR="114300" simplePos="0" relativeHeight="251665408" behindDoc="0" locked="0" layoutInCell="1" allowOverlap="1" wp14:anchorId="03E422E0" wp14:editId="621A8AC5">
+                <wp:simplePos x="0" y="0"/>
+                <wp:positionH relativeFrom="column">
+                  <wp:posOffset>3215640</wp:posOffset>
+                </wp:positionH>
+                <wp:positionV relativeFrom="paragraph">
+                  <wp:posOffset>541655</wp:posOffset>
+                </wp:positionV>
+                <wp:extent cx="2200275" cy="190500"/>
+                <wp:effectExtent l="0" t="0" r="9525" b="0"/>
+                <wp:wrapSquare wrapText="bothSides"/>
+                <wp:docPr id="2" name="Caixa de texto 2"/>
+                <wp:cNvGraphicFramePr/>
+                <a:graphic xmlns:a="http://schemas.openxmlformats.org/drawingml/2006/main">
+                  <a:graphicData uri="http://schemas.microsoft.com/office/word/2010/wordprocessingShape">
+                    <wps:wsp>
+                      <wps:cNvSpPr txBox="1"/>
+                      <wps:spPr>
+                        <a:xfrm>
+                          <a:off x="0" y="0"/>
+                          <a:ext cx="2200275" cy="190500"/>
+                        </a:xfrm>
+                        <a:prstGeom prst="rect">
+                          <a:avLst/>
+                        </a:prstGeom>
+                        <a:solidFill>
+                          <a:prstClr val="white"/>
+                        </a:solidFill>
+                        <a:ln>
+                          <a:noFill/>
+                        </a:ln>
+                        <a:effectLst/>
+                      </wps:spPr>
+                      <wps:txbx>
+                        <w:txbxContent>
+                          <w:p>
+                            <w:pPr>
+                              <w:pStyle w:val="Legenda"/>
+                              <w:rPr>
+                                <w:noProof/>
+                                <w:color w:val="000000"/>
+                              </w:rPr>
+                            </w:pPr>
+                            <w:r>
+                              <w:t xml:space="preserve">Figura </w:t>
+                            </w:r>
+                            <w:r>
+                              <w:fldChar w:fldCharType="begin"/>
+                            </w:r>
+                            <w:r>
+                              <w:instrText xml:space="preserve"> SEQ Figura \* ARABIC </w:instrText>
+                            </w:r>
+                            <w:r>
+                              <w:fldChar w:fldCharType="separate"/>
+                            </w:r>
+                            <w:r>
+                              <w:rPr>
+                                <w:noProof/>
+                              </w:rPr>
+                              <w:t>1</w:t>
+                            </w:r>
+                            <w:r>
+                              <w:fldChar w:fldCharType="end"/>
+                            </w:r>
+                            <w:r>
+                              <w:t xml:space="preserve"> - Peça Preta</w:t>
+                            </w:r>
+                          </w:p>
+                        </w:txbxContent>
+                      </wps:txbx>
+                      <wps:bodyPr rot="0" spcFirstLastPara="0" vertOverflow="overflow" horzOverflow="overflow" vert="horz" wrap="square" lIns="0" tIns="0" rIns="0" bIns="0" numCol="1" spcCol="0" rtlCol="0" fromWordArt="0" anchor="t" anchorCtr="0" forceAA="0" compatLnSpc="1">
+                        <a:prstTxWarp prst="textNoShape">
+                          <a:avLst/>
+                        </a:prstTxWarp>
+                        <a:noAutofit/>
+                      </wps:bodyPr>
+                    </wps:wsp>
+                  </a:graphicData>
+                </a:graphic>
+                <wp14:sizeRelH relativeFrom="margin">
+                  <wp14:pctWidth>0</wp14:pctWidth>
+                </wp14:sizeRelH>
+                <wp14:sizeRelV relativeFrom="margin">
+                  <wp14:pctHeight>0</wp14:pctHeight>
+                </wp14:sizeRelV>
+              </wp:anchor>
+            </w:drawing>
+          </mc:Choice>
+          <mc:Fallback>
+            <w:pict>
+              <v:shapetype w14:anchorId="03E422E0" id="_x0000_t202" coordsize="21600,21600" o:spt="202" path="m,l,21600r21600,l21600,xe">
+                <v:stroke joinstyle="miter"/>
+                <v:path gradientshapeok="t" o:connecttype="rect"/>
+              </v:shapetype>
+              <v:shape id="Caixa de texto 2" o:spid="_x0000_s1026" type="#_x0000_t202" style="position:absolute;left:0;text-align:left;margin-left:253.2pt;margin-top:42.65pt;width:173.25pt;height:15pt;z-index:251665408;visibility:visible;mso-wrap-style:square;mso-width-percent:0;mso-height-percent:0;mso-wrap-distance-left:9pt;mso-wrap-distance-top:0;mso-wrap-distance-right:9pt;mso-wrap-distance-bottom:0;mso-position-horizontal:absolute;mso-position-horizontal-relative:text;mso-position-vertical:absolute;mso-position-vertical-relative:text;mso-width-percent:0;mso-height-percent:0;mso-width-relative:margin;mso-height-relative:margin;v-text-anchor:top" o:gfxdata="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" stroked="f">
+                <v:textbox inset="0,0,0,0">
+                  <w:txbxContent>
+                    <w:p>
+                      <w:pPr>
+                        <w:pStyle w:val="Legenda"/>
+                        <w:rPr>
+                          <w:noProof/>
+                          <w:color w:val="000000"/>
+                        </w:rPr>
+                      </w:pPr>
+                      <w:r>
+                        <w:t xml:space="preserve">Figura </w:t>
+                      </w:r>
+                      <w:r>
+                        <w:fldChar w:fldCharType="begin"/>
+                      </w:r>
+                      <w:r>
+                        <w:instrText xml:space="preserve"> SEQ Figura \* ARABIC </w:instrText>
+                      </w:r>
+                      <w:r>
+                        <w:fldChar w:fldCharType="separate"/>
+                      </w:r>
+                      <w:r>
+                        <w:rPr>
+                          <w:noProof/>
+                        </w:rPr>
+                        <w:t>1</w:t>
+                      </w:r>
+                      <w:r>
+                        <w:fldChar w:fldCharType="end"/>
+                      </w:r>
+                      <w:r>
+                        <w:t xml:space="preserve"> - Peça Preta</w:t>
+                      </w:r>
+                    </w:p>
+                  </w:txbxContent>
+                </v:textbox>
+                <w10:wrap type="square"/>
+              </v:shape>
+            </w:pict>
+          </mc:Fallback>
+        </mc:AlternateContent>
+      </w:r>
+      <w:r>
+        <w:rPr>
+          <w:noProof/>
+        </w:rPr>
+        <mc:AlternateContent>
+          <mc:Choice Requires="wps">
+            <w:drawing>
+              <wp:anchor distT="0" distB="0" distL="114300" distR="114300" simplePos="0" relativeHeight="251663360" behindDoc="1" locked="0" layoutInCell="1" allowOverlap="1" wp14:anchorId="2F4A8587" wp14:editId="58F15D57">
+                <wp:simplePos x="0" y="0"/>
+                <wp:positionH relativeFrom="margin">
+                  <wp:posOffset>53340</wp:posOffset>
+                </wp:positionH>
+                <wp:positionV relativeFrom="paragraph">
+                  <wp:posOffset>530860</wp:posOffset>
+                </wp:positionV>
+                <wp:extent cx="2362200" cy="257175"/>
+                <wp:effectExtent l="0" t="0" r="0" b="9525"/>
+                <wp:wrapNone/>
+                <wp:docPr id="1" name="Caixa de texto 1"/>
+                <wp:cNvGraphicFramePr/>
+                <a:graphic xmlns:a="http://schemas.openxmlformats.org/drawingml/2006/main">
+                  <a:graphicData uri="http://schemas.microsoft.com/office/word/2010/wordprocessingShape">
+                    <wps:wsp>
+                      <wps:cNvSpPr txBox="1"/>
+                      <wps:spPr>
+                        <a:xfrm>
+                          <a:off x="0" y="0"/>
+                          <a:ext cx="2362200" cy="257175"/>
+                        </a:xfrm>
+                        <a:prstGeom prst="rect">
+                          <a:avLst/>
+                        </a:prstGeom>
+                        <a:solidFill>
+                          <a:prstClr val="white"/>
+                        </a:solidFill>
+                        <a:ln>
+                          <a:noFill/>
+                        </a:ln>
+                        <a:effectLst/>
+                      </wps:spPr>
+                      <wps:txbx>
+                        <w:txbxContent>
+                          <w:p>
+                            <w:pPr>
+                              <w:pStyle w:val="Legenda"/>
+                              <w:rPr>
+                                <w:noProof/>
+                                <w:color w:val="000000"/>
+                              </w:rPr>
+                            </w:pPr>
+                            <w:r>
+                              <w:t xml:space="preserve">Figura </w:t>
+                            </w:r>
+                            <w:r>
+                              <w:fldChar w:fldCharType="begin"/>
+                            </w:r>
+                            <w:r>
+                              <w:instrText xml:space="preserve"> SEQ Figura \* ARABIC </w:instrText>
+                            </w:r>
+                            <w:r>
+                              <w:fldChar w:fldCharType="separate"/>
+                            </w:r>
+                            <w:r>
+                              <w:rPr>
+                                <w:noProof/>
+                              </w:rPr>
+                              <w:t>2</w:t>
+                            </w:r>
+                            <w:r>
+                              <w:fldChar w:fldCharType="end"/>
+                            </w:r>
+                            <w:r>
+                              <w:t xml:space="preserve"> - Peça</w:t>
+                            </w:r>
+                            <w:r>
+                              <w:rPr>
+                                <w:noProof/>
+                              </w:rPr>
+                              <w:t xml:space="preserve"> Branca</w:t>
+                            </w:r>
+                          </w:p>
+                        </w:txbxContent>
+                      </wps:txbx>
+                      <wps:bodyPr rot="0" spcFirstLastPara="0" vertOverflow="overflow" horzOverflow="overflow" vert="horz" wrap="square" lIns="0" tIns="0" rIns="0" bIns="0" numCol="1" spcCol="0" rtlCol="0" fromWordArt="0" anchor="t" anchorCtr="0" forceAA="0" compatLnSpc="1">
+                        <a:prstTxWarp prst="textNoShape">
+                          <a:avLst/>
+                        </a:prstTxWarp>
+                        <a:noAutofit/>
+                      </wps:bodyPr>
+                    </wps:wsp>
+                  </a:graphicData>
+                </a:graphic>
+                <wp14:sizeRelH relativeFrom="margin">
+                  <wp14:pctWidth>0</wp14:pctWidth>
+                </wp14:sizeRelH>
+                <wp14:sizeRelV relativeFrom="margin">
+                  <wp14:pctHeight>0</wp14:pctHeight>
+                </wp14:sizeRelV>
+              </wp:anchor>
+            </w:drawing>
+          </mc:Choice>
+          <mc:Fallback>
+            <w:pict>
+              <v:shape w14:anchorId="2F4A8587" id="Caixa de texto 1" o:spid="_x0000_s1027" type="#_x0000_t202" style="position:absolute;left:0;text-align:left;margin-left:4.2pt;margin-top:41.8pt;width:186pt;height:20.25pt;z-index:-251653120;visibility:visible;mso-wrap-style:square;mso-width-percent:0;mso-height-percent:0;mso-wrap-distance-left:9pt;mso-wrap-distance-top:0;mso-wrap-distance-right:9pt;mso-wrap-distance-bottom:0;mso-position-horizontal:absolute;mso-position-horizontal-relative:margin;mso-position-vertical:absolute;mso-position-vertical-relative:text;mso-width-percent:0;mso-height-percent:0;mso-width-relative:margin;mso-height-relative:margin;v-text-anchor:top" o:gfxdata="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" stroked="f">
+                <v:textbox inset="0,0,0,0">
+                  <w:txbxContent>
+                    <w:p>
+                      <w:pPr>
+                        <w:pStyle w:val="Legenda"/>
+                        <w:rPr>
+                          <w:noProof/>
+                          <w:color w:val="000000"/>
+                        </w:rPr>
+                      </w:pPr>
+                      <w:r>
+                        <w:t xml:space="preserve">Figura </w:t>
+                      </w:r>
+                      <w:r>
+                        <w:fldChar w:fldCharType="begin"/>
+                      </w:r>
+                      <w:r>
+                        <w:instrText xml:space="preserve"> SEQ Figura \* ARABIC </w:instrText>
+                      </w:r>
+                      <w:r>
+                        <w:fldChar w:fldCharType="separate"/>
+                      </w:r>
+                      <w:r>
+                        <w:rPr>
+                          <w:noProof/>
+                        </w:rPr>
+                        <w:t>2</w:t>
+                      </w:r>
+                      <w:r>
+                        <w:fldChar w:fldCharType="end"/>
+                      </w:r>
+                      <w:r>
+                        <w:t xml:space="preserve"> - Peça</w:t>
+                      </w:r>
+                      <w:r>
+                        <w:rPr>
+                          <w:noProof/>
+                        </w:rPr>
+                        <w:t xml:space="preserve"> Branca</w:t>
+                      </w:r>
+                    </w:p>
+                  </w:txbxContent>
+                </v:textbox>
+                <w10:wrap anchorx="margin"/>
+              </v:shape>
+            </w:pict>
+          </mc:Fallback>
+        </mc:AlternateContent>
+      </w:r>
+      <w:r>
+        <w:rPr>
+          <w:noProof/>
+        </w:rPr>
+        <w:drawing>
+          <wp:anchor distT="0" distB="0" distL="114300" distR="114300" simplePos="0" relativeHeight="251660288" behindDoc="0" locked="0" layoutInCell="1" allowOverlap="0" wp14:anchorId="3E96AF84" wp14:editId="35D83DC9">
+            <wp:simplePos x="0" y="0"/>
+            <wp:positionH relativeFrom="column">
+              <wp:posOffset>3540125</wp:posOffset>
+            </wp:positionH>
+            <wp:positionV relativeFrom="paragraph">
+              <wp:posOffset>6350</wp:posOffset>
+            </wp:positionV>
+            <wp:extent cx="460782" cy="460782"/>
+            <wp:effectExtent l="0" t="0" r="0" b="0"/>
+            <wp:wrapSquare wrapText="bothSides"/>
+            <wp:docPr id="36" name="Picture 36"/>
+            <wp:cNvGraphicFramePr/>
+            <a:graphic xmlns:a="http://schemas.openxmlformats.org/drawingml/2006/main">
+              <a:graphicData uri="http://schemas.openxmlformats.org/drawingml/2006/picture">
+                <pic:pic xmlns:pic="http://schemas.openxmlformats.org/drawingml/2006/picture">
+                  <pic:nvPicPr>
+                    <pic:cNvPr id="36" name="Picture 36"/>
+                    <pic:cNvPicPr/>
+                  </pic:nvPicPr>
+                  <pic:blipFill>
+                    <a:blip r:embed="rId9"/>
+                    <a:stretch>
+                      <a:fillRect/>
+                    </a:stretch>
+                  </pic:blipFill>
+                  <pic:spPr>
+                    <a:xfrm>
+                      <a:off x="0" y="0"/>
+                      <a:ext cx="460782" cy="460782"/>
+                    </a:xfrm>
+                    <a:prstGeom prst="rect">
+                      <a:avLst/>
+                    </a:prstGeom>
+                  </pic:spPr>
+                </pic:pic>
+              </a:graphicData>
+            </a:graphic>
+          </wp:anchor>
+        </w:drawing>
+      </w:r>
+      <w:r>
+        <w:rPr>
+          <w:noProof/>
+        </w:rPr>
+        <w:drawing>
+          <wp:anchor distT="0" distB="0" distL="114300" distR="114300" simplePos="0" relativeHeight="251659264" behindDoc="0" locked="0" layoutInCell="1" allowOverlap="0" wp14:anchorId="43C711E6" wp14:editId="47068224">
+            <wp:simplePos x="0" y="0"/>
+            <wp:positionH relativeFrom="column">
+              <wp:posOffset>354965</wp:posOffset>
+            </wp:positionH>
+            <wp:positionV relativeFrom="paragraph">
+              <wp:posOffset>6985</wp:posOffset>
+            </wp:positionV>
+            <wp:extent cx="460778" cy="441579"/>
+            <wp:effectExtent l="0" t="0" r="0" b="0"/>
+            <wp:wrapSquare wrapText="bothSides"/>
+            <wp:docPr id="31" name="Picture 31"/>
+            <wp:cNvGraphicFramePr/>
+            <a:graphic xmlns:a="http://schemas.openxmlformats.org/drawingml/2006/main">
+              <a:graphicData uri="http://schemas.openxmlformats.org/drawingml/2006/picture">
+                <pic:pic xmlns:pic="http://schemas.openxmlformats.org/drawingml/2006/picture">
+                  <pic:nvPicPr>
+                    <pic:cNvPr id="31" name="Picture 31"/>
+                    <pic:cNvPicPr/>
+                  </pic:nvPicPr>
+                  <pic:blipFill>
+                    <a:blip r:embed="rId10"/>
+                    <a:stretch>
+                      <a:fillRect/>
+                    </a:stretch>
+                  </pic:blipFill>
+                  <pic:spPr>
+                    <a:xfrm>
+                      <a:off x="0" y="0"/>
+                      <a:ext cx="460778" cy="441579"/>
+                    </a:xfrm>
+                    <a:prstGeom prst="rect">
+                      <a:avLst/>
+                    </a:prstGeom>
+                  </pic:spPr>
+                </pic:pic>
+              </a:graphicData>
+            </a:graphic>
+          </wp:anchor>
+        </w:drawing>
+      </w:r>
+    </w:p>
+    <w:p>
+      <w:pPr>
+        <w:spacing w:after="844"/>
+        <w:ind w:left="7" w:right="2038" w:firstLine="299"/>
+      </w:pPr>
+      <w:r>
+        <w:rPr>
+          <w:noProof/>
+        </w:rPr>
+        <mc:AlternateContent>
+          <mc:Choice Requires="wps">
+            <w:drawing>
+              <wp:anchor distT="0" distB="0" distL="114300" distR="114300" simplePos="0" relativeHeight="251667456" behindDoc="0" locked="0" layoutInCell="1" allowOverlap="1" wp14:anchorId="514DCDEA" wp14:editId="30E173BC">
+                <wp:simplePos x="0" y="0"/>
+                <wp:positionH relativeFrom="margin">
+                  <wp:align>center</wp:align>
+                </wp:positionH>
+                <wp:positionV relativeFrom="paragraph">
+                  <wp:posOffset>283210</wp:posOffset>
+                </wp:positionV>
+                <wp:extent cx="2257425" cy="123825"/>
+                <wp:effectExtent l="0" t="0" r="9525" b="9525"/>
+                <wp:wrapSquare wrapText="bothSides"/>
+                <wp:docPr id="3" name="Caixa de texto 3"/>
+                <wp:cNvGraphicFramePr/>
+                <a:graphic xmlns:a="http://schemas.openxmlformats.org/drawingml/2006/main">
+                  <a:graphicData uri="http://schemas.microsoft.com/office/word/2010/wordprocessingShape">
+                    <wps:wsp>
+                      <wps:cNvSpPr txBox="1"/>
+                      <wps:spPr>
+                        <a:xfrm>
+                          <a:off x="0" y="0"/>
+                          <a:ext cx="2257425" cy="123825"/>
+                        </a:xfrm>
+                        <a:prstGeom prst="rect">
+                          <a:avLst/>
+                        </a:prstGeom>
+                        <a:solidFill>
+                          <a:prstClr val="white"/>
+                        </a:solidFill>
+                        <a:ln>
+                          <a:noFill/>
+                        </a:ln>
+                        <a:effectLst/>
+                      </wps:spPr>
+                      <wps:txbx>
+                        <w:txbxContent>
+                          <w:p>
+                            <w:pPr>
+                              <w:pStyle w:val="Legenda"/>
+                              <w:rPr>
+                                <w:noProof/>
+                                <w:color w:val="000000"/>
+                              </w:rPr>
+                            </w:pPr>
+                            <w:r>
+                              <w:t xml:space="preserve">Figura </w:t>
+                            </w:r>
+                            <w:r>
+                              <w:fldChar w:fldCharType="begin"/>
+                            </w:r>
+                            <w:r>
+                              <w:instrText xml:space="preserve"> SEQ Figura \* ARABIC </w:instrText>
+                            </w:r>
+                            <w:r>
+                              <w:fldChar w:fldCharType="separate"/>
+                            </w:r>
+                            <w:r>
+                              <w:rPr>
+                                <w:noProof/>
+                              </w:rPr>
+                              <w:t>3</w:t>
+                            </w:r>
+                            <w:r>
+                              <w:fldChar w:fldCharType="end"/>
+                            </w:r>
+                            <w:r>
+                              <w:t xml:space="preserve"> - Tabuleiro</w:t>
+                            </w:r>
+                          </w:p>
+                        </w:txbxContent>
+                      </wps:txbx>
+                      <wps:bodyPr rot="0" spcFirstLastPara="0" vertOverflow="overflow" horzOverflow="overflow" vert="horz" wrap="square" lIns="0" tIns="0" rIns="0" bIns="0" numCol="1" spcCol="0" rtlCol="0" fromWordArt="0" anchor="t" anchorCtr="0" forceAA="0" compatLnSpc="1">
+                        <a:prstTxWarp prst="textNoShape">
+                          <a:avLst/>
+                        </a:prstTxWarp>
+                        <a:noAutofit/>
+                      </wps:bodyPr>
+                    </wps:wsp>
+                  </a:graphicData>
+                </a:graphic>
+                <wp14:sizeRelH relativeFrom="margin">
+                  <wp14:pctWidth>0</wp14:pctWidth>
+                </wp14:sizeRelH>
+                <wp14:sizeRelV relativeFrom="margin">
+                  <wp14:pctHeight>0</wp14:pctHeight>
+                </wp14:sizeRelV>
+              </wp:anchor>
+            </w:drawing>
+          </mc:Choice>
+          <mc:Fallback>
+            <w:pict>
+              <v:shape w14:anchorId="514DCDEA" id="Caixa de texto 3" o:spid="_x0000_s1028" type="#_x0000_t202" style="position:absolute;left:0;text-align:left;margin-left:0;margin-top:22.3pt;width:177.75pt;height:9.75pt;z-index:251667456;visibility:visible;mso-wrap-style:square;mso-width-percent:0;mso-height-percent:0;mso-wrap-distance-left:9pt;mso-wrap-distance-top:0;mso-wrap-distance-right:9pt;mso-wrap-distance-bottom:0;mso-position-horizontal:center;mso-position-horizontal-relative:margin;mso-position-vertical:absolute;mso-position-vertical-relative:text;mso-width-percent:0;mso-height-percent:0;mso-width-relative:margin;mso-height-relative:margin;v-text-anchor:top" o:gfxdata="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" stroked="f">
+                <v:textbox inset="0,0,0,0">
+                  <w:txbxContent>
+                    <w:p>
+                      <w:pPr>
+                        <w:pStyle w:val="Legenda"/>
+                        <w:rPr>
+                          <w:noProof/>
+                          <w:color w:val="000000"/>
+                        </w:rPr>
+                      </w:pPr>
+                      <w:r>
+                        <w:t xml:space="preserve">Figura </w:t>
+                      </w:r>
+                      <w:r>
+                        <w:fldChar w:fldCharType="begin"/>
+                      </w:r>
+                      <w:r>
+                        <w:instrText xml:space="preserve"> SEQ Figura \* ARABIC </w:instrText>
+                      </w:r>
+                      <w:r>
+                        <w:fldChar w:fldCharType="separate"/>
+                      </w:r>
+                      <w:r>
+                        <w:rPr>
+                          <w:noProof/>
+                        </w:rPr>
+                        <w:t>3</w:t>
+                      </w:r>
+                      <w:r>
+                        <w:fldChar w:fldCharType="end"/>
+                      </w:r>
+                      <w:r>
+                        <w:t xml:space="preserve"> - Tabuleiro</w:t>
+                      </w:r>
+                    </w:p>
+                  </w:txbxContent>
+                </v:textbox>
+                <w10:wrap type="square" anchorx="margin"/>
+              </v:shape>
+            </w:pict>
+          </mc:Fallback>
+        </mc:AlternateContent>
+      </w:r>
+    </w:p>
+    <w:p>
+      <w:pPr>
+        <w:spacing w:after="34"/>
+        <w:ind w:left="7" w:right="2038" w:firstLine="299"/>
+      </w:pPr>
+      <w:r>
+        <w:t>No jogo, as movimentaçõe</w:t>
+      </w:r>
+      <w:r>
+        <w:t xml:space="preserve">s e as capturas podem </w:t>
+      </w:r>
+      <w:r>
+        <w:t>ser ortogonais ou diagonais. Há apenas um tipo de peç</w:t>
+      </w:r>
+      <w:r>
+        <w:t>a: os homens.</w:t>
+      </w:r>
+      <w:r>
+        <w:t xml:space="preserve"> Os homens podem saltar sem efe</w:t>
+      </w:r>
+      <w:r>
+        <w:t>tuar captura.</w:t>
+      </w:r>
+      <w:r>
+        <w:t xml:space="preserve"> Quando um homem atinge a ú</w:t>
+      </w:r>
+      <w:r>
+        <w:t>l</w:t>
+      </w:r>
+      <w:r>
+        <w:t>tima linha, ocorre a libertaçã</w:t>
+      </w:r>
+      <w:r>
+        <w:t>o de outro homem.</w:t>
+      </w:r>
+    </w:p>
+    <w:p>
+      <w:pPr>
+        <w:pStyle w:val="Ttulo2"/>
+        <w:ind w:left="294" w:right="0"/>
+      </w:pPr>
+      <w:r>
+        <w:t>Obje</w:t>
+      </w:r>
+      <w:r>
+        <w:t>tivo</w:t>
+      </w:r>
+    </w:p>
+    <w:p>
+      <w:pPr>
+        <w:spacing w:after="199" w:line="338" w:lineRule="auto"/>
+        <w:ind w:left="7" w:right="2038" w:firstLine="299"/>
+      </w:pPr>
+      <w:r>
+        <w:t>O objetivo do jogo é</w:t>
+      </w:r>
+      <w:r>
+        <w:t xml:space="preserve">, tal como nas Damas, </w:t>
+      </w:r>
+      <w:r>
+        <w:rPr>
+          <w:b/>
+        </w:rPr>
+        <w:t>capturar todas as peç</w:t>
+      </w:r>
+      <w:r>
+        <w:rPr>
+          <w:b/>
+        </w:rPr>
+        <w:t xml:space="preserve">as </w:t>
+      </w:r>
+      <w:r>
+        <w:t xml:space="preserve">do oponente, saltando sobre elas, ou </w:t>
+      </w:r>
+      <w:r>
+        <w:rPr>
+          <w:b/>
+        </w:rPr>
+        <w:t>incapacitar o adversá</w:t>
+      </w:r>
+      <w:r>
+        <w:rPr>
+          <w:b/>
+        </w:rPr>
+        <w:t xml:space="preserve">rio </w:t>
+      </w:r>
+      <w:r>
+        <w:t>de realizar qualquer movimento.</w:t>
+      </w:r>
+    </w:p>
+    <w:p>
+      <w:pPr>
+        <w:spacing w:after="4" w:line="259" w:lineRule="auto"/>
+        <w:ind w:left="294" w:right="0" w:hanging="10"/>
+        <w:jc w:val="left"/>
+      </w:pPr>
+      <w:r>
+        <w:rPr>
+          <w:b/>
+          <w:sz w:val="24"/>
+        </w:rPr>
+        <w:t>Joga</w:t>
+      </w:r>
+      <w:r>
+        <w:rPr>
+          <w:b/>
+          <w:sz w:val="24"/>
+        </w:rPr>
+        <w:t>da</w:t>
+      </w:r>
+    </w:p>
+    <w:p>
+      <w:pPr>
+        <w:spacing w:after="269"/>
+        <w:ind w:left="299" w:right="2038"/>
+      </w:pPr>
+      <w:r>
+        <w:t>Em cada jogada, um jogad</w:t>
+      </w:r>
+      <w:r>
+        <w:t>or pode fazer uma de duas açõ</w:t>
+      </w:r>
+      <w:r>
+        <w:t xml:space="preserve">es: </w:t>
+      </w:r>
+      <w:r>
+        <w:rPr>
+          <w:b/>
+        </w:rPr>
+        <w:t>mover ou capturar</w:t>
+      </w:r>
+      <w:r>
+        <w:t>.</w:t>
+      </w:r>
+    </w:p>
+    <w:p>
+      <w:pPr>
+        <w:pStyle w:val="Ttulo2"/>
+        <w:ind w:left="294" w:right="0"/>
+      </w:pPr>
+      <w:r>
+        <w:t>Movimento</w:t>
+      </w:r>
+    </w:p>
+    <w:p>
+      <w:pPr>
+        <w:ind w:left="7" w:right="2038" w:firstLine="299"/>
+      </w:pPr>
+      <w:r>
+        <w:t>Uma peça pode mover-se em três direçõ</w:t>
+      </w:r>
+      <w:r>
+        <w:t>es: para a frente ou na diagonal (</w:t>
+      </w:r>
+      <w:r>
+        <w:rPr>
+          <w:b/>
+        </w:rPr>
+        <w:t>norte, nordeste ou noroeste</w:t>
+      </w:r>
+      <w:r>
+        <w:t>). Numa jogada,</w:t>
+      </w:r>
+      <w:r>
+        <w:t xml:space="preserve"> o movimento nunca pode ser efe</w:t>
+      </w:r>
+      <w:r>
+        <w:t>tuado para a r</w:t>
+      </w:r>
+      <w:r>
+        <w:t>etaguarda.</w:t>
+      </w:r>
+    </w:p>
+    <w:p>
+      <w:pPr>
+        <w:spacing w:after="92"/>
+        <w:ind w:left="299" w:right="2038"/>
+      </w:pPr>
+      <w:r>
+        <w:t xml:space="preserve">Existem dois tipos de movimentos: </w:t>
+      </w:r>
+      <w:r>
+        <w:rPr>
+          <w:b/>
+        </w:rPr>
+        <w:t>Normal e Salto</w:t>
+      </w:r>
+      <w:r>
+        <w:t>.</w:t>
+      </w:r>
+    </w:p>
+    <w:p>
+      <w:pPr>
+        <w:numPr>
+          <w:ilvl w:val="0"/>
+          <w:numId w:val="1"/>
+        </w:numPr>
+        <w:spacing w:after="94" w:line="269" w:lineRule="auto"/>
+        <w:ind w:right="2038" w:hanging="192"/>
+      </w:pPr>
+      <w:r>
+        <w:rPr>
+          <w:b/>
+        </w:rPr>
+        <w:t>Movimento Normal</w:t>
+      </w:r>
+      <w:r>
+        <w:t>: uma peç</w:t>
+      </w:r>
+      <w:r>
+        <w:t xml:space="preserve">a move-se para uma </w:t>
+      </w:r>
+      <w:r>
+        <w:rPr>
+          <w:b/>
+        </w:rPr>
+        <w:t>casa adjacente e vazia</w:t>
+      </w:r>
+      <w:r>
+        <w:t>.</w:t>
+      </w:r>
+    </w:p>
+    <w:p>
+      <w:pPr>
+        <w:numPr>
+          <w:ilvl w:val="0"/>
+          <w:numId w:val="1"/>
+        </w:numPr>
+        <w:spacing w:after="43"/>
+        <w:ind w:right="2038" w:hanging="192"/>
+      </w:pPr>
+      <w:r>
+        <w:rPr>
+          <w:b/>
+        </w:rPr>
+        <w:t>Movimento em Salto</w:t>
+      </w:r>
+      <w:r>
+        <w:t xml:space="preserve">: </w:t>
+      </w:r>
+      <w:r>
+        <w:rPr>
+          <w:b/>
+        </w:rPr>
+        <w:t>uma peça salta sobre uma peça aliada adjacente, se e só</w:t>
+      </w:r>
+      <w:r>
+        <w:rPr>
+          <w:b/>
+        </w:rPr>
+        <w:t xml:space="preserve"> se a casa correspondente </w:t>
+      </w:r>
+      <w:r>
+        <w:t>(ao lado da peç</w:t>
+      </w:r>
+      <w:r>
+        <w:t xml:space="preserve">a aliada) </w:t>
+      </w:r>
+      <w:r>
+        <w:rPr>
+          <w:b/>
+        </w:rPr>
+        <w:t>estiver vazia</w:t>
+      </w:r>
+      <w:r>
+        <w:t>, colocando assim a p</w:t>
+      </w:r>
+      <w:r>
+        <w:t>eça nessa casa. Se a mesma peç</w:t>
+      </w:r>
+      <w:r>
+        <w:t>a do jogador puder continuar a realizar o mesmo movi</w:t>
+      </w:r>
+      <w:r>
+        <w:t>mento de salto sobre outra peça amigável então terá</w:t>
+      </w:r>
+      <w:r>
+        <w:t xml:space="preserve"> de o fazer. </w:t>
+      </w:r>
+      <w:r>
+        <w:rPr>
+          <w:b/>
+        </w:rPr>
+        <w:t>Durante u</w:t>
+      </w:r>
+      <w:r>
+        <w:rPr>
+          <w:b/>
+        </w:rPr>
+        <w:t>m movimento de salto a peça nã</w:t>
+      </w:r>
+      <w:r>
+        <w:rPr>
+          <w:b/>
+        </w:rPr>
+        <w:t>o p</w:t>
+      </w:r>
+      <w:r>
+        <w:rPr>
+          <w:b/>
+        </w:rPr>
+        <w:t>ode capturar peça</w:t>
+      </w:r>
+      <w:r>
+        <w:rPr>
+          <w:b/>
+        </w:rPr>
+        <w:t>s inimigas</w:t>
+      </w:r>
+      <w:r>
+        <w:t>.</w:t>
+      </w:r>
+    </w:p>
+    <w:p>
+      <w:pPr>
+        <w:spacing w:after="94"/>
+        <w:ind w:left="498" w:right="2038"/>
+      </w:pPr>
+      <w:r>
+        <w:t xml:space="preserve">Quando existe </w:t>
+      </w:r>
+      <w:r>
+        <w:rPr>
+          <w:b/>
+        </w:rPr>
+        <w:t>mais do que uma forma de saltar</w:t>
+      </w:r>
+      <w:r>
+        <w:t xml:space="preserve">, o jogador </w:t>
+      </w:r>
+      <w:r>
+        <w:rPr>
+          <w:b/>
+        </w:rPr>
+        <w:t>pode escolher a peça que irá</w:t>
+      </w:r>
+      <w:r>
+        <w:rPr>
+          <w:b/>
+        </w:rPr>
+        <w:t xml:space="preserve"> usar para executar o salto</w:t>
+      </w:r>
+      <w:r>
+        <w:t>, be</w:t>
+      </w:r>
+      <w:r>
+        <w:t>m como o tipo de salto ou sequê</w:t>
+      </w:r>
+      <w:r>
+        <w:t xml:space="preserve">ncia de saltos </w:t>
+      </w:r>
+      <w:r>
+        <w:t>a fazer. Não é obrigatório que a sequê</w:t>
+      </w:r>
+      <w:r>
+        <w:t>ncia de saltos esco</w:t>
+      </w:r>
+      <w:r>
+        <w:t>lhida pelo jogador se</w:t>
+      </w:r>
+      <w:r>
+        <w:t>ja aquela que possui o maior número de saltos; poré</w:t>
+      </w:r>
+      <w:r>
+        <w:t xml:space="preserve">m, </w:t>
+      </w:r>
+      <w:r>
+        <w:rPr>
+          <w:b/>
+        </w:rPr>
+        <w:t>após escolher uma sequê</w:t>
+      </w:r>
+      <w:r>
+        <w:rPr>
+          <w:b/>
+        </w:rPr>
+        <w:t xml:space="preserve">ncia, </w:t>
+      </w:r>
+      <w:r>
+        <w:rPr>
+          <w:b/>
+        </w:rPr>
+        <w:t>o jogador deve</w:t>
+      </w:r>
+      <w:r>
+        <w:rPr>
+          <w:b/>
+        </w:rPr>
+        <w:t xml:space="preserve"> executar todos os saltos possí</w:t>
+      </w:r>
+      <w:r>
+        <w:rPr>
+          <w:b/>
+        </w:rPr>
+        <w:t>veis</w:t>
+      </w:r>
+      <w:r>
+        <w:t>.</w:t>
+      </w:r>
+    </w:p>
+    <w:p>
+      <w:pPr>
+        <w:keepNext/>
+        <w:spacing w:after="228" w:line="259" w:lineRule="auto"/>
+        <w:ind w:right="0" w:firstLine="0"/>
+        <w:jc w:val="left"/>
+      </w:pPr>
+      <w:r>
+        <w:rPr>
+          <w:noProof/>
+          <w:sz w:val="20"/>
+        </w:rPr>
+        <w:lastRenderedPageBreak/>
+        <w:drawing>
+          <wp:anchor distT="0" distB="0" distL="114300" distR="114300" simplePos="0" relativeHeight="251668480" behindDoc="1" locked="0" layoutInCell="1" allowOverlap="1" wp14:anchorId="0E8849BC" wp14:editId="1D816DEB">
+            <wp:simplePos x="0" y="0"/>
+            <wp:positionH relativeFrom="margin">
+              <wp:posOffset>31750</wp:posOffset>
+            </wp:positionH>
+            <wp:positionV relativeFrom="margin">
+              <wp:posOffset>407670</wp:posOffset>
+            </wp:positionV>
+            <wp:extent cx="4495800" cy="1724025"/>
+            <wp:effectExtent l="0" t="0" r="0" b="9525"/>
+            <wp:wrapSquare wrapText="bothSides"/>
+            <wp:docPr id="4" name="Imagem 4"/>
+            <wp:cNvGraphicFramePr>
+              <a:graphicFrameLocks xmlns:a="http://schemas.openxmlformats.org/drawingml/2006/main"/>
+            </wp:cNvGraphicFramePr>
+            <a:graphic xmlns:a="http://schemas.openxmlformats.org/drawingml/2006/main">
+              <a:graphicData uri="http://schemas.openxmlformats.org/drawingml/2006/picture">
+                <pic:pic xmlns:pic="http://schemas.openxmlformats.org/drawingml/2006/picture">
+                  <pic:nvPicPr>
+                    <pic:cNvPr id="4" name="Capturar.PNG"/>
+                    <pic:cNvPicPr/>
+                  </pic:nvPicPr>
+                  <pic:blipFill>
+                    <a:blip r:embed="rId11">
+                      <a:extLst>
+                        <a:ext uri="{28A0092B-C50C-407E-A947-70E740481C1C}">
+                          <a14:useLocalDpi xmlns:a14="http://schemas.microsoft.com/office/drawing/2010/main" val="0"/>
+                        </a:ext>
+                      </a:extLst>
+                    </a:blip>
+                    <a:stretch>
+                      <a:fillRect/>
+                    </a:stretch>
+                  </pic:blipFill>
+                  <pic:spPr>
+                    <a:xfrm>
+                      <a:off x="0" y="0"/>
+                      <a:ext cx="4495800" cy="1724025"/>
+                    </a:xfrm>
+                    <a:prstGeom prst="rect">
+                      <a:avLst/>
+                    </a:prstGeom>
+                  </pic:spPr>
+                </pic:pic>
+              </a:graphicData>
+            </a:graphic>
+          </wp:anchor>
+        </w:drawing>
+      </w:r>
+      <w:r>
+        <w:rPr>
+          <w:noProof/>
+        </w:rPr>
+        <w:drawing>
+          <wp:anchor distT="0" distB="0" distL="114300" distR="114300" simplePos="0" relativeHeight="251670528" behindDoc="0" locked="0" layoutInCell="1" allowOverlap="1" wp14:anchorId="0DEAC125" wp14:editId="0200545A">
+            <wp:simplePos x="0" y="0"/>
+            <wp:positionH relativeFrom="column">
+              <wp:posOffset>2793365</wp:posOffset>
+            </wp:positionH>
+            <wp:positionV relativeFrom="paragraph">
+              <wp:posOffset>12700</wp:posOffset>
+            </wp:positionV>
+            <wp:extent cx="1727813" cy="1723413"/>
+            <wp:effectExtent l="0" t="0" r="0" b="0"/>
+            <wp:wrapNone/>
+            <wp:docPr id="5" name="Picture 106"/>
+            <wp:cNvGraphicFramePr/>
+            <a:graphic xmlns:a="http://schemas.openxmlformats.org/drawingml/2006/main">
+              <a:graphicData uri="http://schemas.openxmlformats.org/drawingml/2006/picture">
+                <pic:pic xmlns:pic="http://schemas.openxmlformats.org/drawingml/2006/picture">
+                  <pic:nvPicPr>
+                    <pic:cNvPr id="106" name="Picture 106"/>
+                    <pic:cNvPicPr/>
+                  </pic:nvPicPr>
+                  <pic:blipFill>
+                    <a:blip r:embed="rId12"/>
+                    <a:stretch>
+                      <a:fillRect/>
+                    </a:stretch>
+                  </pic:blipFill>
+                  <pic:spPr>
+                    <a:xfrm>
+                      <a:off x="0" y="0"/>
+                      <a:ext cx="1727813" cy="1723413"/>
+                    </a:xfrm>
+                    <a:prstGeom prst="rect">
+                      <a:avLst/>
+                    </a:prstGeom>
+                  </pic:spPr>
+                </pic:pic>
+              </a:graphicData>
+            </a:graphic>
+          </wp:anchor>
+        </w:drawing>
+      </w:r>
+      <w:r>
+        <w:rPr>
+          <w:noProof/>
+        </w:rPr>
+        <w:drawing>
+          <wp:anchor distT="0" distB="0" distL="114300" distR="114300" simplePos="0" relativeHeight="251672576" behindDoc="0" locked="0" layoutInCell="1" allowOverlap="1" wp14:anchorId="61B0C51A" wp14:editId="5586706E">
+            <wp:simplePos x="0" y="0"/>
+            <wp:positionH relativeFrom="column">
+              <wp:posOffset>47625</wp:posOffset>
+            </wp:positionH>
+            <wp:positionV relativeFrom="paragraph">
+              <wp:posOffset>15240</wp:posOffset>
+            </wp:positionV>
+            <wp:extent cx="1727813" cy="1723413"/>
+            <wp:effectExtent l="0" t="0" r="0" b="0"/>
+            <wp:wrapNone/>
+            <wp:docPr id="6" name="Picture 104"/>
+            <wp:cNvGraphicFramePr/>
+            <a:graphic xmlns:a="http://schemas.openxmlformats.org/drawingml/2006/main">
+              <a:graphicData uri="http://schemas.openxmlformats.org/drawingml/2006/picture">
+                <pic:pic xmlns:pic="http://schemas.openxmlformats.org/drawingml/2006/picture">
+                  <pic:nvPicPr>
+                    <pic:cNvPr id="104" name="Picture 104"/>
+                    <pic:cNvPicPr/>
+                  </pic:nvPicPr>
+                  <pic:blipFill>
+                    <a:blip r:embed="rId13"/>
+                    <a:stretch>
+                      <a:fillRect/>
+                    </a:stretch>
+                  </pic:blipFill>
+                  <pic:spPr>
+                    <a:xfrm>
+                      <a:off x="0" y="0"/>
+                      <a:ext cx="1727813" cy="1723413"/>
+                    </a:xfrm>
+                    <a:prstGeom prst="rect">
+                      <a:avLst/>
+                    </a:prstGeom>
+                  </pic:spPr>
+                </pic:pic>
+              </a:graphicData>
+            </a:graphic>
+          </wp:anchor>
+        </w:drawing>
+      </w:r>
+    </w:p>
+    <w:p>
+      <w:pPr>
+        <w:pStyle w:val="Ttulo2"/>
+        <w:ind w:left="294" w:right="0"/>
+      </w:pPr>
+    </w:p>
+    <w:p>
+      <w:pPr>
+        <w:pStyle w:val="Ttulo2"/>
+        <w:ind w:left="294" w:right="0"/>
+      </w:pPr>
+    </w:p>
+    <w:p>
+      <w:pPr>
+        <w:pStyle w:val="Ttulo2"/>
+        <w:ind w:left="294" w:right="0"/>
+      </w:pPr>
+    </w:p>
+    <w:p>
+      <w:pPr>
+        <w:pStyle w:val="Ttulo2"/>
+        <w:ind w:left="294" w:right="0"/>
+      </w:pPr>
+    </w:p>
+    <w:p>
+      <w:pPr>
+        <w:pStyle w:val="Ttulo2"/>
+        <w:ind w:left="294" w:right="0"/>
+      </w:pPr>
+    </w:p>
+    <w:p>
+      <w:pPr>
+        <w:pStyle w:val="Ttulo2"/>
+        <w:ind w:left="294" w:right="0"/>
+      </w:pPr>
+    </w:p>
+    <w:p>
+      <w:pPr>
+        <w:pStyle w:val="Ttulo2"/>
+        <w:ind w:left="294" w:right="0"/>
+      </w:pPr>
+    </w:p>
+    <w:p>
+      <w:pPr>
+        <w:pStyle w:val="Ttulo2"/>
+        <w:ind w:left="294" w:right="0"/>
+      </w:pPr>
+      <w:r>
+        <w:rPr>
+          <w:noProof/>
+        </w:rPr>
+        <mc:AlternateContent>
+          <mc:Choice Requires="wps">
+            <w:drawing>
+              <wp:anchor distT="0" distB="0" distL="114300" distR="114300" simplePos="0" relativeHeight="251674624" behindDoc="0" locked="0" layoutInCell="1" allowOverlap="1" wp14:anchorId="0C2E5456" wp14:editId="68662774">
+                <wp:simplePos x="0" y="0"/>
+                <wp:positionH relativeFrom="column">
+                  <wp:posOffset>205740</wp:posOffset>
+                </wp:positionH>
+                <wp:positionV relativeFrom="paragraph">
+                  <wp:posOffset>145415</wp:posOffset>
+                </wp:positionV>
+                <wp:extent cx="2647950" cy="635"/>
+                <wp:effectExtent l="0" t="0" r="0" b="5715"/>
+                <wp:wrapNone/>
+                <wp:docPr id="7" name="Caixa de texto 7"/>
+                <wp:cNvGraphicFramePr/>
+                <a:graphic xmlns:a="http://schemas.openxmlformats.org/drawingml/2006/main">
+                  <a:graphicData uri="http://schemas.microsoft.com/office/word/2010/wordprocessingShape">
+                    <wps:wsp>
+                      <wps:cNvSpPr txBox="1"/>
+                      <wps:spPr>
+                        <a:xfrm>
+                          <a:off x="0" y="0"/>
+                          <a:ext cx="2647950" cy="635"/>
+                        </a:xfrm>
+                        <a:prstGeom prst="rect">
+                          <a:avLst/>
+                        </a:prstGeom>
+                        <a:solidFill>
+                          <a:prstClr val="white"/>
+                        </a:solidFill>
+                        <a:ln>
+                          <a:noFill/>
+                        </a:ln>
+                        <a:effectLst/>
+                      </wps:spPr>
+                      <wps:txbx>
+                        <w:txbxContent>
+                          <w:p>
+                            <w:pPr>
+                              <w:pStyle w:val="Legenda"/>
+                              <w:rPr>
+                                <w:noProof/>
+                                <w:color w:val="000000"/>
+                              </w:rPr>
+                            </w:pPr>
+                            <w:r>
+                              <w:t xml:space="preserve">Figura </w:t>
+                            </w:r>
+                            <w:r>
+                              <w:fldChar w:fldCharType="begin"/>
+                            </w:r>
+                            <w:r>
+                              <w:instrText xml:space="preserve"> SEQ Figura \* ARABIC </w:instrText>
+                            </w:r>
+                            <w:r>
+                              <w:fldChar w:fldCharType="separate"/>
+                            </w:r>
+                            <w:r>
+                              <w:rPr>
+                                <w:noProof/>
+                              </w:rPr>
+                              <w:t>4</w:t>
+                            </w:r>
+                            <w:r>
+                              <w:fldChar w:fldCharType="end"/>
+                            </w:r>
+                            <w:r>
+                              <w:t xml:space="preserve"> – Movimento Normal</w:t>
+                            </w:r>
+                          </w:p>
+                        </w:txbxContent>
+                      </wps:txbx>
+                      <wps:bodyPr rot="0" spcFirstLastPara="0" vertOverflow="overflow" horzOverflow="overflow" vert="horz" wrap="square" lIns="0" tIns="0" rIns="0" bIns="0" numCol="1" spcCol="0" rtlCol="0" fromWordArt="0" anchor="t" anchorCtr="0" forceAA="0" compatLnSpc="1">
+                        <a:prstTxWarp prst="textNoShape">
+                          <a:avLst/>
+                        </a:prstTxWarp>
+                        <a:spAutoFit/>
+                      </wps:bodyPr>
+                    </wps:wsp>
+                  </a:graphicData>
+                </a:graphic>
+                <wp14:sizeRelH relativeFrom="margin">
+                  <wp14:pctWidth>0</wp14:pctWidth>
+                </wp14:sizeRelH>
+              </wp:anchor>
+            </w:drawing>
+          </mc:Choice>
+          <mc:Fallback>
+            <w:pict>
+              <v:shape w14:anchorId="0C2E5456" id="Caixa de texto 7" o:spid="_x0000_s1029" type="#_x0000_t202" style="position:absolute;left:0;text-align:left;margin-left:16.2pt;margin-top:11.45pt;width:208.5pt;height:.05pt;z-index:251674624;visibility:visible;mso-wrap-style:square;mso-width-percent:0;mso-wrap-distance-left:9pt;mso-wrap-distance-top:0;mso-wrap-distance-right:9pt;mso-wrap-distance-bottom:0;mso-position-horizontal:absolute;mso-position-horizontal-relative:text;mso-position-vertical:absolute;mso-position-vertical-relative:text;mso-width-percent:0;mso-width-relative:margin;v-text-anchor:top" o:gfxdata="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" stroked="f">
+                <v:textbox style="mso-fit-shape-to-text:t" inset="0,0,0,0">
+                  <w:txbxContent>
+                    <w:p>
+                      <w:pPr>
+                        <w:pStyle w:val="Legenda"/>
+                        <w:rPr>
+                          <w:noProof/>
+                          <w:color w:val="000000"/>
+                        </w:rPr>
+                      </w:pPr>
+                      <w:r>
+                        <w:t xml:space="preserve">Figura </w:t>
+                      </w:r>
+                      <w:r>
+                        <w:fldChar w:fldCharType="begin"/>
+                      </w:r>
+                      <w:r>
+                        <w:instrText xml:space="preserve"> SEQ Figura \* ARABIC </w:instrText>
+                      </w:r>
+                      <w:r>
+                        <w:fldChar w:fldCharType="separate"/>
+                      </w:r>
+                      <w:r>
+                        <w:rPr>
+                          <w:noProof/>
+                        </w:rPr>
+                        <w:t>4</w:t>
+                      </w:r>
+                      <w:r>
+                        <w:fldChar w:fldCharType="end"/>
+                      </w:r>
+                      <w:r>
+                        <w:t xml:space="preserve"> – Movimento Normal</w:t>
+                      </w:r>
+                    </w:p>
+                  </w:txbxContent>
+                </v:textbox>
+              </v:shape>
+            </w:pict>
+          </mc:Fallback>
+        </mc:AlternateContent>
+      </w:r>
+      <w:r>
+        <w:rPr>
+          <w:noProof/>
+        </w:rPr>
+        <mc:AlternateContent>
+          <mc:Choice Requires="wps">
+            <w:drawing>
+              <wp:anchor distT="0" distB="0" distL="114300" distR="114300" simplePos="0" relativeHeight="251676672" behindDoc="0" locked="0" layoutInCell="1" allowOverlap="1" wp14:anchorId="32048C08" wp14:editId="737CECDD">
+                <wp:simplePos x="0" y="0"/>
+                <wp:positionH relativeFrom="column">
+                  <wp:posOffset>2900680</wp:posOffset>
+                </wp:positionH>
+                <wp:positionV relativeFrom="paragraph">
+                  <wp:posOffset>145415</wp:posOffset>
+                </wp:positionV>
+                <wp:extent cx="2695575" cy="635"/>
+                <wp:effectExtent l="0" t="0" r="9525" b="5715"/>
+                <wp:wrapNone/>
+                <wp:docPr id="9" name="Caixa de texto 9"/>
+                <wp:cNvGraphicFramePr/>
+                <a:graphic xmlns:a="http://schemas.openxmlformats.org/drawingml/2006/main">
+                  <a:graphicData uri="http://schemas.microsoft.com/office/word/2010/wordprocessingShape">
+                    <wps:wsp>
+                      <wps:cNvSpPr txBox="1"/>
+                      <wps:spPr>
+                        <a:xfrm>
+                          <a:off x="0" y="0"/>
+                          <a:ext cx="2695575" cy="635"/>
+                        </a:xfrm>
+                        <a:prstGeom prst="rect">
+                          <a:avLst/>
+                        </a:prstGeom>
+                        <a:solidFill>
+                          <a:prstClr val="white"/>
+                        </a:solidFill>
+                        <a:ln>
+                          <a:noFill/>
+                        </a:ln>
+                        <a:effectLst/>
+                      </wps:spPr>
+                      <wps:txbx>
+                        <w:txbxContent>
+                          <w:p>
+                            <w:pPr>
+                              <w:pStyle w:val="Legenda"/>
+                              <w:rPr>
+                                <w:b/>
+                                <w:noProof/>
+                                <w:color w:val="000000"/>
+                                <w:sz w:val="24"/>
+                                <w:szCs w:val="22"/>
+                              </w:rPr>
+                            </w:pPr>
+                            <w:r>
+                              <w:t xml:space="preserve">Figura </w:t>
+                            </w:r>
+                            <w:r>
+                              <w:fldChar w:fldCharType="begin"/>
+                            </w:r>
+                            <w:r>
+                              <w:instrText xml:space="preserve"> SEQ Figura \* ARABIC </w:instrText>
+                            </w:r>
+                            <w:r>
+                              <w:fldChar w:fldCharType="separate"/>
+                            </w:r>
+                            <w:r>
+                              <w:rPr>
+                                <w:noProof/>
+                              </w:rPr>
+                              <w:t>5</w:t>
+                            </w:r>
+                            <w:r>
+                              <w:fldChar w:fldCharType="end"/>
+                            </w:r>
+                            <w:r>
+                              <w:t xml:space="preserve"> – Movimento em Salto</w:t>
+                            </w:r>
+                          </w:p>
+                        </w:txbxContent>
+                      </wps:txbx>
+                      <wps:bodyPr rot="0" spcFirstLastPara="0" vertOverflow="overflow" horzOverflow="overflow" vert="horz" wrap="square" lIns="0" tIns="0" rIns="0" bIns="0" numCol="1" spcCol="0" rtlCol="0" fromWordArt="0" anchor="t" anchorCtr="0" forceAA="0" compatLnSpc="1">
+                        <a:prstTxWarp prst="textNoShape">
+                          <a:avLst/>
+                        </a:prstTxWarp>
+                        <a:spAutoFit/>
+                      </wps:bodyPr>
+                    </wps:wsp>
+                  </a:graphicData>
+                </a:graphic>
+                <wp14:sizeRelH relativeFrom="margin">
+                  <wp14:pctWidth>0</wp14:pctWidth>
+                </wp14:sizeRelH>
+              </wp:anchor>
+            </w:drawing>
+          </mc:Choice>
+          <mc:Fallback>
+            <w:pict>
+              <v:shape w14:anchorId="32048C08" id="Caixa de texto 9" o:spid="_x0000_s1030" type="#_x0000_t202" style="position:absolute;left:0;text-align:left;margin-left:228.4pt;margin-top:11.45pt;width:212.25pt;height:.05pt;z-index:251676672;visibility:visible;mso-wrap-style:square;mso-width-percent:0;mso-wrap-distance-left:9pt;mso-wrap-distance-top:0;mso-wrap-distance-right:9pt;mso-wrap-distance-bottom:0;mso-position-horizontal:absolute;mso-position-horizontal-relative:text;mso-position-vertical:absolute;mso-position-vertical-relative:text;mso-width-percent:0;mso-width-relative:margin;v-text-anchor:top" o:gfxdata="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" stroked="f">
+                <v:textbox style="mso-fit-shape-to-text:t" inset="0,0,0,0">
+                  <w:txbxContent>
+                    <w:p>
+                      <w:pPr>
+                        <w:pStyle w:val="Legenda"/>
+                        <w:rPr>
+                          <w:b/>
+                          <w:noProof/>
+                          <w:color w:val="000000"/>
+                          <w:sz w:val="24"/>
+                          <w:szCs w:val="22"/>
+                        </w:rPr>
+                      </w:pPr>
+                      <w:r>
+                        <w:t xml:space="preserve">Figura </w:t>
+                      </w:r>
+                      <w:r>
+                        <w:fldChar w:fldCharType="begin"/>
+                      </w:r>
+                      <w:r>
+                        <w:instrText xml:space="preserve"> SEQ Figura \* ARABIC </w:instrText>
+                      </w:r>
+                      <w:r>
+                        <w:fldChar w:fldCharType="separate"/>
+                      </w:r>
+                      <w:r>
+                        <w:rPr>
+                          <w:noProof/>
+                        </w:rPr>
+                        <w:t>5</w:t>
+                      </w:r>
+                      <w:r>
+                        <w:fldChar w:fldCharType="end"/>
+                      </w:r>
+                      <w:r>
+                        <w:t xml:space="preserve"> – Movimento em Salto</w:t>
+                      </w:r>
+                    </w:p>
+                  </w:txbxContent>
+                </v:textbox>
+              </v:shape>
+            </w:pict>
+          </mc:Fallback>
+        </mc:AlternateContent>
+      </w:r>
+    </w:p>
+    <w:p>
+      <w:pPr>
+        <w:pStyle w:val="Ttulo2"/>
+        <w:ind w:left="294" w:right="0"/>
+      </w:pPr>
+    </w:p>
+    <w:p>
+      <w:pPr>
+        <w:pStyle w:val="Ttulo2"/>
+        <w:ind w:left="294" w:right="0"/>
+      </w:pPr>
+      <w:r>
+        <w:rPr>
+          <w:noProof/>
+        </w:rPr>
+        <mc:AlternateContent>
+          <mc:Choice Requires="wps">
+            <w:drawing>
+              <wp:anchor distT="0" distB="0" distL="114300" distR="114300" simplePos="0" relativeHeight="251678720" behindDoc="0" locked="0" layoutInCell="1" allowOverlap="1" wp14:anchorId="1C4DA3CD" wp14:editId="6991A07A">
+                <wp:simplePos x="0" y="0"/>
+                <wp:positionH relativeFrom="margin">
+                  <wp:align>center</wp:align>
+                </wp:positionH>
+                <wp:positionV relativeFrom="paragraph">
+                  <wp:posOffset>15240</wp:posOffset>
+                </wp:positionV>
+                <wp:extent cx="2314575" cy="635"/>
+                <wp:effectExtent l="0" t="0" r="9525" b="5715"/>
+                <wp:wrapSquare wrapText="bothSides"/>
+                <wp:docPr id="10" name="Caixa de texto 10"/>
+                <wp:cNvGraphicFramePr/>
+                <a:graphic xmlns:a="http://schemas.openxmlformats.org/drawingml/2006/main">
+                  <a:graphicData uri="http://schemas.microsoft.com/office/word/2010/wordprocessingShape">
+                    <wps:wsp>
+                      <wps:cNvSpPr txBox="1"/>
+                      <wps:spPr>
+                        <a:xfrm>
+                          <a:off x="0" y="0"/>
+                          <a:ext cx="2314575" cy="635"/>
+                        </a:xfrm>
+                        <a:prstGeom prst="rect">
+                          <a:avLst/>
+                        </a:prstGeom>
+                        <a:solidFill>
+                          <a:prstClr val="white"/>
+                        </a:solidFill>
+                        <a:ln>
+                          <a:noFill/>
+                        </a:ln>
+                        <a:effectLst/>
+                      </wps:spPr>
+                      <wps:txbx>
+                        <w:txbxContent>
+                          <w:p>
+                            <w:pPr>
+                              <w:pStyle w:val="Legenda"/>
+                              <w:rPr>
+                                <w:b/>
+                                <w:noProof/>
+                                <w:color w:val="000000"/>
+                                <w:sz w:val="20"/>
+                                <w:szCs w:val="22"/>
+                              </w:rPr>
+                            </w:pPr>
+                            <w:r>
+                              <w:t xml:space="preserve">Figura </w:t>
+                            </w:r>
+                            <w:r>
+                              <w:fldChar w:fldCharType="begin"/>
+                            </w:r>
+                            <w:r>
+                              <w:instrText xml:space="preserve"> SEQ Figura \* ARABIC </w:instrText>
+                            </w:r>
+                            <w:r>
+                              <w:fldChar w:fldCharType="separate"/>
+                            </w:r>
+                            <w:r>
+                              <w:rPr>
+                                <w:noProof/>
+                              </w:rPr>
+                              <w:t>6</w:t>
+                            </w:r>
+                            <w:r>
+                              <w:fldChar w:fldCharType="end"/>
+                            </w:r>
+                            <w:r>
+                              <w:t xml:space="preserve"> - Movimentos</w:t>
+                            </w:r>
+                          </w:p>
+                        </w:txbxContent>
+                      </wps:txbx>
+                      <wps:bodyPr rot="0" spcFirstLastPara="0" vertOverflow="overflow" horzOverflow="overflow" vert="horz" wrap="square" lIns="0" tIns="0" rIns="0" bIns="0" numCol="1" spcCol="0" rtlCol="0" fromWordArt="0" anchor="t" anchorCtr="0" forceAA="0" compatLnSpc="1">
+                        <a:prstTxWarp prst="textNoShape">
+                          <a:avLst/>
+                        </a:prstTxWarp>
+                        <a:spAutoFit/>
+                      </wps:bodyPr>
+                    </wps:wsp>
+                  </a:graphicData>
+                </a:graphic>
+                <wp14:sizeRelH relativeFrom="margin">
+                  <wp14:pctWidth>0</wp14:pctWidth>
+                </wp14:sizeRelH>
+              </wp:anchor>
+            </w:drawing>
+          </mc:Choice>
+          <mc:Fallback>
+            <w:pict>
+              <v:shape w14:anchorId="1C4DA3CD" id="Caixa de texto 10" o:spid="_x0000_s1031" type="#_x0000_t202" style="position:absolute;left:0;text-align:left;margin-left:0;margin-top:1.2pt;width:182.25pt;height:.05pt;z-index:251678720;visibility:visible;mso-wrap-style:square;mso-width-percent:0;mso-wrap-distance-left:9pt;mso-wrap-distance-top:0;mso-wrap-distance-right:9pt;mso-wrap-distance-bottom:0;mso-position-horizontal:center;mso-position-horizontal-relative:margin;mso-position-vertical:absolute;mso-position-vertical-relative:text;mso-width-percent:0;mso-width-relative:margin;v-text-anchor:top" o:gfxdata="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" stroked="f">
+                <v:textbox style="mso-fit-shape-to-text:t" inset="0,0,0,0">
+                  <w:txbxContent>
+                    <w:p>
+                      <w:pPr>
+                        <w:pStyle w:val="Legenda"/>
+                        <w:rPr>
+                          <w:b/>
+                          <w:noProof/>
+                          <w:color w:val="000000"/>
+                          <w:sz w:val="20"/>
+                          <w:szCs w:val="22"/>
+                        </w:rPr>
+                      </w:pPr>
+                      <w:r>
+                        <w:t xml:space="preserve">Figura </w:t>
+                      </w:r>
+                      <w:r>
+                        <w:fldChar w:fldCharType="begin"/>
+                      </w:r>
+                      <w:r>
+                        <w:instrText xml:space="preserve"> SEQ Figura \* ARABIC </w:instrText>
+                      </w:r>
+                      <w:r>
+                        <w:fldChar w:fldCharType="separate"/>
+                      </w:r>
+                      <w:r>
+                        <w:rPr>
+                          <w:noProof/>
+                        </w:rPr>
+                        <w:t>6</w:t>
+                      </w:r>
+                      <w:r>
+                        <w:fldChar w:fldCharType="end"/>
+                      </w:r>
+                      <w:r>
+                        <w:t xml:space="preserve"> - Movimentos</w:t>
+                      </w:r>
+                    </w:p>
+                  </w:txbxContent>
+                </v:textbox>
+                <w10:wrap type="square" anchorx="margin"/>
+              </v:shape>
+            </w:pict>
+          </mc:Fallback>
+        </mc:AlternateContent>
+      </w:r>
+    </w:p>
+    <w:p>
+      <w:pPr>
+        <w:pStyle w:val="Ttulo2"/>
+        <w:ind w:left="294" w:right="0"/>
+      </w:pPr>
+    </w:p>
+    <w:p>
+      <w:pPr>
+        <w:pStyle w:val="Ttulo2"/>
+        <w:ind w:left="294" w:right="0"/>
+      </w:pPr>
+      <w:r>
+        <w:t>Captura</w:t>
+      </w:r>
+    </w:p>
+    <w:p>
+      <w:pPr>
+        <w:spacing w:after="128"/>
+        <w:ind w:left="7" w:right="2038" w:firstLine="299"/>
+      </w:pPr>
+      <w:r>
+        <w:t xml:space="preserve">Um </w:t>
+      </w:r>
+      <w:r>
+        <w:rPr>
+          <w:b/>
+        </w:rPr>
+        <w:t>jogado</w:t>
+      </w:r>
+      <w:r>
+        <w:rPr>
+          <w:b/>
+        </w:rPr>
+        <w:t xml:space="preserve">r pode capturar </w:t>
+      </w:r>
+      <w:r>
+        <w:t>em cinco direçõe</w:t>
+      </w:r>
+      <w:r>
+        <w:t xml:space="preserve">s: </w:t>
+      </w:r>
+      <w:r>
+        <w:rPr>
+          <w:b/>
+        </w:rPr>
+        <w:t>frente</w:t>
+      </w:r>
+      <w:r>
+        <w:t xml:space="preserve">, </w:t>
+      </w:r>
+      <w:r>
+        <w:rPr>
+          <w:b/>
+        </w:rPr>
+        <w:t>diagonal para a frente</w:t>
+      </w:r>
+      <w:r>
+        <w:t xml:space="preserve">, </w:t>
+      </w:r>
+      <w:r>
+        <w:rPr>
+          <w:b/>
+        </w:rPr>
+        <w:t xml:space="preserve">direita </w:t>
+      </w:r>
+      <w:r>
+        <w:t xml:space="preserve">ou </w:t>
+      </w:r>
+      <w:r>
+        <w:rPr>
+          <w:b/>
+        </w:rPr>
+        <w:t xml:space="preserve">esquerda </w:t>
+      </w:r>
+      <w:r>
+        <w:t>(norte, nordeste, noroeste, este ou oeste).</w:t>
+      </w:r>
+    </w:p>
+    <w:p>
+      <w:pPr>
+        <w:spacing w:after="120" w:line="269" w:lineRule="auto"/>
+        <w:ind w:left="493" w:right="2038" w:hanging="202"/>
+      </w:pPr>
+      <w:r>
+        <w:t xml:space="preserve">• </w:t>
+      </w:r>
+      <w:r>
+        <w:rPr>
+          <w:b/>
+        </w:rPr>
+        <w:t>Captura</w:t>
+      </w:r>
+      <w:r>
+        <w:t xml:space="preserve">: um jogador </w:t>
+      </w:r>
+      <w:r>
+        <w:rPr>
+          <w:b/>
+        </w:rPr>
+        <w:t>salta sobre uma peça adjacente do adversá</w:t>
+      </w:r>
+      <w:r>
+        <w:rPr>
+          <w:b/>
+        </w:rPr>
+        <w:t>rio</w:t>
+      </w:r>
+      <w:r>
+        <w:t xml:space="preserve">, se a </w:t>
+      </w:r>
+      <w:r>
+        <w:rPr>
+          <w:b/>
+        </w:rPr>
+        <w:t>pró</w:t>
+      </w:r>
+      <w:r>
+        <w:rPr>
+          <w:b/>
+        </w:rPr>
+        <w:t>xima casa</w:t>
+      </w:r>
+      <w:r>
+        <w:t>, na mesma direçã</w:t>
+      </w:r>
+      <w:r>
+        <w:t xml:space="preserve">o, </w:t>
+      </w:r>
+      <w:r>
+        <w:rPr>
+          <w:b/>
+        </w:rPr>
+        <w:t>estiver vaz</w:t>
+      </w:r>
+      <w:r>
+        <w:rPr>
+          <w:b/>
+        </w:rPr>
+        <w:t>ia</w:t>
+      </w:r>
+      <w:r>
+        <w:t>, colocando, assim, a peç</w:t>
+      </w:r>
+      <w:r>
+        <w:t xml:space="preserve">a sobre essa casa. A </w:t>
+      </w:r>
+      <w:r>
+        <w:rPr>
+          <w:b/>
+        </w:rPr>
+        <w:t>peça do oponente é</w:t>
+      </w:r>
+      <w:r>
+        <w:rPr>
+          <w:b/>
+        </w:rPr>
+        <w:t xml:space="preserve"> removida do tabuleiro</w:t>
+      </w:r>
+      <w:r>
+        <w:t xml:space="preserve">. Se a </w:t>
+      </w:r>
+      <w:r>
+        <w:rPr>
+          <w:b/>
+        </w:rPr>
+        <w:t>peç</w:t>
+      </w:r>
+      <w:r>
+        <w:rPr>
+          <w:b/>
+        </w:rPr>
+        <w:t xml:space="preserve">a </w:t>
+      </w:r>
+      <w:r>
+        <w:t xml:space="preserve">do mesmo jogador </w:t>
+      </w:r>
+      <w:r>
+        <w:rPr>
+          <w:b/>
+        </w:rPr>
+        <w:t>puder continuar a ca</w:t>
+      </w:r>
+      <w:r>
+        <w:rPr>
+          <w:b/>
+        </w:rPr>
+        <w:t>pturar outras peças do adversá</w:t>
+      </w:r>
+      <w:r>
+        <w:rPr>
+          <w:b/>
+        </w:rPr>
+        <w:t>rio</w:t>
+      </w:r>
+      <w:r>
+        <w:t>, entã</w:t>
+      </w:r>
+      <w:r>
+        <w:t xml:space="preserve">o </w:t>
+      </w:r>
+      <w:r>
+        <w:rPr>
+          <w:b/>
+        </w:rPr>
+        <w:t>deve fazê</w:t>
+      </w:r>
+      <w:r>
+        <w:rPr>
+          <w:b/>
+        </w:rPr>
+        <w:t>-lo</w:t>
+      </w:r>
+      <w:r>
+        <w:t xml:space="preserve">. A </w:t>
+      </w:r>
+      <w:r>
+        <w:rPr>
+          <w:b/>
+        </w:rPr>
+        <w:t>captura é obrigató</w:t>
+      </w:r>
+      <w:r>
+        <w:rPr>
+          <w:b/>
+        </w:rPr>
+        <w:t xml:space="preserve">ria </w:t>
+      </w:r>
+      <w:r>
+        <w:t xml:space="preserve">e deve continuar enquanto for </w:t>
+      </w:r>
+      <w:r>
+        <w:t>possí</w:t>
+      </w:r>
+      <w:r>
+        <w:t>vel.</w:t>
+      </w:r>
+    </w:p>
+    <w:p>
+      <w:pPr>
+        <w:spacing w:after="228" w:line="259" w:lineRule="auto"/>
+        <w:ind w:right="0" w:firstLine="0"/>
+        <w:jc w:val="left"/>
+      </w:pPr>
+      <w:r>
+        <w:rPr>
+          <w:noProof/>
+        </w:rPr>
+        <w:drawing>
+          <wp:anchor distT="0" distB="0" distL="114300" distR="114300" simplePos="0" relativeHeight="251682816" behindDoc="0" locked="0" layoutInCell="1" allowOverlap="1" wp14:anchorId="7F77E70A" wp14:editId="35E76C8F">
+            <wp:simplePos x="0" y="0"/>
+            <wp:positionH relativeFrom="column">
+              <wp:posOffset>2796540</wp:posOffset>
+            </wp:positionH>
+            <wp:positionV relativeFrom="paragraph">
+              <wp:posOffset>61595</wp:posOffset>
+            </wp:positionV>
+            <wp:extent cx="1799590" cy="1799590"/>
+            <wp:effectExtent l="0" t="0" r="0" b="0"/>
+            <wp:wrapSquare wrapText="bothSides"/>
+            <wp:docPr id="12" name="Picture 149"/>
+            <wp:cNvGraphicFramePr/>
+            <a:graphic xmlns:a="http://schemas.openxmlformats.org/drawingml/2006/main">
+              <a:graphicData uri="http://schemas.openxmlformats.org/drawingml/2006/picture">
+                <pic:pic xmlns:pic="http://schemas.openxmlformats.org/drawingml/2006/picture">
+                  <pic:nvPicPr>
+                    <pic:cNvPr id="149" name="Picture 149"/>
+                    <pic:cNvPicPr/>
+                  </pic:nvPicPr>
+                  <pic:blipFill>
+                    <a:blip r:embed="rId14"/>
+                    <a:stretch>
+                      <a:fillRect/>
+                    </a:stretch>
+                  </pic:blipFill>
+                  <pic:spPr>
+                    <a:xfrm>
+                      <a:off x="0" y="0"/>
+                      <a:ext cx="1799590" cy="1799590"/>
+                    </a:xfrm>
+                    <a:prstGeom prst="rect">
+                      <a:avLst/>
+                    </a:prstGeom>
+                  </pic:spPr>
+                </pic:pic>
+              </a:graphicData>
+            </a:graphic>
+          </wp:anchor>
+        </w:drawing>
+      </w:r>
+      <w:r>
+        <w:rPr>
+          <w:noProof/>
+        </w:rPr>
+        <w:drawing>
+          <wp:anchor distT="0" distB="0" distL="114300" distR="114300" simplePos="0" relativeHeight="251680768" behindDoc="0" locked="0" layoutInCell="1" allowOverlap="1" wp14:anchorId="60F2B467" wp14:editId="59FFB952">
+            <wp:simplePos x="0" y="0"/>
+            <wp:positionH relativeFrom="column">
+              <wp:posOffset>15240</wp:posOffset>
+            </wp:positionH>
+            <wp:positionV relativeFrom="paragraph">
+              <wp:posOffset>61595</wp:posOffset>
+            </wp:positionV>
+            <wp:extent cx="1799590" cy="1799590"/>
+            <wp:effectExtent l="0" t="0" r="0" b="0"/>
+            <wp:wrapSquare wrapText="bothSides"/>
+            <wp:docPr id="11" name="Picture 146"/>
+            <wp:cNvGraphicFramePr/>
+            <a:graphic xmlns:a="http://schemas.openxmlformats.org/drawingml/2006/main">
+              <a:graphicData uri="http://schemas.openxmlformats.org/drawingml/2006/picture">
+                <pic:pic xmlns:pic="http://schemas.openxmlformats.org/drawingml/2006/picture">
+                  <pic:nvPicPr>
+                    <pic:cNvPr id="146" name="Picture 146"/>
+                    <pic:cNvPicPr/>
+                  </pic:nvPicPr>
+                  <pic:blipFill>
+                    <a:blip r:embed="rId15"/>
+                    <a:stretch>
+                      <a:fillRect/>
+                    </a:stretch>
+                  </pic:blipFill>
+                  <pic:spPr>
+                    <a:xfrm>
+                      <a:off x="0" y="0"/>
+                      <a:ext cx="1799590" cy="1799590"/>
+                    </a:xfrm>
+                    <a:prstGeom prst="rect">
+                      <a:avLst/>
+                    </a:prstGeom>
+                  </pic:spPr>
+                </pic:pic>
+              </a:graphicData>
+            </a:graphic>
+          </wp:anchor>
+        </w:drawing>
+      </w:r>
+    </w:p>
+    <w:p>
+      <w:pPr>
+        <w:spacing w:after="321" w:line="269" w:lineRule="auto"/>
+        <w:ind w:left="-5" w:right="1571" w:hanging="10"/>
+        <w:jc w:val="left"/>
+        <w:rPr>
+          <w:sz w:val="20"/>
+        </w:rPr>
+      </w:pPr>
+    </w:p>
+    <w:p>
+      <w:pPr>
+        <w:spacing w:after="321" w:line="269" w:lineRule="auto"/>
+        <w:ind w:left="-5" w:right="1571" w:hanging="10"/>
+        <w:jc w:val="left"/>
+        <w:rPr>
+          <w:sz w:val="20"/>
+        </w:rPr>
+      </w:pPr>
+    </w:p>
+    <w:p>
+      <w:pPr>
+        <w:spacing w:after="321" w:line="269" w:lineRule="auto"/>
+        <w:ind w:left="-5" w:right="1571" w:hanging="10"/>
+        <w:jc w:val="left"/>
+        <w:rPr>
+          <w:sz w:val="20"/>
+        </w:rPr>
+      </w:pPr>
+    </w:p>
+    <w:p>
+      <w:pPr>
+        <w:spacing w:after="321" w:line="269" w:lineRule="auto"/>
+        <w:ind w:left="-5" w:right="1571" w:hanging="10"/>
+        <w:jc w:val="left"/>
+        <w:rPr>
+          <w:sz w:val="20"/>
+        </w:rPr>
+      </w:pPr>
+    </w:p>
+    <w:p>
+      <w:pPr>
+        <w:spacing w:after="321" w:line="269" w:lineRule="auto"/>
+        <w:ind w:left="-5" w:right="1571" w:hanging="10"/>
+        <w:jc w:val="left"/>
+      </w:pPr>
+      <w:r>
+        <w:rPr>
+          <w:noProof/>
+        </w:rPr>
+        <mc:AlternateContent>
+          <mc:Choice Requires="wps">
+            <w:drawing>
+              <wp:anchor distT="0" distB="0" distL="114300" distR="114300" simplePos="0" relativeHeight="251686912" behindDoc="0" locked="0" layoutInCell="1" allowOverlap="1" wp14:anchorId="6777FBEB" wp14:editId="01084BC1">
+                <wp:simplePos x="0" y="0"/>
+                <wp:positionH relativeFrom="column">
+                  <wp:posOffset>3253740</wp:posOffset>
+                </wp:positionH>
+                <wp:positionV relativeFrom="paragraph">
+                  <wp:posOffset>170180</wp:posOffset>
+                </wp:positionV>
+                <wp:extent cx="2143125" cy="635"/>
+                <wp:effectExtent l="0" t="0" r="9525" b="5080"/>
+                <wp:wrapSquare wrapText="bothSides"/>
+                <wp:docPr id="14" name="Caixa de texto 14"/>
+                <wp:cNvGraphicFramePr/>
+                <a:graphic xmlns:a="http://schemas.openxmlformats.org/drawingml/2006/main">
+                  <a:graphicData uri="http://schemas.microsoft.com/office/word/2010/wordprocessingShape">
+                    <wps:wsp>
+                      <wps:cNvSpPr txBox="1"/>
+                      <wps:spPr>
+                        <a:xfrm>
+                          <a:off x="0" y="0"/>
+                          <a:ext cx="2143125" cy="635"/>
+                        </a:xfrm>
+                        <a:prstGeom prst="rect">
+                          <a:avLst/>
+                        </a:prstGeom>
+                        <a:solidFill>
+                          <a:prstClr val="white"/>
+                        </a:solidFill>
+                        <a:ln>
+                          <a:noFill/>
+                        </a:ln>
+                        <a:effectLst/>
+                      </wps:spPr>
+                      <wps:txbx>
+                        <w:txbxContent>
+                          <w:p>
+                            <w:pPr>
+                              <w:pStyle w:val="Legenda"/>
+                              <w:jc w:val="center"/>
+                              <w:rPr>
+                                <w:noProof/>
+                                <w:color w:val="000000"/>
+                              </w:rPr>
+                            </w:pPr>
+                            <w:r>
+                              <w:t xml:space="preserve">Figura </w:t>
+                            </w:r>
+                            <w:r>
+                              <w:fldChar w:fldCharType="begin"/>
+                            </w:r>
+                            <w:r>
+                              <w:instrText xml:space="preserve"> SEQ Figura \* ARABIC </w:instrText>
+                            </w:r>
+                            <w:r>
+                              <w:fldChar w:fldCharType="separate"/>
+                            </w:r>
+                            <w:r>
+                              <w:rPr>
+                                <w:noProof/>
+                              </w:rPr>
+                              <w:t>8</w:t>
+                            </w:r>
+                            <w:r>
+                              <w:fldChar w:fldCharType="end"/>
+                            </w:r>
+                            <w:r>
+                              <w:t xml:space="preserve"> - Estado posterior à captura</w:t>
+                            </w:r>
+                          </w:p>
+                        </w:txbxContent>
+                      </wps:txbx>
+                      <wps:bodyPr rot="0" spcFirstLastPara="0" vertOverflow="overflow" horzOverflow="overflow" vert="horz" wrap="square" lIns="0" tIns="0" rIns="0" bIns="0" numCol="1" spcCol="0" rtlCol="0" fromWordArt="0" anchor="t" anchorCtr="0" forceAA="0" compatLnSpc="1">
+                        <a:prstTxWarp prst="textNoShape">
+                          <a:avLst/>
+                        </a:prstTxWarp>
+                        <a:spAutoFit/>
+                      </wps:bodyPr>
+                    </wps:wsp>
+                  </a:graphicData>
+                </a:graphic>
+                <wp14:sizeRelH relativeFrom="margin">
+                  <wp14:pctWidth>0</wp14:pctWidth>
+                </wp14:sizeRelH>
+              </wp:anchor>
+            </w:drawing>
+          </mc:Choice>
+          <mc:Fallback>
+            <w:pict>
+              <v:shape w14:anchorId="6777FBEB" id="Caixa de texto 14" o:spid="_x0000_s1032" type="#_x0000_t202" style="position:absolute;left:0;text-align:left;margin-left:256.2pt;margin-top:13.4pt;width:168.75pt;height:.05pt;z-index:251686912;visibility:visible;mso-wrap-style:square;mso-width-percent:0;mso-wrap-distance-left:9pt;mso-wrap-distance-top:0;mso-wrap-distance-right:9pt;mso-wrap-distance-bottom:0;mso-position-horizontal:absolute;mso-position-horizontal-relative:text;mso-position-vertical:absolute;mso-position-vertical-relative:text;mso-width-percent:0;mso-width-relative:margin;v-text-anchor:top" o:gfxdata="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" stroked="f">
+                <v:textbox style="mso-fit-shape-to-text:t" inset="0,0,0,0">
+                  <w:txbxContent>
+                    <w:p>
+                      <w:pPr>
+                        <w:pStyle w:val="Legenda"/>
+                        <w:jc w:val="center"/>
+                        <w:rPr>
+                          <w:noProof/>
+                          <w:color w:val="000000"/>
+                        </w:rPr>
+                      </w:pPr>
+                      <w:r>
+                        <w:t xml:space="preserve">Figura </w:t>
+                      </w:r>
+                      <w:r>
+                        <w:fldChar w:fldCharType="begin"/>
+                      </w:r>
+                      <w:r>
+                        <w:instrText xml:space="preserve"> SEQ Figura \* ARABIC </w:instrText>
+                      </w:r>
+                      <w:r>
+                        <w:fldChar w:fldCharType="separate"/>
+                      </w:r>
+                      <w:r>
+                        <w:rPr>
+                          <w:noProof/>
+                        </w:rPr>
+                        <w:t>8</w:t>
+                      </w:r>
+                      <w:r>
+                        <w:fldChar w:fldCharType="end"/>
+                      </w:r>
+                      <w:r>
+                        <w:t xml:space="preserve"> - Estado posterior à captura</w:t>
+                      </w:r>
+                    </w:p>
+                  </w:txbxContent>
+                </v:textbox>
+                <w10:wrap type="square"/>
+              </v:shape>
+            </w:pict>
+          </mc:Fallback>
+        </mc:AlternateContent>
+      </w:r>
+      <w:r>
+        <w:rPr>
+          <w:noProof/>
+        </w:rPr>
+        <mc:AlternateContent>
+          <mc:Choice Requires="wps">
+            <w:drawing>
+              <wp:anchor distT="0" distB="0" distL="114300" distR="114300" simplePos="0" relativeHeight="251684864" behindDoc="0" locked="0" layoutInCell="1" allowOverlap="1" wp14:anchorId="5B65C0FE" wp14:editId="69A9C216">
+                <wp:simplePos x="0" y="0"/>
+                <wp:positionH relativeFrom="column">
+                  <wp:posOffset>377190</wp:posOffset>
+                </wp:positionH>
+                <wp:positionV relativeFrom="paragraph">
+                  <wp:posOffset>193675</wp:posOffset>
+                </wp:positionV>
+                <wp:extent cx="2266950" cy="635"/>
+                <wp:effectExtent l="0" t="0" r="0" b="5080"/>
+                <wp:wrapSquare wrapText="bothSides"/>
+                <wp:docPr id="13" name="Caixa de texto 13"/>
+                <wp:cNvGraphicFramePr/>
+                <a:graphic xmlns:a="http://schemas.openxmlformats.org/drawingml/2006/main">
+                  <a:graphicData uri="http://schemas.microsoft.com/office/word/2010/wordprocessingShape">
+                    <wps:wsp>
+                      <wps:cNvSpPr txBox="1"/>
+                      <wps:spPr>
+                        <a:xfrm>
+                          <a:off x="0" y="0"/>
+                          <a:ext cx="2266950" cy="635"/>
+                        </a:xfrm>
+                        <a:prstGeom prst="rect">
+                          <a:avLst/>
+                        </a:prstGeom>
+                        <a:solidFill>
+                          <a:prstClr val="white"/>
+                        </a:solidFill>
+                        <a:ln>
+                          <a:noFill/>
+                        </a:ln>
+                        <a:effectLst/>
+                      </wps:spPr>
+                      <wps:txbx>
+                        <w:txbxContent>
+                          <w:p>
+                            <w:pPr>
+                              <w:pStyle w:val="Legenda"/>
+                              <w:jc w:val="center"/>
+                              <w:rPr>
+                                <w:noProof/>
+                                <w:color w:val="000000"/>
+                              </w:rPr>
+                            </w:pPr>
+                            <w:r>
+                              <w:t xml:space="preserve">Figura </w:t>
+                            </w:r>
+                            <w:r>
+                              <w:fldChar w:fldCharType="begin"/>
+                            </w:r>
+                            <w:r>
+                              <w:instrText xml:space="preserve"> SEQ Figura \* ARABIC </w:instrText>
+                            </w:r>
+                            <w:r>
+                              <w:fldChar w:fldCharType="separate"/>
+                            </w:r>
+                            <w:r>
+                              <w:rPr>
+                                <w:noProof/>
+                              </w:rPr>
+                              <w:t>7</w:t>
+                            </w:r>
+                            <w:r>
+                              <w:fldChar w:fldCharType="end"/>
+                            </w:r>
+                            <w:r>
+                              <w:t xml:space="preserve"> - Estado anterior à captura</w:t>
+                            </w:r>
+                          </w:p>
+                        </w:txbxContent>
+                      </wps:txbx>
+                      <wps:bodyPr rot="0" spcFirstLastPara="0" vertOverflow="overflow" horzOverflow="overflow" vert="horz" wrap="square" lIns="0" tIns="0" rIns="0" bIns="0" numCol="1" spcCol="0" rtlCol="0" fromWordArt="0" anchor="t" anchorCtr="0" forceAA="0" compatLnSpc="1">
+                        <a:prstTxWarp prst="textNoShape">
+                          <a:avLst/>
+                        </a:prstTxWarp>
+                        <a:spAutoFit/>
+                      </wps:bodyPr>
+                    </wps:wsp>
+                  </a:graphicData>
+                </a:graphic>
+                <wp14:sizeRelH relativeFrom="margin">
+                  <wp14:pctWidth>0</wp14:pctWidth>
+                </wp14:sizeRelH>
+              </wp:anchor>
+            </w:drawing>
+          </mc:Choice>
+          <mc:Fallback>
+            <w:pict>
+              <v:shape w14:anchorId="5B65C0FE" id="Caixa de texto 13" o:spid="_x0000_s1033" type="#_x0000_t202" style="position:absolute;left:0;text-align:left;margin-left:29.7pt;margin-top:15.25pt;width:178.5pt;height:.05pt;z-index:251684864;visibility:visible;mso-wrap-style:square;mso-width-percent:0;mso-wrap-distance-left:9pt;mso-wrap-distance-top:0;mso-wrap-distance-right:9pt;mso-wrap-distance-bottom:0;mso-position-horizontal:absolute;mso-position-horizontal-relative:text;mso-position-vertical:absolute;mso-position-vertical-relative:text;mso-width-percent:0;mso-width-relative:margin;v-text-anchor:top" o:gfxdata="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" stroked="f">
+                <v:textbox style="mso-fit-shape-to-text:t" inset="0,0,0,0">
+                  <w:txbxContent>
+                    <w:p>
+                      <w:pPr>
+                        <w:pStyle w:val="Legenda"/>
+                        <w:jc w:val="center"/>
+                        <w:rPr>
+                          <w:noProof/>
+                          <w:color w:val="000000"/>
+                        </w:rPr>
+                      </w:pPr>
+                      <w:r>
+                        <w:t xml:space="preserve">Figura </w:t>
+                      </w:r>
+                      <w:r>
+                        <w:fldChar w:fldCharType="begin"/>
+                      </w:r>
+                      <w:r>
+                        <w:instrText xml:space="preserve"> SEQ Figura \* ARABIC </w:instrText>
+                      </w:r>
+                      <w:r>
+                        <w:fldChar w:fldCharType="separate"/>
+                      </w:r>
+                      <w:r>
+                        <w:rPr>
+                          <w:noProof/>
+                        </w:rPr>
+                        <w:t>7</w:t>
+                      </w:r>
+                      <w:r>
+                        <w:fldChar w:fldCharType="end"/>
+                      </w:r>
+                      <w:r>
+                        <w:t xml:space="preserve"> - Estado anterior à captura</w:t>
+                      </w:r>
+                    </w:p>
+                  </w:txbxContent>
+                </v:textbox>
+                <w10:wrap type="square"/>
+              </v:shape>
+            </w:pict>
+          </mc:Fallback>
+        </mc:AlternateContent>
+      </w:r>
+    </w:p>
+    <w:p>
+      <w:pPr>
+        <w:spacing w:after="259" w:line="326" w:lineRule="auto"/>
+        <w:ind w:right="2038" w:firstLine="299"/>
+      </w:pPr>
+    </w:p>
+    <w:p>
+      <w:pPr>
+        <w:spacing w:after="259" w:line="326" w:lineRule="auto"/>
+        <w:ind w:right="2038" w:firstLine="299"/>
+      </w:pPr>
+      <w:r>
+        <w:t xml:space="preserve">Tal como no </w:t>
+      </w:r>
+      <w:r>
+        <w:rPr>
+          <w:b/>
+        </w:rPr>
+        <w:t>Movimento de Salto</w:t>
+      </w:r>
+      <w:r>
+        <w:t xml:space="preserve">, </w:t>
+      </w:r>
+      <w:r>
+        <w:rPr>
+          <w:b/>
+        </w:rPr>
+        <w:t xml:space="preserve">o jogador escolhe </w:t>
+      </w:r>
+      <w:r>
+        <w:t xml:space="preserve">livremente </w:t>
+      </w:r>
+      <w:r>
+        <w:rPr>
+          <w:b/>
+        </w:rPr>
+        <w:t>qual a sequência de saltos a efe</w:t>
+      </w:r>
+      <w:r>
+        <w:rPr>
+          <w:b/>
+        </w:rPr>
+        <w:t>tuar</w:t>
+      </w:r>
+      <w:r>
+        <w:t>.</w:t>
+      </w:r>
+    </w:p>
+    <w:p>
+      <w:pPr>
+        <w:pStyle w:val="Ttulo2"/>
+        <w:ind w:left="294" w:right="0"/>
+      </w:pPr>
+      <w:r>
+        <w:t>Ú</w:t>
+      </w:r>
+      <w:r>
+        <w:t>ltim</w:t>
+      </w:r>
+      <w:r>
+        <w:t>a Linha</w:t>
+      </w:r>
+    </w:p>
+    <w:p>
+      <w:pPr>
+        <w:spacing w:after="787"/>
+        <w:ind w:left="7" w:right="2038" w:firstLine="299"/>
+      </w:pPr>
+      <w:r>
+        <w:t>Quando uma peç</w:t>
+      </w:r>
+      <w:r>
+        <w:t>a atinge a extremi</w:t>
+      </w:r>
+      <w:r>
+        <w:t>dade do tabuleiro, essa peça é</w:t>
+      </w:r>
+      <w:r>
+        <w:t xml:space="preserve"> removida de imediato e o jogador recebe</w:t>
+      </w:r>
+      <w:r>
+        <w:t xml:space="preserve"> dois movimentos-extra para efe</w:t>
+      </w:r>
+      <w:r>
+        <w:t xml:space="preserve">tuar nesse mesmo momento: colocar </w:t>
+      </w:r>
+      <w:r>
+        <w:t>duas peç</w:t>
+      </w:r>
+      <w:r>
+        <w:t>as novas numa casa vazia localizada nas dua</w:t>
+      </w:r>
+      <w:r>
+        <w:t>s primeiras linhas, à exceçã</w:t>
+      </w:r>
+      <w:r>
+        <w:t>o</w:t>
+      </w:r>
+      <w:r>
+        <w:t xml:space="preserve"> das quatro casas laterais (duas do lado esquerdo, e duas do la</w:t>
+      </w:r>
       <w:bookmarkStart w:id="0" w:name="_GoBack"/>
       <w:bookmarkEnd w:id="0"/>
+      <w:r>
+        <w:t>do direito).</w:t>
+      </w:r>
     </w:p>
     <w:sectPr>
+      <w:footerReference w:type="even" r:id="rId16"/>
+      <w:footerReference w:type="default" r:id="rId17"/>
+      <w:footerReference w:type="first" r:id="rId18"/>
       <w:pgSz w:w="11906" w:h="16838"/>
-      <w:pgMar w:top="1417" w:right="1701" w:bottom="1417" w:left="1701" w:header="708" w:footer="708" w:gutter="0"/>
-      <w:cols w:space="708"/>
-      <w:docGrid w:linePitch="360"/>
+      <w:pgMar w:top="2516" w:right="482" w:bottom="1879" w:left="2496" w:header="720" w:footer="720" w:gutter="0"/>
+      <w:cols w:space="720"/>
+      <w:titlePg/>
     </w:sectPr>
   </w:body>
 </w:document>
+</file>
+
+<file path=word/endnotes.xml><?xml version="1.0" encoding="utf-8"?>
+<w:endnotes xmlns:wpc="http://schemas.microsoft.com/office/word/2010/wordprocessingCanvas" xmlns:mc="http://schemas.openxmlformats.org/markup-compatibility/2006" xmlns:o="urn:schemas-microsoft-com:office:office" xmlns:r="http://schemas.openxmlformats.org/officeDocument/2006/relationships" xmlns:m="http://schemas.openxmlformats.org/officeDocument/2006/math" xmlns:v="urn:schemas-microsoft-com:vml" xmlns:wp14="http://schemas.microsoft.com/office/word/2010/wordprocessingDrawing" xmlns:wp="http://schemas.openxmlformats.org/drawingml/2006/wordprocessingDrawing" xmlns:w10="urn:schemas-microsoft-com:office:word" xmlns:w="http://schemas.openxmlformats.org/wordprocessingml/2006/main" xmlns:w14="http://schemas.microsoft.com/office/word/2010/wordml" xmlns:w15="http://schemas.microsoft.com/office/word/2012/wordml" xmlns:wpg="http://schemas.microsoft.com/office/word/2010/wordprocessingGroup" xmlns:wpi="http://schemas.microsoft.com/office/word/2010/wordprocessingInk" xmlns:wne="http://schemas.microsoft.com/office/word/2006/wordml" xmlns:wps="http://schemas.microsoft.com/office/word/2010/wordprocessingShape" mc:Ignorable="w14 w15 wp14">
+  <w:endnote w:type="separator" w:id="-1">
+    <w:p>
+      <w:pPr>
+        <w:spacing w:after="0" w:line="240" w:lineRule="auto"/>
+      </w:pPr>
+      <w:r>
+        <w:separator/>
+      </w:r>
+    </w:p>
+  </w:endnote>
+  <w:endnote w:type="continuationSeparator" w:id="0">
+    <w:p>
+      <w:pPr>
+        <w:spacing w:after="0" w:line="240" w:lineRule="auto"/>
+      </w:pPr>
+      <w:r>
+        <w:continuationSeparator/>
+      </w:r>
+    </w:p>
+  </w:endnote>
+</w:endnotes>
+</file>
+
+<file path=word/footer1.xml><?xml version="1.0" encoding="utf-8"?>
+<w:ftr xmlns:wpc="http://schemas.microsoft.com/office/word/2010/wordprocessingCanvas" xmlns:mc="http://schemas.openxmlformats.org/markup-compatibility/2006" xmlns:o="urn:schemas-microsoft-com:office:office" xmlns:r="http://schemas.openxmlformats.org/officeDocument/2006/relationships" xmlns:m="http://schemas.openxmlformats.org/officeDocument/2006/math" xmlns:v="urn:schemas-microsoft-com:vml" xmlns:wp14="http://schemas.microsoft.com/office/word/2010/wordprocessingDrawing" xmlns:wp="http://schemas.openxmlformats.org/drawingml/2006/wordprocessingDrawing" xmlns:w10="urn:schemas-microsoft-com:office:word" xmlns:w="http://schemas.openxmlformats.org/wordprocessingml/2006/main" xmlns:w14="http://schemas.microsoft.com/office/word/2010/wordml" xmlns:w15="http://schemas.microsoft.com/office/word/2012/wordml" xmlns:wpg="http://schemas.microsoft.com/office/word/2010/wordprocessingGroup" xmlns:wpi="http://schemas.microsoft.com/office/word/2010/wordprocessingInk" xmlns:wne="http://schemas.microsoft.com/office/word/2006/wordml" xmlns:wps="http://schemas.microsoft.com/office/word/2010/wordprocessingShape" mc:Ignorable="w14 w15 wp14">
+  <w:p>
+    <w:pPr>
+      <w:spacing w:after="0" w:line="259" w:lineRule="auto"/>
+      <w:ind w:left="143" w:right="0" w:firstLine="0"/>
+      <w:jc w:val="center"/>
+    </w:pPr>
+    <w:r>
+      <w:fldChar w:fldCharType="begin"/>
+    </w:r>
+    <w:r>
+      <w:instrText xml:space="preserve"> PAGE   \* MERGEFORMAT </w:instrText>
+    </w:r>
+    <w:r>
+      <w:fldChar w:fldCharType="separate"/>
+    </w:r>
+    <w:r>
+      <w:rPr>
+        <w:sz w:val="20"/>
+      </w:rPr>
+      <w:t>2</w:t>
+    </w:r>
+    <w:r>
+      <w:rPr>
+        <w:sz w:val="20"/>
+      </w:rPr>
+      <w:fldChar w:fldCharType="end"/>
+    </w:r>
+  </w:p>
+</w:ftr>
+</file>
+
+<file path=word/footer2.xml><?xml version="1.0" encoding="utf-8"?>
+<w:ftr xmlns:wpc="http://schemas.microsoft.com/office/word/2010/wordprocessingCanvas" xmlns:mc="http://schemas.openxmlformats.org/markup-compatibility/2006" xmlns:o="urn:schemas-microsoft-com:office:office" xmlns:r="http://schemas.openxmlformats.org/officeDocument/2006/relationships" xmlns:m="http://schemas.openxmlformats.org/officeDocument/2006/math" xmlns:v="urn:schemas-microsoft-com:vml" xmlns:wp14="http://schemas.microsoft.com/office/word/2010/wordprocessingDrawing" xmlns:wp="http://schemas.openxmlformats.org/drawingml/2006/wordprocessingDrawing" xmlns:w10="urn:schemas-microsoft-com:office:word" xmlns:w="http://schemas.openxmlformats.org/wordprocessingml/2006/main" xmlns:w14="http://schemas.microsoft.com/office/word/2010/wordml" xmlns:w15="http://schemas.microsoft.com/office/word/2012/wordml" xmlns:wpg="http://schemas.microsoft.com/office/word/2010/wordprocessingGroup" xmlns:wpi="http://schemas.microsoft.com/office/word/2010/wordprocessingInk" xmlns:wne="http://schemas.microsoft.com/office/word/2006/wordml" xmlns:wps="http://schemas.microsoft.com/office/word/2010/wordprocessingShape" mc:Ignorable="w14 w15 wp14">
+  <w:p>
+    <w:pPr>
+      <w:tabs>
+        <w:tab w:val="left" w:pos="3969"/>
+      </w:tabs>
+      <w:spacing w:after="0" w:line="259" w:lineRule="auto"/>
+      <w:ind w:left="143" w:right="0" w:firstLine="0"/>
+      <w:jc w:val="center"/>
+    </w:pPr>
+    <w:r>
+      <w:fldChar w:fldCharType="begin"/>
+    </w:r>
+    <w:r>
+      <w:instrText xml:space="preserve"> PAGE   \* MERGEFORMAT </w:instrText>
+    </w:r>
+    <w:r>
+      <w:fldChar w:fldCharType="separate"/>
+    </w:r>
+    <w:r>
+      <w:rPr>
+        <w:noProof/>
+        <w:sz w:val="20"/>
+      </w:rPr>
+      <w:t>2</w:t>
+    </w:r>
+    <w:r>
+      <w:rPr>
+        <w:sz w:val="20"/>
+      </w:rPr>
+      <w:fldChar w:fldCharType="end"/>
+    </w:r>
+  </w:p>
+</w:ftr>
+</file>
+
+<file path=word/footer3.xml><?xml version="1.0" encoding="utf-8"?>
+<w:ftr xmlns:wpc="http://schemas.microsoft.com/office/word/2010/wordprocessingCanvas" xmlns:mc="http://schemas.openxmlformats.org/markup-compatibility/2006" xmlns:o="urn:schemas-microsoft-com:office:office" xmlns:r="http://schemas.openxmlformats.org/officeDocument/2006/relationships" xmlns:m="http://schemas.openxmlformats.org/officeDocument/2006/math" xmlns:v="urn:schemas-microsoft-com:vml" xmlns:wp14="http://schemas.microsoft.com/office/word/2010/wordprocessingDrawing" xmlns:wp="http://schemas.openxmlformats.org/drawingml/2006/wordprocessingDrawing" xmlns:w10="urn:schemas-microsoft-com:office:word" xmlns:w="http://schemas.openxmlformats.org/wordprocessingml/2006/main" xmlns:w14="http://schemas.microsoft.com/office/word/2010/wordml" xmlns:w15="http://schemas.microsoft.com/office/word/2012/wordml" xmlns:wpg="http://schemas.microsoft.com/office/word/2010/wordprocessingGroup" xmlns:wpi="http://schemas.microsoft.com/office/word/2010/wordprocessingInk" xmlns:wne="http://schemas.microsoft.com/office/word/2006/wordml" xmlns:wps="http://schemas.microsoft.com/office/word/2010/wordprocessingShape" mc:Ignorable="w14 w15 wp14">
+  <w:p>
+    <w:pPr>
+      <w:spacing w:after="160" w:line="259" w:lineRule="auto"/>
+      <w:ind w:right="0" w:firstLine="0"/>
+      <w:jc w:val="left"/>
+    </w:pPr>
+  </w:p>
+</w:ftr>
+</file>
+
+<file path=word/footnotes.xml><?xml version="1.0" encoding="utf-8"?>
+<w:footnotes xmlns:wpc="http://schemas.microsoft.com/office/word/2010/wordprocessingCanvas" xmlns:mc="http://schemas.openxmlformats.org/markup-compatibility/2006" xmlns:o="urn:schemas-microsoft-com:office:office" xmlns:r="http://schemas.openxmlformats.org/officeDocument/2006/relationships" xmlns:m="http://schemas.openxmlformats.org/officeDocument/2006/math" xmlns:v="urn:schemas-microsoft-com:vml" xmlns:wp14="http://schemas.microsoft.com/office/word/2010/wordprocessingDrawing" xmlns:wp="http://schemas.openxmlformats.org/drawingml/2006/wordprocessingDrawing" xmlns:w10="urn:schemas-microsoft-com:office:word" xmlns:w="http://schemas.openxmlformats.org/wordprocessingml/2006/main" xmlns:w14="http://schemas.microsoft.com/office/word/2010/wordml" xmlns:w15="http://schemas.microsoft.com/office/word/2012/wordml" xmlns:wpg="http://schemas.microsoft.com/office/word/2010/wordprocessingGroup" xmlns:wpi="http://schemas.microsoft.com/office/word/2010/wordprocessingInk" xmlns:wne="http://schemas.microsoft.com/office/word/2006/wordml" xmlns:wps="http://schemas.microsoft.com/office/word/2010/wordprocessingShape" mc:Ignorable="w14 w15 wp14">
+  <w:footnote w:type="separator" w:id="-1">
+    <w:p>
+      <w:pPr>
+        <w:spacing w:after="0" w:line="240" w:lineRule="auto"/>
+      </w:pPr>
+      <w:r>
+        <w:separator/>
+      </w:r>
+    </w:p>
+  </w:footnote>
+  <w:footnote w:type="continuationSeparator" w:id="0">
+    <w:p>
+      <w:pPr>
+        <w:spacing w:after="0" w:line="240" w:lineRule="auto"/>
+      </w:pPr>
+      <w:r>
+        <w:continuationSeparator/>
+      </w:r>
+    </w:p>
+  </w:footnote>
+</w:footnotes>
+</file>
+
+<file path=word/numbering.xml><?xml version="1.0" encoding="utf-8"?>
+<w:numbering xmlns:wpc="http://schemas.microsoft.com/office/word/2010/wordprocessingCanvas" xmlns:mc="http://schemas.openxmlformats.org/markup-compatibility/2006" xmlns:o="urn:schemas-microsoft-com:office:office" xmlns:r="http://schemas.openxmlformats.org/officeDocument/2006/relationships" xmlns:m="http://schemas.openxmlformats.org/officeDocument/2006/math" xmlns:v="urn:schemas-microsoft-com:vml" xmlns:wp14="http://schemas.microsoft.com/office/word/2010/wordprocessingDrawing" xmlns:wp="http://schemas.openxmlformats.org/drawingml/2006/wordprocessingDrawing" xmlns:w10="urn:schemas-microsoft-com:office:word" xmlns:w="http://schemas.openxmlformats.org/wordprocessingml/2006/main" xmlns:w14="http://schemas.microsoft.com/office/word/2010/wordml" xmlns:w15="http://schemas.microsoft.com/office/word/2012/wordml" xmlns:wpg="http://schemas.microsoft.com/office/word/2010/wordprocessingGroup" xmlns:wpi="http://schemas.microsoft.com/office/word/2010/wordprocessingInk" xmlns:wne="http://schemas.microsoft.com/office/word/2006/wordml" xmlns:wps="http://schemas.microsoft.com/office/word/2010/wordprocessingShape" mc:Ignorable="w14 w15 wp14">
+  <w:abstractNum w:abstractNumId="0">
+    <w:nsid w:val="2708080D"/>
+    <w:multiLevelType w:val="hybridMultilevel"/>
+    <w:tmpl w:val="14C63E28"/>
+    <w:lvl w:ilvl="0" w:tplc="08160001">
+      <w:start w:val="1"/>
+      <w:numFmt w:val="bullet"/>
+      <w:lvlText w:val=""/>
+      <w:lvlJc w:val="left"/>
+      <w:pPr>
+        <w:ind w:left="4065" w:hanging="360"/>
+      </w:pPr>
+      <w:rPr>
+        <w:rFonts w:ascii="Symbol" w:hAnsi="Symbol" w:hint="default"/>
+      </w:rPr>
+    </w:lvl>
+    <w:lvl w:ilvl="1" w:tplc="08160003" w:tentative="1">
+      <w:start w:val="1"/>
+      <w:numFmt w:val="bullet"/>
+      <w:lvlText w:val="o"/>
+      <w:lvlJc w:val="left"/>
+      <w:pPr>
+        <w:ind w:left="4785" w:hanging="360"/>
+      </w:pPr>
+      <w:rPr>
+        <w:rFonts w:ascii="Courier New" w:hAnsi="Courier New" w:cs="Courier New" w:hint="default"/>
+      </w:rPr>
+    </w:lvl>
+    <w:lvl w:ilvl="2" w:tplc="08160005" w:tentative="1">
+      <w:start w:val="1"/>
+      <w:numFmt w:val="bullet"/>
+      <w:lvlText w:val=""/>
+      <w:lvlJc w:val="left"/>
+      <w:pPr>
+        <w:ind w:left="5505" w:hanging="360"/>
+      </w:pPr>
+      <w:rPr>
+        <w:rFonts w:ascii="Wingdings" w:hAnsi="Wingdings" w:hint="default"/>
+      </w:rPr>
+    </w:lvl>
+    <w:lvl w:ilvl="3" w:tplc="08160001" w:tentative="1">
+      <w:start w:val="1"/>
+      <w:numFmt w:val="bullet"/>
+      <w:lvlText w:val=""/>
+      <w:lvlJc w:val="left"/>
+      <w:pPr>
+        <w:ind w:left="6225" w:hanging="360"/>
+      </w:pPr>
+      <w:rPr>
+        <w:rFonts w:ascii="Symbol" w:hAnsi="Symbol" w:hint="default"/>
+      </w:rPr>
+    </w:lvl>
+    <w:lvl w:ilvl="4" w:tplc="08160003" w:tentative="1">
+      <w:start w:val="1"/>
+      <w:numFmt w:val="bullet"/>
+      <w:lvlText w:val="o"/>
+      <w:lvlJc w:val="left"/>
+      <w:pPr>
+        <w:ind w:left="6945" w:hanging="360"/>
+      </w:pPr>
+      <w:rPr>
+        <w:rFonts w:ascii="Courier New" w:hAnsi="Courier New" w:cs="Courier New" w:hint="default"/>
+      </w:rPr>
+    </w:lvl>
+    <w:lvl w:ilvl="5" w:tplc="08160005" w:tentative="1">
+      <w:start w:val="1"/>
+      <w:numFmt w:val="bullet"/>
+      <w:lvlText w:val=""/>
+      <w:lvlJc w:val="left"/>
+      <w:pPr>
+        <w:ind w:left="7665" w:hanging="360"/>
+      </w:pPr>
+      <w:rPr>
+        <w:rFonts w:ascii="Wingdings" w:hAnsi="Wingdings" w:hint="default"/>
+      </w:rPr>
+    </w:lvl>
+    <w:lvl w:ilvl="6" w:tplc="08160001" w:tentative="1">
+      <w:start w:val="1"/>
+      <w:numFmt w:val="bullet"/>
+      <w:lvlText w:val=""/>
+      <w:lvlJc w:val="left"/>
+      <w:pPr>
+        <w:ind w:left="8385" w:hanging="360"/>
+      </w:pPr>
+      <w:rPr>
+        <w:rFonts w:ascii="Symbol" w:hAnsi="Symbol" w:hint="default"/>
+      </w:rPr>
+    </w:lvl>
+    <w:lvl w:ilvl="7" w:tplc="08160003" w:tentative="1">
+      <w:start w:val="1"/>
+      <w:numFmt w:val="bullet"/>
+      <w:lvlText w:val="o"/>
+      <w:lvlJc w:val="left"/>
+      <w:pPr>
+        <w:ind w:left="9105" w:hanging="360"/>
+      </w:pPr>
+      <w:rPr>
+        <w:rFonts w:ascii="Courier New" w:hAnsi="Courier New" w:cs="Courier New" w:hint="default"/>
+      </w:rPr>
+    </w:lvl>
+    <w:lvl w:ilvl="8" w:tplc="08160005" w:tentative="1">
+      <w:start w:val="1"/>
+      <w:numFmt w:val="bullet"/>
+      <w:lvlText w:val=""/>
+      <w:lvlJc w:val="left"/>
+      <w:pPr>
+        <w:ind w:left="9825" w:hanging="360"/>
+      </w:pPr>
+      <w:rPr>
+        <w:rFonts w:ascii="Wingdings" w:hAnsi="Wingdings" w:hint="default"/>
+      </w:rPr>
+    </w:lvl>
+  </w:abstractNum>
+  <w:abstractNum w:abstractNumId="1">
+    <w:nsid w:val="27E41273"/>
+    <w:multiLevelType w:val="hybridMultilevel"/>
+    <w:tmpl w:val="FC8E8336"/>
+    <w:lvl w:ilvl="0" w:tplc="08160001">
+      <w:start w:val="1"/>
+      <w:numFmt w:val="bullet"/>
+      <w:lvlText w:val=""/>
+      <w:lvlJc w:val="left"/>
+      <w:pPr>
+        <w:ind w:left="4065" w:hanging="360"/>
+      </w:pPr>
+      <w:rPr>
+        <w:rFonts w:ascii="Symbol" w:hAnsi="Symbol" w:hint="default"/>
+      </w:rPr>
+    </w:lvl>
+    <w:lvl w:ilvl="1" w:tplc="08160003" w:tentative="1">
+      <w:start w:val="1"/>
+      <w:numFmt w:val="bullet"/>
+      <w:lvlText w:val="o"/>
+      <w:lvlJc w:val="left"/>
+      <w:pPr>
+        <w:ind w:left="4785" w:hanging="360"/>
+      </w:pPr>
+      <w:rPr>
+        <w:rFonts w:ascii="Courier New" w:hAnsi="Courier New" w:cs="Courier New" w:hint="default"/>
+      </w:rPr>
+    </w:lvl>
+    <w:lvl w:ilvl="2" w:tplc="08160005" w:tentative="1">
+      <w:start w:val="1"/>
+      <w:numFmt w:val="bullet"/>
+      <w:lvlText w:val=""/>
+      <w:lvlJc w:val="left"/>
+      <w:pPr>
+        <w:ind w:left="5505" w:hanging="360"/>
+      </w:pPr>
+      <w:rPr>
+        <w:rFonts w:ascii="Wingdings" w:hAnsi="Wingdings" w:hint="default"/>
+      </w:rPr>
+    </w:lvl>
+    <w:lvl w:ilvl="3" w:tplc="08160001" w:tentative="1">
+      <w:start w:val="1"/>
+      <w:numFmt w:val="bullet"/>
+      <w:lvlText w:val=""/>
+      <w:lvlJc w:val="left"/>
+      <w:pPr>
+        <w:ind w:left="6225" w:hanging="360"/>
+      </w:pPr>
+      <w:rPr>
+        <w:rFonts w:ascii="Symbol" w:hAnsi="Symbol" w:hint="default"/>
+      </w:rPr>
+    </w:lvl>
+    <w:lvl w:ilvl="4" w:tplc="08160003" w:tentative="1">
+      <w:start w:val="1"/>
+      <w:numFmt w:val="bullet"/>
+      <w:lvlText w:val="o"/>
+      <w:lvlJc w:val="left"/>
+      <w:pPr>
+        <w:ind w:left="6945" w:hanging="360"/>
+      </w:pPr>
+      <w:rPr>
+        <w:rFonts w:ascii="Courier New" w:hAnsi="Courier New" w:cs="Courier New" w:hint="default"/>
+      </w:rPr>
+    </w:lvl>
+    <w:lvl w:ilvl="5" w:tplc="08160005" w:tentative="1">
+      <w:start w:val="1"/>
+      <w:numFmt w:val="bullet"/>
+      <w:lvlText w:val=""/>
+      <w:lvlJc w:val="left"/>
+      <w:pPr>
+        <w:ind w:left="7665" w:hanging="360"/>
+      </w:pPr>
+      <w:rPr>
+        <w:rFonts w:ascii="Wingdings" w:hAnsi="Wingdings" w:hint="default"/>
+      </w:rPr>
+    </w:lvl>
+    <w:lvl w:ilvl="6" w:tplc="08160001" w:tentative="1">
+      <w:start w:val="1"/>
+      <w:numFmt w:val="bullet"/>
+      <w:lvlText w:val=""/>
+      <w:lvlJc w:val="left"/>
+      <w:pPr>
+        <w:ind w:left="8385" w:hanging="360"/>
+      </w:pPr>
+      <w:rPr>
+        <w:rFonts w:ascii="Symbol" w:hAnsi="Symbol" w:hint="default"/>
+      </w:rPr>
+    </w:lvl>
+    <w:lvl w:ilvl="7" w:tplc="08160003" w:tentative="1">
+      <w:start w:val="1"/>
+      <w:numFmt w:val="bullet"/>
+      <w:lvlText w:val="o"/>
+      <w:lvlJc w:val="left"/>
+      <w:pPr>
+        <w:ind w:left="9105" w:hanging="360"/>
+      </w:pPr>
+      <w:rPr>
+        <w:rFonts w:ascii="Courier New" w:hAnsi="Courier New" w:cs="Courier New" w:hint="default"/>
+      </w:rPr>
+    </w:lvl>
+    <w:lvl w:ilvl="8" w:tplc="08160005" w:tentative="1">
+      <w:start w:val="1"/>
+      <w:numFmt w:val="bullet"/>
+      <w:lvlText w:val=""/>
+      <w:lvlJc w:val="left"/>
+      <w:pPr>
+        <w:ind w:left="9825" w:hanging="360"/>
+      </w:pPr>
+      <w:rPr>
+        <w:rFonts w:ascii="Wingdings" w:hAnsi="Wingdings" w:hint="default"/>
+      </w:rPr>
+    </w:lvl>
+  </w:abstractNum>
+  <w:abstractNum w:abstractNumId="2">
+    <w:nsid w:val="32827216"/>
+    <w:multiLevelType w:val="hybridMultilevel"/>
+    <w:tmpl w:val="7E6204A4"/>
+    <w:lvl w:ilvl="0" w:tplc="20E68B46">
+      <w:start w:val="11"/>
+      <w:numFmt w:val="decimal"/>
+      <w:lvlText w:val="%1"/>
+      <w:lvlJc w:val="left"/>
+      <w:pPr>
+        <w:ind w:left="1137" w:hanging="360"/>
+      </w:pPr>
+      <w:rPr>
+        <w:rFonts w:hint="default"/>
+      </w:rPr>
+    </w:lvl>
+    <w:lvl w:ilvl="1" w:tplc="08160019" w:tentative="1">
+      <w:start w:val="1"/>
+      <w:numFmt w:val="lowerLetter"/>
+      <w:lvlText w:val="%2."/>
+      <w:lvlJc w:val="left"/>
+      <w:pPr>
+        <w:ind w:left="1857" w:hanging="360"/>
+      </w:pPr>
+    </w:lvl>
+    <w:lvl w:ilvl="2" w:tplc="0816001B" w:tentative="1">
+      <w:start w:val="1"/>
+      <w:numFmt w:val="lowerRoman"/>
+      <w:lvlText w:val="%3."/>
+      <w:lvlJc w:val="right"/>
+      <w:pPr>
+        <w:ind w:left="2577" w:hanging="180"/>
+      </w:pPr>
+    </w:lvl>
+    <w:lvl w:ilvl="3" w:tplc="0816000F" w:tentative="1">
+      <w:start w:val="1"/>
+      <w:numFmt w:val="decimal"/>
+      <w:lvlText w:val="%4."/>
+      <w:lvlJc w:val="left"/>
+      <w:pPr>
+        <w:ind w:left="3297" w:hanging="360"/>
+      </w:pPr>
+    </w:lvl>
+    <w:lvl w:ilvl="4" w:tplc="08160019" w:tentative="1">
+      <w:start w:val="1"/>
+      <w:numFmt w:val="lowerLetter"/>
+      <w:lvlText w:val="%5."/>
+      <w:lvlJc w:val="left"/>
+      <w:pPr>
+        <w:ind w:left="4017" w:hanging="360"/>
+      </w:pPr>
+    </w:lvl>
+    <w:lvl w:ilvl="5" w:tplc="0816001B" w:tentative="1">
+      <w:start w:val="1"/>
+      <w:numFmt w:val="lowerRoman"/>
+      <w:lvlText w:val="%6."/>
+      <w:lvlJc w:val="right"/>
+      <w:pPr>
+        <w:ind w:left="4737" w:hanging="180"/>
+      </w:pPr>
+    </w:lvl>
+    <w:lvl w:ilvl="6" w:tplc="0816000F" w:tentative="1">
+      <w:start w:val="1"/>
+      <w:numFmt w:val="decimal"/>
+      <w:lvlText w:val="%7."/>
+      <w:lvlJc w:val="left"/>
+      <w:pPr>
+        <w:ind w:left="5457" w:hanging="360"/>
+      </w:pPr>
+    </w:lvl>
+    <w:lvl w:ilvl="7" w:tplc="08160019" w:tentative="1">
+      <w:start w:val="1"/>
+      <w:numFmt w:val="lowerLetter"/>
+      <w:lvlText w:val="%8."/>
+      <w:lvlJc w:val="left"/>
+      <w:pPr>
+        <w:ind w:left="6177" w:hanging="360"/>
+      </w:pPr>
+    </w:lvl>
+    <w:lvl w:ilvl="8" w:tplc="0816001B" w:tentative="1">
+      <w:start w:val="1"/>
+      <w:numFmt w:val="lowerRoman"/>
+      <w:lvlText w:val="%9."/>
+      <w:lvlJc w:val="right"/>
+      <w:pPr>
+        <w:ind w:left="6897" w:hanging="180"/>
+      </w:pPr>
+    </w:lvl>
+  </w:abstractNum>
+  <w:abstractNum w:abstractNumId="3">
+    <w:nsid w:val="51ED3B62"/>
+    <w:multiLevelType w:val="hybridMultilevel"/>
+    <w:tmpl w:val="B31A7E02"/>
+    <w:lvl w:ilvl="0" w:tplc="B8425BDE">
+      <w:start w:val="1"/>
+      <w:numFmt w:val="bullet"/>
+      <w:lvlText w:val="•"/>
+      <w:lvlJc w:val="left"/>
+      <w:pPr>
+        <w:ind w:left="498"/>
+      </w:pPr>
+      <w:rPr>
+        <w:rFonts w:ascii="Cambria" w:eastAsia="Cambria" w:hAnsi="Cambria" w:cs="Cambria"/>
+        <w:b w:val="0"/>
+        <w:i w:val="0"/>
+        <w:strike w:val="0"/>
+        <w:dstrike w:val="0"/>
+        <w:color w:val="000000"/>
+        <w:sz w:val="18"/>
+        <w:szCs w:val="18"/>
+        <w:u w:val="none" w:color="000000"/>
+        <w:bdr w:val="none" w:sz="0" w:space="0" w:color="auto"/>
+        <w:shd w:val="clear" w:color="auto" w:fill="auto"/>
+        <w:vertAlign w:val="baseline"/>
+      </w:rPr>
+    </w:lvl>
+    <w:lvl w:ilvl="1" w:tplc="AF18C718">
+      <w:start w:val="1"/>
+      <w:numFmt w:val="bullet"/>
+      <w:lvlText w:val="o"/>
+      <w:lvlJc w:val="left"/>
+      <w:pPr>
+        <w:ind w:left="1386"/>
+      </w:pPr>
+      <w:rPr>
+        <w:rFonts w:ascii="Cambria" w:eastAsia="Cambria" w:hAnsi="Cambria" w:cs="Cambria"/>
+        <w:b w:val="0"/>
+        <w:i w:val="0"/>
+        <w:strike w:val="0"/>
+        <w:dstrike w:val="0"/>
+        <w:color w:val="000000"/>
+        <w:sz w:val="18"/>
+        <w:szCs w:val="18"/>
+        <w:u w:val="none" w:color="000000"/>
+        <w:bdr w:val="none" w:sz="0" w:space="0" w:color="auto"/>
+        <w:shd w:val="clear" w:color="auto" w:fill="auto"/>
+        <w:vertAlign w:val="baseline"/>
+      </w:rPr>
+    </w:lvl>
+    <w:lvl w:ilvl="2" w:tplc="62DABFC6">
+      <w:start w:val="1"/>
+      <w:numFmt w:val="bullet"/>
+      <w:lvlText w:val="▪"/>
+      <w:lvlJc w:val="left"/>
+      <w:pPr>
+        <w:ind w:left="2106"/>
+      </w:pPr>
+      <w:rPr>
+        <w:rFonts w:ascii="Cambria" w:eastAsia="Cambria" w:hAnsi="Cambria" w:cs="Cambria"/>
+        <w:b w:val="0"/>
+        <w:i w:val="0"/>
+        <w:strike w:val="0"/>
+        <w:dstrike w:val="0"/>
+        <w:color w:val="000000"/>
+        <w:sz w:val="18"/>
+        <w:szCs w:val="18"/>
+        <w:u w:val="none" w:color="000000"/>
+        <w:bdr w:val="none" w:sz="0" w:space="0" w:color="auto"/>
+        <w:shd w:val="clear" w:color="auto" w:fill="auto"/>
+        <w:vertAlign w:val="baseline"/>
+      </w:rPr>
+    </w:lvl>
+    <w:lvl w:ilvl="3" w:tplc="98E4EF6A">
+      <w:start w:val="1"/>
+      <w:numFmt w:val="bullet"/>
+      <w:lvlText w:val="•"/>
+      <w:lvlJc w:val="left"/>
+      <w:pPr>
+        <w:ind w:left="2826"/>
+      </w:pPr>
+      <w:rPr>
+        <w:rFonts w:ascii="Cambria" w:eastAsia="Cambria" w:hAnsi="Cambria" w:cs="Cambria"/>
+        <w:b w:val="0"/>
+        <w:i w:val="0"/>
+        <w:strike w:val="0"/>
+        <w:dstrike w:val="0"/>
+        <w:color w:val="000000"/>
+        <w:sz w:val="18"/>
+        <w:szCs w:val="18"/>
+        <w:u w:val="none" w:color="000000"/>
+        <w:bdr w:val="none" w:sz="0" w:space="0" w:color="auto"/>
+        <w:shd w:val="clear" w:color="auto" w:fill="auto"/>
+        <w:vertAlign w:val="baseline"/>
+      </w:rPr>
+    </w:lvl>
+    <w:lvl w:ilvl="4" w:tplc="4852087C">
+      <w:start w:val="1"/>
+      <w:numFmt w:val="bullet"/>
+      <w:lvlText w:val="o"/>
+      <w:lvlJc w:val="left"/>
+      <w:pPr>
+        <w:ind w:left="3546"/>
+      </w:pPr>
+      <w:rPr>
+        <w:rFonts w:ascii="Cambria" w:eastAsia="Cambria" w:hAnsi="Cambria" w:cs="Cambria"/>
+        <w:b w:val="0"/>
+        <w:i w:val="0"/>
+        <w:strike w:val="0"/>
+        <w:dstrike w:val="0"/>
+        <w:color w:val="000000"/>
+        <w:sz w:val="18"/>
+        <w:szCs w:val="18"/>
+        <w:u w:val="none" w:color="000000"/>
+        <w:bdr w:val="none" w:sz="0" w:space="0" w:color="auto"/>
+        <w:shd w:val="clear" w:color="auto" w:fill="auto"/>
+        <w:vertAlign w:val="baseline"/>
+      </w:rPr>
+    </w:lvl>
+    <w:lvl w:ilvl="5" w:tplc="C0E2286A">
+      <w:start w:val="1"/>
+      <w:numFmt w:val="bullet"/>
+      <w:lvlText w:val="▪"/>
+      <w:lvlJc w:val="left"/>
+      <w:pPr>
+        <w:ind w:left="4266"/>
+      </w:pPr>
+      <w:rPr>
+        <w:rFonts w:ascii="Cambria" w:eastAsia="Cambria" w:hAnsi="Cambria" w:cs="Cambria"/>
+        <w:b w:val="0"/>
+        <w:i w:val="0"/>
+        <w:strike w:val="0"/>
+        <w:dstrike w:val="0"/>
+        <w:color w:val="000000"/>
+        <w:sz w:val="18"/>
+        <w:szCs w:val="18"/>
+        <w:u w:val="none" w:color="000000"/>
+        <w:bdr w:val="none" w:sz="0" w:space="0" w:color="auto"/>
+        <w:shd w:val="clear" w:color="auto" w:fill="auto"/>
+        <w:vertAlign w:val="baseline"/>
+      </w:rPr>
+    </w:lvl>
+    <w:lvl w:ilvl="6" w:tplc="F0AC7DC4">
+      <w:start w:val="1"/>
+      <w:numFmt w:val="bullet"/>
+      <w:lvlText w:val="•"/>
+      <w:lvlJc w:val="left"/>
+      <w:pPr>
+        <w:ind w:left="4986"/>
+      </w:pPr>
+      <w:rPr>
+        <w:rFonts w:ascii="Cambria" w:eastAsia="Cambria" w:hAnsi="Cambria" w:cs="Cambria"/>
+        <w:b w:val="0"/>
+        <w:i w:val="0"/>
+        <w:strike w:val="0"/>
+        <w:dstrike w:val="0"/>
+        <w:color w:val="000000"/>
+        <w:sz w:val="18"/>
+        <w:szCs w:val="18"/>
+        <w:u w:val="none" w:color="000000"/>
+        <w:bdr w:val="none" w:sz="0" w:space="0" w:color="auto"/>
+        <w:shd w:val="clear" w:color="auto" w:fill="auto"/>
+        <w:vertAlign w:val="baseline"/>
+      </w:rPr>
+    </w:lvl>
+    <w:lvl w:ilvl="7" w:tplc="576A16AA">
+      <w:start w:val="1"/>
+      <w:numFmt w:val="bullet"/>
+      <w:lvlText w:val="o"/>
+      <w:lvlJc w:val="left"/>
+      <w:pPr>
+        <w:ind w:left="5706"/>
+      </w:pPr>
+      <w:rPr>
+        <w:rFonts w:ascii="Cambria" w:eastAsia="Cambria" w:hAnsi="Cambria" w:cs="Cambria"/>
+        <w:b w:val="0"/>
+        <w:i w:val="0"/>
+        <w:strike w:val="0"/>
+        <w:dstrike w:val="0"/>
+        <w:color w:val="000000"/>
+        <w:sz w:val="18"/>
+        <w:szCs w:val="18"/>
+        <w:u w:val="none" w:color="000000"/>
+        <w:bdr w:val="none" w:sz="0" w:space="0" w:color="auto"/>
+        <w:shd w:val="clear" w:color="auto" w:fill="auto"/>
+        <w:vertAlign w:val="baseline"/>
+      </w:rPr>
+    </w:lvl>
+    <w:lvl w:ilvl="8" w:tplc="E22C4190">
+      <w:start w:val="1"/>
+      <w:numFmt w:val="bullet"/>
+      <w:lvlText w:val="▪"/>
+      <w:lvlJc w:val="left"/>
+      <w:pPr>
+        <w:ind w:left="6426"/>
+      </w:pPr>
+      <w:rPr>
+        <w:rFonts w:ascii="Cambria" w:eastAsia="Cambria" w:hAnsi="Cambria" w:cs="Cambria"/>
+        <w:b w:val="0"/>
+        <w:i w:val="0"/>
+        <w:strike w:val="0"/>
+        <w:dstrike w:val="0"/>
+        <w:color w:val="000000"/>
+        <w:sz w:val="18"/>
+        <w:szCs w:val="18"/>
+        <w:u w:val="none" w:color="000000"/>
+        <w:bdr w:val="none" w:sz="0" w:space="0" w:color="auto"/>
+        <w:shd w:val="clear" w:color="auto" w:fill="auto"/>
+        <w:vertAlign w:val="baseline"/>
+      </w:rPr>
+    </w:lvl>
+  </w:abstractNum>
+  <w:abstractNum w:abstractNumId="4">
+    <w:nsid w:val="5D5678CB"/>
+    <w:multiLevelType w:val="hybridMultilevel"/>
+    <w:tmpl w:val="86C00C02"/>
+    <w:lvl w:ilvl="0" w:tplc="0032C426">
+      <w:start w:val="1"/>
+      <w:numFmt w:val="decimal"/>
+      <w:pStyle w:val="Ttulo1"/>
+      <w:lvlText w:val="%1"/>
+      <w:lvlJc w:val="left"/>
+      <w:pPr>
+        <w:ind w:left="0"/>
+      </w:pPr>
+      <w:rPr>
+        <w:rFonts w:ascii="Cambria" w:eastAsia="Cambria" w:hAnsi="Cambria" w:cs="Cambria"/>
+        <w:b/>
+        <w:bCs/>
+        <w:i w:val="0"/>
+        <w:strike w:val="0"/>
+        <w:dstrike w:val="0"/>
+        <w:color w:val="000000"/>
+        <w:sz w:val="29"/>
+        <w:szCs w:val="29"/>
+        <w:u w:val="none" w:color="000000"/>
+        <w:bdr w:val="none" w:sz="0" w:space="0" w:color="auto"/>
+        <w:shd w:val="clear" w:color="auto" w:fill="auto"/>
+        <w:vertAlign w:val="baseline"/>
+      </w:rPr>
+    </w:lvl>
+    <w:lvl w:ilvl="1" w:tplc="614C0500">
+      <w:start w:val="1"/>
+      <w:numFmt w:val="lowerLetter"/>
+      <w:lvlText w:val="%2"/>
+      <w:lvlJc w:val="left"/>
+      <w:pPr>
+        <w:ind w:left="1088"/>
+      </w:pPr>
+      <w:rPr>
+        <w:rFonts w:ascii="Cambria" w:eastAsia="Cambria" w:hAnsi="Cambria" w:cs="Cambria"/>
+        <w:b/>
+        <w:bCs/>
+        <w:i w:val="0"/>
+        <w:strike w:val="0"/>
+        <w:dstrike w:val="0"/>
+        <w:color w:val="000000"/>
+        <w:sz w:val="29"/>
+        <w:szCs w:val="29"/>
+        <w:u w:val="none" w:color="000000"/>
+        <w:bdr w:val="none" w:sz="0" w:space="0" w:color="auto"/>
+        <w:shd w:val="clear" w:color="auto" w:fill="auto"/>
+        <w:vertAlign w:val="baseline"/>
+      </w:rPr>
+    </w:lvl>
+    <w:lvl w:ilvl="2" w:tplc="2A58E544">
+      <w:start w:val="1"/>
+      <w:numFmt w:val="lowerRoman"/>
+      <w:lvlText w:val="%3"/>
+      <w:lvlJc w:val="left"/>
+      <w:pPr>
+        <w:ind w:left="1808"/>
+      </w:pPr>
+      <w:rPr>
+        <w:rFonts w:ascii="Cambria" w:eastAsia="Cambria" w:hAnsi="Cambria" w:cs="Cambria"/>
+        <w:b/>
+        <w:bCs/>
+        <w:i w:val="0"/>
+        <w:strike w:val="0"/>
+        <w:dstrike w:val="0"/>
+        <w:color w:val="000000"/>
+        <w:sz w:val="29"/>
+        <w:szCs w:val="29"/>
+        <w:u w:val="none" w:color="000000"/>
+        <w:bdr w:val="none" w:sz="0" w:space="0" w:color="auto"/>
+        <w:shd w:val="clear" w:color="auto" w:fill="auto"/>
+        <w:vertAlign w:val="baseline"/>
+      </w:rPr>
+    </w:lvl>
+    <w:lvl w:ilvl="3" w:tplc="02EC8CE0">
+      <w:start w:val="1"/>
+      <w:numFmt w:val="decimal"/>
+      <w:lvlText w:val="%4"/>
+      <w:lvlJc w:val="left"/>
+      <w:pPr>
+        <w:ind w:left="2528"/>
+      </w:pPr>
+      <w:rPr>
+        <w:rFonts w:ascii="Cambria" w:eastAsia="Cambria" w:hAnsi="Cambria" w:cs="Cambria"/>
+        <w:b/>
+        <w:bCs/>
+        <w:i w:val="0"/>
+        <w:strike w:val="0"/>
+        <w:dstrike w:val="0"/>
+        <w:color w:val="000000"/>
+        <w:sz w:val="29"/>
+        <w:szCs w:val="29"/>
+        <w:u w:val="none" w:color="000000"/>
+        <w:bdr w:val="none" w:sz="0" w:space="0" w:color="auto"/>
+        <w:shd w:val="clear" w:color="auto" w:fill="auto"/>
+        <w:vertAlign w:val="baseline"/>
+      </w:rPr>
+    </w:lvl>
+    <w:lvl w:ilvl="4" w:tplc="CF72F6C2">
+      <w:start w:val="1"/>
+      <w:numFmt w:val="lowerLetter"/>
+      <w:lvlText w:val="%5"/>
+      <w:lvlJc w:val="left"/>
+      <w:pPr>
+        <w:ind w:left="3248"/>
+      </w:pPr>
+      <w:rPr>
+        <w:rFonts w:ascii="Cambria" w:eastAsia="Cambria" w:hAnsi="Cambria" w:cs="Cambria"/>
+        <w:b/>
+        <w:bCs/>
+        <w:i w:val="0"/>
+        <w:strike w:val="0"/>
+        <w:dstrike w:val="0"/>
+        <w:color w:val="000000"/>
+        <w:sz w:val="29"/>
+        <w:szCs w:val="29"/>
+        <w:u w:val="none" w:color="000000"/>
+        <w:bdr w:val="none" w:sz="0" w:space="0" w:color="auto"/>
+        <w:shd w:val="clear" w:color="auto" w:fill="auto"/>
+        <w:vertAlign w:val="baseline"/>
+      </w:rPr>
+    </w:lvl>
+    <w:lvl w:ilvl="5" w:tplc="272889F0">
+      <w:start w:val="1"/>
+      <w:numFmt w:val="lowerRoman"/>
+      <w:lvlText w:val="%6"/>
+      <w:lvlJc w:val="left"/>
+      <w:pPr>
+        <w:ind w:left="3968"/>
+      </w:pPr>
+      <w:rPr>
+        <w:rFonts w:ascii="Cambria" w:eastAsia="Cambria" w:hAnsi="Cambria" w:cs="Cambria"/>
+        <w:b/>
+        <w:bCs/>
+        <w:i w:val="0"/>
+        <w:strike w:val="0"/>
+        <w:dstrike w:val="0"/>
+        <w:color w:val="000000"/>
+        <w:sz w:val="29"/>
+        <w:szCs w:val="29"/>
+        <w:u w:val="none" w:color="000000"/>
+        <w:bdr w:val="none" w:sz="0" w:space="0" w:color="auto"/>
+        <w:shd w:val="clear" w:color="auto" w:fill="auto"/>
+        <w:vertAlign w:val="baseline"/>
+      </w:rPr>
+    </w:lvl>
+    <w:lvl w:ilvl="6" w:tplc="3D821FD6">
+      <w:start w:val="1"/>
+      <w:numFmt w:val="decimal"/>
+      <w:lvlText w:val="%7"/>
+      <w:lvlJc w:val="left"/>
+      <w:pPr>
+        <w:ind w:left="4688"/>
+      </w:pPr>
+      <w:rPr>
+        <w:rFonts w:ascii="Cambria" w:eastAsia="Cambria" w:hAnsi="Cambria" w:cs="Cambria"/>
+        <w:b/>
+        <w:bCs/>
+        <w:i w:val="0"/>
+        <w:strike w:val="0"/>
+        <w:dstrike w:val="0"/>
+        <w:color w:val="000000"/>
+        <w:sz w:val="29"/>
+        <w:szCs w:val="29"/>
+        <w:u w:val="none" w:color="000000"/>
+        <w:bdr w:val="none" w:sz="0" w:space="0" w:color="auto"/>
+        <w:shd w:val="clear" w:color="auto" w:fill="auto"/>
+        <w:vertAlign w:val="baseline"/>
+      </w:rPr>
+    </w:lvl>
+    <w:lvl w:ilvl="7" w:tplc="DAB8786C">
+      <w:start w:val="1"/>
+      <w:numFmt w:val="lowerLetter"/>
+      <w:lvlText w:val="%8"/>
+      <w:lvlJc w:val="left"/>
+      <w:pPr>
+        <w:ind w:left="5408"/>
+      </w:pPr>
+      <w:rPr>
+        <w:rFonts w:ascii="Cambria" w:eastAsia="Cambria" w:hAnsi="Cambria" w:cs="Cambria"/>
+        <w:b/>
+        <w:bCs/>
+        <w:i w:val="0"/>
+        <w:strike w:val="0"/>
+        <w:dstrike w:val="0"/>
+        <w:color w:val="000000"/>
+        <w:sz w:val="29"/>
+        <w:szCs w:val="29"/>
+        <w:u w:val="none" w:color="000000"/>
+        <w:bdr w:val="none" w:sz="0" w:space="0" w:color="auto"/>
+        <w:shd w:val="clear" w:color="auto" w:fill="auto"/>
+        <w:vertAlign w:val="baseline"/>
+      </w:rPr>
+    </w:lvl>
+    <w:lvl w:ilvl="8" w:tplc="3DB48E86">
+      <w:start w:val="1"/>
+      <w:numFmt w:val="lowerRoman"/>
+      <w:lvlText w:val="%9"/>
+      <w:lvlJc w:val="left"/>
+      <w:pPr>
+        <w:ind w:left="6128"/>
+      </w:pPr>
+      <w:rPr>
+        <w:rFonts w:ascii="Cambria" w:eastAsia="Cambria" w:hAnsi="Cambria" w:cs="Cambria"/>
+        <w:b/>
+        <w:bCs/>
+        <w:i w:val="0"/>
+        <w:strike w:val="0"/>
+        <w:dstrike w:val="0"/>
+        <w:color w:val="000000"/>
+        <w:sz w:val="29"/>
+        <w:szCs w:val="29"/>
+        <w:u w:val="none" w:color="000000"/>
+        <w:bdr w:val="none" w:sz="0" w:space="0" w:color="auto"/>
+        <w:shd w:val="clear" w:color="auto" w:fill="auto"/>
+        <w:vertAlign w:val="baseline"/>
+      </w:rPr>
+    </w:lvl>
+  </w:abstractNum>
+  <w:abstractNum w:abstractNumId="5">
+    <w:nsid w:val="7A030815"/>
+    <w:multiLevelType w:val="hybridMultilevel"/>
+    <w:tmpl w:val="1A78AC66"/>
+    <w:lvl w:ilvl="0" w:tplc="20E68B46">
+      <w:start w:val="11"/>
+      <w:numFmt w:val="decimal"/>
+      <w:lvlText w:val="%1"/>
+      <w:lvlJc w:val="left"/>
+      <w:pPr>
+        <w:ind w:left="1137" w:hanging="360"/>
+      </w:pPr>
+      <w:rPr>
+        <w:rFonts w:hint="default"/>
+      </w:rPr>
+    </w:lvl>
+    <w:lvl w:ilvl="1" w:tplc="08160019" w:tentative="1">
+      <w:start w:val="1"/>
+      <w:numFmt w:val="lowerLetter"/>
+      <w:lvlText w:val="%2."/>
+      <w:lvlJc w:val="left"/>
+      <w:pPr>
+        <w:ind w:left="1857" w:hanging="360"/>
+      </w:pPr>
+    </w:lvl>
+    <w:lvl w:ilvl="2" w:tplc="0816001B" w:tentative="1">
+      <w:start w:val="1"/>
+      <w:numFmt w:val="lowerRoman"/>
+      <w:lvlText w:val="%3."/>
+      <w:lvlJc w:val="right"/>
+      <w:pPr>
+        <w:ind w:left="2577" w:hanging="180"/>
+      </w:pPr>
+    </w:lvl>
+    <w:lvl w:ilvl="3" w:tplc="0816000F" w:tentative="1">
+      <w:start w:val="1"/>
+      <w:numFmt w:val="decimal"/>
+      <w:lvlText w:val="%4."/>
+      <w:lvlJc w:val="left"/>
+      <w:pPr>
+        <w:ind w:left="3297" w:hanging="360"/>
+      </w:pPr>
+    </w:lvl>
+    <w:lvl w:ilvl="4" w:tplc="08160019" w:tentative="1">
+      <w:start w:val="1"/>
+      <w:numFmt w:val="lowerLetter"/>
+      <w:lvlText w:val="%5."/>
+      <w:lvlJc w:val="left"/>
+      <w:pPr>
+        <w:ind w:left="4017" w:hanging="360"/>
+      </w:pPr>
+    </w:lvl>
+    <w:lvl w:ilvl="5" w:tplc="0816001B" w:tentative="1">
+      <w:start w:val="1"/>
+      <w:numFmt w:val="lowerRoman"/>
+      <w:lvlText w:val="%6."/>
+      <w:lvlJc w:val="right"/>
+      <w:pPr>
+        <w:ind w:left="4737" w:hanging="180"/>
+      </w:pPr>
+    </w:lvl>
+    <w:lvl w:ilvl="6" w:tplc="0816000F" w:tentative="1">
+      <w:start w:val="1"/>
+      <w:numFmt w:val="decimal"/>
+      <w:lvlText w:val="%7."/>
+      <w:lvlJc w:val="left"/>
+      <w:pPr>
+        <w:ind w:left="5457" w:hanging="360"/>
+      </w:pPr>
+    </w:lvl>
+    <w:lvl w:ilvl="7" w:tplc="08160019" w:tentative="1">
+      <w:start w:val="1"/>
+      <w:numFmt w:val="lowerLetter"/>
+      <w:lvlText w:val="%8."/>
+      <w:lvlJc w:val="left"/>
+      <w:pPr>
+        <w:ind w:left="6177" w:hanging="360"/>
+      </w:pPr>
+    </w:lvl>
+    <w:lvl w:ilvl="8" w:tplc="0816001B" w:tentative="1">
+      <w:start w:val="1"/>
+      <w:numFmt w:val="lowerRoman"/>
+      <w:lvlText w:val="%9."/>
+      <w:lvlJc w:val="right"/>
+      <w:pPr>
+        <w:ind w:left="6897" w:hanging="180"/>
+      </w:pPr>
+    </w:lvl>
+  </w:abstractNum>
+  <w:num w:numId="1">
+    <w:abstractNumId w:val="3"/>
+  </w:num>
+  <w:num w:numId="2">
+    <w:abstractNumId w:val="4"/>
+  </w:num>
+  <w:num w:numId="3">
+    <w:abstractNumId w:val="5"/>
+  </w:num>
+  <w:num w:numId="4">
+    <w:abstractNumId w:val="0"/>
+  </w:num>
+  <w:num w:numId="5">
+    <w:abstractNumId w:val="2"/>
+  </w:num>
+  <w:num w:numId="6">
+    <w:abstractNumId w:val="1"/>
+  </w:num>
+</w:numbering>
 </file>
 
 <file path=word/styles.xml><?xml version="1.0" encoding="utf-8"?>
@@ -26,10 +3957,10 @@
   <w:docDefaults>
     <w:rPrDefault>
       <w:rPr>
-        <w:rFonts w:asciiTheme="minorHAnsi" w:eastAsiaTheme="minorHAnsi" w:hAnsiTheme="minorHAnsi" w:cstheme="minorBidi"/>
+        <w:rFonts w:asciiTheme="minorHAnsi" w:eastAsiaTheme="minorEastAsia" w:hAnsiTheme="minorHAnsi" w:cstheme="minorBidi"/>
         <w:sz w:val="22"/>
         <w:szCs w:val="22"/>
-        <w:lang w:val="pt-PT" w:eastAsia="en-US" w:bidi="ar-SA"/>
+        <w:lang w:val="pt-PT" w:eastAsia="pt-PT" w:bidi="ar-SA"/>
       </w:rPr>
     </w:rPrDefault>
     <w:pPrDefault>
@@ -414,8 +4345,63 @@
   <w:style w:type="paragraph" w:default="1" w:styleId="Normal">
     <w:name w:val="Normal"/>
     <w:qFormat/>
+    <w:pPr>
+      <w:spacing w:after="7" w:line="271" w:lineRule="auto"/>
+      <w:ind w:right="1869" w:firstLine="6"/>
+      <w:jc w:val="both"/>
+    </w:pPr>
+    <w:rPr>
+      <w:rFonts w:ascii="Cambria" w:eastAsia="Cambria" w:hAnsi="Cambria" w:cs="Cambria"/>
+      <w:color w:val="000000"/>
+      <w:sz w:val="18"/>
+    </w:rPr>
   </w:style>
-  <w:style w:type="character" w:default="1" w:styleId="Tipodeletrapredefinidodopargrafo">
+  <w:style w:type="paragraph" w:styleId="Ttulo1">
+    <w:name w:val="heading 1"/>
+    <w:next w:val="Normal"/>
+    <w:link w:val="Ttulo1Char"/>
+    <w:uiPriority w:val="9"/>
+    <w:unhideWhenUsed/>
+    <w:qFormat/>
+    <w:pPr>
+      <w:keepNext/>
+      <w:keepLines/>
+      <w:numPr>
+        <w:numId w:val="2"/>
+      </w:numPr>
+      <w:spacing w:after="164"/>
+      <w:ind w:left="10" w:right="2054" w:hanging="10"/>
+      <w:outlineLvl w:val="0"/>
+    </w:pPr>
+    <w:rPr>
+      <w:rFonts w:ascii="Cambria" w:eastAsia="Cambria" w:hAnsi="Cambria" w:cs="Cambria"/>
+      <w:b/>
+      <w:color w:val="000000"/>
+      <w:sz w:val="29"/>
+    </w:rPr>
+  </w:style>
+  <w:style w:type="paragraph" w:styleId="Ttulo2">
+    <w:name w:val="heading 2"/>
+    <w:next w:val="Normal"/>
+    <w:link w:val="Ttulo2Char"/>
+    <w:uiPriority w:val="9"/>
+    <w:unhideWhenUsed/>
+    <w:qFormat/>
+    <w:pPr>
+      <w:keepNext/>
+      <w:keepLines/>
+      <w:spacing w:after="4"/>
+      <w:ind w:left="10" w:right="2054" w:hanging="10"/>
+      <w:outlineLvl w:val="1"/>
+    </w:pPr>
+    <w:rPr>
+      <w:rFonts w:ascii="Cambria" w:eastAsia="Cambria" w:hAnsi="Cambria" w:cs="Cambria"/>
+      <w:b/>
+      <w:color w:val="000000"/>
+      <w:sz w:val="24"/>
+    </w:rPr>
+  </w:style>
+  <w:style w:type="character" w:default="1" w:styleId="Fontepargpadro">
     <w:name w:val="Default Paragraph Font"/>
     <w:uiPriority w:val="1"/>
     <w:semiHidden/>
@@ -442,13 +4428,103 @@
     <w:semiHidden/>
     <w:unhideWhenUsed/>
   </w:style>
+  <w:style w:type="character" w:customStyle="1" w:styleId="Ttulo2Char">
+    <w:name w:val="Título 2 Char"/>
+    <w:link w:val="Ttulo2"/>
+    <w:rPr>
+      <w:rFonts w:ascii="Cambria" w:eastAsia="Cambria" w:hAnsi="Cambria" w:cs="Cambria"/>
+      <w:b/>
+      <w:color w:val="000000"/>
+      <w:sz w:val="24"/>
+    </w:rPr>
+  </w:style>
+  <w:style w:type="character" w:customStyle="1" w:styleId="Ttulo1Char">
+    <w:name w:val="Título 1 Char"/>
+    <w:link w:val="Ttulo1"/>
+    <w:rPr>
+      <w:rFonts w:ascii="Cambria" w:eastAsia="Cambria" w:hAnsi="Cambria" w:cs="Cambria"/>
+      <w:b/>
+      <w:color w:val="000000"/>
+      <w:sz w:val="29"/>
+    </w:rPr>
+  </w:style>
+  <w:style w:type="table" w:customStyle="1" w:styleId="TableGrid">
+    <w:name w:val="TableGrid"/>
+    <w:pPr>
+      <w:spacing w:after="0" w:line="240" w:lineRule="auto"/>
+    </w:pPr>
+    <w:tblPr>
+      <w:tblCellMar>
+        <w:top w:w="0" w:type="dxa"/>
+        <w:left w:w="0" w:type="dxa"/>
+        <w:bottom w:w="0" w:type="dxa"/>
+        <w:right w:w="0" w:type="dxa"/>
+      </w:tblCellMar>
+    </w:tblPr>
+  </w:style>
+  <w:style w:type="paragraph" w:styleId="Legenda">
+    <w:name w:val="caption"/>
+    <w:basedOn w:val="Normal"/>
+    <w:next w:val="Normal"/>
+    <w:uiPriority w:val="35"/>
+    <w:unhideWhenUsed/>
+    <w:qFormat/>
+    <w:rsid w:val="000654BE"/>
+    <w:pPr>
+      <w:spacing w:after="200" w:line="240" w:lineRule="auto"/>
+    </w:pPr>
+    <w:rPr>
+      <w:i/>
+      <w:iCs/>
+      <w:color w:val="44546A" w:themeColor="text2"/>
+      <w:szCs w:val="18"/>
+    </w:rPr>
+  </w:style>
+  <w:style w:type="paragraph" w:styleId="PargrafodaLista">
+    <w:name w:val="List Paragraph"/>
+    <w:basedOn w:val="Normal"/>
+    <w:uiPriority w:val="34"/>
+    <w:qFormat/>
+    <w:rsid w:val="00CA1C5D"/>
+    <w:pPr>
+      <w:ind w:left="720"/>
+      <w:contextualSpacing/>
+    </w:pPr>
+  </w:style>
+  <w:style w:type="paragraph" w:styleId="Cabealho">
+    <w:name w:val="header"/>
+    <w:basedOn w:val="Normal"/>
+    <w:link w:val="CabealhoChar"/>
+    <w:uiPriority w:val="99"/>
+    <w:unhideWhenUsed/>
+    <w:rsid w:val="00816B49"/>
+    <w:pPr>
+      <w:tabs>
+        <w:tab w:val="center" w:pos="4252"/>
+        <w:tab w:val="right" w:pos="8504"/>
+      </w:tabs>
+      <w:spacing w:after="0" w:line="240" w:lineRule="auto"/>
+    </w:pPr>
+  </w:style>
+  <w:style w:type="character" w:customStyle="1" w:styleId="CabealhoChar">
+    <w:name w:val="Cabeçalho Char"/>
+    <w:basedOn w:val="Fontepargpadro"/>
+    <w:link w:val="Cabealho"/>
+    <w:uiPriority w:val="99"/>
+    <w:rsid w:val="00816B49"/>
+    <w:rPr>
+      <w:rFonts w:ascii="Cambria" w:eastAsia="Cambria" w:hAnsi="Cambria" w:cs="Cambria"/>
+      <w:color w:val="000000"/>
+      <w:sz w:val="18"/>
+    </w:rPr>
+  </w:style>
 </w:styles>
 </file>
 
 <file path=word/theme/theme1.xml><?xml version="1.0" encoding="utf-8"?>
 <a:theme xmlns:a="http://schemas.openxmlformats.org/drawingml/2006/main" name="Tema do Office">
   <a:themeElements>
-    <a:clrScheme name="Office">
+    <a:clrScheme name="Escritório">
       <a:dk1>
         <a:sysClr val="windowText" lastClr="000000"/>
       </a:dk1>
@@ -486,7 +4562,7 @@
         <a:srgbClr val="954F72"/>
       </a:folHlink>
     </a:clrScheme>
-    <a:fontScheme name="Office">
+    <a:fontScheme name="Escritório">
       <a:majorFont>
         <a:latin typeface="Calibri Light" panose="020F0302020204030204"/>
         <a:ea typeface=""/>
@@ -558,7 +4634,7 @@
         <a:font script="Geor" typeface="Sylfaen"/>
       </a:minorFont>
     </a:fontScheme>
-    <a:fmtScheme name="Office">
+    <a:fmtScheme name="Escritório">
       <a:fillStyleLst>
         <a:solidFill>
           <a:schemeClr val="phClr"/>

--- a/project-1/report/PLOG_TP1_FINAL_Eximo_4.docx
+++ b/project-1/report/PLOG_TP1_FINAL_Eximo_4.docx
@@ -288,7 +288,11 @@
     </w:p>
     <w:p>
       <w:pPr>
-        <w:pStyle w:val="Ttulo1"/>
+        <w:pStyle w:val="Cabealho1"/>
+        <w:numPr>
+          <w:ilvl w:val="0"/>
+          <w:numId w:val="0"/>
+        </w:numPr>
         <w:tabs>
           <w:tab w:val="left" w:pos="567"/>
         </w:tabs>
@@ -303,12 +307,21 @@
         <w:ind w:firstLine="426"/>
       </w:pPr>
       <w:r>
-        <w:t>Ola mundo.</w:t>
-      </w:r>
-    </w:p>
-    <w:p>
-      <w:pPr>
-        <w:pStyle w:val="Ttulo1"/>
+        <w:t xml:space="preserve">O relatório ainda se encontra </w:t>
+      </w:r>
+      <w:r>
+        <w:rPr>
+          <w:u w:val="single"/>
+        </w:rPr>
+        <w:t>por</w:t>
+      </w:r>
+      <w:r>
+        <w:t xml:space="preserve"> terminar.</w:t>
+      </w:r>
+    </w:p>
+    <w:p>
+      <w:pPr>
+        <w:pStyle w:val="Cabealho1"/>
         <w:tabs>
           <w:tab w:val="left" w:pos="567"/>
         </w:tabs>
@@ -481,21 +494,18 @@
     </w:p>
     <w:p>
       <w:pPr>
-        <w:pStyle w:val="Ttulo1"/>
+        <w:pStyle w:val="Cabealho1"/>
         <w:spacing w:after="87"/>
         <w:ind w:left="469" w:right="0" w:hanging="484"/>
       </w:pPr>
       <w:r>
         <w:lastRenderedPageBreak/>
-        <w:t>O</w:t>
-      </w:r>
-      <w:r>
-        <w:t xml:space="preserve"> Jogo Eximo</w:t>
-      </w:r>
-    </w:p>
-    <w:p>
-      <w:pPr>
-        <w:pStyle w:val="Ttulo2"/>
+        <w:t>O Jogo Eximo</w:t>
+      </w:r>
+    </w:p>
+    <w:p>
+      <w:pPr>
+        <w:pStyle w:val="Cabealho2"/>
         <w:ind w:left="294" w:right="0"/>
       </w:pPr>
       <w:r>
@@ -519,7 +529,7 @@
     </w:p>
     <w:p>
       <w:pPr>
-        <w:pStyle w:val="Ttulo2"/>
+        <w:pStyle w:val="Cabealho2"/>
         <w:ind w:left="294" w:right="0"/>
       </w:pPr>
       <w:r>
@@ -655,7 +665,10 @@
                               <w:fldChar w:fldCharType="begin"/>
                             </w:r>
                             <w:r>
-                              <w:instrText xml:space="preserve"> SEQ Figura \* ARABIC </w:instrText>
+                              <w:instrText xml:space="preserve"> SEQ Figura \* A</w:instrText>
+                            </w:r>
+                            <w:r>
+                              <w:instrText xml:space="preserve">RABIC </w:instrText>
                             </w:r>
                             <w:r>
                               <w:fldChar w:fldCharType="separate"/>
@@ -667,6 +680,9 @@
                               <w:t>1</w:t>
                             </w:r>
                             <w:r>
+                              <w:rPr>
+                                <w:noProof/>
+                              </w:rPr>
                               <w:fldChar w:fldCharType="end"/>
                             </w:r>
                             <w:r>
@@ -717,7 +733,10 @@
                         <w:fldChar w:fldCharType="begin"/>
                       </w:r>
                       <w:r>
-                        <w:instrText xml:space="preserve"> SEQ Figura \* ARABIC </w:instrText>
+                        <w:instrText xml:space="preserve"> SEQ Figura \* A</w:instrText>
+                      </w:r>
+                      <w:r>
+                        <w:instrText xml:space="preserve">RABIC </w:instrText>
                       </w:r>
                       <w:r>
                         <w:fldChar w:fldCharType="separate"/>
@@ -729,6 +748,9 @@
                         <w:t>1</w:t>
                       </w:r>
                       <w:r>
+                        <w:rPr>
+                          <w:noProof/>
+                        </w:rPr>
                         <w:fldChar w:fldCharType="end"/>
                       </w:r>
                       <w:r>
@@ -812,6 +834,9 @@
                               <w:t>2</w:t>
                             </w:r>
                             <w:r>
+                              <w:rPr>
+                                <w:noProof/>
+                              </w:rPr>
                               <w:fldChar w:fldCharType="end"/>
                             </w:r>
                             <w:r>
@@ -876,6 +901,9 @@
                         <w:t>2</w:t>
                       </w:r>
                       <w:r>
+                        <w:rPr>
+                          <w:noProof/>
+                        </w:rPr>
                         <w:fldChar w:fldCharType="end"/>
                       </w:r>
                       <w:r>
@@ -1063,6 +1091,9 @@
                               <w:t>3</w:t>
                             </w:r>
                             <w:r>
+                              <w:rPr>
+                                <w:noProof/>
+                              </w:rPr>
                               <w:fldChar w:fldCharType="end"/>
                             </w:r>
                             <w:r>
@@ -1121,6 +1152,9 @@
                         <w:t>3</w:t>
                       </w:r>
                       <w:r>
+                        <w:rPr>
+                          <w:noProof/>
+                        </w:rPr>
                         <w:fldChar w:fldCharType="end"/>
                       </w:r>
                       <w:r>
@@ -1174,7 +1208,7 @@
     </w:p>
     <w:p>
       <w:pPr>
-        <w:pStyle w:val="Ttulo2"/>
+        <w:pStyle w:val="Cabealho2"/>
         <w:ind w:left="294" w:right="0"/>
       </w:pPr>
       <w:r>
@@ -1237,14 +1271,7 @@
           <w:b/>
           <w:sz w:val="24"/>
         </w:rPr>
-        <w:t>Joga</w:t>
-      </w:r>
-      <w:r>
-        <w:rPr>
-          <w:b/>
-          <w:sz w:val="24"/>
-        </w:rPr>
-        <w:t>da</w:t>
+        <w:t>Jogada</w:t>
       </w:r>
     </w:p>
     <w:p>
@@ -1273,7 +1300,7 @@
     </w:p>
     <w:p>
       <w:pPr>
-        <w:pStyle w:val="Ttulo2"/>
+        <w:pStyle w:val="Cabealho2"/>
         <w:ind w:left="294" w:right="0"/>
       </w:pPr>
       <w:r>
@@ -1303,10 +1330,7 @@
         <w:t xml:space="preserve"> o movimento nunca pode ser efe</w:t>
       </w:r>
       <w:r>
-        <w:t>tuado para a r</w:t>
-      </w:r>
-      <w:r>
-        <w:t>etaguarda.</w:t>
+        <w:t>tuado para a retaguarda.</w:t>
       </w:r>
     </w:p>
     <w:p>
@@ -1371,6 +1395,7 @@
         <w:rPr>
           <w:b/>
         </w:rPr>
+        <w:lastRenderedPageBreak/>
         <w:t>Movimento em Salto</w:t>
       </w:r>
       <w:r>
@@ -1491,10 +1516,7 @@
         <w:t>a fazer. Não é obrigatório que a sequê</w:t>
       </w:r>
       <w:r>
-        <w:t>ncia de saltos esco</w:t>
-      </w:r>
-      <w:r>
-        <w:t>lhida pelo jogador se</w:t>
+        <w:t>ncia de saltos escolhida pelo jogador se</w:t>
       </w:r>
       <w:r>
         <w:t>ja aquela que possui o maior número de saltos; poré</w:t>
@@ -1512,13 +1534,7 @@
         <w:rPr>
           <w:b/>
         </w:rPr>
-        <w:t xml:space="preserve">ncia, </w:t>
-      </w:r>
-      <w:r>
-        <w:rPr>
-          <w:b/>
-        </w:rPr>
-        <w:t>o jogador deve</w:t>
+        <w:t>ncia, o jogador deve</w:t>
       </w:r>
       <w:r>
         <w:rPr>
@@ -1548,7 +1564,6 @@
           <w:noProof/>
           <w:sz w:val="20"/>
         </w:rPr>
-        <w:lastRenderedPageBreak/>
         <w:drawing>
           <wp:anchor distT="0" distB="0" distL="114300" distR="114300" simplePos="0" relativeHeight="251668480" behindDoc="1" locked="0" layoutInCell="1" allowOverlap="1" wp14:anchorId="0E8849BC" wp14:editId="1D816DEB">
             <wp:simplePos x="0" y="0"/>
@@ -1694,49 +1709,49 @@
     </w:p>
     <w:p>
       <w:pPr>
-        <w:pStyle w:val="Ttulo2"/>
+        <w:pStyle w:val="Cabealho2"/>
         <w:ind w:left="294" w:right="0"/>
       </w:pPr>
     </w:p>
     <w:p>
       <w:pPr>
-        <w:pStyle w:val="Ttulo2"/>
+        <w:pStyle w:val="Cabealho2"/>
         <w:ind w:left="294" w:right="0"/>
       </w:pPr>
     </w:p>
     <w:p>
       <w:pPr>
-        <w:pStyle w:val="Ttulo2"/>
+        <w:pStyle w:val="Cabealho2"/>
         <w:ind w:left="294" w:right="0"/>
       </w:pPr>
     </w:p>
     <w:p>
       <w:pPr>
-        <w:pStyle w:val="Ttulo2"/>
+        <w:pStyle w:val="Cabealho2"/>
         <w:ind w:left="294" w:right="0"/>
       </w:pPr>
     </w:p>
     <w:p>
       <w:pPr>
-        <w:pStyle w:val="Ttulo2"/>
+        <w:pStyle w:val="Cabealho2"/>
         <w:ind w:left="294" w:right="0"/>
       </w:pPr>
     </w:p>
     <w:p>
       <w:pPr>
-        <w:pStyle w:val="Ttulo2"/>
+        <w:pStyle w:val="Cabealho2"/>
         <w:ind w:left="294" w:right="0"/>
       </w:pPr>
     </w:p>
     <w:p>
       <w:pPr>
-        <w:pStyle w:val="Ttulo2"/>
+        <w:pStyle w:val="Cabealho2"/>
         <w:ind w:left="294" w:right="0"/>
       </w:pPr>
     </w:p>
     <w:p>
       <w:pPr>
-        <w:pStyle w:val="Ttulo2"/>
+        <w:pStyle w:val="Cabealho2"/>
         <w:ind w:left="294" w:right="0"/>
       </w:pPr>
       <w:r>
@@ -1808,6 +1823,9 @@
                               <w:t>4</w:t>
                             </w:r>
                             <w:r>
+                              <w:rPr>
+                                <w:noProof/>
+                              </w:rPr>
                               <w:fldChar w:fldCharType="end"/>
                             </w:r>
                             <w:r>
@@ -1863,6 +1881,9 @@
                         <w:t>4</w:t>
                       </w:r>
                       <w:r>
+                        <w:rPr>
+                          <w:noProof/>
+                        </w:rPr>
                         <w:fldChar w:fldCharType="end"/>
                       </w:r>
                       <w:r>
@@ -1948,6 +1969,9 @@
                               <w:t>5</w:t>
                             </w:r>
                             <w:r>
+                              <w:rPr>
+                                <w:noProof/>
+                              </w:rPr>
                               <w:fldChar w:fldCharType="end"/>
                             </w:r>
                             <w:r>
@@ -2006,6 +2030,9 @@
                         <w:t>5</w:t>
                       </w:r>
                       <w:r>
+                        <w:rPr>
+                          <w:noProof/>
+                        </w:rPr>
                         <w:fldChar w:fldCharType="end"/>
                       </w:r>
                       <w:r>
@@ -2022,13 +2049,13 @@
     </w:p>
     <w:p>
       <w:pPr>
-        <w:pStyle w:val="Ttulo2"/>
+        <w:pStyle w:val="Cabealho2"/>
         <w:ind w:left="294" w:right="0"/>
       </w:pPr>
     </w:p>
     <w:p>
       <w:pPr>
-        <w:pStyle w:val="Ttulo2"/>
+        <w:pStyle w:val="Cabealho2"/>
         <w:ind w:left="294" w:right="0"/>
       </w:pPr>
       <w:r>
@@ -2103,6 +2130,9 @@
                               <w:t>6</w:t>
                             </w:r>
                             <w:r>
+                              <w:rPr>
+                                <w:noProof/>
+                              </w:rPr>
                               <w:fldChar w:fldCharType="end"/>
                             </w:r>
                             <w:r>
@@ -2161,6 +2191,9 @@
                         <w:t>6</w:t>
                       </w:r>
                       <w:r>
+                        <w:rPr>
+                          <w:noProof/>
+                        </w:rPr>
                         <w:fldChar w:fldCharType="end"/>
                       </w:r>
                       <w:r>
@@ -2178,13 +2211,13 @@
     </w:p>
     <w:p>
       <w:pPr>
-        <w:pStyle w:val="Ttulo2"/>
+        <w:pStyle w:val="Cabealho2"/>
         <w:ind w:left="294" w:right="0"/>
       </w:pPr>
     </w:p>
     <w:p>
       <w:pPr>
-        <w:pStyle w:val="Ttulo2"/>
+        <w:pStyle w:val="Cabealho2"/>
         <w:ind w:left="294" w:right="0"/>
       </w:pPr>
       <w:r>
@@ -2203,13 +2236,7 @@
         <w:rPr>
           <w:b/>
         </w:rPr>
-        <w:t>jogado</w:t>
-      </w:r>
-      <w:r>
-        <w:rPr>
-          <w:b/>
-        </w:rPr>
-        <w:t xml:space="preserve">r pode capturar </w:t>
+        <w:t xml:space="preserve">jogador pode capturar </w:t>
       </w:r>
       <w:r>
         <w:t>em cinco direçõe</w:t>
@@ -2308,13 +2335,7 @@
         <w:rPr>
           <w:b/>
         </w:rPr>
-        <w:t>estiver vaz</w:t>
-      </w:r>
-      <w:r>
-        <w:rPr>
-          <w:b/>
-        </w:rPr>
-        <w:t>ia</w:t>
+        <w:t>estiver vazia</w:t>
       </w:r>
       <w:r>
         <w:t>, colocando, assim, a peç</w:t>
@@ -2332,7 +2353,14 @@
         <w:rPr>
           <w:b/>
         </w:rPr>
-        <w:t xml:space="preserve"> removida do tabuleiro</w:t>
+        <w:t xml:space="preserve"> </w:t>
+      </w:r>
+      <w:r>
+        <w:rPr>
+          <w:b/>
+        </w:rPr>
+        <w:lastRenderedPageBreak/>
+        <w:t>removida do tabuleiro</w:t>
       </w:r>
       <w:r>
         <w:t xml:space="preserve">. Se a </w:t>
@@ -2628,6 +2656,9 @@
                               <w:t>8</w:t>
                             </w:r>
                             <w:r>
+                              <w:rPr>
+                                <w:noProof/>
+                              </w:rPr>
                               <w:fldChar w:fldCharType="end"/>
                             </w:r>
                             <w:r>
@@ -2684,6 +2715,9 @@
                         <w:t>8</w:t>
                       </w:r>
                       <w:r>
+                        <w:rPr>
+                          <w:noProof/>
+                        </w:rPr>
                         <w:fldChar w:fldCharType="end"/>
                       </w:r>
                       <w:r>
@@ -2768,6 +2802,9 @@
                               <w:t>7</w:t>
                             </w:r>
                             <w:r>
+                              <w:rPr>
+                                <w:noProof/>
+                              </w:rPr>
                               <w:fldChar w:fldCharType="end"/>
                             </w:r>
                             <w:r>
@@ -2824,6 +2861,9 @@
                         <w:t>7</w:t>
                       </w:r>
                       <w:r>
+                        <w:rPr>
+                          <w:noProof/>
+                        </w:rPr>
                         <w:fldChar w:fldCharType="end"/>
                       </w:r>
                       <w:r>
@@ -2889,7 +2929,7 @@
     </w:p>
     <w:p>
       <w:pPr>
-        <w:pStyle w:val="Ttulo2"/>
+        <w:pStyle w:val="Cabealho2"/>
         <w:ind w:left="294" w:right="0"/>
       </w:pPr>
       <w:r>
@@ -2935,15 +2975,474 @@
         <w:t>s primeiras linhas, à exceçã</w:t>
       </w:r>
       <w:r>
-        <w:t>o</w:t>
-      </w:r>
-      <w:r>
-        <w:t xml:space="preserve"> das quatro casas laterais (duas do lado esquerdo, e duas do la</w:t>
+        <w:t>o das quatro casas laterais (duas do lado esquerdo, e duas do lado direito).</w:t>
+      </w:r>
+      <w:r>
+        <w:br w:type="page"/>
+      </w:r>
+    </w:p>
+    <w:p>
+      <w:pPr>
+        <w:pStyle w:val="Cabealho1"/>
+        <w:spacing w:after="87"/>
+        <w:ind w:left="469" w:right="0" w:hanging="484"/>
+      </w:pPr>
+      <w:r>
+        <w:lastRenderedPageBreak/>
+        <w:t>Lógica do Jogo</w:t>
+      </w:r>
+    </w:p>
+    <w:p/>
+    <w:p>
+      <w:pPr>
+        <w:pStyle w:val="Cabealho2"/>
+        <w:ind w:left="294" w:right="0"/>
+      </w:pPr>
+      <w:r>
+        <w:t>3.1 Representação do Estado do Jogo</w:t>
+      </w:r>
+    </w:p>
+    <w:p/>
+    <w:p>
+      <w:r>
+        <w:t>O estado do jogo é representado por uma lista de quatro elementos. Todo o código relativo à representação do estado do jogo encontra-se no ficheiro gameClass.pl.</w:t>
+      </w:r>
+    </w:p>
+    <w:p/>
+    <w:p>
+      <w:r>
+        <w:t xml:space="preserve">O nosso objetivo ao armazenar toda a informação do estado do jogo numa lista era aproximar o desenvolvimento do </w:t>
+      </w:r>
+      <w:r>
+        <w:t>projeto</w:t>
+      </w:r>
+      <w:r>
+        <w:t xml:space="preserve"> a um paradigma semelhante ao de programação orientada a </w:t>
+      </w:r>
+      <w:r>
+        <w:t>objetos</w:t>
+      </w:r>
+      <w:r>
+        <w:t xml:space="preserve">. No ficheiro gameClass.pl podem ser observados vários predicados que realçam este paradigma: os predicados </w:t>
+      </w:r>
+      <w:proofErr w:type="spellStart"/>
+      <w:r>
+        <w:rPr>
+          <w:i/>
+        </w:rPr>
+        <w:t>getters</w:t>
+      </w:r>
+      <w:proofErr w:type="spellEnd"/>
+      <w:r>
+        <w:t xml:space="preserve"> e </w:t>
+      </w:r>
+      <w:r>
+        <w:rPr>
+          <w:i/>
+        </w:rPr>
+        <w:t>setters</w:t>
+      </w:r>
+      <w:r>
+        <w:t>, que obtêm e modificam um elemento do estado do jogo, por exemplo.</w:t>
+      </w:r>
+    </w:p>
+    <w:p/>
+    <w:p>
+      <w:r>
+        <w:t xml:space="preserve">O primeiro </w:t>
+      </w:r>
+      <w:r>
+        <w:t xml:space="preserve">elemento da lista que compõe a </w:t>
+      </w:r>
+      <w:r>
+        <w:rPr>
+          <w:i/>
+        </w:rPr>
+        <w:t>classe</w:t>
+      </w:r>
+      <w:r>
+        <w:t xml:space="preserve"> do estado do jogo é uma lista de listas que representam o estado atual do tabuleiro de jogo, ou seja, o conteúdo de cada posição no tabuleiro. A disposição das peças no tabuleiro</w:t>
+      </w:r>
+      <w:r>
+        <w:t xml:space="preserve"> é, portanto, armazenada nesta </w:t>
+      </w:r>
+      <w:r>
+        <w:rPr>
+          <w:i/>
+        </w:rPr>
+        <w:t>matriz</w:t>
+      </w:r>
+      <w:r>
+        <w:t>.</w:t>
+      </w:r>
+    </w:p>
+    <w:p/>
+    <w:p>
+      <w:r>
+        <w:t xml:space="preserve">O segundo elemento da lista é outra lista de dois elementos - um par - cujo conteúdo é, </w:t>
+      </w:r>
+      <w:r>
+        <w:t>respetivamente</w:t>
+      </w:r>
+      <w:r>
+        <w:t>, o número de peças que o jogador branco e preto têm sobre o tabuleiro.</w:t>
+      </w:r>
+    </w:p>
+    <w:p/>
+    <w:p>
+      <w:r>
+        <w:t xml:space="preserve">O terceiro elemento determina qual dos jogadores deve efetuar a jogada naquele estado. Para um estado de jogo em que seja a vez do jogador branco efetuar uma jogada, o terceiro elemento será portanto: </w:t>
+      </w:r>
+      <w:proofErr w:type="spellStart"/>
+      <w:r>
+        <w:rPr>
+          <w:i/>
+        </w:rPr>
+        <w:t>whitePlayer</w:t>
+      </w:r>
+      <w:proofErr w:type="spellEnd"/>
+      <w:r>
+        <w:t xml:space="preserve">; por sua vez, se fosse o jogador preto o próximo a jogar, o terceiro elemento seria </w:t>
+      </w:r>
+      <w:proofErr w:type="spellStart"/>
+      <w:r>
+        <w:rPr>
+          <w:i/>
+        </w:rPr>
+        <w:t>blackPlayer</w:t>
+      </w:r>
+      <w:proofErr w:type="spellEnd"/>
+      <w:r>
+        <w:t>.</w:t>
+      </w:r>
+    </w:p>
+    <w:p/>
+    <w:p>
+      <w:r>
+        <w:t>Finalmente, o quarto elemento contém o modo de jogo. Exis</w:t>
+      </w:r>
+      <w:r>
+        <w:t>tem três modos de jogo: humano contra humano, humano contra computador e computador contra</w:t>
       </w:r>
       <w:bookmarkStart w:id="0" w:name="_GoBack"/>
       <w:bookmarkEnd w:id="0"/>
       <w:r>
-        <w:t>do direito).</w:t>
+        <w:t xml:space="preserve"> computador. Os átomos que representam estes três modos de jogo diferentes são, </w:t>
+      </w:r>
+      <w:r>
+        <w:t>respetivamente</w:t>
+      </w:r>
+      <w:r>
+        <w:t xml:space="preserve">: </w:t>
+      </w:r>
+      <w:proofErr w:type="spellStart"/>
+      <w:r>
+        <w:rPr>
+          <w:b/>
+          <w:i/>
+        </w:rPr>
+        <w:t>pvp</w:t>
+      </w:r>
+      <w:proofErr w:type="spellEnd"/>
+      <w:r>
+        <w:t xml:space="preserve">, </w:t>
+      </w:r>
+      <w:proofErr w:type="spellStart"/>
+      <w:r>
+        <w:rPr>
+          <w:b/>
+          <w:i/>
+        </w:rPr>
+        <w:t>pvb</w:t>
+      </w:r>
+      <w:proofErr w:type="spellEnd"/>
+      <w:r>
+        <w:t xml:space="preserve"> e</w:t>
+      </w:r>
+      <w:r>
+        <w:t xml:space="preserve"> </w:t>
+      </w:r>
+      <w:proofErr w:type="spellStart"/>
+      <w:r>
+        <w:rPr>
+          <w:b/>
+          <w:i/>
+        </w:rPr>
+        <w:t>bvb</w:t>
+      </w:r>
+      <w:proofErr w:type="spellEnd"/>
+      <w:r>
+        <w:t>.</w:t>
+      </w:r>
+    </w:p>
+    <w:p/>
+    <w:p/>
+    <w:p>
+      <w:pPr>
+        <w:pStyle w:val="Cabealho2"/>
+        <w:ind w:left="294" w:right="0"/>
+      </w:pPr>
+      <w:r>
+        <w:t>3.2 Visualização do Tabuleiro</w:t>
+      </w:r>
+    </w:p>
+    <w:p/>
+    <w:p>
+      <w:r>
+        <w:t>Os predicados responsáveis pela visualização do tabuleiro na linha de comandos encontram-se no final do ficheiro eximo.pl. Os predicados são quase todos recursivos e foram desenvolvidos por camadas.</w:t>
+      </w:r>
+    </w:p>
+    <w:p/>
+    <w:p>
+      <w:r>
+        <w:t xml:space="preserve">Para imprimir o tabuleiro basta chamar o predicado </w:t>
+      </w:r>
+      <w:proofErr w:type="spellStart"/>
+      <w:proofErr w:type="gramStart"/>
+      <w:r>
+        <w:rPr>
+          <w:b/>
+          <w:i/>
+        </w:rPr>
+        <w:t>printBoard</w:t>
+      </w:r>
+      <w:proofErr w:type="spellEnd"/>
+      <w:r>
+        <w:rPr>
+          <w:b/>
+          <w:i/>
+        </w:rPr>
+        <w:t>(+</w:t>
+      </w:r>
+      <w:proofErr w:type="spellStart"/>
+      <w:r>
+        <w:rPr>
+          <w:b/>
+          <w:i/>
+        </w:rPr>
+        <w:t>Board</w:t>
+      </w:r>
+      <w:proofErr w:type="spellEnd"/>
+      <w:proofErr w:type="gramEnd"/>
+      <w:r>
+        <w:rPr>
+          <w:b/>
+          <w:i/>
+        </w:rPr>
+        <w:t>)</w:t>
+      </w:r>
+      <w:r>
+        <w:t xml:space="preserve">, onde </w:t>
+      </w:r>
+      <w:proofErr w:type="spellStart"/>
+      <w:r>
+        <w:rPr>
+          <w:b/>
+          <w:i/>
+        </w:rPr>
+        <w:t>Board</w:t>
+      </w:r>
+      <w:proofErr w:type="spellEnd"/>
+      <w:r>
+        <w:t xml:space="preserve"> é um tabuleiro de um estado de jogo. Por sua vez, este predicado faz uso de outros predicados com funções cada vez mais específicas para imprimir o tabuleiro de uma forma simples, formatada e concisa sempre que necessário.</w:t>
+      </w:r>
+    </w:p>
+    <w:p/>
+    <w:p/>
+    <w:p>
+      <w:pPr>
+        <w:pStyle w:val="Cabealho2"/>
+        <w:ind w:left="294" w:right="0"/>
+      </w:pPr>
+      <w:r>
+        <w:t>3.3 Execução de Jogadas</w:t>
+      </w:r>
+    </w:p>
+    <w:p/>
+    <w:p>
+      <w:r>
+        <w:t xml:space="preserve">Em cada jogada, é pedido ao jogador que tem a vez de jogar as coordenadas da peça no tabuleiro que deseja movimentar. Logo depois </w:t>
+      </w:r>
+      <w:r>
+        <w:t>de as</w:t>
+      </w:r>
+      <w:r>
+        <w:t xml:space="preserve"> coordenadas serem validadas, o programa verifica que as coordenadas correspondem a uma peça do jogador que tem a vez de jogar e não a uma das peças do oponente. Esta verificação é feita com recurso ao predicado </w:t>
+      </w:r>
+      <w:proofErr w:type="spellStart"/>
+      <w:proofErr w:type="gramStart"/>
+      <w:r>
+        <w:rPr>
+          <w:b/>
+          <w:i/>
+        </w:rPr>
+        <w:t>validateChosenPieceOwnership</w:t>
+      </w:r>
+      <w:proofErr w:type="spellEnd"/>
+      <w:r>
+        <w:rPr>
+          <w:b/>
+          <w:i/>
+        </w:rPr>
+        <w:t>(+</w:t>
+      </w:r>
+      <w:proofErr w:type="spellStart"/>
+      <w:r>
+        <w:rPr>
+          <w:b/>
+          <w:i/>
+        </w:rPr>
+        <w:t>SrcRow</w:t>
+      </w:r>
+      <w:proofErr w:type="spellEnd"/>
+      <w:proofErr w:type="gramEnd"/>
+      <w:r>
+        <w:rPr>
+          <w:b/>
+          <w:i/>
+        </w:rPr>
+        <w:t>, +</w:t>
+      </w:r>
+      <w:proofErr w:type="spellStart"/>
+      <w:r>
+        <w:rPr>
+          <w:b/>
+          <w:i/>
+        </w:rPr>
+        <w:t>SrcCol</w:t>
+      </w:r>
+      <w:proofErr w:type="spellEnd"/>
+      <w:r>
+        <w:rPr>
+          <w:b/>
+          <w:i/>
+        </w:rPr>
+        <w:t>, +</w:t>
+      </w:r>
+      <w:proofErr w:type="spellStart"/>
+      <w:r>
+        <w:rPr>
+          <w:b/>
+          <w:i/>
+        </w:rPr>
+        <w:t>Board</w:t>
+      </w:r>
+      <w:proofErr w:type="spellEnd"/>
+      <w:r>
+        <w:rPr>
+          <w:b/>
+          <w:i/>
+        </w:rPr>
+        <w:t>, +</w:t>
+      </w:r>
+      <w:proofErr w:type="spellStart"/>
+      <w:r>
+        <w:rPr>
+          <w:b/>
+          <w:i/>
+        </w:rPr>
+        <w:t>Player</w:t>
+      </w:r>
+      <w:proofErr w:type="spellEnd"/>
+      <w:r>
+        <w:rPr>
+          <w:b/>
+          <w:i/>
+        </w:rPr>
+        <w:t>)</w:t>
+      </w:r>
+      <w:r>
+        <w:t xml:space="preserve"> e caso falhe, o programa retrocede e pede ao jogador para inserir outras coordenadas.</w:t>
+      </w:r>
+    </w:p>
+    <w:p>
+      <w:r>
+        <w:t xml:space="preserve">Uma vez validadas as coordenadas da peça a mover, é pedido ao jogador que insira as coordenadas do destino da peça que selecionou. Após essas coordenadas serem validadas, verifica-se que as coordenadas de origem e destino do movimento não são as mesmas com o predicado </w:t>
+      </w:r>
+      <w:proofErr w:type="spellStart"/>
+      <w:proofErr w:type="gramStart"/>
+      <w:r>
+        <w:rPr>
+          <w:b/>
+          <w:i/>
+        </w:rPr>
+        <w:t>validateDifferentCoordinates</w:t>
+      </w:r>
+      <w:proofErr w:type="spellEnd"/>
+      <w:r>
+        <w:rPr>
+          <w:b/>
+          <w:i/>
+        </w:rPr>
+        <w:t>(+</w:t>
+      </w:r>
+      <w:proofErr w:type="spellStart"/>
+      <w:r>
+        <w:rPr>
+          <w:b/>
+          <w:i/>
+        </w:rPr>
+        <w:t>SrcRow</w:t>
+      </w:r>
+      <w:proofErr w:type="spellEnd"/>
+      <w:proofErr w:type="gramEnd"/>
+      <w:r>
+        <w:rPr>
+          <w:b/>
+          <w:i/>
+        </w:rPr>
+        <w:t>, +</w:t>
+      </w:r>
+      <w:proofErr w:type="spellStart"/>
+      <w:r>
+        <w:rPr>
+          <w:b/>
+          <w:i/>
+        </w:rPr>
+        <w:t>SrcCol</w:t>
+      </w:r>
+      <w:proofErr w:type="spellEnd"/>
+      <w:r>
+        <w:rPr>
+          <w:b/>
+          <w:i/>
+        </w:rPr>
+        <w:t>, +</w:t>
+      </w:r>
+      <w:proofErr w:type="spellStart"/>
+      <w:r>
+        <w:rPr>
+          <w:b/>
+          <w:i/>
+        </w:rPr>
+        <w:t>DestRow</w:t>
+      </w:r>
+      <w:proofErr w:type="spellEnd"/>
+      <w:r>
+        <w:rPr>
+          <w:b/>
+          <w:i/>
+        </w:rPr>
+        <w:t>, +</w:t>
+      </w:r>
+      <w:proofErr w:type="spellStart"/>
+      <w:r>
+        <w:rPr>
+          <w:b/>
+          <w:i/>
+        </w:rPr>
+        <w:t>DestCol</w:t>
+      </w:r>
+      <w:proofErr w:type="spellEnd"/>
+      <w:r>
+        <w:rPr>
+          <w:b/>
+          <w:i/>
+        </w:rPr>
+        <w:t>)</w:t>
+      </w:r>
+      <w:r>
+        <w:t>. Caso as coordenadas de origem e destino sejam as mesmas, o programa retrocede até ao ponto inicial.</w:t>
       </w:r>
     </w:p>
     <w:sectPr>
@@ -2993,12 +3492,18 @@
       <w:jc w:val="center"/>
     </w:pPr>
     <w:r>
+      <w:rPr>
+        <w:sz w:val="18"/>
+      </w:rPr>
       <w:fldChar w:fldCharType="begin"/>
     </w:r>
     <w:r>
       <w:instrText xml:space="preserve"> PAGE   \* MERGEFORMAT </w:instrText>
     </w:r>
     <w:r>
+      <w:rPr>
+        <w:sz w:val="18"/>
+      </w:rPr>
       <w:fldChar w:fldCharType="separate"/>
     </w:r>
     <w:r>
@@ -3029,12 +3534,18 @@
       <w:jc w:val="center"/>
     </w:pPr>
     <w:r>
+      <w:rPr>
+        <w:sz w:val="18"/>
+      </w:rPr>
       <w:fldChar w:fldCharType="begin"/>
     </w:r>
     <w:r>
       <w:instrText xml:space="preserve"> PAGE   \* MERGEFORMAT </w:instrText>
     </w:r>
     <w:r>
+      <w:rPr>
+        <w:sz w:val="18"/>
+      </w:rPr>
       <w:fldChar w:fldCharType="separate"/>
     </w:r>
     <w:r>
@@ -3042,7 +3553,7 @@
         <w:noProof/>
         <w:sz w:val="20"/>
       </w:rPr>
-      <w:t>2</w:t>
+      <w:t>8</w:t>
     </w:r>
     <w:r>
       <w:rPr>
@@ -3627,7 +4138,7 @@
     <w:lvl w:ilvl="0" w:tplc="0032C426">
       <w:start w:val="1"/>
       <w:numFmt w:val="decimal"/>
-      <w:pStyle w:val="Ttulo1"/>
+      <w:pStyle w:val="Cabealho1"/>
       <w:lvlText w:val="%1"/>
       <w:lvlJc w:val="left"/>
       <w:pPr>
@@ -3948,6 +4459,9 @@
   </w:num>
   <w:num w:numId="6">
     <w:abstractNumId w:val="1"/>
+  </w:num>
+  <w:num w:numId="7">
+    <w:abstractNumId w:val="4"/>
   </w:num>
 </w:numbering>
 </file>
@@ -4345,6 +4859,7 @@
   <w:style w:type="paragraph" w:default="1" w:styleId="Normal">
     <w:name w:val="Normal"/>
     <w:qFormat/>
+    <w:rsid w:val="003251A4"/>
     <w:pPr>
       <w:spacing w:after="7" w:line="271" w:lineRule="auto"/>
       <w:ind w:right="1869" w:firstLine="6"/>
@@ -4353,13 +4868,12 @@
     <w:rPr>
       <w:rFonts w:ascii="Cambria" w:eastAsia="Cambria" w:hAnsi="Cambria" w:cs="Cambria"/>
       <w:color w:val="000000"/>
-      <w:sz w:val="18"/>
     </w:rPr>
   </w:style>
-  <w:style w:type="paragraph" w:styleId="Ttulo1">
+  <w:style w:type="paragraph" w:styleId="Cabealho1">
     <w:name w:val="heading 1"/>
     <w:next w:val="Normal"/>
-    <w:link w:val="Ttulo1Char"/>
+    <w:link w:val="Cabealho1Carter"/>
     <w:uiPriority w:val="9"/>
     <w:unhideWhenUsed/>
     <w:qFormat/>
@@ -4370,7 +4884,7 @@
         <w:numId w:val="2"/>
       </w:numPr>
       <w:spacing w:after="164"/>
-      <w:ind w:left="10" w:right="2054" w:hanging="10"/>
+      <w:ind w:right="2054"/>
       <w:outlineLvl w:val="0"/>
     </w:pPr>
     <w:rPr>
@@ -4380,10 +4894,10 @@
       <w:sz w:val="29"/>
     </w:rPr>
   </w:style>
-  <w:style w:type="paragraph" w:styleId="Ttulo2">
+  <w:style w:type="paragraph" w:styleId="Cabealho2">
     <w:name w:val="heading 2"/>
     <w:next w:val="Normal"/>
-    <w:link w:val="Ttulo2Char"/>
+    <w:link w:val="Cabealho2Carter"/>
     <w:uiPriority w:val="9"/>
     <w:unhideWhenUsed/>
     <w:qFormat/>
@@ -4401,7 +4915,7 @@
       <w:sz w:val="24"/>
     </w:rPr>
   </w:style>
-  <w:style w:type="character" w:default="1" w:styleId="Fontepargpadro">
+  <w:style w:type="character" w:default="1" w:styleId="Tipodeletrapredefinidodopargrafo">
     <w:name w:val="Default Paragraph Font"/>
     <w:uiPriority w:val="1"/>
     <w:semiHidden/>
@@ -4428,9 +4942,9 @@
     <w:semiHidden/>
     <w:unhideWhenUsed/>
   </w:style>
-  <w:style w:type="character" w:customStyle="1" w:styleId="Ttulo2Char">
-    <w:name w:val="Título 2 Char"/>
-    <w:link w:val="Ttulo2"/>
+  <w:style w:type="character" w:customStyle="1" w:styleId="Cabealho2Carter">
+    <w:name w:val="Cabeçalho 2 Caráter"/>
+    <w:link w:val="Cabealho2"/>
     <w:rPr>
       <w:rFonts w:ascii="Cambria" w:eastAsia="Cambria" w:hAnsi="Cambria" w:cs="Cambria"/>
       <w:b/>
@@ -4438,9 +4952,9 @@
       <w:sz w:val="24"/>
     </w:rPr>
   </w:style>
-  <w:style w:type="character" w:customStyle="1" w:styleId="Ttulo1Char">
-    <w:name w:val="Título 1 Char"/>
-    <w:link w:val="Ttulo1"/>
+  <w:style w:type="character" w:customStyle="1" w:styleId="Cabealho1Carter">
+    <w:name w:val="Cabeçalho 1 Caráter"/>
+    <w:link w:val="Cabealho1"/>
     <w:rPr>
       <w:rFonts w:ascii="Cambria" w:eastAsia="Cambria" w:hAnsi="Cambria" w:cs="Cambria"/>
       <w:b/>
@@ -4494,7 +5008,7 @@
   <w:style w:type="paragraph" w:styleId="Cabealho">
     <w:name w:val="header"/>
     <w:basedOn w:val="Normal"/>
-    <w:link w:val="CabealhoChar"/>
+    <w:link w:val="CabealhoCarter"/>
     <w:uiPriority w:val="99"/>
     <w:unhideWhenUsed/>
     <w:rsid w:val="00816B49"/>
@@ -4506,9 +5020,9 @@
       <w:spacing w:after="0" w:line="240" w:lineRule="auto"/>
     </w:pPr>
   </w:style>
-  <w:style w:type="character" w:customStyle="1" w:styleId="CabealhoChar">
-    <w:name w:val="Cabeçalho Char"/>
-    <w:basedOn w:val="Fontepargpadro"/>
+  <w:style w:type="character" w:customStyle="1" w:styleId="CabealhoCarter">
+    <w:name w:val="Cabeçalho Caráter"/>
+    <w:basedOn w:val="Tipodeletrapredefinidodopargrafo"/>
     <w:link w:val="Cabealho"/>
     <w:uiPriority w:val="99"/>
     <w:rsid w:val="00816B49"/>

--- a/project-1/report/PLOG_TP1_FINAL_Eximo_4.docx
+++ b/project-1/report/PLOG_TP1_FINAL_Eximo_4.docx
@@ -288,7 +288,7 @@
     </w:p>
     <w:p>
       <w:pPr>
-        <w:pStyle w:val="Cabealho1"/>
+        <w:pStyle w:val="Ttulo1"/>
         <w:numPr>
           <w:ilvl w:val="0"/>
           <w:numId w:val="0"/>
@@ -321,7 +321,7 @@
     </w:p>
     <w:p>
       <w:pPr>
-        <w:pStyle w:val="Cabealho1"/>
+        <w:pStyle w:val="Ttulo1"/>
         <w:tabs>
           <w:tab w:val="left" w:pos="567"/>
         </w:tabs>
@@ -494,7 +494,7 @@
     </w:p>
     <w:p>
       <w:pPr>
-        <w:pStyle w:val="Cabealho1"/>
+        <w:pStyle w:val="Ttulo1"/>
         <w:spacing w:after="87"/>
         <w:ind w:left="469" w:right="0" w:hanging="484"/>
       </w:pPr>
@@ -503,9 +503,10 @@
         <w:t>O Jogo Eximo</w:t>
       </w:r>
     </w:p>
-    <w:p>
-      <w:pPr>
-        <w:pStyle w:val="Cabealho2"/>
+    <w:p/>
+    <w:p>
+      <w:pPr>
+        <w:pStyle w:val="Ttulo2"/>
         <w:ind w:left="294" w:right="0"/>
       </w:pPr>
       <w:r>
@@ -515,11 +516,8 @@
         <w:t>ria</w:t>
       </w:r>
     </w:p>
-    <w:p>
-      <w:pPr>
-        <w:spacing w:after="253"/>
-        <w:ind w:left="7" w:right="2038" w:firstLine="299"/>
-      </w:pPr>
+    <w:p/>
+    <w:p>
       <w:r>
         <w:t>Eximo é um jogo de tabuleiro da famí</w:t>
       </w:r>
@@ -527,34 +525,50 @@
         <w:t>lia das Damas, concebido em 1 de Fevereiro de 2013.</w:t>
       </w:r>
     </w:p>
-    <w:p>
-      <w:pPr>
-        <w:pStyle w:val="Cabealho2"/>
+    <w:p/>
+    <w:p/>
+    <w:p>
+      <w:pPr>
+        <w:pStyle w:val="Ttulo2"/>
         <w:ind w:left="294" w:right="0"/>
       </w:pPr>
       <w:r>
         <w:t>Detalhes do Jogo</w:t>
       </w:r>
     </w:p>
-    <w:p>
-      <w:pPr>
-        <w:spacing w:after="844"/>
-        <w:ind w:left="7" w:right="2038" w:firstLine="299"/>
-      </w:pPr>
+    <w:p/>
+    <w:p>
+      <w:r>
+        <w:t>O jogo real</w:t>
+      </w:r>
+      <w:r>
+        <w:t>iza-se num tabuleiro de dimensões 8x8, em que as casas tê</w:t>
+      </w:r>
+      <w:r>
+        <w:t>m todas cores s</w:t>
+      </w:r>
+      <w:r>
+        <w:t>emelhantes. Cada jogador começa com 16 peças colocadas em locais predefinidos no respe</w:t>
+      </w:r>
+      <w:r>
+        <w:t>tivo lado do tabuleiro, como mostra a imagem abaixo.</w:t>
+      </w:r>
+    </w:p>
+    <w:p>
       <w:r>
         <w:rPr>
           <w:noProof/>
         </w:rPr>
         <w:drawing>
-          <wp:anchor distT="0" distB="0" distL="114300" distR="114300" simplePos="0" relativeHeight="251658240" behindDoc="0" locked="0" layoutInCell="1" allowOverlap="0" wp14:anchorId="56A62426" wp14:editId="3EC5AEEE">
+          <wp:anchor distT="0" distB="0" distL="114300" distR="114300" simplePos="0" relativeHeight="251658240" behindDoc="0" locked="0" layoutInCell="1" allowOverlap="0" wp14:anchorId="6CD2C351" wp14:editId="6C9BE8A5">
             <wp:simplePos x="0" y="0"/>
             <wp:positionH relativeFrom="page">
-              <wp:align>center</wp:align>
+              <wp:posOffset>3204210</wp:posOffset>
             </wp:positionH>
             <wp:positionV relativeFrom="paragraph">
-              <wp:posOffset>726440</wp:posOffset>
+              <wp:posOffset>168910</wp:posOffset>
             </wp:positionV>
-            <wp:extent cx="1151929" cy="1149140"/>
+            <wp:extent cx="1151890" cy="1148715"/>
             <wp:effectExtent l="0" t="0" r="0" b="0"/>
             <wp:wrapSquare wrapText="bothSides"/>
             <wp:docPr id="34" name="Picture 34"/>
@@ -575,7 +589,7 @@
                   <pic:spPr>
                     <a:xfrm>
                       <a:off x="0" y="0"/>
-                      <a:ext cx="1151929" cy="1149140"/>
+                      <a:ext cx="1151890" cy="1148715"/>
                     </a:xfrm>
                     <a:prstGeom prst="rect">
                       <a:avLst/>
@@ -587,21 +601,6 @@
           </wp:anchor>
         </w:drawing>
       </w:r>
-      <w:r>
-        <w:t>O jogo real</w:t>
-      </w:r>
-      <w:r>
-        <w:t>iza-se num tabuleiro de dimensões 8x8, em que as casas tê</w:t>
-      </w:r>
-      <w:r>
-        <w:t>m todas cores s</w:t>
-      </w:r>
-      <w:r>
-        <w:t>emelhantes. Cada jogador começa com 16 peças colocadas em locais predefinidos no respe</w:t>
-      </w:r>
-      <w:r>
-        <w:t>tivo lado do tabuleiro, como mostra a imagem abaixo.</w:t>
-      </w:r>
     </w:p>
     <w:p>
       <w:pPr>
@@ -615,15 +614,15 @@
         <mc:AlternateContent>
           <mc:Choice Requires="wps">
             <w:drawing>
-              <wp:anchor distT="0" distB="0" distL="114300" distR="114300" simplePos="0" relativeHeight="251665408" behindDoc="0" locked="0" layoutInCell="1" allowOverlap="1" wp14:anchorId="03E422E0" wp14:editId="621A8AC5">
+              <wp:anchor distT="0" distB="0" distL="114300" distR="114300" simplePos="0" relativeHeight="251665408" behindDoc="0" locked="0" layoutInCell="1" allowOverlap="1" wp14:anchorId="14B5ABA0" wp14:editId="1885C8C8">
                 <wp:simplePos x="0" y="0"/>
                 <wp:positionH relativeFrom="column">
-                  <wp:posOffset>3215640</wp:posOffset>
+                  <wp:posOffset>3329940</wp:posOffset>
                 </wp:positionH>
                 <wp:positionV relativeFrom="paragraph">
-                  <wp:posOffset>541655</wp:posOffset>
+                  <wp:posOffset>535940</wp:posOffset>
                 </wp:positionV>
-                <wp:extent cx="2200275" cy="190500"/>
+                <wp:extent cx="2200275" cy="419100"/>
                 <wp:effectExtent l="0" t="0" r="9525" b="0"/>
                 <wp:wrapSquare wrapText="bothSides"/>
                 <wp:docPr id="2" name="Caixa de texto 2"/>
@@ -635,7 +634,7 @@
                       <wps:spPr>
                         <a:xfrm>
                           <a:off x="0" y="0"/>
-                          <a:ext cx="2200275" cy="190500"/>
+                          <a:ext cx="2200275" cy="419100"/>
                         </a:xfrm>
                         <a:prstGeom prst="rect">
                           <a:avLst/>
@@ -653,6 +652,7 @@
                           <w:p>
                             <w:pPr>
                               <w:pStyle w:val="Legenda"/>
+                              <w:jc w:val="center"/>
                               <w:rPr>
                                 <w:noProof/>
                                 <w:color w:val="000000"/>
@@ -665,10 +665,7 @@
                               <w:fldChar w:fldCharType="begin"/>
                             </w:r>
                             <w:r>
-                              <w:instrText xml:space="preserve"> SEQ Figura \* A</w:instrText>
-                            </w:r>
-                            <w:r>
-                              <w:instrText xml:space="preserve">RABIC </w:instrText>
+                              <w:instrText xml:space="preserve"> SEQ Figura \* ARABIC </w:instrText>
                             </w:r>
                             <w:r>
                               <w:fldChar w:fldCharType="separate"/>
@@ -711,16 +708,17 @@
           </mc:Choice>
           <mc:Fallback>
             <w:pict>
-              <v:shapetype w14:anchorId="03E422E0" id="_x0000_t202" coordsize="21600,21600" o:spt="202" path="m,l,21600r21600,l21600,xe">
+              <v:shapetype w14:anchorId="14B5ABA0" id="_x0000_t202" coordsize="21600,21600" o:spt="202" path="m,l,21600r21600,l21600,xe">
                 <v:stroke joinstyle="miter"/>
                 <v:path gradientshapeok="t" o:connecttype="rect"/>
               </v:shapetype>
-              <v:shape id="Caixa de texto 2" o:spid="_x0000_s1026" type="#_x0000_t202" style="position:absolute;left:0;text-align:left;margin-left:253.2pt;margin-top:42.65pt;width:173.25pt;height:15pt;z-index:251665408;visibility:visible;mso-wrap-style:square;mso-width-percent:0;mso-height-percent:0;mso-wrap-distance-left:9pt;mso-wrap-distance-top:0;mso-wrap-distance-right:9pt;mso-wrap-distance-bottom:0;mso-position-horizontal:absolute;mso-position-horizontal-relative:text;mso-position-vertical:absolute;mso-position-vertical-relative:text;mso-width-percent:0;mso-height-percent:0;mso-width-relative:margin;mso-height-relative:margin;v-text-anchor:top" o:gfxdata="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" stroked="f">
+              <v:shape id="Caixa de texto 2" o:spid="_x0000_s1026" type="#_x0000_t202" style="position:absolute;left:0;text-align:left;margin-left:262.2pt;margin-top:42.2pt;width:173.25pt;height:33pt;z-index:251665408;visibility:visible;mso-wrap-style:square;mso-width-percent:0;mso-height-percent:0;mso-wrap-distance-left:9pt;mso-wrap-distance-top:0;mso-wrap-distance-right:9pt;mso-wrap-distance-bottom:0;mso-position-horizontal:absolute;mso-position-horizontal-relative:text;mso-position-vertical:absolute;mso-position-vertical-relative:text;mso-width-percent:0;mso-height-percent:0;mso-width-relative:margin;mso-height-relative:margin;v-text-anchor:top" o:gfxdata="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" stroked="f">
                 <v:textbox inset="0,0,0,0">
                   <w:txbxContent>
                     <w:p>
                       <w:pPr>
                         <w:pStyle w:val="Legenda"/>
+                        <w:jc w:val="center"/>
                         <w:rPr>
                           <w:noProof/>
                           <w:color w:val="000000"/>
@@ -733,10 +731,7 @@
                         <w:fldChar w:fldCharType="begin"/>
                       </w:r>
                       <w:r>
-                        <w:instrText xml:space="preserve"> SEQ Figura \* A</w:instrText>
-                      </w:r>
-                      <w:r>
-                        <w:instrText xml:space="preserve">RABIC </w:instrText>
+                        <w:instrText xml:space="preserve"> SEQ Figura \* ARABIC </w:instrText>
                       </w:r>
                       <w:r>
                         <w:fldChar w:fldCharType="separate"/>
@@ -772,15 +767,15 @@
         <mc:AlternateContent>
           <mc:Choice Requires="wps">
             <w:drawing>
-              <wp:anchor distT="0" distB="0" distL="114300" distR="114300" simplePos="0" relativeHeight="251663360" behindDoc="1" locked="0" layoutInCell="1" allowOverlap="1" wp14:anchorId="2F4A8587" wp14:editId="58F15D57">
+              <wp:anchor distT="0" distB="0" distL="114300" distR="114300" simplePos="0" relativeHeight="251663360" behindDoc="1" locked="0" layoutInCell="1" allowOverlap="1" wp14:anchorId="5F746836" wp14:editId="0FCECB5E">
                 <wp:simplePos x="0" y="0"/>
                 <wp:positionH relativeFrom="margin">
                   <wp:posOffset>53340</wp:posOffset>
                 </wp:positionH>
                 <wp:positionV relativeFrom="paragraph">
-                  <wp:posOffset>530860</wp:posOffset>
+                  <wp:posOffset>526415</wp:posOffset>
                 </wp:positionV>
-                <wp:extent cx="2362200" cy="257175"/>
+                <wp:extent cx="2362200" cy="352425"/>
                 <wp:effectExtent l="0" t="0" r="0" b="9525"/>
                 <wp:wrapNone/>
                 <wp:docPr id="1" name="Caixa de texto 1"/>
@@ -792,7 +787,7 @@
                       <wps:spPr>
                         <a:xfrm>
                           <a:off x="0" y="0"/>
-                          <a:ext cx="2362200" cy="257175"/>
+                          <a:ext cx="2362200" cy="352425"/>
                         </a:xfrm>
                         <a:prstGeom prst="rect">
                           <a:avLst/>
@@ -810,6 +805,7 @@
                           <w:p>
                             <w:pPr>
                               <w:pStyle w:val="Legenda"/>
+                              <w:jc w:val="center"/>
                               <w:rPr>
                                 <w:noProof/>
                                 <w:color w:val="000000"/>
@@ -871,12 +867,13 @@
           </mc:Choice>
           <mc:Fallback>
             <w:pict>
-              <v:shape w14:anchorId="2F4A8587" id="Caixa de texto 1" o:spid="_x0000_s1027" type="#_x0000_t202" style="position:absolute;left:0;text-align:left;margin-left:4.2pt;margin-top:41.8pt;width:186pt;height:20.25pt;z-index:-251653120;visibility:visible;mso-wrap-style:square;mso-width-percent:0;mso-height-percent:0;mso-wrap-distance-left:9pt;mso-wrap-distance-top:0;mso-wrap-distance-right:9pt;mso-wrap-distance-bottom:0;mso-position-horizontal:absolute;mso-position-horizontal-relative:margin;mso-position-vertical:absolute;mso-position-vertical-relative:text;mso-width-percent:0;mso-height-percent:0;mso-width-relative:margin;mso-height-relative:margin;v-text-anchor:top" o:gfxdata="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" stroked="f">
+              <v:shape w14:anchorId="5F746836" id="Caixa de texto 1" o:spid="_x0000_s1027" type="#_x0000_t202" style="position:absolute;left:0;text-align:left;margin-left:4.2pt;margin-top:41.45pt;width:186pt;height:27.75pt;z-index:-251653120;visibility:visible;mso-wrap-style:square;mso-width-percent:0;mso-height-percent:0;mso-wrap-distance-left:9pt;mso-wrap-distance-top:0;mso-wrap-distance-right:9pt;mso-wrap-distance-bottom:0;mso-position-horizontal:absolute;mso-position-horizontal-relative:margin;mso-position-vertical:absolute;mso-position-vertical-relative:text;mso-width-percent:0;mso-height-percent:0;mso-width-relative:margin;mso-height-relative:margin;v-text-anchor:top" o:gfxdata="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" stroked="f">
                 <v:textbox inset="0,0,0,0">
                   <w:txbxContent>
                     <w:p>
                       <w:pPr>
                         <w:pStyle w:val="Legenda"/>
+                        <w:jc w:val="center"/>
                         <w:rPr>
                           <w:noProof/>
                           <w:color w:val="000000"/>
@@ -929,7 +926,7 @@
           <w:noProof/>
         </w:rPr>
         <w:drawing>
-          <wp:anchor distT="0" distB="0" distL="114300" distR="114300" simplePos="0" relativeHeight="251660288" behindDoc="0" locked="0" layoutInCell="1" allowOverlap="0" wp14:anchorId="3E96AF84" wp14:editId="35D83DC9">
+          <wp:anchor distT="0" distB="0" distL="114300" distR="114300" simplePos="0" relativeHeight="251660288" behindDoc="0" locked="0" layoutInCell="1" allowOverlap="0" wp14:anchorId="0B5C9045" wp14:editId="7917669A">
             <wp:simplePos x="0" y="0"/>
             <wp:positionH relativeFrom="column">
               <wp:posOffset>3540125</wp:posOffset>
@@ -975,7 +972,7 @@
           <w:noProof/>
         </w:rPr>
         <w:drawing>
-          <wp:anchor distT="0" distB="0" distL="114300" distR="114300" simplePos="0" relativeHeight="251659264" behindDoc="0" locked="0" layoutInCell="1" allowOverlap="0" wp14:anchorId="43C711E6" wp14:editId="47068224">
+          <wp:anchor distT="0" distB="0" distL="114300" distR="114300" simplePos="0" relativeHeight="251659264" behindDoc="0" locked="0" layoutInCell="1" allowOverlap="0" wp14:anchorId="11C8235A" wp14:editId="4600DB7B">
             <wp:simplePos x="0" y="0"/>
             <wp:positionH relativeFrom="column">
               <wp:posOffset>354965</wp:posOffset>
@@ -1029,15 +1026,15 @@
         <mc:AlternateContent>
           <mc:Choice Requires="wps">
             <w:drawing>
-              <wp:anchor distT="0" distB="0" distL="114300" distR="114300" simplePos="0" relativeHeight="251667456" behindDoc="0" locked="0" layoutInCell="1" allowOverlap="1" wp14:anchorId="514DCDEA" wp14:editId="30E173BC">
+              <wp:anchor distT="0" distB="0" distL="114300" distR="114300" simplePos="0" relativeHeight="251667456" behindDoc="0" locked="0" layoutInCell="1" allowOverlap="1" wp14:anchorId="38574397" wp14:editId="06C8D2F9">
                 <wp:simplePos x="0" y="0"/>
                 <wp:positionH relativeFrom="margin">
-                  <wp:align>center</wp:align>
+                  <wp:posOffset>1866265</wp:posOffset>
                 </wp:positionH>
                 <wp:positionV relativeFrom="paragraph">
-                  <wp:posOffset>283210</wp:posOffset>
+                  <wp:posOffset>488950</wp:posOffset>
                 </wp:positionV>
-                <wp:extent cx="2257425" cy="123825"/>
+                <wp:extent cx="1800225" cy="371475"/>
                 <wp:effectExtent l="0" t="0" r="9525" b="9525"/>
                 <wp:wrapSquare wrapText="bothSides"/>
                 <wp:docPr id="3" name="Caixa de texto 3"/>
@@ -1049,7 +1046,7 @@
                       <wps:spPr>
                         <a:xfrm>
                           <a:off x="0" y="0"/>
-                          <a:ext cx="2257425" cy="123825"/>
+                          <a:ext cx="1800225" cy="371475"/>
                         </a:xfrm>
                         <a:prstGeom prst="rect">
                           <a:avLst/>
@@ -1067,6 +1064,7 @@
                           <w:p>
                             <w:pPr>
                               <w:pStyle w:val="Legenda"/>
+                              <w:jc w:val="center"/>
                               <w:rPr>
                                 <w:noProof/>
                                 <w:color w:val="000000"/>
@@ -1122,12 +1120,13 @@
           </mc:Choice>
           <mc:Fallback>
             <w:pict>
-              <v:shape w14:anchorId="514DCDEA" id="Caixa de texto 3" o:spid="_x0000_s1028" type="#_x0000_t202" style="position:absolute;left:0;text-align:left;margin-left:0;margin-top:22.3pt;width:177.75pt;height:9.75pt;z-index:251667456;visibility:visible;mso-wrap-style:square;mso-width-percent:0;mso-height-percent:0;mso-wrap-distance-left:9pt;mso-wrap-distance-top:0;mso-wrap-distance-right:9pt;mso-wrap-distance-bottom:0;mso-position-horizontal:center;mso-position-horizontal-relative:margin;mso-position-vertical:absolute;mso-position-vertical-relative:text;mso-width-percent:0;mso-height-percent:0;mso-width-relative:margin;mso-height-relative:margin;v-text-anchor:top" o:gfxdata="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" stroked="f">
+              <v:shape w14:anchorId="38574397" id="Caixa de texto 3" o:spid="_x0000_s1028" type="#_x0000_t202" style="position:absolute;left:0;text-align:left;margin-left:146.95pt;margin-top:38.5pt;width:141.75pt;height:29.25pt;z-index:251667456;visibility:visible;mso-wrap-style:square;mso-width-percent:0;mso-height-percent:0;mso-wrap-distance-left:9pt;mso-wrap-distance-top:0;mso-wrap-distance-right:9pt;mso-wrap-distance-bottom:0;mso-position-horizontal:absolute;mso-position-horizontal-relative:margin;mso-position-vertical:absolute;mso-position-vertical-relative:text;mso-width-percent:0;mso-height-percent:0;mso-width-relative:margin;mso-height-relative:margin;v-text-anchor:top" o:gfxdata="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" stroked="f">
                 <v:textbox inset="0,0,0,0">
                   <w:txbxContent>
                     <w:p>
                       <w:pPr>
                         <w:pStyle w:val="Legenda"/>
+                        <w:jc w:val="center"/>
                         <w:rPr>
                           <w:noProof/>
                           <w:color w:val="000000"/>
@@ -1170,11 +1169,8 @@
         </mc:AlternateContent>
       </w:r>
     </w:p>
-    <w:p>
-      <w:pPr>
-        <w:spacing w:after="34"/>
-        <w:ind w:left="7" w:right="2038" w:firstLine="299"/>
-      </w:pPr>
+    <w:p/>
+    <w:p>
       <w:r>
         <w:t>No jogo, as movimentaçõe</w:t>
       </w:r>
@@ -1206,9 +1202,11 @@
         <w:t>o de outro homem.</w:t>
       </w:r>
     </w:p>
-    <w:p>
-      <w:pPr>
-        <w:pStyle w:val="Cabealho2"/>
+    <w:p/>
+    <w:p/>
+    <w:p>
+      <w:pPr>
+        <w:pStyle w:val="Ttulo2"/>
         <w:ind w:left="294" w:right="0"/>
       </w:pPr>
       <w:r>
@@ -1218,11 +1216,8 @@
         <w:t>tivo</w:t>
       </w:r>
     </w:p>
-    <w:p>
-      <w:pPr>
-        <w:spacing w:after="199" w:line="338" w:lineRule="auto"/>
-        <w:ind w:left="7" w:right="2038" w:firstLine="299"/>
-      </w:pPr>
+    <w:p/>
+    <w:p>
       <w:r>
         <w:t>O objetivo do jogo é</w:t>
       </w:r>
@@ -1260,25 +1255,19 @@
         <w:t>de realizar qualquer movimento.</w:t>
       </w:r>
     </w:p>
-    <w:p>
-      <w:pPr>
-        <w:spacing w:after="4" w:line="259" w:lineRule="auto"/>
-        <w:ind w:left="294" w:right="0" w:hanging="10"/>
-        <w:jc w:val="left"/>
-      </w:pPr>
-      <w:r>
-        <w:rPr>
-          <w:b/>
-          <w:sz w:val="24"/>
-        </w:rPr>
+    <w:p/>
+    <w:p/>
+    <w:p>
+      <w:pPr>
+        <w:pStyle w:val="Ttulo2"/>
+        <w:ind w:left="284" w:firstLine="0"/>
+      </w:pPr>
+      <w:r>
         <w:t>Jogada</w:t>
       </w:r>
     </w:p>
-    <w:p>
-      <w:pPr>
-        <w:spacing w:after="269"/>
-        <w:ind w:left="299" w:right="2038"/>
-      </w:pPr>
+    <w:p/>
+    <w:p>
       <w:r>
         <w:t>Em cada jogada, um jogad</w:t>
       </w:r>
@@ -1300,17 +1289,16 @@
     </w:p>
     <w:p>
       <w:pPr>
-        <w:pStyle w:val="Cabealho2"/>
+        <w:pStyle w:val="Ttulo2"/>
         <w:ind w:left="294" w:right="0"/>
       </w:pPr>
       <w:r>
+        <w:lastRenderedPageBreak/>
         <w:t>Movimento</w:t>
       </w:r>
     </w:p>
-    <w:p>
-      <w:pPr>
-        <w:ind w:left="7" w:right="2038" w:firstLine="299"/>
-      </w:pPr>
+    <w:p/>
+    <w:p>
       <w:r>
         <w:t>Uma peça pode mover-se em três direçõ</w:t>
       </w:r>
@@ -1334,10 +1322,6 @@
       </w:r>
     </w:p>
     <w:p>
-      <w:pPr>
-        <w:spacing w:after="92"/>
-        <w:ind w:left="299" w:right="2038"/>
-      </w:pPr>
       <w:r>
         <w:t xml:space="preserve">Existem dois tipos de movimentos: </w:t>
       </w:r>
@@ -1353,12 +1337,7 @@
     </w:p>
     <w:p>
       <w:pPr>
-        <w:numPr>
-          <w:ilvl w:val="0"/>
-          <w:numId w:val="1"/>
-        </w:numPr>
-        <w:spacing w:after="94" w:line="269" w:lineRule="auto"/>
-        <w:ind w:right="2038" w:hanging="192"/>
+        <w:ind w:firstLine="708"/>
       </w:pPr>
       <w:r>
         <w:rPr>
@@ -1384,18 +1363,12 @@
     </w:p>
     <w:p>
       <w:pPr>
-        <w:numPr>
-          <w:ilvl w:val="0"/>
-          <w:numId w:val="1"/>
-        </w:numPr>
-        <w:spacing w:after="43"/>
-        <w:ind w:right="2038" w:hanging="192"/>
-      </w:pPr>
-      <w:r>
-        <w:rPr>
-          <w:b/>
-        </w:rPr>
-        <w:lastRenderedPageBreak/>
+        <w:ind w:firstLine="708"/>
+      </w:pPr>
+      <w:r>
+        <w:rPr>
+          <w:b/>
+        </w:rPr>
         <w:t>Movimento em Salto</w:t>
       </w:r>
       <w:r>
@@ -1475,10 +1448,6 @@
       </w:r>
     </w:p>
     <w:p>
-      <w:pPr>
-        <w:spacing w:after="94"/>
-        <w:ind w:left="498" w:right="2038"/>
-      </w:pPr>
       <w:r>
         <w:t xml:space="preserve">Quando existe </w:t>
       </w:r>
@@ -1552,6 +1521,7 @@
         <w:t>.</w:t>
       </w:r>
     </w:p>
+    <w:p/>
     <w:p>
       <w:pPr>
         <w:keepNext/>
@@ -1565,13 +1535,13 @@
           <w:sz w:val="20"/>
         </w:rPr>
         <w:drawing>
-          <wp:anchor distT="0" distB="0" distL="114300" distR="114300" simplePos="0" relativeHeight="251668480" behindDoc="1" locked="0" layoutInCell="1" allowOverlap="1" wp14:anchorId="0E8849BC" wp14:editId="1D816DEB">
+          <wp:anchor distT="0" distB="0" distL="114300" distR="114300" simplePos="0" relativeHeight="251668480" behindDoc="1" locked="0" layoutInCell="1" allowOverlap="1" wp14:anchorId="5E0CC637" wp14:editId="2B1D097E">
             <wp:simplePos x="0" y="0"/>
             <wp:positionH relativeFrom="margin">
-              <wp:posOffset>31750</wp:posOffset>
+              <wp:posOffset>41275</wp:posOffset>
             </wp:positionH>
-            <wp:positionV relativeFrom="margin">
-              <wp:posOffset>407670</wp:posOffset>
+            <wp:positionV relativeFrom="paragraph">
+              <wp:posOffset>7620</wp:posOffset>
             </wp:positionV>
             <wp:extent cx="4495800" cy="1724025"/>
             <wp:effectExtent l="0" t="0" r="0" b="9525"/>
@@ -1619,7 +1589,7 @@
           <w:noProof/>
         </w:rPr>
         <w:drawing>
-          <wp:anchor distT="0" distB="0" distL="114300" distR="114300" simplePos="0" relativeHeight="251670528" behindDoc="0" locked="0" layoutInCell="1" allowOverlap="1" wp14:anchorId="0DEAC125" wp14:editId="0200545A">
+          <wp:anchor distT="0" distB="0" distL="114300" distR="114300" simplePos="0" relativeHeight="251670528" behindDoc="0" locked="0" layoutInCell="1" allowOverlap="1" wp14:anchorId="3E5D8F77" wp14:editId="2655A97D">
             <wp:simplePos x="0" y="0"/>
             <wp:positionH relativeFrom="column">
               <wp:posOffset>2793365</wp:posOffset>
@@ -1665,7 +1635,7 @@
           <w:noProof/>
         </w:rPr>
         <w:drawing>
-          <wp:anchor distT="0" distB="0" distL="114300" distR="114300" simplePos="0" relativeHeight="251672576" behindDoc="0" locked="0" layoutInCell="1" allowOverlap="1" wp14:anchorId="61B0C51A" wp14:editId="5586706E">
+          <wp:anchor distT="0" distB="0" distL="114300" distR="114300" simplePos="0" relativeHeight="251672576" behindDoc="0" locked="0" layoutInCell="1" allowOverlap="1" wp14:anchorId="3F53F168" wp14:editId="12610A2F">
             <wp:simplePos x="0" y="0"/>
             <wp:positionH relativeFrom="column">
               <wp:posOffset>47625</wp:posOffset>
@@ -1709,49 +1679,49 @@
     </w:p>
     <w:p>
       <w:pPr>
-        <w:pStyle w:val="Cabealho2"/>
+        <w:pStyle w:val="Ttulo2"/>
         <w:ind w:left="294" w:right="0"/>
       </w:pPr>
     </w:p>
     <w:p>
       <w:pPr>
-        <w:pStyle w:val="Cabealho2"/>
+        <w:pStyle w:val="Ttulo2"/>
         <w:ind w:left="294" w:right="0"/>
       </w:pPr>
     </w:p>
     <w:p>
       <w:pPr>
-        <w:pStyle w:val="Cabealho2"/>
+        <w:pStyle w:val="Ttulo2"/>
         <w:ind w:left="294" w:right="0"/>
       </w:pPr>
     </w:p>
     <w:p>
       <w:pPr>
-        <w:pStyle w:val="Cabealho2"/>
+        <w:pStyle w:val="Ttulo2"/>
         <w:ind w:left="294" w:right="0"/>
       </w:pPr>
     </w:p>
     <w:p>
       <w:pPr>
-        <w:pStyle w:val="Cabealho2"/>
+        <w:pStyle w:val="Ttulo2"/>
         <w:ind w:left="294" w:right="0"/>
       </w:pPr>
     </w:p>
     <w:p>
       <w:pPr>
-        <w:pStyle w:val="Cabealho2"/>
+        <w:pStyle w:val="Ttulo2"/>
         <w:ind w:left="294" w:right="0"/>
       </w:pPr>
     </w:p>
     <w:p>
       <w:pPr>
-        <w:pStyle w:val="Cabealho2"/>
+        <w:pStyle w:val="Ttulo2"/>
         <w:ind w:left="294" w:right="0"/>
       </w:pPr>
     </w:p>
     <w:p>
       <w:pPr>
-        <w:pStyle w:val="Cabealho2"/>
+        <w:pStyle w:val="Ttulo2"/>
         <w:ind w:left="294" w:right="0"/>
       </w:pPr>
       <w:r>
@@ -1761,18 +1731,18 @@
         <mc:AlternateContent>
           <mc:Choice Requires="wps">
             <w:drawing>
-              <wp:anchor distT="0" distB="0" distL="114300" distR="114300" simplePos="0" relativeHeight="251674624" behindDoc="0" locked="0" layoutInCell="1" allowOverlap="1" wp14:anchorId="0C2E5456" wp14:editId="68662774">
+              <wp:anchor distT="0" distB="0" distL="114300" distR="114300" simplePos="0" relativeHeight="251676672" behindDoc="0" locked="0" layoutInCell="1" allowOverlap="1" wp14:anchorId="019875C5" wp14:editId="50EAC368">
                 <wp:simplePos x="0" y="0"/>
                 <wp:positionH relativeFrom="column">
-                  <wp:posOffset>205740</wp:posOffset>
+                  <wp:posOffset>2987040</wp:posOffset>
                 </wp:positionH>
                 <wp:positionV relativeFrom="paragraph">
-                  <wp:posOffset>145415</wp:posOffset>
+                  <wp:posOffset>142240</wp:posOffset>
                 </wp:positionV>
-                <wp:extent cx="2647950" cy="635"/>
-                <wp:effectExtent l="0" t="0" r="0" b="5715"/>
+                <wp:extent cx="2695575" cy="466725"/>
+                <wp:effectExtent l="0" t="0" r="9525" b="9525"/>
                 <wp:wrapNone/>
-                <wp:docPr id="7" name="Caixa de texto 7"/>
+                <wp:docPr id="9" name="Caixa de texto 9"/>
                 <wp:cNvGraphicFramePr/>
                 <a:graphic xmlns:a="http://schemas.openxmlformats.org/drawingml/2006/main">
                   <a:graphicData uri="http://schemas.microsoft.com/office/word/2010/wordprocessingShape">
@@ -1781,7 +1751,7 @@
                       <wps:spPr>
                         <a:xfrm>
                           <a:off x="0" y="0"/>
-                          <a:ext cx="2647950" cy="635"/>
+                          <a:ext cx="2695575" cy="466725"/>
                         </a:xfrm>
                         <a:prstGeom prst="rect">
                           <a:avLst/>
@@ -1799,6 +1769,161 @@
                           <w:p>
                             <w:pPr>
                               <w:pStyle w:val="Legenda"/>
+                              <w:jc w:val="center"/>
+                              <w:rPr>
+                                <w:b/>
+                                <w:noProof/>
+                                <w:color w:val="000000"/>
+                                <w:sz w:val="24"/>
+                                <w:szCs w:val="22"/>
+                              </w:rPr>
+                            </w:pPr>
+                            <w:r>
+                              <w:t xml:space="preserve">Figura </w:t>
+                            </w:r>
+                            <w:r>
+                              <w:fldChar w:fldCharType="begin"/>
+                            </w:r>
+                            <w:r>
+                              <w:instrText xml:space="preserve"> SEQ Figura \* ARABIC </w:instrText>
+                            </w:r>
+                            <w:r>
+                              <w:fldChar w:fldCharType="separate"/>
+                            </w:r>
+                            <w:r>
+                              <w:rPr>
+                                <w:noProof/>
+                              </w:rPr>
+                              <w:t>5</w:t>
+                            </w:r>
+                            <w:r>
+                              <w:rPr>
+                                <w:noProof/>
+                              </w:rPr>
+                              <w:fldChar w:fldCharType="end"/>
+                            </w:r>
+                            <w:r>
+                              <w:t xml:space="preserve"> – Movimento em Salto</w:t>
+                            </w:r>
+                          </w:p>
+                        </w:txbxContent>
+                      </wps:txbx>
+                      <wps:bodyPr rot="0" spcFirstLastPara="0" vertOverflow="overflow" horzOverflow="overflow" vert="horz" wrap="square" lIns="0" tIns="0" rIns="0" bIns="0" numCol="1" spcCol="0" rtlCol="0" fromWordArt="0" anchor="t" anchorCtr="0" forceAA="0" compatLnSpc="1">
+                        <a:prstTxWarp prst="textNoShape">
+                          <a:avLst/>
+                        </a:prstTxWarp>
+                        <a:noAutofit/>
+                      </wps:bodyPr>
+                    </wps:wsp>
+                  </a:graphicData>
+                </a:graphic>
+                <wp14:sizeRelH relativeFrom="margin">
+                  <wp14:pctWidth>0</wp14:pctWidth>
+                </wp14:sizeRelH>
+                <wp14:sizeRelV relativeFrom="margin">
+                  <wp14:pctHeight>0</wp14:pctHeight>
+                </wp14:sizeRelV>
+              </wp:anchor>
+            </w:drawing>
+          </mc:Choice>
+          <mc:Fallback>
+            <w:pict>
+              <v:shape w14:anchorId="019875C5" id="Caixa de texto 9" o:spid="_x0000_s1029" type="#_x0000_t202" style="position:absolute;left:0;text-align:left;margin-left:235.2pt;margin-top:11.2pt;width:212.25pt;height:36.75pt;z-index:251676672;visibility:visible;mso-wrap-style:square;mso-width-percent:0;mso-height-percent:0;mso-wrap-distance-left:9pt;mso-wrap-distance-top:0;mso-wrap-distance-right:9pt;mso-wrap-distance-bottom:0;mso-position-horizontal:absolute;mso-position-horizontal-relative:text;mso-position-vertical:absolute;mso-position-vertical-relative:text;mso-width-percent:0;mso-height-percent:0;mso-width-relative:margin;mso-height-relative:margin;v-text-anchor:top" o:gfxdata="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" stroked="f">
+                <v:textbox inset="0,0,0,0">
+                  <w:txbxContent>
+                    <w:p>
+                      <w:pPr>
+                        <w:pStyle w:val="Legenda"/>
+                        <w:jc w:val="center"/>
+                        <w:rPr>
+                          <w:b/>
+                          <w:noProof/>
+                          <w:color w:val="000000"/>
+                          <w:sz w:val="24"/>
+                          <w:szCs w:val="22"/>
+                        </w:rPr>
+                      </w:pPr>
+                      <w:r>
+                        <w:t xml:space="preserve">Figura </w:t>
+                      </w:r>
+                      <w:r>
+                        <w:fldChar w:fldCharType="begin"/>
+                      </w:r>
+                      <w:r>
+                        <w:instrText xml:space="preserve"> SEQ Figura \* ARABIC </w:instrText>
+                      </w:r>
+                      <w:r>
+                        <w:fldChar w:fldCharType="separate"/>
+                      </w:r>
+                      <w:r>
+                        <w:rPr>
+                          <w:noProof/>
+                        </w:rPr>
+                        <w:t>5</w:t>
+                      </w:r>
+                      <w:r>
+                        <w:rPr>
+                          <w:noProof/>
+                        </w:rPr>
+                        <w:fldChar w:fldCharType="end"/>
+                      </w:r>
+                      <w:r>
+                        <w:t xml:space="preserve"> – Movimento em Salto</w:t>
+                      </w:r>
+                    </w:p>
+                  </w:txbxContent>
+                </v:textbox>
+              </v:shape>
+            </w:pict>
+          </mc:Fallback>
+        </mc:AlternateContent>
+      </w:r>
+      <w:r>
+        <w:rPr>
+          <w:noProof/>
+        </w:rPr>
+        <mc:AlternateContent>
+          <mc:Choice Requires="wps">
+            <w:drawing>
+              <wp:anchor distT="0" distB="0" distL="114300" distR="114300" simplePos="0" relativeHeight="251674624" behindDoc="0" locked="0" layoutInCell="1" allowOverlap="1" wp14:anchorId="7EAB9C1E" wp14:editId="18912316">
+                <wp:simplePos x="0" y="0"/>
+                <wp:positionH relativeFrom="column">
+                  <wp:posOffset>205740</wp:posOffset>
+                </wp:positionH>
+                <wp:positionV relativeFrom="paragraph">
+                  <wp:posOffset>145415</wp:posOffset>
+                </wp:positionV>
+                <wp:extent cx="2647950" cy="454660"/>
+                <wp:effectExtent l="0" t="0" r="0" b="2540"/>
+                <wp:wrapNone/>
+                <wp:docPr id="7" name="Caixa de texto 7"/>
+                <wp:cNvGraphicFramePr/>
+                <a:graphic xmlns:a="http://schemas.openxmlformats.org/drawingml/2006/main">
+                  <a:graphicData uri="http://schemas.microsoft.com/office/word/2010/wordprocessingShape">
+                    <wps:wsp>
+                      <wps:cNvSpPr txBox="1"/>
+                      <wps:spPr>
+                        <a:xfrm>
+                          <a:off x="0" y="0"/>
+                          <a:ext cx="2647950" cy="454660"/>
+                        </a:xfrm>
+                        <a:prstGeom prst="rect">
+                          <a:avLst/>
+                        </a:prstGeom>
+                        <a:solidFill>
+                          <a:prstClr val="white"/>
+                        </a:solidFill>
+                        <a:ln>
+                          <a:noFill/>
+                        </a:ln>
+                        <a:effectLst/>
+                      </wps:spPr>
+                      <wps:txbx>
+                        <w:txbxContent>
+                          <w:p>
+                            <w:pPr>
+                              <w:pStyle w:val="Legenda"/>
+                              <w:jc w:val="center"/>
                               <w:rPr>
                                 <w:noProof/>
                                 <w:color w:val="000000"/>
@@ -1851,12 +1976,13 @@
           </mc:Choice>
           <mc:Fallback>
             <w:pict>
-              <v:shape w14:anchorId="0C2E5456" id="Caixa de texto 7" o:spid="_x0000_s1029" type="#_x0000_t202" style="position:absolute;left:0;text-align:left;margin-left:16.2pt;margin-top:11.45pt;width:208.5pt;height:.05pt;z-index:251674624;visibility:visible;mso-wrap-style:square;mso-width-percent:0;mso-wrap-distance-left:9pt;mso-wrap-distance-top:0;mso-wrap-distance-right:9pt;mso-wrap-distance-bottom:0;mso-position-horizontal:absolute;mso-position-horizontal-relative:text;mso-position-vertical:absolute;mso-position-vertical-relative:text;mso-width-percent:0;mso-width-relative:margin;v-text-anchor:top" o:gfxdata="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" stroked="f">
+              <v:shape w14:anchorId="7EAB9C1E" id="Caixa de texto 7" o:spid="_x0000_s1030" type="#_x0000_t202" style="position:absolute;left:0;text-align:left;margin-left:16.2pt;margin-top:11.45pt;width:208.5pt;height:35.8pt;z-index:251674624;visibility:visible;mso-wrap-style:square;mso-width-percent:0;mso-wrap-distance-left:9pt;mso-wrap-distance-top:0;mso-wrap-distance-right:9pt;mso-wrap-distance-bottom:0;mso-position-horizontal:absolute;mso-position-horizontal-relative:text;mso-position-vertical:absolute;mso-position-vertical-relative:text;mso-width-percent:0;mso-width-relative:margin;v-text-anchor:top" o:gfxdata="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" stroked="f">
                 <v:textbox style="mso-fit-shape-to-text:t" inset="0,0,0,0">
                   <w:txbxContent>
                     <w:p>
                       <w:pPr>
                         <w:pStyle w:val="Legenda"/>
+                        <w:jc w:val="center"/>
                         <w:rPr>
                           <w:noProof/>
                           <w:color w:val="000000"/>
@@ -1897,6 +2023,18 @@
           </mc:Fallback>
         </mc:AlternateContent>
       </w:r>
+    </w:p>
+    <w:p>
+      <w:pPr>
+        <w:pStyle w:val="Ttulo2"/>
+        <w:ind w:left="294" w:right="0"/>
+      </w:pPr>
+    </w:p>
+    <w:p>
+      <w:pPr>
+        <w:pStyle w:val="Ttulo2"/>
+        <w:ind w:left="294" w:right="0"/>
+      </w:pPr>
       <w:r>
         <w:rPr>
           <w:noProof/>
@@ -1904,18 +2042,18 @@
         <mc:AlternateContent>
           <mc:Choice Requires="wps">
             <w:drawing>
-              <wp:anchor distT="0" distB="0" distL="114300" distR="114300" simplePos="0" relativeHeight="251676672" behindDoc="0" locked="0" layoutInCell="1" allowOverlap="1" wp14:anchorId="32048C08" wp14:editId="737CECDD">
+              <wp:anchor distT="0" distB="0" distL="114300" distR="114300" simplePos="0" relativeHeight="251678720" behindDoc="0" locked="0" layoutInCell="1" allowOverlap="1" wp14:anchorId="1C4DA3CD" wp14:editId="6991A07A">
                 <wp:simplePos x="0" y="0"/>
-                <wp:positionH relativeFrom="column">
-                  <wp:posOffset>2900680</wp:posOffset>
+                <wp:positionH relativeFrom="margin">
+                  <wp:posOffset>1948815</wp:posOffset>
                 </wp:positionH>
                 <wp:positionV relativeFrom="paragraph">
-                  <wp:posOffset>145415</wp:posOffset>
+                  <wp:posOffset>56515</wp:posOffset>
                 </wp:positionV>
-                <wp:extent cx="2695575" cy="635"/>
-                <wp:effectExtent l="0" t="0" r="9525" b="5715"/>
-                <wp:wrapNone/>
-                <wp:docPr id="9" name="Caixa de texto 9"/>
+                <wp:extent cx="1905000" cy="635"/>
+                <wp:effectExtent l="0" t="0" r="0" b="2540"/>
+                <wp:wrapSquare wrapText="bothSides"/>
+                <wp:docPr id="10" name="Caixa de texto 10"/>
                 <wp:cNvGraphicFramePr/>
                 <a:graphic xmlns:a="http://schemas.openxmlformats.org/drawingml/2006/main">
                   <a:graphicData uri="http://schemas.microsoft.com/office/word/2010/wordprocessingShape">
@@ -1924,7 +2062,7 @@
                       <wps:spPr>
                         <a:xfrm>
                           <a:off x="0" y="0"/>
-                          <a:ext cx="2695575" cy="635"/>
+                          <a:ext cx="1905000" cy="635"/>
                         </a:xfrm>
                         <a:prstGeom prst="rect">
                           <a:avLst/>
@@ -1942,11 +2080,12 @@
                           <w:p>
                             <w:pPr>
                               <w:pStyle w:val="Legenda"/>
+                              <w:jc w:val="center"/>
                               <w:rPr>
                                 <w:b/>
                                 <w:noProof/>
                                 <w:color w:val="000000"/>
-                                <w:sz w:val="24"/>
+                                <w:sz w:val="20"/>
                                 <w:szCs w:val="22"/>
                               </w:rPr>
                             </w:pPr>
@@ -1966,7 +2105,7 @@
                               <w:rPr>
                                 <w:noProof/>
                               </w:rPr>
-                              <w:t>5</w:t>
+                              <w:t>6</w:t>
                             </w:r>
                             <w:r>
                               <w:rPr>
@@ -1975,7 +2114,7 @@
                               <w:fldChar w:fldCharType="end"/>
                             </w:r>
                             <w:r>
-                              <w:t xml:space="preserve"> – Movimento em Salto</w:t>
+                              <w:t xml:space="preserve"> - Movimentos</w:t>
                             </w:r>
                           </w:p>
                         </w:txbxContent>
@@ -1997,173 +2136,13 @@
           </mc:Choice>
           <mc:Fallback>
             <w:pict>
-              <v:shape w14:anchorId="32048C08" id="Caixa de texto 9" o:spid="_x0000_s1030" type="#_x0000_t202" style="position:absolute;left:0;text-align:left;margin-left:228.4pt;margin-top:11.45pt;width:212.25pt;height:.05pt;z-index:251676672;visibility:visible;mso-wrap-style:square;mso-width-percent:0;mso-wrap-distance-left:9pt;mso-wrap-distance-top:0;mso-wrap-distance-right:9pt;mso-wrap-distance-bottom:0;mso-position-horizontal:absolute;mso-position-horizontal-relative:text;mso-position-vertical:absolute;mso-position-vertical-relative:text;mso-width-percent:0;mso-width-relative:margin;v-text-anchor:top" o:gfxdata="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" stroked="f">
+              <v:shape w14:anchorId="1C4DA3CD" id="Caixa de texto 10" o:spid="_x0000_s1031" type="#_x0000_t202" style="position:absolute;left:0;text-align:left;margin-left:153.45pt;margin-top:4.45pt;width:150pt;height:.05pt;z-index:251678720;visibility:visible;mso-wrap-style:square;mso-width-percent:0;mso-wrap-distance-left:9pt;mso-wrap-distance-top:0;mso-wrap-distance-right:9pt;mso-wrap-distance-bottom:0;mso-position-horizontal:absolute;mso-position-horizontal-relative:margin;mso-position-vertical:absolute;mso-position-vertical-relative:text;mso-width-percent:0;mso-width-relative:margin;v-text-anchor:top" o:gfxdata="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" stroked="f">
                 <v:textbox style="mso-fit-shape-to-text:t" inset="0,0,0,0">
                   <w:txbxContent>
                     <w:p>
                       <w:pPr>
                         <w:pStyle w:val="Legenda"/>
-                        <w:rPr>
-                          <w:b/>
-                          <w:noProof/>
-                          <w:color w:val="000000"/>
-                          <w:sz w:val="24"/>
-                          <w:szCs w:val="22"/>
-                        </w:rPr>
-                      </w:pPr>
-                      <w:r>
-                        <w:t xml:space="preserve">Figura </w:t>
-                      </w:r>
-                      <w:r>
-                        <w:fldChar w:fldCharType="begin"/>
-                      </w:r>
-                      <w:r>
-                        <w:instrText xml:space="preserve"> SEQ Figura \* ARABIC </w:instrText>
-                      </w:r>
-                      <w:r>
-                        <w:fldChar w:fldCharType="separate"/>
-                      </w:r>
-                      <w:r>
-                        <w:rPr>
-                          <w:noProof/>
-                        </w:rPr>
-                        <w:t>5</w:t>
-                      </w:r>
-                      <w:r>
-                        <w:rPr>
-                          <w:noProof/>
-                        </w:rPr>
-                        <w:fldChar w:fldCharType="end"/>
-                      </w:r>
-                      <w:r>
-                        <w:t xml:space="preserve"> – Movimento em Salto</w:t>
-                      </w:r>
-                    </w:p>
-                  </w:txbxContent>
-                </v:textbox>
-              </v:shape>
-            </w:pict>
-          </mc:Fallback>
-        </mc:AlternateContent>
-      </w:r>
-    </w:p>
-    <w:p>
-      <w:pPr>
-        <w:pStyle w:val="Cabealho2"/>
-        <w:ind w:left="294" w:right="0"/>
-      </w:pPr>
-    </w:p>
-    <w:p>
-      <w:pPr>
-        <w:pStyle w:val="Cabealho2"/>
-        <w:ind w:left="294" w:right="0"/>
-      </w:pPr>
-      <w:r>
-        <w:rPr>
-          <w:noProof/>
-        </w:rPr>
-        <mc:AlternateContent>
-          <mc:Choice Requires="wps">
-            <w:drawing>
-              <wp:anchor distT="0" distB="0" distL="114300" distR="114300" simplePos="0" relativeHeight="251678720" behindDoc="0" locked="0" layoutInCell="1" allowOverlap="1" wp14:anchorId="1C4DA3CD" wp14:editId="6991A07A">
-                <wp:simplePos x="0" y="0"/>
-                <wp:positionH relativeFrom="margin">
-                  <wp:align>center</wp:align>
-                </wp:positionH>
-                <wp:positionV relativeFrom="paragraph">
-                  <wp:posOffset>15240</wp:posOffset>
-                </wp:positionV>
-                <wp:extent cx="2314575" cy="635"/>
-                <wp:effectExtent l="0" t="0" r="9525" b="5715"/>
-                <wp:wrapSquare wrapText="bothSides"/>
-                <wp:docPr id="10" name="Caixa de texto 10"/>
-                <wp:cNvGraphicFramePr/>
-                <a:graphic xmlns:a="http://schemas.openxmlformats.org/drawingml/2006/main">
-                  <a:graphicData uri="http://schemas.microsoft.com/office/word/2010/wordprocessingShape">
-                    <wps:wsp>
-                      <wps:cNvSpPr txBox="1"/>
-                      <wps:spPr>
-                        <a:xfrm>
-                          <a:off x="0" y="0"/>
-                          <a:ext cx="2314575" cy="635"/>
-                        </a:xfrm>
-                        <a:prstGeom prst="rect">
-                          <a:avLst/>
-                        </a:prstGeom>
-                        <a:solidFill>
-                          <a:prstClr val="white"/>
-                        </a:solidFill>
-                        <a:ln>
-                          <a:noFill/>
-                        </a:ln>
-                        <a:effectLst/>
-                      </wps:spPr>
-                      <wps:txbx>
-                        <w:txbxContent>
-                          <w:p>
-                            <w:pPr>
-                              <w:pStyle w:val="Legenda"/>
-                              <w:rPr>
-                                <w:b/>
-                                <w:noProof/>
-                                <w:color w:val="000000"/>
-                                <w:sz w:val="20"/>
-                                <w:szCs w:val="22"/>
-                              </w:rPr>
-                            </w:pPr>
-                            <w:r>
-                              <w:t xml:space="preserve">Figura </w:t>
-                            </w:r>
-                            <w:r>
-                              <w:fldChar w:fldCharType="begin"/>
-                            </w:r>
-                            <w:r>
-                              <w:instrText xml:space="preserve"> SEQ Figura \* ARABIC </w:instrText>
-                            </w:r>
-                            <w:r>
-                              <w:fldChar w:fldCharType="separate"/>
-                            </w:r>
-                            <w:r>
-                              <w:rPr>
-                                <w:noProof/>
-                              </w:rPr>
-                              <w:t>6</w:t>
-                            </w:r>
-                            <w:r>
-                              <w:rPr>
-                                <w:noProof/>
-                              </w:rPr>
-                              <w:fldChar w:fldCharType="end"/>
-                            </w:r>
-                            <w:r>
-                              <w:t xml:space="preserve"> - Movimentos</w:t>
-                            </w:r>
-                          </w:p>
-                        </w:txbxContent>
-                      </wps:txbx>
-                      <wps:bodyPr rot="0" spcFirstLastPara="0" vertOverflow="overflow" horzOverflow="overflow" vert="horz" wrap="square" lIns="0" tIns="0" rIns="0" bIns="0" numCol="1" spcCol="0" rtlCol="0" fromWordArt="0" anchor="t" anchorCtr="0" forceAA="0" compatLnSpc="1">
-                        <a:prstTxWarp prst="textNoShape">
-                          <a:avLst/>
-                        </a:prstTxWarp>
-                        <a:spAutoFit/>
-                      </wps:bodyPr>
-                    </wps:wsp>
-                  </a:graphicData>
-                </a:graphic>
-                <wp14:sizeRelH relativeFrom="margin">
-                  <wp14:pctWidth>0</wp14:pctWidth>
-                </wp14:sizeRelH>
-              </wp:anchor>
-            </w:drawing>
-          </mc:Choice>
-          <mc:Fallback>
-            <w:pict>
-              <v:shape w14:anchorId="1C4DA3CD" id="Caixa de texto 10" o:spid="_x0000_s1031" type="#_x0000_t202" style="position:absolute;left:0;text-align:left;margin-left:0;margin-top:1.2pt;width:182.25pt;height:.05pt;z-index:251678720;visibility:visible;mso-wrap-style:square;mso-width-percent:0;mso-wrap-distance-left:9pt;mso-wrap-distance-top:0;mso-wrap-distance-right:9pt;mso-wrap-distance-bottom:0;mso-position-horizontal:center;mso-position-horizontal-relative:margin;mso-position-vertical:absolute;mso-position-vertical-relative:text;mso-width-percent:0;mso-width-relative:margin;v-text-anchor:top" o:gfxdata="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" stroked="f">
-                <v:textbox style="mso-fit-shape-to-text:t" inset="0,0,0,0">
-                  <w:txbxContent>
-                    <w:p>
-                      <w:pPr>
-                        <w:pStyle w:val="Legenda"/>
+                        <w:jc w:val="center"/>
                         <w:rPr>
                           <w:b/>
                           <w:noProof/>
@@ -2211,24 +2190,23 @@
     </w:p>
     <w:p>
       <w:pPr>
-        <w:pStyle w:val="Cabealho2"/>
+        <w:pStyle w:val="Ttulo2"/>
         <w:ind w:left="294" w:right="0"/>
       </w:pPr>
     </w:p>
-    <w:p>
-      <w:pPr>
-        <w:pStyle w:val="Cabealho2"/>
+    <w:p/>
+    <w:p/>
+    <w:p>
+      <w:pPr>
+        <w:pStyle w:val="Ttulo2"/>
         <w:ind w:left="294" w:right="0"/>
       </w:pPr>
       <w:r>
         <w:t>Captura</w:t>
       </w:r>
     </w:p>
-    <w:p>
-      <w:pPr>
-        <w:spacing w:after="128"/>
-        <w:ind w:left="7" w:right="2038" w:firstLine="299"/>
-      </w:pPr>
+    <w:p/>
+    <w:p>
       <w:r>
         <w:t xml:space="preserve">Um </w:t>
       </w:r>
@@ -2283,12 +2261,8 @@
     </w:p>
     <w:p>
       <w:pPr>
-        <w:spacing w:after="120" w:line="269" w:lineRule="auto"/>
-        <w:ind w:left="493" w:right="2038" w:hanging="202"/>
-      </w:pPr>
-      <w:r>
-        <w:t xml:space="preserve">• </w:t>
-      </w:r>
+        <w:ind w:left="6" w:firstLine="702"/>
+      </w:pPr>
       <w:r>
         <w:rPr>
           <w:b/>
@@ -2338,7 +2312,11 @@
         <w:t>estiver vazia</w:t>
       </w:r>
       <w:r>
-        <w:t>, colocando, assim, a peç</w:t>
+        <w:t xml:space="preserve">, </w:t>
+      </w:r>
+      <w:r>
+        <w:lastRenderedPageBreak/>
+        <w:t>colocando, assim, a peç</w:t>
       </w:r>
       <w:r>
         <w:t xml:space="preserve">a sobre essa casa. A </w:t>
@@ -2353,14 +2331,7 @@
         <w:rPr>
           <w:b/>
         </w:rPr>
-        <w:t xml:space="preserve"> </w:t>
-      </w:r>
-      <w:r>
-        <w:rPr>
-          <w:b/>
-        </w:rPr>
-        <w:lastRenderedPageBreak/>
-        <w:t>removida do tabuleiro</w:t>
+        <w:t xml:space="preserve"> removida do tabuleiro</w:t>
       </w:r>
       <w:r>
         <w:t xml:space="preserve">. Se a </w:t>
@@ -2596,13 +2567,13 @@
               <wp:anchor distT="0" distB="0" distL="114300" distR="114300" simplePos="0" relativeHeight="251686912" behindDoc="0" locked="0" layoutInCell="1" allowOverlap="1" wp14:anchorId="6777FBEB" wp14:editId="01084BC1">
                 <wp:simplePos x="0" y="0"/>
                 <wp:positionH relativeFrom="column">
-                  <wp:posOffset>3253740</wp:posOffset>
+                  <wp:posOffset>3101340</wp:posOffset>
                 </wp:positionH>
                 <wp:positionV relativeFrom="paragraph">
-                  <wp:posOffset>170180</wp:posOffset>
+                  <wp:posOffset>167005</wp:posOffset>
                 </wp:positionV>
-                <wp:extent cx="2143125" cy="635"/>
-                <wp:effectExtent l="0" t="0" r="9525" b="5080"/>
+                <wp:extent cx="2400300" cy="635"/>
+                <wp:effectExtent l="0" t="0" r="0" b="2540"/>
                 <wp:wrapSquare wrapText="bothSides"/>
                 <wp:docPr id="14" name="Caixa de texto 14"/>
                 <wp:cNvGraphicFramePr/>
@@ -2613,7 +2584,7 @@
                       <wps:spPr>
                         <a:xfrm>
                           <a:off x="0" y="0"/>
-                          <a:ext cx="2143125" cy="635"/>
+                          <a:ext cx="2400300" cy="635"/>
                         </a:xfrm>
                         <a:prstGeom prst="rect">
                           <a:avLst/>
@@ -2684,7 +2655,7 @@
           </mc:Choice>
           <mc:Fallback>
             <w:pict>
-              <v:shape w14:anchorId="6777FBEB" id="Caixa de texto 14" o:spid="_x0000_s1032" type="#_x0000_t202" style="position:absolute;left:0;text-align:left;margin-left:256.2pt;margin-top:13.4pt;width:168.75pt;height:.05pt;z-index:251686912;visibility:visible;mso-wrap-style:square;mso-width-percent:0;mso-wrap-distance-left:9pt;mso-wrap-distance-top:0;mso-wrap-distance-right:9pt;mso-wrap-distance-bottom:0;mso-position-horizontal:absolute;mso-position-horizontal-relative:text;mso-position-vertical:absolute;mso-position-vertical-relative:text;mso-width-percent:0;mso-width-relative:margin;v-text-anchor:top" o:gfxdata="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" stroked="f">
+              <v:shape w14:anchorId="6777FBEB" id="Caixa de texto 14" o:spid="_x0000_s1032" type="#_x0000_t202" style="position:absolute;left:0;text-align:left;margin-left:244.2pt;margin-top:13.15pt;width:189pt;height:.05pt;z-index:251686912;visibility:visible;mso-wrap-style:square;mso-width-percent:0;mso-wrap-distance-left:9pt;mso-wrap-distance-top:0;mso-wrap-distance-right:9pt;mso-wrap-distance-bottom:0;mso-position-horizontal:absolute;mso-position-horizontal-relative:text;mso-position-vertical:absolute;mso-position-vertical-relative:text;mso-width-percent:0;mso-width-relative:margin;v-text-anchor:top" o:gfxdata="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" stroked="f">
                 <v:textbox style="mso-fit-shape-to-text:t" inset="0,0,0,0">
                   <w:txbxContent>
                     <w:p>
@@ -2887,8 +2858,8 @@
     </w:p>
     <w:p>
       <w:pPr>
-        <w:spacing w:after="259" w:line="326" w:lineRule="auto"/>
-        <w:ind w:right="2038" w:firstLine="299"/>
+        <w:spacing w:after="120" w:line="240" w:lineRule="auto"/>
+        <w:ind w:right="2036" w:firstLine="0"/>
       </w:pPr>
       <w:r>
         <w:t xml:space="preserve">Tal como no </w:t>
@@ -2929,7 +2900,13 @@
     </w:p>
     <w:p>
       <w:pPr>
-        <w:pStyle w:val="Cabealho2"/>
+        <w:spacing w:after="120" w:line="240" w:lineRule="auto"/>
+        <w:ind w:right="2036" w:firstLine="0"/>
+      </w:pPr>
+    </w:p>
+    <w:p>
+      <w:pPr>
+        <w:pStyle w:val="Ttulo2"/>
         <w:ind w:left="294" w:right="0"/>
       </w:pPr>
       <w:r>
@@ -2942,10 +2919,11 @@
         <w:t>a Linha</w:t>
       </w:r>
     </w:p>
+    <w:p/>
     <w:p>
       <w:pPr>
         <w:spacing w:after="787"/>
-        <w:ind w:left="7" w:right="2038" w:firstLine="299"/>
+        <w:ind w:left="7" w:right="2038" w:firstLine="0"/>
       </w:pPr>
       <w:r>
         <w:t>Quando uma peç</w:t>
@@ -2963,7 +2941,15 @@
         <w:t xml:space="preserve"> dois movimentos-extra para efe</w:t>
       </w:r>
       <w:r>
-        <w:t xml:space="preserve">tuar nesse mesmo momento: colocar </w:t>
+        <w:t xml:space="preserve">tuar nesse </w:t>
+      </w:r>
+      <w:proofErr w:type="gramStart"/>
+      <w:r>
+        <w:t>mesmo</w:t>
+      </w:r>
+      <w:proofErr w:type="gramEnd"/>
+      <w:r>
+        <w:t xml:space="preserve"> momento: colocar </w:t>
       </w:r>
       <w:r>
         <w:t>duas peç</w:t>
@@ -2983,7 +2969,7 @@
     </w:p>
     <w:p>
       <w:pPr>
-        <w:pStyle w:val="Cabealho1"/>
+        <w:pStyle w:val="Ttulo1"/>
         <w:spacing w:after="87"/>
         <w:ind w:left="469" w:right="0" w:hanging="484"/>
       </w:pPr>
@@ -2995,11 +2981,15 @@
     <w:p/>
     <w:p>
       <w:pPr>
-        <w:pStyle w:val="Cabealho2"/>
-        <w:ind w:left="294" w:right="0"/>
-      </w:pPr>
-      <w:r>
-        <w:t>3.1 Representação do Estado do Jogo</w:t>
+        <w:pStyle w:val="Ttulo2"/>
+        <w:numPr>
+          <w:ilvl w:val="1"/>
+          <w:numId w:val="9"/>
+        </w:numPr>
+        <w:ind w:right="0" w:hanging="295"/>
+      </w:pPr>
+      <w:r>
+        <w:t>Representação do Estado do Jogo</w:t>
       </w:r>
     </w:p>
     <w:p/>
@@ -3123,79 +3113,159 @@
       </w:r>
       <w:r>
         <w:t>tem três modos de jogo: humano contra humano, humano contra computador e computador contra</w:t>
+      </w:r>
+      <w:r>
+        <w:t xml:space="preserve"> computador. Os átomos que representam estes três modos de jogo diferentes são, </w:t>
+      </w:r>
+      <w:r>
+        <w:t>respetivamente</w:t>
+      </w:r>
+      <w:r>
+        <w:t xml:space="preserve">: </w:t>
+      </w:r>
+      <w:proofErr w:type="spellStart"/>
+      <w:r>
+        <w:rPr>
+          <w:b/>
+          <w:i/>
+        </w:rPr>
+        <w:t>pvp</w:t>
+      </w:r>
+      <w:proofErr w:type="spellEnd"/>
+      <w:r>
+        <w:t xml:space="preserve">, </w:t>
+      </w:r>
+      <w:proofErr w:type="spellStart"/>
+      <w:r>
+        <w:rPr>
+          <w:b/>
+          <w:i/>
+        </w:rPr>
+        <w:t>pvb</w:t>
+      </w:r>
+      <w:proofErr w:type="spellEnd"/>
+      <w:r>
+        <w:t xml:space="preserve"> e</w:t>
+      </w:r>
+      <w:r>
+        <w:t xml:space="preserve"> </w:t>
+      </w:r>
+      <w:proofErr w:type="spellStart"/>
+      <w:r>
+        <w:rPr>
+          <w:b/>
+          <w:i/>
+        </w:rPr>
+        <w:t>bvb</w:t>
+      </w:r>
+      <w:proofErr w:type="spellEnd"/>
+      <w:r>
+        <w:t>.</w:t>
+      </w:r>
+    </w:p>
+    <w:p/>
+    <w:p/>
+    <w:p>
+      <w:pPr>
+        <w:pStyle w:val="Ttulo2"/>
+        <w:numPr>
+          <w:ilvl w:val="1"/>
+          <w:numId w:val="9"/>
+        </w:numPr>
+        <w:ind w:right="0" w:hanging="295"/>
+      </w:pPr>
+      <w:r>
+        <w:t>Visualização do Tabuleiro</w:t>
+      </w:r>
+    </w:p>
+    <w:p/>
+    <w:p>
+      <w:r>
+        <w:t>Os predicados responsáveis pela visualização do tabuleiro na linha de comandos encontram-se no final do ficheiro eximo.pl. Os predicados são quase todos recursivos e foram desenvolvidos por camadas.</w:t>
+      </w:r>
+    </w:p>
+    <w:p/>
+    <w:p>
+      <w:r>
+        <w:t xml:space="preserve">Para imprimir o tabuleiro basta chamar o predicado </w:t>
+      </w:r>
+      <w:proofErr w:type="spellStart"/>
+      <w:proofErr w:type="gramStart"/>
+      <w:r>
+        <w:rPr>
+          <w:b/>
+          <w:i/>
+        </w:rPr>
+        <w:t>printBoard</w:t>
+      </w:r>
+      <w:proofErr w:type="spellEnd"/>
+      <w:r>
+        <w:rPr>
+          <w:b/>
+          <w:i/>
+        </w:rPr>
+        <w:t>(+</w:t>
+      </w:r>
+      <w:proofErr w:type="spellStart"/>
+      <w:r>
+        <w:rPr>
+          <w:b/>
+          <w:i/>
+        </w:rPr>
+        <w:t>Board</w:t>
+      </w:r>
+      <w:proofErr w:type="spellEnd"/>
+      <w:proofErr w:type="gramEnd"/>
+      <w:r>
+        <w:rPr>
+          <w:b/>
+          <w:i/>
+        </w:rPr>
+        <w:t>)</w:t>
+      </w:r>
+      <w:r>
+        <w:t xml:space="preserve">, onde </w:t>
+      </w:r>
+      <w:proofErr w:type="spellStart"/>
+      <w:r>
+        <w:rPr>
+          <w:b/>
+          <w:i/>
+        </w:rPr>
+        <w:t>Board</w:t>
+      </w:r>
+      <w:proofErr w:type="spellEnd"/>
+      <w:r>
+        <w:t xml:space="preserve"> é um tabuleiro de um estado de jogo. Por sua vez, este predicado faz uso de outros predicados com funções cada vez mais específicas para imprimir o tabuleiro de uma forma simples, formatada e concisa sempre que necessário.</w:t>
+      </w:r>
+    </w:p>
+    <w:p/>
+    <w:p/>
+    <w:p>
+      <w:pPr>
+        <w:pStyle w:val="Ttulo2"/>
+        <w:numPr>
+          <w:ilvl w:val="1"/>
+          <w:numId w:val="9"/>
+        </w:numPr>
+        <w:ind w:right="0" w:hanging="295"/>
+      </w:pPr>
+      <w:r>
+        <w:t>Execução de Jogadas</w:t>
       </w:r>
       <w:bookmarkStart w:id="0" w:name="_GoBack"/>
       <w:bookmarkEnd w:id="0"/>
-      <w:r>
-        <w:t xml:space="preserve"> computador. Os átomos que representam estes três modos de jogo diferentes são, </w:t>
-      </w:r>
-      <w:r>
-        <w:t>respetivamente</w:t>
-      </w:r>
-      <w:r>
-        <w:t xml:space="preserve">: </w:t>
-      </w:r>
-      <w:proofErr w:type="spellStart"/>
-      <w:r>
-        <w:rPr>
-          <w:b/>
-          <w:i/>
-        </w:rPr>
-        <w:t>pvp</w:t>
-      </w:r>
-      <w:proofErr w:type="spellEnd"/>
-      <w:r>
-        <w:t xml:space="preserve">, </w:t>
-      </w:r>
-      <w:proofErr w:type="spellStart"/>
-      <w:r>
-        <w:rPr>
-          <w:b/>
-          <w:i/>
-        </w:rPr>
-        <w:t>pvb</w:t>
-      </w:r>
-      <w:proofErr w:type="spellEnd"/>
-      <w:r>
-        <w:t xml:space="preserve"> e</w:t>
-      </w:r>
-      <w:r>
-        <w:t xml:space="preserve"> </w:t>
-      </w:r>
-      <w:proofErr w:type="spellStart"/>
-      <w:r>
-        <w:rPr>
-          <w:b/>
-          <w:i/>
-        </w:rPr>
-        <w:t>bvb</w:t>
-      </w:r>
-      <w:proofErr w:type="spellEnd"/>
-      <w:r>
-        <w:t>.</w:t>
-      </w:r>
     </w:p>
     <w:p/>
-    <w:p/>
-    <w:p>
-      <w:pPr>
-        <w:pStyle w:val="Cabealho2"/>
-        <w:ind w:left="294" w:right="0"/>
-      </w:pPr>
-      <w:r>
-        <w:t>3.2 Visualização do Tabuleiro</w:t>
-      </w:r>
-    </w:p>
-    <w:p/>
-    <w:p>
-      <w:r>
-        <w:t>Os predicados responsáveis pela visualização do tabuleiro na linha de comandos encontram-se no final do ficheiro eximo.pl. Os predicados são quase todos recursivos e foram desenvolvidos por camadas.</w:t>
-      </w:r>
-    </w:p>
-    <w:p/>
-    <w:p>
-      <w:r>
-        <w:t xml:space="preserve">Para imprimir o tabuleiro basta chamar o predicado </w:t>
+    <w:p>
+      <w:r>
+        <w:t xml:space="preserve">Em cada jogada, é pedido ao jogador que tem a vez de jogar as coordenadas da peça no tabuleiro que deseja movimentar. Logo depois </w:t>
+      </w:r>
+      <w:r>
+        <w:t>de as</w:t>
+      </w:r>
+      <w:r>
+        <w:t xml:space="preserve"> coordenadas serem validadas, o programa verifica que as coordenadas correspondem a uma peça do jogador que tem a vez de jogar e não a uma das peças do oponente. Esta verificação é feita com recurso ao predicado </w:t>
       </w:r>
       <w:proofErr w:type="spellStart"/>
       <w:proofErr w:type="gramStart"/>
@@ -3204,7 +3274,7 @@
           <w:b/>
           <w:i/>
         </w:rPr>
-        <w:t>printBoard</w:t>
+        <w:t>validateChosenPieceOwnership</w:t>
       </w:r>
       <w:proofErr w:type="spellEnd"/>
       <w:r>
@@ -3220,7 +3290,7 @@
           <w:b/>
           <w:i/>
         </w:rPr>
-        <w:t>Board</w:t>
+        <w:t>SrcRow</w:t>
       </w:r>
       <w:proofErr w:type="spellEnd"/>
       <w:proofErr w:type="gramEnd"/>
@@ -3229,135 +3299,69 @@
           <w:b/>
           <w:i/>
         </w:rPr>
+        <w:t>, +</w:t>
+      </w:r>
+      <w:proofErr w:type="spellStart"/>
+      <w:r>
+        <w:rPr>
+          <w:b/>
+          <w:i/>
+        </w:rPr>
+        <w:t>SrcCol</w:t>
+      </w:r>
+      <w:proofErr w:type="spellEnd"/>
+      <w:r>
+        <w:rPr>
+          <w:b/>
+          <w:i/>
+        </w:rPr>
+        <w:t>, +</w:t>
+      </w:r>
+      <w:proofErr w:type="spellStart"/>
+      <w:r>
+        <w:rPr>
+          <w:b/>
+          <w:i/>
+        </w:rPr>
+        <w:t>Board</w:t>
+      </w:r>
+      <w:proofErr w:type="spellEnd"/>
+      <w:r>
+        <w:rPr>
+          <w:b/>
+          <w:i/>
+        </w:rPr>
+        <w:t>, +</w:t>
+      </w:r>
+      <w:proofErr w:type="spellStart"/>
+      <w:r>
+        <w:rPr>
+          <w:b/>
+          <w:i/>
+        </w:rPr>
+        <w:t>Player</w:t>
+      </w:r>
+      <w:proofErr w:type="spellEnd"/>
+      <w:r>
+        <w:rPr>
+          <w:b/>
+          <w:i/>
+        </w:rPr>
         <w:t>)</w:t>
       </w:r>
       <w:r>
-        <w:t xml:space="preserve">, onde </w:t>
-      </w:r>
-      <w:proofErr w:type="spellStart"/>
-      <w:r>
-        <w:rPr>
-          <w:b/>
-          <w:i/>
-        </w:rPr>
-        <w:t>Board</w:t>
-      </w:r>
-      <w:proofErr w:type="spellEnd"/>
-      <w:r>
-        <w:t xml:space="preserve"> é um tabuleiro de um estado de jogo. Por sua vez, este predicado faz uso de outros predicados com funções cada vez mais específicas para imprimir o tabuleiro de uma forma simples, formatada e concisa sempre que necessário.</w:t>
-      </w:r>
-    </w:p>
-    <w:p/>
-    <w:p/>
-    <w:p>
-      <w:pPr>
-        <w:pStyle w:val="Cabealho2"/>
-        <w:ind w:left="294" w:right="0"/>
-      </w:pPr>
-      <w:r>
-        <w:t>3.3 Execução de Jogadas</w:t>
-      </w:r>
-    </w:p>
-    <w:p/>
-    <w:p>
-      <w:r>
-        <w:t xml:space="preserve">Em cada jogada, é pedido ao jogador que tem a vez de jogar as coordenadas da peça no tabuleiro que deseja movimentar. Logo depois </w:t>
-      </w:r>
-      <w:r>
-        <w:t>de as</w:t>
-      </w:r>
-      <w:r>
-        <w:t xml:space="preserve"> coordenadas serem validadas, o programa verifica que as coordenadas correspondem a uma peça do jogador que tem a vez de jogar e não a uma das peças do oponente. Esta verificação é feita com recurso ao predicado </w:t>
-      </w:r>
-      <w:proofErr w:type="spellStart"/>
-      <w:proofErr w:type="gramStart"/>
-      <w:r>
-        <w:rPr>
-          <w:b/>
-          <w:i/>
-        </w:rPr>
-        <w:t>validateChosenPieceOwnership</w:t>
-      </w:r>
-      <w:proofErr w:type="spellEnd"/>
-      <w:r>
-        <w:rPr>
-          <w:b/>
-          <w:i/>
-        </w:rPr>
-        <w:t>(+</w:t>
-      </w:r>
-      <w:proofErr w:type="spellStart"/>
-      <w:r>
-        <w:rPr>
-          <w:b/>
-          <w:i/>
-        </w:rPr>
-        <w:t>SrcRow</w:t>
-      </w:r>
-      <w:proofErr w:type="spellEnd"/>
-      <w:proofErr w:type="gramEnd"/>
-      <w:r>
-        <w:rPr>
-          <w:b/>
-          <w:i/>
-        </w:rPr>
-        <w:t>, +</w:t>
-      </w:r>
-      <w:proofErr w:type="spellStart"/>
-      <w:r>
-        <w:rPr>
-          <w:b/>
-          <w:i/>
-        </w:rPr>
-        <w:t>SrcCol</w:t>
-      </w:r>
-      <w:proofErr w:type="spellEnd"/>
-      <w:r>
-        <w:rPr>
-          <w:b/>
-          <w:i/>
-        </w:rPr>
-        <w:t>, +</w:t>
-      </w:r>
-      <w:proofErr w:type="spellStart"/>
-      <w:r>
-        <w:rPr>
-          <w:b/>
-          <w:i/>
-        </w:rPr>
-        <w:t>Board</w:t>
-      </w:r>
-      <w:proofErr w:type="spellEnd"/>
-      <w:r>
-        <w:rPr>
-          <w:b/>
-          <w:i/>
-        </w:rPr>
-        <w:t>, +</w:t>
-      </w:r>
-      <w:proofErr w:type="spellStart"/>
-      <w:r>
-        <w:rPr>
-          <w:b/>
-          <w:i/>
-        </w:rPr>
-        <w:t>Player</w:t>
-      </w:r>
-      <w:proofErr w:type="spellEnd"/>
-      <w:r>
-        <w:rPr>
-          <w:b/>
-          <w:i/>
-        </w:rPr>
-        <w:t>)</w:t>
-      </w:r>
-      <w:r>
         <w:t xml:space="preserve"> e caso falhe, o programa retrocede e pede ao jogador para inserir outras coordenadas.</w:t>
       </w:r>
     </w:p>
     <w:p>
       <w:r>
-        <w:t xml:space="preserve">Uma vez validadas as coordenadas da peça a mover, é pedido ao jogador que insira as coordenadas do destino da peça que selecionou. Após essas coordenadas serem validadas, verifica-se que as coordenadas de origem e destino do movimento não são as mesmas com o predicado </w:t>
+        <w:t xml:space="preserve">Uma vez validadas as coordenadas da peça a mover, é pedido ao jogador que insira as coordenadas do destino da peça que selecionou. Após essas coordenadas serem validadas, verifica-se </w:t>
+      </w:r>
+      <w:r>
+        <w:t>se</w:t>
+      </w:r>
+      <w:r>
+        <w:t xml:space="preserve"> as coordenadas de origem e destino do movimento não são as mesmas com o predicado </w:t>
       </w:r>
       <w:proofErr w:type="spellStart"/>
       <w:proofErr w:type="gramStart"/>
@@ -3553,7 +3557,7 @@
         <w:noProof/>
         <w:sz w:val="20"/>
       </w:rPr>
-      <w:t>8</w:t>
+      <w:t>5</w:t>
     </w:r>
     <w:r>
       <w:rPr>
@@ -4138,7 +4142,7 @@
     <w:lvl w:ilvl="0" w:tplc="0032C426">
       <w:start w:val="1"/>
       <w:numFmt w:val="decimal"/>
-      <w:pStyle w:val="Cabealho1"/>
+      <w:pStyle w:val="Ttulo1"/>
       <w:lvlText w:val="%1"/>
       <w:lvlJc w:val="left"/>
       <w:pPr>
@@ -4354,6 +4358,205 @@
     </w:lvl>
   </w:abstractNum>
   <w:abstractNum w:abstractNumId="5">
+    <w:nsid w:val="69E5559A"/>
+    <w:multiLevelType w:val="hybridMultilevel"/>
+    <w:tmpl w:val="9784130E"/>
+    <w:lvl w:ilvl="0" w:tplc="0816000F">
+      <w:start w:val="1"/>
+      <w:numFmt w:val="decimal"/>
+      <w:lvlText w:val="%1."/>
+      <w:lvlJc w:val="left"/>
+      <w:pPr>
+        <w:ind w:left="1004" w:hanging="360"/>
+      </w:pPr>
+    </w:lvl>
+    <w:lvl w:ilvl="1" w:tplc="08160019">
+      <w:start w:val="1"/>
+      <w:numFmt w:val="lowerLetter"/>
+      <w:lvlText w:val="%2."/>
+      <w:lvlJc w:val="left"/>
+      <w:pPr>
+        <w:ind w:left="1724" w:hanging="360"/>
+      </w:pPr>
+    </w:lvl>
+    <w:lvl w:ilvl="2" w:tplc="0816001B" w:tentative="1">
+      <w:start w:val="1"/>
+      <w:numFmt w:val="lowerRoman"/>
+      <w:lvlText w:val="%3."/>
+      <w:lvlJc w:val="right"/>
+      <w:pPr>
+        <w:ind w:left="2444" w:hanging="180"/>
+      </w:pPr>
+    </w:lvl>
+    <w:lvl w:ilvl="3" w:tplc="0816000F" w:tentative="1">
+      <w:start w:val="1"/>
+      <w:numFmt w:val="decimal"/>
+      <w:lvlText w:val="%4."/>
+      <w:lvlJc w:val="left"/>
+      <w:pPr>
+        <w:ind w:left="3164" w:hanging="360"/>
+      </w:pPr>
+    </w:lvl>
+    <w:lvl w:ilvl="4" w:tplc="08160019" w:tentative="1">
+      <w:start w:val="1"/>
+      <w:numFmt w:val="lowerLetter"/>
+      <w:lvlText w:val="%5."/>
+      <w:lvlJc w:val="left"/>
+      <w:pPr>
+        <w:ind w:left="3884" w:hanging="360"/>
+      </w:pPr>
+    </w:lvl>
+    <w:lvl w:ilvl="5" w:tplc="0816001B" w:tentative="1">
+      <w:start w:val="1"/>
+      <w:numFmt w:val="lowerRoman"/>
+      <w:lvlText w:val="%6."/>
+      <w:lvlJc w:val="right"/>
+      <w:pPr>
+        <w:ind w:left="4604" w:hanging="180"/>
+      </w:pPr>
+    </w:lvl>
+    <w:lvl w:ilvl="6" w:tplc="0816000F" w:tentative="1">
+      <w:start w:val="1"/>
+      <w:numFmt w:val="decimal"/>
+      <w:lvlText w:val="%7."/>
+      <w:lvlJc w:val="left"/>
+      <w:pPr>
+        <w:ind w:left="5324" w:hanging="360"/>
+      </w:pPr>
+    </w:lvl>
+    <w:lvl w:ilvl="7" w:tplc="08160019" w:tentative="1">
+      <w:start w:val="1"/>
+      <w:numFmt w:val="lowerLetter"/>
+      <w:lvlText w:val="%8."/>
+      <w:lvlJc w:val="left"/>
+      <w:pPr>
+        <w:ind w:left="6044" w:hanging="360"/>
+      </w:pPr>
+    </w:lvl>
+    <w:lvl w:ilvl="8" w:tplc="0816001B" w:tentative="1">
+      <w:start w:val="1"/>
+      <w:numFmt w:val="lowerRoman"/>
+      <w:lvlText w:val="%9."/>
+      <w:lvlJc w:val="right"/>
+      <w:pPr>
+        <w:ind w:left="6764" w:hanging="180"/>
+      </w:pPr>
+    </w:lvl>
+  </w:abstractNum>
+  <w:abstractNum w:abstractNumId="6">
+    <w:nsid w:val="77553EE6"/>
+    <w:multiLevelType w:val="multilevel"/>
+    <w:tmpl w:val="788292AA"/>
+    <w:lvl w:ilvl="0">
+      <w:start w:val="3"/>
+      <w:numFmt w:val="decimal"/>
+      <w:lvlText w:val="%1"/>
+      <w:lvlJc w:val="left"/>
+      <w:pPr>
+        <w:ind w:left="360" w:hanging="360"/>
+      </w:pPr>
+      <w:rPr>
+        <w:rFonts w:hint="default"/>
+      </w:rPr>
+    </w:lvl>
+    <w:lvl w:ilvl="1">
+      <w:start w:val="1"/>
+      <w:numFmt w:val="decimal"/>
+      <w:lvlText w:val="%1.%2"/>
+      <w:lvlJc w:val="left"/>
+      <w:pPr>
+        <w:ind w:left="1004" w:hanging="360"/>
+      </w:pPr>
+      <w:rPr>
+        <w:rFonts w:hint="default"/>
+      </w:rPr>
+    </w:lvl>
+    <w:lvl w:ilvl="2">
+      <w:start w:val="1"/>
+      <w:numFmt w:val="decimal"/>
+      <w:lvlText w:val="%1.%2.%3"/>
+      <w:lvlJc w:val="left"/>
+      <w:pPr>
+        <w:ind w:left="2008" w:hanging="720"/>
+      </w:pPr>
+      <w:rPr>
+        <w:rFonts w:hint="default"/>
+      </w:rPr>
+    </w:lvl>
+    <w:lvl w:ilvl="3">
+      <w:start w:val="1"/>
+      <w:numFmt w:val="decimal"/>
+      <w:lvlText w:val="%1.%2.%3.%4"/>
+      <w:lvlJc w:val="left"/>
+      <w:pPr>
+        <w:ind w:left="3012" w:hanging="1080"/>
+      </w:pPr>
+      <w:rPr>
+        <w:rFonts w:hint="default"/>
+      </w:rPr>
+    </w:lvl>
+    <w:lvl w:ilvl="4">
+      <w:start w:val="1"/>
+      <w:numFmt w:val="decimal"/>
+      <w:lvlText w:val="%1.%2.%3.%4.%5"/>
+      <w:lvlJc w:val="left"/>
+      <w:pPr>
+        <w:ind w:left="3656" w:hanging="1080"/>
+      </w:pPr>
+      <w:rPr>
+        <w:rFonts w:hint="default"/>
+      </w:rPr>
+    </w:lvl>
+    <w:lvl w:ilvl="5">
+      <w:start w:val="1"/>
+      <w:numFmt w:val="decimal"/>
+      <w:lvlText w:val="%1.%2.%3.%4.%5.%6"/>
+      <w:lvlJc w:val="left"/>
+      <w:pPr>
+        <w:ind w:left="4660" w:hanging="1440"/>
+      </w:pPr>
+      <w:rPr>
+        <w:rFonts w:hint="default"/>
+      </w:rPr>
+    </w:lvl>
+    <w:lvl w:ilvl="6">
+      <w:start w:val="1"/>
+      <w:numFmt w:val="decimal"/>
+      <w:lvlText w:val="%1.%2.%3.%4.%5.%6.%7"/>
+      <w:lvlJc w:val="left"/>
+      <w:pPr>
+        <w:ind w:left="5304" w:hanging="1440"/>
+      </w:pPr>
+      <w:rPr>
+        <w:rFonts w:hint="default"/>
+      </w:rPr>
+    </w:lvl>
+    <w:lvl w:ilvl="7">
+      <w:start w:val="1"/>
+      <w:numFmt w:val="decimal"/>
+      <w:lvlText w:val="%1.%2.%3.%4.%5.%6.%7.%8"/>
+      <w:lvlJc w:val="left"/>
+      <w:pPr>
+        <w:ind w:left="6308" w:hanging="1800"/>
+      </w:pPr>
+      <w:rPr>
+        <w:rFonts w:hint="default"/>
+      </w:rPr>
+    </w:lvl>
+    <w:lvl w:ilvl="8">
+      <w:start w:val="1"/>
+      <w:numFmt w:val="decimal"/>
+      <w:lvlText w:val="%1.%2.%3.%4.%5.%6.%7.%8.%9"/>
+      <w:lvlJc w:val="left"/>
+      <w:pPr>
+        <w:ind w:left="6952" w:hanging="1800"/>
+      </w:pPr>
+      <w:rPr>
+        <w:rFonts w:hint="default"/>
+      </w:rPr>
+    </w:lvl>
+  </w:abstractNum>
+  <w:abstractNum w:abstractNumId="7">
     <w:nsid w:val="7A030815"/>
     <w:multiLevelType w:val="hybridMultilevel"/>
     <w:tmpl w:val="1A78AC66"/>
@@ -4449,7 +4652,7 @@
     <w:abstractNumId w:val="4"/>
   </w:num>
   <w:num w:numId="3">
-    <w:abstractNumId w:val="5"/>
+    <w:abstractNumId w:val="7"/>
   </w:num>
   <w:num w:numId="4">
     <w:abstractNumId w:val="0"/>
@@ -4462,6 +4665,12 @@
   </w:num>
   <w:num w:numId="7">
     <w:abstractNumId w:val="4"/>
+  </w:num>
+  <w:num w:numId="8">
+    <w:abstractNumId w:val="5"/>
+  </w:num>
+  <w:num w:numId="9">
+    <w:abstractNumId w:val="6"/>
   </w:num>
 </w:numbering>
 </file>
@@ -4870,10 +5079,10 @@
       <w:color w:val="000000"/>
     </w:rPr>
   </w:style>
-  <w:style w:type="paragraph" w:styleId="Cabealho1">
+  <w:style w:type="paragraph" w:styleId="Ttulo1">
     <w:name w:val="heading 1"/>
     <w:next w:val="Normal"/>
-    <w:link w:val="Cabealho1Carter"/>
+    <w:link w:val="Ttulo1Char"/>
     <w:uiPriority w:val="9"/>
     <w:unhideWhenUsed/>
     <w:qFormat/>
@@ -4894,10 +5103,10 @@
       <w:sz w:val="29"/>
     </w:rPr>
   </w:style>
-  <w:style w:type="paragraph" w:styleId="Cabealho2">
+  <w:style w:type="paragraph" w:styleId="Ttulo2">
     <w:name w:val="heading 2"/>
     <w:next w:val="Normal"/>
-    <w:link w:val="Cabealho2Carter"/>
+    <w:link w:val="Ttulo2Char"/>
     <w:uiPriority w:val="9"/>
     <w:unhideWhenUsed/>
     <w:qFormat/>
@@ -4915,7 +5124,7 @@
       <w:sz w:val="24"/>
     </w:rPr>
   </w:style>
-  <w:style w:type="character" w:default="1" w:styleId="Tipodeletrapredefinidodopargrafo">
+  <w:style w:type="character" w:default="1" w:styleId="Fontepargpadro">
     <w:name w:val="Default Paragraph Font"/>
     <w:uiPriority w:val="1"/>
     <w:semiHidden/>
@@ -4942,9 +5151,9 @@
     <w:semiHidden/>
     <w:unhideWhenUsed/>
   </w:style>
-  <w:style w:type="character" w:customStyle="1" w:styleId="Cabealho2Carter">
-    <w:name w:val="Cabeçalho 2 Caráter"/>
-    <w:link w:val="Cabealho2"/>
+  <w:style w:type="character" w:customStyle="1" w:styleId="Ttulo2Char">
+    <w:name w:val="Título 2 Char"/>
+    <w:link w:val="Ttulo2"/>
     <w:rPr>
       <w:rFonts w:ascii="Cambria" w:eastAsia="Cambria" w:hAnsi="Cambria" w:cs="Cambria"/>
       <w:b/>
@@ -4952,9 +5161,9 @@
       <w:sz w:val="24"/>
     </w:rPr>
   </w:style>
-  <w:style w:type="character" w:customStyle="1" w:styleId="Cabealho1Carter">
-    <w:name w:val="Cabeçalho 1 Caráter"/>
-    <w:link w:val="Cabealho1"/>
+  <w:style w:type="character" w:customStyle="1" w:styleId="Ttulo1Char">
+    <w:name w:val="Título 1 Char"/>
+    <w:link w:val="Ttulo1"/>
     <w:rPr>
       <w:rFonts w:ascii="Cambria" w:eastAsia="Cambria" w:hAnsi="Cambria" w:cs="Cambria"/>
       <w:b/>
@@ -5008,7 +5217,7 @@
   <w:style w:type="paragraph" w:styleId="Cabealho">
     <w:name w:val="header"/>
     <w:basedOn w:val="Normal"/>
-    <w:link w:val="CabealhoCarter"/>
+    <w:link w:val="CabealhoChar"/>
     <w:uiPriority w:val="99"/>
     <w:unhideWhenUsed/>
     <w:rsid w:val="00816B49"/>
@@ -5020,9 +5229,9 @@
       <w:spacing w:after="0" w:line="240" w:lineRule="auto"/>
     </w:pPr>
   </w:style>
-  <w:style w:type="character" w:customStyle="1" w:styleId="CabealhoCarter">
-    <w:name w:val="Cabeçalho Caráter"/>
-    <w:basedOn w:val="Tipodeletrapredefinidodopargrafo"/>
+  <w:style w:type="character" w:customStyle="1" w:styleId="CabealhoChar">
+    <w:name w:val="Cabeçalho Char"/>
+    <w:basedOn w:val="Fontepargpadro"/>
     <w:link w:val="Cabealho"/>
     <w:uiPriority w:val="99"/>
     <w:rsid w:val="00816B49"/>

--- a/project-1/report/PLOG_TP1_FINAL_Eximo_4.docx
+++ b/project-1/report/PLOG_TP1_FINAL_Eximo_4.docx
@@ -5,7 +5,7 @@
     <w:p>
       <w:pPr>
         <w:spacing w:after="443" w:line="259" w:lineRule="auto"/>
-        <w:ind w:right="2053" w:firstLine="0"/>
+        <w:ind w:right="56" w:firstLine="0"/>
         <w:jc w:val="center"/>
       </w:pPr>
       <w:r>
@@ -19,7 +19,7 @@
     <w:p>
       <w:pPr>
         <w:spacing w:after="674" w:line="259" w:lineRule="auto"/>
-        <w:ind w:right="2054" w:firstLine="0"/>
+        <w:ind w:right="56" w:firstLine="0"/>
         <w:jc w:val="center"/>
       </w:pPr>
       <w:r>
@@ -47,8 +47,8 @@
     <w:p>
       <w:pPr>
         <w:spacing w:after="1235" w:line="259" w:lineRule="auto"/>
-        <w:ind w:left="1193" w:right="0" w:firstLine="0"/>
-        <w:jc w:val="left"/>
+        <w:ind w:right="56" w:firstLine="0"/>
+        <w:jc w:val="center"/>
       </w:pPr>
       <w:r>
         <w:rPr>
@@ -76,7 +76,7 @@
                     <pic:cNvPicPr/>
                   </pic:nvPicPr>
                   <pic:blipFill>
-                    <a:blip r:embed="rId7" cstate="print">
+                    <a:blip r:embed="rId8" cstate="print">
                       <a:extLst>
                         <a:ext uri="{28A0092B-C50C-407E-A947-70E740481C1C}">
                           <a14:useLocalDpi xmlns:a14="http://schemas.microsoft.com/office/drawing/2010/main" val="0"/>
@@ -106,14 +106,14 @@
     <w:p>
       <w:pPr>
         <w:spacing w:after="1235" w:line="259" w:lineRule="auto"/>
-        <w:ind w:left="1193" w:right="0" w:firstLine="0"/>
-        <w:jc w:val="left"/>
+        <w:ind w:left="1193" w:right="56" w:firstLine="0"/>
+        <w:jc w:val="center"/>
       </w:pPr>
     </w:p>
     <w:p>
       <w:pPr>
         <w:spacing w:after="348" w:line="263" w:lineRule="auto"/>
-        <w:ind w:left="10" w:right="1676" w:hanging="10"/>
+        <w:ind w:right="56" w:firstLine="0"/>
         <w:jc w:val="center"/>
       </w:pPr>
       <w:r>
@@ -138,7 +138,7 @@
     <w:p>
       <w:pPr>
         <w:spacing w:after="566" w:line="263" w:lineRule="auto"/>
-        <w:ind w:left="10" w:right="2053" w:hanging="10"/>
+        <w:ind w:right="56" w:firstLine="0"/>
         <w:jc w:val="center"/>
       </w:pPr>
       <w:r>
@@ -169,7 +169,7 @@
     <w:p>
       <w:pPr>
         <w:spacing w:after="0" w:line="259" w:lineRule="auto"/>
-        <w:ind w:right="2054" w:firstLine="0"/>
+        <w:ind w:right="56" w:firstLine="0"/>
         <w:jc w:val="center"/>
       </w:pPr>
       <w:r>
@@ -183,7 +183,7 @@
     <w:p>
       <w:pPr>
         <w:spacing w:after="547" w:line="248" w:lineRule="auto"/>
-        <w:ind w:left="787" w:right="2830" w:hanging="10"/>
+        <w:ind w:right="56" w:firstLine="0"/>
         <w:jc w:val="center"/>
       </w:pPr>
       <w:r>
@@ -196,19 +196,31 @@
         <w:rPr>
           <w:sz w:val="24"/>
         </w:rPr>
-        <w:t>artins Ferrolho - 201202772 João</w:t>
+        <w:t>artins Ferrolho - 201202772</w:t>
       </w:r>
       <w:r>
         <w:rPr>
           <w:sz w:val="24"/>
         </w:rPr>
+        <w:br/>
+      </w:r>
+      <w:r>
+        <w:rPr>
+          <w:sz w:val="24"/>
+        </w:rPr>
+        <w:t>João</w:t>
+      </w:r>
+      <w:r>
+        <w:rPr>
+          <w:sz w:val="24"/>
+        </w:rPr>
         <w:t xml:space="preserve"> Filipe Figueiredo Pereira - 201104203</w:t>
       </w:r>
     </w:p>
     <w:p>
       <w:pPr>
         <w:spacing w:after="14" w:line="248" w:lineRule="auto"/>
-        <w:ind w:left="787" w:right="2830" w:hanging="10"/>
+        <w:ind w:right="56" w:firstLine="0"/>
         <w:jc w:val="center"/>
       </w:pPr>
       <w:r>
@@ -221,7 +233,7 @@
     <w:p>
       <w:pPr>
         <w:spacing w:after="771" w:line="248" w:lineRule="auto"/>
-        <w:ind w:left="787" w:right="2908" w:hanging="10"/>
+        <w:ind w:right="56" w:firstLine="0"/>
         <w:jc w:val="center"/>
       </w:pPr>
       <w:r>
@@ -233,30 +245,29 @@
     </w:p>
     <w:p>
       <w:pPr>
-        <w:pStyle w:val="PargrafodaLista"/>
-        <w:numPr>
-          <w:ilvl w:val="0"/>
-          <w:numId w:val="3"/>
-        </w:numPr>
         <w:spacing w:after="14" w:line="248" w:lineRule="auto"/>
-        <w:ind w:right="2830"/>
+        <w:ind w:right="56" w:firstLine="0"/>
         <w:jc w:val="center"/>
         <w:rPr>
           <w:sz w:val="24"/>
         </w:rPr>
       </w:pPr>
-      <w:proofErr w:type="gramStart"/>
       <w:r>
         <w:rPr>
           <w:sz w:val="24"/>
         </w:rPr>
-        <w:t>de</w:t>
-      </w:r>
-      <w:proofErr w:type="gramEnd"/>
+        <w:t xml:space="preserve">11 </w:t>
+      </w:r>
       <w:r>
         <w:rPr>
           <w:sz w:val="24"/>
         </w:rPr>
+        <w:t>De</w:t>
+      </w:r>
+      <w:r>
+        <w:rPr>
+          <w:sz w:val="24"/>
+        </w:rPr>
         <w:t xml:space="preserve"> </w:t>
       </w:r>
       <w:r>
@@ -275,8 +286,7 @@
     <w:p>
       <w:pPr>
         <w:spacing w:after="160" w:line="259" w:lineRule="auto"/>
-        <w:ind w:right="0" w:firstLine="0"/>
-        <w:jc w:val="left"/>
+        <w:ind w:right="56" w:firstLine="0"/>
         <w:rPr>
           <w:b/>
           <w:sz w:val="29"/>
@@ -288,14 +298,13 @@
     </w:p>
     <w:p>
       <w:pPr>
-        <w:pStyle w:val="Ttulo1"/>
+        <w:pStyle w:val="Cabealho1"/>
         <w:numPr>
           <w:ilvl w:val="0"/>
           <w:numId w:val="0"/>
         </w:numPr>
-        <w:tabs>
-          <w:tab w:val="left" w:pos="567"/>
-        </w:tabs>
+        <w:ind w:right="56"/>
+        <w:jc w:val="both"/>
       </w:pPr>
       <w:r>
         <w:lastRenderedPageBreak/>
@@ -304,7 +313,7 @@
     </w:p>
     <w:p>
       <w:pPr>
-        <w:ind w:firstLine="426"/>
+        <w:ind w:right="56" w:firstLine="0"/>
       </w:pPr>
       <w:r>
         <w:t xml:space="preserve">O relatório ainda se encontra </w:t>
@@ -321,10 +330,9 @@
     </w:p>
     <w:p>
       <w:pPr>
-        <w:pStyle w:val="Ttulo1"/>
-        <w:tabs>
-          <w:tab w:val="left" w:pos="567"/>
-        </w:tabs>
+        <w:pStyle w:val="Cabealho1"/>
+        <w:ind w:right="56"/>
+        <w:jc w:val="both"/>
       </w:pPr>
       <w:r>
         <w:br w:type="page"/>
@@ -336,7 +344,7 @@
     </w:p>
     <w:p>
       <w:pPr>
-        <w:ind w:firstLine="469"/>
+        <w:ind w:right="56" w:firstLine="0"/>
       </w:pPr>
       <w:r>
         <w:t>No âmbito da unidade curricular de Programação em Lógica, do curso Mestrado Integrado em Engenharia Informática e Computação</w:t>
@@ -347,18 +355,38 @@
     </w:p>
     <w:p>
       <w:pPr>
-        <w:ind w:firstLine="469"/>
-      </w:pPr>
-      <w:r>
-        <w:t>A escolha em torno de Eximo baseou-se no estilo que o prescrevia. A jogabilidade simples e a combinação de jogadas possíveis tornaram-no num bom partido e a motivação por parte do grupo para a usa implementação foi forte. Assim como nas Damas, é possível haver uma boa prática mental e estratégica com o desenrolar de uma partida entre dois elementos. O grupo tomou em consideração todos os pontos descritos em cima para a escolha de jogo final, que se viria a tornar o primeiro trabalho realizado em Programação em Lógica.</w:t>
-      </w:r>
-    </w:p>
-    <w:p>
-      <w:pPr>
-        <w:ind w:firstLine="469"/>
-      </w:pPr>
-      <w:r>
-        <w:t xml:space="preserve">O objetivo deste primeiro trabalho foi a </w:t>
+        <w:ind w:right="56" w:firstLine="0"/>
+      </w:pPr>
+      <w:r>
+        <w:t xml:space="preserve">A escolha em torno de Eximo baseou-se no estilo que o prescrevia. A jogabilidade simples e a combinação de jogadas possíveis tornaram-no num bom partido e a motivação por parte do grupo para a </w:t>
+      </w:r>
+      <w:r>
+        <w:t>sua implementação foi forte.</w:t>
+      </w:r>
+    </w:p>
+    <w:p>
+      <w:pPr>
+        <w:ind w:right="56" w:firstLine="0"/>
+      </w:pPr>
+      <w:r>
+        <w:t>Assim como nas Damas, é possível haver uma boa prática mental e estratégica com o desenrolar de uma partida entre dois elementos. O grupo tomou em consideração todos os pontos des</w:t>
+      </w:r>
+      <w:r>
+        <w:t>critos em cima para a escolha do</w:t>
+      </w:r>
+      <w:r>
+        <w:t xml:space="preserve"> jogo final, que se viria a tornar o primeiro trabalho realizado em Programação em Lógica.</w:t>
+      </w:r>
+    </w:p>
+    <w:p>
+      <w:pPr>
+        <w:ind w:right="56" w:firstLine="0"/>
+      </w:pPr>
+      <w:r>
+        <w:t xml:space="preserve">O objetivo deste </w:t>
+      </w:r>
+      <w:r>
+        <w:t xml:space="preserve">trabalho foi a </w:t>
       </w:r>
       <w:r>
         <w:t>aplicação</w:t>
@@ -372,7 +400,7 @@
     </w:p>
     <w:p>
       <w:pPr>
-        <w:ind w:firstLine="469"/>
+        <w:ind w:right="56" w:firstLine="0"/>
       </w:pPr>
       <w:r>
         <w:t>Este relatório encontra-se dividido em várias secções tais como:</w:t>
@@ -385,15 +413,10 @@
           <w:ilvl w:val="0"/>
           <w:numId w:val="6"/>
         </w:numPr>
-        <w:ind w:left="851" w:hanging="284"/>
-      </w:pPr>
-      <w:proofErr w:type="gramStart"/>
-      <w:r>
-        <w:t>a</w:t>
-      </w:r>
-      <w:proofErr w:type="gramEnd"/>
-      <w:r>
-        <w:t xml:space="preserve"> história, regras e jogadas possíveis do jogo Eximo;</w:t>
+        <w:ind w:left="851" w:right="56" w:hanging="284"/>
+      </w:pPr>
+      <w:r>
+        <w:t>a história, regras e jogadas possíveis do jogo Eximo;</w:t>
       </w:r>
     </w:p>
     <w:p>
@@ -403,15 +426,10 @@
           <w:ilvl w:val="0"/>
           <w:numId w:val="6"/>
         </w:numPr>
-        <w:ind w:left="851" w:hanging="284"/>
-      </w:pPr>
-      <w:proofErr w:type="gramStart"/>
-      <w:r>
-        <w:t>a</w:t>
-      </w:r>
-      <w:proofErr w:type="gramEnd"/>
-      <w:r>
-        <w:t xml:space="preserve"> lógica implementada no jogo, descrição </w:t>
+        <w:ind w:left="851" w:right="56" w:hanging="284"/>
+      </w:pPr>
+      <w:r>
+        <w:t xml:space="preserve">a lógica implementada no jogo, descrição </w:t>
       </w:r>
       <w:r>
         <w:t>do projeto e da sua implementação em PROLOG;</w:t>
@@ -424,15 +442,10 @@
           <w:ilvl w:val="0"/>
           <w:numId w:val="6"/>
         </w:numPr>
-        <w:ind w:left="851" w:hanging="284"/>
-      </w:pPr>
-      <w:proofErr w:type="gramStart"/>
-      <w:r>
-        <w:t>o</w:t>
-      </w:r>
-      <w:proofErr w:type="gramEnd"/>
-      <w:r>
-        <w:t xml:space="preserve"> modo de interação entre o utilizador e o programa, entre jogabilidade e visualização;</w:t>
+        <w:ind w:left="851" w:right="56" w:hanging="284"/>
+      </w:pPr>
+      <w:r>
+        <w:t>o modo de interação entre o utilizador e o programa, entre jogabilidade e visualização;</w:t>
       </w:r>
     </w:p>
     <w:p>
@@ -442,15 +455,10 @@
           <w:ilvl w:val="0"/>
           <w:numId w:val="6"/>
         </w:numPr>
-        <w:ind w:left="851" w:hanging="284"/>
-      </w:pPr>
-      <w:proofErr w:type="gramStart"/>
-      <w:r>
-        <w:t>uma</w:t>
-      </w:r>
-      <w:proofErr w:type="gramEnd"/>
-      <w:r>
-        <w:t xml:space="preserve"> conclusão final do grupo a este primeiro desafio com o ambiente PROLOG;</w:t>
+        <w:ind w:left="851" w:right="56" w:hanging="284"/>
+      </w:pPr>
+      <w:r>
+        <w:t>uma conclusão final do grupo a este primeiro desafio com o ambiente PROLOG;</w:t>
       </w:r>
     </w:p>
     <w:p>
@@ -460,15 +468,16 @@
           <w:ilvl w:val="0"/>
           <w:numId w:val="6"/>
         </w:numPr>
-        <w:ind w:left="851" w:hanging="284"/>
-      </w:pPr>
-      <w:proofErr w:type="gramStart"/>
+        <w:ind w:left="851" w:right="56" w:hanging="284"/>
+      </w:pPr>
       <w:r>
         <w:t>uma</w:t>
       </w:r>
-      <w:proofErr w:type="gramEnd"/>
-      <w:r>
-        <w:t xml:space="preserve"> lista de referências a livros, artigos, páginas web, etc.;</w:t>
+      <w:r>
+        <w:t xml:space="preserve"> lista de referências a livros e páginas web</w:t>
+      </w:r>
+      <w:r>
+        <w:t>;</w:t>
       </w:r>
     </w:p>
     <w:p>
@@ -478,15 +487,10 @@
           <w:ilvl w:val="0"/>
           <w:numId w:val="6"/>
         </w:numPr>
-        <w:ind w:left="851" w:hanging="284"/>
-      </w:pPr>
-      <w:proofErr w:type="gramStart"/>
-      <w:r>
-        <w:t>uma</w:t>
-      </w:r>
-      <w:proofErr w:type="gramEnd"/>
-      <w:r>
-        <w:t xml:space="preserve"> séries de elementos anexados, como o código do projeto e outros.</w:t>
+        <w:ind w:left="851" w:right="56" w:hanging="284"/>
+      </w:pPr>
+      <w:r>
+        <w:t>uma série de elementos anexados, como o código do projeto e outros.</w:t>
       </w:r>
       <w:r>
         <w:br w:type="page"/>
@@ -494,20 +498,26 @@
     </w:p>
     <w:p>
       <w:pPr>
-        <w:pStyle w:val="Ttulo1"/>
+        <w:pStyle w:val="Cabealho1"/>
         <w:spacing w:after="87"/>
-        <w:ind w:left="469" w:right="0" w:hanging="484"/>
+        <w:ind w:left="469" w:right="56" w:hanging="484"/>
+        <w:jc w:val="both"/>
       </w:pPr>
       <w:r>
         <w:lastRenderedPageBreak/>
         <w:t>O Jogo Eximo</w:t>
       </w:r>
     </w:p>
-    <w:p/>
-    <w:p>
-      <w:pPr>
-        <w:pStyle w:val="Ttulo2"/>
-        <w:ind w:left="294" w:right="0"/>
+    <w:p>
+      <w:pPr>
+        <w:ind w:right="56"/>
+      </w:pPr>
+    </w:p>
+    <w:p>
+      <w:pPr>
+        <w:pStyle w:val="Cabealho2"/>
+        <w:ind w:left="294" w:right="56"/>
+        <w:jc w:val="both"/>
       </w:pPr>
       <w:r>
         <w:t>Histó</w:t>
@@ -516,8 +526,15 @@
         <w:t>ria</w:t>
       </w:r>
     </w:p>
-    <w:p/>
-    <w:p>
+    <w:p>
+      <w:pPr>
+        <w:ind w:right="56"/>
+      </w:pPr>
+    </w:p>
+    <w:p>
+      <w:pPr>
+        <w:ind w:right="56"/>
+      </w:pPr>
       <w:r>
         <w:t>Eximo é um jogo de tabuleiro da famí</w:t>
       </w:r>
@@ -525,19 +542,35 @@
         <w:t>lia das Damas, concebido em 1 de Fevereiro de 2013.</w:t>
       </w:r>
     </w:p>
-    <w:p/>
-    <w:p/>
-    <w:p>
-      <w:pPr>
-        <w:pStyle w:val="Ttulo2"/>
-        <w:ind w:left="294" w:right="0"/>
+    <w:p>
+      <w:pPr>
+        <w:ind w:right="56"/>
+      </w:pPr>
+    </w:p>
+    <w:p>
+      <w:pPr>
+        <w:ind w:right="56"/>
+      </w:pPr>
+    </w:p>
+    <w:p>
+      <w:pPr>
+        <w:pStyle w:val="Cabealho2"/>
+        <w:ind w:left="294" w:right="56"/>
+        <w:jc w:val="both"/>
       </w:pPr>
       <w:r>
         <w:t>Detalhes do Jogo</w:t>
       </w:r>
     </w:p>
-    <w:p/>
-    <w:p>
+    <w:p>
+      <w:pPr>
+        <w:ind w:right="56"/>
+      </w:pPr>
+    </w:p>
+    <w:p>
+      <w:pPr>
+        <w:ind w:right="56"/>
+      </w:pPr>
       <w:r>
         <w:t>O jogo real</w:t>
       </w:r>
@@ -555,6 +588,9 @@
       </w:r>
     </w:p>
     <w:p>
+      <w:pPr>
+        <w:ind w:right="56"/>
+      </w:pPr>
       <w:r>
         <w:rPr>
           <w:noProof/>
@@ -581,7 +617,7 @@
                     <pic:cNvPicPr/>
                   </pic:nvPicPr>
                   <pic:blipFill>
-                    <a:blip r:embed="rId8"/>
+                    <a:blip r:embed="rId9"/>
                     <a:stretch>
                       <a:fillRect/>
                     </a:stretch>
@@ -605,7 +641,7 @@
     <w:p>
       <w:pPr>
         <w:spacing w:after="844"/>
-        <w:ind w:left="7" w:right="2038" w:firstLine="299"/>
+        <w:ind w:left="7" w:right="56" w:firstLine="299"/>
       </w:pPr>
       <w:r>
         <w:rPr>
@@ -947,7 +983,7 @@
                     <pic:cNvPicPr/>
                   </pic:nvPicPr>
                   <pic:blipFill>
-                    <a:blip r:embed="rId9"/>
+                    <a:blip r:embed="rId10"/>
                     <a:stretch>
                       <a:fillRect/>
                     </a:stretch>
@@ -993,7 +1029,7 @@
                     <pic:cNvPicPr/>
                   </pic:nvPicPr>
                   <pic:blipFill>
-                    <a:blip r:embed="rId10"/>
+                    <a:blip r:embed="rId11"/>
                     <a:stretch>
                       <a:fillRect/>
                     </a:stretch>
@@ -1017,7 +1053,7 @@
     <w:p>
       <w:pPr>
         <w:spacing w:after="844"/>
-        <w:ind w:left="7" w:right="2038" w:firstLine="299"/>
+        <w:ind w:left="7" w:right="56" w:firstLine="299"/>
       </w:pPr>
       <w:r>
         <w:rPr>
@@ -1169,8 +1205,15 @@
         </mc:AlternateContent>
       </w:r>
     </w:p>
-    <w:p/>
-    <w:p>
+    <w:p>
+      <w:pPr>
+        <w:ind w:right="56"/>
+      </w:pPr>
+    </w:p>
+    <w:p>
+      <w:pPr>
+        <w:ind w:right="56"/>
+      </w:pPr>
       <w:r>
         <w:t>No jogo, as movimentaçõe</w:t>
       </w:r>
@@ -1202,12 +1245,21 @@
         <w:t>o de outro homem.</w:t>
       </w:r>
     </w:p>
-    <w:p/>
-    <w:p/>
-    <w:p>
-      <w:pPr>
-        <w:pStyle w:val="Ttulo2"/>
-        <w:ind w:left="294" w:right="0"/>
+    <w:p>
+      <w:pPr>
+        <w:ind w:right="56"/>
+      </w:pPr>
+    </w:p>
+    <w:p>
+      <w:pPr>
+        <w:ind w:right="56"/>
+      </w:pPr>
+    </w:p>
+    <w:p>
+      <w:pPr>
+        <w:pStyle w:val="Cabealho2"/>
+        <w:ind w:left="294" w:right="56"/>
+        <w:jc w:val="both"/>
       </w:pPr>
       <w:r>
         <w:t>Obje</w:t>
@@ -1216,8 +1268,15 @@
         <w:t>tivo</w:t>
       </w:r>
     </w:p>
-    <w:p/>
-    <w:p>
+    <w:p>
+      <w:pPr>
+        <w:ind w:right="56"/>
+      </w:pPr>
+    </w:p>
+    <w:p>
+      <w:pPr>
+        <w:ind w:right="56"/>
+      </w:pPr>
       <w:r>
         <w:t>O objetivo do jogo é</w:t>
       </w:r>
@@ -1255,19 +1314,35 @@
         <w:t>de realizar qualquer movimento.</w:t>
       </w:r>
     </w:p>
-    <w:p/>
-    <w:p/>
-    <w:p>
-      <w:pPr>
-        <w:pStyle w:val="Ttulo2"/>
-        <w:ind w:left="284" w:firstLine="0"/>
+    <w:p>
+      <w:pPr>
+        <w:ind w:right="56"/>
+      </w:pPr>
+    </w:p>
+    <w:p>
+      <w:pPr>
+        <w:ind w:right="56"/>
+      </w:pPr>
+    </w:p>
+    <w:p>
+      <w:pPr>
+        <w:pStyle w:val="Cabealho2"/>
+        <w:ind w:left="284" w:right="56" w:firstLine="0"/>
+        <w:jc w:val="both"/>
       </w:pPr>
       <w:r>
         <w:t>Jogada</w:t>
       </w:r>
     </w:p>
-    <w:p/>
-    <w:p>
+    <w:p>
+      <w:pPr>
+        <w:ind w:right="56"/>
+      </w:pPr>
+    </w:p>
+    <w:p>
+      <w:pPr>
+        <w:ind w:right="56"/>
+      </w:pPr>
       <w:r>
         <w:t>Em cada jogada, um jogad</w:t>
       </w:r>
@@ -1289,16 +1364,24 @@
     </w:p>
     <w:p>
       <w:pPr>
-        <w:pStyle w:val="Ttulo2"/>
-        <w:ind w:left="294" w:right="0"/>
+        <w:pStyle w:val="Cabealho2"/>
+        <w:ind w:left="284" w:right="56" w:firstLine="0"/>
+        <w:jc w:val="both"/>
       </w:pPr>
       <w:r>
         <w:lastRenderedPageBreak/>
         <w:t>Movimento</w:t>
       </w:r>
     </w:p>
-    <w:p/>
-    <w:p>
+    <w:p>
+      <w:pPr>
+        <w:ind w:right="56"/>
+      </w:pPr>
+    </w:p>
+    <w:p>
+      <w:pPr>
+        <w:ind w:right="56"/>
+      </w:pPr>
       <w:r>
         <w:t>Uma peça pode mover-se em três direçõ</w:t>
       </w:r>
@@ -1322,6 +1405,9 @@
       </w:r>
     </w:p>
     <w:p>
+      <w:pPr>
+        <w:ind w:right="56"/>
+      </w:pPr>
       <w:r>
         <w:t xml:space="preserve">Existem dois tipos de movimentos: </w:t>
       </w:r>
@@ -1337,7 +1423,7 @@
     </w:p>
     <w:p>
       <w:pPr>
-        <w:ind w:firstLine="708"/>
+        <w:ind w:right="56" w:firstLine="0"/>
       </w:pPr>
       <w:r>
         <w:rPr>
@@ -1363,7 +1449,7 @@
     </w:p>
     <w:p>
       <w:pPr>
-        <w:ind w:firstLine="708"/>
+        <w:ind w:right="56" w:firstLine="0"/>
       </w:pPr>
       <w:r>
         <w:rPr>
@@ -1448,6 +1534,9 @@
       </w:r>
     </w:p>
     <w:p>
+      <w:pPr>
+        <w:ind w:right="56"/>
+      </w:pPr>
       <w:r>
         <w:t xml:space="preserve">Quando existe </w:t>
       </w:r>
@@ -1521,19 +1610,23 @@
         <w:t>.</w:t>
       </w:r>
     </w:p>
-    <w:p/>
+    <w:p>
+      <w:pPr>
+        <w:ind w:right="56"/>
+      </w:pPr>
+    </w:p>
     <w:p>
       <w:pPr>
         <w:keepNext/>
         <w:spacing w:after="228" w:line="259" w:lineRule="auto"/>
-        <w:ind w:right="0" w:firstLine="0"/>
-        <w:jc w:val="left"/>
+        <w:ind w:right="56" w:firstLine="0"/>
       </w:pPr>
       <w:r>
         <w:rPr>
           <w:noProof/>
           <w:sz w:val="20"/>
         </w:rPr>
+        <w:lastRenderedPageBreak/>
         <w:drawing>
           <wp:anchor distT="0" distB="0" distL="114300" distR="114300" simplePos="0" relativeHeight="251668480" behindDoc="1" locked="0" layoutInCell="1" allowOverlap="1" wp14:anchorId="5E0CC637" wp14:editId="2B1D097E">
             <wp:simplePos x="0" y="0"/>
@@ -1558,7 +1651,7 @@
                     <pic:cNvPicPr/>
                   </pic:nvPicPr>
                   <pic:blipFill>
-                    <a:blip r:embed="rId11">
+                    <a:blip r:embed="rId12">
                       <a:extLst>
                         <a:ext uri="{28A0092B-C50C-407E-A947-70E740481C1C}">
                           <a14:useLocalDpi xmlns:a14="http://schemas.microsoft.com/office/drawing/2010/main" val="0"/>
@@ -1610,7 +1703,7 @@
                     <pic:cNvPicPr/>
                   </pic:nvPicPr>
                   <pic:blipFill>
-                    <a:blip r:embed="rId12"/>
+                    <a:blip r:embed="rId13"/>
                     <a:stretch>
                       <a:fillRect/>
                     </a:stretch>
@@ -1656,7 +1749,7 @@
                     <pic:cNvPicPr/>
                   </pic:nvPicPr>
                   <pic:blipFill>
-                    <a:blip r:embed="rId13"/>
+                    <a:blip r:embed="rId14"/>
                     <a:stretch>
                       <a:fillRect/>
                     </a:stretch>
@@ -1679,50 +1772,58 @@
     </w:p>
     <w:p>
       <w:pPr>
-        <w:pStyle w:val="Ttulo2"/>
-        <w:ind w:left="294" w:right="0"/>
-      </w:pPr>
-    </w:p>
-    <w:p>
-      <w:pPr>
-        <w:pStyle w:val="Ttulo2"/>
-        <w:ind w:left="294" w:right="0"/>
-      </w:pPr>
-    </w:p>
-    <w:p>
-      <w:pPr>
-        <w:pStyle w:val="Ttulo2"/>
-        <w:ind w:left="294" w:right="0"/>
-      </w:pPr>
-    </w:p>
-    <w:p>
-      <w:pPr>
-        <w:pStyle w:val="Ttulo2"/>
-        <w:ind w:left="294" w:right="0"/>
-      </w:pPr>
-    </w:p>
-    <w:p>
-      <w:pPr>
-        <w:pStyle w:val="Ttulo2"/>
-        <w:ind w:left="294" w:right="0"/>
-      </w:pPr>
-    </w:p>
-    <w:p>
-      <w:pPr>
-        <w:pStyle w:val="Ttulo2"/>
-        <w:ind w:left="294" w:right="0"/>
-      </w:pPr>
-    </w:p>
-    <w:p>
-      <w:pPr>
-        <w:pStyle w:val="Ttulo2"/>
-        <w:ind w:left="294" w:right="0"/>
-      </w:pPr>
-    </w:p>
-    <w:p>
-      <w:pPr>
-        <w:pStyle w:val="Ttulo2"/>
-        <w:ind w:left="294" w:right="0"/>
+        <w:pStyle w:val="Cabealho2"/>
+        <w:ind w:left="294" w:right="56"/>
+        <w:jc w:val="both"/>
+      </w:pPr>
+    </w:p>
+    <w:p>
+      <w:pPr>
+        <w:pStyle w:val="Cabealho2"/>
+        <w:ind w:left="294" w:right="56"/>
+        <w:jc w:val="both"/>
+      </w:pPr>
+    </w:p>
+    <w:p>
+      <w:pPr>
+        <w:pStyle w:val="Cabealho2"/>
+        <w:ind w:left="294" w:right="56"/>
+        <w:jc w:val="both"/>
+      </w:pPr>
+    </w:p>
+    <w:p>
+      <w:pPr>
+        <w:pStyle w:val="Cabealho2"/>
+        <w:ind w:left="294" w:right="56"/>
+        <w:jc w:val="both"/>
+      </w:pPr>
+    </w:p>
+    <w:p>
+      <w:pPr>
+        <w:pStyle w:val="Cabealho2"/>
+        <w:ind w:left="294" w:right="56"/>
+        <w:jc w:val="both"/>
+      </w:pPr>
+    </w:p>
+    <w:p>
+      <w:pPr>
+        <w:pStyle w:val="Cabealho2"/>
+        <w:ind w:left="294" w:right="56"/>
+        <w:jc w:val="both"/>
+      </w:pPr>
+    </w:p>
+    <w:p>
+      <w:pPr>
+        <w:pStyle w:val="Cabealho2"/>
+        <w:ind w:left="294" w:right="56"/>
+        <w:jc w:val="both"/>
+      </w:pPr>
+    </w:p>
+    <w:p>
+      <w:pPr>
+        <w:pStyle w:val="Cabealho2"/>
+        <w:ind w:left="294" w:right="56"/>
+        <w:jc w:val="both"/>
       </w:pPr>
       <w:r>
         <w:rPr>
@@ -1794,7 +1895,7 @@
                               <w:rPr>
                                 <w:noProof/>
                               </w:rPr>
-                              <w:t>5</w:t>
+                              <w:t>4</w:t>
                             </w:r>
                             <w:r>
                               <w:rPr>
@@ -1859,7 +1960,7 @@
                         <w:rPr>
                           <w:noProof/>
                         </w:rPr>
-                        <w:t>5</w:t>
+                        <w:t>4</w:t>
                       </w:r>
                       <w:r>
                         <w:rPr>
@@ -1945,7 +2046,7 @@
                               <w:rPr>
                                 <w:noProof/>
                               </w:rPr>
-                              <w:t>4</w:t>
+                              <w:t>5</w:t>
                             </w:r>
                             <w:r>
                               <w:rPr>
@@ -2004,7 +2105,7 @@
                         <w:rPr>
                           <w:noProof/>
                         </w:rPr>
-                        <w:t>4</w:t>
+                        <w:t>5</w:t>
                       </w:r>
                       <w:r>
                         <w:rPr>
@@ -2026,14 +2127,16 @@
     </w:p>
     <w:p>
       <w:pPr>
-        <w:pStyle w:val="Ttulo2"/>
-        <w:ind w:left="294" w:right="0"/>
-      </w:pPr>
-    </w:p>
-    <w:p>
-      <w:pPr>
-        <w:pStyle w:val="Ttulo2"/>
-        <w:ind w:left="294" w:right="0"/>
+        <w:pStyle w:val="Cabealho2"/>
+        <w:ind w:left="294" w:right="56"/>
+        <w:jc w:val="both"/>
+      </w:pPr>
+    </w:p>
+    <w:p>
+      <w:pPr>
+        <w:pStyle w:val="Cabealho2"/>
+        <w:ind w:left="294" w:right="56"/>
+        <w:jc w:val="both"/>
       </w:pPr>
       <w:r>
         <w:rPr>
@@ -2190,23 +2293,40 @@
     </w:p>
     <w:p>
       <w:pPr>
-        <w:pStyle w:val="Ttulo2"/>
-        <w:ind w:left="294" w:right="0"/>
-      </w:pPr>
-    </w:p>
-    <w:p/>
-    <w:p/>
-    <w:p>
-      <w:pPr>
-        <w:pStyle w:val="Ttulo2"/>
-        <w:ind w:left="294" w:right="0"/>
+        <w:pStyle w:val="Cabealho2"/>
+        <w:ind w:left="294" w:right="56"/>
+        <w:jc w:val="both"/>
+      </w:pPr>
+    </w:p>
+    <w:p>
+      <w:pPr>
+        <w:ind w:right="56"/>
+      </w:pPr>
+    </w:p>
+    <w:p>
+      <w:pPr>
+        <w:ind w:right="56"/>
+      </w:pPr>
+    </w:p>
+    <w:p>
+      <w:pPr>
+        <w:pStyle w:val="Cabealho2"/>
+        <w:ind w:left="294" w:right="56"/>
+        <w:jc w:val="both"/>
       </w:pPr>
       <w:r>
         <w:t>Captura</w:t>
       </w:r>
     </w:p>
-    <w:p/>
-    <w:p>
+    <w:p>
+      <w:pPr>
+        <w:ind w:right="56"/>
+      </w:pPr>
+    </w:p>
+    <w:p>
+      <w:pPr>
+        <w:ind w:right="56"/>
+      </w:pPr>
       <w:r>
         <w:t xml:space="preserve">Um </w:t>
       </w:r>
@@ -2261,7 +2381,7 @@
     </w:p>
     <w:p>
       <w:pPr>
-        <w:ind w:left="6" w:firstLine="702"/>
+        <w:ind w:left="6" w:right="56" w:hanging="6"/>
       </w:pPr>
       <w:r>
         <w:rPr>
@@ -2312,116 +2432,112 @@
         <w:t>estiver vazia</w:t>
       </w:r>
       <w:r>
-        <w:t xml:space="preserve">, </w:t>
-      </w:r>
-      <w:r>
+        <w:t>, colocando, assim, a peç</w:t>
+      </w:r>
+      <w:r>
+        <w:t xml:space="preserve">a sobre essa casa. A </w:t>
+      </w:r>
+      <w:r>
+        <w:rPr>
+          <w:b/>
+        </w:rPr>
+        <w:t>peça do oponente é</w:t>
+      </w:r>
+      <w:r>
+        <w:rPr>
+          <w:b/>
+        </w:rPr>
+        <w:t xml:space="preserve"> removida do tabuleiro</w:t>
+      </w:r>
+      <w:r>
+        <w:t xml:space="preserve">. Se a </w:t>
+      </w:r>
+      <w:r>
+        <w:rPr>
+          <w:b/>
+        </w:rPr>
+        <w:t>peç</w:t>
+      </w:r>
+      <w:r>
+        <w:rPr>
+          <w:b/>
+        </w:rPr>
+        <w:t xml:space="preserve">a </w:t>
+      </w:r>
+      <w:r>
+        <w:t xml:space="preserve">do mesmo jogador </w:t>
+      </w:r>
+      <w:r>
+        <w:rPr>
+          <w:b/>
+        </w:rPr>
+        <w:t>puder continuar a ca</w:t>
+      </w:r>
+      <w:r>
+        <w:rPr>
+          <w:b/>
+        </w:rPr>
+        <w:t>pturar outras peças do adversá</w:t>
+      </w:r>
+      <w:r>
+        <w:rPr>
+          <w:b/>
+        </w:rPr>
+        <w:t>rio</w:t>
+      </w:r>
+      <w:r>
+        <w:t>, entã</w:t>
+      </w:r>
+      <w:r>
+        <w:t xml:space="preserve">o </w:t>
+      </w:r>
+      <w:r>
+        <w:rPr>
+          <w:b/>
+        </w:rPr>
+        <w:t>deve fazê</w:t>
+      </w:r>
+      <w:r>
+        <w:rPr>
+          <w:b/>
+        </w:rPr>
+        <w:t>-lo</w:t>
+      </w:r>
+      <w:r>
+        <w:t xml:space="preserve">. A </w:t>
+      </w:r>
+      <w:r>
+        <w:rPr>
+          <w:b/>
+        </w:rPr>
+        <w:t>captura é obrigató</w:t>
+      </w:r>
+      <w:r>
+        <w:rPr>
+          <w:b/>
+        </w:rPr>
+        <w:t xml:space="preserve">ria </w:t>
+      </w:r>
+      <w:r>
+        <w:t xml:space="preserve">e deve continuar enquanto for </w:t>
+      </w:r>
+      <w:r>
+        <w:t>possí</w:t>
+      </w:r>
+      <w:r>
+        <w:t>vel.</w:t>
+      </w:r>
+    </w:p>
+    <w:p>
+      <w:pPr>
+        <w:spacing w:after="228" w:line="259" w:lineRule="auto"/>
+        <w:ind w:right="56" w:firstLine="0"/>
+      </w:pPr>
+      <w:r>
+        <w:rPr>
+          <w:noProof/>
+        </w:rPr>
         <w:lastRenderedPageBreak/>
-        <w:t>colocando, assim, a peç</w:t>
-      </w:r>
-      <w:r>
-        <w:t xml:space="preserve">a sobre essa casa. A </w:t>
-      </w:r>
-      <w:r>
-        <w:rPr>
-          <w:b/>
-        </w:rPr>
-        <w:t>peça do oponente é</w:t>
-      </w:r>
-      <w:r>
-        <w:rPr>
-          <w:b/>
-        </w:rPr>
-        <w:t xml:space="preserve"> removida do tabuleiro</w:t>
-      </w:r>
-      <w:r>
-        <w:t xml:space="preserve">. Se a </w:t>
-      </w:r>
-      <w:r>
-        <w:rPr>
-          <w:b/>
-        </w:rPr>
-        <w:t>peç</w:t>
-      </w:r>
-      <w:r>
-        <w:rPr>
-          <w:b/>
-        </w:rPr>
-        <w:t xml:space="preserve">a </w:t>
-      </w:r>
-      <w:r>
-        <w:t xml:space="preserve">do mesmo jogador </w:t>
-      </w:r>
-      <w:r>
-        <w:rPr>
-          <w:b/>
-        </w:rPr>
-        <w:t>puder continuar a ca</w:t>
-      </w:r>
-      <w:r>
-        <w:rPr>
-          <w:b/>
-        </w:rPr>
-        <w:t>pturar outras peças do adversá</w:t>
-      </w:r>
-      <w:r>
-        <w:rPr>
-          <w:b/>
-        </w:rPr>
-        <w:t>rio</w:t>
-      </w:r>
-      <w:r>
-        <w:t>, entã</w:t>
-      </w:r>
-      <w:r>
-        <w:t xml:space="preserve">o </w:t>
-      </w:r>
-      <w:r>
-        <w:rPr>
-          <w:b/>
-        </w:rPr>
-        <w:t>deve fazê</w:t>
-      </w:r>
-      <w:r>
-        <w:rPr>
-          <w:b/>
-        </w:rPr>
-        <w:t>-lo</w:t>
-      </w:r>
-      <w:r>
-        <w:t xml:space="preserve">. A </w:t>
-      </w:r>
-      <w:r>
-        <w:rPr>
-          <w:b/>
-        </w:rPr>
-        <w:t>captura é obrigató</w:t>
-      </w:r>
-      <w:r>
-        <w:rPr>
-          <w:b/>
-        </w:rPr>
-        <w:t xml:space="preserve">ria </w:t>
-      </w:r>
-      <w:r>
-        <w:t xml:space="preserve">e deve continuar enquanto for </w:t>
-      </w:r>
-      <w:r>
-        <w:t>possí</w:t>
-      </w:r>
-      <w:r>
-        <w:t>vel.</w:t>
-      </w:r>
-    </w:p>
-    <w:p>
-      <w:pPr>
-        <w:spacing w:after="228" w:line="259" w:lineRule="auto"/>
-        <w:ind w:right="0" w:firstLine="0"/>
-        <w:jc w:val="left"/>
-      </w:pPr>
-      <w:r>
-        <w:rPr>
-          <w:noProof/>
-        </w:rPr>
         <w:drawing>
           <wp:anchor distT="0" distB="0" distL="114300" distR="114300" simplePos="0" relativeHeight="251682816" behindDoc="0" locked="0" layoutInCell="1" allowOverlap="1" wp14:anchorId="7F77E70A" wp14:editId="35E76C8F">
             <wp:simplePos x="0" y="0"/>
@@ -2444,7 +2560,7 @@
                     <pic:cNvPicPr/>
                   </pic:nvPicPr>
                   <pic:blipFill>
-                    <a:blip r:embed="rId14"/>
+                    <a:blip r:embed="rId15"/>
                     <a:stretch>
                       <a:fillRect/>
                     </a:stretch>
@@ -2490,7 +2606,7 @@
                     <pic:cNvPicPr/>
                   </pic:nvPicPr>
                   <pic:blipFill>
-                    <a:blip r:embed="rId15"/>
+                    <a:blip r:embed="rId16"/>
                     <a:stretch>
                       <a:fillRect/>
                     </a:stretch>
@@ -2514,8 +2630,7 @@
     <w:p>
       <w:pPr>
         <w:spacing w:after="321" w:line="269" w:lineRule="auto"/>
-        <w:ind w:left="-5" w:right="1571" w:hanging="10"/>
-        <w:jc w:val="left"/>
+        <w:ind w:left="-5" w:right="56" w:hanging="10"/>
         <w:rPr>
           <w:sz w:val="20"/>
         </w:rPr>
@@ -2524,8 +2639,7 @@
     <w:p>
       <w:pPr>
         <w:spacing w:after="321" w:line="269" w:lineRule="auto"/>
-        <w:ind w:left="-5" w:right="1571" w:hanging="10"/>
-        <w:jc w:val="left"/>
+        <w:ind w:left="-5" w:right="56" w:hanging="10"/>
         <w:rPr>
           <w:sz w:val="20"/>
         </w:rPr>
@@ -2534,8 +2648,7 @@
     <w:p>
       <w:pPr>
         <w:spacing w:after="321" w:line="269" w:lineRule="auto"/>
-        <w:ind w:left="-5" w:right="1571" w:hanging="10"/>
-        <w:jc w:val="left"/>
+        <w:ind w:left="-5" w:right="56" w:hanging="10"/>
         <w:rPr>
           <w:sz w:val="20"/>
         </w:rPr>
@@ -2544,8 +2657,7 @@
     <w:p>
       <w:pPr>
         <w:spacing w:after="321" w:line="269" w:lineRule="auto"/>
-        <w:ind w:left="-5" w:right="1571" w:hanging="10"/>
-        <w:jc w:val="left"/>
+        <w:ind w:left="-5" w:right="56" w:hanging="10"/>
         <w:rPr>
           <w:sz w:val="20"/>
         </w:rPr>
@@ -2554,8 +2666,7 @@
     <w:p>
       <w:pPr>
         <w:spacing w:after="321" w:line="269" w:lineRule="auto"/>
-        <w:ind w:left="-5" w:right="1571" w:hanging="10"/>
-        <w:jc w:val="left"/>
+        <w:ind w:left="-5" w:right="56" w:hanging="10"/>
       </w:pPr>
       <w:r>
         <w:rPr>
@@ -2624,7 +2735,7 @@
                               <w:rPr>
                                 <w:noProof/>
                               </w:rPr>
-                              <w:t>8</w:t>
+                              <w:t>7</w:t>
                             </w:r>
                             <w:r>
                               <w:rPr>
@@ -2683,7 +2794,7 @@
                         <w:rPr>
                           <w:noProof/>
                         </w:rPr>
-                        <w:t>8</w:t>
+                        <w:t>7</w:t>
                       </w:r>
                       <w:r>
                         <w:rPr>
@@ -2770,7 +2881,7 @@
                               <w:rPr>
                                 <w:noProof/>
                               </w:rPr>
-                              <w:t>7</w:t>
+                              <w:t>8</w:t>
                             </w:r>
                             <w:r>
                               <w:rPr>
@@ -2829,7 +2940,7 @@
                         <w:rPr>
                           <w:noProof/>
                         </w:rPr>
-                        <w:t>7</w:t>
+                        <w:t>8</w:t>
                       </w:r>
                       <w:r>
                         <w:rPr>
@@ -2853,13 +2964,13 @@
     <w:p>
       <w:pPr>
         <w:spacing w:after="259" w:line="326" w:lineRule="auto"/>
-        <w:ind w:right="2038" w:firstLine="299"/>
+        <w:ind w:right="56" w:firstLine="299"/>
       </w:pPr>
     </w:p>
     <w:p>
       <w:pPr>
         <w:spacing w:after="120" w:line="240" w:lineRule="auto"/>
-        <w:ind w:right="2036" w:firstLine="0"/>
+        <w:ind w:right="56" w:firstLine="0"/>
       </w:pPr>
       <w:r>
         <w:t xml:space="preserve">Tal como no </w:t>
@@ -2901,13 +3012,14 @@
     <w:p>
       <w:pPr>
         <w:spacing w:after="120" w:line="240" w:lineRule="auto"/>
-        <w:ind w:right="2036" w:firstLine="0"/>
-      </w:pPr>
-    </w:p>
-    <w:p>
-      <w:pPr>
-        <w:pStyle w:val="Ttulo2"/>
-        <w:ind w:left="294" w:right="0"/>
+        <w:ind w:right="56" w:firstLine="0"/>
+      </w:pPr>
+    </w:p>
+    <w:p>
+      <w:pPr>
+        <w:pStyle w:val="Cabealho2"/>
+        <w:ind w:left="294" w:right="56"/>
+        <w:jc w:val="both"/>
       </w:pPr>
       <w:r>
         <w:t>Ú</w:t>
@@ -2919,11 +3031,15 @@
         <w:t>a Linha</w:t>
       </w:r>
     </w:p>
-    <w:p/>
+    <w:p>
+      <w:pPr>
+        <w:ind w:right="56"/>
+      </w:pPr>
+    </w:p>
     <w:p>
       <w:pPr>
         <w:spacing w:after="787"/>
-        <w:ind w:left="7" w:right="2038" w:firstLine="0"/>
+        <w:ind w:left="7" w:right="56" w:firstLine="0"/>
       </w:pPr>
       <w:r>
         <w:t>Quando uma peç</w:t>
@@ -2941,15 +3057,7 @@
         <w:t xml:space="preserve"> dois movimentos-extra para efe</w:t>
       </w:r>
       <w:r>
-        <w:t xml:space="preserve">tuar nesse </w:t>
-      </w:r>
-      <w:proofErr w:type="gramStart"/>
-      <w:r>
-        <w:t>mesmo</w:t>
-      </w:r>
-      <w:proofErr w:type="gramEnd"/>
-      <w:r>
-        <w:t xml:space="preserve"> momento: colocar </w:t>
+        <w:t xml:space="preserve">tuar nesse mesmo momento: colocar </w:t>
       </w:r>
       <w:r>
         <w:t>duas peç</w:t>
@@ -2969,37 +3077,67 @@
     </w:p>
     <w:p>
       <w:pPr>
-        <w:pStyle w:val="Ttulo1"/>
+        <w:pStyle w:val="Cabealho1"/>
         <w:spacing w:after="87"/>
-        <w:ind w:left="469" w:right="0" w:hanging="484"/>
+        <w:ind w:left="469" w:right="56" w:hanging="484"/>
+        <w:jc w:val="both"/>
       </w:pPr>
       <w:r>
         <w:lastRenderedPageBreak/>
         <w:t>Lógica do Jogo</w:t>
       </w:r>
     </w:p>
-    <w:p/>
-    <w:p>
-      <w:pPr>
-        <w:pStyle w:val="Ttulo2"/>
+    <w:p>
+      <w:pPr>
+        <w:ind w:right="56"/>
+      </w:pPr>
+    </w:p>
+    <w:p>
+      <w:pPr>
+        <w:pStyle w:val="Cabealho2"/>
         <w:numPr>
           <w:ilvl w:val="1"/>
           <w:numId w:val="9"/>
         </w:numPr>
-        <w:ind w:right="0" w:hanging="295"/>
+        <w:ind w:right="56" w:hanging="295"/>
+        <w:jc w:val="both"/>
       </w:pPr>
       <w:r>
         <w:t>Representação do Estado do Jogo</w:t>
       </w:r>
     </w:p>
-    <w:p/>
-    <w:p>
-      <w:r>
-        <w:t>O estado do jogo é representado por uma lista de quatro elementos. Todo o código relativo à representação do estado do jogo encontra-se no ficheiro gameClass.pl.</w:t>
-      </w:r>
-    </w:p>
-    <w:p/>
-    <w:p>
+    <w:p>
+      <w:pPr>
+        <w:ind w:right="56"/>
+      </w:pPr>
+    </w:p>
+    <w:p>
+      <w:pPr>
+        <w:ind w:right="56"/>
+      </w:pPr>
+      <w:r>
+        <w:t xml:space="preserve">O estado do jogo é representado por uma lista de quatro elementos. Todo o código relativo à representação do estado do jogo encontra-se no ficheiro </w:t>
+      </w:r>
+      <w:r>
+        <w:rPr>
+          <w:i/>
+          <w:u w:val="single"/>
+        </w:rPr>
+        <w:t>gameClass.pl</w:t>
+      </w:r>
+      <w:r>
+        <w:t>.</w:t>
+      </w:r>
+    </w:p>
+    <w:p>
+      <w:pPr>
+        <w:ind w:right="56"/>
+      </w:pPr>
+    </w:p>
+    <w:p>
+      <w:pPr>
+        <w:ind w:right="56"/>
+      </w:pPr>
       <w:r>
         <w:t xml:space="preserve">O nosso objetivo ao armazenar toda a informação do estado do jogo numa lista era aproximar o desenvolvimento do </w:t>
       </w:r>
@@ -3013,7 +3151,17 @@
         <w:t>objetos</w:t>
       </w:r>
       <w:r>
-        <w:t xml:space="preserve">. No ficheiro gameClass.pl podem ser observados vários predicados que realçam este paradigma: os predicados </w:t>
+        <w:t xml:space="preserve">. No ficheiro </w:t>
+      </w:r>
+      <w:r>
+        <w:rPr>
+          <w:i/>
+          <w:u w:val="single"/>
+        </w:rPr>
+        <w:t>gameClass.pl</w:t>
+      </w:r>
+      <w:r>
+        <w:t xml:space="preserve"> podem ser observados vários predicados que realçam este paradigma: os predicados </w:t>
       </w:r>
       <w:proofErr w:type="spellStart"/>
       <w:r>
@@ -3036,8 +3184,15 @@
         <w:t>, que obtêm e modificam um elemento do estado do jogo, por exemplo.</w:t>
       </w:r>
     </w:p>
-    <w:p/>
-    <w:p>
+    <w:p>
+      <w:pPr>
+        <w:ind w:right="56"/>
+      </w:pPr>
+    </w:p>
+    <w:p>
+      <w:pPr>
+        <w:ind w:right="56"/>
+      </w:pPr>
       <w:r>
         <w:t xml:space="preserve">O primeiro </w:t>
       </w:r>
@@ -3066,8 +3221,15 @@
         <w:t>.</w:t>
       </w:r>
     </w:p>
-    <w:p/>
-    <w:p>
+    <w:p>
+      <w:pPr>
+        <w:ind w:right="56"/>
+      </w:pPr>
+    </w:p>
+    <w:p>
+      <w:pPr>
+        <w:ind w:right="56"/>
+      </w:pPr>
       <w:r>
         <w:t xml:space="preserve">O segundo elemento da lista é outra lista de dois elementos - um par - cujo conteúdo é, </w:t>
       </w:r>
@@ -3078,25 +3240,37 @@
         <w:t>, o número de peças que o jogador branco e preto têm sobre o tabuleiro.</w:t>
       </w:r>
     </w:p>
-    <w:p/>
-    <w:p>
+    <w:p>
+      <w:pPr>
+        <w:ind w:right="56"/>
+      </w:pPr>
+    </w:p>
+    <w:p>
+      <w:pPr>
+        <w:ind w:right="56"/>
+      </w:pPr>
       <w:r>
         <w:t xml:space="preserve">O terceiro elemento determina qual dos jogadores deve efetuar a jogada naquele estado. Para um estado de jogo em que seja a vez do jogador branco efetuar uma jogada, o terceiro elemento será portanto: </w:t>
       </w:r>
       <w:proofErr w:type="spellStart"/>
       <w:r>
         <w:rPr>
+          <w:b/>
           <w:i/>
         </w:rPr>
         <w:t>whitePlayer</w:t>
       </w:r>
       <w:proofErr w:type="spellEnd"/>
       <w:r>
-        <w:t xml:space="preserve">; por sua vez, se fosse o jogador preto o próximo a jogar, o terceiro elemento seria </w:t>
+        <w:t>; por sua vez, se fosse o jogador preto o próximo a j</w:t>
+      </w:r>
+      <w:r>
+        <w:t xml:space="preserve">ogar, o terceiro elemento seria </w:t>
       </w:r>
       <w:proofErr w:type="spellStart"/>
       <w:r>
         <w:rPr>
+          <w:b/>
           <w:i/>
         </w:rPr>
         <w:t>blackPlayer</w:t>
@@ -3106,8 +3280,15 @@
         <w:t>.</w:t>
       </w:r>
     </w:p>
-    <w:p/>
-    <w:p>
+    <w:p>
+      <w:pPr>
+        <w:ind w:right="56"/>
+      </w:pPr>
+    </w:p>
+    <w:p>
+      <w:pPr>
+        <w:ind w:right="56"/>
+      </w:pPr>
       <w:r>
         <w:t>Finalmente, o quarto elemento contém o modo de jogo. Exis</w:t>
       </w:r>
@@ -3163,29 +3344,62 @@
         <w:t>.</w:t>
       </w:r>
     </w:p>
-    <w:p/>
-    <w:p/>
-    <w:p>
-      <w:pPr>
-        <w:pStyle w:val="Ttulo2"/>
+    <w:p>
+      <w:pPr>
+        <w:ind w:left="708" w:right="56" w:hanging="702"/>
+      </w:pPr>
+    </w:p>
+    <w:p>
+      <w:pPr>
+        <w:ind w:right="56"/>
+      </w:pPr>
+    </w:p>
+    <w:p>
+      <w:pPr>
+        <w:pStyle w:val="Cabealho2"/>
         <w:numPr>
           <w:ilvl w:val="1"/>
           <w:numId w:val="9"/>
         </w:numPr>
-        <w:ind w:right="0" w:hanging="295"/>
+        <w:ind w:right="56" w:hanging="295"/>
+        <w:jc w:val="both"/>
       </w:pPr>
       <w:r>
         <w:t>Visualização do Tabuleiro</w:t>
       </w:r>
     </w:p>
-    <w:p/>
-    <w:p>
-      <w:r>
-        <w:t>Os predicados responsáveis pela visualização do tabuleiro na linha de comandos encontram-se no final do ficheiro eximo.pl. Os predicados são quase todos recursivos e foram desenvolvidos por camadas.</w:t>
-      </w:r>
-    </w:p>
-    <w:p/>
-    <w:p>
+    <w:p>
+      <w:pPr>
+        <w:ind w:right="56"/>
+      </w:pPr>
+    </w:p>
+    <w:p>
+      <w:pPr>
+        <w:ind w:right="56"/>
+      </w:pPr>
+      <w:r>
+        <w:t xml:space="preserve">Os predicados responsáveis pela visualização do tabuleiro na linha de comandos encontram-se no final do ficheiro </w:t>
+      </w:r>
+      <w:r>
+        <w:rPr>
+          <w:i/>
+          <w:u w:val="single"/>
+        </w:rPr>
+        <w:t>eximo.pl</w:t>
+      </w:r>
+      <w:r>
+        <w:t>. Os predicados são quase todos recursivos e foram desenvolvidos por camadas.</w:t>
+      </w:r>
+    </w:p>
+    <w:p>
+      <w:pPr>
+        <w:ind w:right="56"/>
+      </w:pPr>
+    </w:p>
+    <w:p>
+      <w:pPr>
+        <w:ind w:right="56"/>
+      </w:pPr>
       <w:r>
         <w:t xml:space="preserve">Para imprimir o tabuleiro basta chamar o predicado </w:t>
       </w:r>
@@ -3239,222 +3453,2477 @@
         <w:t xml:space="preserve"> é um tabuleiro de um estado de jogo. Por sua vez, este predicado faz uso de outros predicados com funções cada vez mais específicas para imprimir o tabuleiro de uma forma simples, formatada e concisa sempre que necessário.</w:t>
       </w:r>
     </w:p>
-    <w:p/>
-    <w:p/>
-    <w:p>
-      <w:pPr>
-        <w:pStyle w:val="Ttulo2"/>
+    <w:p>
+      <w:pPr>
+        <w:ind w:right="56"/>
+      </w:pPr>
+    </w:p>
+    <w:p>
+      <w:pPr>
+        <w:ind w:right="56"/>
+      </w:pPr>
+    </w:p>
+    <w:p>
+      <w:pPr>
+        <w:pStyle w:val="Cabealho2"/>
         <w:numPr>
           <w:ilvl w:val="1"/>
           <w:numId w:val="9"/>
         </w:numPr>
-        <w:ind w:right="0" w:hanging="295"/>
+        <w:ind w:right="56" w:hanging="295"/>
+        <w:jc w:val="both"/>
       </w:pPr>
       <w:r>
         <w:t>Execução de Jogadas</w:t>
+      </w:r>
+    </w:p>
+    <w:p>
+      <w:pPr>
+        <w:ind w:right="56"/>
+      </w:pPr>
+    </w:p>
+    <w:p>
+      <w:pPr>
+        <w:ind w:right="56"/>
+      </w:pPr>
+      <w:r>
+        <w:t xml:space="preserve">Em cada jogada, é pedido ao jogador que tem a vez de jogar as coordenadas da peça no tabuleiro que deseja movimentar. Logo depois </w:t>
+      </w:r>
+      <w:r>
+        <w:t>de as</w:t>
+      </w:r>
+      <w:r>
+        <w:t xml:space="preserve"> coordenadas serem validadas, o programa verifica </w:t>
+      </w:r>
+      <w:r>
+        <w:t>se</w:t>
+      </w:r>
+      <w:r>
+        <w:t xml:space="preserve"> as coordenadas correspondem a uma peça do jogador que tem a vez de jogar e não a uma das peças do oponente. Esta verificação é feita com recurso ao predicado </w:t>
+      </w:r>
+      <w:proofErr w:type="spellStart"/>
+      <w:proofErr w:type="gramStart"/>
+      <w:r>
+        <w:rPr>
+          <w:b/>
+          <w:i/>
+        </w:rPr>
+        <w:t>validateChosenPieceOwnership</w:t>
+      </w:r>
+      <w:proofErr w:type="spellEnd"/>
+      <w:r>
+        <w:rPr>
+          <w:b/>
+          <w:i/>
+        </w:rPr>
+        <w:t>(+</w:t>
+      </w:r>
+      <w:proofErr w:type="spellStart"/>
+      <w:r>
+        <w:rPr>
+          <w:b/>
+          <w:i/>
+        </w:rPr>
+        <w:t>SrcRow</w:t>
+      </w:r>
+      <w:proofErr w:type="spellEnd"/>
+      <w:proofErr w:type="gramEnd"/>
+      <w:r>
+        <w:rPr>
+          <w:b/>
+          <w:i/>
+        </w:rPr>
+        <w:t>, +</w:t>
+      </w:r>
+      <w:proofErr w:type="spellStart"/>
+      <w:r>
+        <w:rPr>
+          <w:b/>
+          <w:i/>
+        </w:rPr>
+        <w:t>SrcCol</w:t>
+      </w:r>
+      <w:proofErr w:type="spellEnd"/>
+      <w:r>
+        <w:rPr>
+          <w:b/>
+          <w:i/>
+        </w:rPr>
+        <w:t>, +</w:t>
+      </w:r>
+      <w:proofErr w:type="spellStart"/>
+      <w:r>
+        <w:rPr>
+          <w:b/>
+          <w:i/>
+        </w:rPr>
+        <w:t>Board</w:t>
+      </w:r>
+      <w:proofErr w:type="spellEnd"/>
+      <w:r>
+        <w:rPr>
+          <w:b/>
+          <w:i/>
+        </w:rPr>
+        <w:t>, +</w:t>
+      </w:r>
+      <w:proofErr w:type="spellStart"/>
+      <w:r>
+        <w:rPr>
+          <w:b/>
+          <w:i/>
+        </w:rPr>
+        <w:t>Player</w:t>
+      </w:r>
+      <w:proofErr w:type="spellEnd"/>
+      <w:r>
+        <w:rPr>
+          <w:b/>
+          <w:i/>
+        </w:rPr>
+        <w:t>)</w:t>
+      </w:r>
+      <w:r>
+        <w:t xml:space="preserve"> e caso falhe, o programa retrocede e pede ao jogador para inserir outras coordenadas.</w:t>
+      </w:r>
+    </w:p>
+    <w:p>
+      <w:pPr>
+        <w:ind w:right="56"/>
+      </w:pPr>
+    </w:p>
+    <w:p>
+      <w:pPr>
+        <w:ind w:right="56"/>
+      </w:pPr>
+      <w:r>
+        <w:t xml:space="preserve">Uma vez validadas as coordenadas da peça a mover, é pedido ao jogador que insira as coordenadas do destino da peça que selecionou. Após essas coordenadas serem validadas, verifica-se </w:t>
+      </w:r>
+      <w:r>
+        <w:t>se</w:t>
+      </w:r>
+      <w:r>
+        <w:t xml:space="preserve"> as coordenadas de origem e destino do movimento não são as mesmas com o predicado </w:t>
+      </w:r>
+      <w:proofErr w:type="spellStart"/>
+      <w:proofErr w:type="gramStart"/>
+      <w:r>
+        <w:rPr>
+          <w:b/>
+          <w:i/>
+        </w:rPr>
+        <w:t>validateDifferentCoordinates</w:t>
+      </w:r>
+      <w:proofErr w:type="spellEnd"/>
+      <w:r>
+        <w:rPr>
+          <w:b/>
+          <w:i/>
+        </w:rPr>
+        <w:t>(+</w:t>
+      </w:r>
+      <w:proofErr w:type="spellStart"/>
+      <w:r>
+        <w:rPr>
+          <w:b/>
+          <w:i/>
+        </w:rPr>
+        <w:t>SrcRow</w:t>
+      </w:r>
+      <w:proofErr w:type="spellEnd"/>
+      <w:proofErr w:type="gramEnd"/>
+      <w:r>
+        <w:rPr>
+          <w:b/>
+          <w:i/>
+        </w:rPr>
+        <w:t>, +</w:t>
+      </w:r>
+      <w:proofErr w:type="spellStart"/>
+      <w:r>
+        <w:rPr>
+          <w:b/>
+          <w:i/>
+        </w:rPr>
+        <w:t>SrcCol</w:t>
+      </w:r>
+      <w:proofErr w:type="spellEnd"/>
+      <w:r>
+        <w:rPr>
+          <w:b/>
+          <w:i/>
+        </w:rPr>
+        <w:t>, +</w:t>
+      </w:r>
+      <w:proofErr w:type="spellStart"/>
+      <w:r>
+        <w:rPr>
+          <w:b/>
+          <w:i/>
+        </w:rPr>
+        <w:t>DestRow</w:t>
+      </w:r>
+      <w:proofErr w:type="spellEnd"/>
+      <w:r>
+        <w:rPr>
+          <w:b/>
+          <w:i/>
+        </w:rPr>
+        <w:t>, +</w:t>
+      </w:r>
+      <w:proofErr w:type="spellStart"/>
+      <w:r>
+        <w:rPr>
+          <w:b/>
+          <w:i/>
+        </w:rPr>
+        <w:t>DestCol</w:t>
+      </w:r>
+      <w:proofErr w:type="spellEnd"/>
+      <w:r>
+        <w:rPr>
+          <w:b/>
+          <w:i/>
+        </w:rPr>
+        <w:t>)</w:t>
+      </w:r>
+      <w:r>
+        <w:t>. Caso as coordenadas de origem e destino sejam as mesmas, o programa retrocede até ao ponto inicial.</w:t>
+      </w:r>
+    </w:p>
+    <w:p>
+      <w:pPr>
+        <w:ind w:right="56"/>
+      </w:pPr>
+    </w:p>
+    <w:p>
+      <w:pPr>
+        <w:ind w:right="56"/>
+      </w:pPr>
+      <w:r>
+        <w:t>O</w:t>
+      </w:r>
+      <w:r>
+        <w:t xml:space="preserve"> predicado </w:t>
+      </w:r>
+      <w:proofErr w:type="spellStart"/>
+      <w:proofErr w:type="gramStart"/>
+      <w:r>
+        <w:rPr>
+          <w:b/>
+          <w:i/>
+        </w:rPr>
+        <w:t>validateMove</w:t>
+      </w:r>
+      <w:proofErr w:type="spellEnd"/>
+      <w:r>
+        <w:rPr>
+          <w:b/>
+          <w:i/>
+        </w:rPr>
+        <w:t>(+</w:t>
+      </w:r>
+      <w:proofErr w:type="spellStart"/>
+      <w:r>
+        <w:rPr>
+          <w:b/>
+          <w:i/>
+        </w:rPr>
+        <w:t>SrcRow</w:t>
+      </w:r>
+      <w:proofErr w:type="spellEnd"/>
+      <w:proofErr w:type="gramEnd"/>
+      <w:r>
+        <w:rPr>
+          <w:b/>
+          <w:i/>
+        </w:rPr>
+        <w:t>, +</w:t>
+      </w:r>
+      <w:proofErr w:type="spellStart"/>
+      <w:r>
+        <w:rPr>
+          <w:b/>
+          <w:i/>
+        </w:rPr>
+        <w:t>SrcC</w:t>
+      </w:r>
+      <w:r>
+        <w:rPr>
+          <w:b/>
+          <w:i/>
+        </w:rPr>
+        <w:t>ol</w:t>
+      </w:r>
+      <w:proofErr w:type="spellEnd"/>
+      <w:r>
+        <w:rPr>
+          <w:b/>
+          <w:i/>
+        </w:rPr>
+        <w:t>, +</w:t>
+      </w:r>
+      <w:proofErr w:type="spellStart"/>
+      <w:r>
+        <w:rPr>
+          <w:b/>
+          <w:i/>
+        </w:rPr>
+        <w:t>DestRow</w:t>
+      </w:r>
+      <w:proofErr w:type="spellEnd"/>
+      <w:r>
+        <w:rPr>
+          <w:b/>
+          <w:i/>
+        </w:rPr>
+        <w:t>, +</w:t>
+      </w:r>
+      <w:proofErr w:type="spellStart"/>
+      <w:r>
+        <w:rPr>
+          <w:b/>
+          <w:i/>
+        </w:rPr>
+        <w:t>DestCol</w:t>
+      </w:r>
+      <w:proofErr w:type="spellEnd"/>
+      <w:r>
+        <w:rPr>
+          <w:b/>
+          <w:i/>
+        </w:rPr>
+        <w:t>, +Game, -</w:t>
+      </w:r>
+      <w:proofErr w:type="spellStart"/>
+      <w:r>
+        <w:rPr>
+          <w:b/>
+          <w:i/>
+        </w:rPr>
+        <w:t>TempGame</w:t>
+      </w:r>
+      <w:proofErr w:type="spellEnd"/>
+      <w:r>
+        <w:rPr>
+          <w:b/>
+          <w:i/>
+        </w:rPr>
+        <w:t>)</w:t>
+      </w:r>
+      <w:r>
+        <w:t xml:space="preserve"> é chamado para tentar unificar o movimento descrito pelo jogador com um dos movimentos possíveis segundo as regras do jo</w:t>
+      </w:r>
+      <w:r>
+        <w:t>go:</w:t>
+      </w:r>
+    </w:p>
+    <w:p>
+      <w:pPr>
+        <w:pStyle w:val="PargrafodaLista"/>
+        <w:numPr>
+          <w:ilvl w:val="0"/>
+          <w:numId w:val="10"/>
+        </w:numPr>
+        <w:ind w:left="851" w:right="56" w:hanging="284"/>
+      </w:pPr>
+      <w:proofErr w:type="spellStart"/>
+      <w:proofErr w:type="gramStart"/>
+      <w:r>
+        <w:rPr>
+          <w:b/>
+          <w:i/>
+        </w:rPr>
+        <w:t>validateOrdinaryMove</w:t>
+      </w:r>
+      <w:proofErr w:type="spellEnd"/>
+      <w:proofErr w:type="gramEnd"/>
+      <w:r>
+        <w:rPr>
+          <w:b/>
+          <w:i/>
+        </w:rPr>
+        <w:t>(</w:t>
+      </w:r>
+      <w:r>
+        <w:rPr>
+          <w:b/>
+          <w:i/>
+        </w:rPr>
+        <w:t>+</w:t>
+      </w:r>
+      <w:proofErr w:type="spellStart"/>
+      <w:r>
+        <w:rPr>
+          <w:b/>
+          <w:i/>
+        </w:rPr>
+        <w:t>SrcRow</w:t>
+      </w:r>
+      <w:proofErr w:type="spellEnd"/>
+      <w:r>
+        <w:rPr>
+          <w:b/>
+          <w:i/>
+        </w:rPr>
+        <w:t xml:space="preserve">, </w:t>
+      </w:r>
+      <w:r>
+        <w:rPr>
+          <w:b/>
+          <w:i/>
+        </w:rPr>
+        <w:t>+</w:t>
+      </w:r>
+      <w:proofErr w:type="spellStart"/>
+      <w:r>
+        <w:rPr>
+          <w:b/>
+          <w:i/>
+        </w:rPr>
+        <w:t>SrcCol</w:t>
+      </w:r>
+      <w:proofErr w:type="spellEnd"/>
+      <w:r>
+        <w:rPr>
+          <w:b/>
+          <w:i/>
+        </w:rPr>
+        <w:t xml:space="preserve">, </w:t>
+      </w:r>
+      <w:r>
+        <w:rPr>
+          <w:b/>
+          <w:i/>
+        </w:rPr>
+        <w:t>+</w:t>
+      </w:r>
+      <w:proofErr w:type="spellStart"/>
+      <w:r>
+        <w:rPr>
+          <w:b/>
+          <w:i/>
+        </w:rPr>
+        <w:t>DestRow</w:t>
+      </w:r>
+      <w:proofErr w:type="spellEnd"/>
+      <w:r>
+        <w:rPr>
+          <w:b/>
+          <w:i/>
+        </w:rPr>
+        <w:t xml:space="preserve">, </w:t>
+      </w:r>
+      <w:r>
+        <w:rPr>
+          <w:b/>
+          <w:i/>
+        </w:rPr>
+        <w:t>+</w:t>
+      </w:r>
+      <w:proofErr w:type="spellStart"/>
+      <w:r>
+        <w:rPr>
+          <w:b/>
+          <w:i/>
+        </w:rPr>
+        <w:t>DestCol</w:t>
+      </w:r>
+      <w:proofErr w:type="spellEnd"/>
+      <w:r>
+        <w:rPr>
+          <w:b/>
+          <w:i/>
+        </w:rPr>
+        <w:t xml:space="preserve">, </w:t>
+      </w:r>
+      <w:r>
+        <w:rPr>
+          <w:b/>
+          <w:i/>
+        </w:rPr>
+        <w:t>+</w:t>
+      </w:r>
+      <w:r>
+        <w:rPr>
+          <w:b/>
+          <w:i/>
+        </w:rPr>
+        <w:t xml:space="preserve">Game, </w:t>
+      </w:r>
+      <w:r>
+        <w:rPr>
+          <w:b/>
+          <w:i/>
+        </w:rPr>
+        <w:t>-</w:t>
+      </w:r>
+      <w:proofErr w:type="spellStart"/>
+      <w:r>
+        <w:rPr>
+          <w:b/>
+          <w:i/>
+        </w:rPr>
+        <w:t>ResultantGame</w:t>
+      </w:r>
+      <w:proofErr w:type="spellEnd"/>
+      <w:r>
+        <w:rPr>
+          <w:b/>
+          <w:i/>
+        </w:rPr>
+        <w:t>)</w:t>
+      </w:r>
+      <w:r>
+        <w:t>;</w:t>
+      </w:r>
+    </w:p>
+    <w:p>
+      <w:pPr>
+        <w:pStyle w:val="PargrafodaLista"/>
+        <w:numPr>
+          <w:ilvl w:val="0"/>
+          <w:numId w:val="10"/>
+        </w:numPr>
+        <w:ind w:left="851" w:right="56" w:hanging="284"/>
+      </w:pPr>
+      <w:proofErr w:type="spellStart"/>
+      <w:proofErr w:type="gramStart"/>
+      <w:r>
+        <w:rPr>
+          <w:b/>
+          <w:i/>
+        </w:rPr>
+        <w:t>validateJumpMove</w:t>
+      </w:r>
+      <w:proofErr w:type="spellEnd"/>
+      <w:proofErr w:type="gramEnd"/>
+      <w:r>
+        <w:rPr>
+          <w:b/>
+          <w:i/>
+        </w:rPr>
+        <w:t>(</w:t>
+      </w:r>
+      <w:r>
+        <w:rPr>
+          <w:b/>
+          <w:i/>
+        </w:rPr>
+        <w:t>+</w:t>
+      </w:r>
+      <w:proofErr w:type="spellStart"/>
+      <w:r>
+        <w:rPr>
+          <w:b/>
+          <w:i/>
+        </w:rPr>
+        <w:t>SrcRow</w:t>
+      </w:r>
+      <w:proofErr w:type="spellEnd"/>
+      <w:r>
+        <w:rPr>
+          <w:b/>
+          <w:i/>
+        </w:rPr>
+        <w:t xml:space="preserve">, </w:t>
+      </w:r>
+      <w:r>
+        <w:rPr>
+          <w:b/>
+          <w:i/>
+        </w:rPr>
+        <w:t>+</w:t>
+      </w:r>
+      <w:proofErr w:type="spellStart"/>
+      <w:r>
+        <w:rPr>
+          <w:b/>
+          <w:i/>
+        </w:rPr>
+        <w:t>SrcCol</w:t>
+      </w:r>
+      <w:proofErr w:type="spellEnd"/>
+      <w:r>
+        <w:rPr>
+          <w:b/>
+          <w:i/>
+        </w:rPr>
+        <w:t xml:space="preserve">, </w:t>
+      </w:r>
+      <w:r>
+        <w:rPr>
+          <w:b/>
+          <w:i/>
+        </w:rPr>
+        <w:t>+</w:t>
+      </w:r>
+      <w:proofErr w:type="spellStart"/>
+      <w:r>
+        <w:rPr>
+          <w:b/>
+          <w:i/>
+        </w:rPr>
+        <w:t>DestRow</w:t>
+      </w:r>
+      <w:proofErr w:type="spellEnd"/>
+      <w:r>
+        <w:rPr>
+          <w:b/>
+          <w:i/>
+        </w:rPr>
+        <w:t xml:space="preserve">, </w:t>
+      </w:r>
+      <w:r>
+        <w:rPr>
+          <w:b/>
+          <w:i/>
+        </w:rPr>
+        <w:t>+</w:t>
+      </w:r>
+      <w:proofErr w:type="spellStart"/>
+      <w:r>
+        <w:rPr>
+          <w:b/>
+          <w:i/>
+        </w:rPr>
+        <w:t>DestCol</w:t>
+      </w:r>
+      <w:proofErr w:type="spellEnd"/>
+      <w:r>
+        <w:rPr>
+          <w:b/>
+          <w:i/>
+        </w:rPr>
+        <w:t xml:space="preserve">, </w:t>
+      </w:r>
+      <w:r>
+        <w:rPr>
+          <w:b/>
+          <w:i/>
+        </w:rPr>
+        <w:t>+</w:t>
+      </w:r>
+      <w:r>
+        <w:rPr>
+          <w:b/>
+          <w:i/>
+        </w:rPr>
+        <w:t xml:space="preserve">Game, </w:t>
+      </w:r>
+      <w:r>
+        <w:rPr>
+          <w:b/>
+          <w:i/>
+        </w:rPr>
+        <w:t>-</w:t>
+      </w:r>
+      <w:proofErr w:type="spellStart"/>
+      <w:r>
+        <w:rPr>
+          <w:b/>
+          <w:i/>
+        </w:rPr>
+        <w:t>ResultantGame</w:t>
+      </w:r>
+      <w:proofErr w:type="spellEnd"/>
+      <w:r>
+        <w:rPr>
+          <w:b/>
+          <w:i/>
+        </w:rPr>
+        <w:t>)</w:t>
+      </w:r>
+      <w:r>
+        <w:t>;</w:t>
+      </w:r>
+    </w:p>
+    <w:p>
+      <w:pPr>
+        <w:pStyle w:val="PargrafodaLista"/>
+        <w:numPr>
+          <w:ilvl w:val="0"/>
+          <w:numId w:val="10"/>
+        </w:numPr>
+        <w:ind w:left="851" w:right="56" w:hanging="284"/>
+      </w:pPr>
+      <w:proofErr w:type="spellStart"/>
+      <w:proofErr w:type="gramStart"/>
+      <w:r>
+        <w:rPr>
+          <w:b/>
+          <w:i/>
+        </w:rPr>
+        <w:t>validateCaptureMove</w:t>
+      </w:r>
+      <w:proofErr w:type="spellEnd"/>
+      <w:proofErr w:type="gramEnd"/>
+      <w:r>
+        <w:rPr>
+          <w:b/>
+          <w:i/>
+        </w:rPr>
+        <w:t>(</w:t>
+      </w:r>
+      <w:r>
+        <w:rPr>
+          <w:b/>
+          <w:i/>
+        </w:rPr>
+        <w:t>+</w:t>
+      </w:r>
+      <w:proofErr w:type="spellStart"/>
+      <w:r>
+        <w:rPr>
+          <w:b/>
+          <w:i/>
+        </w:rPr>
+        <w:t>SrcRow</w:t>
+      </w:r>
+      <w:proofErr w:type="spellEnd"/>
+      <w:r>
+        <w:rPr>
+          <w:b/>
+          <w:i/>
+        </w:rPr>
+        <w:t xml:space="preserve">, </w:t>
+      </w:r>
+      <w:r>
+        <w:rPr>
+          <w:b/>
+          <w:i/>
+        </w:rPr>
+        <w:t>+</w:t>
+      </w:r>
+      <w:proofErr w:type="spellStart"/>
+      <w:r>
+        <w:rPr>
+          <w:b/>
+          <w:i/>
+        </w:rPr>
+        <w:t>SrcCol</w:t>
+      </w:r>
+      <w:proofErr w:type="spellEnd"/>
+      <w:r>
+        <w:rPr>
+          <w:b/>
+          <w:i/>
+        </w:rPr>
+        <w:t xml:space="preserve">, </w:t>
+      </w:r>
+      <w:r>
+        <w:rPr>
+          <w:b/>
+          <w:i/>
+        </w:rPr>
+        <w:t>+</w:t>
+      </w:r>
+      <w:proofErr w:type="spellStart"/>
+      <w:r>
+        <w:rPr>
+          <w:b/>
+          <w:i/>
+        </w:rPr>
+        <w:t>DestRow</w:t>
+      </w:r>
+      <w:proofErr w:type="spellEnd"/>
+      <w:r>
+        <w:rPr>
+          <w:b/>
+          <w:i/>
+        </w:rPr>
+        <w:t xml:space="preserve">, </w:t>
+      </w:r>
+      <w:r>
+        <w:rPr>
+          <w:b/>
+          <w:i/>
+        </w:rPr>
+        <w:t>+</w:t>
+      </w:r>
+      <w:proofErr w:type="spellStart"/>
+      <w:r>
+        <w:rPr>
+          <w:b/>
+          <w:i/>
+        </w:rPr>
+        <w:t>DestCol</w:t>
+      </w:r>
+      <w:proofErr w:type="spellEnd"/>
+      <w:r>
+        <w:rPr>
+          <w:b/>
+          <w:i/>
+        </w:rPr>
+        <w:t xml:space="preserve">, </w:t>
+      </w:r>
+      <w:r>
+        <w:rPr>
+          <w:b/>
+          <w:i/>
+        </w:rPr>
+        <w:t>+</w:t>
+      </w:r>
+      <w:r>
+        <w:rPr>
+          <w:b/>
+          <w:i/>
+        </w:rPr>
+        <w:t xml:space="preserve">Game, </w:t>
+      </w:r>
+      <w:r>
+        <w:rPr>
+          <w:b/>
+          <w:i/>
+        </w:rPr>
+        <w:t>-</w:t>
+      </w:r>
+      <w:proofErr w:type="spellStart"/>
+      <w:r>
+        <w:rPr>
+          <w:b/>
+          <w:i/>
+        </w:rPr>
+        <w:t>ResultantGame</w:t>
+      </w:r>
+      <w:proofErr w:type="spellEnd"/>
+      <w:r>
+        <w:rPr>
+          <w:b/>
+          <w:i/>
+        </w:rPr>
+        <w:t>)</w:t>
+      </w:r>
+      <w:r>
+        <w:t>.</w:t>
+      </w:r>
+    </w:p>
+    <w:p>
+      <w:pPr>
+        <w:ind w:right="56"/>
+      </w:pPr>
+    </w:p>
+    <w:p>
+      <w:pPr>
+        <w:ind w:right="56"/>
+      </w:pPr>
+      <w:r>
+        <w:t>Cada um destes predicados valida os possíveis deslocamentos da peça consoante o tipo de movimentação</w:t>
+      </w:r>
+      <w:r>
+        <w:t xml:space="preserve"> e retorna o estado de jogo resultante</w:t>
+      </w:r>
+      <w:r>
+        <w:t xml:space="preserve">. Se a jogada unificar com uma das regras de movimentação possíveis, a peça </w:t>
+      </w:r>
+      <w:r>
+        <w:lastRenderedPageBreak/>
+        <w:t>é efetivamente deslocada e o estado de jogo é atualizado com os respetivos efeitos secundários que essa movimentação possa ter causado.</w:t>
+      </w:r>
+    </w:p>
+    <w:p>
+      <w:pPr>
+        <w:ind w:right="56"/>
+      </w:pPr>
+      <w:r>
+        <w:t>Contudo, se a movimentação da peça acarretar movimentações extras obrigatórias, – como é o caso do movimento em salto e de captura: movimentos onde, se for possível continuar a saltar/capturar, é obrigatório fazê-lo – então o programa encarrega-se de continuar a solicitar ao jogador as coordenadas do destino da peça que está a executar o movimento complexo e de atualizar o estado de jogo devidamente e só depois devolver o estado de jogo final resultante da combinação de movimentações.</w:t>
+      </w:r>
+    </w:p>
+    <w:p>
+      <w:pPr>
+        <w:ind w:right="56"/>
+      </w:pPr>
+    </w:p>
+    <w:p>
+      <w:pPr>
+        <w:ind w:right="56"/>
+      </w:pPr>
+      <w:r>
+        <w:t xml:space="preserve">Finalmente, depois da jogada completa ter sido efetuada, o predicado </w:t>
+      </w:r>
+      <w:proofErr w:type="spellStart"/>
+      <w:proofErr w:type="gramStart"/>
+      <w:r>
+        <w:rPr>
+          <w:b/>
+          <w:i/>
+        </w:rPr>
+        <w:t>changePlayer</w:t>
+      </w:r>
+      <w:proofErr w:type="spellEnd"/>
+      <w:r>
+        <w:rPr>
+          <w:b/>
+          <w:i/>
+        </w:rPr>
+        <w:t>(</w:t>
+      </w:r>
+      <w:r>
+        <w:rPr>
+          <w:b/>
+          <w:i/>
+        </w:rPr>
+        <w:t>+</w:t>
+      </w:r>
+      <w:proofErr w:type="spellStart"/>
+      <w:r>
+        <w:rPr>
+          <w:b/>
+          <w:i/>
+        </w:rPr>
+        <w:t>TempGame</w:t>
+      </w:r>
+      <w:proofErr w:type="spellEnd"/>
+      <w:proofErr w:type="gramEnd"/>
+      <w:r>
+        <w:rPr>
+          <w:b/>
+          <w:i/>
+        </w:rPr>
+        <w:t xml:space="preserve">, </w:t>
+      </w:r>
+      <w:r>
+        <w:rPr>
+          <w:b/>
+          <w:i/>
+        </w:rPr>
+        <w:t>-</w:t>
+      </w:r>
+      <w:proofErr w:type="spellStart"/>
+      <w:r>
+        <w:rPr>
+          <w:b/>
+          <w:i/>
+        </w:rPr>
+        <w:t>ResultantGame</w:t>
+      </w:r>
+      <w:proofErr w:type="spellEnd"/>
+      <w:r>
+        <w:rPr>
+          <w:b/>
+          <w:i/>
+        </w:rPr>
+        <w:t>)</w:t>
+      </w:r>
+      <w:r>
+        <w:t xml:space="preserve"> responsabiliza-se por alternar os jogadores entre jogadas</w:t>
+      </w:r>
+      <w:r>
+        <w:t xml:space="preserve"> e obter o resultado final do estado do jogo</w:t>
+      </w:r>
+      <w:r>
+        <w:t>.</w:t>
+      </w:r>
+    </w:p>
+    <w:p>
+      <w:pPr>
+        <w:ind w:right="56" w:firstLine="0"/>
+      </w:pPr>
+    </w:p>
+    <w:p>
+      <w:pPr>
+        <w:ind w:right="56" w:firstLine="0"/>
+      </w:pPr>
+    </w:p>
+    <w:p>
+      <w:pPr>
+        <w:pStyle w:val="Cabealho2"/>
+        <w:numPr>
+          <w:ilvl w:val="1"/>
+          <w:numId w:val="9"/>
+        </w:numPr>
+        <w:ind w:right="56" w:hanging="295"/>
+        <w:jc w:val="both"/>
+      </w:pPr>
+      <w:r>
+        <w:t>Avaliação do Tabuleiro</w:t>
+      </w:r>
+    </w:p>
+    <w:p>
+      <w:pPr>
+        <w:ind w:right="56" w:firstLine="0"/>
+      </w:pPr>
+    </w:p>
+    <w:p>
+      <w:pPr>
+        <w:ind w:right="56" w:firstLine="0"/>
+      </w:pPr>
+      <w:r>
+        <w:t xml:space="preserve">Apesar de esta funcionalidade não estar implementada, como ponderámos utilizar o algoritmo </w:t>
+      </w:r>
+      <w:proofErr w:type="spellStart"/>
+      <w:r>
+        <w:t>Minimax</w:t>
+      </w:r>
+      <w:proofErr w:type="spellEnd"/>
+      <w:r>
+        <w:t xml:space="preserve"> no modo humano contra computador, e este algoritmo precisar de uma função de avaliação de um estado de jogo, decidimos que uma boa função de avaliação para começar a testar o algoritmo seria, por exemplo:</w:t>
+      </w:r>
+    </w:p>
+    <w:p>
+      <w:pPr>
+        <w:ind w:right="56" w:firstLine="0"/>
+      </w:pPr>
+    </w:p>
+    <w:p>
+      <w:pPr>
+        <w:ind w:right="56" w:firstLine="708"/>
+        <w:rPr>
+          <w:b/>
+          <w:i/>
+        </w:rPr>
+      </w:pPr>
+      <w:r>
+        <w:rPr>
+          <w:b/>
+          <w:i/>
+        </w:rPr>
+        <w:t>4</w:t>
+      </w:r>
+      <w:r>
+        <w:rPr>
+          <w:b/>
+          <w:i/>
+        </w:rPr>
+        <w:t xml:space="preserve"> * (16 - </w:t>
+      </w:r>
+      <w:proofErr w:type="spellStart"/>
+      <w:r>
+        <w:rPr>
+          <w:b/>
+          <w:i/>
+        </w:rPr>
+        <w:t>numPeçasHumano</w:t>
+      </w:r>
+      <w:proofErr w:type="spellEnd"/>
+      <w:r>
+        <w:rPr>
+          <w:b/>
+          <w:i/>
+        </w:rPr>
+        <w:t xml:space="preserve">) + </w:t>
+      </w:r>
+      <w:proofErr w:type="spellStart"/>
+      <w:r>
+        <w:rPr>
+          <w:b/>
+          <w:i/>
+        </w:rPr>
+        <w:t>numPeçasBot</w:t>
+      </w:r>
+      <w:proofErr w:type="spellEnd"/>
+    </w:p>
+    <w:p>
+      <w:pPr>
+        <w:ind w:right="56" w:firstLine="0"/>
+      </w:pPr>
+    </w:p>
+    <w:p>
+      <w:pPr>
+        <w:ind w:right="56" w:firstLine="0"/>
+      </w:pPr>
+      <w:r>
+        <w:t xml:space="preserve">Esta função avalia a favorabilidade de um estado de jogo para o </w:t>
+      </w:r>
+      <w:proofErr w:type="spellStart"/>
+      <w:r>
+        <w:t>bot</w:t>
+      </w:r>
+      <w:proofErr w:type="spellEnd"/>
+      <w:r>
+        <w:t xml:space="preserve"> de acordo com o </w:t>
+      </w:r>
+      <w:r>
+        <w:t>número</w:t>
+      </w:r>
+      <w:r>
+        <w:t xml:space="preserve"> de peças existentes no tabuleiro, sendo que a valorização do número de peças que o humano não possui vale </w:t>
+      </w:r>
+      <w:r>
+        <w:t>quatro</w:t>
+      </w:r>
+      <w:r>
+        <w:t xml:space="preserve"> vezes mais que o número de peças em posse pelo </w:t>
+      </w:r>
+      <w:proofErr w:type="spellStart"/>
+      <w:r>
+        <w:t>bot</w:t>
+      </w:r>
+      <w:proofErr w:type="spellEnd"/>
+      <w:r>
+        <w:t>. A razão para a escolha desta função pode ser exemplificada pelo seguinte exemplo:</w:t>
+      </w:r>
+    </w:p>
+    <w:p>
+      <w:pPr>
+        <w:ind w:right="56" w:firstLine="0"/>
+      </w:pPr>
+      <w:r>
+        <w:t xml:space="preserve">Um tabuleiro em que o humano tenha zero peças, e o </w:t>
+      </w:r>
+      <w:proofErr w:type="spellStart"/>
+      <w:r>
+        <w:t>bot</w:t>
+      </w:r>
+      <w:proofErr w:type="spellEnd"/>
+      <w:r>
+        <w:t xml:space="preserve"> tenha uma peça – </w:t>
+      </w:r>
+      <w:r>
+        <w:t>4</w:t>
+      </w:r>
+      <w:r>
+        <w:t xml:space="preserve"> * (16 – 0) + 1 = </w:t>
+      </w:r>
+      <w:r>
+        <w:rPr>
+          <w:b/>
+        </w:rPr>
+        <w:t>65</w:t>
+      </w:r>
+      <w:r>
+        <w:t xml:space="preserve"> –, é mais favorável do que um tabuleiro em que o humano tenha uma peça </w:t>
+      </w:r>
+      <w:r>
+        <w:t xml:space="preserve">e o </w:t>
+      </w:r>
+      <w:proofErr w:type="spellStart"/>
+      <w:r>
+        <w:t>bot</w:t>
+      </w:r>
+      <w:proofErr w:type="spellEnd"/>
+      <w:r>
+        <w:t xml:space="preserve"> tenha quatro</w:t>
+      </w:r>
+      <w:r>
+        <w:t xml:space="preserve"> peças – </w:t>
+      </w:r>
+      <w:r>
+        <w:t>4</w:t>
+      </w:r>
+      <w:r>
+        <w:t xml:space="preserve"> * (16 – 1)</w:t>
+      </w:r>
+      <w:r>
+        <w:t xml:space="preserve"> + 4</w:t>
+      </w:r>
+      <w:r>
+        <w:t xml:space="preserve"> = </w:t>
+      </w:r>
+      <w:r>
+        <w:rPr>
+          <w:b/>
+        </w:rPr>
+        <w:t>64</w:t>
+      </w:r>
+      <w:r>
+        <w:t>.</w:t>
+      </w:r>
+    </w:p>
+    <w:p>
+      <w:pPr>
+        <w:ind w:right="56" w:firstLine="0"/>
+      </w:pPr>
+    </w:p>
+    <w:p>
+      <w:pPr>
+        <w:ind w:right="56" w:firstLine="0"/>
+      </w:pPr>
+    </w:p>
+    <w:p>
+      <w:pPr>
+        <w:pStyle w:val="Cabealho2"/>
+        <w:numPr>
+          <w:ilvl w:val="1"/>
+          <w:numId w:val="9"/>
+        </w:numPr>
+        <w:ind w:right="56" w:hanging="295"/>
+        <w:jc w:val="both"/>
+      </w:pPr>
+      <w:r>
+        <w:t>Final do Jogo</w:t>
+      </w:r>
+    </w:p>
+    <w:p>
+      <w:pPr>
+        <w:ind w:right="56"/>
+      </w:pPr>
+    </w:p>
+    <w:p>
+      <w:pPr>
+        <w:ind w:right="56"/>
+      </w:pPr>
+      <w:r>
+        <w:t xml:space="preserve">Quando o primeiro predicado </w:t>
+      </w:r>
+      <w:proofErr w:type="spellStart"/>
+      <w:proofErr w:type="gramStart"/>
+      <w:r>
+        <w:rPr>
+          <w:b/>
+          <w:i/>
+        </w:rPr>
+        <w:t>playGame</w:t>
+      </w:r>
+      <w:proofErr w:type="spellEnd"/>
+      <w:r>
+        <w:rPr>
+          <w:b/>
+          <w:i/>
+        </w:rPr>
+        <w:t>(Game</w:t>
+      </w:r>
+      <w:proofErr w:type="gramEnd"/>
+      <w:r>
+        <w:rPr>
+          <w:b/>
+          <w:i/>
+        </w:rPr>
+        <w:t>)</w:t>
+      </w:r>
+      <w:r>
+        <w:t xml:space="preserve"> é chamado e falha </w:t>
+      </w:r>
+      <w:r>
+        <w:t>por um dos jogadores</w:t>
+      </w:r>
+      <w:r>
+        <w:t xml:space="preserve"> </w:t>
+      </w:r>
+      <w:r>
+        <w:t>não conseguir efetuar qualquer movimento (</w:t>
+      </w:r>
+      <w:proofErr w:type="spellStart"/>
+      <w:r>
+        <w:rPr>
+          <w:i/>
+        </w:rPr>
+        <w:t>stalemate</w:t>
+      </w:r>
+      <w:proofErr w:type="spellEnd"/>
+      <w:r>
+        <w:t>),</w:t>
+      </w:r>
+      <w:r>
+        <w:t xml:space="preserve"> ou por não ter mai</w:t>
+      </w:r>
+      <w:r>
+        <w:t>s peças no tabuleiro, os restantes predicados são chamados.</w:t>
+      </w:r>
+    </w:p>
+    <w:p>
+      <w:pPr>
+        <w:ind w:right="56"/>
+      </w:pPr>
+    </w:p>
+    <w:p>
+      <w:pPr>
+        <w:ind w:right="56"/>
+      </w:pPr>
+      <w:r>
+        <w:t>O</w:t>
+      </w:r>
+      <w:r>
+        <w:t xml:space="preserve"> segundo predicado </w:t>
+      </w:r>
+      <w:proofErr w:type="spellStart"/>
+      <w:r>
+        <w:rPr>
+          <w:b/>
+          <w:i/>
+        </w:rPr>
+        <w:t>playGame</w:t>
+      </w:r>
+      <w:proofErr w:type="spellEnd"/>
+      <w:r>
+        <w:t xml:space="preserve"> </w:t>
+      </w:r>
+      <w:r>
+        <w:t>é bem-sucedido</w:t>
+      </w:r>
+      <w:r>
+        <w:t xml:space="preserve"> se o número de peças de cada jogador for superior a zero (o que significa que o jogador que tem a vez de jogar se encontra bloqueado), terminando o jogo.</w:t>
+      </w:r>
+    </w:p>
+    <w:p>
+      <w:pPr>
+        <w:ind w:right="56"/>
+      </w:pPr>
+    </w:p>
+    <w:p>
+      <w:pPr>
+        <w:ind w:right="56"/>
+      </w:pPr>
+      <w:r>
+        <w:t>O terceiro predicado sucede se um dos jogadores não tiver peças em tabuleiro e o jogo termina.</w:t>
+      </w:r>
+    </w:p>
+    <w:p>
+      <w:pPr>
+        <w:ind w:right="56"/>
+      </w:pPr>
+    </w:p>
+    <w:p>
+      <w:pPr>
+        <w:ind w:right="56"/>
+      </w:pPr>
+    </w:p>
+    <w:p>
+      <w:pPr>
+        <w:pStyle w:val="Cabealho2"/>
+        <w:numPr>
+          <w:ilvl w:val="1"/>
+          <w:numId w:val="9"/>
+        </w:numPr>
+        <w:ind w:right="56" w:hanging="295"/>
+        <w:jc w:val="both"/>
+      </w:pPr>
+      <w:r>
+        <w:t>Jogada do Computador</w:t>
+      </w:r>
+    </w:p>
+    <w:p>
+      <w:pPr>
+        <w:ind w:right="56" w:firstLine="0"/>
+      </w:pPr>
+    </w:p>
+    <w:p>
+      <w:pPr>
+        <w:ind w:right="56" w:firstLine="0"/>
+      </w:pPr>
+      <w:r>
+        <w:t xml:space="preserve">Tal como referido no ponto </w:t>
+      </w:r>
+      <w:r>
+        <w:rPr>
+          <w:b/>
+          <w:i/>
+        </w:rPr>
+        <w:t>3.4 Avaliação do Tabuleiro</w:t>
+      </w:r>
+      <w:r>
+        <w:t>, apesar de termos pensado n</w:t>
+      </w:r>
+      <w:r>
+        <w:t>a possibilidade</w:t>
+      </w:r>
+      <w:r>
+        <w:t xml:space="preserve"> de implementar o algoritmo </w:t>
+      </w:r>
+      <w:proofErr w:type="spellStart"/>
+      <w:r>
+        <w:t>Minimax</w:t>
+      </w:r>
+      <w:proofErr w:type="spellEnd"/>
+      <w:r>
+        <w:t>, n</w:t>
+      </w:r>
+      <w:r>
+        <w:t>ão o fizemos</w:t>
+      </w:r>
+      <w:r>
+        <w:t xml:space="preserve"> por falta de tempo e limitámo-nos a implementar dois tipos de </w:t>
+      </w:r>
+      <w:proofErr w:type="spellStart"/>
+      <w:r>
+        <w:t>bots</w:t>
+      </w:r>
+      <w:proofErr w:type="spellEnd"/>
+      <w:r>
+        <w:t xml:space="preserve">: um </w:t>
+      </w:r>
+      <w:proofErr w:type="spellStart"/>
+      <w:r>
+        <w:rPr>
+          <w:b/>
+          <w:i/>
+        </w:rPr>
+        <w:t>random</w:t>
+      </w:r>
+      <w:proofErr w:type="spellEnd"/>
+      <w:r>
+        <w:rPr>
+          <w:b/>
+          <w:i/>
+        </w:rPr>
+        <w:t xml:space="preserve"> </w:t>
+      </w:r>
+      <w:proofErr w:type="spellStart"/>
+      <w:r>
+        <w:rPr>
+          <w:b/>
+          <w:i/>
+        </w:rPr>
+        <w:t>bot</w:t>
+      </w:r>
+      <w:proofErr w:type="spellEnd"/>
+      <w:r>
+        <w:t xml:space="preserve">, que executa jogadas aleatórias; e um </w:t>
+      </w:r>
+      <w:proofErr w:type="spellStart"/>
+      <w:r>
+        <w:rPr>
+          <w:b/>
+          <w:i/>
+        </w:rPr>
+        <w:t>greedy</w:t>
+      </w:r>
+      <w:proofErr w:type="spellEnd"/>
+      <w:r>
+        <w:rPr>
+          <w:b/>
+          <w:i/>
+        </w:rPr>
+        <w:t xml:space="preserve"> </w:t>
+      </w:r>
+      <w:proofErr w:type="spellStart"/>
+      <w:r>
+        <w:rPr>
+          <w:b/>
+          <w:i/>
+        </w:rPr>
+        <w:t>bot</w:t>
+      </w:r>
+      <w:proofErr w:type="spellEnd"/>
+      <w:r>
+        <w:t>, que executa a jogada que possibilita capturar o maior número de peças do adversário.</w:t>
+      </w:r>
+    </w:p>
+    <w:p>
+      <w:pPr>
+        <w:ind w:right="56" w:firstLine="0"/>
+      </w:pPr>
+    </w:p>
+    <w:p>
+      <w:pPr>
+        <w:ind w:right="56" w:firstLine="0"/>
+        <w:rPr>
+          <w:b/>
+          <w:i/>
+        </w:rPr>
+      </w:pPr>
+      <w:proofErr w:type="spellStart"/>
+      <w:proofErr w:type="gramStart"/>
+      <w:r>
+        <w:rPr>
+          <w:b/>
+          <w:i/>
+        </w:rPr>
+        <w:t>letRandomBotPlay</w:t>
+      </w:r>
+      <w:proofErr w:type="spellEnd"/>
+      <w:proofErr w:type="gramEnd"/>
+      <w:r>
+        <w:rPr>
+          <w:b/>
+          <w:i/>
+        </w:rPr>
+        <w:t>(+Game, -</w:t>
+      </w:r>
+      <w:proofErr w:type="spellStart"/>
+      <w:r>
+        <w:rPr>
+          <w:b/>
+          <w:i/>
+        </w:rPr>
+        <w:t>ResultantGame</w:t>
+      </w:r>
+      <w:proofErr w:type="spellEnd"/>
+      <w:r>
+        <w:rPr>
+          <w:b/>
+          <w:i/>
+        </w:rPr>
+        <w:t>)</w:t>
+      </w:r>
+    </w:p>
+    <w:p>
+      <w:pPr>
+        <w:ind w:right="56" w:firstLine="0"/>
+      </w:pPr>
+      <w:r>
+        <w:t xml:space="preserve">O </w:t>
+      </w:r>
+      <w:proofErr w:type="spellStart"/>
+      <w:r>
+        <w:rPr>
+          <w:b/>
+          <w:i/>
+        </w:rPr>
+        <w:t>random</w:t>
+      </w:r>
+      <w:proofErr w:type="spellEnd"/>
+      <w:r>
+        <w:rPr>
+          <w:b/>
+          <w:i/>
+        </w:rPr>
+        <w:t xml:space="preserve"> </w:t>
+      </w:r>
+      <w:proofErr w:type="spellStart"/>
+      <w:r>
+        <w:rPr>
+          <w:b/>
+          <w:i/>
+        </w:rPr>
+        <w:t>bot</w:t>
+      </w:r>
+      <w:proofErr w:type="spellEnd"/>
+      <w:r>
+        <w:t xml:space="preserve"> escolhe aleatoriamente uma das suas peças e tenta movimentá-la segundo um dos movimentos possíveis. Caso essa peça não possa ser movida, outra peça é escolhida aleatoriamente até que seja encontrada uma peça que possa ser movida.</w:t>
+      </w:r>
+    </w:p>
+    <w:p>
+      <w:pPr>
+        <w:ind w:right="56" w:firstLine="0"/>
+      </w:pPr>
+      <w:r>
+        <w:t xml:space="preserve">Quando o </w:t>
+      </w:r>
+      <w:proofErr w:type="spellStart"/>
+      <w:r>
+        <w:t>bot</w:t>
+      </w:r>
+      <w:proofErr w:type="spellEnd"/>
+      <w:r>
+        <w:t xml:space="preserve"> é obrigado a continuar um movimento de salto/captura e possui mais do que uma escolha, não é feita nenhuma avaliação dos caminhos possíveis; novamente, é feita uma decisão aleat</w:t>
+      </w:r>
+      <w:r>
+        <w:t>ória sobre qual dos caminhos a peça deve seguir.</w:t>
+      </w:r>
+    </w:p>
+    <w:p>
+      <w:pPr>
+        <w:ind w:right="56" w:firstLine="0"/>
+      </w:pPr>
+    </w:p>
+    <w:p>
+      <w:pPr>
+        <w:ind w:right="56" w:firstLine="0"/>
+        <w:rPr>
+          <w:b/>
+          <w:i/>
+        </w:rPr>
+      </w:pPr>
+      <w:proofErr w:type="spellStart"/>
+      <w:proofErr w:type="gramStart"/>
+      <w:r>
+        <w:rPr>
+          <w:b/>
+          <w:i/>
+        </w:rPr>
+        <w:t>letGreedyBotPlay</w:t>
+      </w:r>
+      <w:proofErr w:type="spellEnd"/>
+      <w:proofErr w:type="gramEnd"/>
+      <w:r>
+        <w:rPr>
+          <w:b/>
+          <w:i/>
+        </w:rPr>
+        <w:t>(</w:t>
+      </w:r>
+      <w:r>
+        <w:rPr>
+          <w:b/>
+          <w:i/>
+        </w:rPr>
+        <w:t>+</w:t>
+      </w:r>
+      <w:r>
+        <w:rPr>
+          <w:b/>
+          <w:i/>
+        </w:rPr>
+        <w:t xml:space="preserve">Game, </w:t>
+      </w:r>
+      <w:r>
+        <w:rPr>
+          <w:b/>
+          <w:i/>
+        </w:rPr>
+        <w:t>-</w:t>
+      </w:r>
+      <w:proofErr w:type="spellStart"/>
+      <w:r>
+        <w:rPr>
+          <w:b/>
+          <w:i/>
+        </w:rPr>
+        <w:t>ResultantGame</w:t>
+      </w:r>
+      <w:proofErr w:type="spellEnd"/>
+      <w:r>
+        <w:rPr>
+          <w:b/>
+          <w:i/>
+        </w:rPr>
+        <w:t>)</w:t>
+      </w:r>
+    </w:p>
+    <w:p>
+      <w:pPr>
+        <w:ind w:right="56" w:firstLine="0"/>
+      </w:pPr>
+      <w:r>
+        <w:t xml:space="preserve">O </w:t>
+      </w:r>
+      <w:proofErr w:type="spellStart"/>
+      <w:r>
+        <w:rPr>
+          <w:b/>
+          <w:i/>
+        </w:rPr>
+        <w:t>greedy</w:t>
+      </w:r>
+      <w:proofErr w:type="spellEnd"/>
+      <w:r>
+        <w:rPr>
+          <w:b/>
+          <w:i/>
+        </w:rPr>
+        <w:t xml:space="preserve"> </w:t>
+      </w:r>
+      <w:proofErr w:type="spellStart"/>
+      <w:r>
+        <w:rPr>
+          <w:b/>
+          <w:i/>
+        </w:rPr>
+        <w:t>bot</w:t>
+      </w:r>
+      <w:proofErr w:type="spellEnd"/>
+      <w:r>
+        <w:t xml:space="preserve">, em cada jogada, percorre a totalidade das suas peças e para cada peça, calcula uma lista de sequência de capturas que essa peça consegue executar. No final, o </w:t>
+      </w:r>
+      <w:proofErr w:type="spellStart"/>
+      <w:r>
+        <w:t>bot</w:t>
+      </w:r>
+      <w:proofErr w:type="spellEnd"/>
+      <w:r>
+        <w:t xml:space="preserve"> opta por movimentar a peça que tiver associada uma maior lista de sequência de capturas. Se nenhuma peça tiver associada uma lista de sequência de capturas, ou seja, nenhuma peça consegue fazer uma única captura, o </w:t>
+      </w:r>
+      <w:proofErr w:type="spellStart"/>
+      <w:r>
+        <w:t>bot</w:t>
+      </w:r>
+      <w:proofErr w:type="spellEnd"/>
+      <w:r>
+        <w:t xml:space="preserve"> escolhe aleatoriamente entre fazer um movimento ordinário ou em salto.</w:t>
+      </w:r>
+    </w:p>
+    <w:p>
+      <w:pPr>
+        <w:ind w:right="56" w:firstLine="0"/>
+      </w:pPr>
+      <w:r>
+        <w:t xml:space="preserve">Quando o </w:t>
+      </w:r>
+      <w:proofErr w:type="spellStart"/>
+      <w:r>
+        <w:t>bot</w:t>
+      </w:r>
+      <w:proofErr w:type="spellEnd"/>
+      <w:r>
+        <w:t xml:space="preserve"> é obrigado a continuar um movimento de captura e possui mais do que uma escolha, não é feito nenhum cálculo porque esse cálculo já foi feito quando se percorreu a totalidade das peças para calcular qual delas possuía a maior lista de sequência de capturas, pelo que o </w:t>
+      </w:r>
+      <w:proofErr w:type="spellStart"/>
+      <w:r>
+        <w:t>bot</w:t>
+      </w:r>
+      <w:proofErr w:type="spellEnd"/>
+      <w:r>
+        <w:t xml:space="preserve"> se limita a movimentar a peça segundo as “instruções” da lista associadas à peça.</w:t>
+      </w:r>
+    </w:p>
+    <w:p>
+      <w:pPr>
+        <w:ind w:right="56" w:firstLine="0"/>
+      </w:pPr>
+      <w:r>
+        <w:lastRenderedPageBreak/>
+        <w:t xml:space="preserve">Contudo, quando o </w:t>
+      </w:r>
+      <w:proofErr w:type="spellStart"/>
+      <w:r>
+        <w:t>bot</w:t>
+      </w:r>
+      <w:proofErr w:type="spellEnd"/>
+      <w:r>
+        <w:t xml:space="preserve"> é obrigado a continuar um movimento de salto e possui mais do que uma escolha possível, essa escolha é feita aleatoriamente.</w:t>
+      </w:r>
+    </w:p>
+    <w:p>
+      <w:pPr>
+        <w:spacing w:after="160" w:line="259" w:lineRule="auto"/>
+        <w:ind w:right="0" w:firstLine="0"/>
+        <w:jc w:val="left"/>
+      </w:pPr>
+      <w:r>
+        <w:br w:type="page"/>
+      </w:r>
+    </w:p>
+    <w:p>
+      <w:pPr>
+        <w:pStyle w:val="Cabealho1"/>
+        <w:spacing w:after="87"/>
+        <w:ind w:left="469" w:right="56" w:hanging="484"/>
+        <w:jc w:val="both"/>
+      </w:pPr>
+      <w:r>
+        <w:lastRenderedPageBreak/>
+        <w:t>Interface com o Utilizador</w:t>
+      </w:r>
+    </w:p>
+    <w:p>
+      <w:pPr>
+        <w:ind w:right="56"/>
+      </w:pPr>
+    </w:p>
+    <w:p>
+      <w:pPr>
+        <w:ind w:right="56"/>
+      </w:pPr>
+      <w:r>
+        <w:t>A interface da linha de comandos foi feita de forma a proporcionar uma experiência agradável e simples ao utilizador.</w:t>
+      </w:r>
+      <w:r>
+        <w:t xml:space="preserve"> </w:t>
+      </w:r>
+      <w:r>
+        <w:t xml:space="preserve">Os menus estão devidamente identificados e para navegar entre estes basta escolher o seu identificador e pressionar a tecla </w:t>
+      </w:r>
+      <w:proofErr w:type="spellStart"/>
+      <w:r>
+        <w:rPr>
+          <w:i/>
+        </w:rPr>
+        <w:t>E</w:t>
+      </w:r>
+      <w:r>
+        <w:rPr>
+          <w:i/>
+        </w:rPr>
+        <w:t>nter</w:t>
+      </w:r>
+      <w:proofErr w:type="spellEnd"/>
+      <w:r>
+        <w:t>.</w:t>
+      </w:r>
+    </w:p>
+    <w:p>
+      <w:pPr>
+        <w:ind w:right="56"/>
+      </w:pPr>
+    </w:p>
+    <w:p>
+      <w:pPr>
+        <w:keepNext/>
+        <w:ind w:right="56"/>
+      </w:pPr>
+      <w:r>
+        <w:pict>
+          <v:shapetype id="_x0000_t75" coordsize="21600,21600" o:spt="75" o:preferrelative="t" path="m@4@5l@4@11@9@11@9@5xe" filled="f" stroked="f">
+            <v:stroke joinstyle="miter"/>
+            <v:formulas>
+              <v:f eqn="if lineDrawn pixelLineWidth 0"/>
+              <v:f eqn="sum @0 1 0"/>
+              <v:f eqn="sum 0 0 @1"/>
+              <v:f eqn="prod @2 1 2"/>
+              <v:f eqn="prod @3 21600 pixelWidth"/>
+              <v:f eqn="prod @3 21600 pixelHeight"/>
+              <v:f eqn="sum @0 0 1"/>
+              <v:f eqn="prod @6 1 2"/>
+              <v:f eqn="prod @7 21600 pixelWidth"/>
+              <v:f eqn="sum @8 21600 0"/>
+              <v:f eqn="prod @7 21600 pixelHeight"/>
+              <v:f eqn="sum @10 21600 0"/>
+            </v:formulas>
+            <v:path o:extrusionok="f" gradientshapeok="t" o:connecttype="rect"/>
+            <o:lock v:ext="edit" aspectratio="t"/>
+          </v:shapetype>
+          <v:shape id="_x0000_i1025" type="#_x0000_t75" style="width:350.25pt;height:233.25pt">
+            <v:imagedata r:id="rId17" o:title="eximo-main-menu"/>
+          </v:shape>
+        </w:pict>
+      </w:r>
+    </w:p>
+    <w:p>
+      <w:pPr>
+        <w:pStyle w:val="Legenda"/>
+      </w:pPr>
+      <w:r>
+        <w:t xml:space="preserve">Figura </w:t>
+      </w:r>
+      <w:r>
+        <w:fldChar w:fldCharType="begin"/>
+      </w:r>
+      <w:r>
+        <w:instrText xml:space="preserve"> SEQ Figura \* ARABIC </w:instrText>
+      </w:r>
+      <w:r>
+        <w:fldChar w:fldCharType="separate"/>
+      </w:r>
+      <w:r>
+        <w:rPr>
+          <w:noProof/>
+        </w:rPr>
+        <w:t>9</w:t>
+      </w:r>
+      <w:r>
+        <w:fldChar w:fldCharType="end"/>
+      </w:r>
+      <w:r>
+        <w:t xml:space="preserve"> - M</w:t>
+      </w:r>
+      <w:r>
+        <w:t>enu principal.</w:t>
+      </w:r>
+    </w:p>
+    <w:p>
+      <w:pPr>
+        <w:keepNext/>
+        <w:ind w:right="56"/>
+      </w:pPr>
+    </w:p>
+    <w:p>
+      <w:pPr>
+        <w:keepNext/>
+        <w:ind w:right="56"/>
+      </w:pPr>
+      <w:r>
+        <w:rPr>
+          <w:noProof/>
+        </w:rPr>
+        <w:drawing>
+          <wp:inline distT="0" distB="0" distL="0" distR="0">
+            <wp:extent cx="4480560" cy="2926080"/>
+            <wp:effectExtent l="0" t="0" r="0" b="7620"/>
+            <wp:docPr id="15" name="Imagem 15" descr="C:\Users\Henrique\AppData\Local\Microsoft\Windows\INetCache\Content.Word\eximo-how-to-play.png"/>
+            <wp:cNvGraphicFramePr>
+              <a:graphicFrameLocks xmlns:a="http://schemas.openxmlformats.org/drawingml/2006/main" noChangeAspect="1"/>
+            </wp:cNvGraphicFramePr>
+            <a:graphic xmlns:a="http://schemas.openxmlformats.org/drawingml/2006/main">
+              <a:graphicData uri="http://schemas.openxmlformats.org/drawingml/2006/picture">
+                <pic:pic xmlns:pic="http://schemas.openxmlformats.org/drawingml/2006/picture">
+                  <pic:nvPicPr>
+                    <pic:cNvPr id="0" name="Picture 5" descr="C:\Users\Henrique\AppData\Local\Microsoft\Windows\INetCache\Content.Word\eximo-how-to-play.png"/>
+                    <pic:cNvPicPr>
+                      <a:picLocks noChangeAspect="1" noChangeArrowheads="1"/>
+                    </pic:cNvPicPr>
+                  </pic:nvPicPr>
+                  <pic:blipFill>
+                    <a:blip r:embed="rId18">
+                      <a:extLst>
+                        <a:ext uri="{28A0092B-C50C-407E-A947-70E740481C1C}">
+                          <a14:useLocalDpi xmlns:a14="http://schemas.microsoft.com/office/drawing/2010/main" val="0"/>
+                        </a:ext>
+                      </a:extLst>
+                    </a:blip>
+                    <a:srcRect/>
+                    <a:stretch>
+                      <a:fillRect/>
+                    </a:stretch>
+                  </pic:blipFill>
+                  <pic:spPr bwMode="auto">
+                    <a:xfrm>
+                      <a:off x="0" y="0"/>
+                      <a:ext cx="4480560" cy="2926080"/>
+                    </a:xfrm>
+                    <a:prstGeom prst="rect">
+                      <a:avLst/>
+                    </a:prstGeom>
+                    <a:noFill/>
+                    <a:ln>
+                      <a:noFill/>
+                    </a:ln>
+                  </pic:spPr>
+                </pic:pic>
+              </a:graphicData>
+            </a:graphic>
+          </wp:inline>
+        </w:drawing>
+      </w:r>
+    </w:p>
+    <w:p>
+      <w:pPr>
+        <w:pStyle w:val="Legenda"/>
+      </w:pPr>
+      <w:r>
+        <w:t xml:space="preserve">Figura </w:t>
+      </w:r>
+      <w:r>
+        <w:fldChar w:fldCharType="begin"/>
+      </w:r>
+      <w:r>
+        <w:instrText xml:space="preserve"> SEQ Figura \* ARABIC </w:instrText>
+      </w:r>
+      <w:r>
+        <w:fldChar w:fldCharType="separate"/>
+      </w:r>
+      <w:r>
+        <w:rPr>
+          <w:noProof/>
+        </w:rPr>
+        <w:t>10</w:t>
+      </w:r>
+      <w:r>
+        <w:fldChar w:fldCharType="end"/>
+      </w:r>
+      <w:r>
+        <w:t xml:space="preserve"> - I</w:t>
+      </w:r>
+      <w:r>
+        <w:t>nstruções do jogo.</w:t>
+      </w:r>
+    </w:p>
+    <w:p>
+      <w:pPr>
+        <w:ind w:right="56"/>
+      </w:pPr>
+    </w:p>
+    <w:p>
+      <w:pPr>
+        <w:keepNext/>
+        <w:ind w:right="56"/>
+      </w:pPr>
+      <w:r>
+        <w:pict>
+          <v:shape id="_x0000_i1026" type="#_x0000_t75" style="width:350.25pt;height:233.25pt">
+            <v:imagedata r:id="rId19" o:title="eximo-choose-game"/>
+          </v:shape>
+        </w:pict>
+      </w:r>
+    </w:p>
+    <w:p>
+      <w:pPr>
+        <w:pStyle w:val="Legenda"/>
+      </w:pPr>
+      <w:r>
+        <w:t xml:space="preserve">Figura </w:t>
+      </w:r>
+      <w:r>
+        <w:fldChar w:fldCharType="begin"/>
+      </w:r>
+      <w:r>
+        <w:instrText xml:space="preserve"> SEQ Figura \* ARABIC </w:instrText>
+      </w:r>
+      <w:r>
+        <w:fldChar w:fldCharType="separate"/>
+      </w:r>
+      <w:r>
+        <w:rPr>
+          <w:noProof/>
+        </w:rPr>
+        <w:t>11</w:t>
+      </w:r>
+      <w:r>
+        <w:fldChar w:fldCharType="end"/>
+      </w:r>
+      <w:r>
+        <w:t xml:space="preserve"> - M</w:t>
+      </w:r>
+      <w:r>
+        <w:t>enu de escolha do modo de jogo.</w:t>
+      </w:r>
+    </w:p>
+    <w:p>
+      <w:pPr>
+        <w:ind w:right="56"/>
+      </w:pPr>
+    </w:p>
+    <w:p>
+      <w:pPr>
+        <w:ind w:right="56"/>
+      </w:pPr>
+      <w:r>
+        <w:t xml:space="preserve">Durante o jogo em si, </w:t>
+      </w:r>
+      <w:r>
+        <w:t>a linha de c</w:t>
+      </w:r>
+      <w:r>
+        <w:t>omandos é limpa (com recurso ao</w:t>
+      </w:r>
+      <w:r>
+        <w:t xml:space="preserve"> predicado</w:t>
+      </w:r>
+      <w:r>
+        <w:t xml:space="preserve"> </w:t>
+      </w:r>
+      <w:proofErr w:type="spellStart"/>
+      <w:r>
+        <w:rPr>
+          <w:b/>
+          <w:i/>
+        </w:rPr>
+        <w:t>cleanConsole</w:t>
+      </w:r>
+      <w:proofErr w:type="spellEnd"/>
+      <w:r>
+        <w:t xml:space="preserve"> definido em </w:t>
+      </w:r>
+      <w:r>
+        <w:rPr>
+          <w:i/>
+          <w:u w:val="single"/>
+        </w:rPr>
+        <w:t>utilities.pl</w:t>
+      </w:r>
+      <w:r>
+        <w:t xml:space="preserve">), o </w:t>
+      </w:r>
+      <w:r>
+        <w:t xml:space="preserve">estado </w:t>
+      </w:r>
+      <w:r>
+        <w:t xml:space="preserve">atual </w:t>
+      </w:r>
+      <w:proofErr w:type="gramStart"/>
+      <w:r>
+        <w:t>do</w:t>
+      </w:r>
+      <w:proofErr w:type="gramEnd"/>
+      <w:r>
+        <w:t xml:space="preserve"> </w:t>
+      </w:r>
+      <w:proofErr w:type="gramStart"/>
+      <w:r>
+        <w:t>tabuleiro</w:t>
+      </w:r>
+      <w:proofErr w:type="gramEnd"/>
+      <w:r>
+        <w:t xml:space="preserve"> é exibido, bem</w:t>
+      </w:r>
+      <w:r>
+        <w:t xml:space="preserve"> como</w:t>
+      </w:r>
+      <w:r>
+        <w:t xml:space="preserve"> uma mensagem do jogador que tem a vez de </w:t>
+      </w:r>
+      <w:r>
+        <w:lastRenderedPageBreak/>
+        <w:t>jogar. De seguida, é solicitado ao jogador que insira as coordenadas da peça a movimentar, e as coordenadas do destino dessa peça.</w:t>
+      </w:r>
+    </w:p>
+    <w:p>
+      <w:pPr>
+        <w:ind w:right="56"/>
+      </w:pPr>
+    </w:p>
+    <w:p>
+      <w:pPr>
+        <w:ind w:right="56"/>
+      </w:pPr>
+      <w:r>
+        <w:t xml:space="preserve">Para inserir coordenadas, basta inserir a linha e a coluna da peça escolhida e confirmar com </w:t>
+      </w:r>
+      <w:proofErr w:type="spellStart"/>
+      <w:r>
+        <w:rPr>
+          <w:i/>
+        </w:rPr>
+        <w:t>Enter</w:t>
+      </w:r>
+      <w:proofErr w:type="spellEnd"/>
+      <w:r>
+        <w:t xml:space="preserve">. Por exemplo, para selecionar a peça na linha 3, coluna f, inserir-se-ia: </w:t>
+      </w:r>
+      <w:proofErr w:type="gramStart"/>
+      <w:r>
+        <w:rPr>
+          <w:b/>
+          <w:i/>
+        </w:rPr>
+        <w:t>3f&lt;</w:t>
+      </w:r>
+      <w:proofErr w:type="spellStart"/>
+      <w:r>
+        <w:rPr>
+          <w:b/>
+          <w:i/>
+        </w:rPr>
+        <w:t>Enter</w:t>
+      </w:r>
+      <w:proofErr w:type="spellEnd"/>
+      <w:proofErr w:type="gramEnd"/>
+      <w:r>
+        <w:rPr>
+          <w:b/>
+          <w:i/>
+        </w:rPr>
+        <w:t>&gt;</w:t>
+      </w:r>
+      <w:r>
+        <w:t xml:space="preserve">. </w:t>
+      </w:r>
+      <w:r>
+        <w:t>Quando um jogador tenta fazer um</w:t>
+      </w:r>
+      <w:r>
+        <w:t xml:space="preserve"> movimento que não é permitido</w:t>
+      </w:r>
+      <w:r>
+        <w:t xml:space="preserve">, o motor do jogo encarrega-se de </w:t>
+      </w:r>
+      <w:r>
+        <w:t xml:space="preserve">retroceder até um ponto conveniente para o utilizador introduzir novamente outro </w:t>
+      </w:r>
+      <w:proofErr w:type="gramStart"/>
+      <w:r>
+        <w:t>input</w:t>
+      </w:r>
+      <w:proofErr w:type="gramEnd"/>
+      <w:r>
+        <w:t xml:space="preserve"> para ser validado.</w:t>
+      </w:r>
+    </w:p>
+    <w:p>
+      <w:pPr>
+        <w:ind w:right="56"/>
+      </w:pPr>
+    </w:p>
+    <w:p>
+      <w:pPr>
+        <w:keepNext/>
+        <w:ind w:right="56"/>
+      </w:pPr>
+      <w:r>
+        <w:pict>
+          <v:shape id="_x0000_i1027" type="#_x0000_t75" style="width:349.5pt;height:228pt">
+            <v:imagedata r:id="rId20" o:title="eximo-game-play"/>
+          </v:shape>
+        </w:pict>
+      </w:r>
+    </w:p>
+    <w:p>
+      <w:pPr>
+        <w:pStyle w:val="Legenda"/>
+      </w:pPr>
+      <w:r>
+        <w:t xml:space="preserve">Figura </w:t>
+      </w:r>
+      <w:r>
+        <w:fldChar w:fldCharType="begin"/>
+      </w:r>
+      <w:r>
+        <w:instrText xml:space="preserve"> SEQ Figura \* ARABIC </w:instrText>
+      </w:r>
+      <w:r>
+        <w:fldChar w:fldCharType="separate"/>
+      </w:r>
+      <w:r>
+        <w:rPr>
+          <w:noProof/>
+        </w:rPr>
+        <w:t>12</w:t>
+      </w:r>
+      <w:r>
+        <w:fldChar w:fldCharType="end"/>
+      </w:r>
+      <w:r>
+        <w:t xml:space="preserve"> - Estado inicial de um jogo.</w:t>
+      </w:r>
+    </w:p>
+    <w:p>
+      <w:pPr>
+        <w:ind w:right="56"/>
+      </w:pPr>
+    </w:p>
+    <w:p>
+      <w:pPr>
+        <w:keepNext/>
+        <w:ind w:right="56"/>
+      </w:pPr>
+      <w:r>
+        <w:lastRenderedPageBreak/>
+        <w:pict>
+          <v:shape id="_x0000_i1028" type="#_x0000_t75" style="width:349.5pt;height:228pt">
+            <v:imagedata r:id="rId21" o:title="eximo-game-play-2"/>
+          </v:shape>
+        </w:pict>
+      </w:r>
+    </w:p>
+    <w:p>
+      <w:pPr>
+        <w:pStyle w:val="Legenda"/>
+      </w:pPr>
+      <w:r>
+        <w:t xml:space="preserve">Figura </w:t>
+      </w:r>
+      <w:r>
+        <w:fldChar w:fldCharType="begin"/>
+      </w:r>
+      <w:r>
+        <w:instrText xml:space="preserve"> SEQ Figura \* ARABIC </w:instrText>
+      </w:r>
+      <w:r>
+        <w:fldChar w:fldCharType="separate"/>
+      </w:r>
+      <w:r>
+        <w:rPr>
+          <w:noProof/>
+        </w:rPr>
+        <w:t>13</w:t>
+      </w:r>
+      <w:r>
+        <w:fldChar w:fldCharType="end"/>
+      </w:r>
+      <w:r>
+        <w:t xml:space="preserve"> - </w:t>
+      </w:r>
+      <w:r>
+        <w:rPr>
+          <w:noProof/>
+        </w:rPr>
+        <w:t>Exemplo de</w:t>
+      </w:r>
+      <w:r>
+        <w:rPr>
+          <w:noProof/>
+        </w:rPr>
+        <w:t xml:space="preserve"> um</w:t>
+      </w:r>
+      <w:r>
+        <w:rPr>
+          <w:noProof/>
+        </w:rPr>
+        <w:t xml:space="preserve"> estado de jogo após duas jogadas.</w:t>
+      </w:r>
+    </w:p>
+    <w:p>
+      <w:pPr>
+        <w:spacing w:after="160" w:line="259" w:lineRule="auto"/>
+        <w:ind w:right="0" w:firstLine="0"/>
+        <w:jc w:val="left"/>
+      </w:pPr>
+    </w:p>
+    <w:p>
+      <w:pPr>
+        <w:keepNext/>
+        <w:spacing w:after="160" w:line="259" w:lineRule="auto"/>
+        <w:ind w:right="0" w:firstLine="0"/>
+        <w:jc w:val="left"/>
+      </w:pPr>
+      <w:r>
+        <w:pict>
+          <v:shape id="_x0000_i1029" type="#_x0000_t75" style="width:349.5pt;height:243.75pt">
+            <v:imagedata r:id="rId22" o:title="eximo-game-play-3"/>
+          </v:shape>
+        </w:pict>
+      </w:r>
+    </w:p>
+    <w:p>
+      <w:pPr>
+        <w:pStyle w:val="Legenda"/>
+        <w:jc w:val="left"/>
+      </w:pPr>
+      <w:r>
+        <w:t xml:space="preserve">Figura </w:t>
+      </w:r>
+      <w:r>
+        <w:fldChar w:fldCharType="begin"/>
+      </w:r>
+      <w:r>
+        <w:instrText xml:space="preserve"> SEQ Figura \* ARABIC </w:instrText>
+      </w:r>
+      <w:r>
+        <w:fldChar w:fldCharType="separate"/>
+      </w:r>
+      <w:r>
+        <w:rPr>
+          <w:noProof/>
+        </w:rPr>
+        <w:t>14</w:t>
+      </w:r>
+      <w:r>
+        <w:fldChar w:fldCharType="end"/>
+      </w:r>
+      <w:r>
+        <w:t xml:space="preserve"> - Exemplo de seleção de uma coordenada</w:t>
+      </w:r>
+      <w:r>
+        <w:rPr>
+          <w:noProof/>
+        </w:rPr>
+        <w:t xml:space="preserve"> cuja peça não pertence ao jogador que tem a vez de jogar.</w:t>
+      </w:r>
+    </w:p>
+    <w:p>
+      <w:pPr>
+        <w:spacing w:after="160" w:line="259" w:lineRule="auto"/>
+        <w:ind w:right="0" w:firstLine="0"/>
+        <w:jc w:val="left"/>
+      </w:pPr>
+    </w:p>
+    <w:p>
+      <w:pPr>
+        <w:keepNext/>
+        <w:spacing w:after="160" w:line="259" w:lineRule="auto"/>
+        <w:ind w:right="0" w:firstLine="0"/>
+        <w:jc w:val="left"/>
+      </w:pPr>
+      <w:r>
+        <w:lastRenderedPageBreak/>
+        <w:pict>
+          <v:shape id="_x0000_i1030" type="#_x0000_t75" style="width:349.5pt;height:215.25pt">
+            <v:imagedata r:id="rId23" o:title="eximo-game-play-4"/>
+          </v:shape>
+        </w:pict>
+      </w:r>
+    </w:p>
+    <w:p>
+      <w:pPr>
+        <w:pStyle w:val="Legenda"/>
+        <w:jc w:val="left"/>
+      </w:pPr>
+      <w:r>
+        <w:t xml:space="preserve">Figura </w:t>
+      </w:r>
+      <w:r>
+        <w:fldChar w:fldCharType="begin"/>
+      </w:r>
+      <w:r>
+        <w:instrText xml:space="preserve"> SEQ Figura \* ARABIC </w:instrText>
+      </w:r>
+      <w:r>
+        <w:fldChar w:fldCharType="separate"/>
+      </w:r>
+      <w:r>
+        <w:rPr>
+          <w:noProof/>
+        </w:rPr>
+        <w:t>15</w:t>
+      </w:r>
+      <w:r>
+        <w:fldChar w:fldCharType="end"/>
+      </w:r>
+      <w:r>
+        <w:t xml:space="preserve"> - Exemplo de seleção de uma coordenada de destino inválida.</w:t>
       </w:r>
       <w:bookmarkStart w:id="0" w:name="_GoBack"/>
       <w:bookmarkEnd w:id="0"/>
     </w:p>
-    <w:p/>
-    <w:p>
-      <w:r>
-        <w:t xml:space="preserve">Em cada jogada, é pedido ao jogador que tem a vez de jogar as coordenadas da peça no tabuleiro que deseja movimentar. Logo depois </w:t>
-      </w:r>
-      <w:r>
-        <w:t>de as</w:t>
-      </w:r>
-      <w:r>
-        <w:t xml:space="preserve"> coordenadas serem validadas, o programa verifica que as coordenadas correspondem a uma peça do jogador que tem a vez de jogar e não a uma das peças do oponente. Esta verificação é feita com recurso ao predicado </w:t>
+    <w:p>
+      <w:pPr>
+        <w:spacing w:after="160" w:line="259" w:lineRule="auto"/>
+        <w:ind w:right="0" w:firstLine="0"/>
+        <w:jc w:val="left"/>
+      </w:pPr>
+      <w:r>
+        <w:br w:type="page"/>
+      </w:r>
+    </w:p>
+    <w:p>
+      <w:pPr>
+        <w:pStyle w:val="Cabealho1"/>
+        <w:spacing w:after="87"/>
+        <w:ind w:left="469" w:right="56" w:hanging="484"/>
+        <w:jc w:val="both"/>
+      </w:pPr>
+      <w:r>
+        <w:lastRenderedPageBreak/>
+        <w:t>Conclusões</w:t>
+      </w:r>
+    </w:p>
+    <w:p>
+      <w:pPr>
+        <w:ind w:right="56"/>
+      </w:pPr>
+    </w:p>
+    <w:p>
+      <w:pPr>
+        <w:ind w:right="56"/>
+      </w:pPr>
+      <w:r>
+        <w:t>: Que conclui deste projeto? Como poderia melhorar o trabalho desenvolvido?</w:t>
+      </w:r>
+    </w:p>
+    <w:p>
+      <w:pPr>
+        <w:spacing w:after="160" w:line="259" w:lineRule="auto"/>
+        <w:ind w:right="0" w:firstLine="0"/>
+        <w:jc w:val="left"/>
+      </w:pPr>
+      <w:r>
+        <w:br w:type="page"/>
+      </w:r>
+    </w:p>
+    <w:p>
+      <w:pPr>
+        <w:pStyle w:val="Cabealho1"/>
+        <w:spacing w:after="87"/>
+        <w:ind w:left="469" w:right="56" w:hanging="484"/>
+        <w:jc w:val="both"/>
+      </w:pPr>
+      <w:r>
+        <w:lastRenderedPageBreak/>
+        <w:t>Bibliografia</w:t>
+      </w:r>
+    </w:p>
+    <w:p>
+      <w:pPr>
+        <w:ind w:right="56"/>
+      </w:pPr>
+    </w:p>
+    <w:p>
+      <w:pPr>
+        <w:ind w:right="56"/>
+      </w:pPr>
+      <w:r>
+        <w:t>: Que livros, artigos, páginas Web, usou para desenvolver o trabalho? Devem ser incluídas referências bibliográficas corretas e completas (consultar os docentes em caso de dúvida).</w:t>
+      </w:r>
+    </w:p>
+    <w:p>
+      <w:pPr>
+        <w:spacing w:after="160" w:line="259" w:lineRule="auto"/>
+        <w:ind w:right="0" w:firstLine="0"/>
+        <w:jc w:val="left"/>
+      </w:pPr>
+      <w:r>
+        <w:br w:type="page"/>
+      </w:r>
+    </w:p>
+    <w:p>
+      <w:pPr>
+        <w:pStyle w:val="Cabealho1"/>
+        <w:spacing w:after="87"/>
+        <w:ind w:left="469" w:right="56" w:hanging="484"/>
+        <w:jc w:val="both"/>
+      </w:pPr>
+      <w:r>
+        <w:lastRenderedPageBreak/>
+        <w:t>Anexos</w:t>
+      </w:r>
+    </w:p>
+    <w:p>
+      <w:pPr>
+        <w:ind w:right="56"/>
+      </w:pPr>
+    </w:p>
+    <w:p>
+      <w:pPr>
+        <w:ind w:right="56"/>
+      </w:pPr>
+      <w:r>
+        <w:t xml:space="preserve">Código </w:t>
       </w:r>
       <w:proofErr w:type="spellStart"/>
-      <w:proofErr w:type="gramStart"/>
-      <w:r>
-        <w:rPr>
-          <w:b/>
-          <w:i/>
-        </w:rPr>
-        <w:t>validateChosenPieceOwnership</w:t>
+      <w:r>
+        <w:t>Prolog</w:t>
       </w:r>
       <w:proofErr w:type="spellEnd"/>
       <w:r>
-        <w:rPr>
-          <w:b/>
-          <w:i/>
-        </w:rPr>
-        <w:t>(+</w:t>
-      </w:r>
-      <w:proofErr w:type="spellStart"/>
-      <w:r>
-        <w:rPr>
-          <w:b/>
-          <w:i/>
-        </w:rPr>
-        <w:t>SrcRow</w:t>
-      </w:r>
-      <w:proofErr w:type="spellEnd"/>
-      <w:proofErr w:type="gramEnd"/>
-      <w:r>
-        <w:rPr>
-          <w:b/>
-          <w:i/>
-        </w:rPr>
-        <w:t>, +</w:t>
-      </w:r>
-      <w:proofErr w:type="spellStart"/>
-      <w:r>
-        <w:rPr>
-          <w:b/>
-          <w:i/>
-        </w:rPr>
-        <w:t>SrcCol</w:t>
-      </w:r>
-      <w:proofErr w:type="spellEnd"/>
-      <w:r>
-        <w:rPr>
-          <w:b/>
-          <w:i/>
-        </w:rPr>
-        <w:t>, +</w:t>
-      </w:r>
-      <w:proofErr w:type="spellStart"/>
-      <w:r>
-        <w:rPr>
-          <w:b/>
-          <w:i/>
-        </w:rPr>
-        <w:t>Board</w:t>
-      </w:r>
-      <w:proofErr w:type="spellEnd"/>
-      <w:r>
-        <w:rPr>
-          <w:b/>
-          <w:i/>
-        </w:rPr>
-        <w:t>, +</w:t>
-      </w:r>
-      <w:proofErr w:type="spellStart"/>
-      <w:r>
-        <w:rPr>
-          <w:b/>
-          <w:i/>
-        </w:rPr>
-        <w:t>Player</w:t>
-      </w:r>
-      <w:proofErr w:type="spellEnd"/>
-      <w:r>
-        <w:rPr>
-          <w:b/>
-          <w:i/>
-        </w:rPr>
-        <w:t>)</w:t>
-      </w:r>
-      <w:r>
-        <w:t xml:space="preserve"> e caso falhe, o programa retrocede e pede ao jogador para inserir outras coordenadas.</w:t>
-      </w:r>
-    </w:p>
-    <w:p>
-      <w:r>
-        <w:t xml:space="preserve">Uma vez validadas as coordenadas da peça a mover, é pedido ao jogador que insira as coordenadas do destino da peça que selecionou. Após essas coordenadas serem validadas, verifica-se </w:t>
-      </w:r>
-      <w:r>
-        <w:t>se</w:t>
-      </w:r>
-      <w:r>
-        <w:t xml:space="preserve"> as coordenadas de origem e destino do movimento não são as mesmas com o predicado </w:t>
-      </w:r>
-      <w:proofErr w:type="spellStart"/>
-      <w:proofErr w:type="gramStart"/>
-      <w:r>
-        <w:rPr>
-          <w:b/>
-          <w:i/>
-        </w:rPr>
-        <w:t>validateDifferentCoordinates</w:t>
-      </w:r>
-      <w:proofErr w:type="spellEnd"/>
-      <w:r>
-        <w:rPr>
-          <w:b/>
-          <w:i/>
-        </w:rPr>
-        <w:t>(+</w:t>
-      </w:r>
-      <w:proofErr w:type="spellStart"/>
-      <w:r>
-        <w:rPr>
-          <w:b/>
-          <w:i/>
-        </w:rPr>
-        <w:t>SrcRow</w:t>
-      </w:r>
-      <w:proofErr w:type="spellEnd"/>
-      <w:proofErr w:type="gramEnd"/>
-      <w:r>
-        <w:rPr>
-          <w:b/>
-          <w:i/>
-        </w:rPr>
-        <w:t>, +</w:t>
-      </w:r>
-      <w:proofErr w:type="spellStart"/>
-      <w:r>
-        <w:rPr>
-          <w:b/>
-          <w:i/>
-        </w:rPr>
-        <w:t>SrcCol</w:t>
-      </w:r>
-      <w:proofErr w:type="spellEnd"/>
-      <w:r>
-        <w:rPr>
-          <w:b/>
-          <w:i/>
-        </w:rPr>
-        <w:t>, +</w:t>
-      </w:r>
-      <w:proofErr w:type="spellStart"/>
-      <w:r>
-        <w:rPr>
-          <w:b/>
-          <w:i/>
-        </w:rPr>
-        <w:t>DestRow</w:t>
-      </w:r>
-      <w:proofErr w:type="spellEnd"/>
-      <w:r>
-        <w:rPr>
-          <w:b/>
-          <w:i/>
-        </w:rPr>
-        <w:t>, +</w:t>
-      </w:r>
-      <w:proofErr w:type="spellStart"/>
-      <w:r>
-        <w:rPr>
-          <w:b/>
-          <w:i/>
-        </w:rPr>
-        <w:t>DestCol</w:t>
-      </w:r>
-      <w:proofErr w:type="spellEnd"/>
-      <w:r>
-        <w:rPr>
-          <w:b/>
-          <w:i/>
-        </w:rPr>
-        <w:t>)</w:t>
-      </w:r>
-      <w:r>
-        <w:t>. Caso as coordenadas de origem e destino sejam as mesmas, o programa retrocede até ao ponto inicial.</w:t>
+        <w:t xml:space="preserve"> implementado devidamente comentado e outros elementos úteis que não sejam essenciais ao relatório.</w:t>
       </w:r>
     </w:p>
     <w:sectPr>
-      <w:footerReference w:type="even" r:id="rId16"/>
-      <w:footerReference w:type="default" r:id="rId17"/>
-      <w:footerReference w:type="first" r:id="rId18"/>
+      <w:footerReference w:type="even" r:id="rId24"/>
+      <w:footerReference w:type="default" r:id="rId25"/>
+      <w:footerReference w:type="first" r:id="rId26"/>
       <w:pgSz w:w="11906" w:h="16838"/>
-      <w:pgMar w:top="2516" w:right="482" w:bottom="1879" w:left="2496" w:header="720" w:footer="720" w:gutter="0"/>
+      <w:pgMar w:top="2516" w:right="2408" w:bottom="1879" w:left="2496" w:header="720" w:footer="720" w:gutter="0"/>
       <w:cols w:space="720"/>
       <w:titlePg/>
     </w:sectPr>
@@ -3530,12 +5999,9 @@
 <w:ftr xmlns:wpc="http://schemas.microsoft.com/office/word/2010/wordprocessingCanvas" xmlns:mc="http://schemas.openxmlformats.org/markup-compatibility/2006" xmlns:o="urn:schemas-microsoft-com:office:office" xmlns:r="http://schemas.openxmlformats.org/officeDocument/2006/relationships" xmlns:m="http://schemas.openxmlformats.org/officeDocument/2006/math" xmlns:v="urn:schemas-microsoft-com:vml" xmlns:wp14="http://schemas.microsoft.com/office/word/2010/wordprocessingDrawing" xmlns:wp="http://schemas.openxmlformats.org/drawingml/2006/wordprocessingDrawing" xmlns:w10="urn:schemas-microsoft-com:office:word" xmlns:w="http://schemas.openxmlformats.org/wordprocessingml/2006/main" xmlns:w14="http://schemas.microsoft.com/office/word/2010/wordml" xmlns:w15="http://schemas.microsoft.com/office/word/2012/wordml" xmlns:wpg="http://schemas.microsoft.com/office/word/2010/wordprocessingGroup" xmlns:wpi="http://schemas.microsoft.com/office/word/2010/wordprocessingInk" xmlns:wne="http://schemas.microsoft.com/office/word/2006/wordml" xmlns:wps="http://schemas.microsoft.com/office/word/2010/wordprocessingShape" mc:Ignorable="w14 w15 wp14">
   <w:p>
     <w:pPr>
-      <w:tabs>
-        <w:tab w:val="left" w:pos="3969"/>
-      </w:tabs>
       <w:spacing w:after="0" w:line="259" w:lineRule="auto"/>
-      <w:ind w:left="143" w:right="0" w:firstLine="0"/>
-      <w:jc w:val="center"/>
+      <w:ind w:left="143" w:right="-936" w:firstLine="0"/>
+      <w:jc w:val="right"/>
     </w:pPr>
     <w:r>
       <w:rPr>
@@ -3749,7 +6215,7 @@
         <w:rFonts w:ascii="Courier New" w:hAnsi="Courier New" w:cs="Courier New" w:hint="default"/>
       </w:rPr>
     </w:lvl>
-    <w:lvl w:ilvl="2" w:tplc="08160005" w:tentative="1">
+    <w:lvl w:ilvl="2" w:tplc="08160005">
       <w:start w:val="1"/>
       <w:numFmt w:val="bullet"/>
       <w:lvlText w:val=""/>
@@ -3835,6 +6301,119 @@
     </w:lvl>
   </w:abstractNum>
   <w:abstractNum w:abstractNumId="2">
+    <w:nsid w:val="2A0A7434"/>
+    <w:multiLevelType w:val="hybridMultilevel"/>
+    <w:tmpl w:val="9BFA3712"/>
+    <w:lvl w:ilvl="0" w:tplc="08160001">
+      <w:start w:val="1"/>
+      <w:numFmt w:val="bullet"/>
+      <w:lvlText w:val=""/>
+      <w:lvlJc w:val="left"/>
+      <w:pPr>
+        <w:ind w:left="4065" w:hanging="360"/>
+      </w:pPr>
+      <w:rPr>
+        <w:rFonts w:ascii="Symbol" w:hAnsi="Symbol" w:hint="default"/>
+      </w:rPr>
+    </w:lvl>
+    <w:lvl w:ilvl="1" w:tplc="08160003" w:tentative="1">
+      <w:start w:val="1"/>
+      <w:numFmt w:val="bullet"/>
+      <w:lvlText w:val="o"/>
+      <w:lvlJc w:val="left"/>
+      <w:pPr>
+        <w:ind w:left="1440" w:hanging="360"/>
+      </w:pPr>
+      <w:rPr>
+        <w:rFonts w:ascii="Courier New" w:hAnsi="Courier New" w:cs="Courier New" w:hint="default"/>
+      </w:rPr>
+    </w:lvl>
+    <w:lvl w:ilvl="2" w:tplc="08160005" w:tentative="1">
+      <w:start w:val="1"/>
+      <w:numFmt w:val="bullet"/>
+      <w:lvlText w:val=""/>
+      <w:lvlJc w:val="left"/>
+      <w:pPr>
+        <w:ind w:left="2160" w:hanging="360"/>
+      </w:pPr>
+      <w:rPr>
+        <w:rFonts w:ascii="Wingdings" w:hAnsi="Wingdings" w:hint="default"/>
+      </w:rPr>
+    </w:lvl>
+    <w:lvl w:ilvl="3" w:tplc="08160001" w:tentative="1">
+      <w:start w:val="1"/>
+      <w:numFmt w:val="bullet"/>
+      <w:lvlText w:val=""/>
+      <w:lvlJc w:val="left"/>
+      <w:pPr>
+        <w:ind w:left="2880" w:hanging="360"/>
+      </w:pPr>
+      <w:rPr>
+        <w:rFonts w:ascii="Symbol" w:hAnsi="Symbol" w:hint="default"/>
+      </w:rPr>
+    </w:lvl>
+    <w:lvl w:ilvl="4" w:tplc="08160003" w:tentative="1">
+      <w:start w:val="1"/>
+      <w:numFmt w:val="bullet"/>
+      <w:lvlText w:val="o"/>
+      <w:lvlJc w:val="left"/>
+      <w:pPr>
+        <w:ind w:left="3600" w:hanging="360"/>
+      </w:pPr>
+      <w:rPr>
+        <w:rFonts w:ascii="Courier New" w:hAnsi="Courier New" w:cs="Courier New" w:hint="default"/>
+      </w:rPr>
+    </w:lvl>
+    <w:lvl w:ilvl="5" w:tplc="08160005" w:tentative="1">
+      <w:start w:val="1"/>
+      <w:numFmt w:val="bullet"/>
+      <w:lvlText w:val=""/>
+      <w:lvlJc w:val="left"/>
+      <w:pPr>
+        <w:ind w:left="4320" w:hanging="360"/>
+      </w:pPr>
+      <w:rPr>
+        <w:rFonts w:ascii="Wingdings" w:hAnsi="Wingdings" w:hint="default"/>
+      </w:rPr>
+    </w:lvl>
+    <w:lvl w:ilvl="6" w:tplc="08160001" w:tentative="1">
+      <w:start w:val="1"/>
+      <w:numFmt w:val="bullet"/>
+      <w:lvlText w:val=""/>
+      <w:lvlJc w:val="left"/>
+      <w:pPr>
+        <w:ind w:left="5040" w:hanging="360"/>
+      </w:pPr>
+      <w:rPr>
+        <w:rFonts w:ascii="Symbol" w:hAnsi="Symbol" w:hint="default"/>
+      </w:rPr>
+    </w:lvl>
+    <w:lvl w:ilvl="7" w:tplc="08160003" w:tentative="1">
+      <w:start w:val="1"/>
+      <w:numFmt w:val="bullet"/>
+      <w:lvlText w:val="o"/>
+      <w:lvlJc w:val="left"/>
+      <w:pPr>
+        <w:ind w:left="5760" w:hanging="360"/>
+      </w:pPr>
+      <w:rPr>
+        <w:rFonts w:ascii="Courier New" w:hAnsi="Courier New" w:cs="Courier New" w:hint="default"/>
+      </w:rPr>
+    </w:lvl>
+    <w:lvl w:ilvl="8" w:tplc="08160005" w:tentative="1">
+      <w:start w:val="1"/>
+      <w:numFmt w:val="bullet"/>
+      <w:lvlText w:val=""/>
+      <w:lvlJc w:val="left"/>
+      <w:pPr>
+        <w:ind w:left="6480" w:hanging="360"/>
+      </w:pPr>
+      <w:rPr>
+        <w:rFonts w:ascii="Wingdings" w:hAnsi="Wingdings" w:hint="default"/>
+      </w:rPr>
+    </w:lvl>
+  </w:abstractNum>
+  <w:abstractNum w:abstractNumId="3">
     <w:nsid w:val="32827216"/>
     <w:multiLevelType w:val="hybridMultilevel"/>
     <w:tmpl w:val="7E6204A4"/>
@@ -3923,7 +6502,120 @@
       </w:pPr>
     </w:lvl>
   </w:abstractNum>
-  <w:abstractNum w:abstractNumId="3">
+  <w:abstractNum w:abstractNumId="4">
+    <w:nsid w:val="505508B4"/>
+    <w:multiLevelType w:val="hybridMultilevel"/>
+    <w:tmpl w:val="009E2D62"/>
+    <w:lvl w:ilvl="0" w:tplc="08160001">
+      <w:start w:val="1"/>
+      <w:numFmt w:val="bullet"/>
+      <w:lvlText w:val=""/>
+      <w:lvlJc w:val="left"/>
+      <w:pPr>
+        <w:ind w:left="4071" w:hanging="360"/>
+      </w:pPr>
+      <w:rPr>
+        <w:rFonts w:ascii="Symbol" w:hAnsi="Symbol" w:hint="default"/>
+      </w:rPr>
+    </w:lvl>
+    <w:lvl w:ilvl="1" w:tplc="08160003" w:tentative="1">
+      <w:start w:val="1"/>
+      <w:numFmt w:val="bullet"/>
+      <w:lvlText w:val="o"/>
+      <w:lvlJc w:val="left"/>
+      <w:pPr>
+        <w:ind w:left="1446" w:hanging="360"/>
+      </w:pPr>
+      <w:rPr>
+        <w:rFonts w:ascii="Courier New" w:hAnsi="Courier New" w:cs="Courier New" w:hint="default"/>
+      </w:rPr>
+    </w:lvl>
+    <w:lvl w:ilvl="2" w:tplc="08160005" w:tentative="1">
+      <w:start w:val="1"/>
+      <w:numFmt w:val="bullet"/>
+      <w:lvlText w:val=""/>
+      <w:lvlJc w:val="left"/>
+      <w:pPr>
+        <w:ind w:left="2166" w:hanging="360"/>
+      </w:pPr>
+      <w:rPr>
+        <w:rFonts w:ascii="Wingdings" w:hAnsi="Wingdings" w:hint="default"/>
+      </w:rPr>
+    </w:lvl>
+    <w:lvl w:ilvl="3" w:tplc="08160001" w:tentative="1">
+      <w:start w:val="1"/>
+      <w:numFmt w:val="bullet"/>
+      <w:lvlText w:val=""/>
+      <w:lvlJc w:val="left"/>
+      <w:pPr>
+        <w:ind w:left="2886" w:hanging="360"/>
+      </w:pPr>
+      <w:rPr>
+        <w:rFonts w:ascii="Symbol" w:hAnsi="Symbol" w:hint="default"/>
+      </w:rPr>
+    </w:lvl>
+    <w:lvl w:ilvl="4" w:tplc="08160003" w:tentative="1">
+      <w:start w:val="1"/>
+      <w:numFmt w:val="bullet"/>
+      <w:lvlText w:val="o"/>
+      <w:lvlJc w:val="left"/>
+      <w:pPr>
+        <w:ind w:left="3606" w:hanging="360"/>
+      </w:pPr>
+      <w:rPr>
+        <w:rFonts w:ascii="Courier New" w:hAnsi="Courier New" w:cs="Courier New" w:hint="default"/>
+      </w:rPr>
+    </w:lvl>
+    <w:lvl w:ilvl="5" w:tplc="08160005" w:tentative="1">
+      <w:start w:val="1"/>
+      <w:numFmt w:val="bullet"/>
+      <w:lvlText w:val=""/>
+      <w:lvlJc w:val="left"/>
+      <w:pPr>
+        <w:ind w:left="4326" w:hanging="360"/>
+      </w:pPr>
+      <w:rPr>
+        <w:rFonts w:ascii="Wingdings" w:hAnsi="Wingdings" w:hint="default"/>
+      </w:rPr>
+    </w:lvl>
+    <w:lvl w:ilvl="6" w:tplc="08160001" w:tentative="1">
+      <w:start w:val="1"/>
+      <w:numFmt w:val="bullet"/>
+      <w:lvlText w:val=""/>
+      <w:lvlJc w:val="left"/>
+      <w:pPr>
+        <w:ind w:left="5046" w:hanging="360"/>
+      </w:pPr>
+      <w:rPr>
+        <w:rFonts w:ascii="Symbol" w:hAnsi="Symbol" w:hint="default"/>
+      </w:rPr>
+    </w:lvl>
+    <w:lvl w:ilvl="7" w:tplc="08160003" w:tentative="1">
+      <w:start w:val="1"/>
+      <w:numFmt w:val="bullet"/>
+      <w:lvlText w:val="o"/>
+      <w:lvlJc w:val="left"/>
+      <w:pPr>
+        <w:ind w:left="5766" w:hanging="360"/>
+      </w:pPr>
+      <w:rPr>
+        <w:rFonts w:ascii="Courier New" w:hAnsi="Courier New" w:cs="Courier New" w:hint="default"/>
+      </w:rPr>
+    </w:lvl>
+    <w:lvl w:ilvl="8" w:tplc="08160005" w:tentative="1">
+      <w:start w:val="1"/>
+      <w:numFmt w:val="bullet"/>
+      <w:lvlText w:val=""/>
+      <w:lvlJc w:val="left"/>
+      <w:pPr>
+        <w:ind w:left="6486" w:hanging="360"/>
+      </w:pPr>
+      <w:rPr>
+        <w:rFonts w:ascii="Wingdings" w:hAnsi="Wingdings" w:hint="default"/>
+      </w:rPr>
+    </w:lvl>
+  </w:abstractNum>
+  <w:abstractNum w:abstractNumId="5">
     <w:nsid w:val="51ED3B62"/>
     <w:multiLevelType w:val="hybridMultilevel"/>
     <w:tmpl w:val="B31A7E02"/>
@@ -4135,14 +6827,14 @@
       </w:rPr>
     </w:lvl>
   </w:abstractNum>
-  <w:abstractNum w:abstractNumId="4">
+  <w:abstractNum w:abstractNumId="6">
     <w:nsid w:val="5D5678CB"/>
     <w:multiLevelType w:val="hybridMultilevel"/>
     <w:tmpl w:val="86C00C02"/>
     <w:lvl w:ilvl="0" w:tplc="0032C426">
       <w:start w:val="1"/>
       <w:numFmt w:val="decimal"/>
-      <w:pStyle w:val="Ttulo1"/>
+      <w:pStyle w:val="Cabealho1"/>
       <w:lvlText w:val="%1"/>
       <w:lvlJc w:val="left"/>
       <w:pPr>
@@ -4357,7 +7049,7 @@
       </w:rPr>
     </w:lvl>
   </w:abstractNum>
-  <w:abstractNum w:abstractNumId="5">
+  <w:abstractNum w:abstractNumId="7">
     <w:nsid w:val="69E5559A"/>
     <w:multiLevelType w:val="hybridMultilevel"/>
     <w:tmpl w:val="9784130E"/>
@@ -4443,7 +7135,7 @@
       </w:pPr>
     </w:lvl>
   </w:abstractNum>
-  <w:abstractNum w:abstractNumId="6">
+  <w:abstractNum w:abstractNumId="8">
     <w:nsid w:val="77553EE6"/>
     <w:multiLevelType w:val="multilevel"/>
     <w:tmpl w:val="788292AA"/>
@@ -4556,7 +7248,7 @@
       </w:rPr>
     </w:lvl>
   </w:abstractNum>
-  <w:abstractNum w:abstractNumId="7">
+  <w:abstractNum w:abstractNumId="9">
     <w:nsid w:val="7A030815"/>
     <w:multiLevelType w:val="hybridMultilevel"/>
     <w:tmpl w:val="1A78AC66"/>
@@ -4646,30 +7338,48 @@
     </w:lvl>
   </w:abstractNum>
   <w:num w:numId="1">
-    <w:abstractNumId w:val="3"/>
+    <w:abstractNumId w:val="5"/>
   </w:num>
   <w:num w:numId="2">
-    <w:abstractNumId w:val="4"/>
+    <w:abstractNumId w:val="6"/>
   </w:num>
   <w:num w:numId="3">
-    <w:abstractNumId w:val="7"/>
+    <w:abstractNumId w:val="9"/>
   </w:num>
   <w:num w:numId="4">
     <w:abstractNumId w:val="0"/>
   </w:num>
   <w:num w:numId="5">
-    <w:abstractNumId w:val="2"/>
+    <w:abstractNumId w:val="3"/>
   </w:num>
   <w:num w:numId="6">
     <w:abstractNumId w:val="1"/>
   </w:num>
   <w:num w:numId="7">
+    <w:abstractNumId w:val="6"/>
+  </w:num>
+  <w:num w:numId="8">
+    <w:abstractNumId w:val="7"/>
+  </w:num>
+  <w:num w:numId="9">
+    <w:abstractNumId w:val="8"/>
+  </w:num>
+  <w:num w:numId="10">
     <w:abstractNumId w:val="4"/>
   </w:num>
-  <w:num w:numId="8">
-    <w:abstractNumId w:val="5"/>
+  <w:num w:numId="11">
+    <w:abstractNumId w:val="2"/>
   </w:num>
-  <w:num w:numId="9">
+  <w:num w:numId="12">
+    <w:abstractNumId w:val="6"/>
+  </w:num>
+  <w:num w:numId="13">
+    <w:abstractNumId w:val="6"/>
+  </w:num>
+  <w:num w:numId="14">
+    <w:abstractNumId w:val="6"/>
+  </w:num>
+  <w:num w:numId="15">
     <w:abstractNumId w:val="6"/>
   </w:num>
 </w:numbering>
@@ -5079,10 +7789,10 @@
       <w:color w:val="000000"/>
     </w:rPr>
   </w:style>
-  <w:style w:type="paragraph" w:styleId="Ttulo1">
+  <w:style w:type="paragraph" w:styleId="Cabealho1">
     <w:name w:val="heading 1"/>
     <w:next w:val="Normal"/>
-    <w:link w:val="Ttulo1Char"/>
+    <w:link w:val="Cabealho1Carter"/>
     <w:uiPriority w:val="9"/>
     <w:unhideWhenUsed/>
     <w:qFormat/>
@@ -5103,10 +7813,10 @@
       <w:sz w:val="29"/>
     </w:rPr>
   </w:style>
-  <w:style w:type="paragraph" w:styleId="Ttulo2">
+  <w:style w:type="paragraph" w:styleId="Cabealho2">
     <w:name w:val="heading 2"/>
     <w:next w:val="Normal"/>
-    <w:link w:val="Ttulo2Char"/>
+    <w:link w:val="Cabealho2Carter"/>
     <w:uiPriority w:val="9"/>
     <w:unhideWhenUsed/>
     <w:qFormat/>
@@ -5124,10 +7834,9 @@
       <w:sz w:val="24"/>
     </w:rPr>
   </w:style>
-  <w:style w:type="character" w:default="1" w:styleId="Fontepargpadro">
+  <w:style w:type="character" w:default="1" w:styleId="Tipodeletrapredefinidodopargrafo">
     <w:name w:val="Default Paragraph Font"/>
     <w:uiPriority w:val="1"/>
-    <w:semiHidden/>
     <w:unhideWhenUsed/>
   </w:style>
   <w:style w:type="table" w:default="1" w:styleId="Tabelanormal">
@@ -5151,9 +7860,9 @@
     <w:semiHidden/>
     <w:unhideWhenUsed/>
   </w:style>
-  <w:style w:type="character" w:customStyle="1" w:styleId="Ttulo2Char">
-    <w:name w:val="Título 2 Char"/>
-    <w:link w:val="Ttulo2"/>
+  <w:style w:type="character" w:customStyle="1" w:styleId="Cabealho2Carter">
+    <w:name w:val="Cabeçalho 2 Caráter"/>
+    <w:link w:val="Cabealho2"/>
     <w:rPr>
       <w:rFonts w:ascii="Cambria" w:eastAsia="Cambria" w:hAnsi="Cambria" w:cs="Cambria"/>
       <w:b/>
@@ -5161,9 +7870,9 @@
       <w:sz w:val="24"/>
     </w:rPr>
   </w:style>
-  <w:style w:type="character" w:customStyle="1" w:styleId="Ttulo1Char">
-    <w:name w:val="Título 1 Char"/>
-    <w:link w:val="Ttulo1"/>
+  <w:style w:type="character" w:customStyle="1" w:styleId="Cabealho1Carter">
+    <w:name w:val="Cabeçalho 1 Caráter"/>
+    <w:link w:val="Cabealho1"/>
     <w:rPr>
       <w:rFonts w:ascii="Cambria" w:eastAsia="Cambria" w:hAnsi="Cambria" w:cs="Cambria"/>
       <w:b/>
@@ -5217,7 +7926,7 @@
   <w:style w:type="paragraph" w:styleId="Cabealho">
     <w:name w:val="header"/>
     <w:basedOn w:val="Normal"/>
-    <w:link w:val="CabealhoChar"/>
+    <w:link w:val="CabealhoCarter"/>
     <w:uiPriority w:val="99"/>
     <w:unhideWhenUsed/>
     <w:rsid w:val="00816B49"/>
@@ -5229,9 +7938,9 @@
       <w:spacing w:after="0" w:line="240" w:lineRule="auto"/>
     </w:pPr>
   </w:style>
-  <w:style w:type="character" w:customStyle="1" w:styleId="CabealhoChar">
-    <w:name w:val="Cabeçalho Char"/>
-    <w:basedOn w:val="Fontepargpadro"/>
+  <w:style w:type="character" w:customStyle="1" w:styleId="CabealhoCarter">
+    <w:name w:val="Cabeçalho Caráter"/>
+    <w:basedOn w:val="Tipodeletrapredefinidodopargrafo"/>
     <w:link w:val="Cabealho"/>
     <w:uiPriority w:val="99"/>
     <w:rsid w:val="00816B49"/>
@@ -5503,4 +8212,16 @@
     </a:ext>
   </a:extLst>
 </a:theme>
+</file>
+
+<file path=customXml/item1.xml><?xml version="1.0" encoding="utf-8"?>
+<b:Sources xmlns:b="http://schemas.openxmlformats.org/officeDocument/2006/bibliography" xmlns="http://schemas.openxmlformats.org/officeDocument/2006/bibliography" SelectedStyle="\APASixthEditionOfficeOnline.xsl" StyleName="APA" Version="6"/>
+</file>
+
+<file path=customXml/itemProps1.xml><?xml version="1.0" encoding="utf-8"?>
+<ds:datastoreItem xmlns:ds="http://schemas.openxmlformats.org/officeDocument/2006/customXml" ds:itemID="{09C5A9F2-4B63-474F-AE6E-99ED97BEBBDF}">
+  <ds:schemaRefs>
+    <ds:schemaRef ds:uri="http://schemas.openxmlformats.org/officeDocument/2006/bibliography"/>
+  </ds:schemaRefs>
+</ds:datastoreItem>
 </file>
--- a/project-1/report/PLOG_TP1_FINAL_Eximo_4.docx
+++ b/project-1/report/PLOG_TP1_FINAL_Eximo_4.docx
@@ -298,7 +298,7 @@
     </w:p>
     <w:p>
       <w:pPr>
-        <w:pStyle w:val="Cabealho1"/>
+        <w:pStyle w:val="Ttulo1"/>
         <w:numPr>
           <w:ilvl w:val="0"/>
           <w:numId w:val="0"/>
@@ -306,41 +306,2305 @@
         <w:ind w:right="56"/>
         <w:jc w:val="both"/>
       </w:pPr>
+      <w:bookmarkStart w:id="0" w:name="_Toc403529973"/>
       <w:r>
         <w:lastRenderedPageBreak/>
         <w:t>Resumo</w:t>
       </w:r>
-    </w:p>
-    <w:p>
-      <w:pPr>
-        <w:ind w:right="56" w:firstLine="0"/>
-      </w:pPr>
-      <w:r>
-        <w:t xml:space="preserve">O relatório ainda se encontra </w:t>
-      </w:r>
-      <w:r>
-        <w:rPr>
-          <w:u w:val="single"/>
-        </w:rPr>
-        <w:t>por</w:t>
-      </w:r>
-      <w:r>
-        <w:t xml:space="preserve"> terminar.</w:t>
-      </w:r>
-    </w:p>
-    <w:p>
-      <w:pPr>
-        <w:pStyle w:val="Cabealho1"/>
+      <w:bookmarkEnd w:id="0"/>
+    </w:p>
+    <w:p>
+      <w:pPr>
         <w:ind w:right="56"/>
-        <w:jc w:val="both"/>
+      </w:pPr>
+      <w:r>
+        <w:t>Ao longo das últimas semanas de aulas, o grupo encontrou-se a desenvolver um jogo em PROLOG, denominado de Eximo, da família das Damas.</w:t>
+      </w:r>
+    </w:p>
+    <w:p>
+      <w:pPr>
+        <w:ind w:right="56"/>
+      </w:pPr>
+      <w:r>
+        <w:t>O trabalho teve como objetivo aplicarmos os conhecimentos interiorizados na implementação do jogo, sendo este por ventura o maior problema que encontramos, pois PROLOG é uma linguagem de programação com um paradigma diferente do que estamos habituados. Com alguma pesquisa e consulta aos materiais fornecidos pelos docentes foi possível uma melhor compreensão e aplicação das novas abordagens aqui requeridas. Com recorrência a diversos predicados já existentes e novos criados pelo grupo a solução aos problemas foi encontrada.</w:t>
+      </w:r>
+    </w:p>
+    <w:p>
+      <w:pPr>
+        <w:ind w:right="56"/>
+      </w:pPr>
+      <w:r>
+        <w:t>Houve alguns fatores que são necessários de frisar: a paciência, lucidez e cooperação foram muito importantes para conseguirmos atingir os objetivos propostos.</w:t>
+      </w:r>
+    </w:p>
+    <w:p>
+      <w:pPr>
+        <w:ind w:right="56"/>
+      </w:pPr>
+      <w:r>
+        <w:t>Como resultado final do projeto temos um jogo não só simples e apelativo como também robusto e eficiente visto que foi desenvolvido para execução na linha de comandos.</w:t>
+      </w:r>
+    </w:p>
+    <w:p>
+      <w:pPr>
+        <w:ind w:left="6" w:right="56" w:firstLine="0"/>
+      </w:pPr>
+      <w:r>
+        <w:t>Como conclusões finais a este trabalho podemos dizer que o nosso conhecimento acerca da linguagem PROLOG aumentou consideravelmente, sendo possível a consolidação dos conceitos aprendidos nas aulas, e temos orgulho no trabalho até aqui desenvolvido e apresentado.</w:t>
+      </w:r>
+    </w:p>
+    <w:p>
+      <w:pPr>
+        <w:spacing w:after="160" w:line="259" w:lineRule="auto"/>
+        <w:ind w:right="0" w:firstLine="0"/>
+        <w:jc w:val="left"/>
       </w:pPr>
       <w:r>
         <w:br w:type="page"/>
       </w:r>
+    </w:p>
+    <w:p>
+      <w:pPr>
+        <w:pStyle w:val="Ttulo1"/>
+        <w:numPr>
+          <w:ilvl w:val="0"/>
+          <w:numId w:val="0"/>
+        </w:numPr>
+        <w:rPr>
+          <w:rStyle w:val="Ttulo1Char"/>
+          <w:b/>
+        </w:rPr>
+      </w:pPr>
+      <w:bookmarkStart w:id="1" w:name="_Toc403529974"/>
+      <w:r>
+        <w:rPr>
+          <w:rStyle w:val="Ttulo1Char"/>
+          <w:b/>
+        </w:rPr>
+        <w:lastRenderedPageBreak/>
+        <w:t>Índice</w:t>
+      </w:r>
+      <w:bookmarkEnd w:id="1"/>
+    </w:p>
+    <w:sdt>
+      <w:sdtPr>
+        <w:rPr>
+          <w:rFonts w:ascii="Cambria" w:eastAsia="Cambria" w:hAnsi="Cambria" w:cs="Cambria"/>
+          <w:color w:val="000000"/>
+          <w:sz w:val="22"/>
+          <w:szCs w:val="22"/>
+          <w:lang w:val="pt-BR"/>
+        </w:rPr>
+        <w:id w:val="110866619"/>
+        <w:docPartObj>
+          <w:docPartGallery w:val="Table of Contents"/>
+          <w:docPartUnique/>
+        </w:docPartObj>
+      </w:sdtPr>
+      <w:sdtEndPr>
+        <w:rPr>
+          <w:b/>
+          <w:bCs/>
+        </w:rPr>
+      </w:sdtEndPr>
+      <w:sdtContent>
+        <w:p>
+          <w:pPr>
+            <w:pStyle w:val="CabealhodoSumrio"/>
+          </w:pPr>
+        </w:p>
+        <w:p>
+          <w:pPr>
+            <w:pStyle w:val="Sumrio1"/>
+            <w:tabs>
+              <w:tab w:val="right" w:leader="dot" w:pos="6992"/>
+            </w:tabs>
+            <w:rPr>
+              <w:rFonts w:asciiTheme="minorHAnsi" w:eastAsiaTheme="minorEastAsia" w:hAnsiTheme="minorHAnsi" w:cstheme="minorBidi"/>
+              <w:noProof/>
+              <w:color w:val="auto"/>
+            </w:rPr>
+          </w:pPr>
+          <w:r>
+            <w:fldChar w:fldCharType="begin"/>
+          </w:r>
+          <w:r>
+            <w:instrText xml:space="preserve"> TOC \o "1-3" \h \z \u </w:instrText>
+          </w:r>
+          <w:r>
+            <w:fldChar w:fldCharType="separate"/>
+          </w:r>
+          <w:hyperlink w:anchor="_Toc403529973" w:history="1">
+            <w:r>
+              <w:rPr>
+                <w:rStyle w:val="Hyperlink"/>
+                <w:noProof/>
+              </w:rPr>
+              <w:t>Resumo</w:t>
+            </w:r>
+            <w:r>
+              <w:rPr>
+                <w:noProof/>
+                <w:webHidden/>
+              </w:rPr>
+              <w:tab/>
+            </w:r>
+            <w:r>
+              <w:rPr>
+                <w:noProof/>
+                <w:webHidden/>
+              </w:rPr>
+              <w:fldChar w:fldCharType="begin"/>
+            </w:r>
+            <w:r>
+              <w:rPr>
+                <w:noProof/>
+                <w:webHidden/>
+              </w:rPr>
+              <w:instrText xml:space="preserve"> PAGEREF _Toc403529973 \h </w:instrText>
+            </w:r>
+            <w:r>
+              <w:rPr>
+                <w:noProof/>
+                <w:webHidden/>
+              </w:rPr>
+            </w:r>
+            <w:r>
+              <w:rPr>
+                <w:noProof/>
+                <w:webHidden/>
+              </w:rPr>
+              <w:fldChar w:fldCharType="separate"/>
+            </w:r>
+            <w:r>
+              <w:rPr>
+                <w:noProof/>
+                <w:webHidden/>
+              </w:rPr>
+              <w:t>2</w:t>
+            </w:r>
+            <w:r>
+              <w:rPr>
+                <w:noProof/>
+                <w:webHidden/>
+              </w:rPr>
+              <w:fldChar w:fldCharType="end"/>
+            </w:r>
+          </w:hyperlink>
+        </w:p>
+        <w:p>
+          <w:pPr>
+            <w:pStyle w:val="Sumrio1"/>
+            <w:tabs>
+              <w:tab w:val="right" w:leader="dot" w:pos="6992"/>
+            </w:tabs>
+            <w:rPr>
+              <w:rFonts w:asciiTheme="minorHAnsi" w:eastAsiaTheme="minorEastAsia" w:hAnsiTheme="minorHAnsi" w:cstheme="minorBidi"/>
+              <w:noProof/>
+              <w:color w:val="auto"/>
+            </w:rPr>
+          </w:pPr>
+          <w:hyperlink w:anchor="_Toc403529974" w:history="1">
+            <w:r>
+              <w:rPr>
+                <w:rStyle w:val="Hyperlink"/>
+                <w:noProof/>
+              </w:rPr>
+              <w:t>Índice</w:t>
+            </w:r>
+            <w:r>
+              <w:rPr>
+                <w:noProof/>
+                <w:webHidden/>
+              </w:rPr>
+              <w:tab/>
+            </w:r>
+            <w:r>
+              <w:rPr>
+                <w:noProof/>
+                <w:webHidden/>
+              </w:rPr>
+              <w:fldChar w:fldCharType="begin"/>
+            </w:r>
+            <w:r>
+              <w:rPr>
+                <w:noProof/>
+                <w:webHidden/>
+              </w:rPr>
+              <w:instrText xml:space="preserve"> PAGEREF _Toc403529974 \h </w:instrText>
+            </w:r>
+            <w:r>
+              <w:rPr>
+                <w:noProof/>
+                <w:webHidden/>
+              </w:rPr>
+            </w:r>
+            <w:r>
+              <w:rPr>
+                <w:noProof/>
+                <w:webHidden/>
+              </w:rPr>
+              <w:fldChar w:fldCharType="separate"/>
+            </w:r>
+            <w:r>
+              <w:rPr>
+                <w:noProof/>
+                <w:webHidden/>
+              </w:rPr>
+              <w:t>3</w:t>
+            </w:r>
+            <w:r>
+              <w:rPr>
+                <w:noProof/>
+                <w:webHidden/>
+              </w:rPr>
+              <w:fldChar w:fldCharType="end"/>
+            </w:r>
+          </w:hyperlink>
+        </w:p>
+        <w:p>
+          <w:pPr>
+            <w:pStyle w:val="Sumrio1"/>
+            <w:tabs>
+              <w:tab w:val="left" w:pos="440"/>
+              <w:tab w:val="right" w:leader="dot" w:pos="6992"/>
+            </w:tabs>
+            <w:rPr>
+              <w:rFonts w:asciiTheme="minorHAnsi" w:eastAsiaTheme="minorEastAsia" w:hAnsiTheme="minorHAnsi" w:cstheme="minorBidi"/>
+              <w:noProof/>
+              <w:color w:val="auto"/>
+            </w:rPr>
+          </w:pPr>
+          <w:hyperlink w:anchor="_Toc403529975" w:history="1">
+            <w:r>
+              <w:rPr>
+                <w:rStyle w:val="Hyperlink"/>
+                <w:bCs/>
+                <w:noProof/>
+                <w:u w:color="000000"/>
+              </w:rPr>
+              <w:t>1</w:t>
+            </w:r>
+            <w:r>
+              <w:rPr>
+                <w:rFonts w:asciiTheme="minorHAnsi" w:eastAsiaTheme="minorEastAsia" w:hAnsiTheme="minorHAnsi" w:cstheme="minorBidi"/>
+                <w:noProof/>
+                <w:color w:val="auto"/>
+              </w:rPr>
+              <w:tab/>
+            </w:r>
+            <w:r>
+              <w:rPr>
+                <w:rStyle w:val="Hyperlink"/>
+                <w:noProof/>
+              </w:rPr>
+              <w:t>Introdução</w:t>
+            </w:r>
+            <w:r>
+              <w:rPr>
+                <w:noProof/>
+                <w:webHidden/>
+              </w:rPr>
+              <w:tab/>
+            </w:r>
+            <w:r>
+              <w:rPr>
+                <w:noProof/>
+                <w:webHidden/>
+              </w:rPr>
+              <w:fldChar w:fldCharType="begin"/>
+            </w:r>
+            <w:r>
+              <w:rPr>
+                <w:noProof/>
+                <w:webHidden/>
+              </w:rPr>
+              <w:instrText xml:space="preserve"> PAGEREF _Toc403529975 \h </w:instrText>
+            </w:r>
+            <w:r>
+              <w:rPr>
+                <w:noProof/>
+                <w:webHidden/>
+              </w:rPr>
+            </w:r>
+            <w:r>
+              <w:rPr>
+                <w:noProof/>
+                <w:webHidden/>
+              </w:rPr>
+              <w:fldChar w:fldCharType="separate"/>
+            </w:r>
+            <w:r>
+              <w:rPr>
+                <w:noProof/>
+                <w:webHidden/>
+              </w:rPr>
+              <w:t>4</w:t>
+            </w:r>
+            <w:r>
+              <w:rPr>
+                <w:noProof/>
+                <w:webHidden/>
+              </w:rPr>
+              <w:fldChar w:fldCharType="end"/>
+            </w:r>
+          </w:hyperlink>
+        </w:p>
+        <w:p>
+          <w:pPr>
+            <w:pStyle w:val="Sumrio1"/>
+            <w:tabs>
+              <w:tab w:val="left" w:pos="440"/>
+              <w:tab w:val="right" w:leader="dot" w:pos="6992"/>
+            </w:tabs>
+            <w:rPr>
+              <w:rFonts w:asciiTheme="minorHAnsi" w:eastAsiaTheme="minorEastAsia" w:hAnsiTheme="minorHAnsi" w:cstheme="minorBidi"/>
+              <w:noProof/>
+              <w:color w:val="auto"/>
+            </w:rPr>
+          </w:pPr>
+          <w:hyperlink w:anchor="_Toc403529976" w:history="1">
+            <w:r>
+              <w:rPr>
+                <w:rStyle w:val="Hyperlink"/>
+                <w:bCs/>
+                <w:noProof/>
+                <w:u w:color="000000"/>
+              </w:rPr>
+              <w:t>2</w:t>
+            </w:r>
+            <w:r>
+              <w:rPr>
+                <w:rFonts w:asciiTheme="minorHAnsi" w:eastAsiaTheme="minorEastAsia" w:hAnsiTheme="minorHAnsi" w:cstheme="minorBidi"/>
+                <w:noProof/>
+                <w:color w:val="auto"/>
+              </w:rPr>
+              <w:tab/>
+            </w:r>
+            <w:r>
+              <w:rPr>
+                <w:rStyle w:val="Hyperlink"/>
+                <w:noProof/>
+              </w:rPr>
+              <w:t>O Jogo Eximo</w:t>
+            </w:r>
+            <w:r>
+              <w:rPr>
+                <w:noProof/>
+                <w:webHidden/>
+              </w:rPr>
+              <w:tab/>
+            </w:r>
+            <w:r>
+              <w:rPr>
+                <w:noProof/>
+                <w:webHidden/>
+              </w:rPr>
+              <w:fldChar w:fldCharType="begin"/>
+            </w:r>
+            <w:r>
+              <w:rPr>
+                <w:noProof/>
+                <w:webHidden/>
+              </w:rPr>
+              <w:instrText xml:space="preserve"> PAGEREF _Toc403529976 \h </w:instrText>
+            </w:r>
+            <w:r>
+              <w:rPr>
+                <w:noProof/>
+                <w:webHidden/>
+              </w:rPr>
+            </w:r>
+            <w:r>
+              <w:rPr>
+                <w:noProof/>
+                <w:webHidden/>
+              </w:rPr>
+              <w:fldChar w:fldCharType="separate"/>
+            </w:r>
+            <w:r>
+              <w:rPr>
+                <w:noProof/>
+                <w:webHidden/>
+              </w:rPr>
+              <w:t>5</w:t>
+            </w:r>
+            <w:r>
+              <w:rPr>
+                <w:noProof/>
+                <w:webHidden/>
+              </w:rPr>
+              <w:fldChar w:fldCharType="end"/>
+            </w:r>
+          </w:hyperlink>
+        </w:p>
+        <w:p>
+          <w:pPr>
+            <w:pStyle w:val="Sumrio2"/>
+            <w:tabs>
+              <w:tab w:val="left" w:pos="880"/>
+              <w:tab w:val="right" w:leader="dot" w:pos="6992"/>
+            </w:tabs>
+            <w:rPr>
+              <w:rFonts w:asciiTheme="minorHAnsi" w:eastAsiaTheme="minorEastAsia" w:hAnsiTheme="minorHAnsi" w:cstheme="minorBidi"/>
+              <w:noProof/>
+              <w:color w:val="auto"/>
+            </w:rPr>
+          </w:pPr>
+          <w:hyperlink w:anchor="_Toc403529977" w:history="1">
+            <w:r>
+              <w:rPr>
+                <w:rStyle w:val="Hyperlink"/>
+                <w:bCs/>
+                <w:noProof/>
+                <w:u w:color="000000"/>
+              </w:rPr>
+              <w:t>2.1</w:t>
+            </w:r>
+            <w:r>
+              <w:rPr>
+                <w:rFonts w:asciiTheme="minorHAnsi" w:eastAsiaTheme="minorEastAsia" w:hAnsiTheme="minorHAnsi" w:cstheme="minorBidi"/>
+                <w:noProof/>
+                <w:color w:val="auto"/>
+              </w:rPr>
+              <w:tab/>
+            </w:r>
+            <w:r>
+              <w:rPr>
+                <w:rStyle w:val="Hyperlink"/>
+                <w:noProof/>
+              </w:rPr>
+              <w:t>História</w:t>
+            </w:r>
+            <w:r>
+              <w:rPr>
+                <w:noProof/>
+                <w:webHidden/>
+              </w:rPr>
+              <w:tab/>
+            </w:r>
+            <w:r>
+              <w:rPr>
+                <w:noProof/>
+                <w:webHidden/>
+              </w:rPr>
+              <w:fldChar w:fldCharType="begin"/>
+            </w:r>
+            <w:r>
+              <w:rPr>
+                <w:noProof/>
+                <w:webHidden/>
+              </w:rPr>
+              <w:instrText xml:space="preserve"> PAGEREF _Toc403529977 \h </w:instrText>
+            </w:r>
+            <w:r>
+              <w:rPr>
+                <w:noProof/>
+                <w:webHidden/>
+              </w:rPr>
+            </w:r>
+            <w:r>
+              <w:rPr>
+                <w:noProof/>
+                <w:webHidden/>
+              </w:rPr>
+              <w:fldChar w:fldCharType="separate"/>
+            </w:r>
+            <w:r>
+              <w:rPr>
+                <w:noProof/>
+                <w:webHidden/>
+              </w:rPr>
+              <w:t>5</w:t>
+            </w:r>
+            <w:r>
+              <w:rPr>
+                <w:noProof/>
+                <w:webHidden/>
+              </w:rPr>
+              <w:fldChar w:fldCharType="end"/>
+            </w:r>
+          </w:hyperlink>
+        </w:p>
+        <w:p>
+          <w:pPr>
+            <w:pStyle w:val="Sumrio2"/>
+            <w:tabs>
+              <w:tab w:val="left" w:pos="880"/>
+              <w:tab w:val="right" w:leader="dot" w:pos="6992"/>
+            </w:tabs>
+            <w:rPr>
+              <w:rFonts w:asciiTheme="minorHAnsi" w:eastAsiaTheme="minorEastAsia" w:hAnsiTheme="minorHAnsi" w:cstheme="minorBidi"/>
+              <w:noProof/>
+              <w:color w:val="auto"/>
+            </w:rPr>
+          </w:pPr>
+          <w:hyperlink w:anchor="_Toc403529978" w:history="1">
+            <w:r>
+              <w:rPr>
+                <w:rStyle w:val="Hyperlink"/>
+                <w:bCs/>
+                <w:noProof/>
+                <w:u w:color="000000"/>
+              </w:rPr>
+              <w:t>2.2</w:t>
+            </w:r>
+            <w:r>
+              <w:rPr>
+                <w:rFonts w:asciiTheme="minorHAnsi" w:eastAsiaTheme="minorEastAsia" w:hAnsiTheme="minorHAnsi" w:cstheme="minorBidi"/>
+                <w:noProof/>
+                <w:color w:val="auto"/>
+              </w:rPr>
+              <w:tab/>
+            </w:r>
+            <w:r>
+              <w:rPr>
+                <w:rStyle w:val="Hyperlink"/>
+                <w:noProof/>
+              </w:rPr>
+              <w:t>Detalhes do Jogo</w:t>
+            </w:r>
+            <w:r>
+              <w:rPr>
+                <w:noProof/>
+                <w:webHidden/>
+              </w:rPr>
+              <w:tab/>
+            </w:r>
+            <w:r>
+              <w:rPr>
+                <w:noProof/>
+                <w:webHidden/>
+              </w:rPr>
+              <w:fldChar w:fldCharType="begin"/>
+            </w:r>
+            <w:r>
+              <w:rPr>
+                <w:noProof/>
+                <w:webHidden/>
+              </w:rPr>
+              <w:instrText xml:space="preserve"> PAGEREF _Toc403529978 \h </w:instrText>
+            </w:r>
+            <w:r>
+              <w:rPr>
+                <w:noProof/>
+                <w:webHidden/>
+              </w:rPr>
+            </w:r>
+            <w:r>
+              <w:rPr>
+                <w:noProof/>
+                <w:webHidden/>
+              </w:rPr>
+              <w:fldChar w:fldCharType="separate"/>
+            </w:r>
+            <w:r>
+              <w:rPr>
+                <w:noProof/>
+                <w:webHidden/>
+              </w:rPr>
+              <w:t>5</w:t>
+            </w:r>
+            <w:r>
+              <w:rPr>
+                <w:noProof/>
+                <w:webHidden/>
+              </w:rPr>
+              <w:fldChar w:fldCharType="end"/>
+            </w:r>
+          </w:hyperlink>
+        </w:p>
+        <w:p>
+          <w:pPr>
+            <w:pStyle w:val="Sumrio2"/>
+            <w:tabs>
+              <w:tab w:val="left" w:pos="880"/>
+              <w:tab w:val="right" w:leader="dot" w:pos="6992"/>
+            </w:tabs>
+            <w:rPr>
+              <w:rFonts w:asciiTheme="minorHAnsi" w:eastAsiaTheme="minorEastAsia" w:hAnsiTheme="minorHAnsi" w:cstheme="minorBidi"/>
+              <w:noProof/>
+              <w:color w:val="auto"/>
+            </w:rPr>
+          </w:pPr>
+          <w:hyperlink w:anchor="_Toc403529979" w:history="1">
+            <w:r>
+              <w:rPr>
+                <w:rStyle w:val="Hyperlink"/>
+                <w:bCs/>
+                <w:noProof/>
+                <w:u w:color="000000"/>
+              </w:rPr>
+              <w:t>2.3</w:t>
+            </w:r>
+            <w:r>
+              <w:rPr>
+                <w:rFonts w:asciiTheme="minorHAnsi" w:eastAsiaTheme="minorEastAsia" w:hAnsiTheme="minorHAnsi" w:cstheme="minorBidi"/>
+                <w:noProof/>
+                <w:color w:val="auto"/>
+              </w:rPr>
+              <w:tab/>
+            </w:r>
+            <w:r>
+              <w:rPr>
+                <w:rStyle w:val="Hyperlink"/>
+                <w:noProof/>
+              </w:rPr>
+              <w:t>Objetivo</w:t>
+            </w:r>
+            <w:r>
+              <w:rPr>
+                <w:noProof/>
+                <w:webHidden/>
+              </w:rPr>
+              <w:tab/>
+            </w:r>
+            <w:r>
+              <w:rPr>
+                <w:noProof/>
+                <w:webHidden/>
+              </w:rPr>
+              <w:fldChar w:fldCharType="begin"/>
+            </w:r>
+            <w:r>
+              <w:rPr>
+                <w:noProof/>
+                <w:webHidden/>
+              </w:rPr>
+              <w:instrText xml:space="preserve"> PAGEREF _Toc403529979 \h </w:instrText>
+            </w:r>
+            <w:r>
+              <w:rPr>
+                <w:noProof/>
+                <w:webHidden/>
+              </w:rPr>
+            </w:r>
+            <w:r>
+              <w:rPr>
+                <w:noProof/>
+                <w:webHidden/>
+              </w:rPr>
+              <w:fldChar w:fldCharType="separate"/>
+            </w:r>
+            <w:r>
+              <w:rPr>
+                <w:noProof/>
+                <w:webHidden/>
+              </w:rPr>
+              <w:t>5</w:t>
+            </w:r>
+            <w:r>
+              <w:rPr>
+                <w:noProof/>
+                <w:webHidden/>
+              </w:rPr>
+              <w:fldChar w:fldCharType="end"/>
+            </w:r>
+          </w:hyperlink>
+        </w:p>
+        <w:p>
+          <w:pPr>
+            <w:pStyle w:val="Sumrio2"/>
+            <w:tabs>
+              <w:tab w:val="left" w:pos="880"/>
+              <w:tab w:val="right" w:leader="dot" w:pos="6992"/>
+            </w:tabs>
+            <w:rPr>
+              <w:rFonts w:asciiTheme="minorHAnsi" w:eastAsiaTheme="minorEastAsia" w:hAnsiTheme="minorHAnsi" w:cstheme="minorBidi"/>
+              <w:noProof/>
+              <w:color w:val="auto"/>
+            </w:rPr>
+          </w:pPr>
+          <w:hyperlink w:anchor="_Toc403529980" w:history="1">
+            <w:r>
+              <w:rPr>
+                <w:rStyle w:val="Hyperlink"/>
+                <w:bCs/>
+                <w:noProof/>
+                <w:u w:color="000000"/>
+              </w:rPr>
+              <w:t>2.4</w:t>
+            </w:r>
+            <w:r>
+              <w:rPr>
+                <w:rFonts w:asciiTheme="minorHAnsi" w:eastAsiaTheme="minorEastAsia" w:hAnsiTheme="minorHAnsi" w:cstheme="minorBidi"/>
+                <w:noProof/>
+                <w:color w:val="auto"/>
+              </w:rPr>
+              <w:tab/>
+            </w:r>
+            <w:r>
+              <w:rPr>
+                <w:rStyle w:val="Hyperlink"/>
+                <w:noProof/>
+              </w:rPr>
+              <w:t>Jogada</w:t>
+            </w:r>
+            <w:r>
+              <w:rPr>
+                <w:noProof/>
+                <w:webHidden/>
+              </w:rPr>
+              <w:tab/>
+            </w:r>
+            <w:r>
+              <w:rPr>
+                <w:noProof/>
+                <w:webHidden/>
+              </w:rPr>
+              <w:fldChar w:fldCharType="begin"/>
+            </w:r>
+            <w:r>
+              <w:rPr>
+                <w:noProof/>
+                <w:webHidden/>
+              </w:rPr>
+              <w:instrText xml:space="preserve"> PAGEREF _Toc403529980 \h </w:instrText>
+            </w:r>
+            <w:r>
+              <w:rPr>
+                <w:noProof/>
+                <w:webHidden/>
+              </w:rPr>
+            </w:r>
+            <w:r>
+              <w:rPr>
+                <w:noProof/>
+                <w:webHidden/>
+              </w:rPr>
+              <w:fldChar w:fldCharType="separate"/>
+            </w:r>
+            <w:r>
+              <w:rPr>
+                <w:noProof/>
+                <w:webHidden/>
+              </w:rPr>
+              <w:t>5</w:t>
+            </w:r>
+            <w:r>
+              <w:rPr>
+                <w:noProof/>
+                <w:webHidden/>
+              </w:rPr>
+              <w:fldChar w:fldCharType="end"/>
+            </w:r>
+          </w:hyperlink>
+        </w:p>
+        <w:p>
+          <w:pPr>
+            <w:pStyle w:val="Sumrio2"/>
+            <w:tabs>
+              <w:tab w:val="left" w:pos="880"/>
+              <w:tab w:val="right" w:leader="dot" w:pos="6992"/>
+            </w:tabs>
+            <w:rPr>
+              <w:rFonts w:asciiTheme="minorHAnsi" w:eastAsiaTheme="minorEastAsia" w:hAnsiTheme="minorHAnsi" w:cstheme="minorBidi"/>
+              <w:noProof/>
+              <w:color w:val="auto"/>
+            </w:rPr>
+          </w:pPr>
+          <w:hyperlink w:anchor="_Toc403529981" w:history="1">
+            <w:r>
+              <w:rPr>
+                <w:rStyle w:val="Hyperlink"/>
+                <w:bCs/>
+                <w:noProof/>
+                <w:u w:color="000000"/>
+              </w:rPr>
+              <w:t>2.5</w:t>
+            </w:r>
+            <w:r>
+              <w:rPr>
+                <w:rFonts w:asciiTheme="minorHAnsi" w:eastAsiaTheme="minorEastAsia" w:hAnsiTheme="minorHAnsi" w:cstheme="minorBidi"/>
+                <w:noProof/>
+                <w:color w:val="auto"/>
+              </w:rPr>
+              <w:tab/>
+            </w:r>
+            <w:r>
+              <w:rPr>
+                <w:rStyle w:val="Hyperlink"/>
+                <w:noProof/>
+              </w:rPr>
+              <w:t>Movimento</w:t>
+            </w:r>
+            <w:r>
+              <w:rPr>
+                <w:noProof/>
+                <w:webHidden/>
+              </w:rPr>
+              <w:tab/>
+            </w:r>
+            <w:r>
+              <w:rPr>
+                <w:noProof/>
+                <w:webHidden/>
+              </w:rPr>
+              <w:fldChar w:fldCharType="begin"/>
+            </w:r>
+            <w:r>
+              <w:rPr>
+                <w:noProof/>
+                <w:webHidden/>
+              </w:rPr>
+              <w:instrText xml:space="preserve"> PAGEREF _Toc403529981 \h </w:instrText>
+            </w:r>
+            <w:r>
+              <w:rPr>
+                <w:noProof/>
+                <w:webHidden/>
+              </w:rPr>
+            </w:r>
+            <w:r>
+              <w:rPr>
+                <w:noProof/>
+                <w:webHidden/>
+              </w:rPr>
+              <w:fldChar w:fldCharType="separate"/>
+            </w:r>
+            <w:r>
+              <w:rPr>
+                <w:noProof/>
+                <w:webHidden/>
+              </w:rPr>
+              <w:t>6</w:t>
+            </w:r>
+            <w:r>
+              <w:rPr>
+                <w:noProof/>
+                <w:webHidden/>
+              </w:rPr>
+              <w:fldChar w:fldCharType="end"/>
+            </w:r>
+          </w:hyperlink>
+        </w:p>
+        <w:p>
+          <w:pPr>
+            <w:pStyle w:val="Sumrio2"/>
+            <w:tabs>
+              <w:tab w:val="left" w:pos="880"/>
+              <w:tab w:val="right" w:leader="dot" w:pos="6992"/>
+            </w:tabs>
+            <w:rPr>
+              <w:rFonts w:asciiTheme="minorHAnsi" w:eastAsiaTheme="minorEastAsia" w:hAnsiTheme="minorHAnsi" w:cstheme="minorBidi"/>
+              <w:noProof/>
+              <w:color w:val="auto"/>
+            </w:rPr>
+          </w:pPr>
+          <w:hyperlink w:anchor="_Toc403529982" w:history="1">
+            <w:r>
+              <w:rPr>
+                <w:rStyle w:val="Hyperlink"/>
+                <w:bCs/>
+                <w:noProof/>
+                <w:u w:color="000000"/>
+              </w:rPr>
+              <w:t>2.6</w:t>
+            </w:r>
+            <w:r>
+              <w:rPr>
+                <w:rFonts w:asciiTheme="minorHAnsi" w:eastAsiaTheme="minorEastAsia" w:hAnsiTheme="minorHAnsi" w:cstheme="minorBidi"/>
+                <w:noProof/>
+                <w:color w:val="auto"/>
+              </w:rPr>
+              <w:tab/>
+            </w:r>
+            <w:r>
+              <w:rPr>
+                <w:rStyle w:val="Hyperlink"/>
+                <w:noProof/>
+              </w:rPr>
+              <w:t>Captura</w:t>
+            </w:r>
+            <w:r>
+              <w:rPr>
+                <w:noProof/>
+                <w:webHidden/>
+              </w:rPr>
+              <w:tab/>
+            </w:r>
+            <w:r>
+              <w:rPr>
+                <w:noProof/>
+                <w:webHidden/>
+              </w:rPr>
+              <w:fldChar w:fldCharType="begin"/>
+            </w:r>
+            <w:r>
+              <w:rPr>
+                <w:noProof/>
+                <w:webHidden/>
+              </w:rPr>
+              <w:instrText xml:space="preserve"> PAGEREF _Toc403529982 \h </w:instrText>
+            </w:r>
+            <w:r>
+              <w:rPr>
+                <w:noProof/>
+                <w:webHidden/>
+              </w:rPr>
+            </w:r>
+            <w:r>
+              <w:rPr>
+                <w:noProof/>
+                <w:webHidden/>
+              </w:rPr>
+              <w:fldChar w:fldCharType="separate"/>
+            </w:r>
+            <w:r>
+              <w:rPr>
+                <w:noProof/>
+                <w:webHidden/>
+              </w:rPr>
+              <w:t>7</w:t>
+            </w:r>
+            <w:r>
+              <w:rPr>
+                <w:noProof/>
+                <w:webHidden/>
+              </w:rPr>
+              <w:fldChar w:fldCharType="end"/>
+            </w:r>
+          </w:hyperlink>
+        </w:p>
+        <w:p>
+          <w:pPr>
+            <w:pStyle w:val="Sumrio2"/>
+            <w:tabs>
+              <w:tab w:val="left" w:pos="880"/>
+              <w:tab w:val="right" w:leader="dot" w:pos="6992"/>
+            </w:tabs>
+            <w:rPr>
+              <w:rFonts w:asciiTheme="minorHAnsi" w:eastAsiaTheme="minorEastAsia" w:hAnsiTheme="minorHAnsi" w:cstheme="minorBidi"/>
+              <w:noProof/>
+              <w:color w:val="auto"/>
+            </w:rPr>
+          </w:pPr>
+          <w:hyperlink w:anchor="_Toc403529983" w:history="1">
+            <w:r>
+              <w:rPr>
+                <w:rStyle w:val="Hyperlink"/>
+                <w:bCs/>
+                <w:noProof/>
+                <w:u w:color="000000"/>
+              </w:rPr>
+              <w:t>2.7</w:t>
+            </w:r>
+            <w:r>
+              <w:rPr>
+                <w:rFonts w:asciiTheme="minorHAnsi" w:eastAsiaTheme="minorEastAsia" w:hAnsiTheme="minorHAnsi" w:cstheme="minorBidi"/>
+                <w:noProof/>
+                <w:color w:val="auto"/>
+              </w:rPr>
+              <w:tab/>
+            </w:r>
+            <w:r>
+              <w:rPr>
+                <w:rStyle w:val="Hyperlink"/>
+                <w:noProof/>
+              </w:rPr>
+              <w:t>Última Linha</w:t>
+            </w:r>
+            <w:r>
+              <w:rPr>
+                <w:noProof/>
+                <w:webHidden/>
+              </w:rPr>
+              <w:tab/>
+            </w:r>
+            <w:r>
+              <w:rPr>
+                <w:noProof/>
+                <w:webHidden/>
+              </w:rPr>
+              <w:fldChar w:fldCharType="begin"/>
+            </w:r>
+            <w:r>
+              <w:rPr>
+                <w:noProof/>
+                <w:webHidden/>
+              </w:rPr>
+              <w:instrText xml:space="preserve"> PAGEREF _Toc403529983 \h </w:instrText>
+            </w:r>
+            <w:r>
+              <w:rPr>
+                <w:noProof/>
+                <w:webHidden/>
+              </w:rPr>
+            </w:r>
+            <w:r>
+              <w:rPr>
+                <w:noProof/>
+                <w:webHidden/>
+              </w:rPr>
+              <w:fldChar w:fldCharType="separate"/>
+            </w:r>
+            <w:r>
+              <w:rPr>
+                <w:noProof/>
+                <w:webHidden/>
+              </w:rPr>
+              <w:t>7</w:t>
+            </w:r>
+            <w:r>
+              <w:rPr>
+                <w:noProof/>
+                <w:webHidden/>
+              </w:rPr>
+              <w:fldChar w:fldCharType="end"/>
+            </w:r>
+          </w:hyperlink>
+        </w:p>
+        <w:p>
+          <w:pPr>
+            <w:pStyle w:val="Sumrio1"/>
+            <w:tabs>
+              <w:tab w:val="left" w:pos="440"/>
+              <w:tab w:val="right" w:leader="dot" w:pos="6992"/>
+            </w:tabs>
+            <w:rPr>
+              <w:rFonts w:asciiTheme="minorHAnsi" w:eastAsiaTheme="minorEastAsia" w:hAnsiTheme="minorHAnsi" w:cstheme="minorBidi"/>
+              <w:noProof/>
+              <w:color w:val="auto"/>
+            </w:rPr>
+          </w:pPr>
+          <w:hyperlink w:anchor="_Toc403529984" w:history="1">
+            <w:r>
+              <w:rPr>
+                <w:rStyle w:val="Hyperlink"/>
+                <w:bCs/>
+                <w:noProof/>
+                <w:u w:color="000000"/>
+              </w:rPr>
+              <w:t>3</w:t>
+            </w:r>
+            <w:r>
+              <w:rPr>
+                <w:rFonts w:asciiTheme="minorHAnsi" w:eastAsiaTheme="minorEastAsia" w:hAnsiTheme="minorHAnsi" w:cstheme="minorBidi"/>
+                <w:noProof/>
+                <w:color w:val="auto"/>
+              </w:rPr>
+              <w:tab/>
+            </w:r>
+            <w:r>
+              <w:rPr>
+                <w:rStyle w:val="Hyperlink"/>
+                <w:noProof/>
+              </w:rPr>
+              <w:t>Lógica do Jogo</w:t>
+            </w:r>
+            <w:r>
+              <w:rPr>
+                <w:noProof/>
+                <w:webHidden/>
+              </w:rPr>
+              <w:tab/>
+            </w:r>
+            <w:r>
+              <w:rPr>
+                <w:noProof/>
+                <w:webHidden/>
+              </w:rPr>
+              <w:fldChar w:fldCharType="begin"/>
+            </w:r>
+            <w:r>
+              <w:rPr>
+                <w:noProof/>
+                <w:webHidden/>
+              </w:rPr>
+              <w:instrText xml:space="preserve"> PAGEREF _Toc403529984 \h </w:instrText>
+            </w:r>
+            <w:r>
+              <w:rPr>
+                <w:noProof/>
+                <w:webHidden/>
+              </w:rPr>
+            </w:r>
+            <w:r>
+              <w:rPr>
+                <w:noProof/>
+                <w:webHidden/>
+              </w:rPr>
+              <w:fldChar w:fldCharType="separate"/>
+            </w:r>
+            <w:r>
+              <w:rPr>
+                <w:noProof/>
+                <w:webHidden/>
+              </w:rPr>
+              <w:t>8</w:t>
+            </w:r>
+            <w:r>
+              <w:rPr>
+                <w:noProof/>
+                <w:webHidden/>
+              </w:rPr>
+              <w:fldChar w:fldCharType="end"/>
+            </w:r>
+          </w:hyperlink>
+        </w:p>
+        <w:p>
+          <w:pPr>
+            <w:pStyle w:val="Sumrio2"/>
+            <w:tabs>
+              <w:tab w:val="left" w:pos="880"/>
+              <w:tab w:val="right" w:leader="dot" w:pos="6992"/>
+            </w:tabs>
+            <w:rPr>
+              <w:rFonts w:asciiTheme="minorHAnsi" w:eastAsiaTheme="minorEastAsia" w:hAnsiTheme="minorHAnsi" w:cstheme="minorBidi"/>
+              <w:noProof/>
+              <w:color w:val="auto"/>
+            </w:rPr>
+          </w:pPr>
+          <w:hyperlink w:anchor="_Toc403529985" w:history="1">
+            <w:r>
+              <w:rPr>
+                <w:rStyle w:val="Hyperlink"/>
+                <w:noProof/>
+              </w:rPr>
+              <w:t>3.1</w:t>
+            </w:r>
+            <w:r>
+              <w:rPr>
+                <w:rFonts w:asciiTheme="minorHAnsi" w:eastAsiaTheme="minorEastAsia" w:hAnsiTheme="minorHAnsi" w:cstheme="minorBidi"/>
+                <w:noProof/>
+                <w:color w:val="auto"/>
+              </w:rPr>
+              <w:tab/>
+            </w:r>
+            <w:r>
+              <w:rPr>
+                <w:rStyle w:val="Hyperlink"/>
+                <w:noProof/>
+              </w:rPr>
+              <w:t>Representação do Estado do Jogo</w:t>
+            </w:r>
+            <w:r>
+              <w:rPr>
+                <w:noProof/>
+                <w:webHidden/>
+              </w:rPr>
+              <w:tab/>
+            </w:r>
+            <w:r>
+              <w:rPr>
+                <w:noProof/>
+                <w:webHidden/>
+              </w:rPr>
+              <w:fldChar w:fldCharType="begin"/>
+            </w:r>
+            <w:r>
+              <w:rPr>
+                <w:noProof/>
+                <w:webHidden/>
+              </w:rPr>
+              <w:instrText xml:space="preserve"> PAGEREF _Toc403529985 \h </w:instrText>
+            </w:r>
+            <w:r>
+              <w:rPr>
+                <w:noProof/>
+                <w:webHidden/>
+              </w:rPr>
+            </w:r>
+            <w:r>
+              <w:rPr>
+                <w:noProof/>
+                <w:webHidden/>
+              </w:rPr>
+              <w:fldChar w:fldCharType="separate"/>
+            </w:r>
+            <w:r>
+              <w:rPr>
+                <w:noProof/>
+                <w:webHidden/>
+              </w:rPr>
+              <w:t>8</w:t>
+            </w:r>
+            <w:r>
+              <w:rPr>
+                <w:noProof/>
+                <w:webHidden/>
+              </w:rPr>
+              <w:fldChar w:fldCharType="end"/>
+            </w:r>
+          </w:hyperlink>
+        </w:p>
+        <w:p>
+          <w:pPr>
+            <w:pStyle w:val="Sumrio2"/>
+            <w:tabs>
+              <w:tab w:val="left" w:pos="880"/>
+              <w:tab w:val="right" w:leader="dot" w:pos="6992"/>
+            </w:tabs>
+            <w:rPr>
+              <w:rFonts w:asciiTheme="minorHAnsi" w:eastAsiaTheme="minorEastAsia" w:hAnsiTheme="minorHAnsi" w:cstheme="minorBidi"/>
+              <w:noProof/>
+              <w:color w:val="auto"/>
+            </w:rPr>
+          </w:pPr>
+          <w:hyperlink w:anchor="_Toc403529986" w:history="1">
+            <w:r>
+              <w:rPr>
+                <w:rStyle w:val="Hyperlink"/>
+                <w:noProof/>
+              </w:rPr>
+              <w:t>3.2</w:t>
+            </w:r>
+            <w:r>
+              <w:rPr>
+                <w:rFonts w:asciiTheme="minorHAnsi" w:eastAsiaTheme="minorEastAsia" w:hAnsiTheme="minorHAnsi" w:cstheme="minorBidi"/>
+                <w:noProof/>
+                <w:color w:val="auto"/>
+              </w:rPr>
+              <w:tab/>
+            </w:r>
+            <w:r>
+              <w:rPr>
+                <w:rStyle w:val="Hyperlink"/>
+                <w:noProof/>
+              </w:rPr>
+              <w:t>Visualização do Tabuleiro</w:t>
+            </w:r>
+            <w:r>
+              <w:rPr>
+                <w:noProof/>
+                <w:webHidden/>
+              </w:rPr>
+              <w:tab/>
+            </w:r>
+            <w:r>
+              <w:rPr>
+                <w:noProof/>
+                <w:webHidden/>
+              </w:rPr>
+              <w:fldChar w:fldCharType="begin"/>
+            </w:r>
+            <w:r>
+              <w:rPr>
+                <w:noProof/>
+                <w:webHidden/>
+              </w:rPr>
+              <w:instrText xml:space="preserve"> PAGEREF _Toc403529986 \h </w:instrText>
+            </w:r>
+            <w:r>
+              <w:rPr>
+                <w:noProof/>
+                <w:webHidden/>
+              </w:rPr>
+            </w:r>
+            <w:r>
+              <w:rPr>
+                <w:noProof/>
+                <w:webHidden/>
+              </w:rPr>
+              <w:fldChar w:fldCharType="separate"/>
+            </w:r>
+            <w:r>
+              <w:rPr>
+                <w:noProof/>
+                <w:webHidden/>
+              </w:rPr>
+              <w:t>8</w:t>
+            </w:r>
+            <w:r>
+              <w:rPr>
+                <w:noProof/>
+                <w:webHidden/>
+              </w:rPr>
+              <w:fldChar w:fldCharType="end"/>
+            </w:r>
+          </w:hyperlink>
+        </w:p>
+        <w:p>
+          <w:pPr>
+            <w:pStyle w:val="Sumrio2"/>
+            <w:tabs>
+              <w:tab w:val="left" w:pos="880"/>
+              <w:tab w:val="right" w:leader="dot" w:pos="6992"/>
+            </w:tabs>
+            <w:rPr>
+              <w:rFonts w:asciiTheme="minorHAnsi" w:eastAsiaTheme="minorEastAsia" w:hAnsiTheme="minorHAnsi" w:cstheme="minorBidi"/>
+              <w:noProof/>
+              <w:color w:val="auto"/>
+            </w:rPr>
+          </w:pPr>
+          <w:hyperlink w:anchor="_Toc403529987" w:history="1">
+            <w:r>
+              <w:rPr>
+                <w:rStyle w:val="Hyperlink"/>
+                <w:noProof/>
+              </w:rPr>
+              <w:t>3.3</w:t>
+            </w:r>
+            <w:r>
+              <w:rPr>
+                <w:rFonts w:asciiTheme="minorHAnsi" w:eastAsiaTheme="minorEastAsia" w:hAnsiTheme="minorHAnsi" w:cstheme="minorBidi"/>
+                <w:noProof/>
+                <w:color w:val="auto"/>
+              </w:rPr>
+              <w:tab/>
+            </w:r>
+            <w:r>
+              <w:rPr>
+                <w:rStyle w:val="Hyperlink"/>
+                <w:noProof/>
+              </w:rPr>
+              <w:t>Execução de Jogadas</w:t>
+            </w:r>
+            <w:r>
+              <w:rPr>
+                <w:noProof/>
+                <w:webHidden/>
+              </w:rPr>
+              <w:tab/>
+            </w:r>
+            <w:r>
+              <w:rPr>
+                <w:noProof/>
+                <w:webHidden/>
+              </w:rPr>
+              <w:fldChar w:fldCharType="begin"/>
+            </w:r>
+            <w:r>
+              <w:rPr>
+                <w:noProof/>
+                <w:webHidden/>
+              </w:rPr>
+              <w:instrText xml:space="preserve"> PAGEREF _Toc403529987 \h </w:instrText>
+            </w:r>
+            <w:r>
+              <w:rPr>
+                <w:noProof/>
+                <w:webHidden/>
+              </w:rPr>
+            </w:r>
+            <w:r>
+              <w:rPr>
+                <w:noProof/>
+                <w:webHidden/>
+              </w:rPr>
+              <w:fldChar w:fldCharType="separate"/>
+            </w:r>
+            <w:r>
+              <w:rPr>
+                <w:noProof/>
+                <w:webHidden/>
+              </w:rPr>
+              <w:t>9</w:t>
+            </w:r>
+            <w:r>
+              <w:rPr>
+                <w:noProof/>
+                <w:webHidden/>
+              </w:rPr>
+              <w:fldChar w:fldCharType="end"/>
+            </w:r>
+          </w:hyperlink>
+        </w:p>
+        <w:p>
+          <w:pPr>
+            <w:pStyle w:val="Sumrio2"/>
+            <w:tabs>
+              <w:tab w:val="left" w:pos="880"/>
+              <w:tab w:val="right" w:leader="dot" w:pos="6992"/>
+            </w:tabs>
+            <w:rPr>
+              <w:rFonts w:asciiTheme="minorHAnsi" w:eastAsiaTheme="minorEastAsia" w:hAnsiTheme="minorHAnsi" w:cstheme="minorBidi"/>
+              <w:noProof/>
+              <w:color w:val="auto"/>
+            </w:rPr>
+          </w:pPr>
+          <w:hyperlink w:anchor="_Toc403529988" w:history="1">
+            <w:r>
+              <w:rPr>
+                <w:rStyle w:val="Hyperlink"/>
+                <w:noProof/>
+              </w:rPr>
+              <w:t>3.4</w:t>
+            </w:r>
+            <w:r>
+              <w:rPr>
+                <w:rFonts w:asciiTheme="minorHAnsi" w:eastAsiaTheme="minorEastAsia" w:hAnsiTheme="minorHAnsi" w:cstheme="minorBidi"/>
+                <w:noProof/>
+                <w:color w:val="auto"/>
+              </w:rPr>
+              <w:tab/>
+            </w:r>
+            <w:r>
+              <w:rPr>
+                <w:rStyle w:val="Hyperlink"/>
+                <w:noProof/>
+              </w:rPr>
+              <w:t>Avaliação do Tabuleiro</w:t>
+            </w:r>
+            <w:r>
+              <w:rPr>
+                <w:noProof/>
+                <w:webHidden/>
+              </w:rPr>
+              <w:tab/>
+            </w:r>
+            <w:r>
+              <w:rPr>
+                <w:noProof/>
+                <w:webHidden/>
+              </w:rPr>
+              <w:fldChar w:fldCharType="begin"/>
+            </w:r>
+            <w:r>
+              <w:rPr>
+                <w:noProof/>
+                <w:webHidden/>
+              </w:rPr>
+              <w:instrText xml:space="preserve"> PAGEREF _Toc403529988 \h </w:instrText>
+            </w:r>
+            <w:r>
+              <w:rPr>
+                <w:noProof/>
+                <w:webHidden/>
+              </w:rPr>
+            </w:r>
+            <w:r>
+              <w:rPr>
+                <w:noProof/>
+                <w:webHidden/>
+              </w:rPr>
+              <w:fldChar w:fldCharType="separate"/>
+            </w:r>
+            <w:r>
+              <w:rPr>
+                <w:noProof/>
+                <w:webHidden/>
+              </w:rPr>
+              <w:t>10</w:t>
+            </w:r>
+            <w:r>
+              <w:rPr>
+                <w:noProof/>
+                <w:webHidden/>
+              </w:rPr>
+              <w:fldChar w:fldCharType="end"/>
+            </w:r>
+          </w:hyperlink>
+        </w:p>
+        <w:p>
+          <w:pPr>
+            <w:pStyle w:val="Sumrio2"/>
+            <w:tabs>
+              <w:tab w:val="left" w:pos="880"/>
+              <w:tab w:val="right" w:leader="dot" w:pos="6992"/>
+            </w:tabs>
+            <w:rPr>
+              <w:rFonts w:asciiTheme="minorHAnsi" w:eastAsiaTheme="minorEastAsia" w:hAnsiTheme="minorHAnsi" w:cstheme="minorBidi"/>
+              <w:noProof/>
+              <w:color w:val="auto"/>
+            </w:rPr>
+          </w:pPr>
+          <w:hyperlink w:anchor="_Toc403529989" w:history="1">
+            <w:r>
+              <w:rPr>
+                <w:rStyle w:val="Hyperlink"/>
+                <w:noProof/>
+              </w:rPr>
+              <w:t>3.5</w:t>
+            </w:r>
+            <w:r>
+              <w:rPr>
+                <w:rFonts w:asciiTheme="minorHAnsi" w:eastAsiaTheme="minorEastAsia" w:hAnsiTheme="minorHAnsi" w:cstheme="minorBidi"/>
+                <w:noProof/>
+                <w:color w:val="auto"/>
+              </w:rPr>
+              <w:tab/>
+            </w:r>
+            <w:r>
+              <w:rPr>
+                <w:rStyle w:val="Hyperlink"/>
+                <w:noProof/>
+              </w:rPr>
+              <w:t>Final do Jogo</w:t>
+            </w:r>
+            <w:r>
+              <w:rPr>
+                <w:noProof/>
+                <w:webHidden/>
+              </w:rPr>
+              <w:tab/>
+            </w:r>
+            <w:r>
+              <w:rPr>
+                <w:noProof/>
+                <w:webHidden/>
+              </w:rPr>
+              <w:fldChar w:fldCharType="begin"/>
+            </w:r>
+            <w:r>
+              <w:rPr>
+                <w:noProof/>
+                <w:webHidden/>
+              </w:rPr>
+              <w:instrText xml:space="preserve"> PAGEREF _Toc403529989 \h </w:instrText>
+            </w:r>
+            <w:r>
+              <w:rPr>
+                <w:noProof/>
+                <w:webHidden/>
+              </w:rPr>
+            </w:r>
+            <w:r>
+              <w:rPr>
+                <w:noProof/>
+                <w:webHidden/>
+              </w:rPr>
+              <w:fldChar w:fldCharType="separate"/>
+            </w:r>
+            <w:r>
+              <w:rPr>
+                <w:noProof/>
+                <w:webHidden/>
+              </w:rPr>
+              <w:t>10</w:t>
+            </w:r>
+            <w:r>
+              <w:rPr>
+                <w:noProof/>
+                <w:webHidden/>
+              </w:rPr>
+              <w:fldChar w:fldCharType="end"/>
+            </w:r>
+          </w:hyperlink>
+        </w:p>
+        <w:p>
+          <w:pPr>
+            <w:pStyle w:val="Sumrio2"/>
+            <w:tabs>
+              <w:tab w:val="left" w:pos="880"/>
+              <w:tab w:val="right" w:leader="dot" w:pos="6992"/>
+            </w:tabs>
+            <w:rPr>
+              <w:rFonts w:asciiTheme="minorHAnsi" w:eastAsiaTheme="minorEastAsia" w:hAnsiTheme="minorHAnsi" w:cstheme="minorBidi"/>
+              <w:noProof/>
+              <w:color w:val="auto"/>
+            </w:rPr>
+          </w:pPr>
+          <w:hyperlink w:anchor="_Toc403529990" w:history="1">
+            <w:r>
+              <w:rPr>
+                <w:rStyle w:val="Hyperlink"/>
+                <w:noProof/>
+              </w:rPr>
+              <w:t>3.6</w:t>
+            </w:r>
+            <w:r>
+              <w:rPr>
+                <w:rFonts w:asciiTheme="minorHAnsi" w:eastAsiaTheme="minorEastAsia" w:hAnsiTheme="minorHAnsi" w:cstheme="minorBidi"/>
+                <w:noProof/>
+                <w:color w:val="auto"/>
+              </w:rPr>
+              <w:tab/>
+            </w:r>
+            <w:r>
+              <w:rPr>
+                <w:rStyle w:val="Hyperlink"/>
+                <w:noProof/>
+              </w:rPr>
+              <w:t>Jogada do Computador</w:t>
+            </w:r>
+            <w:r>
+              <w:rPr>
+                <w:noProof/>
+                <w:webHidden/>
+              </w:rPr>
+              <w:tab/>
+            </w:r>
+            <w:r>
+              <w:rPr>
+                <w:noProof/>
+                <w:webHidden/>
+              </w:rPr>
+              <w:fldChar w:fldCharType="begin"/>
+            </w:r>
+            <w:r>
+              <w:rPr>
+                <w:noProof/>
+                <w:webHidden/>
+              </w:rPr>
+              <w:instrText xml:space="preserve"> PAGEREF _Toc403529990 \h </w:instrText>
+            </w:r>
+            <w:r>
+              <w:rPr>
+                <w:noProof/>
+                <w:webHidden/>
+              </w:rPr>
+            </w:r>
+            <w:r>
+              <w:rPr>
+                <w:noProof/>
+                <w:webHidden/>
+              </w:rPr>
+              <w:fldChar w:fldCharType="separate"/>
+            </w:r>
+            <w:r>
+              <w:rPr>
+                <w:noProof/>
+                <w:webHidden/>
+              </w:rPr>
+              <w:t>11</w:t>
+            </w:r>
+            <w:r>
+              <w:rPr>
+                <w:noProof/>
+                <w:webHidden/>
+              </w:rPr>
+              <w:fldChar w:fldCharType="end"/>
+            </w:r>
+          </w:hyperlink>
+        </w:p>
+        <w:p>
+          <w:pPr>
+            <w:pStyle w:val="Sumrio1"/>
+            <w:tabs>
+              <w:tab w:val="left" w:pos="440"/>
+              <w:tab w:val="right" w:leader="dot" w:pos="6992"/>
+            </w:tabs>
+            <w:rPr>
+              <w:rFonts w:asciiTheme="minorHAnsi" w:eastAsiaTheme="minorEastAsia" w:hAnsiTheme="minorHAnsi" w:cstheme="minorBidi"/>
+              <w:noProof/>
+              <w:color w:val="auto"/>
+            </w:rPr>
+          </w:pPr>
+          <w:hyperlink w:anchor="_Toc403529991" w:history="1">
+            <w:r>
+              <w:rPr>
+                <w:rStyle w:val="Hyperlink"/>
+                <w:bCs/>
+                <w:noProof/>
+                <w:u w:color="000000"/>
+              </w:rPr>
+              <w:t>4</w:t>
+            </w:r>
+            <w:r>
+              <w:rPr>
+                <w:rFonts w:asciiTheme="minorHAnsi" w:eastAsiaTheme="minorEastAsia" w:hAnsiTheme="minorHAnsi" w:cstheme="minorBidi"/>
+                <w:noProof/>
+                <w:color w:val="auto"/>
+              </w:rPr>
+              <w:tab/>
+            </w:r>
+            <w:r>
+              <w:rPr>
+                <w:rStyle w:val="Hyperlink"/>
+                <w:noProof/>
+              </w:rPr>
+              <w:t>Interface com o Utilizador</w:t>
+            </w:r>
+            <w:r>
+              <w:rPr>
+                <w:noProof/>
+                <w:webHidden/>
+              </w:rPr>
+              <w:tab/>
+            </w:r>
+            <w:r>
+              <w:rPr>
+                <w:noProof/>
+                <w:webHidden/>
+              </w:rPr>
+              <w:fldChar w:fldCharType="begin"/>
+            </w:r>
+            <w:r>
+              <w:rPr>
+                <w:noProof/>
+                <w:webHidden/>
+              </w:rPr>
+              <w:instrText xml:space="preserve"> PAGEREF _Toc403529991 \h </w:instrText>
+            </w:r>
+            <w:r>
+              <w:rPr>
+                <w:noProof/>
+                <w:webHidden/>
+              </w:rPr>
+            </w:r>
+            <w:r>
+              <w:rPr>
+                <w:noProof/>
+                <w:webHidden/>
+              </w:rPr>
+              <w:fldChar w:fldCharType="separate"/>
+            </w:r>
+            <w:r>
+              <w:rPr>
+                <w:noProof/>
+                <w:webHidden/>
+              </w:rPr>
+              <w:t>13</w:t>
+            </w:r>
+            <w:r>
+              <w:rPr>
+                <w:noProof/>
+                <w:webHidden/>
+              </w:rPr>
+              <w:fldChar w:fldCharType="end"/>
+            </w:r>
+          </w:hyperlink>
+        </w:p>
+        <w:p>
+          <w:pPr>
+            <w:pStyle w:val="Sumrio1"/>
+            <w:tabs>
+              <w:tab w:val="left" w:pos="440"/>
+              <w:tab w:val="right" w:leader="dot" w:pos="6992"/>
+            </w:tabs>
+            <w:rPr>
+              <w:rFonts w:asciiTheme="minorHAnsi" w:eastAsiaTheme="minorEastAsia" w:hAnsiTheme="minorHAnsi" w:cstheme="minorBidi"/>
+              <w:noProof/>
+              <w:color w:val="auto"/>
+            </w:rPr>
+          </w:pPr>
+          <w:hyperlink w:anchor="_Toc403529992" w:history="1">
+            <w:r>
+              <w:rPr>
+                <w:rStyle w:val="Hyperlink"/>
+                <w:bCs/>
+                <w:noProof/>
+                <w:u w:color="000000"/>
+              </w:rPr>
+              <w:t>5</w:t>
+            </w:r>
+            <w:r>
+              <w:rPr>
+                <w:rFonts w:asciiTheme="minorHAnsi" w:eastAsiaTheme="minorEastAsia" w:hAnsiTheme="minorHAnsi" w:cstheme="minorBidi"/>
+                <w:noProof/>
+                <w:color w:val="auto"/>
+              </w:rPr>
+              <w:tab/>
+            </w:r>
+            <w:r>
+              <w:rPr>
+                <w:rStyle w:val="Hyperlink"/>
+                <w:noProof/>
+              </w:rPr>
+              <w:t>Conclusões</w:t>
+            </w:r>
+            <w:r>
+              <w:rPr>
+                <w:noProof/>
+                <w:webHidden/>
+              </w:rPr>
+              <w:tab/>
+            </w:r>
+            <w:r>
+              <w:rPr>
+                <w:noProof/>
+                <w:webHidden/>
+              </w:rPr>
+              <w:fldChar w:fldCharType="begin"/>
+            </w:r>
+            <w:r>
+              <w:rPr>
+                <w:noProof/>
+                <w:webHidden/>
+              </w:rPr>
+              <w:instrText xml:space="preserve"> PAGEREF _Toc403529992 \h </w:instrText>
+            </w:r>
+            <w:r>
+              <w:rPr>
+                <w:noProof/>
+                <w:webHidden/>
+              </w:rPr>
+            </w:r>
+            <w:r>
+              <w:rPr>
+                <w:noProof/>
+                <w:webHidden/>
+              </w:rPr>
+              <w:fldChar w:fldCharType="separate"/>
+            </w:r>
+            <w:r>
+              <w:rPr>
+                <w:noProof/>
+                <w:webHidden/>
+              </w:rPr>
+              <w:t>18</w:t>
+            </w:r>
+            <w:r>
+              <w:rPr>
+                <w:noProof/>
+                <w:webHidden/>
+              </w:rPr>
+              <w:fldChar w:fldCharType="end"/>
+            </w:r>
+          </w:hyperlink>
+        </w:p>
+        <w:p>
+          <w:pPr>
+            <w:pStyle w:val="Sumrio1"/>
+            <w:tabs>
+              <w:tab w:val="left" w:pos="440"/>
+              <w:tab w:val="right" w:leader="dot" w:pos="6992"/>
+            </w:tabs>
+            <w:rPr>
+              <w:rFonts w:asciiTheme="minorHAnsi" w:eastAsiaTheme="minorEastAsia" w:hAnsiTheme="minorHAnsi" w:cstheme="minorBidi"/>
+              <w:noProof/>
+              <w:color w:val="auto"/>
+            </w:rPr>
+          </w:pPr>
+          <w:hyperlink w:anchor="_Toc403529993" w:history="1">
+            <w:r>
+              <w:rPr>
+                <w:rStyle w:val="Hyperlink"/>
+                <w:bCs/>
+                <w:noProof/>
+                <w:u w:color="000000"/>
+              </w:rPr>
+              <w:t>6</w:t>
+            </w:r>
+            <w:r>
+              <w:rPr>
+                <w:rFonts w:asciiTheme="minorHAnsi" w:eastAsiaTheme="minorEastAsia" w:hAnsiTheme="minorHAnsi" w:cstheme="minorBidi"/>
+                <w:noProof/>
+                <w:color w:val="auto"/>
+              </w:rPr>
+              <w:tab/>
+            </w:r>
+            <w:r>
+              <w:rPr>
+                <w:rStyle w:val="Hyperlink"/>
+                <w:noProof/>
+              </w:rPr>
+              <w:t>Bibliografia</w:t>
+            </w:r>
+            <w:r>
+              <w:rPr>
+                <w:noProof/>
+                <w:webHidden/>
+              </w:rPr>
+              <w:tab/>
+            </w:r>
+            <w:r>
+              <w:rPr>
+                <w:noProof/>
+                <w:webHidden/>
+              </w:rPr>
+              <w:fldChar w:fldCharType="begin"/>
+            </w:r>
+            <w:r>
+              <w:rPr>
+                <w:noProof/>
+                <w:webHidden/>
+              </w:rPr>
+              <w:instrText xml:space="preserve"> PAGEREF _Toc403529993 \h </w:instrText>
+            </w:r>
+            <w:r>
+              <w:rPr>
+                <w:noProof/>
+                <w:webHidden/>
+              </w:rPr>
+            </w:r>
+            <w:r>
+              <w:rPr>
+                <w:noProof/>
+                <w:webHidden/>
+              </w:rPr>
+              <w:fldChar w:fldCharType="separate"/>
+            </w:r>
+            <w:r>
+              <w:rPr>
+                <w:noProof/>
+                <w:webHidden/>
+              </w:rPr>
+              <w:t>19</w:t>
+            </w:r>
+            <w:r>
+              <w:rPr>
+                <w:noProof/>
+                <w:webHidden/>
+              </w:rPr>
+              <w:fldChar w:fldCharType="end"/>
+            </w:r>
+          </w:hyperlink>
+        </w:p>
+        <w:p>
+          <w:pPr>
+            <w:pStyle w:val="Sumrio2"/>
+            <w:tabs>
+              <w:tab w:val="left" w:pos="880"/>
+              <w:tab w:val="right" w:leader="dot" w:pos="6992"/>
+            </w:tabs>
+            <w:rPr>
+              <w:rFonts w:asciiTheme="minorHAnsi" w:eastAsiaTheme="minorEastAsia" w:hAnsiTheme="minorHAnsi" w:cstheme="minorBidi"/>
+              <w:noProof/>
+              <w:color w:val="auto"/>
+            </w:rPr>
+          </w:pPr>
+          <w:hyperlink w:anchor="_Toc403529994" w:history="1">
+            <w:r>
+              <w:rPr>
+                <w:rStyle w:val="Hyperlink"/>
+                <w:noProof/>
+              </w:rPr>
+              <w:t>6.1</w:t>
+            </w:r>
+            <w:r>
+              <w:rPr>
+                <w:rFonts w:asciiTheme="minorHAnsi" w:eastAsiaTheme="minorEastAsia" w:hAnsiTheme="minorHAnsi" w:cstheme="minorBidi"/>
+                <w:noProof/>
+                <w:color w:val="auto"/>
+              </w:rPr>
+              <w:tab/>
+            </w:r>
+            <w:r>
+              <w:rPr>
+                <w:rStyle w:val="Hyperlink"/>
+                <w:noProof/>
+              </w:rPr>
+              <w:t>Livros</w:t>
+            </w:r>
+            <w:r>
+              <w:rPr>
+                <w:noProof/>
+                <w:webHidden/>
+              </w:rPr>
+              <w:tab/>
+            </w:r>
+            <w:r>
+              <w:rPr>
+                <w:noProof/>
+                <w:webHidden/>
+              </w:rPr>
+              <w:fldChar w:fldCharType="begin"/>
+            </w:r>
+            <w:r>
+              <w:rPr>
+                <w:noProof/>
+                <w:webHidden/>
+              </w:rPr>
+              <w:instrText xml:space="preserve"> PAGEREF _Toc403529994 \h </w:instrText>
+            </w:r>
+            <w:r>
+              <w:rPr>
+                <w:noProof/>
+                <w:webHidden/>
+              </w:rPr>
+            </w:r>
+            <w:r>
+              <w:rPr>
+                <w:noProof/>
+                <w:webHidden/>
+              </w:rPr>
+              <w:fldChar w:fldCharType="separate"/>
+            </w:r>
+            <w:r>
+              <w:rPr>
+                <w:noProof/>
+                <w:webHidden/>
+              </w:rPr>
+              <w:t>19</w:t>
+            </w:r>
+            <w:r>
+              <w:rPr>
+                <w:noProof/>
+                <w:webHidden/>
+              </w:rPr>
+              <w:fldChar w:fldCharType="end"/>
+            </w:r>
+          </w:hyperlink>
+        </w:p>
+        <w:p>
+          <w:pPr>
+            <w:pStyle w:val="Sumrio2"/>
+            <w:tabs>
+              <w:tab w:val="left" w:pos="880"/>
+              <w:tab w:val="right" w:leader="dot" w:pos="6992"/>
+            </w:tabs>
+            <w:rPr>
+              <w:rFonts w:asciiTheme="minorHAnsi" w:eastAsiaTheme="minorEastAsia" w:hAnsiTheme="minorHAnsi" w:cstheme="minorBidi"/>
+              <w:noProof/>
+              <w:color w:val="auto"/>
+            </w:rPr>
+          </w:pPr>
+          <w:hyperlink w:anchor="_Toc403529995" w:history="1">
+            <w:r>
+              <w:rPr>
+                <w:rStyle w:val="Hyperlink"/>
+                <w:noProof/>
+              </w:rPr>
+              <w:t>6.2</w:t>
+            </w:r>
+            <w:r>
+              <w:rPr>
+                <w:rFonts w:asciiTheme="minorHAnsi" w:eastAsiaTheme="minorEastAsia" w:hAnsiTheme="minorHAnsi" w:cstheme="minorBidi"/>
+                <w:noProof/>
+                <w:color w:val="auto"/>
+              </w:rPr>
+              <w:tab/>
+            </w:r>
+            <w:r>
+              <w:rPr>
+                <w:rStyle w:val="Hyperlink"/>
+                <w:noProof/>
+              </w:rPr>
+              <w:t>Páginas Web</w:t>
+            </w:r>
+            <w:r>
+              <w:rPr>
+                <w:noProof/>
+                <w:webHidden/>
+              </w:rPr>
+              <w:tab/>
+            </w:r>
+            <w:r>
+              <w:rPr>
+                <w:noProof/>
+                <w:webHidden/>
+              </w:rPr>
+              <w:fldChar w:fldCharType="begin"/>
+            </w:r>
+            <w:r>
+              <w:rPr>
+                <w:noProof/>
+                <w:webHidden/>
+              </w:rPr>
+              <w:instrText xml:space="preserve"> PAGEREF _Toc403529995 \h </w:instrText>
+            </w:r>
+            <w:r>
+              <w:rPr>
+                <w:noProof/>
+                <w:webHidden/>
+              </w:rPr>
+            </w:r>
+            <w:r>
+              <w:rPr>
+                <w:noProof/>
+                <w:webHidden/>
+              </w:rPr>
+              <w:fldChar w:fldCharType="separate"/>
+            </w:r>
+            <w:r>
+              <w:rPr>
+                <w:noProof/>
+                <w:webHidden/>
+              </w:rPr>
+              <w:t>19</w:t>
+            </w:r>
+            <w:r>
+              <w:rPr>
+                <w:noProof/>
+                <w:webHidden/>
+              </w:rPr>
+              <w:fldChar w:fldCharType="end"/>
+            </w:r>
+          </w:hyperlink>
+        </w:p>
+        <w:p>
+          <w:pPr>
+            <w:pStyle w:val="Sumrio2"/>
+            <w:tabs>
+              <w:tab w:val="left" w:pos="880"/>
+              <w:tab w:val="right" w:leader="dot" w:pos="6992"/>
+            </w:tabs>
+            <w:rPr>
+              <w:rFonts w:asciiTheme="minorHAnsi" w:eastAsiaTheme="minorEastAsia" w:hAnsiTheme="minorHAnsi" w:cstheme="minorBidi"/>
+              <w:noProof/>
+              <w:color w:val="auto"/>
+            </w:rPr>
+          </w:pPr>
+          <w:hyperlink w:anchor="_Toc403529996" w:history="1">
+            <w:r>
+              <w:rPr>
+                <w:rStyle w:val="Hyperlink"/>
+                <w:noProof/>
+              </w:rPr>
+              <w:t>6.3</w:t>
+            </w:r>
+            <w:r>
+              <w:rPr>
+                <w:rFonts w:asciiTheme="minorHAnsi" w:eastAsiaTheme="minorEastAsia" w:hAnsiTheme="minorHAnsi" w:cstheme="minorBidi"/>
+                <w:noProof/>
+                <w:color w:val="auto"/>
+              </w:rPr>
+              <w:tab/>
+            </w:r>
+            <w:r>
+              <w:rPr>
+                <w:rStyle w:val="Hyperlink"/>
+                <w:noProof/>
+              </w:rPr>
+              <w:t>Documentação</w:t>
+            </w:r>
+            <w:r>
+              <w:rPr>
+                <w:noProof/>
+                <w:webHidden/>
+              </w:rPr>
+              <w:tab/>
+            </w:r>
+            <w:r>
+              <w:rPr>
+                <w:noProof/>
+                <w:webHidden/>
+              </w:rPr>
+              <w:fldChar w:fldCharType="begin"/>
+            </w:r>
+            <w:r>
+              <w:rPr>
+                <w:noProof/>
+                <w:webHidden/>
+              </w:rPr>
+              <w:instrText xml:space="preserve"> PAGEREF _Toc403529996 \h </w:instrText>
+            </w:r>
+            <w:r>
+              <w:rPr>
+                <w:noProof/>
+                <w:webHidden/>
+              </w:rPr>
+            </w:r>
+            <w:r>
+              <w:rPr>
+                <w:noProof/>
+                <w:webHidden/>
+              </w:rPr>
+              <w:fldChar w:fldCharType="separate"/>
+            </w:r>
+            <w:r>
+              <w:rPr>
+                <w:noProof/>
+                <w:webHidden/>
+              </w:rPr>
+              <w:t>19</w:t>
+            </w:r>
+            <w:r>
+              <w:rPr>
+                <w:noProof/>
+                <w:webHidden/>
+              </w:rPr>
+              <w:fldChar w:fldCharType="end"/>
+            </w:r>
+          </w:hyperlink>
+        </w:p>
+        <w:p>
+          <w:pPr>
+            <w:pStyle w:val="Sumrio1"/>
+            <w:tabs>
+              <w:tab w:val="left" w:pos="440"/>
+              <w:tab w:val="right" w:leader="dot" w:pos="6992"/>
+            </w:tabs>
+            <w:rPr>
+              <w:rFonts w:asciiTheme="minorHAnsi" w:eastAsiaTheme="minorEastAsia" w:hAnsiTheme="minorHAnsi" w:cstheme="minorBidi"/>
+              <w:noProof/>
+              <w:color w:val="auto"/>
+            </w:rPr>
+          </w:pPr>
+          <w:hyperlink w:anchor="_Toc403529997" w:history="1">
+            <w:r>
+              <w:rPr>
+                <w:rStyle w:val="Hyperlink"/>
+                <w:bCs/>
+                <w:noProof/>
+                <w:u w:color="000000"/>
+              </w:rPr>
+              <w:t>7</w:t>
+            </w:r>
+            <w:r>
+              <w:rPr>
+                <w:rFonts w:asciiTheme="minorHAnsi" w:eastAsiaTheme="minorEastAsia" w:hAnsiTheme="minorHAnsi" w:cstheme="minorBidi"/>
+                <w:noProof/>
+                <w:color w:val="auto"/>
+              </w:rPr>
+              <w:tab/>
+            </w:r>
+            <w:r>
+              <w:rPr>
+                <w:rStyle w:val="Hyperlink"/>
+                <w:noProof/>
+              </w:rPr>
+              <w:t>Anexos</w:t>
+            </w:r>
+            <w:r>
+              <w:rPr>
+                <w:noProof/>
+                <w:webHidden/>
+              </w:rPr>
+              <w:tab/>
+            </w:r>
+            <w:r>
+              <w:rPr>
+                <w:noProof/>
+                <w:webHidden/>
+              </w:rPr>
+              <w:fldChar w:fldCharType="begin"/>
+            </w:r>
+            <w:r>
+              <w:rPr>
+                <w:noProof/>
+                <w:webHidden/>
+              </w:rPr>
+              <w:instrText xml:space="preserve"> PAGEREF _Toc403529997 \h </w:instrText>
+            </w:r>
+            <w:r>
+              <w:rPr>
+                <w:noProof/>
+                <w:webHidden/>
+              </w:rPr>
+            </w:r>
+            <w:r>
+              <w:rPr>
+                <w:noProof/>
+                <w:webHidden/>
+              </w:rPr>
+              <w:fldChar w:fldCharType="separate"/>
+            </w:r>
+            <w:r>
+              <w:rPr>
+                <w:noProof/>
+                <w:webHidden/>
+              </w:rPr>
+              <w:t>20</w:t>
+            </w:r>
+            <w:r>
+              <w:rPr>
+                <w:noProof/>
+                <w:webHidden/>
+              </w:rPr>
+              <w:fldChar w:fldCharType="end"/>
+            </w:r>
+          </w:hyperlink>
+        </w:p>
+        <w:p>
+          <w:r>
+            <w:rPr>
+              <w:b/>
+              <w:bCs/>
+              <w:lang w:val="pt-BR"/>
+            </w:rPr>
+            <w:fldChar w:fldCharType="end"/>
+          </w:r>
+        </w:p>
+      </w:sdtContent>
+    </w:sdt>
+    <w:p>
+      <w:pPr>
+        <w:spacing w:after="160" w:line="259" w:lineRule="auto"/>
+        <w:ind w:right="0" w:firstLine="0"/>
+        <w:jc w:val="left"/>
+      </w:pPr>
+      <w:r>
+        <w:br w:type="page"/>
+      </w:r>
+    </w:p>
+    <w:p>
+      <w:pPr>
+        <w:pStyle w:val="Ttulo1"/>
+      </w:pPr>
+      <w:bookmarkStart w:id="2" w:name="_Toc403529975"/>
       <w:r>
         <w:lastRenderedPageBreak/>
         <w:t>Introdução</w:t>
       </w:r>
+      <w:bookmarkEnd w:id="2"/>
+    </w:p>
+    <w:p>
+      <w:pPr>
+        <w:ind w:right="56" w:firstLine="0"/>
+      </w:pPr>
     </w:p>
     <w:p>
       <w:pPr>
@@ -498,15 +2762,17 @@
     </w:p>
     <w:p>
       <w:pPr>
-        <w:pStyle w:val="Cabealho1"/>
+        <w:pStyle w:val="Ttulo1"/>
         <w:spacing w:after="87"/>
         <w:ind w:left="469" w:right="56" w:hanging="484"/>
         <w:jc w:val="both"/>
       </w:pPr>
+      <w:bookmarkStart w:id="3" w:name="_Toc403529976"/>
       <w:r>
         <w:lastRenderedPageBreak/>
         <w:t>O Jogo Eximo</w:t>
       </w:r>
+      <w:bookmarkEnd w:id="3"/>
     </w:p>
     <w:p>
       <w:pPr>
@@ -515,16 +2781,20 @@
     </w:p>
     <w:p>
       <w:pPr>
-        <w:pStyle w:val="Cabealho2"/>
-        <w:ind w:left="294" w:right="56"/>
-        <w:jc w:val="both"/>
-      </w:pPr>
+        <w:pStyle w:val="Ttulo2"/>
+        <w:numPr>
+          <w:ilvl w:val="0"/>
+          <w:numId w:val="23"/>
+        </w:numPr>
+      </w:pPr>
+      <w:bookmarkStart w:id="4" w:name="_Toc403529977"/>
       <w:r>
         <w:t>Histó</w:t>
       </w:r>
       <w:r>
         <w:t>ria</w:t>
       </w:r>
+      <w:bookmarkEnd w:id="4"/>
     </w:p>
     <w:p>
       <w:pPr>
@@ -554,13 +2824,17 @@
     </w:p>
     <w:p>
       <w:pPr>
-        <w:pStyle w:val="Cabealho2"/>
-        <w:ind w:left="294" w:right="56"/>
-        <w:jc w:val="both"/>
-      </w:pPr>
+        <w:pStyle w:val="Ttulo2"/>
+        <w:numPr>
+          <w:ilvl w:val="0"/>
+          <w:numId w:val="24"/>
+        </w:numPr>
+      </w:pPr>
+      <w:bookmarkStart w:id="5" w:name="_Toc403529978"/>
       <w:r>
         <w:t>Detalhes do Jogo</w:t>
       </w:r>
+      <w:bookmarkEnd w:id="5"/>
     </w:p>
     <w:p>
       <w:pPr>
@@ -697,27 +2971,14 @@
                             <w:r>
                               <w:t xml:space="preserve">Figura </w:t>
                             </w:r>
-                            <w:r>
-                              <w:fldChar w:fldCharType="begin"/>
-                            </w:r>
-                            <w:r>
-                              <w:instrText xml:space="preserve"> SEQ Figura \* ARABIC </w:instrText>
-                            </w:r>
-                            <w:r>
-                              <w:fldChar w:fldCharType="separate"/>
-                            </w:r>
-                            <w:r>
-                              <w:rPr>
-                                <w:noProof/>
-                              </w:rPr>
-                              <w:t>1</w:t>
-                            </w:r>
-                            <w:r>
-                              <w:rPr>
-                                <w:noProof/>
-                              </w:rPr>
-                              <w:fldChar w:fldCharType="end"/>
-                            </w:r>
+                            <w:fldSimple w:instr=" SEQ Figura \* ARABIC ">
+                              <w:r>
+                                <w:rPr>
+                                  <w:noProof/>
+                                </w:rPr>
+                                <w:t>1</w:t>
+                              </w:r>
+                            </w:fldSimple>
                             <w:r>
                               <w:t xml:space="preserve"> - Peça Preta</w:t>
                             </w:r>
@@ -763,27 +3024,14 @@
                       <w:r>
                         <w:t xml:space="preserve">Figura </w:t>
                       </w:r>
-                      <w:r>
-                        <w:fldChar w:fldCharType="begin"/>
-                      </w:r>
-                      <w:r>
-                        <w:instrText xml:space="preserve"> SEQ Figura \* ARABIC </w:instrText>
-                      </w:r>
-                      <w:r>
-                        <w:fldChar w:fldCharType="separate"/>
-                      </w:r>
-                      <w:r>
-                        <w:rPr>
-                          <w:noProof/>
-                        </w:rPr>
-                        <w:t>1</w:t>
-                      </w:r>
-                      <w:r>
-                        <w:rPr>
-                          <w:noProof/>
-                        </w:rPr>
-                        <w:fldChar w:fldCharType="end"/>
-                      </w:r>
+                      <w:fldSimple w:instr=" SEQ Figura \* ARABIC ">
+                        <w:r>
+                          <w:rPr>
+                            <w:noProof/>
+                          </w:rPr>
+                          <w:t>1</w:t>
+                        </w:r>
+                      </w:fldSimple>
                       <w:r>
                         <w:t xml:space="preserve"> - Peça Preta</w:t>
                       </w:r>
@@ -850,27 +3098,14 @@
                             <w:r>
                               <w:t xml:space="preserve">Figura </w:t>
                             </w:r>
-                            <w:r>
-                              <w:fldChar w:fldCharType="begin"/>
-                            </w:r>
-                            <w:r>
-                              <w:instrText xml:space="preserve"> SEQ Figura \* ARABIC </w:instrText>
-                            </w:r>
-                            <w:r>
-                              <w:fldChar w:fldCharType="separate"/>
-                            </w:r>
-                            <w:r>
-                              <w:rPr>
-                                <w:noProof/>
-                              </w:rPr>
-                              <w:t>2</w:t>
-                            </w:r>
-                            <w:r>
-                              <w:rPr>
-                                <w:noProof/>
-                              </w:rPr>
-                              <w:fldChar w:fldCharType="end"/>
-                            </w:r>
+                            <w:fldSimple w:instr=" SEQ Figura \* ARABIC ">
+                              <w:r>
+                                <w:rPr>
+                                  <w:noProof/>
+                                </w:rPr>
+                                <w:t>2</w:t>
+                              </w:r>
+                            </w:fldSimple>
                             <w:r>
                               <w:t xml:space="preserve"> - Peça</w:t>
                             </w:r>
@@ -918,27 +3153,14 @@
                       <w:r>
                         <w:t xml:space="preserve">Figura </w:t>
                       </w:r>
-                      <w:r>
-                        <w:fldChar w:fldCharType="begin"/>
-                      </w:r>
-                      <w:r>
-                        <w:instrText xml:space="preserve"> SEQ Figura \* ARABIC </w:instrText>
-                      </w:r>
-                      <w:r>
-                        <w:fldChar w:fldCharType="separate"/>
-                      </w:r>
-                      <w:r>
-                        <w:rPr>
-                          <w:noProof/>
-                        </w:rPr>
-                        <w:t>2</w:t>
-                      </w:r>
-                      <w:r>
-                        <w:rPr>
-                          <w:noProof/>
-                        </w:rPr>
-                        <w:fldChar w:fldCharType="end"/>
-                      </w:r>
+                      <w:fldSimple w:instr=" SEQ Figura \* ARABIC ">
+                        <w:r>
+                          <w:rPr>
+                            <w:noProof/>
+                          </w:rPr>
+                          <w:t>2</w:t>
+                        </w:r>
+                      </w:fldSimple>
                       <w:r>
                         <w:t xml:space="preserve"> - Peça</w:t>
                       </w:r>
@@ -1109,27 +3331,14 @@
                             <w:r>
                               <w:t xml:space="preserve">Figura </w:t>
                             </w:r>
-                            <w:r>
-                              <w:fldChar w:fldCharType="begin"/>
-                            </w:r>
-                            <w:r>
-                              <w:instrText xml:space="preserve"> SEQ Figura \* ARABIC </w:instrText>
-                            </w:r>
-                            <w:r>
-                              <w:fldChar w:fldCharType="separate"/>
-                            </w:r>
-                            <w:r>
-                              <w:rPr>
-                                <w:noProof/>
-                              </w:rPr>
-                              <w:t>3</w:t>
-                            </w:r>
-                            <w:r>
-                              <w:rPr>
-                                <w:noProof/>
-                              </w:rPr>
-                              <w:fldChar w:fldCharType="end"/>
-                            </w:r>
+                            <w:fldSimple w:instr=" SEQ Figura \* ARABIC ">
+                              <w:r>
+                                <w:rPr>
+                                  <w:noProof/>
+                                </w:rPr>
+                                <w:t>3</w:t>
+                              </w:r>
+                            </w:fldSimple>
                             <w:r>
                               <w:t xml:space="preserve"> - Tabuleiro</w:t>
                             </w:r>
@@ -1171,27 +3380,14 @@
                       <w:r>
                         <w:t xml:space="preserve">Figura </w:t>
                       </w:r>
-                      <w:r>
-                        <w:fldChar w:fldCharType="begin"/>
-                      </w:r>
-                      <w:r>
-                        <w:instrText xml:space="preserve"> SEQ Figura \* ARABIC </w:instrText>
-                      </w:r>
-                      <w:r>
-                        <w:fldChar w:fldCharType="separate"/>
-                      </w:r>
-                      <w:r>
-                        <w:rPr>
-                          <w:noProof/>
-                        </w:rPr>
-                        <w:t>3</w:t>
-                      </w:r>
-                      <w:r>
-                        <w:rPr>
-                          <w:noProof/>
-                        </w:rPr>
-                        <w:fldChar w:fldCharType="end"/>
-                      </w:r>
+                      <w:fldSimple w:instr=" SEQ Figura \* ARABIC ">
+                        <w:r>
+                          <w:rPr>
+                            <w:noProof/>
+                          </w:rPr>
+                          <w:t>3</w:t>
+                        </w:r>
+                      </w:fldSimple>
                       <w:r>
                         <w:t xml:space="preserve"> - Tabuleiro</w:t>
                       </w:r>
@@ -1257,16 +3453,20 @@
     </w:p>
     <w:p>
       <w:pPr>
-        <w:pStyle w:val="Cabealho2"/>
-        <w:ind w:left="294" w:right="56"/>
-        <w:jc w:val="both"/>
-      </w:pPr>
+        <w:pStyle w:val="Ttulo2"/>
+        <w:numPr>
+          <w:ilvl w:val="0"/>
+          <w:numId w:val="24"/>
+        </w:numPr>
+      </w:pPr>
+      <w:bookmarkStart w:id="6" w:name="_Toc403529979"/>
       <w:r>
         <w:t>Obje</w:t>
       </w:r>
       <w:r>
         <w:t>tivo</w:t>
       </w:r>
+      <w:bookmarkEnd w:id="6"/>
     </w:p>
     <w:p>
       <w:pPr>
@@ -1326,13 +3526,17 @@
     </w:p>
     <w:p>
       <w:pPr>
-        <w:pStyle w:val="Cabealho2"/>
-        <w:ind w:left="284" w:right="56" w:firstLine="0"/>
-        <w:jc w:val="both"/>
-      </w:pPr>
+        <w:pStyle w:val="Ttulo2"/>
+        <w:numPr>
+          <w:ilvl w:val="0"/>
+          <w:numId w:val="24"/>
+        </w:numPr>
+      </w:pPr>
+      <w:bookmarkStart w:id="7" w:name="_Toc403529980"/>
       <w:r>
         <w:t>Jogada</w:t>
       </w:r>
+      <w:bookmarkEnd w:id="7"/>
     </w:p>
     <w:p>
       <w:pPr>
@@ -1364,14 +3568,18 @@
     </w:p>
     <w:p>
       <w:pPr>
-        <w:pStyle w:val="Cabealho2"/>
-        <w:ind w:left="284" w:right="56" w:firstLine="0"/>
-        <w:jc w:val="both"/>
-      </w:pPr>
+        <w:pStyle w:val="Ttulo2"/>
+        <w:numPr>
+          <w:ilvl w:val="0"/>
+          <w:numId w:val="24"/>
+        </w:numPr>
+      </w:pPr>
+      <w:bookmarkStart w:id="8" w:name="_Toc403529981"/>
       <w:r>
         <w:lastRenderedPageBreak/>
         <w:t>Movimento</w:t>
       </w:r>
+      <w:bookmarkEnd w:id="8"/>
     </w:p>
     <w:p>
       <w:pPr>
@@ -1538,103 +3746,110 @@
         <w:ind w:right="56"/>
       </w:pPr>
       <w:r>
-        <w:t xml:space="preserve">Quando existe </w:t>
-      </w:r>
-      <w:r>
-        <w:rPr>
-          <w:b/>
-        </w:rPr>
-        <w:t>mais do que uma forma de saltar</w:t>
-      </w:r>
-      <w:r>
-        <w:t xml:space="preserve">, o jogador </w:t>
-      </w:r>
-      <w:r>
-        <w:rPr>
-          <w:b/>
-        </w:rPr>
-        <w:t>pode escolher a peça que irá</w:t>
-      </w:r>
-      <w:r>
-        <w:rPr>
-          <w:b/>
-        </w:rPr>
-        <w:t xml:space="preserve"> usar para executar o salto</w:t>
-      </w:r>
-      <w:r>
-        <w:t>, be</w:t>
-      </w:r>
-      <w:r>
-        <w:t>m como o tipo de salto ou sequê</w:t>
-      </w:r>
-      <w:r>
-        <w:t xml:space="preserve">ncia de saltos </w:t>
-      </w:r>
-      <w:r>
-        <w:t>a fazer. Não é obrigatório que a sequê</w:t>
-      </w:r>
-      <w:r>
-        <w:t>ncia de saltos escolhida pelo jogador se</w:t>
-      </w:r>
-      <w:r>
-        <w:t>ja aquela que possui o maior número de saltos; poré</w:t>
-      </w:r>
-      <w:r>
-        <w:t xml:space="preserve">m, </w:t>
-      </w:r>
-      <w:r>
-        <w:rPr>
-          <w:b/>
-        </w:rPr>
-        <w:t>após escolher uma sequê</w:t>
-      </w:r>
-      <w:r>
-        <w:rPr>
-          <w:b/>
-        </w:rPr>
-        <w:t>ncia, o jogador deve</w:t>
-      </w:r>
-      <w:r>
-        <w:rPr>
-          <w:b/>
-        </w:rPr>
-        <w:t xml:space="preserve"> executar todos os saltos possí</w:t>
-      </w:r>
-      <w:r>
-        <w:rPr>
-          <w:b/>
-        </w:rPr>
-        <w:t>veis</w:t>
-      </w:r>
-      <w:r>
-        <w:t>.</w:t>
-      </w:r>
-    </w:p>
-    <w:p>
-      <w:pPr>
-        <w:ind w:right="56"/>
-      </w:pPr>
-    </w:p>
-    <w:p>
-      <w:pPr>
-        <w:keepNext/>
-        <w:spacing w:after="228" w:line="259" w:lineRule="auto"/>
-        <w:ind w:right="56" w:firstLine="0"/>
-      </w:pPr>
+        <w:rPr>
+          <w:noProof/>
+        </w:rPr>
+        <w:drawing>
+          <wp:anchor distT="0" distB="0" distL="114300" distR="114300" simplePos="0" relativeHeight="251670528" behindDoc="0" locked="0" layoutInCell="1" allowOverlap="1" wp14:anchorId="325AFB30" wp14:editId="67632585">
+            <wp:simplePos x="0" y="0"/>
+            <wp:positionH relativeFrom="column">
+              <wp:posOffset>2793365</wp:posOffset>
+            </wp:positionH>
+            <wp:positionV relativeFrom="paragraph">
+              <wp:posOffset>1146175</wp:posOffset>
+            </wp:positionV>
+            <wp:extent cx="1727200" cy="1723390"/>
+            <wp:effectExtent l="0" t="0" r="6350" b="0"/>
+            <wp:wrapNone/>
+            <wp:docPr id="5" name="Picture 106"/>
+            <wp:cNvGraphicFramePr/>
+            <a:graphic xmlns:a="http://schemas.openxmlformats.org/drawingml/2006/main">
+              <a:graphicData uri="http://schemas.openxmlformats.org/drawingml/2006/picture">
+                <pic:pic xmlns:pic="http://schemas.openxmlformats.org/drawingml/2006/picture">
+                  <pic:nvPicPr>
+                    <pic:cNvPr id="106" name="Picture 106"/>
+                    <pic:cNvPicPr/>
+                  </pic:nvPicPr>
+                  <pic:blipFill>
+                    <a:blip r:embed="rId12"/>
+                    <a:stretch>
+                      <a:fillRect/>
+                    </a:stretch>
+                  </pic:blipFill>
+                  <pic:spPr>
+                    <a:xfrm>
+                      <a:off x="0" y="0"/>
+                      <a:ext cx="1727200" cy="1723390"/>
+                    </a:xfrm>
+                    <a:prstGeom prst="rect">
+                      <a:avLst/>
+                    </a:prstGeom>
+                  </pic:spPr>
+                </pic:pic>
+              </a:graphicData>
+            </a:graphic>
+          </wp:anchor>
+        </w:drawing>
+      </w:r>
+      <w:r>
+        <w:rPr>
+          <w:noProof/>
+        </w:rPr>
+        <w:drawing>
+          <wp:anchor distT="0" distB="0" distL="114300" distR="114300" simplePos="0" relativeHeight="251672576" behindDoc="0" locked="0" layoutInCell="1" allowOverlap="1" wp14:anchorId="61A34B49" wp14:editId="508C25E8">
+            <wp:simplePos x="0" y="0"/>
+            <wp:positionH relativeFrom="column">
+              <wp:posOffset>47625</wp:posOffset>
+            </wp:positionH>
+            <wp:positionV relativeFrom="paragraph">
+              <wp:posOffset>1158240</wp:posOffset>
+            </wp:positionV>
+            <wp:extent cx="1727200" cy="1723390"/>
+            <wp:effectExtent l="0" t="0" r="6350" b="0"/>
+            <wp:wrapNone/>
+            <wp:docPr id="6" name="Picture 104"/>
+            <wp:cNvGraphicFramePr/>
+            <a:graphic xmlns:a="http://schemas.openxmlformats.org/drawingml/2006/main">
+              <a:graphicData uri="http://schemas.openxmlformats.org/drawingml/2006/picture">
+                <pic:pic xmlns:pic="http://schemas.openxmlformats.org/drawingml/2006/picture">
+                  <pic:nvPicPr>
+                    <pic:cNvPr id="104" name="Picture 104"/>
+                    <pic:cNvPicPr/>
+                  </pic:nvPicPr>
+                  <pic:blipFill>
+                    <a:blip r:embed="rId13"/>
+                    <a:stretch>
+                      <a:fillRect/>
+                    </a:stretch>
+                  </pic:blipFill>
+                  <pic:spPr>
+                    <a:xfrm>
+                      <a:off x="0" y="0"/>
+                      <a:ext cx="1727200" cy="1723390"/>
+                    </a:xfrm>
+                    <a:prstGeom prst="rect">
+                      <a:avLst/>
+                    </a:prstGeom>
+                  </pic:spPr>
+                </pic:pic>
+              </a:graphicData>
+            </a:graphic>
+          </wp:anchor>
+        </w:drawing>
+      </w:r>
       <w:r>
         <w:rPr>
           <w:noProof/>
           <w:sz w:val="20"/>
         </w:rPr>
-        <w:lastRenderedPageBreak/>
         <w:drawing>
-          <wp:anchor distT="0" distB="0" distL="114300" distR="114300" simplePos="0" relativeHeight="251668480" behindDoc="1" locked="0" layoutInCell="1" allowOverlap="1" wp14:anchorId="5E0CC637" wp14:editId="2B1D097E">
+          <wp:anchor distT="0" distB="0" distL="114300" distR="114300" simplePos="0" relativeHeight="251668480" behindDoc="1" locked="0" layoutInCell="1" allowOverlap="1" wp14:anchorId="2B970ED2" wp14:editId="5D206A73">
             <wp:simplePos x="0" y="0"/>
             <wp:positionH relativeFrom="margin">
               <wp:posOffset>41275</wp:posOffset>
             </wp:positionH>
             <wp:positionV relativeFrom="paragraph">
-              <wp:posOffset>7620</wp:posOffset>
+              <wp:posOffset>1141095</wp:posOffset>
             </wp:positionV>
             <wp:extent cx="4495800" cy="1724025"/>
             <wp:effectExtent l="0" t="0" r="0" b="9525"/>
@@ -1651,7 +3866,7 @@
                     <pic:cNvPicPr/>
                   </pic:nvPicPr>
                   <pic:blipFill>
-                    <a:blip r:embed="rId12">
+                    <a:blip r:embed="rId14">
                       <a:extLst>
                         <a:ext uri="{28A0092B-C50C-407E-A947-70E740481C1C}">
                           <a14:useLocalDpi xmlns:a14="http://schemas.microsoft.com/office/drawing/2010/main" val="0"/>
@@ -1678,153 +3893,79 @@
         </w:drawing>
       </w:r>
       <w:r>
-        <w:rPr>
-          <w:noProof/>
-        </w:rPr>
-        <w:drawing>
-          <wp:anchor distT="0" distB="0" distL="114300" distR="114300" simplePos="0" relativeHeight="251670528" behindDoc="0" locked="0" layoutInCell="1" allowOverlap="1" wp14:anchorId="3E5D8F77" wp14:editId="2655A97D">
-            <wp:simplePos x="0" y="0"/>
-            <wp:positionH relativeFrom="column">
-              <wp:posOffset>2793365</wp:posOffset>
-            </wp:positionH>
-            <wp:positionV relativeFrom="paragraph">
-              <wp:posOffset>12700</wp:posOffset>
-            </wp:positionV>
-            <wp:extent cx="1727813" cy="1723413"/>
-            <wp:effectExtent l="0" t="0" r="0" b="0"/>
-            <wp:wrapNone/>
-            <wp:docPr id="5" name="Picture 106"/>
-            <wp:cNvGraphicFramePr/>
-            <a:graphic xmlns:a="http://schemas.openxmlformats.org/drawingml/2006/main">
-              <a:graphicData uri="http://schemas.openxmlformats.org/drawingml/2006/picture">
-                <pic:pic xmlns:pic="http://schemas.openxmlformats.org/drawingml/2006/picture">
-                  <pic:nvPicPr>
-                    <pic:cNvPr id="106" name="Picture 106"/>
-                    <pic:cNvPicPr/>
-                  </pic:nvPicPr>
-                  <pic:blipFill>
-                    <a:blip r:embed="rId13"/>
-                    <a:stretch>
-                      <a:fillRect/>
-                    </a:stretch>
-                  </pic:blipFill>
-                  <pic:spPr>
-                    <a:xfrm>
-                      <a:off x="0" y="0"/>
-                      <a:ext cx="1727813" cy="1723413"/>
-                    </a:xfrm>
-                    <a:prstGeom prst="rect">
-                      <a:avLst/>
-                    </a:prstGeom>
-                  </pic:spPr>
-                </pic:pic>
-              </a:graphicData>
-            </a:graphic>
-          </wp:anchor>
-        </w:drawing>
-      </w:r>
-      <w:r>
-        <w:rPr>
-          <w:noProof/>
-        </w:rPr>
-        <w:drawing>
-          <wp:anchor distT="0" distB="0" distL="114300" distR="114300" simplePos="0" relativeHeight="251672576" behindDoc="0" locked="0" layoutInCell="1" allowOverlap="1" wp14:anchorId="3F53F168" wp14:editId="12610A2F">
-            <wp:simplePos x="0" y="0"/>
-            <wp:positionH relativeFrom="column">
-              <wp:posOffset>47625</wp:posOffset>
-            </wp:positionH>
-            <wp:positionV relativeFrom="paragraph">
-              <wp:posOffset>15240</wp:posOffset>
-            </wp:positionV>
-            <wp:extent cx="1727813" cy="1723413"/>
-            <wp:effectExtent l="0" t="0" r="0" b="0"/>
-            <wp:wrapNone/>
-            <wp:docPr id="6" name="Picture 104"/>
-            <wp:cNvGraphicFramePr/>
-            <a:graphic xmlns:a="http://schemas.openxmlformats.org/drawingml/2006/main">
-              <a:graphicData uri="http://schemas.openxmlformats.org/drawingml/2006/picture">
-                <pic:pic xmlns:pic="http://schemas.openxmlformats.org/drawingml/2006/picture">
-                  <pic:nvPicPr>
-                    <pic:cNvPr id="104" name="Picture 104"/>
-                    <pic:cNvPicPr/>
-                  </pic:nvPicPr>
-                  <pic:blipFill>
-                    <a:blip r:embed="rId14"/>
-                    <a:stretch>
-                      <a:fillRect/>
-                    </a:stretch>
-                  </pic:blipFill>
-                  <pic:spPr>
-                    <a:xfrm>
-                      <a:off x="0" y="0"/>
-                      <a:ext cx="1727813" cy="1723413"/>
-                    </a:xfrm>
-                    <a:prstGeom prst="rect">
-                      <a:avLst/>
-                    </a:prstGeom>
-                  </pic:spPr>
-                </pic:pic>
-              </a:graphicData>
-            </a:graphic>
-          </wp:anchor>
-        </w:drawing>
-      </w:r>
-    </w:p>
-    <w:p>
-      <w:pPr>
-        <w:pStyle w:val="Cabealho2"/>
-        <w:ind w:left="294" w:right="56"/>
-        <w:jc w:val="both"/>
-      </w:pPr>
-    </w:p>
-    <w:p>
-      <w:pPr>
-        <w:pStyle w:val="Cabealho2"/>
-        <w:ind w:left="294" w:right="56"/>
-        <w:jc w:val="both"/>
-      </w:pPr>
-    </w:p>
-    <w:p>
-      <w:pPr>
-        <w:pStyle w:val="Cabealho2"/>
-        <w:ind w:left="294" w:right="56"/>
-        <w:jc w:val="both"/>
-      </w:pPr>
-    </w:p>
-    <w:p>
-      <w:pPr>
-        <w:pStyle w:val="Cabealho2"/>
-        <w:ind w:left="294" w:right="56"/>
-        <w:jc w:val="both"/>
-      </w:pPr>
-    </w:p>
-    <w:p>
-      <w:pPr>
-        <w:pStyle w:val="Cabealho2"/>
-        <w:ind w:left="294" w:right="56"/>
-        <w:jc w:val="both"/>
-      </w:pPr>
-    </w:p>
-    <w:p>
-      <w:pPr>
-        <w:pStyle w:val="Cabealho2"/>
-        <w:ind w:left="294" w:right="56"/>
-        <w:jc w:val="both"/>
-      </w:pPr>
-    </w:p>
-    <w:p>
-      <w:pPr>
-        <w:pStyle w:val="Cabealho2"/>
-        <w:ind w:left="294" w:right="56"/>
-        <w:jc w:val="both"/>
-      </w:pPr>
-    </w:p>
-    <w:p>
-      <w:pPr>
-        <w:pStyle w:val="Cabealho2"/>
-        <w:ind w:left="294" w:right="56"/>
-        <w:jc w:val="both"/>
-      </w:pPr>
+        <w:t xml:space="preserve">Quando existe </w:t>
+      </w:r>
+      <w:r>
+        <w:rPr>
+          <w:b/>
+        </w:rPr>
+        <w:t>mais do que uma forma de saltar</w:t>
+      </w:r>
+      <w:r>
+        <w:t xml:space="preserve">, o jogador </w:t>
+      </w:r>
+      <w:r>
+        <w:rPr>
+          <w:b/>
+        </w:rPr>
+        <w:t>pode escolher a peça que irá</w:t>
+      </w:r>
+      <w:r>
+        <w:rPr>
+          <w:b/>
+        </w:rPr>
+        <w:t xml:space="preserve"> usar para executar o salto</w:t>
+      </w:r>
+      <w:r>
+        <w:t>, be</w:t>
+      </w:r>
+      <w:r>
+        <w:t>m como o tipo de salto ou sequê</w:t>
+      </w:r>
+      <w:r>
+        <w:t xml:space="preserve">ncia de saltos </w:t>
+      </w:r>
+      <w:r>
+        <w:t>a fazer. Não é obrigatório que a sequê</w:t>
+      </w:r>
+      <w:r>
+        <w:t>ncia de saltos escolhida pelo jogador se</w:t>
+      </w:r>
+      <w:r>
+        <w:t>ja aquela que possui o maior número de saltos; poré</w:t>
+      </w:r>
+      <w:r>
+        <w:t xml:space="preserve">m, </w:t>
+      </w:r>
+      <w:r>
+        <w:rPr>
+          <w:b/>
+        </w:rPr>
+        <w:t>após escolher uma sequê</w:t>
+      </w:r>
+      <w:r>
+        <w:rPr>
+          <w:b/>
+        </w:rPr>
+        <w:t>ncia, o jogador deve</w:t>
+      </w:r>
+      <w:r>
+        <w:rPr>
+          <w:b/>
+        </w:rPr>
+        <w:t xml:space="preserve"> executar todos os saltos possí</w:t>
+      </w:r>
+      <w:r>
+        <w:rPr>
+          <w:b/>
+        </w:rPr>
+        <w:t>veis</w:t>
+      </w:r>
+      <w:r>
+        <w:t>.</w:t>
+      </w:r>
+    </w:p>
+    <w:p>
       <w:r>
         <w:rPr>
           <w:noProof/>
@@ -1832,13 +3973,132 @@
         <mc:AlternateContent>
           <mc:Choice Requires="wps">
             <w:drawing>
-              <wp:anchor distT="0" distB="0" distL="114300" distR="114300" simplePos="0" relativeHeight="251676672" behindDoc="0" locked="0" layoutInCell="1" allowOverlap="1" wp14:anchorId="019875C5" wp14:editId="50EAC368">
+              <wp:anchor distT="0" distB="0" distL="114300" distR="114300" simplePos="0" relativeHeight="251674624" behindDoc="0" locked="0" layoutInCell="1" allowOverlap="1" wp14:anchorId="3FA0A7A7" wp14:editId="114C7E66">
+                <wp:simplePos x="0" y="0"/>
+                <wp:positionH relativeFrom="column">
+                  <wp:posOffset>205740</wp:posOffset>
+                </wp:positionH>
+                <wp:positionV relativeFrom="paragraph">
+                  <wp:posOffset>1872615</wp:posOffset>
+                </wp:positionV>
+                <wp:extent cx="2647950" cy="454660"/>
+                <wp:effectExtent l="0" t="0" r="0" b="2540"/>
+                <wp:wrapNone/>
+                <wp:docPr id="7" name="Caixa de texto 7"/>
+                <wp:cNvGraphicFramePr/>
+                <a:graphic xmlns:a="http://schemas.openxmlformats.org/drawingml/2006/main">
+                  <a:graphicData uri="http://schemas.microsoft.com/office/word/2010/wordprocessingShape">
+                    <wps:wsp>
+                      <wps:cNvSpPr txBox="1"/>
+                      <wps:spPr>
+                        <a:xfrm>
+                          <a:off x="0" y="0"/>
+                          <a:ext cx="2647950" cy="454660"/>
+                        </a:xfrm>
+                        <a:prstGeom prst="rect">
+                          <a:avLst/>
+                        </a:prstGeom>
+                        <a:solidFill>
+                          <a:prstClr val="white"/>
+                        </a:solidFill>
+                        <a:ln>
+                          <a:noFill/>
+                        </a:ln>
+                        <a:effectLst/>
+                      </wps:spPr>
+                      <wps:txbx>
+                        <w:txbxContent>
+                          <w:p>
+                            <w:pPr>
+                              <w:pStyle w:val="Legenda"/>
+                              <w:jc w:val="center"/>
+                              <w:rPr>
+                                <w:noProof/>
+                                <w:color w:val="000000"/>
+                              </w:rPr>
+                            </w:pPr>
+                            <w:r>
+                              <w:t xml:space="preserve">Figura </w:t>
+                            </w:r>
+                            <w:fldSimple w:instr=" SEQ Figura \* ARABIC ">
+                              <w:r>
+                                <w:rPr>
+                                  <w:noProof/>
+                                </w:rPr>
+                                <w:t>4</w:t>
+                              </w:r>
+                            </w:fldSimple>
+                            <w:r>
+                              <w:t xml:space="preserve"> – Movimento Normal</w:t>
+                            </w:r>
+                          </w:p>
+                        </w:txbxContent>
+                      </wps:txbx>
+                      <wps:bodyPr rot="0" spcFirstLastPara="0" vertOverflow="overflow" horzOverflow="overflow" vert="horz" wrap="square" lIns="0" tIns="0" rIns="0" bIns="0" numCol="1" spcCol="0" rtlCol="0" fromWordArt="0" anchor="t" anchorCtr="0" forceAA="0" compatLnSpc="1">
+                        <a:prstTxWarp prst="textNoShape">
+                          <a:avLst/>
+                        </a:prstTxWarp>
+                        <a:spAutoFit/>
+                      </wps:bodyPr>
+                    </wps:wsp>
+                  </a:graphicData>
+                </a:graphic>
+                <wp14:sizeRelH relativeFrom="margin">
+                  <wp14:pctWidth>0</wp14:pctWidth>
+                </wp14:sizeRelH>
+              </wp:anchor>
+            </w:drawing>
+          </mc:Choice>
+          <mc:Fallback>
+            <w:pict>
+              <v:shape w14:anchorId="3FA0A7A7" id="Caixa de texto 7" o:spid="_x0000_s1029" type="#_x0000_t202" style="position:absolute;left:0;text-align:left;margin-left:16.2pt;margin-top:147.45pt;width:208.5pt;height:35.8pt;z-index:251674624;visibility:visible;mso-wrap-style:square;mso-width-percent:0;mso-wrap-distance-left:9pt;mso-wrap-distance-top:0;mso-wrap-distance-right:9pt;mso-wrap-distance-bottom:0;mso-position-horizontal:absolute;mso-position-horizontal-relative:text;mso-position-vertical:absolute;mso-position-vertical-relative:text;mso-width-percent:0;mso-width-relative:margin;v-text-anchor:top" o:gfxdata="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" stroked="f">
+                <v:textbox style="mso-fit-shape-to-text:t" inset="0,0,0,0">
+                  <w:txbxContent>
+                    <w:p>
+                      <w:pPr>
+                        <w:pStyle w:val="Legenda"/>
+                        <w:jc w:val="center"/>
+                        <w:rPr>
+                          <w:noProof/>
+                          <w:color w:val="000000"/>
+                        </w:rPr>
+                      </w:pPr>
+                      <w:r>
+                        <w:t xml:space="preserve">Figura </w:t>
+                      </w:r>
+                      <w:fldSimple w:instr=" SEQ Figura \* ARABIC ">
+                        <w:r>
+                          <w:rPr>
+                            <w:noProof/>
+                          </w:rPr>
+                          <w:t>4</w:t>
+                        </w:r>
+                      </w:fldSimple>
+                      <w:r>
+                        <w:t xml:space="preserve"> – Movimento Normal</w:t>
+                      </w:r>
+                    </w:p>
+                  </w:txbxContent>
+                </v:textbox>
+              </v:shape>
+            </w:pict>
+          </mc:Fallback>
+        </mc:AlternateContent>
+      </w:r>
+      <w:r>
+        <w:rPr>
+          <w:noProof/>
+        </w:rPr>
+        <mc:AlternateContent>
+          <mc:Choice Requires="wps">
+            <w:drawing>
+              <wp:anchor distT="0" distB="0" distL="114300" distR="114300" simplePos="0" relativeHeight="251676672" behindDoc="0" locked="0" layoutInCell="1" allowOverlap="1" wp14:anchorId="3E99C288" wp14:editId="2BC8AD14">
                 <wp:simplePos x="0" y="0"/>
                 <wp:positionH relativeFrom="column">
                   <wp:posOffset>2987040</wp:posOffset>
                 </wp:positionH>
                 <wp:positionV relativeFrom="paragraph">
-                  <wp:posOffset>142240</wp:posOffset>
+                  <wp:posOffset>1850390</wp:posOffset>
                 </wp:positionV>
                 <wp:extent cx="2695575" cy="466725"/>
                 <wp:effectExtent l="0" t="0" r="9525" b="9525"/>
@@ -1882,27 +4142,14 @@
                             <w:r>
                               <w:t xml:space="preserve">Figura </w:t>
                             </w:r>
-                            <w:r>
-                              <w:fldChar w:fldCharType="begin"/>
-                            </w:r>
-                            <w:r>
-                              <w:instrText xml:space="preserve"> SEQ Figura \* ARABIC </w:instrText>
-                            </w:r>
-                            <w:r>
-                              <w:fldChar w:fldCharType="separate"/>
-                            </w:r>
-                            <w:r>
-                              <w:rPr>
-                                <w:noProof/>
-                              </w:rPr>
-                              <w:t>4</w:t>
-                            </w:r>
-                            <w:r>
-                              <w:rPr>
-                                <w:noProof/>
-                              </w:rPr>
-                              <w:fldChar w:fldCharType="end"/>
-                            </w:r>
+                            <w:fldSimple w:instr=" SEQ Figura \* ARABIC ">
+                              <w:r>
+                                <w:rPr>
+                                  <w:noProof/>
+                                </w:rPr>
+                                <w:t>5</w:t>
+                              </w:r>
+                            </w:fldSimple>
                             <w:r>
                               <w:t xml:space="preserve"> – Movimento em Salto</w:t>
                             </w:r>
@@ -1929,7 +4176,7 @@
           </mc:Choice>
           <mc:Fallback>
             <w:pict>
-              <v:shape w14:anchorId="019875C5" id="Caixa de texto 9" o:spid="_x0000_s1029" type="#_x0000_t202" style="position:absolute;left:0;text-align:left;margin-left:235.2pt;margin-top:11.2pt;width:212.25pt;height:36.75pt;z-index:251676672;visibility:visible;mso-wrap-style:square;mso-width-percent:0;mso-height-percent:0;mso-wrap-distance-left:9pt;mso-wrap-distance-top:0;mso-wrap-distance-right:9pt;mso-wrap-distance-bottom:0;mso-position-horizontal:absolute;mso-position-horizontal-relative:text;mso-position-vertical:absolute;mso-position-vertical-relative:text;mso-width-percent:0;mso-height-percent:0;mso-width-relative:margin;mso-height-relative:margin;v-text-anchor:top" o:gfxdata="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" stroked="f">
+              <v:shape w14:anchorId="3E99C288" id="Caixa de texto 9" o:spid="_x0000_s1030" type="#_x0000_t202" style="position:absolute;left:0;text-align:left;margin-left:235.2pt;margin-top:145.7pt;width:212.25pt;height:36.75pt;z-index:251676672;visibility:visible;mso-wrap-style:square;mso-width-percent:0;mso-height-percent:0;mso-wrap-distance-left:9pt;mso-wrap-distance-top:0;mso-wrap-distance-right:9pt;mso-wrap-distance-bottom:0;mso-position-horizontal:absolute;mso-position-horizontal-relative:text;mso-position-vertical:absolute;mso-position-vertical-relative:text;mso-width-percent:0;mso-height-percent:0;mso-width-relative:margin;mso-height-relative:margin;v-text-anchor:top" o:gfxdata="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" stroked="f">
                 <v:textbox inset="0,0,0,0">
                   <w:txbxContent>
                     <w:p>
@@ -1947,27 +4194,14 @@
                       <w:r>
                         <w:t xml:space="preserve">Figura </w:t>
                       </w:r>
-                      <w:r>
-                        <w:fldChar w:fldCharType="begin"/>
-                      </w:r>
-                      <w:r>
-                        <w:instrText xml:space="preserve"> SEQ Figura \* ARABIC </w:instrText>
-                      </w:r>
-                      <w:r>
-                        <w:fldChar w:fldCharType="separate"/>
-                      </w:r>
-                      <w:r>
-                        <w:rPr>
-                          <w:noProof/>
-                        </w:rPr>
-                        <w:t>4</w:t>
-                      </w:r>
-                      <w:r>
-                        <w:rPr>
-                          <w:noProof/>
-                        </w:rPr>
-                        <w:fldChar w:fldCharType="end"/>
-                      </w:r>
+                      <w:fldSimple w:instr=" SEQ Figura \* ARABIC ">
+                        <w:r>
+                          <w:rPr>
+                            <w:noProof/>
+                          </w:rPr>
+                          <w:t>5</w:t>
+                        </w:r>
+                      </w:fldSimple>
                       <w:r>
                         <w:t xml:space="preserve"> – Movimento em Salto</w:t>
                       </w:r>
@@ -1979,6 +4213,11 @@
           </mc:Fallback>
         </mc:AlternateContent>
       </w:r>
+    </w:p>
+    <w:p>
+      <w:pPr>
+        <w:ind w:firstLine="0"/>
+      </w:pPr>
       <w:r>
         <w:rPr>
           <w:noProof/>
@@ -1986,172 +4225,13 @@
         <mc:AlternateContent>
           <mc:Choice Requires="wps">
             <w:drawing>
-              <wp:anchor distT="0" distB="0" distL="114300" distR="114300" simplePos="0" relativeHeight="251674624" behindDoc="0" locked="0" layoutInCell="1" allowOverlap="1" wp14:anchorId="7EAB9C1E" wp14:editId="18912316">
-                <wp:simplePos x="0" y="0"/>
-                <wp:positionH relativeFrom="column">
-                  <wp:posOffset>205740</wp:posOffset>
-                </wp:positionH>
-                <wp:positionV relativeFrom="paragraph">
-                  <wp:posOffset>145415</wp:posOffset>
-                </wp:positionV>
-                <wp:extent cx="2647950" cy="454660"/>
-                <wp:effectExtent l="0" t="0" r="0" b="2540"/>
-                <wp:wrapNone/>
-                <wp:docPr id="7" name="Caixa de texto 7"/>
-                <wp:cNvGraphicFramePr/>
-                <a:graphic xmlns:a="http://schemas.openxmlformats.org/drawingml/2006/main">
-                  <a:graphicData uri="http://schemas.microsoft.com/office/word/2010/wordprocessingShape">
-                    <wps:wsp>
-                      <wps:cNvSpPr txBox="1"/>
-                      <wps:spPr>
-                        <a:xfrm>
-                          <a:off x="0" y="0"/>
-                          <a:ext cx="2647950" cy="454660"/>
-                        </a:xfrm>
-                        <a:prstGeom prst="rect">
-                          <a:avLst/>
-                        </a:prstGeom>
-                        <a:solidFill>
-                          <a:prstClr val="white"/>
-                        </a:solidFill>
-                        <a:ln>
-                          <a:noFill/>
-                        </a:ln>
-                        <a:effectLst/>
-                      </wps:spPr>
-                      <wps:txbx>
-                        <w:txbxContent>
-                          <w:p>
-                            <w:pPr>
-                              <w:pStyle w:val="Legenda"/>
-                              <w:jc w:val="center"/>
-                              <w:rPr>
-                                <w:noProof/>
-                                <w:color w:val="000000"/>
-                              </w:rPr>
-                            </w:pPr>
-                            <w:r>
-                              <w:t xml:space="preserve">Figura </w:t>
-                            </w:r>
-                            <w:r>
-                              <w:fldChar w:fldCharType="begin"/>
-                            </w:r>
-                            <w:r>
-                              <w:instrText xml:space="preserve"> SEQ Figura \* ARABIC </w:instrText>
-                            </w:r>
-                            <w:r>
-                              <w:fldChar w:fldCharType="separate"/>
-                            </w:r>
-                            <w:r>
-                              <w:rPr>
-                                <w:noProof/>
-                              </w:rPr>
-                              <w:t>5</w:t>
-                            </w:r>
-                            <w:r>
-                              <w:rPr>
-                                <w:noProof/>
-                              </w:rPr>
-                              <w:fldChar w:fldCharType="end"/>
-                            </w:r>
-                            <w:r>
-                              <w:t xml:space="preserve"> – Movimento Normal</w:t>
-                            </w:r>
-                          </w:p>
-                        </w:txbxContent>
-                      </wps:txbx>
-                      <wps:bodyPr rot="0" spcFirstLastPara="0" vertOverflow="overflow" horzOverflow="overflow" vert="horz" wrap="square" lIns="0" tIns="0" rIns="0" bIns="0" numCol="1" spcCol="0" rtlCol="0" fromWordArt="0" anchor="t" anchorCtr="0" forceAA="0" compatLnSpc="1">
-                        <a:prstTxWarp prst="textNoShape">
-                          <a:avLst/>
-                        </a:prstTxWarp>
-                        <a:spAutoFit/>
-                      </wps:bodyPr>
-                    </wps:wsp>
-                  </a:graphicData>
-                </a:graphic>
-                <wp14:sizeRelH relativeFrom="margin">
-                  <wp14:pctWidth>0</wp14:pctWidth>
-                </wp14:sizeRelH>
-              </wp:anchor>
-            </w:drawing>
-          </mc:Choice>
-          <mc:Fallback>
-            <w:pict>
-              <v:shape w14:anchorId="7EAB9C1E" id="Caixa de texto 7" o:spid="_x0000_s1030" type="#_x0000_t202" style="position:absolute;left:0;text-align:left;margin-left:16.2pt;margin-top:11.45pt;width:208.5pt;height:35.8pt;z-index:251674624;visibility:visible;mso-wrap-style:square;mso-width-percent:0;mso-wrap-distance-left:9pt;mso-wrap-distance-top:0;mso-wrap-distance-right:9pt;mso-wrap-distance-bottom:0;mso-position-horizontal:absolute;mso-position-horizontal-relative:text;mso-position-vertical:absolute;mso-position-vertical-relative:text;mso-width-percent:0;mso-width-relative:margin;v-text-anchor:top" o:gfxdata="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" stroked="f">
-                <v:textbox style="mso-fit-shape-to-text:t" inset="0,0,0,0">
-                  <w:txbxContent>
-                    <w:p>
-                      <w:pPr>
-                        <w:pStyle w:val="Legenda"/>
-                        <w:jc w:val="center"/>
-                        <w:rPr>
-                          <w:noProof/>
-                          <w:color w:val="000000"/>
-                        </w:rPr>
-                      </w:pPr>
-                      <w:r>
-                        <w:t xml:space="preserve">Figura </w:t>
-                      </w:r>
-                      <w:r>
-                        <w:fldChar w:fldCharType="begin"/>
-                      </w:r>
-                      <w:r>
-                        <w:instrText xml:space="preserve"> SEQ Figura \* ARABIC </w:instrText>
-                      </w:r>
-                      <w:r>
-                        <w:fldChar w:fldCharType="separate"/>
-                      </w:r>
-                      <w:r>
-                        <w:rPr>
-                          <w:noProof/>
-                        </w:rPr>
-                        <w:t>5</w:t>
-                      </w:r>
-                      <w:r>
-                        <w:rPr>
-                          <w:noProof/>
-                        </w:rPr>
-                        <w:fldChar w:fldCharType="end"/>
-                      </w:r>
-                      <w:r>
-                        <w:t xml:space="preserve"> – Movimento Normal</w:t>
-                      </w:r>
-                    </w:p>
-                  </w:txbxContent>
-                </v:textbox>
-              </v:shape>
-            </w:pict>
-          </mc:Fallback>
-        </mc:AlternateContent>
-      </w:r>
-    </w:p>
-    <w:p>
-      <w:pPr>
-        <w:pStyle w:val="Cabealho2"/>
-        <w:ind w:left="294" w:right="56"/>
-        <w:jc w:val="both"/>
-      </w:pPr>
-    </w:p>
-    <w:p>
-      <w:pPr>
-        <w:pStyle w:val="Cabealho2"/>
-        <w:ind w:left="294" w:right="56"/>
-        <w:jc w:val="both"/>
-      </w:pPr>
-      <w:r>
-        <w:rPr>
-          <w:noProof/>
-        </w:rPr>
-        <mc:AlternateContent>
-          <mc:Choice Requires="wps">
-            <w:drawing>
-              <wp:anchor distT="0" distB="0" distL="114300" distR="114300" simplePos="0" relativeHeight="251678720" behindDoc="0" locked="0" layoutInCell="1" allowOverlap="1" wp14:anchorId="1C4DA3CD" wp14:editId="6991A07A">
+              <wp:anchor distT="0" distB="0" distL="114300" distR="114300" simplePos="0" relativeHeight="251678720" behindDoc="0" locked="0" layoutInCell="1" allowOverlap="1" wp14:anchorId="4CA4B1A8" wp14:editId="65404841">
                 <wp:simplePos x="0" y="0"/>
                 <wp:positionH relativeFrom="margin">
                   <wp:posOffset>1948815</wp:posOffset>
                 </wp:positionH>
                 <wp:positionV relativeFrom="paragraph">
-                  <wp:posOffset>56515</wp:posOffset>
+                  <wp:posOffset>200025</wp:posOffset>
                 </wp:positionV>
                 <wp:extent cx="1905000" cy="635"/>
                 <wp:effectExtent l="0" t="0" r="0" b="2540"/>
@@ -2195,27 +4275,14 @@
                             <w:r>
                               <w:t xml:space="preserve">Figura </w:t>
                             </w:r>
-                            <w:r>
-                              <w:fldChar w:fldCharType="begin"/>
-                            </w:r>
-                            <w:r>
-                              <w:instrText xml:space="preserve"> SEQ Figura \* ARABIC </w:instrText>
-                            </w:r>
-                            <w:r>
-                              <w:fldChar w:fldCharType="separate"/>
-                            </w:r>
-                            <w:r>
-                              <w:rPr>
-                                <w:noProof/>
-                              </w:rPr>
-                              <w:t>6</w:t>
-                            </w:r>
-                            <w:r>
-                              <w:rPr>
-                                <w:noProof/>
-                              </w:rPr>
-                              <w:fldChar w:fldCharType="end"/>
-                            </w:r>
+                            <w:fldSimple w:instr=" SEQ Figura \* ARABIC ">
+                              <w:r>
+                                <w:rPr>
+                                  <w:noProof/>
+                                </w:rPr>
+                                <w:t>6</w:t>
+                              </w:r>
+                            </w:fldSimple>
                             <w:r>
                               <w:t xml:space="preserve"> - Movimentos</w:t>
                             </w:r>
@@ -2239,7 +4306,7 @@
           </mc:Choice>
           <mc:Fallback>
             <w:pict>
-              <v:shape w14:anchorId="1C4DA3CD" id="Caixa de texto 10" o:spid="_x0000_s1031" type="#_x0000_t202" style="position:absolute;left:0;text-align:left;margin-left:153.45pt;margin-top:4.45pt;width:150pt;height:.05pt;z-index:251678720;visibility:visible;mso-wrap-style:square;mso-width-percent:0;mso-wrap-distance-left:9pt;mso-wrap-distance-top:0;mso-wrap-distance-right:9pt;mso-wrap-distance-bottom:0;mso-position-horizontal:absolute;mso-position-horizontal-relative:margin;mso-position-vertical:absolute;mso-position-vertical-relative:text;mso-width-percent:0;mso-width-relative:margin;v-text-anchor:top" o:gfxdata="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" stroked="f">
+              <v:shape w14:anchorId="4CA4B1A8" id="Caixa de texto 10" o:spid="_x0000_s1031" type="#_x0000_t202" style="position:absolute;left:0;text-align:left;margin-left:153.45pt;margin-top:15.75pt;width:150pt;height:.05pt;z-index:251678720;visibility:visible;mso-wrap-style:square;mso-width-percent:0;mso-wrap-distance-left:9pt;mso-wrap-distance-top:0;mso-wrap-distance-right:9pt;mso-wrap-distance-bottom:0;mso-position-horizontal:absolute;mso-position-horizontal-relative:margin;mso-position-vertical:absolute;mso-position-vertical-relative:text;mso-width-percent:0;mso-width-relative:margin;v-text-anchor:top" o:gfxdata="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" stroked="f">
                 <v:textbox style="mso-fit-shape-to-text:t" inset="0,0,0,0">
                   <w:txbxContent>
                     <w:p>
@@ -2257,27 +4324,14 @@
                       <w:r>
                         <w:t xml:space="preserve">Figura </w:t>
                       </w:r>
-                      <w:r>
-                        <w:fldChar w:fldCharType="begin"/>
-                      </w:r>
-                      <w:r>
-                        <w:instrText xml:space="preserve"> SEQ Figura \* ARABIC </w:instrText>
-                      </w:r>
-                      <w:r>
-                        <w:fldChar w:fldCharType="separate"/>
-                      </w:r>
-                      <w:r>
-                        <w:rPr>
-                          <w:noProof/>
-                        </w:rPr>
-                        <w:t>6</w:t>
-                      </w:r>
-                      <w:r>
-                        <w:rPr>
-                          <w:noProof/>
-                        </w:rPr>
-                        <w:fldChar w:fldCharType="end"/>
-                      </w:r>
+                      <w:fldSimple w:instr=" SEQ Figura \* ARABIC ">
+                        <w:r>
+                          <w:rPr>
+                            <w:noProof/>
+                          </w:rPr>
+                          <w:t>6</w:t>
+                        </w:r>
+                      </w:fldSimple>
                       <w:r>
                         <w:t xml:space="preserve"> - Movimentos</w:t>
                       </w:r>
@@ -2293,30 +4347,32 @@
     </w:p>
     <w:p>
       <w:pPr>
-        <w:pStyle w:val="Cabealho2"/>
-        <w:ind w:left="294" w:right="56"/>
-        <w:jc w:val="both"/>
-      </w:pPr>
-    </w:p>
-    <w:p>
-      <w:pPr>
-        <w:ind w:right="56"/>
-      </w:pPr>
-    </w:p>
-    <w:p>
-      <w:pPr>
-        <w:ind w:right="56"/>
-      </w:pPr>
-    </w:p>
-    <w:p>
-      <w:pPr>
-        <w:pStyle w:val="Cabealho2"/>
-        <w:ind w:left="294" w:right="56"/>
-        <w:jc w:val="both"/>
-      </w:pPr>
-      <w:r>
+        <w:spacing w:after="160" w:line="259" w:lineRule="auto"/>
+        <w:ind w:right="0" w:firstLine="0"/>
+        <w:jc w:val="left"/>
+        <w:rPr>
+          <w:b/>
+          <w:sz w:val="24"/>
+        </w:rPr>
+      </w:pPr>
+      <w:r>
+        <w:br w:type="page"/>
+      </w:r>
+    </w:p>
+    <w:p>
+      <w:pPr>
+        <w:pStyle w:val="Ttulo2"/>
+        <w:numPr>
+          <w:ilvl w:val="0"/>
+          <w:numId w:val="24"/>
+        </w:numPr>
+      </w:pPr>
+      <w:bookmarkStart w:id="9" w:name="_Toc403529982"/>
+      <w:r>
+        <w:lastRenderedPageBreak/>
         <w:t>Captura</w:t>
       </w:r>
+      <w:bookmarkEnd w:id="9"/>
     </w:p>
     <w:p>
       <w:pPr>
@@ -2537,26 +4593,25 @@
         <w:rPr>
           <w:noProof/>
         </w:rPr>
-        <w:lastRenderedPageBreak/>
         <w:drawing>
-          <wp:anchor distT="0" distB="0" distL="114300" distR="114300" simplePos="0" relativeHeight="251682816" behindDoc="0" locked="0" layoutInCell="1" allowOverlap="1" wp14:anchorId="7F77E70A" wp14:editId="35E76C8F">
+          <wp:anchor distT="0" distB="0" distL="114300" distR="114300" simplePos="0" relativeHeight="251680768" behindDoc="0" locked="0" layoutInCell="1" allowOverlap="1" wp14:anchorId="27E86353" wp14:editId="193733BB">
             <wp:simplePos x="0" y="0"/>
             <wp:positionH relativeFrom="column">
-              <wp:posOffset>2796540</wp:posOffset>
+              <wp:posOffset>15240</wp:posOffset>
             </wp:positionH>
             <wp:positionV relativeFrom="paragraph">
-              <wp:posOffset>61595</wp:posOffset>
+              <wp:posOffset>118745</wp:posOffset>
             </wp:positionV>
             <wp:extent cx="1799590" cy="1799590"/>
             <wp:effectExtent l="0" t="0" r="0" b="0"/>
             <wp:wrapSquare wrapText="bothSides"/>
-            <wp:docPr id="12" name="Picture 149"/>
+            <wp:docPr id="11" name="Picture 146"/>
             <wp:cNvGraphicFramePr/>
             <a:graphic xmlns:a="http://schemas.openxmlformats.org/drawingml/2006/main">
               <a:graphicData uri="http://schemas.openxmlformats.org/drawingml/2006/picture">
                 <pic:pic xmlns:pic="http://schemas.openxmlformats.org/drawingml/2006/picture">
                   <pic:nvPicPr>
-                    <pic:cNvPr id="149" name="Picture 149"/>
+                    <pic:cNvPr id="146" name="Picture 146"/>
                     <pic:cNvPicPr/>
                   </pic:nvPicPr>
                   <pic:blipFill>
@@ -2585,24 +4640,24 @@
           <w:noProof/>
         </w:rPr>
         <w:drawing>
-          <wp:anchor distT="0" distB="0" distL="114300" distR="114300" simplePos="0" relativeHeight="251680768" behindDoc="0" locked="0" layoutInCell="1" allowOverlap="1" wp14:anchorId="60F2B467" wp14:editId="59FFB952">
+          <wp:anchor distT="0" distB="0" distL="114300" distR="114300" simplePos="0" relativeHeight="251682816" behindDoc="0" locked="0" layoutInCell="1" allowOverlap="1" wp14:anchorId="21DC944D" wp14:editId="263223EB">
             <wp:simplePos x="0" y="0"/>
             <wp:positionH relativeFrom="column">
-              <wp:posOffset>15240</wp:posOffset>
+              <wp:posOffset>2796540</wp:posOffset>
             </wp:positionH>
             <wp:positionV relativeFrom="paragraph">
-              <wp:posOffset>61595</wp:posOffset>
+              <wp:posOffset>118745</wp:posOffset>
             </wp:positionV>
             <wp:extent cx="1799590" cy="1799590"/>
             <wp:effectExtent l="0" t="0" r="0" b="0"/>
             <wp:wrapSquare wrapText="bothSides"/>
-            <wp:docPr id="11" name="Picture 146"/>
+            <wp:docPr id="12" name="Picture 149"/>
             <wp:cNvGraphicFramePr/>
             <a:graphic xmlns:a="http://schemas.openxmlformats.org/drawingml/2006/main">
               <a:graphicData uri="http://schemas.openxmlformats.org/drawingml/2006/picture">
                 <pic:pic xmlns:pic="http://schemas.openxmlformats.org/drawingml/2006/picture">
                   <pic:nvPicPr>
-                    <pic:cNvPr id="146" name="Picture 146"/>
+                    <pic:cNvPr id="149" name="Picture 149"/>
                     <pic:cNvPicPr/>
                   </pic:nvPicPr>
                   <pic:blipFill>
@@ -2667,6 +4722,9 @@
       <w:pPr>
         <w:spacing w:after="321" w:line="269" w:lineRule="auto"/>
         <w:ind w:left="-5" w:right="56" w:hanging="10"/>
+        <w:rPr>
+          <w:sz w:val="20"/>
+        </w:rPr>
       </w:pPr>
       <w:r>
         <w:rPr>
@@ -2675,13 +4733,13 @@
         <mc:AlternateContent>
           <mc:Choice Requires="wps">
             <w:drawing>
-              <wp:anchor distT="0" distB="0" distL="114300" distR="114300" simplePos="0" relativeHeight="251686912" behindDoc="0" locked="0" layoutInCell="1" allowOverlap="1" wp14:anchorId="6777FBEB" wp14:editId="01084BC1">
+              <wp:anchor distT="0" distB="0" distL="114300" distR="114300" simplePos="0" relativeHeight="251686912" behindDoc="0" locked="0" layoutInCell="1" allowOverlap="1" wp14:anchorId="11A48722" wp14:editId="6FE0CFC8">
                 <wp:simplePos x="0" y="0"/>
                 <wp:positionH relativeFrom="column">
                   <wp:posOffset>3101340</wp:posOffset>
                 </wp:positionH>
                 <wp:positionV relativeFrom="paragraph">
-                  <wp:posOffset>167005</wp:posOffset>
+                  <wp:posOffset>214630</wp:posOffset>
                 </wp:positionV>
                 <wp:extent cx="2400300" cy="635"/>
                 <wp:effectExtent l="0" t="0" r="0" b="2540"/>
@@ -2722,27 +4780,14 @@
                             <w:r>
                               <w:t xml:space="preserve">Figura </w:t>
                             </w:r>
-                            <w:r>
-                              <w:fldChar w:fldCharType="begin"/>
-                            </w:r>
-                            <w:r>
-                              <w:instrText xml:space="preserve"> SEQ Figura \* ARABIC </w:instrText>
-                            </w:r>
-                            <w:r>
-                              <w:fldChar w:fldCharType="separate"/>
-                            </w:r>
-                            <w:r>
-                              <w:rPr>
-                                <w:noProof/>
-                              </w:rPr>
-                              <w:t>7</w:t>
-                            </w:r>
-                            <w:r>
-                              <w:rPr>
-                                <w:noProof/>
-                              </w:rPr>
-                              <w:fldChar w:fldCharType="end"/>
-                            </w:r>
+                            <w:fldSimple w:instr=" SEQ Figura \* ARABIC ">
+                              <w:r>
+                                <w:rPr>
+                                  <w:noProof/>
+                                </w:rPr>
+                                <w:t>7</w:t>
+                              </w:r>
+                            </w:fldSimple>
                             <w:r>
                               <w:t xml:space="preserve"> - Estado posterior à captura</w:t>
                             </w:r>
@@ -2766,7 +4811,7 @@
           </mc:Choice>
           <mc:Fallback>
             <w:pict>
-              <v:shape w14:anchorId="6777FBEB" id="Caixa de texto 14" o:spid="_x0000_s1032" type="#_x0000_t202" style="position:absolute;left:0;text-align:left;margin-left:244.2pt;margin-top:13.15pt;width:189pt;height:.05pt;z-index:251686912;visibility:visible;mso-wrap-style:square;mso-width-percent:0;mso-wrap-distance-left:9pt;mso-wrap-distance-top:0;mso-wrap-distance-right:9pt;mso-wrap-distance-bottom:0;mso-position-horizontal:absolute;mso-position-horizontal-relative:text;mso-position-vertical:absolute;mso-position-vertical-relative:text;mso-width-percent:0;mso-width-relative:margin;v-text-anchor:top" o:gfxdata="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" stroked="f">
+              <v:shape w14:anchorId="11A48722" id="Caixa de texto 14" o:spid="_x0000_s1032" type="#_x0000_t202" style="position:absolute;left:0;text-align:left;margin-left:244.2pt;margin-top:16.9pt;width:189pt;height:.05pt;z-index:251686912;visibility:visible;mso-wrap-style:square;mso-width-percent:0;mso-wrap-distance-left:9pt;mso-wrap-distance-top:0;mso-wrap-distance-right:9pt;mso-wrap-distance-bottom:0;mso-position-horizontal:absolute;mso-position-horizontal-relative:text;mso-position-vertical:absolute;mso-position-vertical-relative:text;mso-width-percent:0;mso-width-relative:margin;v-text-anchor:top" o:gfxdata="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" stroked="f">
                 <v:textbox style="mso-fit-shape-to-text:t" inset="0,0,0,0">
                   <w:txbxContent>
                     <w:p>
@@ -2781,27 +4826,14 @@
                       <w:r>
                         <w:t xml:space="preserve">Figura </w:t>
                       </w:r>
-                      <w:r>
-                        <w:fldChar w:fldCharType="begin"/>
-                      </w:r>
-                      <w:r>
-                        <w:instrText xml:space="preserve"> SEQ Figura \* ARABIC </w:instrText>
-                      </w:r>
-                      <w:r>
-                        <w:fldChar w:fldCharType="separate"/>
-                      </w:r>
-                      <w:r>
-                        <w:rPr>
-                          <w:noProof/>
-                        </w:rPr>
-                        <w:t>7</w:t>
-                      </w:r>
-                      <w:r>
-                        <w:rPr>
-                          <w:noProof/>
-                        </w:rPr>
-                        <w:fldChar w:fldCharType="end"/>
-                      </w:r>
+                      <w:fldSimple w:instr=" SEQ Figura \* ARABIC ">
+                        <w:r>
+                          <w:rPr>
+                            <w:noProof/>
+                          </w:rPr>
+                          <w:t>7</w:t>
+                        </w:r>
+                      </w:fldSimple>
                       <w:r>
                         <w:t xml:space="preserve"> - Estado posterior à captura</w:t>
                       </w:r>
@@ -2821,18 +4853,18 @@
         <mc:AlternateContent>
           <mc:Choice Requires="wps">
             <w:drawing>
-              <wp:anchor distT="0" distB="0" distL="114300" distR="114300" simplePos="0" relativeHeight="251684864" behindDoc="0" locked="0" layoutInCell="1" allowOverlap="1" wp14:anchorId="5B65C0FE" wp14:editId="69A9C216">
+              <wp:anchor distT="0" distB="0" distL="114300" distR="114300" simplePos="0" relativeHeight="251688960" behindDoc="0" locked="0" layoutInCell="1" allowOverlap="1" wp14:anchorId="639F943E" wp14:editId="7C06F0C0">
                 <wp:simplePos x="0" y="0"/>
                 <wp:positionH relativeFrom="column">
-                  <wp:posOffset>377190</wp:posOffset>
+                  <wp:posOffset>281305</wp:posOffset>
                 </wp:positionH>
                 <wp:positionV relativeFrom="paragraph">
-                  <wp:posOffset>193675</wp:posOffset>
+                  <wp:posOffset>256540</wp:posOffset>
                 </wp:positionV>
-                <wp:extent cx="2266950" cy="635"/>
-                <wp:effectExtent l="0" t="0" r="0" b="5080"/>
+                <wp:extent cx="2371725" cy="635"/>
+                <wp:effectExtent l="0" t="0" r="9525" b="2540"/>
                 <wp:wrapSquare wrapText="bothSides"/>
-                <wp:docPr id="13" name="Caixa de texto 13"/>
+                <wp:docPr id="17" name="Caixa de texto 17"/>
                 <wp:cNvGraphicFramePr/>
                 <a:graphic xmlns:a="http://schemas.openxmlformats.org/drawingml/2006/main">
                   <a:graphicData uri="http://schemas.microsoft.com/office/word/2010/wordprocessingShape">
@@ -2841,7 +4873,7 @@
                       <wps:spPr>
                         <a:xfrm>
                           <a:off x="0" y="0"/>
-                          <a:ext cx="2266950" cy="635"/>
+                          <a:ext cx="2371725" cy="635"/>
                         </a:xfrm>
                         <a:prstGeom prst="rect">
                           <a:avLst/>
@@ -2868,27 +4900,14 @@
                             <w:r>
                               <w:t xml:space="preserve">Figura </w:t>
                             </w:r>
-                            <w:r>
-                              <w:fldChar w:fldCharType="begin"/>
-                            </w:r>
-                            <w:r>
-                              <w:instrText xml:space="preserve"> SEQ Figura \* ARABIC </w:instrText>
-                            </w:r>
-                            <w:r>
-                              <w:fldChar w:fldCharType="separate"/>
-                            </w:r>
-                            <w:r>
-                              <w:rPr>
-                                <w:noProof/>
-                              </w:rPr>
-                              <w:t>8</w:t>
-                            </w:r>
-                            <w:r>
-                              <w:rPr>
-                                <w:noProof/>
-                              </w:rPr>
-                              <w:fldChar w:fldCharType="end"/>
-                            </w:r>
+                            <w:fldSimple w:instr=" SEQ Figura \* ARABIC ">
+                              <w:r>
+                                <w:rPr>
+                                  <w:noProof/>
+                                </w:rPr>
+                                <w:t>8</w:t>
+                              </w:r>
+                            </w:fldSimple>
                             <w:r>
                               <w:t xml:space="preserve"> - Estado anterior à captura</w:t>
                             </w:r>
@@ -2912,7 +4931,7 @@
           </mc:Choice>
           <mc:Fallback>
             <w:pict>
-              <v:shape w14:anchorId="5B65C0FE" id="Caixa de texto 13" o:spid="_x0000_s1033" type="#_x0000_t202" style="position:absolute;left:0;text-align:left;margin-left:29.7pt;margin-top:15.25pt;width:178.5pt;height:.05pt;z-index:251684864;visibility:visible;mso-wrap-style:square;mso-width-percent:0;mso-wrap-distance-left:9pt;mso-wrap-distance-top:0;mso-wrap-distance-right:9pt;mso-wrap-distance-bottom:0;mso-position-horizontal:absolute;mso-position-horizontal-relative:text;mso-position-vertical:absolute;mso-position-vertical-relative:text;mso-width-percent:0;mso-width-relative:margin;v-text-anchor:top" o:gfxdata="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" stroked="f">
+              <v:shape w14:anchorId="639F943E" id="Caixa de texto 17" o:spid="_x0000_s1033" type="#_x0000_t202" style="position:absolute;left:0;text-align:left;margin-left:22.15pt;margin-top:20.2pt;width:186.75pt;height:.05pt;z-index:251688960;visibility:visible;mso-wrap-style:square;mso-width-percent:0;mso-wrap-distance-left:9pt;mso-wrap-distance-top:0;mso-wrap-distance-right:9pt;mso-wrap-distance-bottom:0;mso-position-horizontal:absolute;mso-position-horizontal-relative:text;mso-position-vertical:absolute;mso-position-vertical-relative:text;mso-width-percent:0;mso-width-relative:margin;v-text-anchor:top" o:gfxdata="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" stroked="f">
                 <v:textbox style="mso-fit-shape-to-text:t" inset="0,0,0,0">
                   <w:txbxContent>
                     <w:p>
@@ -2927,27 +4946,14 @@
                       <w:r>
                         <w:t xml:space="preserve">Figura </w:t>
                       </w:r>
-                      <w:r>
-                        <w:fldChar w:fldCharType="begin"/>
-                      </w:r>
-                      <w:r>
-                        <w:instrText xml:space="preserve"> SEQ Figura \* ARABIC </w:instrText>
-                      </w:r>
-                      <w:r>
-                        <w:fldChar w:fldCharType="separate"/>
-                      </w:r>
-                      <w:r>
-                        <w:rPr>
-                          <w:noProof/>
-                        </w:rPr>
-                        <w:t>8</w:t>
-                      </w:r>
-                      <w:r>
-                        <w:rPr>
-                          <w:noProof/>
-                        </w:rPr>
-                        <w:fldChar w:fldCharType="end"/>
-                      </w:r>
+                      <w:fldSimple w:instr=" SEQ Figura \* ARABIC ">
+                        <w:r>
+                          <w:rPr>
+                            <w:noProof/>
+                          </w:rPr>
+                          <w:t>8</w:t>
+                        </w:r>
+                      </w:fldSimple>
                       <w:r>
                         <w:t xml:space="preserve"> - Estado anterior à captura</w:t>
                       </w:r>
@@ -2963,64 +4969,67 @@
     </w:p>
     <w:p>
       <w:pPr>
-        <w:spacing w:after="259" w:line="326" w:lineRule="auto"/>
-        <w:ind w:right="56" w:firstLine="299"/>
-      </w:pPr>
-    </w:p>
-    <w:p>
-      <w:pPr>
         <w:spacing w:after="120" w:line="240" w:lineRule="auto"/>
         <w:ind w:right="56" w:firstLine="0"/>
       </w:pPr>
-      <w:r>
-        <w:t xml:space="preserve">Tal como no </w:t>
-      </w:r>
-      <w:r>
-        <w:rPr>
-          <w:b/>
-        </w:rPr>
-        <w:t>Movimento de Salto</w:t>
-      </w:r>
-      <w:r>
-        <w:t xml:space="preserve">, </w:t>
-      </w:r>
-      <w:r>
-        <w:rPr>
-          <w:b/>
-        </w:rPr>
-        <w:t xml:space="preserve">o jogador escolhe </w:t>
-      </w:r>
-      <w:r>
-        <w:t xml:space="preserve">livremente </w:t>
-      </w:r>
-      <w:r>
-        <w:rPr>
-          <w:b/>
-        </w:rPr>
-        <w:t>qual a sequência de saltos a efe</w:t>
-      </w:r>
-      <w:r>
-        <w:rPr>
-          <w:b/>
-        </w:rPr>
-        <w:t>tuar</w:t>
-      </w:r>
-      <w:r>
-        <w:t>.</w:t>
-      </w:r>
     </w:p>
     <w:p>
       <w:pPr>
         <w:spacing w:after="120" w:line="240" w:lineRule="auto"/>
         <w:ind w:right="56" w:firstLine="0"/>
       </w:pPr>
-    </w:p>
-    <w:p>
-      <w:pPr>
-        <w:pStyle w:val="Cabealho2"/>
-        <w:ind w:left="294" w:right="56"/>
-        <w:jc w:val="both"/>
-      </w:pPr>
+      <w:r>
+        <w:t xml:space="preserve">Tal como no </w:t>
+      </w:r>
+      <w:r>
+        <w:rPr>
+          <w:b/>
+        </w:rPr>
+        <w:t>Movimento de Salto</w:t>
+      </w:r>
+      <w:r>
+        <w:t xml:space="preserve">, </w:t>
+      </w:r>
+      <w:r>
+        <w:rPr>
+          <w:b/>
+        </w:rPr>
+        <w:t xml:space="preserve">o jogador escolhe </w:t>
+      </w:r>
+      <w:r>
+        <w:t xml:space="preserve">livremente </w:t>
+      </w:r>
+      <w:r>
+        <w:rPr>
+          <w:b/>
+        </w:rPr>
+        <w:t>qual a sequência de saltos a efe</w:t>
+      </w:r>
+      <w:r>
+        <w:rPr>
+          <w:b/>
+        </w:rPr>
+        <w:t>tuar</w:t>
+      </w:r>
+      <w:r>
+        <w:t>.</w:t>
+      </w:r>
+    </w:p>
+    <w:p>
+      <w:pPr>
+        <w:spacing w:after="120" w:line="240" w:lineRule="auto"/>
+        <w:ind w:right="56" w:firstLine="0"/>
+      </w:pPr>
+    </w:p>
+    <w:p>
+      <w:pPr>
+        <w:pStyle w:val="Ttulo2"/>
+        <w:numPr>
+          <w:ilvl w:val="0"/>
+          <w:numId w:val="24"/>
+        </w:numPr>
+      </w:pPr>
+      <w:bookmarkStart w:id="10" w:name="_Toc403529983"/>
       <w:r>
         <w:t>Ú</w:t>
       </w:r>
@@ -3030,6 +5039,7 @@
       <w:r>
         <w:t>a Linha</w:t>
       </w:r>
+      <w:bookmarkEnd w:id="10"/>
     </w:p>
     <w:p>
       <w:pPr>
@@ -3077,15 +5087,17 @@
     </w:p>
     <w:p>
       <w:pPr>
-        <w:pStyle w:val="Cabealho1"/>
+        <w:pStyle w:val="Ttulo1"/>
         <w:spacing w:after="87"/>
         <w:ind w:left="469" w:right="56" w:hanging="484"/>
         <w:jc w:val="both"/>
       </w:pPr>
+      <w:bookmarkStart w:id="11" w:name="_Toc403529984"/>
       <w:r>
         <w:lastRenderedPageBreak/>
         <w:t>Lógica do Jogo</w:t>
       </w:r>
+      <w:bookmarkEnd w:id="11"/>
     </w:p>
     <w:p>
       <w:pPr>
@@ -3094,7 +5106,7 @@
     </w:p>
     <w:p>
       <w:pPr>
-        <w:pStyle w:val="Cabealho2"/>
+        <w:pStyle w:val="Ttulo2"/>
         <w:numPr>
           <w:ilvl w:val="1"/>
           <w:numId w:val="9"/>
@@ -3102,9 +5114,11 @@
         <w:ind w:right="56" w:hanging="295"/>
         <w:jc w:val="both"/>
       </w:pPr>
+      <w:bookmarkStart w:id="12" w:name="_Toc403529985"/>
       <w:r>
         <w:t>Representação do Estado do Jogo</w:t>
       </w:r>
+      <w:bookmarkEnd w:id="12"/>
     </w:p>
     <w:p>
       <w:pPr>
@@ -3163,14 +5177,12 @@
       <w:r>
         <w:t xml:space="preserve"> podem ser observados vários predicados que realçam este paradigma: os predicados </w:t>
       </w:r>
-      <w:proofErr w:type="spellStart"/>
       <w:r>
         <w:rPr>
           <w:i/>
         </w:rPr>
         <w:t>getters</w:t>
       </w:r>
-      <w:proofErr w:type="spellEnd"/>
       <w:r>
         <w:t xml:space="preserve"> e </w:t>
       </w:r>
@@ -3252,7 +5264,6 @@
       <w:r>
         <w:t xml:space="preserve">O terceiro elemento determina qual dos jogadores deve efetuar a jogada naquele estado. Para um estado de jogo em que seja a vez do jogador branco efetuar uma jogada, o terceiro elemento será portanto: </w:t>
       </w:r>
-      <w:proofErr w:type="spellStart"/>
       <w:r>
         <w:rPr>
           <w:b/>
@@ -3260,14 +5271,12 @@
         </w:rPr>
         <w:t>whitePlayer</w:t>
       </w:r>
-      <w:proofErr w:type="spellEnd"/>
       <w:r>
         <w:t>; por sua vez, se fosse o jogador preto o próximo a j</w:t>
       </w:r>
       <w:r>
         <w:t xml:space="preserve">ogar, o terceiro elemento seria </w:t>
       </w:r>
-      <w:proofErr w:type="spellStart"/>
       <w:r>
         <w:rPr>
           <w:b/>
@@ -3275,7 +5284,6 @@
         </w:rPr>
         <w:t>blackPlayer</w:t>
       </w:r>
-      <w:proofErr w:type="spellEnd"/>
       <w:r>
         <w:t>.</w:t>
       </w:r>
@@ -3304,7 +5312,6 @@
       <w:r>
         <w:t xml:space="preserve">: </w:t>
       </w:r>
-      <w:proofErr w:type="spellStart"/>
       <w:r>
         <w:rPr>
           <w:b/>
@@ -3312,11 +5319,9 @@
         </w:rPr>
         <w:t>pvp</w:t>
       </w:r>
-      <w:proofErr w:type="spellEnd"/>
       <w:r>
         <w:t xml:space="preserve">, </w:t>
       </w:r>
-      <w:proofErr w:type="spellStart"/>
       <w:r>
         <w:rPr>
           <w:b/>
@@ -3324,14 +5329,12 @@
         </w:rPr>
         <w:t>pvb</w:t>
       </w:r>
-      <w:proofErr w:type="spellEnd"/>
       <w:r>
         <w:t xml:space="preserve"> e</w:t>
       </w:r>
       <w:r>
         <w:t xml:space="preserve"> </w:t>
       </w:r>
-      <w:proofErr w:type="spellStart"/>
       <w:r>
         <w:rPr>
           <w:b/>
@@ -3339,7 +5342,6 @@
         </w:rPr>
         <w:t>bvb</w:t>
       </w:r>
-      <w:proofErr w:type="spellEnd"/>
       <w:r>
         <w:t>.</w:t>
       </w:r>
@@ -3356,7 +5358,7 @@
     </w:p>
     <w:p>
       <w:pPr>
-        <w:pStyle w:val="Cabealho2"/>
+        <w:pStyle w:val="Ttulo2"/>
         <w:numPr>
           <w:ilvl w:val="1"/>
           <w:numId w:val="9"/>
@@ -3364,9 +5366,11 @@
         <w:ind w:right="56" w:hanging="295"/>
         <w:jc w:val="both"/>
       </w:pPr>
+      <w:bookmarkStart w:id="13" w:name="_Toc403529986"/>
       <w:r>
         <w:t>Visualização do Tabuleiro</w:t>
       </w:r>
+      <w:bookmarkEnd w:id="13"/>
     </w:p>
     <w:p>
       <w:pPr>
@@ -3403,52 +5407,23 @@
       <w:r>
         <w:t xml:space="preserve">Para imprimir o tabuleiro basta chamar o predicado </w:t>
       </w:r>
-      <w:proofErr w:type="spellStart"/>
-      <w:proofErr w:type="gramStart"/>
       <w:r>
         <w:rPr>
           <w:b/>
           <w:i/>
         </w:rPr>
-        <w:t>printBoard</w:t>
-      </w:r>
-      <w:proofErr w:type="spellEnd"/>
+        <w:t>printBoard(+Board)</w:t>
+      </w:r>
+      <w:r>
+        <w:t xml:space="preserve">, onde </w:t>
+      </w:r>
       <w:r>
         <w:rPr>
           <w:b/>
           <w:i/>
         </w:rPr>
-        <w:t>(+</w:t>
-      </w:r>
-      <w:proofErr w:type="spellStart"/>
-      <w:r>
-        <w:rPr>
-          <w:b/>
-          <w:i/>
-        </w:rPr>
         <w:t>Board</w:t>
       </w:r>
-      <w:proofErr w:type="spellEnd"/>
-      <w:proofErr w:type="gramEnd"/>
-      <w:r>
-        <w:rPr>
-          <w:b/>
-          <w:i/>
-        </w:rPr>
-        <w:t>)</w:t>
-      </w:r>
-      <w:r>
-        <w:t xml:space="preserve">, onde </w:t>
-      </w:r>
-      <w:proofErr w:type="spellStart"/>
-      <w:r>
-        <w:rPr>
-          <w:b/>
-          <w:i/>
-        </w:rPr>
-        <w:t>Board</w:t>
-      </w:r>
-      <w:proofErr w:type="spellEnd"/>
       <w:r>
         <w:t xml:space="preserve"> é um tabuleiro de um estado de jogo. Por sua vez, este predicado faz uso de outros predicados com funções cada vez mais específicas para imprimir o tabuleiro de uma forma simples, formatada e concisa sempre que necessário.</w:t>
       </w:r>
@@ -3465,7 +5440,7 @@
     </w:p>
     <w:p>
       <w:pPr>
-        <w:pStyle w:val="Cabealho2"/>
+        <w:pStyle w:val="Ttulo2"/>
         <w:numPr>
           <w:ilvl w:val="1"/>
           <w:numId w:val="9"/>
@@ -3473,9 +5448,11 @@
         <w:ind w:right="56" w:hanging="295"/>
         <w:jc w:val="both"/>
       </w:pPr>
+      <w:bookmarkStart w:id="14" w:name="_Toc403529987"/>
       <w:r>
         <w:t>Execução de Jogadas</w:t>
       </w:r>
+      <w:bookmarkEnd w:id="14"/>
     </w:p>
     <w:p>
       <w:pPr>
@@ -3501,321 +5478,84 @@
       <w:r>
         <w:t xml:space="preserve"> as coordenadas correspondem a uma peça do jogador que tem a vez de jogar e não a uma das peças do oponente. Esta verificação é feita com recurso ao predicado </w:t>
       </w:r>
-      <w:proofErr w:type="spellStart"/>
-      <w:proofErr w:type="gramStart"/>
       <w:r>
         <w:rPr>
           <w:b/>
           <w:i/>
         </w:rPr>
-        <w:t>validateChosenPieceOwnership</w:t>
-      </w:r>
-      <w:proofErr w:type="spellEnd"/>
+        <w:t>validateChosenPieceOwnership(+SrcRow, +SrcCol, +Board, +Player)</w:t>
+      </w:r>
+      <w:r>
+        <w:t xml:space="preserve"> e caso falhe, o programa retrocede e pede ao jogador para inserir outras coordenadas.</w:t>
+      </w:r>
+    </w:p>
+    <w:p>
+      <w:pPr>
+        <w:ind w:right="56"/>
+      </w:pPr>
+    </w:p>
+    <w:p>
+      <w:pPr>
+        <w:ind w:right="56"/>
+      </w:pPr>
+      <w:r>
+        <w:t xml:space="preserve">Uma vez validadas as coordenadas da peça a mover, é pedido ao jogador que insira as coordenadas do destino da peça que selecionou. Após essas coordenadas serem validadas, verifica-se </w:t>
+      </w:r>
+      <w:r>
+        <w:t>se</w:t>
+      </w:r>
+      <w:r>
+        <w:t xml:space="preserve"> as coordenadas de origem e destino do movimento não são as mesmas com o predicado </w:t>
+      </w:r>
       <w:r>
         <w:rPr>
           <w:b/>
           <w:i/>
         </w:rPr>
-        <w:t>(+</w:t>
-      </w:r>
-      <w:proofErr w:type="spellStart"/>
+        <w:t>validateDifferentCoordinates(+SrcRow, +SrcCol, +DestRow, +DestCol)</w:t>
+      </w:r>
+      <w:r>
+        <w:t>. Caso as coordenadas de origem e destino sejam as mesmas, o programa retrocede até ao ponto inicial.</w:t>
+      </w:r>
+    </w:p>
+    <w:p>
+      <w:pPr>
+        <w:ind w:right="56"/>
+      </w:pPr>
+    </w:p>
+    <w:p>
+      <w:pPr>
+        <w:ind w:right="56"/>
+      </w:pPr>
+      <w:r>
+        <w:t>O</w:t>
+      </w:r>
+      <w:r>
+        <w:t xml:space="preserve"> predicado </w:t>
+      </w:r>
       <w:r>
         <w:rPr>
           <w:b/>
           <w:i/>
         </w:rPr>
-        <w:t>SrcRow</w:t>
-      </w:r>
-      <w:proofErr w:type="spellEnd"/>
-      <w:proofErr w:type="gramEnd"/>
+        <w:t>validateMove(+SrcRow, +SrcC</w:t>
+      </w:r>
       <w:r>
         <w:rPr>
           <w:b/>
           <w:i/>
         </w:rPr>
-        <w:t>, +</w:t>
-      </w:r>
-      <w:proofErr w:type="spellStart"/>
+        <w:t>ol, +DestRow, +DestCol, +Game, -</w:t>
+      </w:r>
       <w:r>
         <w:rPr>
           <w:b/>
           <w:i/>
         </w:rPr>
-        <w:t>SrcCol</w:t>
-      </w:r>
-      <w:proofErr w:type="spellEnd"/>
-      <w:r>
-        <w:rPr>
-          <w:b/>
-          <w:i/>
-        </w:rPr>
-        <w:t>, +</w:t>
-      </w:r>
-      <w:proofErr w:type="spellStart"/>
-      <w:r>
-        <w:rPr>
-          <w:b/>
-          <w:i/>
-        </w:rPr>
-        <w:t>Board</w:t>
-      </w:r>
-      <w:proofErr w:type="spellEnd"/>
-      <w:r>
-        <w:rPr>
-          <w:b/>
-          <w:i/>
-        </w:rPr>
-        <w:t>, +</w:t>
-      </w:r>
-      <w:proofErr w:type="spellStart"/>
-      <w:r>
-        <w:rPr>
-          <w:b/>
-          <w:i/>
-        </w:rPr>
-        <w:t>Player</w:t>
-      </w:r>
-      <w:proofErr w:type="spellEnd"/>
-      <w:r>
-        <w:rPr>
-          <w:b/>
-          <w:i/>
-        </w:rPr>
-        <w:t>)</w:t>
-      </w:r>
-      <w:r>
-        <w:t xml:space="preserve"> e caso falhe, o programa retrocede e pede ao jogador para inserir outras coordenadas.</w:t>
-      </w:r>
-    </w:p>
-    <w:p>
-      <w:pPr>
-        <w:ind w:right="56"/>
-      </w:pPr>
-    </w:p>
-    <w:p>
-      <w:pPr>
-        <w:ind w:right="56"/>
-      </w:pPr>
-      <w:r>
-        <w:t xml:space="preserve">Uma vez validadas as coordenadas da peça a mover, é pedido ao jogador que insira as coordenadas do destino da peça que selecionou. Após essas coordenadas serem validadas, verifica-se </w:t>
-      </w:r>
-      <w:r>
-        <w:t>se</w:t>
-      </w:r>
-      <w:r>
-        <w:t xml:space="preserve"> as coordenadas de origem e destino do movimento não são as mesmas com o predicado </w:t>
-      </w:r>
-      <w:proofErr w:type="spellStart"/>
-      <w:proofErr w:type="gramStart"/>
-      <w:r>
-        <w:rPr>
-          <w:b/>
-          <w:i/>
-        </w:rPr>
-        <w:t>validateDifferentCoordinates</w:t>
-      </w:r>
-      <w:proofErr w:type="spellEnd"/>
-      <w:r>
-        <w:rPr>
-          <w:b/>
-          <w:i/>
-        </w:rPr>
-        <w:t>(+</w:t>
-      </w:r>
-      <w:proofErr w:type="spellStart"/>
-      <w:r>
-        <w:rPr>
-          <w:b/>
-          <w:i/>
-        </w:rPr>
-        <w:t>SrcRow</w:t>
-      </w:r>
-      <w:proofErr w:type="spellEnd"/>
-      <w:proofErr w:type="gramEnd"/>
-      <w:r>
-        <w:rPr>
-          <w:b/>
-          <w:i/>
-        </w:rPr>
-        <w:t>, +</w:t>
-      </w:r>
-      <w:proofErr w:type="spellStart"/>
-      <w:r>
-        <w:rPr>
-          <w:b/>
-          <w:i/>
-        </w:rPr>
-        <w:t>SrcCol</w:t>
-      </w:r>
-      <w:proofErr w:type="spellEnd"/>
-      <w:r>
-        <w:rPr>
-          <w:b/>
-          <w:i/>
-        </w:rPr>
-        <w:t>, +</w:t>
-      </w:r>
-      <w:proofErr w:type="spellStart"/>
-      <w:r>
-        <w:rPr>
-          <w:b/>
-          <w:i/>
-        </w:rPr>
-        <w:t>DestRow</w:t>
-      </w:r>
-      <w:proofErr w:type="spellEnd"/>
-      <w:r>
-        <w:rPr>
-          <w:b/>
-          <w:i/>
-        </w:rPr>
-        <w:t>, +</w:t>
-      </w:r>
-      <w:proofErr w:type="spellStart"/>
-      <w:r>
-        <w:rPr>
-          <w:b/>
-          <w:i/>
-        </w:rPr>
-        <w:t>DestCol</w:t>
-      </w:r>
-      <w:proofErr w:type="spellEnd"/>
-      <w:r>
-        <w:rPr>
-          <w:b/>
-          <w:i/>
-        </w:rPr>
-        <w:t>)</w:t>
-      </w:r>
-      <w:r>
-        <w:t>. Caso as coordenadas de origem e destino sejam as mesmas, o programa retrocede até ao ponto inicial.</w:t>
-      </w:r>
-    </w:p>
-    <w:p>
-      <w:pPr>
-        <w:ind w:right="56"/>
-      </w:pPr>
-    </w:p>
-    <w:p>
-      <w:pPr>
-        <w:ind w:right="56"/>
-      </w:pPr>
-      <w:r>
-        <w:t>O</w:t>
-      </w:r>
-      <w:r>
-        <w:t xml:space="preserve"> predicado </w:t>
-      </w:r>
-      <w:proofErr w:type="spellStart"/>
-      <w:proofErr w:type="gramStart"/>
-      <w:r>
-        <w:rPr>
-          <w:b/>
-          <w:i/>
-        </w:rPr>
-        <w:t>validateMove</w:t>
-      </w:r>
-      <w:proofErr w:type="spellEnd"/>
-      <w:r>
-        <w:rPr>
-          <w:b/>
-          <w:i/>
-        </w:rPr>
-        <w:t>(+</w:t>
-      </w:r>
-      <w:proofErr w:type="spellStart"/>
-      <w:r>
-        <w:rPr>
-          <w:b/>
-          <w:i/>
-        </w:rPr>
-        <w:t>SrcRow</w:t>
-      </w:r>
-      <w:proofErr w:type="spellEnd"/>
-      <w:proofErr w:type="gramEnd"/>
-      <w:r>
-        <w:rPr>
-          <w:b/>
-          <w:i/>
-        </w:rPr>
-        <w:t>, +</w:t>
-      </w:r>
-      <w:proofErr w:type="spellStart"/>
-      <w:r>
-        <w:rPr>
-          <w:b/>
-          <w:i/>
-        </w:rPr>
-        <w:t>SrcC</w:t>
-      </w:r>
-      <w:r>
-        <w:rPr>
-          <w:b/>
-          <w:i/>
-        </w:rPr>
-        <w:t>ol</w:t>
-      </w:r>
-      <w:proofErr w:type="spellEnd"/>
-      <w:r>
-        <w:rPr>
-          <w:b/>
-          <w:i/>
-        </w:rPr>
-        <w:t>, +</w:t>
-      </w:r>
-      <w:proofErr w:type="spellStart"/>
-      <w:r>
-        <w:rPr>
-          <w:b/>
-          <w:i/>
-        </w:rPr>
-        <w:t>DestRow</w:t>
-      </w:r>
-      <w:proofErr w:type="spellEnd"/>
-      <w:r>
-        <w:rPr>
-          <w:b/>
-          <w:i/>
-        </w:rPr>
-        <w:t>, +</w:t>
-      </w:r>
-      <w:proofErr w:type="spellStart"/>
-      <w:r>
-        <w:rPr>
-          <w:b/>
-          <w:i/>
-        </w:rPr>
-        <w:t>DestCol</w:t>
-      </w:r>
-      <w:proofErr w:type="spellEnd"/>
-      <w:r>
-        <w:rPr>
-          <w:b/>
-          <w:i/>
-        </w:rPr>
-        <w:t>, +Game, -</w:t>
-      </w:r>
-      <w:proofErr w:type="spellStart"/>
-      <w:r>
-        <w:rPr>
-          <w:b/>
-          <w:i/>
-        </w:rPr>
-        <w:t>TempGame</w:t>
-      </w:r>
-      <w:proofErr w:type="spellEnd"/>
-      <w:r>
-        <w:rPr>
-          <w:b/>
-          <w:i/>
-        </w:rPr>
-        <w:t>)</w:t>
-      </w:r>
-      <w:r>
-        <w:t xml:space="preserve"> é chamado para tentar unificar o movimento descrito pelo jogador com um dos movimentos possíveis segundo as regras do jo</w:t>
-      </w:r>
-      <w:r>
-        <w:t>go:</w:t>
+        <w:t>TempGame)</w:t>
+      </w:r>
+      <w:r>
+        <w:t xml:space="preserve"> é chamado para tentar unificar o movimento descrito pelo jogador com um dos movimentos possíveis segundo as regras do jogo:</w:t>
       </w:r>
     </w:p>
     <w:p>
@@ -3827,152 +5567,96 @@
         </w:numPr>
         <w:ind w:left="851" w:right="56" w:hanging="284"/>
       </w:pPr>
-      <w:proofErr w:type="spellStart"/>
-      <w:proofErr w:type="gramStart"/>
       <w:r>
         <w:rPr>
           <w:b/>
           <w:i/>
         </w:rPr>
-        <w:t>validateOrdinaryMove</w:t>
-      </w:r>
-      <w:proofErr w:type="spellEnd"/>
-      <w:proofErr w:type="gramEnd"/>
+        <w:t>validateOrdinaryMove(</w:t>
+      </w:r>
       <w:r>
         <w:rPr>
           <w:b/>
           <w:i/>
         </w:rPr>
-        <w:t>(</w:t>
+        <w:t>+</w:t>
       </w:r>
       <w:r>
         <w:rPr>
           <w:b/>
           <w:i/>
         </w:rPr>
+        <w:t xml:space="preserve">SrcRow, </w:t>
+      </w:r>
+      <w:r>
+        <w:rPr>
+          <w:b/>
+          <w:i/>
+        </w:rPr>
         <w:t>+</w:t>
       </w:r>
-      <w:proofErr w:type="spellStart"/>
       <w:r>
         <w:rPr>
           <w:b/>
           <w:i/>
         </w:rPr>
-        <w:t>SrcRow</w:t>
-      </w:r>
-      <w:proofErr w:type="spellEnd"/>
+        <w:t xml:space="preserve">SrcCol, </w:t>
+      </w:r>
       <w:r>
         <w:rPr>
           <w:b/>
           <w:i/>
         </w:rPr>
-        <w:t xml:space="preserve">, </w:t>
+        <w:t>+</w:t>
       </w:r>
       <w:r>
         <w:rPr>
           <w:b/>
           <w:i/>
         </w:rPr>
+        <w:t xml:space="preserve">DestRow, </w:t>
+      </w:r>
+      <w:r>
+        <w:rPr>
+          <w:b/>
+          <w:i/>
+        </w:rPr>
         <w:t>+</w:t>
       </w:r>
-      <w:proofErr w:type="spellStart"/>
       <w:r>
         <w:rPr>
           <w:b/>
           <w:i/>
         </w:rPr>
-        <w:t>SrcCol</w:t>
-      </w:r>
-      <w:proofErr w:type="spellEnd"/>
+        <w:t xml:space="preserve">DestCol, </w:t>
+      </w:r>
       <w:r>
         <w:rPr>
           <w:b/>
           <w:i/>
         </w:rPr>
-        <w:t xml:space="preserve">, </w:t>
+        <w:t>+</w:t>
       </w:r>
       <w:r>
         <w:rPr>
           <w:b/>
           <w:i/>
         </w:rPr>
-        <w:t>+</w:t>
-      </w:r>
-      <w:proofErr w:type="spellStart"/>
+        <w:t xml:space="preserve">Game, </w:t>
+      </w:r>
       <w:r>
         <w:rPr>
           <w:b/>
           <w:i/>
         </w:rPr>
-        <w:t>DestRow</w:t>
-      </w:r>
-      <w:proofErr w:type="spellEnd"/>
+        <w:t>-</w:t>
+      </w:r>
       <w:r>
         <w:rPr>
           <w:b/>
           <w:i/>
         </w:rPr>
-        <w:t xml:space="preserve">, </w:t>
-      </w:r>
-      <w:r>
-        <w:rPr>
-          <w:b/>
-          <w:i/>
-        </w:rPr>
-        <w:t>+</w:t>
-      </w:r>
-      <w:proofErr w:type="spellStart"/>
-      <w:r>
-        <w:rPr>
-          <w:b/>
-          <w:i/>
-        </w:rPr>
-        <w:t>DestCol</w:t>
-      </w:r>
-      <w:proofErr w:type="spellEnd"/>
-      <w:r>
-        <w:rPr>
-          <w:b/>
-          <w:i/>
-        </w:rPr>
-        <w:t xml:space="preserve">, </w:t>
-      </w:r>
-      <w:r>
-        <w:rPr>
-          <w:b/>
-          <w:i/>
-        </w:rPr>
-        <w:t>+</w:t>
-      </w:r>
-      <w:r>
-        <w:rPr>
-          <w:b/>
-          <w:i/>
-        </w:rPr>
-        <w:t xml:space="preserve">Game, </w:t>
-      </w:r>
-      <w:r>
-        <w:rPr>
-          <w:b/>
-          <w:i/>
-        </w:rPr>
-        <w:t>-</w:t>
-      </w:r>
-      <w:proofErr w:type="spellStart"/>
-      <w:r>
-        <w:rPr>
-          <w:b/>
-          <w:i/>
-        </w:rPr>
-        <w:t>ResultantGame</w:t>
-      </w:r>
-      <w:proofErr w:type="spellEnd"/>
-      <w:r>
-        <w:rPr>
-          <w:b/>
-          <w:i/>
-        </w:rPr>
-        <w:t>)</w:t>
+        <w:t>ResultantGame)</w:t>
       </w:r>
       <w:r>
         <w:t>;</w:t>
@@ -3987,152 +5671,96 @@
         </w:numPr>
         <w:ind w:left="851" w:right="56" w:hanging="284"/>
       </w:pPr>
-      <w:proofErr w:type="spellStart"/>
-      <w:proofErr w:type="gramStart"/>
       <w:r>
         <w:rPr>
           <w:b/>
           <w:i/>
         </w:rPr>
-        <w:t>validateJumpMove</w:t>
-      </w:r>
-      <w:proofErr w:type="spellEnd"/>
-      <w:proofErr w:type="gramEnd"/>
+        <w:t>validateJumpMove(</w:t>
+      </w:r>
       <w:r>
         <w:rPr>
           <w:b/>
           <w:i/>
         </w:rPr>
-        <w:t>(</w:t>
+        <w:t>+</w:t>
       </w:r>
       <w:r>
         <w:rPr>
           <w:b/>
           <w:i/>
         </w:rPr>
+        <w:t xml:space="preserve">SrcRow, </w:t>
+      </w:r>
+      <w:r>
+        <w:rPr>
+          <w:b/>
+          <w:i/>
+        </w:rPr>
         <w:t>+</w:t>
       </w:r>
-      <w:proofErr w:type="spellStart"/>
       <w:r>
         <w:rPr>
           <w:b/>
           <w:i/>
         </w:rPr>
-        <w:t>SrcRow</w:t>
-      </w:r>
-      <w:proofErr w:type="spellEnd"/>
+        <w:t xml:space="preserve">SrcCol, </w:t>
+      </w:r>
       <w:r>
         <w:rPr>
           <w:b/>
           <w:i/>
         </w:rPr>
-        <w:t xml:space="preserve">, </w:t>
+        <w:t>+</w:t>
       </w:r>
       <w:r>
         <w:rPr>
           <w:b/>
           <w:i/>
         </w:rPr>
+        <w:t xml:space="preserve">DestRow, </w:t>
+      </w:r>
+      <w:r>
+        <w:rPr>
+          <w:b/>
+          <w:i/>
+        </w:rPr>
         <w:t>+</w:t>
       </w:r>
-      <w:proofErr w:type="spellStart"/>
       <w:r>
         <w:rPr>
           <w:b/>
           <w:i/>
         </w:rPr>
-        <w:t>SrcCol</w:t>
-      </w:r>
-      <w:proofErr w:type="spellEnd"/>
+        <w:t xml:space="preserve">DestCol, </w:t>
+      </w:r>
       <w:r>
         <w:rPr>
           <w:b/>
           <w:i/>
         </w:rPr>
-        <w:t xml:space="preserve">, </w:t>
+        <w:t>+</w:t>
       </w:r>
       <w:r>
         <w:rPr>
           <w:b/>
           <w:i/>
         </w:rPr>
-        <w:t>+</w:t>
-      </w:r>
-      <w:proofErr w:type="spellStart"/>
+        <w:t xml:space="preserve">Game, </w:t>
+      </w:r>
       <w:r>
         <w:rPr>
           <w:b/>
           <w:i/>
         </w:rPr>
-        <w:t>DestRow</w:t>
-      </w:r>
-      <w:proofErr w:type="spellEnd"/>
+        <w:t>-</w:t>
+      </w:r>
       <w:r>
         <w:rPr>
           <w:b/>
           <w:i/>
         </w:rPr>
-        <w:t xml:space="preserve">, </w:t>
-      </w:r>
-      <w:r>
-        <w:rPr>
-          <w:b/>
-          <w:i/>
-        </w:rPr>
-        <w:t>+</w:t>
-      </w:r>
-      <w:proofErr w:type="spellStart"/>
-      <w:r>
-        <w:rPr>
-          <w:b/>
-          <w:i/>
-        </w:rPr>
-        <w:t>DestCol</w:t>
-      </w:r>
-      <w:proofErr w:type="spellEnd"/>
-      <w:r>
-        <w:rPr>
-          <w:b/>
-          <w:i/>
-        </w:rPr>
-        <w:t xml:space="preserve">, </w:t>
-      </w:r>
-      <w:r>
-        <w:rPr>
-          <w:b/>
-          <w:i/>
-        </w:rPr>
-        <w:t>+</w:t>
-      </w:r>
-      <w:r>
-        <w:rPr>
-          <w:b/>
-          <w:i/>
-        </w:rPr>
-        <w:t xml:space="preserve">Game, </w:t>
-      </w:r>
-      <w:r>
-        <w:rPr>
-          <w:b/>
-          <w:i/>
-        </w:rPr>
-        <w:t>-</w:t>
-      </w:r>
-      <w:proofErr w:type="spellStart"/>
-      <w:r>
-        <w:rPr>
-          <w:b/>
-          <w:i/>
-        </w:rPr>
-        <w:t>ResultantGame</w:t>
-      </w:r>
-      <w:proofErr w:type="spellEnd"/>
-      <w:r>
-        <w:rPr>
-          <w:b/>
-          <w:i/>
-        </w:rPr>
-        <w:t>)</w:t>
+        <w:t>ResultantGame)</w:t>
       </w:r>
       <w:r>
         <w:t>;</w:t>
@@ -4147,152 +5775,96 @@
         </w:numPr>
         <w:ind w:left="851" w:right="56" w:hanging="284"/>
       </w:pPr>
-      <w:proofErr w:type="spellStart"/>
-      <w:proofErr w:type="gramStart"/>
       <w:r>
         <w:rPr>
           <w:b/>
           <w:i/>
         </w:rPr>
-        <w:t>validateCaptureMove</w:t>
-      </w:r>
-      <w:proofErr w:type="spellEnd"/>
-      <w:proofErr w:type="gramEnd"/>
+        <w:t>validateCaptureMove(</w:t>
+      </w:r>
       <w:r>
         <w:rPr>
           <w:b/>
           <w:i/>
         </w:rPr>
-        <w:t>(</w:t>
+        <w:t>+</w:t>
       </w:r>
       <w:r>
         <w:rPr>
           <w:b/>
           <w:i/>
         </w:rPr>
+        <w:t xml:space="preserve">SrcRow, </w:t>
+      </w:r>
+      <w:r>
+        <w:rPr>
+          <w:b/>
+          <w:i/>
+        </w:rPr>
         <w:t>+</w:t>
       </w:r>
-      <w:proofErr w:type="spellStart"/>
       <w:r>
         <w:rPr>
           <w:b/>
           <w:i/>
         </w:rPr>
-        <w:t>SrcRow</w:t>
-      </w:r>
-      <w:proofErr w:type="spellEnd"/>
+        <w:t xml:space="preserve">SrcCol, </w:t>
+      </w:r>
       <w:r>
         <w:rPr>
           <w:b/>
           <w:i/>
         </w:rPr>
-        <w:t xml:space="preserve">, </w:t>
+        <w:t>+</w:t>
       </w:r>
       <w:r>
         <w:rPr>
           <w:b/>
           <w:i/>
         </w:rPr>
+        <w:t xml:space="preserve">DestRow, </w:t>
+      </w:r>
+      <w:r>
+        <w:rPr>
+          <w:b/>
+          <w:i/>
+        </w:rPr>
         <w:t>+</w:t>
       </w:r>
-      <w:proofErr w:type="spellStart"/>
       <w:r>
         <w:rPr>
           <w:b/>
           <w:i/>
         </w:rPr>
-        <w:t>SrcCol</w:t>
-      </w:r>
-      <w:proofErr w:type="spellEnd"/>
+        <w:t xml:space="preserve">DestCol, </w:t>
+      </w:r>
       <w:r>
         <w:rPr>
           <w:b/>
           <w:i/>
         </w:rPr>
-        <w:t xml:space="preserve">, </w:t>
+        <w:t>+</w:t>
       </w:r>
       <w:r>
         <w:rPr>
           <w:b/>
           <w:i/>
         </w:rPr>
-        <w:t>+</w:t>
-      </w:r>
-      <w:proofErr w:type="spellStart"/>
+        <w:t xml:space="preserve">Game, </w:t>
+      </w:r>
       <w:r>
         <w:rPr>
           <w:b/>
           <w:i/>
         </w:rPr>
-        <w:t>DestRow</w:t>
-      </w:r>
-      <w:proofErr w:type="spellEnd"/>
+        <w:t>-</w:t>
+      </w:r>
       <w:r>
         <w:rPr>
           <w:b/>
           <w:i/>
         </w:rPr>
-        <w:t xml:space="preserve">, </w:t>
-      </w:r>
-      <w:r>
-        <w:rPr>
-          <w:b/>
-          <w:i/>
-        </w:rPr>
-        <w:t>+</w:t>
-      </w:r>
-      <w:proofErr w:type="spellStart"/>
-      <w:r>
-        <w:rPr>
-          <w:b/>
-          <w:i/>
-        </w:rPr>
-        <w:t>DestCol</w:t>
-      </w:r>
-      <w:proofErr w:type="spellEnd"/>
-      <w:r>
-        <w:rPr>
-          <w:b/>
-          <w:i/>
-        </w:rPr>
-        <w:t xml:space="preserve">, </w:t>
-      </w:r>
-      <w:r>
-        <w:rPr>
-          <w:b/>
-          <w:i/>
-        </w:rPr>
-        <w:t>+</w:t>
-      </w:r>
-      <w:r>
-        <w:rPr>
-          <w:b/>
-          <w:i/>
-        </w:rPr>
-        <w:t xml:space="preserve">Game, </w:t>
-      </w:r>
-      <w:r>
-        <w:rPr>
-          <w:b/>
-          <w:i/>
-        </w:rPr>
-        <w:t>-</w:t>
-      </w:r>
-      <w:proofErr w:type="spellStart"/>
-      <w:r>
-        <w:rPr>
-          <w:b/>
-          <w:i/>
-        </w:rPr>
-        <w:t>ResultantGame</w:t>
-      </w:r>
-      <w:proofErr w:type="spellEnd"/>
-      <w:r>
-        <w:rPr>
-          <w:b/>
-          <w:i/>
-        </w:rPr>
-        <w:t>)</w:t>
+        <w:t>ResultantGame)</w:t>
       </w:r>
       <w:r>
         <w:t>.</w:t>
@@ -4341,69 +5913,40 @@
       <w:r>
         <w:t xml:space="preserve">Finalmente, depois da jogada completa ter sido efetuada, o predicado </w:t>
       </w:r>
-      <w:proofErr w:type="spellStart"/>
-      <w:proofErr w:type="gramStart"/>
       <w:r>
         <w:rPr>
           <w:b/>
           <w:i/>
         </w:rPr>
-        <w:t>changePlayer</w:t>
-      </w:r>
-      <w:proofErr w:type="spellEnd"/>
+        <w:t>changePlayer(</w:t>
+      </w:r>
       <w:r>
         <w:rPr>
           <w:b/>
           <w:i/>
         </w:rPr>
-        <w:t>(</w:t>
+        <w:t>+</w:t>
       </w:r>
       <w:r>
         <w:rPr>
           <w:b/>
           <w:i/>
         </w:rPr>
-        <w:t>+</w:t>
-      </w:r>
-      <w:proofErr w:type="spellStart"/>
+        <w:t xml:space="preserve">TempGame, </w:t>
+      </w:r>
       <w:r>
         <w:rPr>
           <w:b/>
           <w:i/>
         </w:rPr>
-        <w:t>TempGame</w:t>
-      </w:r>
-      <w:proofErr w:type="spellEnd"/>
-      <w:proofErr w:type="gramEnd"/>
+        <w:t>-</w:t>
+      </w:r>
       <w:r>
         <w:rPr>
           <w:b/>
           <w:i/>
         </w:rPr>
-        <w:t xml:space="preserve">, </w:t>
-      </w:r>
-      <w:r>
-        <w:rPr>
-          <w:b/>
-          <w:i/>
-        </w:rPr>
-        <w:t>-</w:t>
-      </w:r>
-      <w:proofErr w:type="spellStart"/>
-      <w:r>
-        <w:rPr>
-          <w:b/>
-          <w:i/>
-        </w:rPr>
-        <w:t>ResultantGame</w:t>
-      </w:r>
-      <w:proofErr w:type="spellEnd"/>
-      <w:r>
-        <w:rPr>
-          <w:b/>
-          <w:i/>
-        </w:rPr>
-        <w:t>)</w:t>
+        <w:t>ResultantGame)</w:t>
       </w:r>
       <w:r>
         <w:t xml:space="preserve"> responsabiliza-se por alternar os jogadores entre jogadas</w:t>
@@ -4427,7 +5970,7 @@
     </w:p>
     <w:p>
       <w:pPr>
-        <w:pStyle w:val="Cabealho2"/>
+        <w:pStyle w:val="Ttulo2"/>
         <w:numPr>
           <w:ilvl w:val="1"/>
           <w:numId w:val="9"/>
@@ -4435,9 +5978,11 @@
         <w:ind w:right="56" w:hanging="295"/>
         <w:jc w:val="both"/>
       </w:pPr>
+      <w:bookmarkStart w:id="15" w:name="_Toc403529988"/>
       <w:r>
         <w:t>Avaliação do Tabuleiro</w:t>
       </w:r>
+      <w:bookmarkEnd w:id="15"/>
     </w:p>
     <w:p>
       <w:pPr>
@@ -4449,15 +5994,7 @@
         <w:ind w:right="56" w:firstLine="0"/>
       </w:pPr>
       <w:r>
-        <w:t xml:space="preserve">Apesar de esta funcionalidade não estar implementada, como ponderámos utilizar o algoritmo </w:t>
-      </w:r>
-      <w:proofErr w:type="spellStart"/>
-      <w:r>
-        <w:t>Minimax</w:t>
-      </w:r>
-      <w:proofErr w:type="spellEnd"/>
-      <w:r>
-        <w:t xml:space="preserve"> no modo humano contra computador, e este algoritmo precisar de uma função de avaliação de um estado de jogo, decidimos que uma boa função de avaliação para começar a testar o algoritmo seria, por exemplo:</w:t>
+        <w:t>Apesar de esta funcionalidade não estar implementada, como ponderámos utilizar o algoritmo Minimax no modo humano contra computador, e este algoritmo precisar de uma função de avaliação de um estado de jogo, decidimos que uma boa função de avaliação para começar a testar o algoritmo seria, por exemplo:</w:t>
       </w:r>
     </w:p>
     <w:p>
@@ -4485,33 +6022,8 @@
           <w:b/>
           <w:i/>
         </w:rPr>
-        <w:t xml:space="preserve"> * (16 - </w:t>
-      </w:r>
-      <w:proofErr w:type="spellStart"/>
-      <w:r>
-        <w:rPr>
-          <w:b/>
-          <w:i/>
-        </w:rPr>
-        <w:t>numPeçasHumano</w:t>
-      </w:r>
-      <w:proofErr w:type="spellEnd"/>
-      <w:r>
-        <w:rPr>
-          <w:b/>
-          <w:i/>
-        </w:rPr>
-        <w:t xml:space="preserve">) + </w:t>
-      </w:r>
-      <w:proofErr w:type="spellStart"/>
-      <w:r>
-        <w:rPr>
-          <w:b/>
-          <w:i/>
-        </w:rPr>
-        <w:t>numPeçasBot</w:t>
-      </w:r>
-      <w:proofErr w:type="spellEnd"/>
+        <w:t xml:space="preserve"> * (16 - numPeçasHumano) + numPeçasBot</w:t>
+      </w:r>
     </w:p>
     <w:p>
       <w:pPr>
@@ -4523,15 +6035,7 @@
         <w:ind w:right="56" w:firstLine="0"/>
       </w:pPr>
       <w:r>
-        <w:t xml:space="preserve">Esta função avalia a favorabilidade de um estado de jogo para o </w:t>
-      </w:r>
-      <w:proofErr w:type="spellStart"/>
-      <w:r>
-        <w:t>bot</w:t>
-      </w:r>
-      <w:proofErr w:type="spellEnd"/>
-      <w:r>
-        <w:t xml:space="preserve"> de acordo com o </w:t>
+        <w:t xml:space="preserve">Esta função avalia a favorabilidade de um estado de jogo para o bot de acordo com o </w:t>
       </w:r>
       <w:r>
         <w:t>número</w:t>
@@ -4543,15 +6047,7 @@
         <w:t>quatro</w:t>
       </w:r>
       <w:r>
-        <w:t xml:space="preserve"> vezes mais que o número de peças em posse pelo </w:t>
-      </w:r>
-      <w:proofErr w:type="spellStart"/>
-      <w:r>
-        <w:t>bot</w:t>
-      </w:r>
-      <w:proofErr w:type="spellEnd"/>
-      <w:r>
-        <w:t>. A razão para a escolha desta função pode ser exemplificada pelo seguinte exemplo:</w:t>
+        <w:t xml:space="preserve"> vezes mais que o número de peças em posse pelo bot. A razão para a escolha desta função pode ser exemplificada pelo seguinte exemplo:</w:t>
       </w:r>
     </w:p>
     <w:p>
@@ -4559,15 +6055,7 @@
         <w:ind w:right="56" w:firstLine="0"/>
       </w:pPr>
       <w:r>
-        <w:t xml:space="preserve">Um tabuleiro em que o humano tenha zero peças, e o </w:t>
-      </w:r>
-      <w:proofErr w:type="spellStart"/>
-      <w:r>
-        <w:t>bot</w:t>
-      </w:r>
-      <w:proofErr w:type="spellEnd"/>
-      <w:r>
-        <w:t xml:space="preserve"> tenha uma peça – </w:t>
+        <w:t xml:space="preserve">Um tabuleiro em que o humano tenha zero peças, e o bot tenha uma peça – </w:t>
       </w:r>
       <w:r>
         <w:t>4</w:t>
@@ -4585,15 +6073,7 @@
         <w:t xml:space="preserve"> –, é mais favorável do que um tabuleiro em que o humano tenha uma peça </w:t>
       </w:r>
       <w:r>
-        <w:t xml:space="preserve">e o </w:t>
-      </w:r>
-      <w:proofErr w:type="spellStart"/>
-      <w:r>
-        <w:t>bot</w:t>
-      </w:r>
-      <w:proofErr w:type="spellEnd"/>
-      <w:r>
-        <w:t xml:space="preserve"> tenha quatro</w:t>
+        <w:t>e o bot tenha quatro</w:t>
       </w:r>
       <w:r>
         <w:t xml:space="preserve"> peças – </w:t>
@@ -4632,7 +6112,7 @@
     </w:p>
     <w:p>
       <w:pPr>
-        <w:pStyle w:val="Cabealho2"/>
+        <w:pStyle w:val="Ttulo2"/>
         <w:numPr>
           <w:ilvl w:val="1"/>
           <w:numId w:val="9"/>
@@ -4640,9 +6120,11 @@
         <w:ind w:right="56" w:hanging="295"/>
         <w:jc w:val="both"/>
       </w:pPr>
+      <w:bookmarkStart w:id="16" w:name="_Toc403529989"/>
       <w:r>
         <w:t>Final do Jogo</w:t>
       </w:r>
+      <w:bookmarkEnd w:id="16"/>
     </w:p>
     <w:p>
       <w:pPr>
@@ -4656,59 +6138,59 @@
       <w:r>
         <w:t xml:space="preserve">Quando o primeiro predicado </w:t>
       </w:r>
-      <w:proofErr w:type="spellStart"/>
-      <w:proofErr w:type="gramStart"/>
       <w:r>
         <w:rPr>
           <w:b/>
           <w:i/>
         </w:rPr>
+        <w:t>playGame(Game)</w:t>
+      </w:r>
+      <w:r>
+        <w:t xml:space="preserve"> é chamado e falha por um dos jogadores não conseguir efetuar qualquer movimento (</w:t>
+      </w:r>
+      <w:r>
+        <w:rPr>
+          <w:i/>
+        </w:rPr>
+        <w:t>stalemate</w:t>
+      </w:r>
+      <w:r>
+        <w:t>), ou por não ter mai</w:t>
+      </w:r>
+      <w:r>
+        <w:t>s peças no tabuleiro, os restantes predicados são chamados.</w:t>
+      </w:r>
+    </w:p>
+    <w:p>
+      <w:pPr>
+        <w:ind w:right="56"/>
+      </w:pPr>
+    </w:p>
+    <w:p>
+      <w:pPr>
+        <w:ind w:right="56"/>
+      </w:pPr>
+      <w:r>
+        <w:t>O</w:t>
+      </w:r>
+      <w:r>
+        <w:t xml:space="preserve"> segundo predicado </w:t>
+      </w:r>
+      <w:r>
+        <w:rPr>
+          <w:b/>
+          <w:i/>
+        </w:rPr>
         <w:t>playGame</w:t>
       </w:r>
-      <w:proofErr w:type="spellEnd"/>
-      <w:r>
-        <w:rPr>
-          <w:b/>
-          <w:i/>
-        </w:rPr>
-        <w:t>(Game</w:t>
-      </w:r>
-      <w:proofErr w:type="gramEnd"/>
-      <w:r>
-        <w:rPr>
-          <w:b/>
-          <w:i/>
-        </w:rPr>
-        <w:t>)</w:t>
-      </w:r>
-      <w:r>
-        <w:t xml:space="preserve"> é chamado e falha </w:t>
-      </w:r>
-      <w:r>
-        <w:t>por um dos jogadores</w:t>
-      </w:r>
       <w:r>
         <w:t xml:space="preserve"> </w:t>
       </w:r>
       <w:r>
-        <w:t>não conseguir efetuar qualquer movimento (</w:t>
-      </w:r>
-      <w:proofErr w:type="spellStart"/>
-      <w:r>
-        <w:rPr>
-          <w:i/>
-        </w:rPr>
-        <w:t>stalemate</w:t>
-      </w:r>
-      <w:proofErr w:type="spellEnd"/>
-      <w:r>
-        <w:t>),</w:t>
-      </w:r>
-      <w:r>
-        <w:t xml:space="preserve"> ou por não ter mai</w:t>
-      </w:r>
-      <w:r>
-        <w:t>s peças no tabuleiro, os restantes predicados são chamados.</w:t>
+        <w:t>é bem-sucedido</w:t>
+      </w:r>
+      <w:r>
+        <w:t xml:space="preserve"> se o número de peças de cada jogador for superior a zero (o que significa que o jogador que tem a vez de jogar se encontra bloqueado), terminando o jogo.</w:t>
       </w:r>
     </w:p>
     <w:p>
@@ -4721,28 +6203,7 @@
         <w:ind w:right="56"/>
       </w:pPr>
       <w:r>
-        <w:t>O</w:t>
-      </w:r>
-      <w:r>
-        <w:t xml:space="preserve"> segundo predicado </w:t>
-      </w:r>
-      <w:proofErr w:type="spellStart"/>
-      <w:r>
-        <w:rPr>
-          <w:b/>
-          <w:i/>
-        </w:rPr>
-        <w:t>playGame</w:t>
-      </w:r>
-      <w:proofErr w:type="spellEnd"/>
-      <w:r>
-        <w:t xml:space="preserve"> </w:t>
-      </w:r>
-      <w:r>
-        <w:t>é bem-sucedido</w:t>
-      </w:r>
-      <w:r>
-        <w:t xml:space="preserve"> se o número de peças de cada jogador for superior a zero (o que significa que o jogador que tem a vez de jogar se encontra bloqueado), terminando o jogo.</w:t>
+        <w:t>O terceiro predicado sucede se um dos jogadores não tiver peças em tabuleiro e o jogo termina.</w:t>
       </w:r>
     </w:p>
     <w:p>
@@ -4754,23 +6215,10 @@
       <w:pPr>
         <w:ind w:right="56"/>
       </w:pPr>
-      <w:r>
-        <w:t>O terceiro predicado sucede se um dos jogadores não tiver peças em tabuleiro e o jogo termina.</w:t>
-      </w:r>
-    </w:p>
-    <w:p>
-      <w:pPr>
-        <w:ind w:right="56"/>
-      </w:pPr>
-    </w:p>
-    <w:p>
-      <w:pPr>
-        <w:ind w:right="56"/>
-      </w:pPr>
-    </w:p>
-    <w:p>
-      <w:pPr>
-        <w:pStyle w:val="Cabealho2"/>
+    </w:p>
+    <w:p>
+      <w:pPr>
+        <w:pStyle w:val="Ttulo2"/>
         <w:numPr>
           <w:ilvl w:val="1"/>
           <w:numId w:val="9"/>
@@ -4778,9 +6226,11 @@
         <w:ind w:right="56" w:hanging="295"/>
         <w:jc w:val="both"/>
       </w:pPr>
+      <w:bookmarkStart w:id="17" w:name="_Toc403529990"/>
       <w:r>
         <w:t>Jogada do Computador</w:t>
       </w:r>
+      <w:bookmarkEnd w:id="17"/>
     </w:p>
     <w:p>
       <w:pPr>
@@ -4802,339 +6252,206 @@
         <w:t>3.4 Avaliação do Tabuleiro</w:t>
       </w:r>
       <w:r>
-        <w:t>, apesar de termos pensado n</w:t>
-      </w:r>
-      <w:r>
-        <w:t>a possibilidade</w:t>
-      </w:r>
-      <w:r>
-        <w:t xml:space="preserve"> de implementar o algoritmo </w:t>
-      </w:r>
-      <w:proofErr w:type="spellStart"/>
-      <w:r>
+        <w:t xml:space="preserve">, apesar de termos pensado na possibilidade de implementar o algoritmo </w:t>
+      </w:r>
+      <w:r>
+        <w:rPr>
+          <w:i/>
+        </w:rPr>
         <w:t>Minimax</w:t>
       </w:r>
-      <w:proofErr w:type="spellEnd"/>
-      <w:r>
-        <w:t>, n</w:t>
-      </w:r>
-      <w:r>
-        <w:t>ão o fizemos</w:t>
-      </w:r>
-      <w:r>
-        <w:t xml:space="preserve"> por falta de tempo e limitámo-nos a implementar dois tipos de </w:t>
-      </w:r>
-      <w:proofErr w:type="spellStart"/>
-      <w:r>
+      <w:r>
+        <w:t xml:space="preserve">, não o fizemos por falta de tempo e limitámo-nos a implementar dois tipos de </w:t>
+      </w:r>
+      <w:r>
+        <w:rPr>
+          <w:i/>
+        </w:rPr>
         <w:t>bots</w:t>
       </w:r>
-      <w:proofErr w:type="spellEnd"/>
       <w:r>
         <w:t xml:space="preserve">: um </w:t>
       </w:r>
-      <w:proofErr w:type="spellStart"/>
       <w:r>
         <w:rPr>
           <w:b/>
           <w:i/>
         </w:rPr>
-        <w:t>random</w:t>
-      </w:r>
-      <w:proofErr w:type="spellEnd"/>
+        <w:t>random bot</w:t>
+      </w:r>
+      <w:r>
+        <w:t xml:space="preserve">, que executa jogadas aleatórias; e um </w:t>
+      </w:r>
       <w:r>
         <w:rPr>
           <w:b/>
           <w:i/>
         </w:rPr>
-        <w:t xml:space="preserve"> </w:t>
-      </w:r>
-      <w:proofErr w:type="spellStart"/>
-      <w:r>
+        <w:t>greedy bot</w:t>
+      </w:r>
+      <w:r>
+        <w:t>, que executa a jogada que possibilita capturar o maior número de peças do adversário.</w:t>
+      </w:r>
+    </w:p>
+    <w:p>
+      <w:pPr>
+        <w:ind w:right="56" w:firstLine="0"/>
+      </w:pPr>
+    </w:p>
+    <w:p>
+      <w:pPr>
+        <w:ind w:right="56" w:firstLine="0"/>
         <w:rPr>
           <w:b/>
           <w:i/>
         </w:rPr>
+      </w:pPr>
+      <w:r>
+        <w:rPr>
+          <w:b/>
+          <w:i/>
+        </w:rPr>
+        <w:t>letRandomBotPlay(+Game, -ResultantGame)</w:t>
+      </w:r>
+    </w:p>
+    <w:p>
+      <w:pPr>
+        <w:ind w:right="56" w:firstLine="0"/>
+      </w:pPr>
+      <w:r>
+        <w:t xml:space="preserve">O </w:t>
+      </w:r>
+      <w:r>
+        <w:rPr>
+          <w:b/>
+          <w:i/>
+        </w:rPr>
+        <w:t>random bot</w:t>
+      </w:r>
+      <w:r>
+        <w:t xml:space="preserve"> escolhe aleatoriamente uma das suas peças e tenta movimentá-la segundo um dos movimentos possíveis. Caso essa peça não possa ser movida, outra peça é escolhida aleatoriamente até que seja encontrada uma peça que possa ser movida.</w:t>
+      </w:r>
+    </w:p>
+    <w:p>
+      <w:pPr>
+        <w:ind w:right="56" w:firstLine="0"/>
+      </w:pPr>
+      <w:r>
+        <w:t xml:space="preserve">Quando o </w:t>
+      </w:r>
+      <w:r>
+        <w:rPr>
+          <w:i/>
+        </w:rPr>
         <w:t>bot</w:t>
       </w:r>
-      <w:proofErr w:type="spellEnd"/>
-      <w:r>
-        <w:t xml:space="preserve">, que executa jogadas aleatórias; e um </w:t>
-      </w:r>
-      <w:proofErr w:type="spellStart"/>
-      <w:r>
+      <w:r>
+        <w:t xml:space="preserve"> é obrigado a continuar um movimento de salto/captura e possui mais do que uma escolha, não é feita nenhuma avaliação dos caminhos possíveis; novamente, é feita uma decisão aleat</w:t>
+      </w:r>
+      <w:r>
+        <w:t>ória sobre qual dos caminhos a peça deve seguir.</w:t>
+      </w:r>
+    </w:p>
+    <w:p>
+      <w:pPr>
+        <w:ind w:right="56" w:firstLine="0"/>
+      </w:pPr>
+    </w:p>
+    <w:p>
+      <w:pPr>
+        <w:ind w:right="56" w:firstLine="0"/>
         <w:rPr>
           <w:b/>
           <w:i/>
         </w:rPr>
-        <w:t>greedy</w:t>
-      </w:r>
-      <w:proofErr w:type="spellEnd"/>
+      </w:pPr>
       <w:r>
         <w:rPr>
           <w:b/>
           <w:i/>
         </w:rPr>
-        <w:t xml:space="preserve"> </w:t>
-      </w:r>
-      <w:proofErr w:type="spellStart"/>
+        <w:t>letGreedyBotPlay(</w:t>
+      </w:r>
       <w:r>
         <w:rPr>
           <w:b/>
           <w:i/>
         </w:rPr>
+        <w:t>+</w:t>
+      </w:r>
+      <w:r>
+        <w:rPr>
+          <w:b/>
+          <w:i/>
+        </w:rPr>
+        <w:t xml:space="preserve">Game, </w:t>
+      </w:r>
+      <w:r>
+        <w:rPr>
+          <w:b/>
+          <w:i/>
+        </w:rPr>
+        <w:t>-</w:t>
+      </w:r>
+      <w:r>
+        <w:rPr>
+          <w:b/>
+          <w:i/>
+        </w:rPr>
+        <w:t>ResultantGame)</w:t>
+      </w:r>
+    </w:p>
+    <w:p>
+      <w:pPr>
+        <w:ind w:right="56" w:firstLine="0"/>
+      </w:pPr>
+      <w:r>
+        <w:t xml:space="preserve">O </w:t>
+      </w:r>
+      <w:r>
+        <w:rPr>
+          <w:b/>
+          <w:i/>
+        </w:rPr>
+        <w:t>greedy bot</w:t>
+      </w:r>
+      <w:r>
+        <w:t xml:space="preserve">, em cada jogada, percorre a totalidade das suas peças e para cada peça, calcula uma lista de sequência de capturas que essa peça consegue executar. No final, o </w:t>
+      </w:r>
+      <w:r>
+        <w:rPr>
+          <w:i/>
+        </w:rPr>
         <w:t>bot</w:t>
       </w:r>
-      <w:proofErr w:type="spellEnd"/>
-      <w:r>
-        <w:t>, que executa a jogada que possibilita capturar o maior número de peças do adversário.</w:t>
+      <w:r>
+        <w:t xml:space="preserve"> opta por movimentar a peça que tiver associada uma maior lista de sequência de capturas. Se nenhuma peça tiver associada uma lista de sequência de capturas, ou seja, nenhuma peça consegue fazer uma única captura, o </w:t>
+      </w:r>
+      <w:r>
+        <w:rPr>
+          <w:i/>
+        </w:rPr>
+        <w:t>bot</w:t>
+      </w:r>
+      <w:r>
+        <w:t xml:space="preserve"> escolhe aleatoriamente entre fazer um movimento ordinário ou em salto.</w:t>
       </w:r>
     </w:p>
     <w:p>
       <w:pPr>
         <w:ind w:right="56" w:firstLine="0"/>
       </w:pPr>
-    </w:p>
-    <w:p>
-      <w:pPr>
-        <w:ind w:right="56" w:firstLine="0"/>
-        <w:rPr>
-          <w:b/>
+      <w:r>
+        <w:t xml:space="preserve">Quando o </w:t>
+      </w:r>
+      <w:r>
+        <w:rPr>
           <w:i/>
         </w:rPr>
-      </w:pPr>
-      <w:proofErr w:type="spellStart"/>
-      <w:proofErr w:type="gramStart"/>
-      <w:r>
-        <w:rPr>
-          <w:b/>
-          <w:i/>
-        </w:rPr>
-        <w:t>letRandomBotPlay</w:t>
-      </w:r>
-      <w:proofErr w:type="spellEnd"/>
-      <w:proofErr w:type="gramEnd"/>
-      <w:r>
-        <w:rPr>
-          <w:b/>
-          <w:i/>
-        </w:rPr>
-        <w:t>(+Game, -</w:t>
-      </w:r>
-      <w:proofErr w:type="spellStart"/>
-      <w:r>
-        <w:rPr>
-          <w:b/>
-          <w:i/>
-        </w:rPr>
-        <w:t>ResultantGame</w:t>
-      </w:r>
-      <w:proofErr w:type="spellEnd"/>
-      <w:r>
-        <w:rPr>
-          <w:b/>
-          <w:i/>
-        </w:rPr>
-        <w:t>)</w:t>
-      </w:r>
-    </w:p>
-    <w:p>
-      <w:pPr>
-        <w:ind w:right="56" w:firstLine="0"/>
-      </w:pPr>
-      <w:r>
-        <w:t xml:space="preserve">O </w:t>
-      </w:r>
-      <w:proofErr w:type="spellStart"/>
-      <w:r>
-        <w:rPr>
-          <w:b/>
-          <w:i/>
-        </w:rPr>
-        <w:t>random</w:t>
-      </w:r>
-      <w:proofErr w:type="spellEnd"/>
-      <w:r>
-        <w:rPr>
-          <w:b/>
-          <w:i/>
-        </w:rPr>
-        <w:t xml:space="preserve"> </w:t>
-      </w:r>
-      <w:proofErr w:type="spellStart"/>
-      <w:r>
-        <w:rPr>
-          <w:b/>
-          <w:i/>
-        </w:rPr>
         <w:t>bot</w:t>
       </w:r>
-      <w:proofErr w:type="spellEnd"/>
-      <w:r>
-        <w:t xml:space="preserve"> escolhe aleatoriamente uma das suas peças e tenta movimentá-la segundo um dos movimentos possíveis. Caso essa peça não possa ser movida, outra peça é escolhida aleatoriamente até que seja encontrada uma peça que possa ser movida.</w:t>
-      </w:r>
-    </w:p>
-    <w:p>
-      <w:pPr>
-        <w:ind w:right="56" w:firstLine="0"/>
-      </w:pPr>
-      <w:r>
-        <w:t xml:space="preserve">Quando o </w:t>
-      </w:r>
-      <w:proofErr w:type="spellStart"/>
-      <w:r>
-        <w:t>bot</w:t>
-      </w:r>
-      <w:proofErr w:type="spellEnd"/>
-      <w:r>
-        <w:t xml:space="preserve"> é obrigado a continuar um movimento de salto/captura e possui mais do que uma escolha, não é feita nenhuma avaliação dos caminhos possíveis; novamente, é feita uma decisão aleat</w:t>
-      </w:r>
-      <w:r>
-        <w:t>ória sobre qual dos caminhos a peça deve seguir.</w:t>
-      </w:r>
-    </w:p>
-    <w:p>
-      <w:pPr>
-        <w:ind w:right="56" w:firstLine="0"/>
-      </w:pPr>
-    </w:p>
-    <w:p>
-      <w:pPr>
-        <w:ind w:right="56" w:firstLine="0"/>
-        <w:rPr>
-          <w:b/>
-          <w:i/>
-        </w:rPr>
-      </w:pPr>
-      <w:proofErr w:type="spellStart"/>
-      <w:proofErr w:type="gramStart"/>
-      <w:r>
-        <w:rPr>
-          <w:b/>
-          <w:i/>
-        </w:rPr>
-        <w:t>letGreedyBotPlay</w:t>
-      </w:r>
-      <w:proofErr w:type="spellEnd"/>
-      <w:proofErr w:type="gramEnd"/>
-      <w:r>
-        <w:rPr>
-          <w:b/>
-          <w:i/>
-        </w:rPr>
-        <w:t>(</w:t>
-      </w:r>
-      <w:r>
-        <w:rPr>
-          <w:b/>
-          <w:i/>
-        </w:rPr>
-        <w:t>+</w:t>
-      </w:r>
-      <w:r>
-        <w:rPr>
-          <w:b/>
-          <w:i/>
-        </w:rPr>
-        <w:t xml:space="preserve">Game, </w:t>
-      </w:r>
-      <w:r>
-        <w:rPr>
-          <w:b/>
-          <w:i/>
-        </w:rPr>
-        <w:t>-</w:t>
-      </w:r>
-      <w:proofErr w:type="spellStart"/>
-      <w:r>
-        <w:rPr>
-          <w:b/>
-          <w:i/>
-        </w:rPr>
-        <w:t>ResultantGame</w:t>
-      </w:r>
-      <w:proofErr w:type="spellEnd"/>
-      <w:r>
-        <w:rPr>
-          <w:b/>
-          <w:i/>
-        </w:rPr>
-        <w:t>)</w:t>
-      </w:r>
-    </w:p>
-    <w:p>
-      <w:pPr>
-        <w:ind w:right="56" w:firstLine="0"/>
-      </w:pPr>
-      <w:r>
-        <w:t xml:space="preserve">O </w:t>
-      </w:r>
-      <w:proofErr w:type="spellStart"/>
-      <w:r>
-        <w:rPr>
-          <w:b/>
-          <w:i/>
-        </w:rPr>
-        <w:t>greedy</w:t>
-      </w:r>
-      <w:proofErr w:type="spellEnd"/>
-      <w:r>
-        <w:rPr>
-          <w:b/>
-          <w:i/>
-        </w:rPr>
-        <w:t xml:space="preserve"> </w:t>
-      </w:r>
-      <w:proofErr w:type="spellStart"/>
-      <w:r>
-        <w:rPr>
-          <w:b/>
-          <w:i/>
-        </w:rPr>
-        <w:t>bot</w:t>
-      </w:r>
-      <w:proofErr w:type="spellEnd"/>
-      <w:r>
-        <w:t xml:space="preserve">, em cada jogada, percorre a totalidade das suas peças e para cada peça, calcula uma lista de sequência de capturas que essa peça consegue executar. No final, o </w:t>
-      </w:r>
-      <w:proofErr w:type="spellStart"/>
-      <w:r>
-        <w:t>bot</w:t>
-      </w:r>
-      <w:proofErr w:type="spellEnd"/>
-      <w:r>
-        <w:t xml:space="preserve"> opta por movimentar a peça que tiver associada uma maior lista de sequência de capturas. Se nenhuma peça tiver associada uma lista de sequência de capturas, ou seja, nenhuma peça consegue fazer uma única captura, o </w:t>
-      </w:r>
-      <w:proofErr w:type="spellStart"/>
-      <w:r>
-        <w:t>bot</w:t>
-      </w:r>
-      <w:proofErr w:type="spellEnd"/>
-      <w:r>
-        <w:t xml:space="preserve"> escolhe aleatoriamente entre fazer um movimento ordinário ou em salto.</w:t>
-      </w:r>
-    </w:p>
-    <w:p>
-      <w:pPr>
-        <w:ind w:right="56" w:firstLine="0"/>
-      </w:pPr>
-      <w:r>
-        <w:t xml:space="preserve">Quando o </w:t>
-      </w:r>
-      <w:proofErr w:type="spellStart"/>
-      <w:r>
-        <w:t>bot</w:t>
-      </w:r>
-      <w:proofErr w:type="spellEnd"/>
-      <w:r>
-        <w:t xml:space="preserve"> é obrigado a continuar um movimento de captura e possui mais do que uma escolha, não é feito nenhum cálculo porque esse cálculo já foi feito quando se percorreu a totalidade das peças para calcular qual delas possuía a maior lista de sequência de capturas, pelo que o </w:t>
-      </w:r>
-      <w:proofErr w:type="spellStart"/>
-      <w:r>
-        <w:t>bot</w:t>
-      </w:r>
-      <w:proofErr w:type="spellEnd"/>
-      <w:r>
-        <w:t xml:space="preserve"> se limita a movimentar a peça segundo as “instruções” da lista associadas à peça.</w:t>
+      <w:r>
+        <w:t xml:space="preserve"> é obrigado a continuar um movimento de captura e possui mais do que uma escolha, não é feito nenhum cálculo porque esse cálculo já foi feito quando se percorreu a totalidade das peças para calcular qual delas possuía a maior lista de sequência de capturas, pelo que o bot se limita a movimentar a peça segundo as “instruções” da lista associadas à peça.</w:t>
       </w:r>
     </w:p>
     <w:p>
@@ -5145,11 +6462,12 @@
         <w:lastRenderedPageBreak/>
         <w:t xml:space="preserve">Contudo, quando o </w:t>
       </w:r>
-      <w:proofErr w:type="spellStart"/>
-      <w:r>
+      <w:r>
+        <w:rPr>
+          <w:i/>
+        </w:rPr>
         <w:t>bot</w:t>
       </w:r>
-      <w:proofErr w:type="spellEnd"/>
       <w:r>
         <w:t xml:space="preserve"> é obrigado a continuar um movimento de salto e possui mais do que uma escolha possível, essa escolha é feita aleatoriamente.</w:t>
       </w:r>
@@ -5166,15 +6484,17 @@
     </w:p>
     <w:p>
       <w:pPr>
-        <w:pStyle w:val="Cabealho1"/>
+        <w:pStyle w:val="Ttulo1"/>
         <w:spacing w:after="87"/>
         <w:ind w:left="469" w:right="56" w:hanging="484"/>
         <w:jc w:val="both"/>
       </w:pPr>
+      <w:bookmarkStart w:id="18" w:name="_Toc403529991"/>
       <w:r>
         <w:lastRenderedPageBreak/>
         <w:t>Interface com o Utilizador</w:t>
       </w:r>
+      <w:bookmarkEnd w:id="18"/>
     </w:p>
     <w:p>
       <w:pPr>
@@ -5194,7 +6514,6 @@
       <w:r>
         <w:t xml:space="preserve">Os menus estão devidamente identificados e para navegar entre estes basta escolher o seu identificador e pressionar a tecla </w:t>
       </w:r>
-      <w:proofErr w:type="spellStart"/>
       <w:r>
         <w:rPr>
           <w:i/>
@@ -5207,7 +6526,6 @@
         </w:rPr>
         <w:t>nter</w:t>
       </w:r>
-      <w:proofErr w:type="spellEnd"/>
       <w:r>
         <w:t>.</w:t>
       </w:r>
@@ -5243,7 +6561,7 @@
             <v:path o:extrusionok="f" gradientshapeok="t" o:connecttype="rect"/>
             <o:lock v:ext="edit" aspectratio="t"/>
           </v:shapetype>
-          <v:shape id="_x0000_i1025" type="#_x0000_t75" style="width:350.25pt;height:233.25pt">
+          <v:shape id="_x0000_i1025" type="#_x0000_t75" style="width:350.45pt;height:233.35pt">
             <v:imagedata r:id="rId17" o:title="eximo-main-menu"/>
           </v:shape>
         </w:pict>
@@ -5256,24 +6574,14 @@
       <w:r>
         <w:t xml:space="preserve">Figura </w:t>
       </w:r>
-      <w:r>
-        <w:fldChar w:fldCharType="begin"/>
-      </w:r>
-      <w:r>
-        <w:instrText xml:space="preserve"> SEQ Figura \* ARABIC </w:instrText>
-      </w:r>
-      <w:r>
-        <w:fldChar w:fldCharType="separate"/>
-      </w:r>
-      <w:r>
-        <w:rPr>
-          <w:noProof/>
-        </w:rPr>
-        <w:t>9</w:t>
-      </w:r>
-      <w:r>
-        <w:fldChar w:fldCharType="end"/>
-      </w:r>
+      <w:fldSimple w:instr=" SEQ Figura \* ARABIC ">
+        <w:r>
+          <w:rPr>
+            <w:noProof/>
+          </w:rPr>
+          <w:t>9</w:t>
+        </w:r>
+      </w:fldSimple>
       <w:r>
         <w:t xml:space="preserve"> - M</w:t>
       </w:r>
@@ -5353,24 +6661,14 @@
       <w:r>
         <w:t xml:space="preserve">Figura </w:t>
       </w:r>
-      <w:r>
-        <w:fldChar w:fldCharType="begin"/>
-      </w:r>
-      <w:r>
-        <w:instrText xml:space="preserve"> SEQ Figura \* ARABIC </w:instrText>
-      </w:r>
-      <w:r>
-        <w:fldChar w:fldCharType="separate"/>
-      </w:r>
-      <w:r>
-        <w:rPr>
-          <w:noProof/>
-        </w:rPr>
-        <w:t>10</w:t>
-      </w:r>
-      <w:r>
-        <w:fldChar w:fldCharType="end"/>
-      </w:r>
+      <w:fldSimple w:instr=" SEQ Figura \* ARABIC ">
+        <w:r>
+          <w:rPr>
+            <w:noProof/>
+          </w:rPr>
+          <w:t>10</w:t>
+        </w:r>
+      </w:fldSimple>
       <w:r>
         <w:t xml:space="preserve"> - I</w:t>
       </w:r>
@@ -5390,7 +6688,7 @@
       </w:pPr>
       <w:r>
         <w:pict>
-          <v:shape id="_x0000_i1026" type="#_x0000_t75" style="width:350.25pt;height:233.25pt">
+          <v:shape id="_x0000_i1026" type="#_x0000_t75" style="width:350.45pt;height:233.35pt">
             <v:imagedata r:id="rId19" o:title="eximo-choose-game"/>
           </v:shape>
         </w:pict>
@@ -5403,24 +6701,14 @@
       <w:r>
         <w:t xml:space="preserve">Figura </w:t>
       </w:r>
-      <w:r>
-        <w:fldChar w:fldCharType="begin"/>
-      </w:r>
-      <w:r>
-        <w:instrText xml:space="preserve"> SEQ Figura \* ARABIC </w:instrText>
-      </w:r>
-      <w:r>
-        <w:fldChar w:fldCharType="separate"/>
-      </w:r>
-      <w:r>
-        <w:rPr>
-          <w:noProof/>
-        </w:rPr>
-        <w:t>11</w:t>
-      </w:r>
-      <w:r>
-        <w:fldChar w:fldCharType="end"/>
-      </w:r>
+      <w:fldSimple w:instr=" SEQ Figura \* ARABIC ">
+        <w:r>
+          <w:rPr>
+            <w:noProof/>
+          </w:rPr>
+          <w:t>11</w:t>
+        </w:r>
+      </w:fldSimple>
       <w:r>
         <w:t xml:space="preserve"> - M</w:t>
       </w:r>
@@ -5452,7 +6740,6 @@
       <w:r>
         <w:t xml:space="preserve"> </w:t>
       </w:r>
-      <w:proofErr w:type="spellStart"/>
       <w:r>
         <w:rPr>
           <w:b/>
@@ -5460,7 +6747,6 @@
         </w:rPr>
         <w:t>cleanConsole</w:t>
       </w:r>
-      <w:proofErr w:type="spellEnd"/>
       <w:r>
         <w:t xml:space="preserve"> definido em </w:t>
       </w:r>
@@ -5478,23 +6764,7 @@
         <w:t xml:space="preserve">estado </w:t>
       </w:r>
       <w:r>
-        <w:t xml:space="preserve">atual </w:t>
-      </w:r>
-      <w:proofErr w:type="gramStart"/>
-      <w:r>
-        <w:t>do</w:t>
-      </w:r>
-      <w:proofErr w:type="gramEnd"/>
-      <w:r>
-        <w:t xml:space="preserve"> </w:t>
-      </w:r>
-      <w:proofErr w:type="gramStart"/>
-      <w:r>
-        <w:t>tabuleiro</w:t>
-      </w:r>
-      <w:proofErr w:type="gramEnd"/>
-      <w:r>
-        <w:t xml:space="preserve"> é exibido, bem</w:t>
+        <w:t>atual do tabuleiro é exibido, bem</w:t>
       </w:r>
       <w:r>
         <w:t xml:space="preserve"> como</w:t>
@@ -5519,41 +6789,21 @@
       <w:r>
         <w:t xml:space="preserve">Para inserir coordenadas, basta inserir a linha e a coluna da peça escolhida e confirmar com </w:t>
       </w:r>
-      <w:proofErr w:type="spellStart"/>
       <w:r>
         <w:rPr>
           <w:i/>
         </w:rPr>
         <w:t>Enter</w:t>
       </w:r>
-      <w:proofErr w:type="spellEnd"/>
       <w:r>
         <w:t xml:space="preserve">. Por exemplo, para selecionar a peça na linha 3, coluna f, inserir-se-ia: </w:t>
       </w:r>
-      <w:proofErr w:type="gramStart"/>
       <w:r>
         <w:rPr>
           <w:b/>
           <w:i/>
         </w:rPr>
-        <w:t>3f&lt;</w:t>
-      </w:r>
-      <w:proofErr w:type="spellStart"/>
-      <w:r>
-        <w:rPr>
-          <w:b/>
-          <w:i/>
-        </w:rPr>
-        <w:t>Enter</w:t>
-      </w:r>
-      <w:proofErr w:type="spellEnd"/>
-      <w:proofErr w:type="gramEnd"/>
-      <w:r>
-        <w:rPr>
-          <w:b/>
-          <w:i/>
-        </w:rPr>
-        <w:t>&gt;</w:t>
+        <w:t>3f&lt;Enter&gt;</w:t>
       </w:r>
       <w:r>
         <w:t xml:space="preserve">. </w:t>
@@ -5568,15 +6818,7 @@
         <w:t xml:space="preserve">, o motor do jogo encarrega-se de </w:t>
       </w:r>
       <w:r>
-        <w:t xml:space="preserve">retroceder até um ponto conveniente para o utilizador introduzir novamente outro </w:t>
-      </w:r>
-      <w:proofErr w:type="gramStart"/>
-      <w:r>
-        <w:t>input</w:t>
-      </w:r>
-      <w:proofErr w:type="gramEnd"/>
-      <w:r>
-        <w:t xml:space="preserve"> para ser validado.</w:t>
+        <w:t>retroceder até um ponto conveniente para o utilizador introduzir novamente outro input para ser validado.</w:t>
       </w:r>
     </w:p>
     <w:p>
@@ -5591,7 +6833,7 @@
       </w:pPr>
       <w:r>
         <w:pict>
-          <v:shape id="_x0000_i1027" type="#_x0000_t75" style="width:349.5pt;height:228pt">
+          <v:shape id="_x0000_i1027" type="#_x0000_t75" style="width:349.65pt;height:228pt">
             <v:imagedata r:id="rId20" o:title="eximo-game-play"/>
           </v:shape>
         </w:pict>
@@ -5604,24 +6846,14 @@
       <w:r>
         <w:t xml:space="preserve">Figura </w:t>
       </w:r>
-      <w:r>
-        <w:fldChar w:fldCharType="begin"/>
-      </w:r>
-      <w:r>
-        <w:instrText xml:space="preserve"> SEQ Figura \* ARABIC </w:instrText>
-      </w:r>
-      <w:r>
-        <w:fldChar w:fldCharType="separate"/>
-      </w:r>
-      <w:r>
-        <w:rPr>
-          <w:noProof/>
-        </w:rPr>
-        <w:t>12</w:t>
-      </w:r>
-      <w:r>
-        <w:fldChar w:fldCharType="end"/>
-      </w:r>
+      <w:fldSimple w:instr=" SEQ Figura \* ARABIC ">
+        <w:r>
+          <w:rPr>
+            <w:noProof/>
+          </w:rPr>
+          <w:t>12</w:t>
+        </w:r>
+      </w:fldSimple>
       <w:r>
         <w:t xml:space="preserve"> - Estado inicial de um jogo.</w:t>
       </w:r>
@@ -5639,7 +6871,7 @@
       <w:r>
         <w:lastRenderedPageBreak/>
         <w:pict>
-          <v:shape id="_x0000_i1028" type="#_x0000_t75" style="width:349.5pt;height:228pt">
+          <v:shape id="_x0000_i1028" type="#_x0000_t75" style="width:349.65pt;height:228pt">
             <v:imagedata r:id="rId21" o:title="eximo-game-play-2"/>
           </v:shape>
         </w:pict>
@@ -5652,24 +6884,14 @@
       <w:r>
         <w:t xml:space="preserve">Figura </w:t>
       </w:r>
-      <w:r>
-        <w:fldChar w:fldCharType="begin"/>
-      </w:r>
-      <w:r>
-        <w:instrText xml:space="preserve"> SEQ Figura \* ARABIC </w:instrText>
-      </w:r>
-      <w:r>
-        <w:fldChar w:fldCharType="separate"/>
-      </w:r>
-      <w:r>
-        <w:rPr>
-          <w:noProof/>
-        </w:rPr>
-        <w:t>13</w:t>
-      </w:r>
-      <w:r>
-        <w:fldChar w:fldCharType="end"/>
-      </w:r>
+      <w:fldSimple w:instr=" SEQ Figura \* ARABIC ">
+        <w:r>
+          <w:rPr>
+            <w:noProof/>
+          </w:rPr>
+          <w:t>13</w:t>
+        </w:r>
+      </w:fldSimple>
       <w:r>
         <w:t xml:space="preserve"> - </w:t>
       </w:r>
@@ -5708,7 +6930,7 @@
       </w:pPr>
       <w:r>
         <w:pict>
-          <v:shape id="_x0000_i1029" type="#_x0000_t75" style="width:349.5pt;height:243.75pt">
+          <v:shape id="_x0000_i1029" type="#_x0000_t75" style="width:349.65pt;height:243.7pt">
             <v:imagedata r:id="rId22" o:title="eximo-game-play-3"/>
           </v:shape>
         </w:pict>
@@ -5722,24 +6944,14 @@
       <w:r>
         <w:t xml:space="preserve">Figura </w:t>
       </w:r>
-      <w:r>
-        <w:fldChar w:fldCharType="begin"/>
-      </w:r>
-      <w:r>
-        <w:instrText xml:space="preserve"> SEQ Figura \* ARABIC </w:instrText>
-      </w:r>
-      <w:r>
-        <w:fldChar w:fldCharType="separate"/>
-      </w:r>
-      <w:r>
-        <w:rPr>
-          <w:noProof/>
-        </w:rPr>
-        <w:t>14</w:t>
-      </w:r>
-      <w:r>
-        <w:fldChar w:fldCharType="end"/>
-      </w:r>
+      <w:fldSimple w:instr=" SEQ Figura \* ARABIC ">
+        <w:r>
+          <w:rPr>
+            <w:noProof/>
+          </w:rPr>
+          <w:t>14</w:t>
+        </w:r>
+      </w:fldSimple>
       <w:r>
         <w:t xml:space="preserve"> - Exemplo de seleção de uma coordenada</w:t>
       </w:r>
@@ -5767,7 +6979,7 @@
       <w:r>
         <w:lastRenderedPageBreak/>
         <w:pict>
-          <v:shape id="_x0000_i1030" type="#_x0000_t75" style="width:349.5pt;height:215.25pt">
+          <v:shape id="_x0000_i1030" type="#_x0000_t75" style="width:349.7pt;height:215.4pt">
             <v:imagedata r:id="rId23" o:title="eximo-game-play-4"/>
           </v:shape>
         </w:pict>
@@ -5781,29 +6993,17 @@
       <w:r>
         <w:t xml:space="preserve">Figura </w:t>
       </w:r>
-      <w:r>
-        <w:fldChar w:fldCharType="begin"/>
-      </w:r>
-      <w:r>
-        <w:instrText xml:space="preserve"> SEQ Figura \* ARABIC </w:instrText>
-      </w:r>
-      <w:r>
-        <w:fldChar w:fldCharType="separate"/>
-      </w:r>
-      <w:r>
-        <w:rPr>
-          <w:noProof/>
-        </w:rPr>
-        <w:t>15</w:t>
-      </w:r>
-      <w:r>
-        <w:fldChar w:fldCharType="end"/>
-      </w:r>
+      <w:fldSimple w:instr=" SEQ Figura \* ARABIC ">
+        <w:r>
+          <w:rPr>
+            <w:noProof/>
+          </w:rPr>
+          <w:t>15</w:t>
+        </w:r>
+      </w:fldSimple>
       <w:r>
         <w:t xml:space="preserve"> - Exemplo de seleção de uma coordenada de destino inválida.</w:t>
       </w:r>
-      <w:bookmarkStart w:id="0" w:name="_GoBack"/>
-      <w:bookmarkEnd w:id="0"/>
     </w:p>
     <w:p>
       <w:pPr>
@@ -5817,15 +7017,17 @@
     </w:p>
     <w:p>
       <w:pPr>
-        <w:pStyle w:val="Cabealho1"/>
+        <w:pStyle w:val="Ttulo1"/>
         <w:spacing w:after="87"/>
         <w:ind w:left="469" w:right="56" w:hanging="484"/>
         <w:jc w:val="both"/>
       </w:pPr>
+      <w:bookmarkStart w:id="19" w:name="_Toc403529992"/>
       <w:r>
         <w:lastRenderedPageBreak/>
         <w:t>Conclusões</w:t>
       </w:r>
+      <w:bookmarkEnd w:id="19"/>
     </w:p>
     <w:p>
       <w:pPr>
@@ -5837,7 +7039,102 @@
         <w:ind w:right="56"/>
       </w:pPr>
       <w:r>
-        <w:t>: Que conclui deste projeto? Como poderia melhorar o trabalho desenvolvido?</w:t>
+        <w:t>O jogo Eximo exigiu imenso tempo ao grupo para a sua implementação. Por fim apresentamos as nossas conclusões finais.</w:t>
+      </w:r>
+    </w:p>
+    <w:p>
+      <w:pPr>
+        <w:ind w:right="56"/>
+      </w:pPr>
+      <w:r>
+        <w:t xml:space="preserve"> O grupo vê positivamente o resultado final que obteve e os conhecimentos adquiridos durante o desenvolvimento. Apesar do escasso tempo para a entrega final do projeto e as consecutivas sobreposições de trabalhos de outras unidades curriculares, conseguimos concluir o que havíamos planeado.</w:t>
+      </w:r>
+    </w:p>
+    <w:p>
+      <w:pPr>
+        <w:ind w:right="56"/>
+      </w:pPr>
+      <w:r>
+        <w:t xml:space="preserve"> Eximo mostrou-se um desafio que com esforço, dedicação e empenho se tornou um jogo muito apelativo e simples que proporciona ao jogador uma boa prática mental e é, como se havia de esperar, um bom passatempo.</w:t>
+      </w:r>
+    </w:p>
+    <w:p>
+      <w:pPr>
+        <w:ind w:right="56"/>
+      </w:pPr>
+      <w:r>
+        <w:t xml:space="preserve"> As dificuldades encontradas foram superadas, porém poderiam haver melhorias, nomeadamente: a forma abordada na implementação do algoritmo </w:t>
+      </w:r>
+      <w:r>
+        <w:rPr>
+          <w:i/>
+        </w:rPr>
+        <w:t>greedy</w:t>
+      </w:r>
+      <w:r>
+        <w:t xml:space="preserve"> talvez fosse implementada de uma maneira diferente.</w:t>
+      </w:r>
+    </w:p>
+    <w:p>
+      <w:pPr>
+        <w:ind w:right="56"/>
+      </w:pPr>
+      <w:r>
+        <w:t xml:space="preserve"> Em suma o grupo gostou da experiência de desenvolvimento de um jogo na linguagem PROLOG. Ao contrário do que estamos habituados, este tipo de linguagem requer um pensamento lógico a cada decisão tomada para que se concretize a veracidade das situações.</w:t>
+      </w:r>
+    </w:p>
+    <w:p>
+      <w:pPr>
+        <w:ind w:right="56"/>
+      </w:pPr>
+      <w:r>
+        <w:t xml:space="preserve"> O grupo despede-se, orgulhosamente, desejando aos utilizadores um bom jogo. </w:t>
+      </w:r>
+      <w:r>
+        <w:br w:type="page"/>
+      </w:r>
+    </w:p>
+    <w:p>
+      <w:pPr>
+        <w:pStyle w:val="Ttulo1"/>
+        <w:spacing w:after="87"/>
+        <w:ind w:left="469" w:right="56" w:hanging="484"/>
+        <w:jc w:val="both"/>
+      </w:pPr>
+      <w:bookmarkStart w:id="20" w:name="_Toc403529993"/>
+      <w:r>
+        <w:lastRenderedPageBreak/>
+        <w:t>Bibliografia</w:t>
+      </w:r>
+      <w:bookmarkEnd w:id="20"/>
+    </w:p>
+    <w:p>
+      <w:pPr>
+        <w:ind w:right="56"/>
+      </w:pPr>
+    </w:p>
+    <w:p>
+      <w:pPr>
+        <w:pStyle w:val="Ttulo2"/>
+        <w:numPr>
+          <w:ilvl w:val="0"/>
+          <w:numId w:val="25"/>
+        </w:numPr>
+        <w:ind w:hanging="262"/>
+      </w:pPr>
+      <w:bookmarkStart w:id="21" w:name="_Toc403529994"/>
+      <w:r>
+        <w:t>Livros</w:t>
+      </w:r>
+      <w:bookmarkEnd w:id="21"/>
+    </w:p>
+    <w:p>
+      <w:pPr>
+        <w:spacing w:after="160" w:line="259" w:lineRule="auto"/>
+        <w:ind w:right="0" w:firstLine="0"/>
+      </w:pPr>
+      <w:r>
+        <w:t xml:space="preserve"> - Sterling, Leon S.; Shapiro, Ehud Y. - The Art of Prolog : Advanced Programming Techniques</w:t>
       </w:r>
     </w:p>
     <w:p>
@@ -5846,56 +7143,97 @@
         <w:ind w:right="0" w:firstLine="0"/>
         <w:jc w:val="left"/>
       </w:pPr>
+    </w:p>
+    <w:p>
+      <w:pPr>
+        <w:pStyle w:val="Ttulo2"/>
+        <w:numPr>
+          <w:ilvl w:val="0"/>
+          <w:numId w:val="25"/>
+        </w:numPr>
+        <w:ind w:hanging="262"/>
+      </w:pPr>
+      <w:r>
+        <w:t xml:space="preserve"> </w:t>
+      </w:r>
+      <w:bookmarkStart w:id="22" w:name="_Toc403529995"/>
+      <w:r>
+        <w:t>Páginas Web</w:t>
+      </w:r>
+      <w:bookmarkEnd w:id="22"/>
+    </w:p>
+    <w:p>
+      <w:pPr>
+        <w:spacing w:after="160" w:line="259" w:lineRule="auto"/>
+        <w:ind w:right="0" w:firstLine="0"/>
+      </w:pPr>
+      <w:r>
+        <w:t xml:space="preserve"> - </w:t>
+      </w:r>
+      <w:hyperlink r:id="rId24" w:history="1">
+        <w:r>
+          <w:rPr>
+            <w:rStyle w:val="Hyperlink"/>
+          </w:rPr>
+          <w:t>http://cs.union.edu/~striegnk/learn-prolog-now/html/index.html</w:t>
+        </w:r>
+      </w:hyperlink>
+    </w:p>
+    <w:p>
+      <w:pPr>
+        <w:spacing w:after="160" w:line="259" w:lineRule="auto"/>
+        <w:ind w:right="0" w:firstLine="0"/>
+        <w:jc w:val="left"/>
+      </w:pPr>
+    </w:p>
+    <w:p>
+      <w:pPr>
+        <w:pStyle w:val="Ttulo2"/>
+        <w:numPr>
+          <w:ilvl w:val="0"/>
+          <w:numId w:val="25"/>
+        </w:numPr>
+        <w:ind w:hanging="262"/>
+      </w:pPr>
+      <w:r>
+        <w:t xml:space="preserve"> </w:t>
+      </w:r>
+      <w:bookmarkStart w:id="23" w:name="_Toc403529996"/>
+      <w:r>
+        <w:t>Documentação</w:t>
+      </w:r>
+      <w:bookmarkEnd w:id="23"/>
+    </w:p>
+    <w:p>
+      <w:pPr>
+        <w:spacing w:after="160" w:line="259" w:lineRule="auto"/>
+        <w:ind w:right="0" w:firstLine="0"/>
+      </w:pPr>
+      <w:r>
+        <w:t xml:space="preserve"> - Documentos fornecidos na página da unidade curricular presentes no </w:t>
+      </w:r>
+      <w:bookmarkStart w:id="24" w:name="_GoBack"/>
+      <w:r>
+        <w:t xml:space="preserve">Moodle </w:t>
+      </w:r>
+      <w:bookmarkEnd w:id="24"/>
       <w:r>
         <w:br w:type="page"/>
       </w:r>
     </w:p>
     <w:p>
       <w:pPr>
-        <w:pStyle w:val="Cabealho1"/>
+        <w:pStyle w:val="Ttulo1"/>
         <w:spacing w:after="87"/>
         <w:ind w:left="469" w:right="56" w:hanging="484"/>
         <w:jc w:val="both"/>
       </w:pPr>
-      <w:r>
-        <w:lastRenderedPageBreak/>
-        <w:t>Bibliografia</w:t>
-      </w:r>
-    </w:p>
-    <w:p>
-      <w:pPr>
-        <w:ind w:right="56"/>
-      </w:pPr>
-    </w:p>
-    <w:p>
-      <w:pPr>
-        <w:ind w:right="56"/>
-      </w:pPr>
-      <w:r>
-        <w:t>: Que livros, artigos, páginas Web, usou para desenvolver o trabalho? Devem ser incluídas referências bibliográficas corretas e completas (consultar os docentes em caso de dúvida).</w:t>
-      </w:r>
-    </w:p>
-    <w:p>
-      <w:pPr>
-        <w:spacing w:after="160" w:line="259" w:lineRule="auto"/>
-        <w:ind w:right="0" w:firstLine="0"/>
-        <w:jc w:val="left"/>
-      </w:pPr>
-      <w:r>
-        <w:br w:type="page"/>
-      </w:r>
-    </w:p>
-    <w:p>
-      <w:pPr>
-        <w:pStyle w:val="Cabealho1"/>
-        <w:spacing w:after="87"/>
-        <w:ind w:left="469" w:right="56" w:hanging="484"/>
-        <w:jc w:val="both"/>
-      </w:pPr>
+      <w:bookmarkStart w:id="25" w:name="_Toc403529997"/>
       <w:r>
         <w:lastRenderedPageBreak/>
         <w:t>Anexos</w:t>
       </w:r>
+      <w:bookmarkEnd w:id="25"/>
     </w:p>
     <w:p>
       <w:pPr>
@@ -5907,21 +7245,22 @@
         <w:ind w:right="56"/>
       </w:pPr>
       <w:r>
-        <w:t xml:space="preserve">Código </w:t>
-      </w:r>
-      <w:proofErr w:type="spellStart"/>
-      <w:r>
-        <w:t>Prolog</w:t>
-      </w:r>
-      <w:proofErr w:type="spellEnd"/>
-      <w:r>
-        <w:t xml:space="preserve"> implementado devidamente comentado e outros elementos úteis que não sejam essenciais ao relatório.</w:t>
+        <w:t xml:space="preserve">O código fonte do projeto encontra-se na pasta </w:t>
+      </w:r>
+      <w:r>
+        <w:rPr>
+          <w:i/>
+        </w:rPr>
+        <w:t>src</w:t>
+      </w:r>
+      <w:r>
+        <w:t xml:space="preserve"> anexada junto deste relatório.</w:t>
       </w:r>
     </w:p>
     <w:sectPr>
-      <w:footerReference w:type="even" r:id="rId24"/>
-      <w:footerReference w:type="default" r:id="rId25"/>
-      <w:footerReference w:type="first" r:id="rId26"/>
+      <w:footerReference w:type="even" r:id="rId25"/>
+      <w:footerReference w:type="default" r:id="rId26"/>
+      <w:footerReference w:type="first" r:id="rId27"/>
       <w:pgSz w:w="11906" w:h="16838"/>
       <w:pgMar w:top="2516" w:right="2408" w:bottom="1879" w:left="2496" w:header="720" w:footer="720" w:gutter="0"/>
       <w:cols w:space="720"/>
@@ -6023,7 +7362,7 @@
         <w:noProof/>
         <w:sz w:val="20"/>
       </w:rPr>
-      <w:t>5</w:t>
+      <w:t>20</w:t>
     </w:r>
     <w:r>
       <w:rPr>
@@ -6075,770 +7414,16 @@
 <file path=word/numbering.xml><?xml version="1.0" encoding="utf-8"?>
 <w:numbering xmlns:wpc="http://schemas.microsoft.com/office/word/2010/wordprocessingCanvas" xmlns:mc="http://schemas.openxmlformats.org/markup-compatibility/2006" xmlns:o="urn:schemas-microsoft-com:office:office" xmlns:r="http://schemas.openxmlformats.org/officeDocument/2006/relationships" xmlns:m="http://schemas.openxmlformats.org/officeDocument/2006/math" xmlns:v="urn:schemas-microsoft-com:vml" xmlns:wp14="http://schemas.microsoft.com/office/word/2010/wordprocessingDrawing" xmlns:wp="http://schemas.openxmlformats.org/drawingml/2006/wordprocessingDrawing" xmlns:w10="urn:schemas-microsoft-com:office:word" xmlns:w="http://schemas.openxmlformats.org/wordprocessingml/2006/main" xmlns:w14="http://schemas.microsoft.com/office/word/2010/wordml" xmlns:w15="http://schemas.microsoft.com/office/word/2012/wordml" xmlns:wpg="http://schemas.microsoft.com/office/word/2010/wordprocessingGroup" xmlns:wpi="http://schemas.microsoft.com/office/word/2010/wordprocessingInk" xmlns:wne="http://schemas.microsoft.com/office/word/2006/wordml" xmlns:wps="http://schemas.microsoft.com/office/word/2010/wordprocessingShape" mc:Ignorable="w14 w15 wp14">
   <w:abstractNum w:abstractNumId="0">
-    <w:nsid w:val="2708080D"/>
+    <w:nsid w:val="007F2586"/>
     <w:multiLevelType w:val="hybridMultilevel"/>
-    <w:tmpl w:val="14C63E28"/>
-    <w:lvl w:ilvl="0" w:tplc="08160001">
-      <w:start w:val="1"/>
-      <w:numFmt w:val="bullet"/>
-      <w:lvlText w:val=""/>
-      <w:lvlJc w:val="left"/>
-      <w:pPr>
-        <w:ind w:left="4065" w:hanging="360"/>
-      </w:pPr>
-      <w:rPr>
-        <w:rFonts w:ascii="Symbol" w:hAnsi="Symbol" w:hint="default"/>
-      </w:rPr>
-    </w:lvl>
-    <w:lvl w:ilvl="1" w:tplc="08160003" w:tentative="1">
-      <w:start w:val="1"/>
-      <w:numFmt w:val="bullet"/>
-      <w:lvlText w:val="o"/>
-      <w:lvlJc w:val="left"/>
-      <w:pPr>
-        <w:ind w:left="4785" w:hanging="360"/>
-      </w:pPr>
-      <w:rPr>
-        <w:rFonts w:ascii="Courier New" w:hAnsi="Courier New" w:cs="Courier New" w:hint="default"/>
-      </w:rPr>
-    </w:lvl>
-    <w:lvl w:ilvl="2" w:tplc="08160005" w:tentative="1">
-      <w:start w:val="1"/>
-      <w:numFmt w:val="bullet"/>
-      <w:lvlText w:val=""/>
-      <w:lvlJc w:val="left"/>
-      <w:pPr>
-        <w:ind w:left="5505" w:hanging="360"/>
-      </w:pPr>
-      <w:rPr>
-        <w:rFonts w:ascii="Wingdings" w:hAnsi="Wingdings" w:hint="default"/>
-      </w:rPr>
-    </w:lvl>
-    <w:lvl w:ilvl="3" w:tplc="08160001" w:tentative="1">
-      <w:start w:val="1"/>
-      <w:numFmt w:val="bullet"/>
-      <w:lvlText w:val=""/>
-      <w:lvlJc w:val="left"/>
-      <w:pPr>
-        <w:ind w:left="6225" w:hanging="360"/>
-      </w:pPr>
-      <w:rPr>
-        <w:rFonts w:ascii="Symbol" w:hAnsi="Symbol" w:hint="default"/>
-      </w:rPr>
-    </w:lvl>
-    <w:lvl w:ilvl="4" w:tplc="08160003" w:tentative="1">
-      <w:start w:val="1"/>
-      <w:numFmt w:val="bullet"/>
-      <w:lvlText w:val="o"/>
-      <w:lvlJc w:val="left"/>
-      <w:pPr>
-        <w:ind w:left="6945" w:hanging="360"/>
-      </w:pPr>
-      <w:rPr>
-        <w:rFonts w:ascii="Courier New" w:hAnsi="Courier New" w:cs="Courier New" w:hint="default"/>
-      </w:rPr>
-    </w:lvl>
-    <w:lvl w:ilvl="5" w:tplc="08160005" w:tentative="1">
-      <w:start w:val="1"/>
-      <w:numFmt w:val="bullet"/>
-      <w:lvlText w:val=""/>
-      <w:lvlJc w:val="left"/>
-      <w:pPr>
-        <w:ind w:left="7665" w:hanging="360"/>
-      </w:pPr>
-      <w:rPr>
-        <w:rFonts w:ascii="Wingdings" w:hAnsi="Wingdings" w:hint="default"/>
-      </w:rPr>
-    </w:lvl>
-    <w:lvl w:ilvl="6" w:tplc="08160001" w:tentative="1">
-      <w:start w:val="1"/>
-      <w:numFmt w:val="bullet"/>
-      <w:lvlText w:val=""/>
-      <w:lvlJc w:val="left"/>
-      <w:pPr>
-        <w:ind w:left="8385" w:hanging="360"/>
-      </w:pPr>
-      <w:rPr>
-        <w:rFonts w:ascii="Symbol" w:hAnsi="Symbol" w:hint="default"/>
-      </w:rPr>
-    </w:lvl>
-    <w:lvl w:ilvl="7" w:tplc="08160003" w:tentative="1">
-      <w:start w:val="1"/>
-      <w:numFmt w:val="bullet"/>
-      <w:lvlText w:val="o"/>
-      <w:lvlJc w:val="left"/>
-      <w:pPr>
-        <w:ind w:left="9105" w:hanging="360"/>
-      </w:pPr>
-      <w:rPr>
-        <w:rFonts w:ascii="Courier New" w:hAnsi="Courier New" w:cs="Courier New" w:hint="default"/>
-      </w:rPr>
-    </w:lvl>
-    <w:lvl w:ilvl="8" w:tplc="08160005" w:tentative="1">
-      <w:start w:val="1"/>
-      <w:numFmt w:val="bullet"/>
-      <w:lvlText w:val=""/>
-      <w:lvlJc w:val="left"/>
-      <w:pPr>
-        <w:ind w:left="9825" w:hanging="360"/>
-      </w:pPr>
-      <w:rPr>
-        <w:rFonts w:ascii="Wingdings" w:hAnsi="Wingdings" w:hint="default"/>
-      </w:rPr>
-    </w:lvl>
-  </w:abstractNum>
-  <w:abstractNum w:abstractNumId="1">
-    <w:nsid w:val="27E41273"/>
-    <w:multiLevelType w:val="hybridMultilevel"/>
-    <w:tmpl w:val="FC8E8336"/>
-    <w:lvl w:ilvl="0" w:tplc="08160001">
-      <w:start w:val="1"/>
-      <w:numFmt w:val="bullet"/>
-      <w:lvlText w:val=""/>
-      <w:lvlJc w:val="left"/>
-      <w:pPr>
-        <w:ind w:left="4065" w:hanging="360"/>
-      </w:pPr>
-      <w:rPr>
-        <w:rFonts w:ascii="Symbol" w:hAnsi="Symbol" w:hint="default"/>
-      </w:rPr>
-    </w:lvl>
-    <w:lvl w:ilvl="1" w:tplc="08160003" w:tentative="1">
-      <w:start w:val="1"/>
-      <w:numFmt w:val="bullet"/>
-      <w:lvlText w:val="o"/>
-      <w:lvlJc w:val="left"/>
-      <w:pPr>
-        <w:ind w:left="4785" w:hanging="360"/>
-      </w:pPr>
-      <w:rPr>
-        <w:rFonts w:ascii="Courier New" w:hAnsi="Courier New" w:cs="Courier New" w:hint="default"/>
-      </w:rPr>
-    </w:lvl>
-    <w:lvl w:ilvl="2" w:tplc="08160005">
-      <w:start w:val="1"/>
-      <w:numFmt w:val="bullet"/>
-      <w:lvlText w:val=""/>
-      <w:lvlJc w:val="left"/>
-      <w:pPr>
-        <w:ind w:left="5505" w:hanging="360"/>
-      </w:pPr>
-      <w:rPr>
-        <w:rFonts w:ascii="Wingdings" w:hAnsi="Wingdings" w:hint="default"/>
-      </w:rPr>
-    </w:lvl>
-    <w:lvl w:ilvl="3" w:tplc="08160001" w:tentative="1">
-      <w:start w:val="1"/>
-      <w:numFmt w:val="bullet"/>
-      <w:lvlText w:val=""/>
-      <w:lvlJc w:val="left"/>
-      <w:pPr>
-        <w:ind w:left="6225" w:hanging="360"/>
-      </w:pPr>
-      <w:rPr>
-        <w:rFonts w:ascii="Symbol" w:hAnsi="Symbol" w:hint="default"/>
-      </w:rPr>
-    </w:lvl>
-    <w:lvl w:ilvl="4" w:tplc="08160003" w:tentative="1">
-      <w:start w:val="1"/>
-      <w:numFmt w:val="bullet"/>
-      <w:lvlText w:val="o"/>
-      <w:lvlJc w:val="left"/>
-      <w:pPr>
-        <w:ind w:left="6945" w:hanging="360"/>
-      </w:pPr>
-      <w:rPr>
-        <w:rFonts w:ascii="Courier New" w:hAnsi="Courier New" w:cs="Courier New" w:hint="default"/>
-      </w:rPr>
-    </w:lvl>
-    <w:lvl w:ilvl="5" w:tplc="08160005" w:tentative="1">
-      <w:start w:val="1"/>
-      <w:numFmt w:val="bullet"/>
-      <w:lvlText w:val=""/>
-      <w:lvlJc w:val="left"/>
-      <w:pPr>
-        <w:ind w:left="7665" w:hanging="360"/>
-      </w:pPr>
-      <w:rPr>
-        <w:rFonts w:ascii="Wingdings" w:hAnsi="Wingdings" w:hint="default"/>
-      </w:rPr>
-    </w:lvl>
-    <w:lvl w:ilvl="6" w:tplc="08160001" w:tentative="1">
-      <w:start w:val="1"/>
-      <w:numFmt w:val="bullet"/>
-      <w:lvlText w:val=""/>
-      <w:lvlJc w:val="left"/>
-      <w:pPr>
-        <w:ind w:left="8385" w:hanging="360"/>
-      </w:pPr>
-      <w:rPr>
-        <w:rFonts w:ascii="Symbol" w:hAnsi="Symbol" w:hint="default"/>
-      </w:rPr>
-    </w:lvl>
-    <w:lvl w:ilvl="7" w:tplc="08160003" w:tentative="1">
-      <w:start w:val="1"/>
-      <w:numFmt w:val="bullet"/>
-      <w:lvlText w:val="o"/>
-      <w:lvlJc w:val="left"/>
-      <w:pPr>
-        <w:ind w:left="9105" w:hanging="360"/>
-      </w:pPr>
-      <w:rPr>
-        <w:rFonts w:ascii="Courier New" w:hAnsi="Courier New" w:cs="Courier New" w:hint="default"/>
-      </w:rPr>
-    </w:lvl>
-    <w:lvl w:ilvl="8" w:tplc="08160005" w:tentative="1">
-      <w:start w:val="1"/>
-      <w:numFmt w:val="bullet"/>
-      <w:lvlText w:val=""/>
-      <w:lvlJc w:val="left"/>
-      <w:pPr>
-        <w:ind w:left="9825" w:hanging="360"/>
-      </w:pPr>
-      <w:rPr>
-        <w:rFonts w:ascii="Wingdings" w:hAnsi="Wingdings" w:hint="default"/>
-      </w:rPr>
-    </w:lvl>
-  </w:abstractNum>
-  <w:abstractNum w:abstractNumId="2">
-    <w:nsid w:val="2A0A7434"/>
-    <w:multiLevelType w:val="hybridMultilevel"/>
-    <w:tmpl w:val="9BFA3712"/>
-    <w:lvl w:ilvl="0" w:tplc="08160001">
-      <w:start w:val="1"/>
-      <w:numFmt w:val="bullet"/>
-      <w:lvlText w:val=""/>
-      <w:lvlJc w:val="left"/>
-      <w:pPr>
-        <w:ind w:left="4065" w:hanging="360"/>
-      </w:pPr>
-      <w:rPr>
-        <w:rFonts w:ascii="Symbol" w:hAnsi="Symbol" w:hint="default"/>
-      </w:rPr>
-    </w:lvl>
-    <w:lvl w:ilvl="1" w:tplc="08160003" w:tentative="1">
-      <w:start w:val="1"/>
-      <w:numFmt w:val="bullet"/>
-      <w:lvlText w:val="o"/>
-      <w:lvlJc w:val="left"/>
-      <w:pPr>
-        <w:ind w:left="1440" w:hanging="360"/>
-      </w:pPr>
-      <w:rPr>
-        <w:rFonts w:ascii="Courier New" w:hAnsi="Courier New" w:cs="Courier New" w:hint="default"/>
-      </w:rPr>
-    </w:lvl>
-    <w:lvl w:ilvl="2" w:tplc="08160005" w:tentative="1">
-      <w:start w:val="1"/>
-      <w:numFmt w:val="bullet"/>
-      <w:lvlText w:val=""/>
-      <w:lvlJc w:val="left"/>
-      <w:pPr>
-        <w:ind w:left="2160" w:hanging="360"/>
-      </w:pPr>
-      <w:rPr>
-        <w:rFonts w:ascii="Wingdings" w:hAnsi="Wingdings" w:hint="default"/>
-      </w:rPr>
-    </w:lvl>
-    <w:lvl w:ilvl="3" w:tplc="08160001" w:tentative="1">
-      <w:start w:val="1"/>
-      <w:numFmt w:val="bullet"/>
-      <w:lvlText w:val=""/>
-      <w:lvlJc w:val="left"/>
-      <w:pPr>
-        <w:ind w:left="2880" w:hanging="360"/>
-      </w:pPr>
-      <w:rPr>
-        <w:rFonts w:ascii="Symbol" w:hAnsi="Symbol" w:hint="default"/>
-      </w:rPr>
-    </w:lvl>
-    <w:lvl w:ilvl="4" w:tplc="08160003" w:tentative="1">
-      <w:start w:val="1"/>
-      <w:numFmt w:val="bullet"/>
-      <w:lvlText w:val="o"/>
-      <w:lvlJc w:val="left"/>
-      <w:pPr>
-        <w:ind w:left="3600" w:hanging="360"/>
-      </w:pPr>
-      <w:rPr>
-        <w:rFonts w:ascii="Courier New" w:hAnsi="Courier New" w:cs="Courier New" w:hint="default"/>
-      </w:rPr>
-    </w:lvl>
-    <w:lvl w:ilvl="5" w:tplc="08160005" w:tentative="1">
-      <w:start w:val="1"/>
-      <w:numFmt w:val="bullet"/>
-      <w:lvlText w:val=""/>
-      <w:lvlJc w:val="left"/>
-      <w:pPr>
-        <w:ind w:left="4320" w:hanging="360"/>
-      </w:pPr>
-      <w:rPr>
-        <w:rFonts w:ascii="Wingdings" w:hAnsi="Wingdings" w:hint="default"/>
-      </w:rPr>
-    </w:lvl>
-    <w:lvl w:ilvl="6" w:tplc="08160001" w:tentative="1">
-      <w:start w:val="1"/>
-      <w:numFmt w:val="bullet"/>
-      <w:lvlText w:val=""/>
-      <w:lvlJc w:val="left"/>
-      <w:pPr>
-        <w:ind w:left="5040" w:hanging="360"/>
-      </w:pPr>
-      <w:rPr>
-        <w:rFonts w:ascii="Symbol" w:hAnsi="Symbol" w:hint="default"/>
-      </w:rPr>
-    </w:lvl>
-    <w:lvl w:ilvl="7" w:tplc="08160003" w:tentative="1">
-      <w:start w:val="1"/>
-      <w:numFmt w:val="bullet"/>
-      <w:lvlText w:val="o"/>
-      <w:lvlJc w:val="left"/>
-      <w:pPr>
-        <w:ind w:left="5760" w:hanging="360"/>
-      </w:pPr>
-      <w:rPr>
-        <w:rFonts w:ascii="Courier New" w:hAnsi="Courier New" w:cs="Courier New" w:hint="default"/>
-      </w:rPr>
-    </w:lvl>
-    <w:lvl w:ilvl="8" w:tplc="08160005" w:tentative="1">
-      <w:start w:val="1"/>
-      <w:numFmt w:val="bullet"/>
-      <w:lvlText w:val=""/>
-      <w:lvlJc w:val="left"/>
-      <w:pPr>
-        <w:ind w:left="6480" w:hanging="360"/>
-      </w:pPr>
-      <w:rPr>
-        <w:rFonts w:ascii="Wingdings" w:hAnsi="Wingdings" w:hint="default"/>
-      </w:rPr>
-    </w:lvl>
-  </w:abstractNum>
-  <w:abstractNum w:abstractNumId="3">
-    <w:nsid w:val="32827216"/>
-    <w:multiLevelType w:val="hybridMultilevel"/>
-    <w:tmpl w:val="7E6204A4"/>
-    <w:lvl w:ilvl="0" w:tplc="20E68B46">
-      <w:start w:val="11"/>
+    <w:tmpl w:val="15C801DA"/>
+    <w:lvl w:ilvl="0" w:tplc="02EC8CE0">
+      <w:start w:val="1"/>
       <w:numFmt w:val="decimal"/>
       <w:lvlText w:val="%1"/>
       <w:lvlJc w:val="left"/>
       <w:pPr>
-        <w:ind w:left="1137" w:hanging="360"/>
-      </w:pPr>
-      <w:rPr>
-        <w:rFonts w:hint="default"/>
-      </w:rPr>
-    </w:lvl>
-    <w:lvl w:ilvl="1" w:tplc="08160019" w:tentative="1">
-      <w:start w:val="1"/>
-      <w:numFmt w:val="lowerLetter"/>
-      <w:lvlText w:val="%2."/>
-      <w:lvlJc w:val="left"/>
-      <w:pPr>
-        <w:ind w:left="1857" w:hanging="360"/>
-      </w:pPr>
-    </w:lvl>
-    <w:lvl w:ilvl="2" w:tplc="0816001B" w:tentative="1">
-      <w:start w:val="1"/>
-      <w:numFmt w:val="lowerRoman"/>
-      <w:lvlText w:val="%3."/>
-      <w:lvlJc w:val="right"/>
-      <w:pPr>
-        <w:ind w:left="2577" w:hanging="180"/>
-      </w:pPr>
-    </w:lvl>
-    <w:lvl w:ilvl="3" w:tplc="0816000F" w:tentative="1">
-      <w:start w:val="1"/>
-      <w:numFmt w:val="decimal"/>
-      <w:lvlText w:val="%4."/>
-      <w:lvlJc w:val="left"/>
-      <w:pPr>
-        <w:ind w:left="3297" w:hanging="360"/>
-      </w:pPr>
-    </w:lvl>
-    <w:lvl w:ilvl="4" w:tplc="08160019" w:tentative="1">
-      <w:start w:val="1"/>
-      <w:numFmt w:val="lowerLetter"/>
-      <w:lvlText w:val="%5."/>
-      <w:lvlJc w:val="left"/>
-      <w:pPr>
-        <w:ind w:left="4017" w:hanging="360"/>
-      </w:pPr>
-    </w:lvl>
-    <w:lvl w:ilvl="5" w:tplc="0816001B" w:tentative="1">
-      <w:start w:val="1"/>
-      <w:numFmt w:val="lowerRoman"/>
-      <w:lvlText w:val="%6."/>
-      <w:lvlJc w:val="right"/>
-      <w:pPr>
-        <w:ind w:left="4737" w:hanging="180"/>
-      </w:pPr>
-    </w:lvl>
-    <w:lvl w:ilvl="6" w:tplc="0816000F" w:tentative="1">
-      <w:start w:val="1"/>
-      <w:numFmt w:val="decimal"/>
-      <w:lvlText w:val="%7."/>
-      <w:lvlJc w:val="left"/>
-      <w:pPr>
-        <w:ind w:left="5457" w:hanging="360"/>
-      </w:pPr>
-    </w:lvl>
-    <w:lvl w:ilvl="7" w:tplc="08160019" w:tentative="1">
-      <w:start w:val="1"/>
-      <w:numFmt w:val="lowerLetter"/>
-      <w:lvlText w:val="%8."/>
-      <w:lvlJc w:val="left"/>
-      <w:pPr>
-        <w:ind w:left="6177" w:hanging="360"/>
-      </w:pPr>
-    </w:lvl>
-    <w:lvl w:ilvl="8" w:tplc="0816001B" w:tentative="1">
-      <w:start w:val="1"/>
-      <w:numFmt w:val="lowerRoman"/>
-      <w:lvlText w:val="%9."/>
-      <w:lvlJc w:val="right"/>
-      <w:pPr>
-        <w:ind w:left="6897" w:hanging="180"/>
-      </w:pPr>
-    </w:lvl>
-  </w:abstractNum>
-  <w:abstractNum w:abstractNumId="4">
-    <w:nsid w:val="505508B4"/>
-    <w:multiLevelType w:val="hybridMultilevel"/>
-    <w:tmpl w:val="009E2D62"/>
-    <w:lvl w:ilvl="0" w:tplc="08160001">
-      <w:start w:val="1"/>
-      <w:numFmt w:val="bullet"/>
-      <w:lvlText w:val=""/>
-      <w:lvlJc w:val="left"/>
-      <w:pPr>
-        <w:ind w:left="4071" w:hanging="360"/>
-      </w:pPr>
-      <w:rPr>
-        <w:rFonts w:ascii="Symbol" w:hAnsi="Symbol" w:hint="default"/>
-      </w:rPr>
-    </w:lvl>
-    <w:lvl w:ilvl="1" w:tplc="08160003" w:tentative="1">
-      <w:start w:val="1"/>
-      <w:numFmt w:val="bullet"/>
-      <w:lvlText w:val="o"/>
-      <w:lvlJc w:val="left"/>
-      <w:pPr>
-        <w:ind w:left="1446" w:hanging="360"/>
-      </w:pPr>
-      <w:rPr>
-        <w:rFonts w:ascii="Courier New" w:hAnsi="Courier New" w:cs="Courier New" w:hint="default"/>
-      </w:rPr>
-    </w:lvl>
-    <w:lvl w:ilvl="2" w:tplc="08160005" w:tentative="1">
-      <w:start w:val="1"/>
-      <w:numFmt w:val="bullet"/>
-      <w:lvlText w:val=""/>
-      <w:lvlJc w:val="left"/>
-      <w:pPr>
-        <w:ind w:left="2166" w:hanging="360"/>
-      </w:pPr>
-      <w:rPr>
-        <w:rFonts w:ascii="Wingdings" w:hAnsi="Wingdings" w:hint="default"/>
-      </w:rPr>
-    </w:lvl>
-    <w:lvl w:ilvl="3" w:tplc="08160001" w:tentative="1">
-      <w:start w:val="1"/>
-      <w:numFmt w:val="bullet"/>
-      <w:lvlText w:val=""/>
-      <w:lvlJc w:val="left"/>
-      <w:pPr>
-        <w:ind w:left="2886" w:hanging="360"/>
-      </w:pPr>
-      <w:rPr>
-        <w:rFonts w:ascii="Symbol" w:hAnsi="Symbol" w:hint="default"/>
-      </w:rPr>
-    </w:lvl>
-    <w:lvl w:ilvl="4" w:tplc="08160003" w:tentative="1">
-      <w:start w:val="1"/>
-      <w:numFmt w:val="bullet"/>
-      <w:lvlText w:val="o"/>
-      <w:lvlJc w:val="left"/>
-      <w:pPr>
-        <w:ind w:left="3606" w:hanging="360"/>
-      </w:pPr>
-      <w:rPr>
-        <w:rFonts w:ascii="Courier New" w:hAnsi="Courier New" w:cs="Courier New" w:hint="default"/>
-      </w:rPr>
-    </w:lvl>
-    <w:lvl w:ilvl="5" w:tplc="08160005" w:tentative="1">
-      <w:start w:val="1"/>
-      <w:numFmt w:val="bullet"/>
-      <w:lvlText w:val=""/>
-      <w:lvlJc w:val="left"/>
-      <w:pPr>
-        <w:ind w:left="4326" w:hanging="360"/>
-      </w:pPr>
-      <w:rPr>
-        <w:rFonts w:ascii="Wingdings" w:hAnsi="Wingdings" w:hint="default"/>
-      </w:rPr>
-    </w:lvl>
-    <w:lvl w:ilvl="6" w:tplc="08160001" w:tentative="1">
-      <w:start w:val="1"/>
-      <w:numFmt w:val="bullet"/>
-      <w:lvlText w:val=""/>
-      <w:lvlJc w:val="left"/>
-      <w:pPr>
-        <w:ind w:left="5046" w:hanging="360"/>
-      </w:pPr>
-      <w:rPr>
-        <w:rFonts w:ascii="Symbol" w:hAnsi="Symbol" w:hint="default"/>
-      </w:rPr>
-    </w:lvl>
-    <w:lvl w:ilvl="7" w:tplc="08160003" w:tentative="1">
-      <w:start w:val="1"/>
-      <w:numFmt w:val="bullet"/>
-      <w:lvlText w:val="o"/>
-      <w:lvlJc w:val="left"/>
-      <w:pPr>
-        <w:ind w:left="5766" w:hanging="360"/>
-      </w:pPr>
-      <w:rPr>
-        <w:rFonts w:ascii="Courier New" w:hAnsi="Courier New" w:cs="Courier New" w:hint="default"/>
-      </w:rPr>
-    </w:lvl>
-    <w:lvl w:ilvl="8" w:tplc="08160005" w:tentative="1">
-      <w:start w:val="1"/>
-      <w:numFmt w:val="bullet"/>
-      <w:lvlText w:val=""/>
-      <w:lvlJc w:val="left"/>
-      <w:pPr>
-        <w:ind w:left="6486" w:hanging="360"/>
-      </w:pPr>
-      <w:rPr>
-        <w:rFonts w:ascii="Wingdings" w:hAnsi="Wingdings" w:hint="default"/>
-      </w:rPr>
-    </w:lvl>
-  </w:abstractNum>
-  <w:abstractNum w:abstractNumId="5">
-    <w:nsid w:val="51ED3B62"/>
-    <w:multiLevelType w:val="hybridMultilevel"/>
-    <w:tmpl w:val="B31A7E02"/>
-    <w:lvl w:ilvl="0" w:tplc="B8425BDE">
-      <w:start w:val="1"/>
-      <w:numFmt w:val="bullet"/>
-      <w:lvlText w:val="•"/>
-      <w:lvlJc w:val="left"/>
-      <w:pPr>
-        <w:ind w:left="498"/>
-      </w:pPr>
-      <w:rPr>
-        <w:rFonts w:ascii="Cambria" w:eastAsia="Cambria" w:hAnsi="Cambria" w:cs="Cambria"/>
-        <w:b w:val="0"/>
-        <w:i w:val="0"/>
-        <w:strike w:val="0"/>
-        <w:dstrike w:val="0"/>
-        <w:color w:val="000000"/>
-        <w:sz w:val="18"/>
-        <w:szCs w:val="18"/>
-        <w:u w:val="none" w:color="000000"/>
-        <w:bdr w:val="none" w:sz="0" w:space="0" w:color="auto"/>
-        <w:shd w:val="clear" w:color="auto" w:fill="auto"/>
-        <w:vertAlign w:val="baseline"/>
-      </w:rPr>
-    </w:lvl>
-    <w:lvl w:ilvl="1" w:tplc="AF18C718">
-      <w:start w:val="1"/>
-      <w:numFmt w:val="bullet"/>
-      <w:lvlText w:val="o"/>
-      <w:lvlJc w:val="left"/>
-      <w:pPr>
-        <w:ind w:left="1386"/>
-      </w:pPr>
-      <w:rPr>
-        <w:rFonts w:ascii="Cambria" w:eastAsia="Cambria" w:hAnsi="Cambria" w:cs="Cambria"/>
-        <w:b w:val="0"/>
-        <w:i w:val="0"/>
-        <w:strike w:val="0"/>
-        <w:dstrike w:val="0"/>
-        <w:color w:val="000000"/>
-        <w:sz w:val="18"/>
-        <w:szCs w:val="18"/>
-        <w:u w:val="none" w:color="000000"/>
-        <w:bdr w:val="none" w:sz="0" w:space="0" w:color="auto"/>
-        <w:shd w:val="clear" w:color="auto" w:fill="auto"/>
-        <w:vertAlign w:val="baseline"/>
-      </w:rPr>
-    </w:lvl>
-    <w:lvl w:ilvl="2" w:tplc="62DABFC6">
-      <w:start w:val="1"/>
-      <w:numFmt w:val="bullet"/>
-      <w:lvlText w:val="▪"/>
-      <w:lvlJc w:val="left"/>
-      <w:pPr>
-        <w:ind w:left="2106"/>
-      </w:pPr>
-      <w:rPr>
-        <w:rFonts w:ascii="Cambria" w:eastAsia="Cambria" w:hAnsi="Cambria" w:cs="Cambria"/>
-        <w:b w:val="0"/>
-        <w:i w:val="0"/>
-        <w:strike w:val="0"/>
-        <w:dstrike w:val="0"/>
-        <w:color w:val="000000"/>
-        <w:sz w:val="18"/>
-        <w:szCs w:val="18"/>
-        <w:u w:val="none" w:color="000000"/>
-        <w:bdr w:val="none" w:sz="0" w:space="0" w:color="auto"/>
-        <w:shd w:val="clear" w:color="auto" w:fill="auto"/>
-        <w:vertAlign w:val="baseline"/>
-      </w:rPr>
-    </w:lvl>
-    <w:lvl w:ilvl="3" w:tplc="98E4EF6A">
-      <w:start w:val="1"/>
-      <w:numFmt w:val="bullet"/>
-      <w:lvlText w:val="•"/>
-      <w:lvlJc w:val="left"/>
-      <w:pPr>
-        <w:ind w:left="2826"/>
-      </w:pPr>
-      <w:rPr>
-        <w:rFonts w:ascii="Cambria" w:eastAsia="Cambria" w:hAnsi="Cambria" w:cs="Cambria"/>
-        <w:b w:val="0"/>
-        <w:i w:val="0"/>
-        <w:strike w:val="0"/>
-        <w:dstrike w:val="0"/>
-        <w:color w:val="000000"/>
-        <w:sz w:val="18"/>
-        <w:szCs w:val="18"/>
-        <w:u w:val="none" w:color="000000"/>
-        <w:bdr w:val="none" w:sz="0" w:space="0" w:color="auto"/>
-        <w:shd w:val="clear" w:color="auto" w:fill="auto"/>
-        <w:vertAlign w:val="baseline"/>
-      </w:rPr>
-    </w:lvl>
-    <w:lvl w:ilvl="4" w:tplc="4852087C">
-      <w:start w:val="1"/>
-      <w:numFmt w:val="bullet"/>
-      <w:lvlText w:val="o"/>
-      <w:lvlJc w:val="left"/>
-      <w:pPr>
-        <w:ind w:left="3546"/>
-      </w:pPr>
-      <w:rPr>
-        <w:rFonts w:ascii="Cambria" w:eastAsia="Cambria" w:hAnsi="Cambria" w:cs="Cambria"/>
-        <w:b w:val="0"/>
-        <w:i w:val="0"/>
-        <w:strike w:val="0"/>
-        <w:dstrike w:val="0"/>
-        <w:color w:val="000000"/>
-        <w:sz w:val="18"/>
-        <w:szCs w:val="18"/>
-        <w:u w:val="none" w:color="000000"/>
-        <w:bdr w:val="none" w:sz="0" w:space="0" w:color="auto"/>
-        <w:shd w:val="clear" w:color="auto" w:fill="auto"/>
-        <w:vertAlign w:val="baseline"/>
-      </w:rPr>
-    </w:lvl>
-    <w:lvl w:ilvl="5" w:tplc="C0E2286A">
-      <w:start w:val="1"/>
-      <w:numFmt w:val="bullet"/>
-      <w:lvlText w:val="▪"/>
-      <w:lvlJc w:val="left"/>
-      <w:pPr>
-        <w:ind w:left="4266"/>
-      </w:pPr>
-      <w:rPr>
-        <w:rFonts w:ascii="Cambria" w:eastAsia="Cambria" w:hAnsi="Cambria" w:cs="Cambria"/>
-        <w:b w:val="0"/>
-        <w:i w:val="0"/>
-        <w:strike w:val="0"/>
-        <w:dstrike w:val="0"/>
-        <w:color w:val="000000"/>
-        <w:sz w:val="18"/>
-        <w:szCs w:val="18"/>
-        <w:u w:val="none" w:color="000000"/>
-        <w:bdr w:val="none" w:sz="0" w:space="0" w:color="auto"/>
-        <w:shd w:val="clear" w:color="auto" w:fill="auto"/>
-        <w:vertAlign w:val="baseline"/>
-      </w:rPr>
-    </w:lvl>
-    <w:lvl w:ilvl="6" w:tplc="F0AC7DC4">
-      <w:start w:val="1"/>
-      <w:numFmt w:val="bullet"/>
-      <w:lvlText w:val="•"/>
-      <w:lvlJc w:val="left"/>
-      <w:pPr>
-        <w:ind w:left="4986"/>
-      </w:pPr>
-      <w:rPr>
-        <w:rFonts w:ascii="Cambria" w:eastAsia="Cambria" w:hAnsi="Cambria" w:cs="Cambria"/>
-        <w:b w:val="0"/>
-        <w:i w:val="0"/>
-        <w:strike w:val="0"/>
-        <w:dstrike w:val="0"/>
-        <w:color w:val="000000"/>
-        <w:sz w:val="18"/>
-        <w:szCs w:val="18"/>
-        <w:u w:val="none" w:color="000000"/>
-        <w:bdr w:val="none" w:sz="0" w:space="0" w:color="auto"/>
-        <w:shd w:val="clear" w:color="auto" w:fill="auto"/>
-        <w:vertAlign w:val="baseline"/>
-      </w:rPr>
-    </w:lvl>
-    <w:lvl w:ilvl="7" w:tplc="576A16AA">
-      <w:start w:val="1"/>
-      <w:numFmt w:val="bullet"/>
-      <w:lvlText w:val="o"/>
-      <w:lvlJc w:val="left"/>
-      <w:pPr>
-        <w:ind w:left="5706"/>
-      </w:pPr>
-      <w:rPr>
-        <w:rFonts w:ascii="Cambria" w:eastAsia="Cambria" w:hAnsi="Cambria" w:cs="Cambria"/>
-        <w:b w:val="0"/>
-        <w:i w:val="0"/>
-        <w:strike w:val="0"/>
-        <w:dstrike w:val="0"/>
-        <w:color w:val="000000"/>
-        <w:sz w:val="18"/>
-        <w:szCs w:val="18"/>
-        <w:u w:val="none" w:color="000000"/>
-        <w:bdr w:val="none" w:sz="0" w:space="0" w:color="auto"/>
-        <w:shd w:val="clear" w:color="auto" w:fill="auto"/>
-        <w:vertAlign w:val="baseline"/>
-      </w:rPr>
-    </w:lvl>
-    <w:lvl w:ilvl="8" w:tplc="E22C4190">
-      <w:start w:val="1"/>
-      <w:numFmt w:val="bullet"/>
-      <w:lvlText w:val="▪"/>
-      <w:lvlJc w:val="left"/>
-      <w:pPr>
-        <w:ind w:left="6426"/>
-      </w:pPr>
-      <w:rPr>
-        <w:rFonts w:ascii="Cambria" w:eastAsia="Cambria" w:hAnsi="Cambria" w:cs="Cambria"/>
-        <w:b w:val="0"/>
-        <w:i w:val="0"/>
-        <w:strike w:val="0"/>
-        <w:dstrike w:val="0"/>
-        <w:color w:val="000000"/>
-        <w:sz w:val="18"/>
-        <w:szCs w:val="18"/>
-        <w:u w:val="none" w:color="000000"/>
-        <w:bdr w:val="none" w:sz="0" w:space="0" w:color="auto"/>
-        <w:shd w:val="clear" w:color="auto" w:fill="auto"/>
-        <w:vertAlign w:val="baseline"/>
-      </w:rPr>
-    </w:lvl>
-  </w:abstractNum>
-  <w:abstractNum w:abstractNumId="6">
-    <w:nsid w:val="5D5678CB"/>
-    <w:multiLevelType w:val="hybridMultilevel"/>
-    <w:tmpl w:val="86C00C02"/>
-    <w:lvl w:ilvl="0" w:tplc="0032C426">
-      <w:start w:val="1"/>
-      <w:numFmt w:val="decimal"/>
-      <w:pStyle w:val="Cabealho1"/>
-      <w:lvlText w:val="%1"/>
-      <w:lvlJc w:val="left"/>
-      <w:pPr>
-        <w:ind w:left="0"/>
+        <w:ind w:left="720" w:hanging="360"/>
       </w:pPr>
       <w:rPr>
         <w:rFonts w:ascii="Cambria" w:eastAsia="Cambria" w:hAnsi="Cambria" w:cs="Cambria"/>
@@ -6856,13 +7441,316 @@
         <w:vertAlign w:val="baseline"/>
       </w:rPr>
     </w:lvl>
-    <w:lvl w:ilvl="1" w:tplc="614C0500">
+    <w:lvl w:ilvl="1" w:tplc="08160019" w:tentative="1">
       <w:start w:val="1"/>
       <w:numFmt w:val="lowerLetter"/>
-      <w:lvlText w:val="%2"/>
-      <w:lvlJc w:val="left"/>
-      <w:pPr>
-        <w:ind w:left="1088"/>
+      <w:lvlText w:val="%2."/>
+      <w:lvlJc w:val="left"/>
+      <w:pPr>
+        <w:ind w:left="1440" w:hanging="360"/>
+      </w:pPr>
+    </w:lvl>
+    <w:lvl w:ilvl="2" w:tplc="0816001B" w:tentative="1">
+      <w:start w:val="1"/>
+      <w:numFmt w:val="lowerRoman"/>
+      <w:lvlText w:val="%3."/>
+      <w:lvlJc w:val="right"/>
+      <w:pPr>
+        <w:ind w:left="2160" w:hanging="180"/>
+      </w:pPr>
+    </w:lvl>
+    <w:lvl w:ilvl="3" w:tplc="0816000F" w:tentative="1">
+      <w:start w:val="1"/>
+      <w:numFmt w:val="decimal"/>
+      <w:lvlText w:val="%4."/>
+      <w:lvlJc w:val="left"/>
+      <w:pPr>
+        <w:ind w:left="2880" w:hanging="360"/>
+      </w:pPr>
+    </w:lvl>
+    <w:lvl w:ilvl="4" w:tplc="08160019" w:tentative="1">
+      <w:start w:val="1"/>
+      <w:numFmt w:val="lowerLetter"/>
+      <w:lvlText w:val="%5."/>
+      <w:lvlJc w:val="left"/>
+      <w:pPr>
+        <w:ind w:left="3600" w:hanging="360"/>
+      </w:pPr>
+    </w:lvl>
+    <w:lvl w:ilvl="5" w:tplc="0816001B" w:tentative="1">
+      <w:start w:val="1"/>
+      <w:numFmt w:val="lowerRoman"/>
+      <w:lvlText w:val="%6."/>
+      <w:lvlJc w:val="right"/>
+      <w:pPr>
+        <w:ind w:left="4320" w:hanging="180"/>
+      </w:pPr>
+    </w:lvl>
+    <w:lvl w:ilvl="6" w:tplc="0816000F" w:tentative="1">
+      <w:start w:val="1"/>
+      <w:numFmt w:val="decimal"/>
+      <w:lvlText w:val="%7."/>
+      <w:lvlJc w:val="left"/>
+      <w:pPr>
+        <w:ind w:left="5040" w:hanging="360"/>
+      </w:pPr>
+    </w:lvl>
+    <w:lvl w:ilvl="7" w:tplc="08160019" w:tentative="1">
+      <w:start w:val="1"/>
+      <w:numFmt w:val="lowerLetter"/>
+      <w:lvlText w:val="%8."/>
+      <w:lvlJc w:val="left"/>
+      <w:pPr>
+        <w:ind w:left="5760" w:hanging="360"/>
+      </w:pPr>
+    </w:lvl>
+    <w:lvl w:ilvl="8" w:tplc="0816001B" w:tentative="1">
+      <w:start w:val="1"/>
+      <w:numFmt w:val="lowerRoman"/>
+      <w:lvlText w:val="%9."/>
+      <w:lvlJc w:val="right"/>
+      <w:pPr>
+        <w:ind w:left="6480" w:hanging="180"/>
+      </w:pPr>
+    </w:lvl>
+  </w:abstractNum>
+  <w:abstractNum w:abstractNumId="1">
+    <w:nsid w:val="2708080D"/>
+    <w:multiLevelType w:val="hybridMultilevel"/>
+    <w:tmpl w:val="14C63E28"/>
+    <w:lvl w:ilvl="0" w:tplc="08160001">
+      <w:start w:val="1"/>
+      <w:numFmt w:val="bullet"/>
+      <w:lvlText w:val=""/>
+      <w:lvlJc w:val="left"/>
+      <w:pPr>
+        <w:ind w:left="4065" w:hanging="360"/>
+      </w:pPr>
+      <w:rPr>
+        <w:rFonts w:ascii="Symbol" w:hAnsi="Symbol" w:hint="default"/>
+      </w:rPr>
+    </w:lvl>
+    <w:lvl w:ilvl="1" w:tplc="08160003" w:tentative="1">
+      <w:start w:val="1"/>
+      <w:numFmt w:val="bullet"/>
+      <w:lvlText w:val="o"/>
+      <w:lvlJc w:val="left"/>
+      <w:pPr>
+        <w:ind w:left="4785" w:hanging="360"/>
+      </w:pPr>
+      <w:rPr>
+        <w:rFonts w:ascii="Courier New" w:hAnsi="Courier New" w:cs="Courier New" w:hint="default"/>
+      </w:rPr>
+    </w:lvl>
+    <w:lvl w:ilvl="2" w:tplc="08160005" w:tentative="1">
+      <w:start w:val="1"/>
+      <w:numFmt w:val="bullet"/>
+      <w:lvlText w:val=""/>
+      <w:lvlJc w:val="left"/>
+      <w:pPr>
+        <w:ind w:left="5505" w:hanging="360"/>
+      </w:pPr>
+      <w:rPr>
+        <w:rFonts w:ascii="Wingdings" w:hAnsi="Wingdings" w:hint="default"/>
+      </w:rPr>
+    </w:lvl>
+    <w:lvl w:ilvl="3" w:tplc="08160001" w:tentative="1">
+      <w:start w:val="1"/>
+      <w:numFmt w:val="bullet"/>
+      <w:lvlText w:val=""/>
+      <w:lvlJc w:val="left"/>
+      <w:pPr>
+        <w:ind w:left="6225" w:hanging="360"/>
+      </w:pPr>
+      <w:rPr>
+        <w:rFonts w:ascii="Symbol" w:hAnsi="Symbol" w:hint="default"/>
+      </w:rPr>
+    </w:lvl>
+    <w:lvl w:ilvl="4" w:tplc="08160003" w:tentative="1">
+      <w:start w:val="1"/>
+      <w:numFmt w:val="bullet"/>
+      <w:lvlText w:val="o"/>
+      <w:lvlJc w:val="left"/>
+      <w:pPr>
+        <w:ind w:left="6945" w:hanging="360"/>
+      </w:pPr>
+      <w:rPr>
+        <w:rFonts w:ascii="Courier New" w:hAnsi="Courier New" w:cs="Courier New" w:hint="default"/>
+      </w:rPr>
+    </w:lvl>
+    <w:lvl w:ilvl="5" w:tplc="08160005" w:tentative="1">
+      <w:start w:val="1"/>
+      <w:numFmt w:val="bullet"/>
+      <w:lvlText w:val=""/>
+      <w:lvlJc w:val="left"/>
+      <w:pPr>
+        <w:ind w:left="7665" w:hanging="360"/>
+      </w:pPr>
+      <w:rPr>
+        <w:rFonts w:ascii="Wingdings" w:hAnsi="Wingdings" w:hint="default"/>
+      </w:rPr>
+    </w:lvl>
+    <w:lvl w:ilvl="6" w:tplc="08160001" w:tentative="1">
+      <w:start w:val="1"/>
+      <w:numFmt w:val="bullet"/>
+      <w:lvlText w:val=""/>
+      <w:lvlJc w:val="left"/>
+      <w:pPr>
+        <w:ind w:left="8385" w:hanging="360"/>
+      </w:pPr>
+      <w:rPr>
+        <w:rFonts w:ascii="Symbol" w:hAnsi="Symbol" w:hint="default"/>
+      </w:rPr>
+    </w:lvl>
+    <w:lvl w:ilvl="7" w:tplc="08160003" w:tentative="1">
+      <w:start w:val="1"/>
+      <w:numFmt w:val="bullet"/>
+      <w:lvlText w:val="o"/>
+      <w:lvlJc w:val="left"/>
+      <w:pPr>
+        <w:ind w:left="9105" w:hanging="360"/>
+      </w:pPr>
+      <w:rPr>
+        <w:rFonts w:ascii="Courier New" w:hAnsi="Courier New" w:cs="Courier New" w:hint="default"/>
+      </w:rPr>
+    </w:lvl>
+    <w:lvl w:ilvl="8" w:tplc="08160005" w:tentative="1">
+      <w:start w:val="1"/>
+      <w:numFmt w:val="bullet"/>
+      <w:lvlText w:val=""/>
+      <w:lvlJc w:val="left"/>
+      <w:pPr>
+        <w:ind w:left="9825" w:hanging="360"/>
+      </w:pPr>
+      <w:rPr>
+        <w:rFonts w:ascii="Wingdings" w:hAnsi="Wingdings" w:hint="default"/>
+      </w:rPr>
+    </w:lvl>
+  </w:abstractNum>
+  <w:abstractNum w:abstractNumId="2">
+    <w:nsid w:val="27E41273"/>
+    <w:multiLevelType w:val="hybridMultilevel"/>
+    <w:tmpl w:val="FC8E8336"/>
+    <w:lvl w:ilvl="0" w:tplc="08160001">
+      <w:start w:val="1"/>
+      <w:numFmt w:val="bullet"/>
+      <w:lvlText w:val=""/>
+      <w:lvlJc w:val="left"/>
+      <w:pPr>
+        <w:ind w:left="4065" w:hanging="360"/>
+      </w:pPr>
+      <w:rPr>
+        <w:rFonts w:ascii="Symbol" w:hAnsi="Symbol" w:hint="default"/>
+      </w:rPr>
+    </w:lvl>
+    <w:lvl w:ilvl="1" w:tplc="08160003" w:tentative="1">
+      <w:start w:val="1"/>
+      <w:numFmt w:val="bullet"/>
+      <w:lvlText w:val="o"/>
+      <w:lvlJc w:val="left"/>
+      <w:pPr>
+        <w:ind w:left="4785" w:hanging="360"/>
+      </w:pPr>
+      <w:rPr>
+        <w:rFonts w:ascii="Courier New" w:hAnsi="Courier New" w:cs="Courier New" w:hint="default"/>
+      </w:rPr>
+    </w:lvl>
+    <w:lvl w:ilvl="2" w:tplc="08160005">
+      <w:start w:val="1"/>
+      <w:numFmt w:val="bullet"/>
+      <w:lvlText w:val=""/>
+      <w:lvlJc w:val="left"/>
+      <w:pPr>
+        <w:ind w:left="5505" w:hanging="360"/>
+      </w:pPr>
+      <w:rPr>
+        <w:rFonts w:ascii="Wingdings" w:hAnsi="Wingdings" w:hint="default"/>
+      </w:rPr>
+    </w:lvl>
+    <w:lvl w:ilvl="3" w:tplc="08160001" w:tentative="1">
+      <w:start w:val="1"/>
+      <w:numFmt w:val="bullet"/>
+      <w:lvlText w:val=""/>
+      <w:lvlJc w:val="left"/>
+      <w:pPr>
+        <w:ind w:left="6225" w:hanging="360"/>
+      </w:pPr>
+      <w:rPr>
+        <w:rFonts w:ascii="Symbol" w:hAnsi="Symbol" w:hint="default"/>
+      </w:rPr>
+    </w:lvl>
+    <w:lvl w:ilvl="4" w:tplc="08160003" w:tentative="1">
+      <w:start w:val="1"/>
+      <w:numFmt w:val="bullet"/>
+      <w:lvlText w:val="o"/>
+      <w:lvlJc w:val="left"/>
+      <w:pPr>
+        <w:ind w:left="6945" w:hanging="360"/>
+      </w:pPr>
+      <w:rPr>
+        <w:rFonts w:ascii="Courier New" w:hAnsi="Courier New" w:cs="Courier New" w:hint="default"/>
+      </w:rPr>
+    </w:lvl>
+    <w:lvl w:ilvl="5" w:tplc="08160005" w:tentative="1">
+      <w:start w:val="1"/>
+      <w:numFmt w:val="bullet"/>
+      <w:lvlText w:val=""/>
+      <w:lvlJc w:val="left"/>
+      <w:pPr>
+        <w:ind w:left="7665" w:hanging="360"/>
+      </w:pPr>
+      <w:rPr>
+        <w:rFonts w:ascii="Wingdings" w:hAnsi="Wingdings" w:hint="default"/>
+      </w:rPr>
+    </w:lvl>
+    <w:lvl w:ilvl="6" w:tplc="08160001" w:tentative="1">
+      <w:start w:val="1"/>
+      <w:numFmt w:val="bullet"/>
+      <w:lvlText w:val=""/>
+      <w:lvlJc w:val="left"/>
+      <w:pPr>
+        <w:ind w:left="8385" w:hanging="360"/>
+      </w:pPr>
+      <w:rPr>
+        <w:rFonts w:ascii="Symbol" w:hAnsi="Symbol" w:hint="default"/>
+      </w:rPr>
+    </w:lvl>
+    <w:lvl w:ilvl="7" w:tplc="08160003" w:tentative="1">
+      <w:start w:val="1"/>
+      <w:numFmt w:val="bullet"/>
+      <w:lvlText w:val="o"/>
+      <w:lvlJc w:val="left"/>
+      <w:pPr>
+        <w:ind w:left="9105" w:hanging="360"/>
+      </w:pPr>
+      <w:rPr>
+        <w:rFonts w:ascii="Courier New" w:hAnsi="Courier New" w:cs="Courier New" w:hint="default"/>
+      </w:rPr>
+    </w:lvl>
+    <w:lvl w:ilvl="8" w:tplc="08160005" w:tentative="1">
+      <w:start w:val="1"/>
+      <w:numFmt w:val="bullet"/>
+      <w:lvlText w:val=""/>
+      <w:lvlJc w:val="left"/>
+      <w:pPr>
+        <w:ind w:left="9825" w:hanging="360"/>
+      </w:pPr>
+      <w:rPr>
+        <w:rFonts w:ascii="Wingdings" w:hAnsi="Wingdings" w:hint="default"/>
+      </w:rPr>
+    </w:lvl>
+  </w:abstractNum>
+  <w:abstractNum w:abstractNumId="3">
+    <w:nsid w:val="287D0188"/>
+    <w:multiLevelType w:val="hybridMultilevel"/>
+    <w:tmpl w:val="167CD35E"/>
+    <w:lvl w:ilvl="0" w:tplc="614C0500">
+      <w:start w:val="1"/>
+      <w:numFmt w:val="lowerLetter"/>
+      <w:lvlText w:val="%1"/>
+      <w:lvlJc w:val="left"/>
+      <w:pPr>
+        <w:ind w:left="1372"/>
       </w:pPr>
       <w:rPr>
         <w:rFonts w:ascii="Cambria" w:eastAsia="Cambria" w:hAnsi="Cambria" w:cs="Cambria"/>
@@ -6880,13 +7768,831 @@
         <w:vertAlign w:val="baseline"/>
       </w:rPr>
     </w:lvl>
-    <w:lvl w:ilvl="2" w:tplc="2A58E544">
+    <w:lvl w:ilvl="1" w:tplc="0816000F">
+      <w:start w:val="1"/>
+      <w:numFmt w:val="decimal"/>
+      <w:lvlText w:val="%2."/>
+      <w:lvlJc w:val="left"/>
+      <w:pPr>
+        <w:ind w:left="1724" w:hanging="360"/>
+      </w:pPr>
+    </w:lvl>
+    <w:lvl w:ilvl="2" w:tplc="0816001B" w:tentative="1">
       <w:start w:val="1"/>
       <w:numFmt w:val="lowerRoman"/>
-      <w:lvlText w:val="%3"/>
-      <w:lvlJc w:val="left"/>
-      <w:pPr>
-        <w:ind w:left="1808"/>
+      <w:lvlText w:val="%3."/>
+      <w:lvlJc w:val="right"/>
+      <w:pPr>
+        <w:ind w:left="2444" w:hanging="180"/>
+      </w:pPr>
+    </w:lvl>
+    <w:lvl w:ilvl="3" w:tplc="0816000F" w:tentative="1">
+      <w:start w:val="1"/>
+      <w:numFmt w:val="decimal"/>
+      <w:lvlText w:val="%4."/>
+      <w:lvlJc w:val="left"/>
+      <w:pPr>
+        <w:ind w:left="3164" w:hanging="360"/>
+      </w:pPr>
+    </w:lvl>
+    <w:lvl w:ilvl="4" w:tplc="08160019" w:tentative="1">
+      <w:start w:val="1"/>
+      <w:numFmt w:val="lowerLetter"/>
+      <w:lvlText w:val="%5."/>
+      <w:lvlJc w:val="left"/>
+      <w:pPr>
+        <w:ind w:left="3884" w:hanging="360"/>
+      </w:pPr>
+    </w:lvl>
+    <w:lvl w:ilvl="5" w:tplc="0816001B" w:tentative="1">
+      <w:start w:val="1"/>
+      <w:numFmt w:val="lowerRoman"/>
+      <w:lvlText w:val="%6."/>
+      <w:lvlJc w:val="right"/>
+      <w:pPr>
+        <w:ind w:left="4604" w:hanging="180"/>
+      </w:pPr>
+    </w:lvl>
+    <w:lvl w:ilvl="6" w:tplc="0816000F" w:tentative="1">
+      <w:start w:val="1"/>
+      <w:numFmt w:val="decimal"/>
+      <w:lvlText w:val="%7."/>
+      <w:lvlJc w:val="left"/>
+      <w:pPr>
+        <w:ind w:left="5324" w:hanging="360"/>
+      </w:pPr>
+    </w:lvl>
+    <w:lvl w:ilvl="7" w:tplc="08160019" w:tentative="1">
+      <w:start w:val="1"/>
+      <w:numFmt w:val="lowerLetter"/>
+      <w:lvlText w:val="%8."/>
+      <w:lvlJc w:val="left"/>
+      <w:pPr>
+        <w:ind w:left="6044" w:hanging="360"/>
+      </w:pPr>
+    </w:lvl>
+    <w:lvl w:ilvl="8" w:tplc="0816001B" w:tentative="1">
+      <w:start w:val="1"/>
+      <w:numFmt w:val="lowerRoman"/>
+      <w:lvlText w:val="%9."/>
+      <w:lvlJc w:val="right"/>
+      <w:pPr>
+        <w:ind w:left="6764" w:hanging="180"/>
+      </w:pPr>
+    </w:lvl>
+  </w:abstractNum>
+  <w:abstractNum w:abstractNumId="4">
+    <w:nsid w:val="2A0A7434"/>
+    <w:multiLevelType w:val="hybridMultilevel"/>
+    <w:tmpl w:val="9BFA3712"/>
+    <w:lvl w:ilvl="0" w:tplc="08160001">
+      <w:start w:val="1"/>
+      <w:numFmt w:val="bullet"/>
+      <w:lvlText w:val=""/>
+      <w:lvlJc w:val="left"/>
+      <w:pPr>
+        <w:ind w:left="4065" w:hanging="360"/>
+      </w:pPr>
+      <w:rPr>
+        <w:rFonts w:ascii="Symbol" w:hAnsi="Symbol" w:hint="default"/>
+      </w:rPr>
+    </w:lvl>
+    <w:lvl w:ilvl="1" w:tplc="08160003" w:tentative="1">
+      <w:start w:val="1"/>
+      <w:numFmt w:val="bullet"/>
+      <w:lvlText w:val="o"/>
+      <w:lvlJc w:val="left"/>
+      <w:pPr>
+        <w:ind w:left="1440" w:hanging="360"/>
+      </w:pPr>
+      <w:rPr>
+        <w:rFonts w:ascii="Courier New" w:hAnsi="Courier New" w:cs="Courier New" w:hint="default"/>
+      </w:rPr>
+    </w:lvl>
+    <w:lvl w:ilvl="2" w:tplc="08160005" w:tentative="1">
+      <w:start w:val="1"/>
+      <w:numFmt w:val="bullet"/>
+      <w:lvlText w:val=""/>
+      <w:lvlJc w:val="left"/>
+      <w:pPr>
+        <w:ind w:left="2160" w:hanging="360"/>
+      </w:pPr>
+      <w:rPr>
+        <w:rFonts w:ascii="Wingdings" w:hAnsi="Wingdings" w:hint="default"/>
+      </w:rPr>
+    </w:lvl>
+    <w:lvl w:ilvl="3" w:tplc="08160001" w:tentative="1">
+      <w:start w:val="1"/>
+      <w:numFmt w:val="bullet"/>
+      <w:lvlText w:val=""/>
+      <w:lvlJc w:val="left"/>
+      <w:pPr>
+        <w:ind w:left="2880" w:hanging="360"/>
+      </w:pPr>
+      <w:rPr>
+        <w:rFonts w:ascii="Symbol" w:hAnsi="Symbol" w:hint="default"/>
+      </w:rPr>
+    </w:lvl>
+    <w:lvl w:ilvl="4" w:tplc="08160003" w:tentative="1">
+      <w:start w:val="1"/>
+      <w:numFmt w:val="bullet"/>
+      <w:lvlText w:val="o"/>
+      <w:lvlJc w:val="left"/>
+      <w:pPr>
+        <w:ind w:left="3600" w:hanging="360"/>
+      </w:pPr>
+      <w:rPr>
+        <w:rFonts w:ascii="Courier New" w:hAnsi="Courier New" w:cs="Courier New" w:hint="default"/>
+      </w:rPr>
+    </w:lvl>
+    <w:lvl w:ilvl="5" w:tplc="08160005" w:tentative="1">
+      <w:start w:val="1"/>
+      <w:numFmt w:val="bullet"/>
+      <w:lvlText w:val=""/>
+      <w:lvlJc w:val="left"/>
+      <w:pPr>
+        <w:ind w:left="4320" w:hanging="360"/>
+      </w:pPr>
+      <w:rPr>
+        <w:rFonts w:ascii="Wingdings" w:hAnsi="Wingdings" w:hint="default"/>
+      </w:rPr>
+    </w:lvl>
+    <w:lvl w:ilvl="6" w:tplc="08160001" w:tentative="1">
+      <w:start w:val="1"/>
+      <w:numFmt w:val="bullet"/>
+      <w:lvlText w:val=""/>
+      <w:lvlJc w:val="left"/>
+      <w:pPr>
+        <w:ind w:left="5040" w:hanging="360"/>
+      </w:pPr>
+      <w:rPr>
+        <w:rFonts w:ascii="Symbol" w:hAnsi="Symbol" w:hint="default"/>
+      </w:rPr>
+    </w:lvl>
+    <w:lvl w:ilvl="7" w:tplc="08160003" w:tentative="1">
+      <w:start w:val="1"/>
+      <w:numFmt w:val="bullet"/>
+      <w:lvlText w:val="o"/>
+      <w:lvlJc w:val="left"/>
+      <w:pPr>
+        <w:ind w:left="5760" w:hanging="360"/>
+      </w:pPr>
+      <w:rPr>
+        <w:rFonts w:ascii="Courier New" w:hAnsi="Courier New" w:cs="Courier New" w:hint="default"/>
+      </w:rPr>
+    </w:lvl>
+    <w:lvl w:ilvl="8" w:tplc="08160005" w:tentative="1">
+      <w:start w:val="1"/>
+      <w:numFmt w:val="bullet"/>
+      <w:lvlText w:val=""/>
+      <w:lvlJc w:val="left"/>
+      <w:pPr>
+        <w:ind w:left="6480" w:hanging="360"/>
+      </w:pPr>
+      <w:rPr>
+        <w:rFonts w:ascii="Wingdings" w:hAnsi="Wingdings" w:hint="default"/>
+      </w:rPr>
+    </w:lvl>
+  </w:abstractNum>
+  <w:abstractNum w:abstractNumId="5">
+    <w:nsid w:val="2D695B33"/>
+    <w:multiLevelType w:val="hybridMultilevel"/>
+    <w:tmpl w:val="D3B8DF28"/>
+    <w:lvl w:ilvl="0" w:tplc="A2E6BA04">
+      <w:start w:val="2"/>
+      <w:numFmt w:val="decimal"/>
+      <w:lvlText w:val="%1.1"/>
+      <w:lvlJc w:val="left"/>
+      <w:pPr>
+        <w:ind w:left="469" w:firstLine="0"/>
+      </w:pPr>
+      <w:rPr>
+        <w:rFonts w:ascii="Cambria" w:eastAsia="Cambria" w:hAnsi="Cambria" w:cs="Cambria" w:hint="default"/>
+        <w:b/>
+        <w:bCs/>
+        <w:i w:val="0"/>
+        <w:strike w:val="0"/>
+        <w:dstrike w:val="0"/>
+        <w:color w:val="000000"/>
+        <w:sz w:val="24"/>
+        <w:szCs w:val="24"/>
+        <w:u w:val="none" w:color="000000"/>
+        <w:vertAlign w:val="baseline"/>
+      </w:rPr>
+    </w:lvl>
+    <w:lvl w:ilvl="1" w:tplc="08160019" w:tentative="1">
+      <w:start w:val="1"/>
+      <w:numFmt w:val="lowerLetter"/>
+      <w:lvlText w:val="%2."/>
+      <w:lvlJc w:val="left"/>
+      <w:pPr>
+        <w:ind w:left="1909" w:hanging="360"/>
+      </w:pPr>
+    </w:lvl>
+    <w:lvl w:ilvl="2" w:tplc="0816001B" w:tentative="1">
+      <w:start w:val="1"/>
+      <w:numFmt w:val="lowerRoman"/>
+      <w:lvlText w:val="%3."/>
+      <w:lvlJc w:val="right"/>
+      <w:pPr>
+        <w:ind w:left="2629" w:hanging="180"/>
+      </w:pPr>
+    </w:lvl>
+    <w:lvl w:ilvl="3" w:tplc="0816000F" w:tentative="1">
+      <w:start w:val="1"/>
+      <w:numFmt w:val="decimal"/>
+      <w:lvlText w:val="%4."/>
+      <w:lvlJc w:val="left"/>
+      <w:pPr>
+        <w:ind w:left="3349" w:hanging="360"/>
+      </w:pPr>
+    </w:lvl>
+    <w:lvl w:ilvl="4" w:tplc="08160019" w:tentative="1">
+      <w:start w:val="1"/>
+      <w:numFmt w:val="lowerLetter"/>
+      <w:lvlText w:val="%5."/>
+      <w:lvlJc w:val="left"/>
+      <w:pPr>
+        <w:ind w:left="4069" w:hanging="360"/>
+      </w:pPr>
+    </w:lvl>
+    <w:lvl w:ilvl="5" w:tplc="0816001B" w:tentative="1">
+      <w:start w:val="1"/>
+      <w:numFmt w:val="lowerRoman"/>
+      <w:lvlText w:val="%6."/>
+      <w:lvlJc w:val="right"/>
+      <w:pPr>
+        <w:ind w:left="4789" w:hanging="180"/>
+      </w:pPr>
+    </w:lvl>
+    <w:lvl w:ilvl="6" w:tplc="0816000F" w:tentative="1">
+      <w:start w:val="1"/>
+      <w:numFmt w:val="decimal"/>
+      <w:lvlText w:val="%7."/>
+      <w:lvlJc w:val="left"/>
+      <w:pPr>
+        <w:ind w:left="5509" w:hanging="360"/>
+      </w:pPr>
+    </w:lvl>
+    <w:lvl w:ilvl="7" w:tplc="08160019" w:tentative="1">
+      <w:start w:val="1"/>
+      <w:numFmt w:val="lowerLetter"/>
+      <w:lvlText w:val="%8."/>
+      <w:lvlJc w:val="left"/>
+      <w:pPr>
+        <w:ind w:left="6229" w:hanging="360"/>
+      </w:pPr>
+    </w:lvl>
+    <w:lvl w:ilvl="8" w:tplc="0816001B" w:tentative="1">
+      <w:start w:val="1"/>
+      <w:numFmt w:val="lowerRoman"/>
+      <w:lvlText w:val="%9."/>
+      <w:lvlJc w:val="right"/>
+      <w:pPr>
+        <w:ind w:left="6949" w:hanging="180"/>
+      </w:pPr>
+    </w:lvl>
+  </w:abstractNum>
+  <w:abstractNum w:abstractNumId="6">
+    <w:nsid w:val="32827216"/>
+    <w:multiLevelType w:val="hybridMultilevel"/>
+    <w:tmpl w:val="7E6204A4"/>
+    <w:lvl w:ilvl="0" w:tplc="20E68B46">
+      <w:start w:val="11"/>
+      <w:numFmt w:val="decimal"/>
+      <w:lvlText w:val="%1"/>
+      <w:lvlJc w:val="left"/>
+      <w:pPr>
+        <w:ind w:left="1137" w:hanging="360"/>
+      </w:pPr>
+      <w:rPr>
+        <w:rFonts w:hint="default"/>
+      </w:rPr>
+    </w:lvl>
+    <w:lvl w:ilvl="1" w:tplc="08160019" w:tentative="1">
+      <w:start w:val="1"/>
+      <w:numFmt w:val="lowerLetter"/>
+      <w:lvlText w:val="%2."/>
+      <w:lvlJc w:val="left"/>
+      <w:pPr>
+        <w:ind w:left="1857" w:hanging="360"/>
+      </w:pPr>
+    </w:lvl>
+    <w:lvl w:ilvl="2" w:tplc="0816001B" w:tentative="1">
+      <w:start w:val="1"/>
+      <w:numFmt w:val="lowerRoman"/>
+      <w:lvlText w:val="%3."/>
+      <w:lvlJc w:val="right"/>
+      <w:pPr>
+        <w:ind w:left="2577" w:hanging="180"/>
+      </w:pPr>
+    </w:lvl>
+    <w:lvl w:ilvl="3" w:tplc="0816000F" w:tentative="1">
+      <w:start w:val="1"/>
+      <w:numFmt w:val="decimal"/>
+      <w:lvlText w:val="%4."/>
+      <w:lvlJc w:val="left"/>
+      <w:pPr>
+        <w:ind w:left="3297" w:hanging="360"/>
+      </w:pPr>
+    </w:lvl>
+    <w:lvl w:ilvl="4" w:tplc="08160019" w:tentative="1">
+      <w:start w:val="1"/>
+      <w:numFmt w:val="lowerLetter"/>
+      <w:lvlText w:val="%5."/>
+      <w:lvlJc w:val="left"/>
+      <w:pPr>
+        <w:ind w:left="4017" w:hanging="360"/>
+      </w:pPr>
+    </w:lvl>
+    <w:lvl w:ilvl="5" w:tplc="0816001B" w:tentative="1">
+      <w:start w:val="1"/>
+      <w:numFmt w:val="lowerRoman"/>
+      <w:lvlText w:val="%6."/>
+      <w:lvlJc w:val="right"/>
+      <w:pPr>
+        <w:ind w:left="4737" w:hanging="180"/>
+      </w:pPr>
+    </w:lvl>
+    <w:lvl w:ilvl="6" w:tplc="0816000F" w:tentative="1">
+      <w:start w:val="1"/>
+      <w:numFmt w:val="decimal"/>
+      <w:lvlText w:val="%7."/>
+      <w:lvlJc w:val="left"/>
+      <w:pPr>
+        <w:ind w:left="5457" w:hanging="360"/>
+      </w:pPr>
+    </w:lvl>
+    <w:lvl w:ilvl="7" w:tplc="08160019" w:tentative="1">
+      <w:start w:val="1"/>
+      <w:numFmt w:val="lowerLetter"/>
+      <w:lvlText w:val="%8."/>
+      <w:lvlJc w:val="left"/>
+      <w:pPr>
+        <w:ind w:left="6177" w:hanging="360"/>
+      </w:pPr>
+    </w:lvl>
+    <w:lvl w:ilvl="8" w:tplc="0816001B" w:tentative="1">
+      <w:start w:val="1"/>
+      <w:numFmt w:val="lowerRoman"/>
+      <w:lvlText w:val="%9."/>
+      <w:lvlJc w:val="right"/>
+      <w:pPr>
+        <w:ind w:left="6897" w:hanging="180"/>
+      </w:pPr>
+    </w:lvl>
+  </w:abstractNum>
+  <w:abstractNum w:abstractNumId="7">
+    <w:nsid w:val="359D06A1"/>
+    <w:multiLevelType w:val="hybridMultilevel"/>
+    <w:tmpl w:val="0B668B2A"/>
+    <w:lvl w:ilvl="0" w:tplc="5980079E">
+      <w:start w:val="1"/>
+      <w:numFmt w:val="decimal"/>
+      <w:lvlText w:val="%1.2"/>
+      <w:lvlJc w:val="left"/>
+      <w:pPr>
+        <w:ind w:left="718"/>
+      </w:pPr>
+      <w:rPr>
+        <w:rFonts w:ascii="Cambria" w:eastAsia="Cambria" w:hAnsi="Cambria" w:cs="Cambria" w:hint="default"/>
+        <w:b/>
+        <w:bCs/>
+        <w:i w:val="0"/>
+        <w:strike w:val="0"/>
+        <w:dstrike w:val="0"/>
+        <w:color w:val="000000"/>
+        <w:sz w:val="29"/>
+        <w:szCs w:val="29"/>
+        <w:u w:val="none" w:color="000000"/>
+        <w:bdr w:val="none" w:sz="0" w:space="0" w:color="auto"/>
+        <w:shd w:val="clear" w:color="auto" w:fill="auto"/>
+        <w:vertAlign w:val="baseline"/>
+      </w:rPr>
+    </w:lvl>
+    <w:lvl w:ilvl="1" w:tplc="5980079E">
+      <w:start w:val="1"/>
+      <w:numFmt w:val="decimal"/>
+      <w:lvlText w:val="%2.2"/>
+      <w:lvlJc w:val="left"/>
+      <w:pPr>
+        <w:ind w:left="1070" w:hanging="360"/>
+      </w:pPr>
+      <w:rPr>
+        <w:rFonts w:ascii="Cambria" w:eastAsia="Cambria" w:hAnsi="Cambria" w:cs="Cambria" w:hint="default"/>
+        <w:b/>
+        <w:bCs/>
+        <w:i w:val="0"/>
+        <w:strike w:val="0"/>
+        <w:dstrike w:val="0"/>
+        <w:color w:val="000000"/>
+        <w:sz w:val="29"/>
+        <w:szCs w:val="29"/>
+        <w:u w:val="none" w:color="000000"/>
+        <w:vertAlign w:val="baseline"/>
+      </w:rPr>
+    </w:lvl>
+    <w:lvl w:ilvl="2" w:tplc="0816001B" w:tentative="1">
+      <w:start w:val="1"/>
+      <w:numFmt w:val="lowerRoman"/>
+      <w:lvlText w:val="%3."/>
+      <w:lvlJc w:val="right"/>
+      <w:pPr>
+        <w:ind w:left="1790" w:hanging="180"/>
+      </w:pPr>
+    </w:lvl>
+    <w:lvl w:ilvl="3" w:tplc="0816000F" w:tentative="1">
+      <w:start w:val="1"/>
+      <w:numFmt w:val="decimal"/>
+      <w:lvlText w:val="%4."/>
+      <w:lvlJc w:val="left"/>
+      <w:pPr>
+        <w:ind w:left="2510" w:hanging="360"/>
+      </w:pPr>
+    </w:lvl>
+    <w:lvl w:ilvl="4" w:tplc="08160019" w:tentative="1">
+      <w:start w:val="1"/>
+      <w:numFmt w:val="lowerLetter"/>
+      <w:lvlText w:val="%5."/>
+      <w:lvlJc w:val="left"/>
+      <w:pPr>
+        <w:ind w:left="3230" w:hanging="360"/>
+      </w:pPr>
+    </w:lvl>
+    <w:lvl w:ilvl="5" w:tplc="0816001B" w:tentative="1">
+      <w:start w:val="1"/>
+      <w:numFmt w:val="lowerRoman"/>
+      <w:lvlText w:val="%6."/>
+      <w:lvlJc w:val="right"/>
+      <w:pPr>
+        <w:ind w:left="3950" w:hanging="180"/>
+      </w:pPr>
+    </w:lvl>
+    <w:lvl w:ilvl="6" w:tplc="0816000F" w:tentative="1">
+      <w:start w:val="1"/>
+      <w:numFmt w:val="decimal"/>
+      <w:lvlText w:val="%7."/>
+      <w:lvlJc w:val="left"/>
+      <w:pPr>
+        <w:ind w:left="4670" w:hanging="360"/>
+      </w:pPr>
+    </w:lvl>
+    <w:lvl w:ilvl="7" w:tplc="08160019" w:tentative="1">
+      <w:start w:val="1"/>
+      <w:numFmt w:val="lowerLetter"/>
+      <w:lvlText w:val="%8."/>
+      <w:lvlJc w:val="left"/>
+      <w:pPr>
+        <w:ind w:left="5390" w:hanging="360"/>
+      </w:pPr>
+    </w:lvl>
+    <w:lvl w:ilvl="8" w:tplc="0816001B" w:tentative="1">
+      <w:start w:val="1"/>
+      <w:numFmt w:val="lowerRoman"/>
+      <w:lvlText w:val="%9."/>
+      <w:lvlJc w:val="right"/>
+      <w:pPr>
+        <w:ind w:left="6110" w:hanging="180"/>
+      </w:pPr>
+    </w:lvl>
+  </w:abstractNum>
+  <w:abstractNum w:abstractNumId="8">
+    <w:nsid w:val="505508B4"/>
+    <w:multiLevelType w:val="hybridMultilevel"/>
+    <w:tmpl w:val="009E2D62"/>
+    <w:lvl w:ilvl="0" w:tplc="08160001">
+      <w:start w:val="1"/>
+      <w:numFmt w:val="bullet"/>
+      <w:lvlText w:val=""/>
+      <w:lvlJc w:val="left"/>
+      <w:pPr>
+        <w:ind w:left="4071" w:hanging="360"/>
+      </w:pPr>
+      <w:rPr>
+        <w:rFonts w:ascii="Symbol" w:hAnsi="Symbol" w:hint="default"/>
+      </w:rPr>
+    </w:lvl>
+    <w:lvl w:ilvl="1" w:tplc="08160003" w:tentative="1">
+      <w:start w:val="1"/>
+      <w:numFmt w:val="bullet"/>
+      <w:lvlText w:val="o"/>
+      <w:lvlJc w:val="left"/>
+      <w:pPr>
+        <w:ind w:left="1446" w:hanging="360"/>
+      </w:pPr>
+      <w:rPr>
+        <w:rFonts w:ascii="Courier New" w:hAnsi="Courier New" w:cs="Courier New" w:hint="default"/>
+      </w:rPr>
+    </w:lvl>
+    <w:lvl w:ilvl="2" w:tplc="08160005" w:tentative="1">
+      <w:start w:val="1"/>
+      <w:numFmt w:val="bullet"/>
+      <w:lvlText w:val=""/>
+      <w:lvlJc w:val="left"/>
+      <w:pPr>
+        <w:ind w:left="2166" w:hanging="360"/>
+      </w:pPr>
+      <w:rPr>
+        <w:rFonts w:ascii="Wingdings" w:hAnsi="Wingdings" w:hint="default"/>
+      </w:rPr>
+    </w:lvl>
+    <w:lvl w:ilvl="3" w:tplc="08160001" w:tentative="1">
+      <w:start w:val="1"/>
+      <w:numFmt w:val="bullet"/>
+      <w:lvlText w:val=""/>
+      <w:lvlJc w:val="left"/>
+      <w:pPr>
+        <w:ind w:left="2886" w:hanging="360"/>
+      </w:pPr>
+      <w:rPr>
+        <w:rFonts w:ascii="Symbol" w:hAnsi="Symbol" w:hint="default"/>
+      </w:rPr>
+    </w:lvl>
+    <w:lvl w:ilvl="4" w:tplc="08160003" w:tentative="1">
+      <w:start w:val="1"/>
+      <w:numFmt w:val="bullet"/>
+      <w:lvlText w:val="o"/>
+      <w:lvlJc w:val="left"/>
+      <w:pPr>
+        <w:ind w:left="3606" w:hanging="360"/>
+      </w:pPr>
+      <w:rPr>
+        <w:rFonts w:ascii="Courier New" w:hAnsi="Courier New" w:cs="Courier New" w:hint="default"/>
+      </w:rPr>
+    </w:lvl>
+    <w:lvl w:ilvl="5" w:tplc="08160005" w:tentative="1">
+      <w:start w:val="1"/>
+      <w:numFmt w:val="bullet"/>
+      <w:lvlText w:val=""/>
+      <w:lvlJc w:val="left"/>
+      <w:pPr>
+        <w:ind w:left="4326" w:hanging="360"/>
+      </w:pPr>
+      <w:rPr>
+        <w:rFonts w:ascii="Wingdings" w:hAnsi="Wingdings" w:hint="default"/>
+      </w:rPr>
+    </w:lvl>
+    <w:lvl w:ilvl="6" w:tplc="08160001" w:tentative="1">
+      <w:start w:val="1"/>
+      <w:numFmt w:val="bullet"/>
+      <w:lvlText w:val=""/>
+      <w:lvlJc w:val="left"/>
+      <w:pPr>
+        <w:ind w:left="5046" w:hanging="360"/>
+      </w:pPr>
+      <w:rPr>
+        <w:rFonts w:ascii="Symbol" w:hAnsi="Symbol" w:hint="default"/>
+      </w:rPr>
+    </w:lvl>
+    <w:lvl w:ilvl="7" w:tplc="08160003" w:tentative="1">
+      <w:start w:val="1"/>
+      <w:numFmt w:val="bullet"/>
+      <w:lvlText w:val="o"/>
+      <w:lvlJc w:val="left"/>
+      <w:pPr>
+        <w:ind w:left="5766" w:hanging="360"/>
+      </w:pPr>
+      <w:rPr>
+        <w:rFonts w:ascii="Courier New" w:hAnsi="Courier New" w:cs="Courier New" w:hint="default"/>
+      </w:rPr>
+    </w:lvl>
+    <w:lvl w:ilvl="8" w:tplc="08160005" w:tentative="1">
+      <w:start w:val="1"/>
+      <w:numFmt w:val="bullet"/>
+      <w:lvlText w:val=""/>
+      <w:lvlJc w:val="left"/>
+      <w:pPr>
+        <w:ind w:left="6486" w:hanging="360"/>
+      </w:pPr>
+      <w:rPr>
+        <w:rFonts w:ascii="Wingdings" w:hAnsi="Wingdings" w:hint="default"/>
+      </w:rPr>
+    </w:lvl>
+  </w:abstractNum>
+  <w:abstractNum w:abstractNumId="9">
+    <w:nsid w:val="51ED3B62"/>
+    <w:multiLevelType w:val="hybridMultilevel"/>
+    <w:tmpl w:val="B31A7E02"/>
+    <w:lvl w:ilvl="0" w:tplc="B8425BDE">
+      <w:start w:val="1"/>
+      <w:numFmt w:val="bullet"/>
+      <w:lvlText w:val="•"/>
+      <w:lvlJc w:val="left"/>
+      <w:pPr>
+        <w:ind w:left="498"/>
+      </w:pPr>
+      <w:rPr>
+        <w:rFonts w:ascii="Cambria" w:eastAsia="Cambria" w:hAnsi="Cambria" w:cs="Cambria"/>
+        <w:b w:val="0"/>
+        <w:i w:val="0"/>
+        <w:strike w:val="0"/>
+        <w:dstrike w:val="0"/>
+        <w:color w:val="000000"/>
+        <w:sz w:val="18"/>
+        <w:szCs w:val="18"/>
+        <w:u w:val="none" w:color="000000"/>
+        <w:bdr w:val="none" w:sz="0" w:space="0" w:color="auto"/>
+        <w:shd w:val="clear" w:color="auto" w:fill="auto"/>
+        <w:vertAlign w:val="baseline"/>
+      </w:rPr>
+    </w:lvl>
+    <w:lvl w:ilvl="1" w:tplc="AF18C718">
+      <w:start w:val="1"/>
+      <w:numFmt w:val="bullet"/>
+      <w:lvlText w:val="o"/>
+      <w:lvlJc w:val="left"/>
+      <w:pPr>
+        <w:ind w:left="1386"/>
+      </w:pPr>
+      <w:rPr>
+        <w:rFonts w:ascii="Cambria" w:eastAsia="Cambria" w:hAnsi="Cambria" w:cs="Cambria"/>
+        <w:b w:val="0"/>
+        <w:i w:val="0"/>
+        <w:strike w:val="0"/>
+        <w:dstrike w:val="0"/>
+        <w:color w:val="000000"/>
+        <w:sz w:val="18"/>
+        <w:szCs w:val="18"/>
+        <w:u w:val="none" w:color="000000"/>
+        <w:bdr w:val="none" w:sz="0" w:space="0" w:color="auto"/>
+        <w:shd w:val="clear" w:color="auto" w:fill="auto"/>
+        <w:vertAlign w:val="baseline"/>
+      </w:rPr>
+    </w:lvl>
+    <w:lvl w:ilvl="2" w:tplc="62DABFC6">
+      <w:start w:val="1"/>
+      <w:numFmt w:val="bullet"/>
+      <w:lvlText w:val="▪"/>
+      <w:lvlJc w:val="left"/>
+      <w:pPr>
+        <w:ind w:left="2106"/>
+      </w:pPr>
+      <w:rPr>
+        <w:rFonts w:ascii="Cambria" w:eastAsia="Cambria" w:hAnsi="Cambria" w:cs="Cambria"/>
+        <w:b w:val="0"/>
+        <w:i w:val="0"/>
+        <w:strike w:val="0"/>
+        <w:dstrike w:val="0"/>
+        <w:color w:val="000000"/>
+        <w:sz w:val="18"/>
+        <w:szCs w:val="18"/>
+        <w:u w:val="none" w:color="000000"/>
+        <w:bdr w:val="none" w:sz="0" w:space="0" w:color="auto"/>
+        <w:shd w:val="clear" w:color="auto" w:fill="auto"/>
+        <w:vertAlign w:val="baseline"/>
+      </w:rPr>
+    </w:lvl>
+    <w:lvl w:ilvl="3" w:tplc="98E4EF6A">
+      <w:start w:val="1"/>
+      <w:numFmt w:val="bullet"/>
+      <w:lvlText w:val="•"/>
+      <w:lvlJc w:val="left"/>
+      <w:pPr>
+        <w:ind w:left="2826"/>
+      </w:pPr>
+      <w:rPr>
+        <w:rFonts w:ascii="Cambria" w:eastAsia="Cambria" w:hAnsi="Cambria" w:cs="Cambria"/>
+        <w:b w:val="0"/>
+        <w:i w:val="0"/>
+        <w:strike w:val="0"/>
+        <w:dstrike w:val="0"/>
+        <w:color w:val="000000"/>
+        <w:sz w:val="18"/>
+        <w:szCs w:val="18"/>
+        <w:u w:val="none" w:color="000000"/>
+        <w:bdr w:val="none" w:sz="0" w:space="0" w:color="auto"/>
+        <w:shd w:val="clear" w:color="auto" w:fill="auto"/>
+        <w:vertAlign w:val="baseline"/>
+      </w:rPr>
+    </w:lvl>
+    <w:lvl w:ilvl="4" w:tplc="4852087C">
+      <w:start w:val="1"/>
+      <w:numFmt w:val="bullet"/>
+      <w:lvlText w:val="o"/>
+      <w:lvlJc w:val="left"/>
+      <w:pPr>
+        <w:ind w:left="3546"/>
+      </w:pPr>
+      <w:rPr>
+        <w:rFonts w:ascii="Cambria" w:eastAsia="Cambria" w:hAnsi="Cambria" w:cs="Cambria"/>
+        <w:b w:val="0"/>
+        <w:i w:val="0"/>
+        <w:strike w:val="0"/>
+        <w:dstrike w:val="0"/>
+        <w:color w:val="000000"/>
+        <w:sz w:val="18"/>
+        <w:szCs w:val="18"/>
+        <w:u w:val="none" w:color="000000"/>
+        <w:bdr w:val="none" w:sz="0" w:space="0" w:color="auto"/>
+        <w:shd w:val="clear" w:color="auto" w:fill="auto"/>
+        <w:vertAlign w:val="baseline"/>
+      </w:rPr>
+    </w:lvl>
+    <w:lvl w:ilvl="5" w:tplc="C0E2286A">
+      <w:start w:val="1"/>
+      <w:numFmt w:val="bullet"/>
+      <w:lvlText w:val="▪"/>
+      <w:lvlJc w:val="left"/>
+      <w:pPr>
+        <w:ind w:left="4266"/>
+      </w:pPr>
+      <w:rPr>
+        <w:rFonts w:ascii="Cambria" w:eastAsia="Cambria" w:hAnsi="Cambria" w:cs="Cambria"/>
+        <w:b w:val="0"/>
+        <w:i w:val="0"/>
+        <w:strike w:val="0"/>
+        <w:dstrike w:val="0"/>
+        <w:color w:val="000000"/>
+        <w:sz w:val="18"/>
+        <w:szCs w:val="18"/>
+        <w:u w:val="none" w:color="000000"/>
+        <w:bdr w:val="none" w:sz="0" w:space="0" w:color="auto"/>
+        <w:shd w:val="clear" w:color="auto" w:fill="auto"/>
+        <w:vertAlign w:val="baseline"/>
+      </w:rPr>
+    </w:lvl>
+    <w:lvl w:ilvl="6" w:tplc="F0AC7DC4">
+      <w:start w:val="1"/>
+      <w:numFmt w:val="bullet"/>
+      <w:lvlText w:val="•"/>
+      <w:lvlJc w:val="left"/>
+      <w:pPr>
+        <w:ind w:left="4986"/>
+      </w:pPr>
+      <w:rPr>
+        <w:rFonts w:ascii="Cambria" w:eastAsia="Cambria" w:hAnsi="Cambria" w:cs="Cambria"/>
+        <w:b w:val="0"/>
+        <w:i w:val="0"/>
+        <w:strike w:val="0"/>
+        <w:dstrike w:val="0"/>
+        <w:color w:val="000000"/>
+        <w:sz w:val="18"/>
+        <w:szCs w:val="18"/>
+        <w:u w:val="none" w:color="000000"/>
+        <w:bdr w:val="none" w:sz="0" w:space="0" w:color="auto"/>
+        <w:shd w:val="clear" w:color="auto" w:fill="auto"/>
+        <w:vertAlign w:val="baseline"/>
+      </w:rPr>
+    </w:lvl>
+    <w:lvl w:ilvl="7" w:tplc="576A16AA">
+      <w:start w:val="1"/>
+      <w:numFmt w:val="bullet"/>
+      <w:lvlText w:val="o"/>
+      <w:lvlJc w:val="left"/>
+      <w:pPr>
+        <w:ind w:left="5706"/>
+      </w:pPr>
+      <w:rPr>
+        <w:rFonts w:ascii="Cambria" w:eastAsia="Cambria" w:hAnsi="Cambria" w:cs="Cambria"/>
+        <w:b w:val="0"/>
+        <w:i w:val="0"/>
+        <w:strike w:val="0"/>
+        <w:dstrike w:val="0"/>
+        <w:color w:val="000000"/>
+        <w:sz w:val="18"/>
+        <w:szCs w:val="18"/>
+        <w:u w:val="none" w:color="000000"/>
+        <w:bdr w:val="none" w:sz="0" w:space="0" w:color="auto"/>
+        <w:shd w:val="clear" w:color="auto" w:fill="auto"/>
+        <w:vertAlign w:val="baseline"/>
+      </w:rPr>
+    </w:lvl>
+    <w:lvl w:ilvl="8" w:tplc="E22C4190">
+      <w:start w:val="1"/>
+      <w:numFmt w:val="bullet"/>
+      <w:lvlText w:val="▪"/>
+      <w:lvlJc w:val="left"/>
+      <w:pPr>
+        <w:ind w:left="6426"/>
+      </w:pPr>
+      <w:rPr>
+        <w:rFonts w:ascii="Cambria" w:eastAsia="Cambria" w:hAnsi="Cambria" w:cs="Cambria"/>
+        <w:b w:val="0"/>
+        <w:i w:val="0"/>
+        <w:strike w:val="0"/>
+        <w:dstrike w:val="0"/>
+        <w:color w:val="000000"/>
+        <w:sz w:val="18"/>
+        <w:szCs w:val="18"/>
+        <w:u w:val="none" w:color="000000"/>
+        <w:bdr w:val="none" w:sz="0" w:space="0" w:color="auto"/>
+        <w:shd w:val="clear" w:color="auto" w:fill="auto"/>
+        <w:vertAlign w:val="baseline"/>
+      </w:rPr>
+    </w:lvl>
+  </w:abstractNum>
+  <w:abstractNum w:abstractNumId="10">
+    <w:nsid w:val="5D5678CB"/>
+    <w:multiLevelType w:val="hybridMultilevel"/>
+    <w:tmpl w:val="B636B564"/>
+    <w:lvl w:ilvl="0" w:tplc="0032C426">
+      <w:start w:val="1"/>
+      <w:numFmt w:val="decimal"/>
+      <w:pStyle w:val="Ttulo1"/>
+      <w:lvlText w:val="%1"/>
+      <w:lvlJc w:val="left"/>
+      <w:pPr>
+        <w:ind w:left="0"/>
       </w:pPr>
       <w:rPr>
         <w:rFonts w:ascii="Cambria" w:eastAsia="Cambria" w:hAnsi="Cambria" w:cs="Cambria"/>
@@ -6904,13 +8610,37 @@
         <w:vertAlign w:val="baseline"/>
       </w:rPr>
     </w:lvl>
-    <w:lvl w:ilvl="3" w:tplc="02EC8CE0">
+    <w:lvl w:ilvl="1" w:tplc="5980079E">
       <w:start w:val="1"/>
       <w:numFmt w:val="decimal"/>
-      <w:lvlText w:val="%4"/>
-      <w:lvlJc w:val="left"/>
-      <w:pPr>
-        <w:ind w:left="2528"/>
+      <w:lvlText w:val="%2.2"/>
+      <w:lvlJc w:val="left"/>
+      <w:pPr>
+        <w:ind w:left="1088"/>
+      </w:pPr>
+      <w:rPr>
+        <w:rFonts w:ascii="Cambria" w:eastAsia="Cambria" w:hAnsi="Cambria" w:cs="Cambria" w:hint="default"/>
+        <w:b/>
+        <w:bCs/>
+        <w:i w:val="0"/>
+        <w:strike w:val="0"/>
+        <w:dstrike w:val="0"/>
+        <w:color w:val="000000"/>
+        <w:sz w:val="29"/>
+        <w:szCs w:val="29"/>
+        <w:u w:val="none" w:color="000000"/>
+        <w:bdr w:val="none" w:sz="0" w:space="0" w:color="auto"/>
+        <w:shd w:val="clear" w:color="auto" w:fill="auto"/>
+        <w:vertAlign w:val="baseline"/>
+      </w:rPr>
+    </w:lvl>
+    <w:lvl w:ilvl="2" w:tplc="2A58E544">
+      <w:start w:val="1"/>
+      <w:numFmt w:val="lowerRoman"/>
+      <w:lvlText w:val="%3"/>
+      <w:lvlJc w:val="left"/>
+      <w:pPr>
+        <w:ind w:left="1808"/>
       </w:pPr>
       <w:rPr>
         <w:rFonts w:ascii="Cambria" w:eastAsia="Cambria" w:hAnsi="Cambria" w:cs="Cambria"/>
@@ -6928,13 +8658,13 @@
         <w:vertAlign w:val="baseline"/>
       </w:rPr>
     </w:lvl>
-    <w:lvl w:ilvl="4" w:tplc="CF72F6C2">
-      <w:start w:val="1"/>
-      <w:numFmt w:val="lowerLetter"/>
-      <w:lvlText w:val="%5"/>
-      <w:lvlJc w:val="left"/>
-      <w:pPr>
-        <w:ind w:left="3248"/>
+    <w:lvl w:ilvl="3" w:tplc="02EC8CE0">
+      <w:start w:val="1"/>
+      <w:numFmt w:val="decimal"/>
+      <w:lvlText w:val="%4"/>
+      <w:lvlJc w:val="left"/>
+      <w:pPr>
+        <w:ind w:left="2528"/>
       </w:pPr>
       <w:rPr>
         <w:rFonts w:ascii="Cambria" w:eastAsia="Cambria" w:hAnsi="Cambria" w:cs="Cambria"/>
@@ -6952,13 +8682,13 @@
         <w:vertAlign w:val="baseline"/>
       </w:rPr>
     </w:lvl>
-    <w:lvl w:ilvl="5" w:tplc="272889F0">
-      <w:start w:val="1"/>
-      <w:numFmt w:val="lowerRoman"/>
-      <w:lvlText w:val="%6"/>
-      <w:lvlJc w:val="left"/>
-      <w:pPr>
-        <w:ind w:left="3968"/>
+    <w:lvl w:ilvl="4" w:tplc="CF72F6C2">
+      <w:start w:val="1"/>
+      <w:numFmt w:val="lowerLetter"/>
+      <w:lvlText w:val="%5"/>
+      <w:lvlJc w:val="left"/>
+      <w:pPr>
+        <w:ind w:left="3248"/>
       </w:pPr>
       <w:rPr>
         <w:rFonts w:ascii="Cambria" w:eastAsia="Cambria" w:hAnsi="Cambria" w:cs="Cambria"/>
@@ -6976,13 +8706,13 @@
         <w:vertAlign w:val="baseline"/>
       </w:rPr>
     </w:lvl>
-    <w:lvl w:ilvl="6" w:tplc="3D821FD6">
-      <w:start w:val="1"/>
-      <w:numFmt w:val="decimal"/>
-      <w:lvlText w:val="%7"/>
-      <w:lvlJc w:val="left"/>
-      <w:pPr>
-        <w:ind w:left="4688"/>
+    <w:lvl w:ilvl="5" w:tplc="272889F0">
+      <w:start w:val="1"/>
+      <w:numFmt w:val="lowerRoman"/>
+      <w:lvlText w:val="%6"/>
+      <w:lvlJc w:val="left"/>
+      <w:pPr>
+        <w:ind w:left="3968"/>
       </w:pPr>
       <w:rPr>
         <w:rFonts w:ascii="Cambria" w:eastAsia="Cambria" w:hAnsi="Cambria" w:cs="Cambria"/>
@@ -7000,13 +8730,13 @@
         <w:vertAlign w:val="baseline"/>
       </w:rPr>
     </w:lvl>
-    <w:lvl w:ilvl="7" w:tplc="DAB8786C">
-      <w:start w:val="1"/>
-      <w:numFmt w:val="lowerLetter"/>
-      <w:lvlText w:val="%8"/>
-      <w:lvlJc w:val="left"/>
-      <w:pPr>
-        <w:ind w:left="5408"/>
+    <w:lvl w:ilvl="6" w:tplc="3D821FD6">
+      <w:start w:val="1"/>
+      <w:numFmt w:val="decimal"/>
+      <w:lvlText w:val="%7"/>
+      <w:lvlJc w:val="left"/>
+      <w:pPr>
+        <w:ind w:left="4688"/>
       </w:pPr>
       <w:rPr>
         <w:rFonts w:ascii="Cambria" w:eastAsia="Cambria" w:hAnsi="Cambria" w:cs="Cambria"/>
@@ -7024,13 +8754,13 @@
         <w:vertAlign w:val="baseline"/>
       </w:rPr>
     </w:lvl>
-    <w:lvl w:ilvl="8" w:tplc="3DB48E86">
-      <w:start w:val="1"/>
-      <w:numFmt w:val="lowerRoman"/>
-      <w:lvlText w:val="%9"/>
-      <w:lvlJc w:val="left"/>
-      <w:pPr>
-        <w:ind w:left="6128"/>
+    <w:lvl w:ilvl="7" w:tplc="DAB8786C">
+      <w:start w:val="1"/>
+      <w:numFmt w:val="lowerLetter"/>
+      <w:lvlText w:val="%8"/>
+      <w:lvlJc w:val="left"/>
+      <w:pPr>
+        <w:ind w:left="5408"/>
       </w:pPr>
       <w:rPr>
         <w:rFonts w:ascii="Cambria" w:eastAsia="Cambria" w:hAnsi="Cambria" w:cs="Cambria"/>
@@ -7048,8 +8778,207 @@
         <w:vertAlign w:val="baseline"/>
       </w:rPr>
     </w:lvl>
+    <w:lvl w:ilvl="8" w:tplc="3DB48E86">
+      <w:start w:val="1"/>
+      <w:numFmt w:val="lowerRoman"/>
+      <w:lvlText w:val="%9"/>
+      <w:lvlJc w:val="left"/>
+      <w:pPr>
+        <w:ind w:left="6128"/>
+      </w:pPr>
+      <w:rPr>
+        <w:rFonts w:ascii="Cambria" w:eastAsia="Cambria" w:hAnsi="Cambria" w:cs="Cambria"/>
+        <w:b/>
+        <w:bCs/>
+        <w:i w:val="0"/>
+        <w:strike w:val="0"/>
+        <w:dstrike w:val="0"/>
+        <w:color w:val="000000"/>
+        <w:sz w:val="29"/>
+        <w:szCs w:val="29"/>
+        <w:u w:val="none" w:color="000000"/>
+        <w:bdr w:val="none" w:sz="0" w:space="0" w:color="auto"/>
+        <w:shd w:val="clear" w:color="auto" w:fill="auto"/>
+        <w:vertAlign w:val="baseline"/>
+      </w:rPr>
+    </w:lvl>
   </w:abstractNum>
-  <w:abstractNum w:abstractNumId="7">
+  <w:abstractNum w:abstractNumId="11">
+    <w:nsid w:val="5E6A552F"/>
+    <w:multiLevelType w:val="hybridMultilevel"/>
+    <w:tmpl w:val="48C2C0D6"/>
+    <w:lvl w:ilvl="0" w:tplc="3CF0145A">
+      <w:start w:val="1"/>
+      <w:numFmt w:val="decimal"/>
+      <w:lvlText w:val="6.%1"/>
+      <w:lvlJc w:val="left"/>
+      <w:pPr>
+        <w:ind w:left="829" w:hanging="360"/>
+      </w:pPr>
+      <w:rPr>
+        <w:rFonts w:hint="default"/>
+      </w:rPr>
+    </w:lvl>
+    <w:lvl w:ilvl="1" w:tplc="08160019" w:tentative="1">
+      <w:start w:val="1"/>
+      <w:numFmt w:val="lowerLetter"/>
+      <w:lvlText w:val="%2."/>
+      <w:lvlJc w:val="left"/>
+      <w:pPr>
+        <w:ind w:left="1549" w:hanging="360"/>
+      </w:pPr>
+    </w:lvl>
+    <w:lvl w:ilvl="2" w:tplc="0816001B" w:tentative="1">
+      <w:start w:val="1"/>
+      <w:numFmt w:val="lowerRoman"/>
+      <w:lvlText w:val="%3."/>
+      <w:lvlJc w:val="right"/>
+      <w:pPr>
+        <w:ind w:left="2269" w:hanging="180"/>
+      </w:pPr>
+    </w:lvl>
+    <w:lvl w:ilvl="3" w:tplc="0816000F" w:tentative="1">
+      <w:start w:val="1"/>
+      <w:numFmt w:val="decimal"/>
+      <w:lvlText w:val="%4."/>
+      <w:lvlJc w:val="left"/>
+      <w:pPr>
+        <w:ind w:left="2989" w:hanging="360"/>
+      </w:pPr>
+    </w:lvl>
+    <w:lvl w:ilvl="4" w:tplc="08160019" w:tentative="1">
+      <w:start w:val="1"/>
+      <w:numFmt w:val="lowerLetter"/>
+      <w:lvlText w:val="%5."/>
+      <w:lvlJc w:val="left"/>
+      <w:pPr>
+        <w:ind w:left="3709" w:hanging="360"/>
+      </w:pPr>
+    </w:lvl>
+    <w:lvl w:ilvl="5" w:tplc="0816001B" w:tentative="1">
+      <w:start w:val="1"/>
+      <w:numFmt w:val="lowerRoman"/>
+      <w:lvlText w:val="%6."/>
+      <w:lvlJc w:val="right"/>
+      <w:pPr>
+        <w:ind w:left="4429" w:hanging="180"/>
+      </w:pPr>
+    </w:lvl>
+    <w:lvl w:ilvl="6" w:tplc="0816000F" w:tentative="1">
+      <w:start w:val="1"/>
+      <w:numFmt w:val="decimal"/>
+      <w:lvlText w:val="%7."/>
+      <w:lvlJc w:val="left"/>
+      <w:pPr>
+        <w:ind w:left="5149" w:hanging="360"/>
+      </w:pPr>
+    </w:lvl>
+    <w:lvl w:ilvl="7" w:tplc="08160019" w:tentative="1">
+      <w:start w:val="1"/>
+      <w:numFmt w:val="lowerLetter"/>
+      <w:lvlText w:val="%8."/>
+      <w:lvlJc w:val="left"/>
+      <w:pPr>
+        <w:ind w:left="5869" w:hanging="360"/>
+      </w:pPr>
+    </w:lvl>
+    <w:lvl w:ilvl="8" w:tplc="0816001B" w:tentative="1">
+      <w:start w:val="1"/>
+      <w:numFmt w:val="lowerRoman"/>
+      <w:lvlText w:val="%9."/>
+      <w:lvlJc w:val="right"/>
+      <w:pPr>
+        <w:ind w:left="6589" w:hanging="180"/>
+      </w:pPr>
+    </w:lvl>
+  </w:abstractNum>
+  <w:abstractNum w:abstractNumId="12">
+    <w:nsid w:val="5F9E7323"/>
+    <w:multiLevelType w:val="hybridMultilevel"/>
+    <w:tmpl w:val="996675E0"/>
+    <w:lvl w:ilvl="0" w:tplc="0816000F">
+      <w:start w:val="1"/>
+      <w:numFmt w:val="decimal"/>
+      <w:lvlText w:val="%1."/>
+      <w:lvlJc w:val="left"/>
+      <w:pPr>
+        <w:ind w:left="726" w:hanging="360"/>
+      </w:pPr>
+    </w:lvl>
+    <w:lvl w:ilvl="1" w:tplc="08160019" w:tentative="1">
+      <w:start w:val="1"/>
+      <w:numFmt w:val="lowerLetter"/>
+      <w:lvlText w:val="%2."/>
+      <w:lvlJc w:val="left"/>
+      <w:pPr>
+        <w:ind w:left="1446" w:hanging="360"/>
+      </w:pPr>
+    </w:lvl>
+    <w:lvl w:ilvl="2" w:tplc="0816001B" w:tentative="1">
+      <w:start w:val="1"/>
+      <w:numFmt w:val="lowerRoman"/>
+      <w:lvlText w:val="%3."/>
+      <w:lvlJc w:val="right"/>
+      <w:pPr>
+        <w:ind w:left="2166" w:hanging="180"/>
+      </w:pPr>
+    </w:lvl>
+    <w:lvl w:ilvl="3" w:tplc="0816000F" w:tentative="1">
+      <w:start w:val="1"/>
+      <w:numFmt w:val="decimal"/>
+      <w:lvlText w:val="%4."/>
+      <w:lvlJc w:val="left"/>
+      <w:pPr>
+        <w:ind w:left="2886" w:hanging="360"/>
+      </w:pPr>
+    </w:lvl>
+    <w:lvl w:ilvl="4" w:tplc="08160019" w:tentative="1">
+      <w:start w:val="1"/>
+      <w:numFmt w:val="lowerLetter"/>
+      <w:lvlText w:val="%5."/>
+      <w:lvlJc w:val="left"/>
+      <w:pPr>
+        <w:ind w:left="3606" w:hanging="360"/>
+      </w:pPr>
+    </w:lvl>
+    <w:lvl w:ilvl="5" w:tplc="0816001B" w:tentative="1">
+      <w:start w:val="1"/>
+      <w:numFmt w:val="lowerRoman"/>
+      <w:lvlText w:val="%6."/>
+      <w:lvlJc w:val="right"/>
+      <w:pPr>
+        <w:ind w:left="4326" w:hanging="180"/>
+      </w:pPr>
+    </w:lvl>
+    <w:lvl w:ilvl="6" w:tplc="0816000F" w:tentative="1">
+      <w:start w:val="1"/>
+      <w:numFmt w:val="decimal"/>
+      <w:lvlText w:val="%7."/>
+      <w:lvlJc w:val="left"/>
+      <w:pPr>
+        <w:ind w:left="5046" w:hanging="360"/>
+      </w:pPr>
+    </w:lvl>
+    <w:lvl w:ilvl="7" w:tplc="08160019" w:tentative="1">
+      <w:start w:val="1"/>
+      <w:numFmt w:val="lowerLetter"/>
+      <w:lvlText w:val="%8."/>
+      <w:lvlJc w:val="left"/>
+      <w:pPr>
+        <w:ind w:left="5766" w:hanging="360"/>
+      </w:pPr>
+    </w:lvl>
+    <w:lvl w:ilvl="8" w:tplc="0816001B" w:tentative="1">
+      <w:start w:val="1"/>
+      <w:numFmt w:val="lowerRoman"/>
+      <w:lvlText w:val="%9."/>
+      <w:lvlJc w:val="right"/>
+      <w:pPr>
+        <w:ind w:left="6486" w:hanging="180"/>
+      </w:pPr>
+    </w:lvl>
+  </w:abstractNum>
+  <w:abstractNum w:abstractNumId="13">
     <w:nsid w:val="69E5559A"/>
     <w:multiLevelType w:val="hybridMultilevel"/>
     <w:tmpl w:val="9784130E"/>
@@ -7135,7 +9064,420 @@
       </w:pPr>
     </w:lvl>
   </w:abstractNum>
-  <w:abstractNum w:abstractNumId="8">
+  <w:abstractNum w:abstractNumId="14">
+    <w:nsid w:val="6E756084"/>
+    <w:multiLevelType w:val="hybridMultilevel"/>
+    <w:tmpl w:val="37F87E44"/>
+    <w:lvl w:ilvl="0" w:tplc="813A21D2">
+      <w:start w:val="2"/>
+      <w:numFmt w:val="decimal"/>
+      <w:lvlText w:val="2.%1"/>
+      <w:lvlJc w:val="left"/>
+      <w:pPr>
+        <w:ind w:left="469" w:firstLine="0"/>
+      </w:pPr>
+      <w:rPr>
+        <w:rFonts w:ascii="Cambria" w:eastAsia="Cambria" w:hAnsi="Cambria" w:cs="Cambria" w:hint="default"/>
+        <w:b/>
+        <w:bCs/>
+        <w:i w:val="0"/>
+        <w:strike w:val="0"/>
+        <w:dstrike w:val="0"/>
+        <w:color w:val="000000"/>
+        <w:sz w:val="24"/>
+        <w:szCs w:val="24"/>
+        <w:u w:val="none" w:color="000000"/>
+        <w:vertAlign w:val="baseline"/>
+      </w:rPr>
+    </w:lvl>
+    <w:lvl w:ilvl="1" w:tplc="08160019" w:tentative="1">
+      <w:start w:val="1"/>
+      <w:numFmt w:val="lowerLetter"/>
+      <w:lvlText w:val="%2."/>
+      <w:lvlJc w:val="left"/>
+      <w:pPr>
+        <w:ind w:left="1909" w:hanging="360"/>
+      </w:pPr>
+    </w:lvl>
+    <w:lvl w:ilvl="2" w:tplc="0816001B" w:tentative="1">
+      <w:start w:val="1"/>
+      <w:numFmt w:val="lowerRoman"/>
+      <w:lvlText w:val="%3."/>
+      <w:lvlJc w:val="right"/>
+      <w:pPr>
+        <w:ind w:left="2629" w:hanging="180"/>
+      </w:pPr>
+    </w:lvl>
+    <w:lvl w:ilvl="3" w:tplc="0816000F" w:tentative="1">
+      <w:start w:val="1"/>
+      <w:numFmt w:val="decimal"/>
+      <w:lvlText w:val="%4."/>
+      <w:lvlJc w:val="left"/>
+      <w:pPr>
+        <w:ind w:left="3349" w:hanging="360"/>
+      </w:pPr>
+    </w:lvl>
+    <w:lvl w:ilvl="4" w:tplc="08160019" w:tentative="1">
+      <w:start w:val="1"/>
+      <w:numFmt w:val="lowerLetter"/>
+      <w:lvlText w:val="%5."/>
+      <w:lvlJc w:val="left"/>
+      <w:pPr>
+        <w:ind w:left="4069" w:hanging="360"/>
+      </w:pPr>
+    </w:lvl>
+    <w:lvl w:ilvl="5" w:tplc="0816001B" w:tentative="1">
+      <w:start w:val="1"/>
+      <w:numFmt w:val="lowerRoman"/>
+      <w:lvlText w:val="%6."/>
+      <w:lvlJc w:val="right"/>
+      <w:pPr>
+        <w:ind w:left="4789" w:hanging="180"/>
+      </w:pPr>
+    </w:lvl>
+    <w:lvl w:ilvl="6" w:tplc="0816000F" w:tentative="1">
+      <w:start w:val="1"/>
+      <w:numFmt w:val="decimal"/>
+      <w:lvlText w:val="%7."/>
+      <w:lvlJc w:val="left"/>
+      <w:pPr>
+        <w:ind w:left="5509" w:hanging="360"/>
+      </w:pPr>
+    </w:lvl>
+    <w:lvl w:ilvl="7" w:tplc="08160019" w:tentative="1">
+      <w:start w:val="1"/>
+      <w:numFmt w:val="lowerLetter"/>
+      <w:lvlText w:val="%8."/>
+      <w:lvlJc w:val="left"/>
+      <w:pPr>
+        <w:ind w:left="6229" w:hanging="360"/>
+      </w:pPr>
+    </w:lvl>
+    <w:lvl w:ilvl="8" w:tplc="0816001B" w:tentative="1">
+      <w:start w:val="1"/>
+      <w:numFmt w:val="lowerRoman"/>
+      <w:lvlText w:val="%9."/>
+      <w:lvlJc w:val="right"/>
+      <w:pPr>
+        <w:ind w:left="6949" w:hanging="180"/>
+      </w:pPr>
+    </w:lvl>
+  </w:abstractNum>
+  <w:abstractNum w:abstractNumId="15">
+    <w:nsid w:val="6EAC0BE4"/>
+    <w:multiLevelType w:val="hybridMultilevel"/>
+    <w:tmpl w:val="0B668B2A"/>
+    <w:lvl w:ilvl="0" w:tplc="5980079E">
+      <w:start w:val="1"/>
+      <w:numFmt w:val="decimal"/>
+      <w:lvlText w:val="%1.2"/>
+      <w:lvlJc w:val="left"/>
+      <w:pPr>
+        <w:ind w:left="718"/>
+      </w:pPr>
+      <w:rPr>
+        <w:rFonts w:ascii="Cambria" w:eastAsia="Cambria" w:hAnsi="Cambria" w:cs="Cambria" w:hint="default"/>
+        <w:b/>
+        <w:bCs/>
+        <w:i w:val="0"/>
+        <w:strike w:val="0"/>
+        <w:dstrike w:val="0"/>
+        <w:color w:val="000000"/>
+        <w:sz w:val="29"/>
+        <w:szCs w:val="29"/>
+        <w:u w:val="none" w:color="000000"/>
+        <w:bdr w:val="none" w:sz="0" w:space="0" w:color="auto"/>
+        <w:shd w:val="clear" w:color="auto" w:fill="auto"/>
+        <w:vertAlign w:val="baseline"/>
+      </w:rPr>
+    </w:lvl>
+    <w:lvl w:ilvl="1" w:tplc="5980079E">
+      <w:start w:val="1"/>
+      <w:numFmt w:val="decimal"/>
+      <w:lvlText w:val="%2.2"/>
+      <w:lvlJc w:val="left"/>
+      <w:pPr>
+        <w:ind w:left="1070" w:hanging="360"/>
+      </w:pPr>
+      <w:rPr>
+        <w:rFonts w:ascii="Cambria" w:eastAsia="Cambria" w:hAnsi="Cambria" w:cs="Cambria" w:hint="default"/>
+        <w:b/>
+        <w:bCs/>
+        <w:i w:val="0"/>
+        <w:strike w:val="0"/>
+        <w:dstrike w:val="0"/>
+        <w:color w:val="000000"/>
+        <w:sz w:val="29"/>
+        <w:szCs w:val="29"/>
+        <w:u w:val="none" w:color="000000"/>
+        <w:vertAlign w:val="baseline"/>
+      </w:rPr>
+    </w:lvl>
+    <w:lvl w:ilvl="2" w:tplc="0816001B" w:tentative="1">
+      <w:start w:val="1"/>
+      <w:numFmt w:val="lowerRoman"/>
+      <w:lvlText w:val="%3."/>
+      <w:lvlJc w:val="right"/>
+      <w:pPr>
+        <w:ind w:left="1790" w:hanging="180"/>
+      </w:pPr>
+    </w:lvl>
+    <w:lvl w:ilvl="3" w:tplc="0816000F" w:tentative="1">
+      <w:start w:val="1"/>
+      <w:numFmt w:val="decimal"/>
+      <w:lvlText w:val="%4."/>
+      <w:lvlJc w:val="left"/>
+      <w:pPr>
+        <w:ind w:left="2510" w:hanging="360"/>
+      </w:pPr>
+    </w:lvl>
+    <w:lvl w:ilvl="4" w:tplc="08160019" w:tentative="1">
+      <w:start w:val="1"/>
+      <w:numFmt w:val="lowerLetter"/>
+      <w:lvlText w:val="%5."/>
+      <w:lvlJc w:val="left"/>
+      <w:pPr>
+        <w:ind w:left="3230" w:hanging="360"/>
+      </w:pPr>
+    </w:lvl>
+    <w:lvl w:ilvl="5" w:tplc="0816001B" w:tentative="1">
+      <w:start w:val="1"/>
+      <w:numFmt w:val="lowerRoman"/>
+      <w:lvlText w:val="%6."/>
+      <w:lvlJc w:val="right"/>
+      <w:pPr>
+        <w:ind w:left="3950" w:hanging="180"/>
+      </w:pPr>
+    </w:lvl>
+    <w:lvl w:ilvl="6" w:tplc="0816000F" w:tentative="1">
+      <w:start w:val="1"/>
+      <w:numFmt w:val="decimal"/>
+      <w:lvlText w:val="%7."/>
+      <w:lvlJc w:val="left"/>
+      <w:pPr>
+        <w:ind w:left="4670" w:hanging="360"/>
+      </w:pPr>
+    </w:lvl>
+    <w:lvl w:ilvl="7" w:tplc="08160019" w:tentative="1">
+      <w:start w:val="1"/>
+      <w:numFmt w:val="lowerLetter"/>
+      <w:lvlText w:val="%8."/>
+      <w:lvlJc w:val="left"/>
+      <w:pPr>
+        <w:ind w:left="5390" w:hanging="360"/>
+      </w:pPr>
+    </w:lvl>
+    <w:lvl w:ilvl="8" w:tplc="0816001B" w:tentative="1">
+      <w:start w:val="1"/>
+      <w:numFmt w:val="lowerRoman"/>
+      <w:lvlText w:val="%9."/>
+      <w:lvlJc w:val="right"/>
+      <w:pPr>
+        <w:ind w:left="6110" w:hanging="180"/>
+      </w:pPr>
+    </w:lvl>
+  </w:abstractNum>
+  <w:abstractNum w:abstractNumId="16">
+    <w:nsid w:val="71EE7FB9"/>
+    <w:multiLevelType w:val="hybridMultilevel"/>
+    <w:tmpl w:val="79682FAC"/>
+    <w:lvl w:ilvl="0" w:tplc="614C0500">
+      <w:start w:val="1"/>
+      <w:numFmt w:val="lowerLetter"/>
+      <w:lvlText w:val="%1"/>
+      <w:lvlJc w:val="left"/>
+      <w:pPr>
+        <w:ind w:left="1372"/>
+      </w:pPr>
+      <w:rPr>
+        <w:rFonts w:ascii="Cambria" w:eastAsia="Cambria" w:hAnsi="Cambria" w:cs="Cambria"/>
+        <w:b/>
+        <w:bCs/>
+        <w:i w:val="0"/>
+        <w:strike w:val="0"/>
+        <w:dstrike w:val="0"/>
+        <w:color w:val="000000"/>
+        <w:sz w:val="29"/>
+        <w:szCs w:val="29"/>
+        <w:u w:val="none" w:color="000000"/>
+        <w:bdr w:val="none" w:sz="0" w:space="0" w:color="auto"/>
+        <w:shd w:val="clear" w:color="auto" w:fill="auto"/>
+        <w:vertAlign w:val="baseline"/>
+      </w:rPr>
+    </w:lvl>
+    <w:lvl w:ilvl="1" w:tplc="08160019">
+      <w:start w:val="1"/>
+      <w:numFmt w:val="lowerLetter"/>
+      <w:lvlText w:val="%2."/>
+      <w:lvlJc w:val="left"/>
+      <w:pPr>
+        <w:ind w:left="1724" w:hanging="360"/>
+      </w:pPr>
+    </w:lvl>
+    <w:lvl w:ilvl="2" w:tplc="0816001B" w:tentative="1">
+      <w:start w:val="1"/>
+      <w:numFmt w:val="lowerRoman"/>
+      <w:lvlText w:val="%3."/>
+      <w:lvlJc w:val="right"/>
+      <w:pPr>
+        <w:ind w:left="2444" w:hanging="180"/>
+      </w:pPr>
+    </w:lvl>
+    <w:lvl w:ilvl="3" w:tplc="0816000F" w:tentative="1">
+      <w:start w:val="1"/>
+      <w:numFmt w:val="decimal"/>
+      <w:lvlText w:val="%4."/>
+      <w:lvlJc w:val="left"/>
+      <w:pPr>
+        <w:ind w:left="3164" w:hanging="360"/>
+      </w:pPr>
+    </w:lvl>
+    <w:lvl w:ilvl="4" w:tplc="08160019" w:tentative="1">
+      <w:start w:val="1"/>
+      <w:numFmt w:val="lowerLetter"/>
+      <w:lvlText w:val="%5."/>
+      <w:lvlJc w:val="left"/>
+      <w:pPr>
+        <w:ind w:left="3884" w:hanging="360"/>
+      </w:pPr>
+    </w:lvl>
+    <w:lvl w:ilvl="5" w:tplc="0816001B" w:tentative="1">
+      <w:start w:val="1"/>
+      <w:numFmt w:val="lowerRoman"/>
+      <w:lvlText w:val="%6."/>
+      <w:lvlJc w:val="right"/>
+      <w:pPr>
+        <w:ind w:left="4604" w:hanging="180"/>
+      </w:pPr>
+    </w:lvl>
+    <w:lvl w:ilvl="6" w:tplc="0816000F" w:tentative="1">
+      <w:start w:val="1"/>
+      <w:numFmt w:val="decimal"/>
+      <w:lvlText w:val="%7."/>
+      <w:lvlJc w:val="left"/>
+      <w:pPr>
+        <w:ind w:left="5324" w:hanging="360"/>
+      </w:pPr>
+    </w:lvl>
+    <w:lvl w:ilvl="7" w:tplc="08160019" w:tentative="1">
+      <w:start w:val="1"/>
+      <w:numFmt w:val="lowerLetter"/>
+      <w:lvlText w:val="%8."/>
+      <w:lvlJc w:val="left"/>
+      <w:pPr>
+        <w:ind w:left="6044" w:hanging="360"/>
+      </w:pPr>
+    </w:lvl>
+    <w:lvl w:ilvl="8" w:tplc="0816001B" w:tentative="1">
+      <w:start w:val="1"/>
+      <w:numFmt w:val="lowerRoman"/>
+      <w:lvlText w:val="%9."/>
+      <w:lvlJc w:val="right"/>
+      <w:pPr>
+        <w:ind w:left="6764" w:hanging="180"/>
+      </w:pPr>
+    </w:lvl>
+  </w:abstractNum>
+  <w:abstractNum w:abstractNumId="17">
+    <w:nsid w:val="76E926E2"/>
+    <w:multiLevelType w:val="hybridMultilevel"/>
+    <w:tmpl w:val="F1C6C5C6"/>
+    <w:lvl w:ilvl="0" w:tplc="9A925BA2">
+      <w:start w:val="2"/>
+      <w:numFmt w:val="decimal"/>
+      <w:lvlText w:val="%1.2"/>
+      <w:lvlJc w:val="left"/>
+      <w:pPr>
+        <w:ind w:left="0" w:firstLine="0"/>
+      </w:pPr>
+      <w:rPr>
+        <w:rFonts w:ascii="Cambria" w:eastAsia="Cambria" w:hAnsi="Cambria" w:cs="Cambria" w:hint="default"/>
+        <w:b/>
+        <w:bCs/>
+        <w:i w:val="0"/>
+        <w:strike w:val="0"/>
+        <w:dstrike w:val="0"/>
+        <w:color w:val="000000"/>
+        <w:sz w:val="29"/>
+        <w:szCs w:val="29"/>
+        <w:u w:val="none" w:color="000000"/>
+        <w:vertAlign w:val="baseline"/>
+      </w:rPr>
+    </w:lvl>
+    <w:lvl w:ilvl="1" w:tplc="08160019" w:tentative="1">
+      <w:start w:val="1"/>
+      <w:numFmt w:val="lowerLetter"/>
+      <w:lvlText w:val="%2."/>
+      <w:lvlJc w:val="left"/>
+      <w:pPr>
+        <w:ind w:left="1440" w:hanging="360"/>
+      </w:pPr>
+    </w:lvl>
+    <w:lvl w:ilvl="2" w:tplc="0816001B" w:tentative="1">
+      <w:start w:val="1"/>
+      <w:numFmt w:val="lowerRoman"/>
+      <w:lvlText w:val="%3."/>
+      <w:lvlJc w:val="right"/>
+      <w:pPr>
+        <w:ind w:left="2160" w:hanging="180"/>
+      </w:pPr>
+    </w:lvl>
+    <w:lvl w:ilvl="3" w:tplc="0816000F" w:tentative="1">
+      <w:start w:val="1"/>
+      <w:numFmt w:val="decimal"/>
+      <w:lvlText w:val="%4."/>
+      <w:lvlJc w:val="left"/>
+      <w:pPr>
+        <w:ind w:left="2880" w:hanging="360"/>
+      </w:pPr>
+    </w:lvl>
+    <w:lvl w:ilvl="4" w:tplc="08160019" w:tentative="1">
+      <w:start w:val="1"/>
+      <w:numFmt w:val="lowerLetter"/>
+      <w:lvlText w:val="%5."/>
+      <w:lvlJc w:val="left"/>
+      <w:pPr>
+        <w:ind w:left="3600" w:hanging="360"/>
+      </w:pPr>
+    </w:lvl>
+    <w:lvl w:ilvl="5" w:tplc="0816001B" w:tentative="1">
+      <w:start w:val="1"/>
+      <w:numFmt w:val="lowerRoman"/>
+      <w:lvlText w:val="%6."/>
+      <w:lvlJc w:val="right"/>
+      <w:pPr>
+        <w:ind w:left="4320" w:hanging="180"/>
+      </w:pPr>
+    </w:lvl>
+    <w:lvl w:ilvl="6" w:tplc="0816000F" w:tentative="1">
+      <w:start w:val="1"/>
+      <w:numFmt w:val="decimal"/>
+      <w:lvlText w:val="%7."/>
+      <w:lvlJc w:val="left"/>
+      <w:pPr>
+        <w:ind w:left="5040" w:hanging="360"/>
+      </w:pPr>
+    </w:lvl>
+    <w:lvl w:ilvl="7" w:tplc="08160019" w:tentative="1">
+      <w:start w:val="1"/>
+      <w:numFmt w:val="lowerLetter"/>
+      <w:lvlText w:val="%8."/>
+      <w:lvlJc w:val="left"/>
+      <w:pPr>
+        <w:ind w:left="5760" w:hanging="360"/>
+      </w:pPr>
+    </w:lvl>
+    <w:lvl w:ilvl="8" w:tplc="0816001B" w:tentative="1">
+      <w:start w:val="1"/>
+      <w:numFmt w:val="lowerRoman"/>
+      <w:lvlText w:val="%9."/>
+      <w:lvlJc w:val="right"/>
+      <w:pPr>
+        <w:ind w:left="6480" w:hanging="180"/>
+      </w:pPr>
+    </w:lvl>
+  </w:abstractNum>
+  <w:abstractNum w:abstractNumId="18">
     <w:nsid w:val="77553EE6"/>
     <w:multiLevelType w:val="multilevel"/>
     <w:tmpl w:val="788292AA"/>
@@ -7248,7 +9590,7 @@
       </w:rPr>
     </w:lvl>
   </w:abstractNum>
-  <w:abstractNum w:abstractNumId="9">
+  <w:abstractNum w:abstractNumId="19">
     <w:nsid w:val="7A030815"/>
     <w:multiLevelType w:val="hybridMultilevel"/>
     <w:tmpl w:val="1A78AC66"/>
@@ -7338,49 +9680,79 @@
     </w:lvl>
   </w:abstractNum>
   <w:num w:numId="1">
+    <w:abstractNumId w:val="9"/>
+  </w:num>
+  <w:num w:numId="2">
+    <w:abstractNumId w:val="10"/>
+  </w:num>
+  <w:num w:numId="3">
+    <w:abstractNumId w:val="19"/>
+  </w:num>
+  <w:num w:numId="4">
+    <w:abstractNumId w:val="1"/>
+  </w:num>
+  <w:num w:numId="5">
+    <w:abstractNumId w:val="6"/>
+  </w:num>
+  <w:num w:numId="6">
+    <w:abstractNumId w:val="2"/>
+  </w:num>
+  <w:num w:numId="7">
+    <w:abstractNumId w:val="10"/>
+  </w:num>
+  <w:num w:numId="8">
+    <w:abstractNumId w:val="13"/>
+  </w:num>
+  <w:num w:numId="9">
+    <w:abstractNumId w:val="18"/>
+  </w:num>
+  <w:num w:numId="10">
+    <w:abstractNumId w:val="8"/>
+  </w:num>
+  <w:num w:numId="11">
+    <w:abstractNumId w:val="4"/>
+  </w:num>
+  <w:num w:numId="12">
+    <w:abstractNumId w:val="10"/>
+  </w:num>
+  <w:num w:numId="13">
+    <w:abstractNumId w:val="10"/>
+  </w:num>
+  <w:num w:numId="14">
+    <w:abstractNumId w:val="10"/>
+  </w:num>
+  <w:num w:numId="15">
+    <w:abstractNumId w:val="10"/>
+  </w:num>
+  <w:num w:numId="16">
+    <w:abstractNumId w:val="12"/>
+  </w:num>
+  <w:num w:numId="17">
+    <w:abstractNumId w:val="16"/>
+  </w:num>
+  <w:num w:numId="18">
+    <w:abstractNumId w:val="3"/>
+  </w:num>
+  <w:num w:numId="19">
+    <w:abstractNumId w:val="0"/>
+  </w:num>
+  <w:num w:numId="20">
+    <w:abstractNumId w:val="15"/>
+  </w:num>
+  <w:num w:numId="21">
+    <w:abstractNumId w:val="7"/>
+  </w:num>
+  <w:num w:numId="22">
+    <w:abstractNumId w:val="17"/>
+  </w:num>
+  <w:num w:numId="23">
     <w:abstractNumId w:val="5"/>
   </w:num>
-  <w:num w:numId="2">
-    <w:abstractNumId w:val="6"/>
+  <w:num w:numId="24">
+    <w:abstractNumId w:val="14"/>
   </w:num>
-  <w:num w:numId="3">
-    <w:abstractNumId w:val="9"/>
-  </w:num>
-  <w:num w:numId="4">
-    <w:abstractNumId w:val="0"/>
-  </w:num>
-  <w:num w:numId="5">
-    <w:abstractNumId w:val="3"/>
-  </w:num>
-  <w:num w:numId="6">
-    <w:abstractNumId w:val="1"/>
-  </w:num>
-  <w:num w:numId="7">
-    <w:abstractNumId w:val="6"/>
-  </w:num>
-  <w:num w:numId="8">
-    <w:abstractNumId w:val="7"/>
-  </w:num>
-  <w:num w:numId="9">
-    <w:abstractNumId w:val="8"/>
-  </w:num>
-  <w:num w:numId="10">
-    <w:abstractNumId w:val="4"/>
-  </w:num>
-  <w:num w:numId="11">
-    <w:abstractNumId w:val="2"/>
-  </w:num>
-  <w:num w:numId="12">
-    <w:abstractNumId w:val="6"/>
-  </w:num>
-  <w:num w:numId="13">
-    <w:abstractNumId w:val="6"/>
-  </w:num>
-  <w:num w:numId="14">
-    <w:abstractNumId w:val="6"/>
-  </w:num>
-  <w:num w:numId="15">
-    <w:abstractNumId w:val="6"/>
+  <w:num w:numId="25">
+    <w:abstractNumId w:val="11"/>
   </w:num>
 </w:numbering>
 </file>
@@ -7789,10 +10161,10 @@
       <w:color w:val="000000"/>
     </w:rPr>
   </w:style>
-  <w:style w:type="paragraph" w:styleId="Cabealho1">
+  <w:style w:type="paragraph" w:styleId="Ttulo1">
     <w:name w:val="heading 1"/>
     <w:next w:val="Normal"/>
-    <w:link w:val="Cabealho1Carter"/>
+    <w:link w:val="Ttulo1Char"/>
     <w:uiPriority w:val="9"/>
     <w:unhideWhenUsed/>
     <w:qFormat/>
@@ -7813,10 +10185,10 @@
       <w:sz w:val="29"/>
     </w:rPr>
   </w:style>
-  <w:style w:type="paragraph" w:styleId="Cabealho2">
+  <w:style w:type="paragraph" w:styleId="Ttulo2">
     <w:name w:val="heading 2"/>
     <w:next w:val="Normal"/>
-    <w:link w:val="Cabealho2Carter"/>
+    <w:link w:val="Ttulo2Char"/>
     <w:uiPriority w:val="9"/>
     <w:unhideWhenUsed/>
     <w:qFormat/>
@@ -7834,9 +10206,10 @@
       <w:sz w:val="24"/>
     </w:rPr>
   </w:style>
-  <w:style w:type="character" w:default="1" w:styleId="Tipodeletrapredefinidodopargrafo">
+  <w:style w:type="character" w:default="1" w:styleId="Fontepargpadro">
     <w:name w:val="Default Paragraph Font"/>
     <w:uiPriority w:val="1"/>
+    <w:semiHidden/>
     <w:unhideWhenUsed/>
   </w:style>
   <w:style w:type="table" w:default="1" w:styleId="Tabelanormal">
@@ -7860,9 +10233,9 @@
     <w:semiHidden/>
     <w:unhideWhenUsed/>
   </w:style>
-  <w:style w:type="character" w:customStyle="1" w:styleId="Cabealho2Carter">
-    <w:name w:val="Cabeçalho 2 Caráter"/>
-    <w:link w:val="Cabealho2"/>
+  <w:style w:type="character" w:customStyle="1" w:styleId="Ttulo2Char">
+    <w:name w:val="Título 2 Char"/>
+    <w:link w:val="Ttulo2"/>
     <w:rPr>
       <w:rFonts w:ascii="Cambria" w:eastAsia="Cambria" w:hAnsi="Cambria" w:cs="Cambria"/>
       <w:b/>
@@ -7870,9 +10243,9 @@
       <w:sz w:val="24"/>
     </w:rPr>
   </w:style>
-  <w:style w:type="character" w:customStyle="1" w:styleId="Cabealho1Carter">
-    <w:name w:val="Cabeçalho 1 Caráter"/>
-    <w:link w:val="Cabealho1"/>
+  <w:style w:type="character" w:customStyle="1" w:styleId="Ttulo1Char">
+    <w:name w:val="Título 1 Char"/>
+    <w:link w:val="Ttulo1"/>
     <w:rPr>
       <w:rFonts w:ascii="Cambria" w:eastAsia="Cambria" w:hAnsi="Cambria" w:cs="Cambria"/>
       <w:b/>
@@ -7926,7 +10299,7 @@
   <w:style w:type="paragraph" w:styleId="Cabealho">
     <w:name w:val="header"/>
     <w:basedOn w:val="Normal"/>
-    <w:link w:val="CabealhoCarter"/>
+    <w:link w:val="CabealhoChar"/>
     <w:uiPriority w:val="99"/>
     <w:unhideWhenUsed/>
     <w:rsid w:val="00816B49"/>
@@ -7938,9 +10311,9 @@
       <w:spacing w:after="0" w:line="240" w:lineRule="auto"/>
     </w:pPr>
   </w:style>
-  <w:style w:type="character" w:customStyle="1" w:styleId="CabealhoCarter">
-    <w:name w:val="Cabeçalho Caráter"/>
-    <w:basedOn w:val="Tipodeletrapredefinidodopargrafo"/>
+  <w:style w:type="character" w:customStyle="1" w:styleId="CabealhoChar">
+    <w:name w:val="Cabeçalho Char"/>
+    <w:basedOn w:val="Fontepargpadro"/>
     <w:link w:val="Cabealho"/>
     <w:uiPriority w:val="99"/>
     <w:rsid w:val="00816B49"/>
@@ -7948,6 +10321,66 @@
       <w:rFonts w:ascii="Cambria" w:eastAsia="Cambria" w:hAnsi="Cambria" w:cs="Cambria"/>
       <w:color w:val="000000"/>
       <w:sz w:val="18"/>
+    </w:rPr>
+  </w:style>
+  <w:style w:type="paragraph" w:styleId="CabealhodoSumrio">
+    <w:name w:val="TOC Heading"/>
+    <w:basedOn w:val="Ttulo1"/>
+    <w:next w:val="Normal"/>
+    <w:uiPriority w:val="39"/>
+    <w:unhideWhenUsed/>
+    <w:qFormat/>
+    <w:rsid w:val="00C554AE"/>
+    <w:pPr>
+      <w:numPr>
+        <w:numId w:val="0"/>
+      </w:numPr>
+      <w:spacing w:before="240" w:after="0"/>
+      <w:ind w:right="0"/>
+      <w:outlineLvl w:val="9"/>
+    </w:pPr>
+    <w:rPr>
+      <w:rFonts w:asciiTheme="majorHAnsi" w:eastAsiaTheme="majorEastAsia" w:hAnsiTheme="majorHAnsi" w:cstheme="majorBidi"/>
+      <w:b w:val="0"/>
+      <w:color w:val="2E74B5" w:themeColor="accent1" w:themeShade="BF"/>
+      <w:sz w:val="32"/>
+      <w:szCs w:val="32"/>
+    </w:rPr>
+  </w:style>
+  <w:style w:type="paragraph" w:styleId="Sumrio1">
+    <w:name w:val="toc 1"/>
+    <w:basedOn w:val="Normal"/>
+    <w:next w:val="Normal"/>
+    <w:autoRedefine/>
+    <w:uiPriority w:val="39"/>
+    <w:unhideWhenUsed/>
+    <w:rsid w:val="00C554AE"/>
+    <w:pPr>
+      <w:spacing w:after="100"/>
+    </w:pPr>
+  </w:style>
+  <w:style w:type="paragraph" w:styleId="Sumrio2">
+    <w:name w:val="toc 2"/>
+    <w:basedOn w:val="Normal"/>
+    <w:next w:val="Normal"/>
+    <w:autoRedefine/>
+    <w:uiPriority w:val="39"/>
+    <w:unhideWhenUsed/>
+    <w:rsid w:val="00C554AE"/>
+    <w:pPr>
+      <w:spacing w:after="100"/>
+      <w:ind w:left="220"/>
+    </w:pPr>
+  </w:style>
+  <w:style w:type="character" w:styleId="Hyperlink">
+    <w:name w:val="Hyperlink"/>
+    <w:basedOn w:val="Fontepargpadro"/>
+    <w:uiPriority w:val="99"/>
+    <w:unhideWhenUsed/>
+    <w:rsid w:val="00C554AE"/>
+    <w:rPr>
+      <w:color w:val="0563C1" w:themeColor="hyperlink"/>
+      <w:u w:val="single"/>
     </w:rPr>
   </w:style>
 </w:styles>
@@ -8219,7 +10652,7 @@
 </file>
 
 <file path=customXml/itemProps1.xml><?xml version="1.0" encoding="utf-8"?>
-<ds:datastoreItem xmlns:ds="http://schemas.openxmlformats.org/officeDocument/2006/customXml" ds:itemID="{09C5A9F2-4B63-474F-AE6E-99ED97BEBBDF}">
+<ds:datastoreItem xmlns:ds="http://schemas.openxmlformats.org/officeDocument/2006/customXml" ds:itemID="{87B7918A-7F51-4701-8E0A-68614D5B6882}">
   <ds:schemaRefs>
     <ds:schemaRef ds:uri="http://schemas.openxmlformats.org/officeDocument/2006/bibliography"/>
   </ds:schemaRefs>

--- a/project-1/report/PLOG_TP1_FINAL_Eximo_4.docx
+++ b/project-1/report/PLOG_TP1_FINAL_Eximo_4.docx
@@ -298,7 +298,7 @@
     </w:p>
     <w:p>
       <w:pPr>
-        <w:pStyle w:val="Ttulo1"/>
+        <w:pStyle w:val="Cabealho1"/>
         <w:numPr>
           <w:ilvl w:val="0"/>
           <w:numId w:val="0"/>
@@ -325,6 +325,11 @@
       <w:pPr>
         <w:ind w:right="56"/>
       </w:pPr>
+    </w:p>
+    <w:p>
+      <w:pPr>
+        <w:ind w:right="56"/>
+      </w:pPr>
       <w:r>
         <w:t>O trabalho teve como objetivo aplicarmos os conhecimentos interiorizados na implementação do jogo, sendo este por ventura o maior problema que encontramos, pois PROLOG é uma linguagem de programação com um paradigma diferente do que estamos habituados. Com alguma pesquisa e consulta aos materiais fornecidos pelos docentes foi possível uma melhor compreensão e aplicação das novas abordagens aqui requeridas. Com recorrência a diversos predicados já existentes e novos criados pelo grupo a solução aos problemas foi encontrada.</w:t>
       </w:r>
@@ -333,6 +338,11 @@
       <w:pPr>
         <w:ind w:right="56"/>
       </w:pPr>
+    </w:p>
+    <w:p>
+      <w:pPr>
+        <w:ind w:right="56"/>
+      </w:pPr>
       <w:r>
         <w:t>Houve alguns fatores que são necessários de frisar: a paciência, lucidez e cooperação foram muito importantes para conseguirmos atingir os objetivos propostos.</w:t>
       </w:r>
@@ -341,9 +351,19 @@
       <w:pPr>
         <w:ind w:right="56"/>
       </w:pPr>
+    </w:p>
+    <w:p>
+      <w:pPr>
+        <w:ind w:right="56"/>
+      </w:pPr>
       <w:r>
         <w:t>Como resultado final do projeto temos um jogo não só simples e apelativo como também robusto e eficiente visto que foi desenvolvido para execução na linha de comandos.</w:t>
       </w:r>
+    </w:p>
+    <w:p>
+      <w:pPr>
+        <w:ind w:right="56"/>
+      </w:pPr>
     </w:p>
     <w:p>
       <w:pPr>
@@ -365,20 +385,20 @@
     </w:p>
     <w:p>
       <w:pPr>
-        <w:pStyle w:val="Ttulo1"/>
+        <w:pStyle w:val="Cabealho1"/>
         <w:numPr>
           <w:ilvl w:val="0"/>
           <w:numId w:val="0"/>
         </w:numPr>
         <w:rPr>
-          <w:rStyle w:val="Ttulo1Char"/>
+          <w:rStyle w:val="Cabealho1Carter"/>
           <w:b/>
         </w:rPr>
       </w:pPr>
       <w:bookmarkStart w:id="1" w:name="_Toc403529974"/>
       <w:r>
         <w:rPr>
-          <w:rStyle w:val="Ttulo1Char"/>
+          <w:rStyle w:val="Cabealho1Carter"/>
           <w:b/>
         </w:rPr>
         <w:lastRenderedPageBreak/>
@@ -410,12 +430,12 @@
       <w:sdtContent>
         <w:p>
           <w:pPr>
-            <w:pStyle w:val="CabealhodoSumrio"/>
+            <w:pStyle w:val="Cabealhodondice"/>
           </w:pPr>
         </w:p>
         <w:p>
           <w:pPr>
-            <w:pStyle w:val="Sumrio1"/>
+            <w:pStyle w:val="ndice1"/>
             <w:tabs>
               <w:tab w:val="right" w:leader="dot" w:pos="6992"/>
             </w:tabs>
@@ -437,7 +457,7 @@
           <w:hyperlink w:anchor="_Toc403529973" w:history="1">
             <w:r>
               <w:rPr>
-                <w:rStyle w:val="Hyperlink"/>
+                <w:rStyle w:val="Hiperligao"/>
                 <w:noProof/>
               </w:rPr>
               <w:t>Resumo</w:t>
@@ -494,7 +514,7 @@
         </w:p>
         <w:p>
           <w:pPr>
-            <w:pStyle w:val="Sumrio1"/>
+            <w:pStyle w:val="ndice1"/>
             <w:tabs>
               <w:tab w:val="right" w:leader="dot" w:pos="6992"/>
             </w:tabs>
@@ -507,7 +527,7 @@
           <w:hyperlink w:anchor="_Toc403529974" w:history="1">
             <w:r>
               <w:rPr>
-                <w:rStyle w:val="Hyperlink"/>
+                <w:rStyle w:val="Hiperligao"/>
                 <w:noProof/>
               </w:rPr>
               <w:t>Índice</w:t>
@@ -564,7 +584,7 @@
         </w:p>
         <w:p>
           <w:pPr>
-            <w:pStyle w:val="Sumrio1"/>
+            <w:pStyle w:val="ndice1"/>
             <w:tabs>
               <w:tab w:val="left" w:pos="440"/>
               <w:tab w:val="right" w:leader="dot" w:pos="6992"/>
@@ -578,7 +598,7 @@
           <w:hyperlink w:anchor="_Toc403529975" w:history="1">
             <w:r>
               <w:rPr>
-                <w:rStyle w:val="Hyperlink"/>
+                <w:rStyle w:val="Hiperligao"/>
                 <w:bCs/>
                 <w:noProof/>
                 <w:u w:color="000000"/>
@@ -595,7 +615,7 @@
             </w:r>
             <w:r>
               <w:rPr>
-                <w:rStyle w:val="Hyperlink"/>
+                <w:rStyle w:val="Hiperligao"/>
                 <w:noProof/>
               </w:rPr>
               <w:t>Introdução</w:t>
@@ -652,7 +672,7 @@
         </w:p>
         <w:p>
           <w:pPr>
-            <w:pStyle w:val="Sumrio1"/>
+            <w:pStyle w:val="ndice1"/>
             <w:tabs>
               <w:tab w:val="left" w:pos="440"/>
               <w:tab w:val="right" w:leader="dot" w:pos="6992"/>
@@ -666,7 +686,7 @@
           <w:hyperlink w:anchor="_Toc403529976" w:history="1">
             <w:r>
               <w:rPr>
-                <w:rStyle w:val="Hyperlink"/>
+                <w:rStyle w:val="Hiperligao"/>
                 <w:bCs/>
                 <w:noProof/>
                 <w:u w:color="000000"/>
@@ -683,7 +703,7 @@
             </w:r>
             <w:r>
               <w:rPr>
-                <w:rStyle w:val="Hyperlink"/>
+                <w:rStyle w:val="Hiperligao"/>
                 <w:noProof/>
               </w:rPr>
               <w:t>O Jogo Eximo</w:t>
@@ -740,7 +760,7 @@
         </w:p>
         <w:p>
           <w:pPr>
-            <w:pStyle w:val="Sumrio2"/>
+            <w:pStyle w:val="ndice2"/>
             <w:tabs>
               <w:tab w:val="left" w:pos="880"/>
               <w:tab w:val="right" w:leader="dot" w:pos="6992"/>
@@ -754,7 +774,7 @@
           <w:hyperlink w:anchor="_Toc403529977" w:history="1">
             <w:r>
               <w:rPr>
-                <w:rStyle w:val="Hyperlink"/>
+                <w:rStyle w:val="Hiperligao"/>
                 <w:bCs/>
                 <w:noProof/>
                 <w:u w:color="000000"/>
@@ -771,7 +791,7 @@
             </w:r>
             <w:r>
               <w:rPr>
-                <w:rStyle w:val="Hyperlink"/>
+                <w:rStyle w:val="Hiperligao"/>
                 <w:noProof/>
               </w:rPr>
               <w:t>História</w:t>
@@ -828,7 +848,7 @@
         </w:p>
         <w:p>
           <w:pPr>
-            <w:pStyle w:val="Sumrio2"/>
+            <w:pStyle w:val="ndice2"/>
             <w:tabs>
               <w:tab w:val="left" w:pos="880"/>
               <w:tab w:val="right" w:leader="dot" w:pos="6992"/>
@@ -842,7 +862,7 @@
           <w:hyperlink w:anchor="_Toc403529978" w:history="1">
             <w:r>
               <w:rPr>
-                <w:rStyle w:val="Hyperlink"/>
+                <w:rStyle w:val="Hiperligao"/>
                 <w:bCs/>
                 <w:noProof/>
                 <w:u w:color="000000"/>
@@ -859,7 +879,7 @@
             </w:r>
             <w:r>
               <w:rPr>
-                <w:rStyle w:val="Hyperlink"/>
+                <w:rStyle w:val="Hiperligao"/>
                 <w:noProof/>
               </w:rPr>
               <w:t>Detalhes do Jogo</w:t>
@@ -916,7 +936,7 @@
         </w:p>
         <w:p>
           <w:pPr>
-            <w:pStyle w:val="Sumrio2"/>
+            <w:pStyle w:val="ndice2"/>
             <w:tabs>
               <w:tab w:val="left" w:pos="880"/>
               <w:tab w:val="right" w:leader="dot" w:pos="6992"/>
@@ -930,7 +950,7 @@
           <w:hyperlink w:anchor="_Toc403529979" w:history="1">
             <w:r>
               <w:rPr>
-                <w:rStyle w:val="Hyperlink"/>
+                <w:rStyle w:val="Hiperligao"/>
                 <w:bCs/>
                 <w:noProof/>
                 <w:u w:color="000000"/>
@@ -947,7 +967,7 @@
             </w:r>
             <w:r>
               <w:rPr>
-                <w:rStyle w:val="Hyperlink"/>
+                <w:rStyle w:val="Hiperligao"/>
                 <w:noProof/>
               </w:rPr>
               <w:t>Objetivo</w:t>
@@ -1004,7 +1024,7 @@
         </w:p>
         <w:p>
           <w:pPr>
-            <w:pStyle w:val="Sumrio2"/>
+            <w:pStyle w:val="ndice2"/>
             <w:tabs>
               <w:tab w:val="left" w:pos="880"/>
               <w:tab w:val="right" w:leader="dot" w:pos="6992"/>
@@ -1018,7 +1038,7 @@
           <w:hyperlink w:anchor="_Toc403529980" w:history="1">
             <w:r>
               <w:rPr>
-                <w:rStyle w:val="Hyperlink"/>
+                <w:rStyle w:val="Hiperligao"/>
                 <w:bCs/>
                 <w:noProof/>
                 <w:u w:color="000000"/>
@@ -1035,7 +1055,7 @@
             </w:r>
             <w:r>
               <w:rPr>
-                <w:rStyle w:val="Hyperlink"/>
+                <w:rStyle w:val="Hiperligao"/>
                 <w:noProof/>
               </w:rPr>
               <w:t>Jogada</w:t>
@@ -1092,7 +1112,7 @@
         </w:p>
         <w:p>
           <w:pPr>
-            <w:pStyle w:val="Sumrio2"/>
+            <w:pStyle w:val="ndice2"/>
             <w:tabs>
               <w:tab w:val="left" w:pos="880"/>
               <w:tab w:val="right" w:leader="dot" w:pos="6992"/>
@@ -1106,7 +1126,7 @@
           <w:hyperlink w:anchor="_Toc403529981" w:history="1">
             <w:r>
               <w:rPr>
-                <w:rStyle w:val="Hyperlink"/>
+                <w:rStyle w:val="Hiperligao"/>
                 <w:bCs/>
                 <w:noProof/>
                 <w:u w:color="000000"/>
@@ -1123,7 +1143,7 @@
             </w:r>
             <w:r>
               <w:rPr>
-                <w:rStyle w:val="Hyperlink"/>
+                <w:rStyle w:val="Hiperligao"/>
                 <w:noProof/>
               </w:rPr>
               <w:t>Movimento</w:t>
@@ -1180,7 +1200,7 @@
         </w:p>
         <w:p>
           <w:pPr>
-            <w:pStyle w:val="Sumrio2"/>
+            <w:pStyle w:val="ndice2"/>
             <w:tabs>
               <w:tab w:val="left" w:pos="880"/>
               <w:tab w:val="right" w:leader="dot" w:pos="6992"/>
@@ -1194,7 +1214,7 @@
           <w:hyperlink w:anchor="_Toc403529982" w:history="1">
             <w:r>
               <w:rPr>
-                <w:rStyle w:val="Hyperlink"/>
+                <w:rStyle w:val="Hiperligao"/>
                 <w:bCs/>
                 <w:noProof/>
                 <w:u w:color="000000"/>
@@ -1211,7 +1231,7 @@
             </w:r>
             <w:r>
               <w:rPr>
-                <w:rStyle w:val="Hyperlink"/>
+                <w:rStyle w:val="Hiperligao"/>
                 <w:noProof/>
               </w:rPr>
               <w:t>Captura</w:t>
@@ -1268,7 +1288,7 @@
         </w:p>
         <w:p>
           <w:pPr>
-            <w:pStyle w:val="Sumrio2"/>
+            <w:pStyle w:val="ndice2"/>
             <w:tabs>
               <w:tab w:val="left" w:pos="880"/>
               <w:tab w:val="right" w:leader="dot" w:pos="6992"/>
@@ -1282,7 +1302,7 @@
           <w:hyperlink w:anchor="_Toc403529983" w:history="1">
             <w:r>
               <w:rPr>
-                <w:rStyle w:val="Hyperlink"/>
+                <w:rStyle w:val="Hiperligao"/>
                 <w:bCs/>
                 <w:noProof/>
                 <w:u w:color="000000"/>
@@ -1299,7 +1319,7 @@
             </w:r>
             <w:r>
               <w:rPr>
-                <w:rStyle w:val="Hyperlink"/>
+                <w:rStyle w:val="Hiperligao"/>
                 <w:noProof/>
               </w:rPr>
               <w:t>Última Linha</w:t>
@@ -1356,7 +1376,7 @@
         </w:p>
         <w:p>
           <w:pPr>
-            <w:pStyle w:val="Sumrio1"/>
+            <w:pStyle w:val="ndice1"/>
             <w:tabs>
               <w:tab w:val="left" w:pos="440"/>
               <w:tab w:val="right" w:leader="dot" w:pos="6992"/>
@@ -1370,7 +1390,7 @@
           <w:hyperlink w:anchor="_Toc403529984" w:history="1">
             <w:r>
               <w:rPr>
-                <w:rStyle w:val="Hyperlink"/>
+                <w:rStyle w:val="Hiperligao"/>
                 <w:bCs/>
                 <w:noProof/>
                 <w:u w:color="000000"/>
@@ -1387,7 +1407,7 @@
             </w:r>
             <w:r>
               <w:rPr>
-                <w:rStyle w:val="Hyperlink"/>
+                <w:rStyle w:val="Hiperligao"/>
                 <w:noProof/>
               </w:rPr>
               <w:t>Lógica do Jogo</w:t>
@@ -1444,7 +1464,7 @@
         </w:p>
         <w:p>
           <w:pPr>
-            <w:pStyle w:val="Sumrio2"/>
+            <w:pStyle w:val="ndice2"/>
             <w:tabs>
               <w:tab w:val="left" w:pos="880"/>
               <w:tab w:val="right" w:leader="dot" w:pos="6992"/>
@@ -1458,7 +1478,7 @@
           <w:hyperlink w:anchor="_Toc403529985" w:history="1">
             <w:r>
               <w:rPr>
-                <w:rStyle w:val="Hyperlink"/>
+                <w:rStyle w:val="Hiperligao"/>
                 <w:noProof/>
               </w:rPr>
               <w:t>3.1</w:t>
@@ -1473,7 +1493,7 @@
             </w:r>
             <w:r>
               <w:rPr>
-                <w:rStyle w:val="Hyperlink"/>
+                <w:rStyle w:val="Hiperligao"/>
                 <w:noProof/>
               </w:rPr>
               <w:t>Representação do Estado do Jogo</w:t>
@@ -1530,7 +1550,7 @@
         </w:p>
         <w:p>
           <w:pPr>
-            <w:pStyle w:val="Sumrio2"/>
+            <w:pStyle w:val="ndice2"/>
             <w:tabs>
               <w:tab w:val="left" w:pos="880"/>
               <w:tab w:val="right" w:leader="dot" w:pos="6992"/>
@@ -1544,7 +1564,7 @@
           <w:hyperlink w:anchor="_Toc403529986" w:history="1">
             <w:r>
               <w:rPr>
-                <w:rStyle w:val="Hyperlink"/>
+                <w:rStyle w:val="Hiperligao"/>
                 <w:noProof/>
               </w:rPr>
               <w:t>3.2</w:t>
@@ -1559,7 +1579,7 @@
             </w:r>
             <w:r>
               <w:rPr>
-                <w:rStyle w:val="Hyperlink"/>
+                <w:rStyle w:val="Hiperligao"/>
                 <w:noProof/>
               </w:rPr>
               <w:t>Visualização do Tabuleiro</w:t>
@@ -1616,7 +1636,7 @@
         </w:p>
         <w:p>
           <w:pPr>
-            <w:pStyle w:val="Sumrio2"/>
+            <w:pStyle w:val="ndice2"/>
             <w:tabs>
               <w:tab w:val="left" w:pos="880"/>
               <w:tab w:val="right" w:leader="dot" w:pos="6992"/>
@@ -1630,7 +1650,7 @@
           <w:hyperlink w:anchor="_Toc403529987" w:history="1">
             <w:r>
               <w:rPr>
-                <w:rStyle w:val="Hyperlink"/>
+                <w:rStyle w:val="Hiperligao"/>
                 <w:noProof/>
               </w:rPr>
               <w:t>3.3</w:t>
@@ -1645,7 +1665,7 @@
             </w:r>
             <w:r>
               <w:rPr>
-                <w:rStyle w:val="Hyperlink"/>
+                <w:rStyle w:val="Hiperligao"/>
                 <w:noProof/>
               </w:rPr>
               <w:t>Execução de Jogadas</w:t>
@@ -1702,7 +1722,7 @@
         </w:p>
         <w:p>
           <w:pPr>
-            <w:pStyle w:val="Sumrio2"/>
+            <w:pStyle w:val="ndice2"/>
             <w:tabs>
               <w:tab w:val="left" w:pos="880"/>
               <w:tab w:val="right" w:leader="dot" w:pos="6992"/>
@@ -1716,7 +1736,7 @@
           <w:hyperlink w:anchor="_Toc403529988" w:history="1">
             <w:r>
               <w:rPr>
-                <w:rStyle w:val="Hyperlink"/>
+                <w:rStyle w:val="Hiperligao"/>
                 <w:noProof/>
               </w:rPr>
               <w:t>3.4</w:t>
@@ -1731,7 +1751,7 @@
             </w:r>
             <w:r>
               <w:rPr>
-                <w:rStyle w:val="Hyperlink"/>
+                <w:rStyle w:val="Hiperligao"/>
                 <w:noProof/>
               </w:rPr>
               <w:t>Avaliação do Tabuleiro</w:t>
@@ -1788,7 +1808,7 @@
         </w:p>
         <w:p>
           <w:pPr>
-            <w:pStyle w:val="Sumrio2"/>
+            <w:pStyle w:val="ndice2"/>
             <w:tabs>
               <w:tab w:val="left" w:pos="880"/>
               <w:tab w:val="right" w:leader="dot" w:pos="6992"/>
@@ -1802,7 +1822,7 @@
           <w:hyperlink w:anchor="_Toc403529989" w:history="1">
             <w:r>
               <w:rPr>
-                <w:rStyle w:val="Hyperlink"/>
+                <w:rStyle w:val="Hiperligao"/>
                 <w:noProof/>
               </w:rPr>
               <w:t>3.5</w:t>
@@ -1817,7 +1837,7 @@
             </w:r>
             <w:r>
               <w:rPr>
-                <w:rStyle w:val="Hyperlink"/>
+                <w:rStyle w:val="Hiperligao"/>
                 <w:noProof/>
               </w:rPr>
               <w:t>Final do Jogo</w:t>
@@ -1874,7 +1894,7 @@
         </w:p>
         <w:p>
           <w:pPr>
-            <w:pStyle w:val="Sumrio2"/>
+            <w:pStyle w:val="ndice2"/>
             <w:tabs>
               <w:tab w:val="left" w:pos="880"/>
               <w:tab w:val="right" w:leader="dot" w:pos="6992"/>
@@ -1888,7 +1908,7 @@
           <w:hyperlink w:anchor="_Toc403529990" w:history="1">
             <w:r>
               <w:rPr>
-                <w:rStyle w:val="Hyperlink"/>
+                <w:rStyle w:val="Hiperligao"/>
                 <w:noProof/>
               </w:rPr>
               <w:t>3.6</w:t>
@@ -1903,7 +1923,7 @@
             </w:r>
             <w:r>
               <w:rPr>
-                <w:rStyle w:val="Hyperlink"/>
+                <w:rStyle w:val="Hiperligao"/>
                 <w:noProof/>
               </w:rPr>
               <w:t>Jogada do Computador</w:t>
@@ -1960,7 +1980,7 @@
         </w:p>
         <w:p>
           <w:pPr>
-            <w:pStyle w:val="Sumrio1"/>
+            <w:pStyle w:val="ndice1"/>
             <w:tabs>
               <w:tab w:val="left" w:pos="440"/>
               <w:tab w:val="right" w:leader="dot" w:pos="6992"/>
@@ -1974,7 +1994,7 @@
           <w:hyperlink w:anchor="_Toc403529991" w:history="1">
             <w:r>
               <w:rPr>
-                <w:rStyle w:val="Hyperlink"/>
+                <w:rStyle w:val="Hiperligao"/>
                 <w:bCs/>
                 <w:noProof/>
                 <w:u w:color="000000"/>
@@ -1991,7 +2011,7 @@
             </w:r>
             <w:r>
               <w:rPr>
-                <w:rStyle w:val="Hyperlink"/>
+                <w:rStyle w:val="Hiperligao"/>
                 <w:noProof/>
               </w:rPr>
               <w:t>Interface com o Utilizador</w:t>
@@ -2048,7 +2068,7 @@
         </w:p>
         <w:p>
           <w:pPr>
-            <w:pStyle w:val="Sumrio1"/>
+            <w:pStyle w:val="ndice1"/>
             <w:tabs>
               <w:tab w:val="left" w:pos="440"/>
               <w:tab w:val="right" w:leader="dot" w:pos="6992"/>
@@ -2062,7 +2082,7 @@
           <w:hyperlink w:anchor="_Toc403529992" w:history="1">
             <w:r>
               <w:rPr>
-                <w:rStyle w:val="Hyperlink"/>
+                <w:rStyle w:val="Hiperligao"/>
                 <w:bCs/>
                 <w:noProof/>
                 <w:u w:color="000000"/>
@@ -2079,7 +2099,7 @@
             </w:r>
             <w:r>
               <w:rPr>
-                <w:rStyle w:val="Hyperlink"/>
+                <w:rStyle w:val="Hiperligao"/>
                 <w:noProof/>
               </w:rPr>
               <w:t>Conclusões</w:t>
@@ -2136,7 +2156,7 @@
         </w:p>
         <w:p>
           <w:pPr>
-            <w:pStyle w:val="Sumrio1"/>
+            <w:pStyle w:val="ndice1"/>
             <w:tabs>
               <w:tab w:val="left" w:pos="440"/>
               <w:tab w:val="right" w:leader="dot" w:pos="6992"/>
@@ -2150,7 +2170,7 @@
           <w:hyperlink w:anchor="_Toc403529993" w:history="1">
             <w:r>
               <w:rPr>
-                <w:rStyle w:val="Hyperlink"/>
+                <w:rStyle w:val="Hiperligao"/>
                 <w:bCs/>
                 <w:noProof/>
                 <w:u w:color="000000"/>
@@ -2167,7 +2187,7 @@
             </w:r>
             <w:r>
               <w:rPr>
-                <w:rStyle w:val="Hyperlink"/>
+                <w:rStyle w:val="Hiperligao"/>
                 <w:noProof/>
               </w:rPr>
               <w:t>Bibliografia</w:t>
@@ -2224,7 +2244,7 @@
         </w:p>
         <w:p>
           <w:pPr>
-            <w:pStyle w:val="Sumrio2"/>
+            <w:pStyle w:val="ndice2"/>
             <w:tabs>
               <w:tab w:val="left" w:pos="880"/>
               <w:tab w:val="right" w:leader="dot" w:pos="6992"/>
@@ -2238,7 +2258,7 @@
           <w:hyperlink w:anchor="_Toc403529994" w:history="1">
             <w:r>
               <w:rPr>
-                <w:rStyle w:val="Hyperlink"/>
+                <w:rStyle w:val="Hiperligao"/>
                 <w:noProof/>
               </w:rPr>
               <w:t>6.1</w:t>
@@ -2253,7 +2273,7 @@
             </w:r>
             <w:r>
               <w:rPr>
-                <w:rStyle w:val="Hyperlink"/>
+                <w:rStyle w:val="Hiperligao"/>
                 <w:noProof/>
               </w:rPr>
               <w:t>Livros</w:t>
@@ -2310,7 +2330,7 @@
         </w:p>
         <w:p>
           <w:pPr>
-            <w:pStyle w:val="Sumrio2"/>
+            <w:pStyle w:val="ndice2"/>
             <w:tabs>
               <w:tab w:val="left" w:pos="880"/>
               <w:tab w:val="right" w:leader="dot" w:pos="6992"/>
@@ -2324,7 +2344,7 @@
           <w:hyperlink w:anchor="_Toc403529995" w:history="1">
             <w:r>
               <w:rPr>
-                <w:rStyle w:val="Hyperlink"/>
+                <w:rStyle w:val="Hiperligao"/>
                 <w:noProof/>
               </w:rPr>
               <w:t>6.2</w:t>
@@ -2339,7 +2359,7 @@
             </w:r>
             <w:r>
               <w:rPr>
-                <w:rStyle w:val="Hyperlink"/>
+                <w:rStyle w:val="Hiperligao"/>
                 <w:noProof/>
               </w:rPr>
               <w:t>Páginas Web</w:t>
@@ -2396,7 +2416,7 @@
         </w:p>
         <w:p>
           <w:pPr>
-            <w:pStyle w:val="Sumrio2"/>
+            <w:pStyle w:val="ndice2"/>
             <w:tabs>
               <w:tab w:val="left" w:pos="880"/>
               <w:tab w:val="right" w:leader="dot" w:pos="6992"/>
@@ -2410,7 +2430,7 @@
           <w:hyperlink w:anchor="_Toc403529996" w:history="1">
             <w:r>
               <w:rPr>
-                <w:rStyle w:val="Hyperlink"/>
+                <w:rStyle w:val="Hiperligao"/>
                 <w:noProof/>
               </w:rPr>
               <w:t>6.3</w:t>
@@ -2425,7 +2445,7 @@
             </w:r>
             <w:r>
               <w:rPr>
-                <w:rStyle w:val="Hyperlink"/>
+                <w:rStyle w:val="Hiperligao"/>
                 <w:noProof/>
               </w:rPr>
               <w:t>Documentação</w:t>
@@ -2482,7 +2502,7 @@
         </w:p>
         <w:p>
           <w:pPr>
-            <w:pStyle w:val="Sumrio1"/>
+            <w:pStyle w:val="ndice1"/>
             <w:tabs>
               <w:tab w:val="left" w:pos="440"/>
               <w:tab w:val="right" w:leader="dot" w:pos="6992"/>
@@ -2496,7 +2516,7 @@
           <w:hyperlink w:anchor="_Toc403529997" w:history="1">
             <w:r>
               <w:rPr>
-                <w:rStyle w:val="Hyperlink"/>
+                <w:rStyle w:val="Hiperligao"/>
                 <w:bCs/>
                 <w:noProof/>
                 <w:u w:color="000000"/>
@@ -2513,7 +2533,7 @@
             </w:r>
             <w:r>
               <w:rPr>
-                <w:rStyle w:val="Hyperlink"/>
+                <w:rStyle w:val="Hiperligao"/>
                 <w:noProof/>
               </w:rPr>
               <w:t>Anexos</w:t>
@@ -2592,7 +2612,7 @@
     </w:p>
     <w:p>
       <w:pPr>
-        <w:pStyle w:val="Ttulo1"/>
+        <w:pStyle w:val="Cabealho1"/>
       </w:pPr>
       <w:bookmarkStart w:id="2" w:name="_Toc403529975"/>
       <w:r>
@@ -2762,7 +2782,7 @@
     </w:p>
     <w:p>
       <w:pPr>
-        <w:pStyle w:val="Ttulo1"/>
+        <w:pStyle w:val="Cabealho1"/>
         <w:spacing w:after="87"/>
         <w:ind w:left="469" w:right="56" w:hanging="484"/>
         <w:jc w:val="both"/>
@@ -2781,7 +2801,7 @@
     </w:p>
     <w:p>
       <w:pPr>
-        <w:pStyle w:val="Ttulo2"/>
+        <w:pStyle w:val="Cabealho2"/>
         <w:numPr>
           <w:ilvl w:val="0"/>
           <w:numId w:val="23"/>
@@ -2824,7 +2844,7 @@
     </w:p>
     <w:p>
       <w:pPr>
-        <w:pStyle w:val="Ttulo2"/>
+        <w:pStyle w:val="Cabealho2"/>
         <w:numPr>
           <w:ilvl w:val="0"/>
           <w:numId w:val="24"/>
@@ -3453,7 +3473,7 @@
     </w:p>
     <w:p>
       <w:pPr>
-        <w:pStyle w:val="Ttulo2"/>
+        <w:pStyle w:val="Cabealho2"/>
         <w:numPr>
           <w:ilvl w:val="0"/>
           <w:numId w:val="24"/>
@@ -3526,7 +3546,7 @@
     </w:p>
     <w:p>
       <w:pPr>
-        <w:pStyle w:val="Ttulo2"/>
+        <w:pStyle w:val="Cabealho2"/>
         <w:numPr>
           <w:ilvl w:val="0"/>
           <w:numId w:val="24"/>
@@ -3568,7 +3588,7 @@
     </w:p>
     <w:p>
       <w:pPr>
-        <w:pStyle w:val="Ttulo2"/>
+        <w:pStyle w:val="Cabealho2"/>
         <w:numPr>
           <w:ilvl w:val="0"/>
           <w:numId w:val="24"/>
@@ -3746,110 +3766,92 @@
         <w:ind w:right="56"/>
       </w:pPr>
       <w:r>
-        <w:rPr>
-          <w:noProof/>
-        </w:rPr>
-        <w:drawing>
-          <wp:anchor distT="0" distB="0" distL="114300" distR="114300" simplePos="0" relativeHeight="251670528" behindDoc="0" locked="0" layoutInCell="1" allowOverlap="1" wp14:anchorId="325AFB30" wp14:editId="67632585">
-            <wp:simplePos x="0" y="0"/>
-            <wp:positionH relativeFrom="column">
-              <wp:posOffset>2793365</wp:posOffset>
-            </wp:positionH>
-            <wp:positionV relativeFrom="paragraph">
-              <wp:posOffset>1146175</wp:posOffset>
-            </wp:positionV>
-            <wp:extent cx="1727200" cy="1723390"/>
-            <wp:effectExtent l="0" t="0" r="6350" b="0"/>
-            <wp:wrapNone/>
-            <wp:docPr id="5" name="Picture 106"/>
-            <wp:cNvGraphicFramePr/>
-            <a:graphic xmlns:a="http://schemas.openxmlformats.org/drawingml/2006/main">
-              <a:graphicData uri="http://schemas.openxmlformats.org/drawingml/2006/picture">
-                <pic:pic xmlns:pic="http://schemas.openxmlformats.org/drawingml/2006/picture">
-                  <pic:nvPicPr>
-                    <pic:cNvPr id="106" name="Picture 106"/>
-                    <pic:cNvPicPr/>
-                  </pic:nvPicPr>
-                  <pic:blipFill>
-                    <a:blip r:embed="rId12"/>
-                    <a:stretch>
-                      <a:fillRect/>
-                    </a:stretch>
-                  </pic:blipFill>
-                  <pic:spPr>
-                    <a:xfrm>
-                      <a:off x="0" y="0"/>
-                      <a:ext cx="1727200" cy="1723390"/>
-                    </a:xfrm>
-                    <a:prstGeom prst="rect">
-                      <a:avLst/>
-                    </a:prstGeom>
-                  </pic:spPr>
-                </pic:pic>
-              </a:graphicData>
-            </a:graphic>
-          </wp:anchor>
-        </w:drawing>
-      </w:r>
-      <w:r>
-        <w:rPr>
-          <w:noProof/>
-        </w:rPr>
-        <w:drawing>
-          <wp:anchor distT="0" distB="0" distL="114300" distR="114300" simplePos="0" relativeHeight="251672576" behindDoc="0" locked="0" layoutInCell="1" allowOverlap="1" wp14:anchorId="61A34B49" wp14:editId="508C25E8">
-            <wp:simplePos x="0" y="0"/>
-            <wp:positionH relativeFrom="column">
-              <wp:posOffset>47625</wp:posOffset>
-            </wp:positionH>
-            <wp:positionV relativeFrom="paragraph">
-              <wp:posOffset>1158240</wp:posOffset>
-            </wp:positionV>
-            <wp:extent cx="1727200" cy="1723390"/>
-            <wp:effectExtent l="0" t="0" r="6350" b="0"/>
-            <wp:wrapNone/>
-            <wp:docPr id="6" name="Picture 104"/>
-            <wp:cNvGraphicFramePr/>
-            <a:graphic xmlns:a="http://schemas.openxmlformats.org/drawingml/2006/main">
-              <a:graphicData uri="http://schemas.openxmlformats.org/drawingml/2006/picture">
-                <pic:pic xmlns:pic="http://schemas.openxmlformats.org/drawingml/2006/picture">
-                  <pic:nvPicPr>
-                    <pic:cNvPr id="104" name="Picture 104"/>
-                    <pic:cNvPicPr/>
-                  </pic:nvPicPr>
-                  <pic:blipFill>
-                    <a:blip r:embed="rId13"/>
-                    <a:stretch>
-                      <a:fillRect/>
-                    </a:stretch>
-                  </pic:blipFill>
-                  <pic:spPr>
-                    <a:xfrm>
-                      <a:off x="0" y="0"/>
-                      <a:ext cx="1727200" cy="1723390"/>
-                    </a:xfrm>
-                    <a:prstGeom prst="rect">
-                      <a:avLst/>
-                    </a:prstGeom>
-                  </pic:spPr>
-                </pic:pic>
-              </a:graphicData>
-            </a:graphic>
-          </wp:anchor>
-        </w:drawing>
-      </w:r>
+        <w:t xml:space="preserve">Quando existe </w:t>
+      </w:r>
+      <w:r>
+        <w:rPr>
+          <w:b/>
+        </w:rPr>
+        <w:t>mais do que uma forma de saltar</w:t>
+      </w:r>
+      <w:r>
+        <w:t xml:space="preserve">, o jogador </w:t>
+      </w:r>
+      <w:r>
+        <w:rPr>
+          <w:b/>
+        </w:rPr>
+        <w:t>pode escolher a peça que irá</w:t>
+      </w:r>
+      <w:r>
+        <w:rPr>
+          <w:b/>
+        </w:rPr>
+        <w:t xml:space="preserve"> usar para executar o salto</w:t>
+      </w:r>
+      <w:r>
+        <w:t>, be</w:t>
+      </w:r>
+      <w:r>
+        <w:t>m como o tipo de salto ou sequê</w:t>
+      </w:r>
+      <w:r>
+        <w:t xml:space="preserve">ncia de saltos </w:t>
+      </w:r>
+      <w:r>
+        <w:t>a fazer. Não é obrigatório que a sequê</w:t>
+      </w:r>
+      <w:r>
+        <w:t>ncia de saltos escolhida pelo jogador se</w:t>
+      </w:r>
+      <w:r>
+        <w:t>ja aquela que possui o maior número de saltos; poré</w:t>
+      </w:r>
+      <w:r>
+        <w:t xml:space="preserve">m, </w:t>
+      </w:r>
+      <w:r>
+        <w:rPr>
+          <w:b/>
+        </w:rPr>
+        <w:t>após escolher uma sequê</w:t>
+      </w:r>
+      <w:r>
+        <w:rPr>
+          <w:b/>
+        </w:rPr>
+        <w:t>ncia, o jogador deve</w:t>
+      </w:r>
+      <w:r>
+        <w:rPr>
+          <w:b/>
+        </w:rPr>
+        <w:t xml:space="preserve"> executar todos os saltos possí</w:t>
+      </w:r>
+      <w:r>
+        <w:rPr>
+          <w:b/>
+        </w:rPr>
+        <w:t>veis</w:t>
+      </w:r>
+      <w:r>
+        <w:t>.</w:t>
+      </w:r>
+    </w:p>
+    <w:p>
       <w:r>
         <w:rPr>
           <w:noProof/>
           <w:sz w:val="20"/>
         </w:rPr>
         <w:drawing>
-          <wp:anchor distT="0" distB="0" distL="114300" distR="114300" simplePos="0" relativeHeight="251668480" behindDoc="1" locked="0" layoutInCell="1" allowOverlap="1" wp14:anchorId="2B970ED2" wp14:editId="5D206A73">
+          <wp:anchor distT="0" distB="0" distL="114300" distR="114300" simplePos="0" relativeHeight="251668480" behindDoc="1" locked="0" layoutInCell="1" allowOverlap="1" wp14:anchorId="39E72902" wp14:editId="741CF3E3">
             <wp:simplePos x="0" y="0"/>
             <wp:positionH relativeFrom="margin">
               <wp:posOffset>41275</wp:posOffset>
             </wp:positionH>
             <wp:positionV relativeFrom="paragraph">
-              <wp:posOffset>1141095</wp:posOffset>
+              <wp:posOffset>263525</wp:posOffset>
             </wp:positionV>
             <wp:extent cx="4495800" cy="1724025"/>
             <wp:effectExtent l="0" t="0" r="0" b="9525"/>
@@ -3866,7 +3868,7 @@
                     <pic:cNvPicPr/>
                   </pic:nvPicPr>
                   <pic:blipFill>
-                    <a:blip r:embed="rId14">
+                    <a:blip r:embed="rId12">
                       <a:extLst>
                         <a:ext uri="{28A0092B-C50C-407E-A947-70E740481C1C}">
                           <a14:useLocalDpi xmlns:a14="http://schemas.microsoft.com/office/drawing/2010/main" val="0"/>
@@ -3889,83 +3891,110 @@
                 </pic:pic>
               </a:graphicData>
             </a:graphic>
+            <wp14:sizeRelV relativeFrom="margin">
+              <wp14:pctHeight>0</wp14:pctHeight>
+            </wp14:sizeRelV>
           </wp:anchor>
         </w:drawing>
       </w:r>
       <w:r>
-        <w:t xml:space="preserve">Quando existe </w:t>
-      </w:r>
-      <w:r>
-        <w:rPr>
-          <w:b/>
-        </w:rPr>
-        <w:t>mais do que uma forma de saltar</w:t>
-      </w:r>
-      <w:r>
-        <w:t xml:space="preserve">, o jogador </w:t>
-      </w:r>
-      <w:r>
-        <w:rPr>
-          <w:b/>
-        </w:rPr>
-        <w:t>pode escolher a peça que irá</w:t>
-      </w:r>
-      <w:r>
-        <w:rPr>
-          <w:b/>
-        </w:rPr>
-        <w:t xml:space="preserve"> usar para executar o salto</w:t>
-      </w:r>
-      <w:r>
-        <w:t>, be</w:t>
-      </w:r>
-      <w:r>
-        <w:t>m como o tipo de salto ou sequê</w:t>
-      </w:r>
-      <w:r>
-        <w:t xml:space="preserve">ncia de saltos </w:t>
-      </w:r>
-      <w:r>
-        <w:t>a fazer. Não é obrigatório que a sequê</w:t>
-      </w:r>
-      <w:r>
-        <w:t>ncia de saltos escolhida pelo jogador se</w:t>
-      </w:r>
-      <w:r>
-        <w:t>ja aquela que possui o maior número de saltos; poré</w:t>
-      </w:r>
-      <w:r>
-        <w:t xml:space="preserve">m, </w:t>
-      </w:r>
-      <w:r>
-        <w:rPr>
-          <w:b/>
-        </w:rPr>
-        <w:t>após escolher uma sequê</w:t>
-      </w:r>
-      <w:r>
-        <w:rPr>
-          <w:b/>
-        </w:rPr>
-        <w:t>ncia, o jogador deve</w:t>
-      </w:r>
-      <w:r>
-        <w:rPr>
-          <w:b/>
-        </w:rPr>
-        <w:t xml:space="preserve"> executar todos os saltos possí</w:t>
-      </w:r>
-      <w:r>
-        <w:rPr>
-          <w:b/>
-        </w:rPr>
-        <w:t>veis</w:t>
-      </w:r>
-      <w:r>
-        <w:t>.</w:t>
-      </w:r>
-    </w:p>
-    <w:p>
+        <w:rPr>
+          <w:noProof/>
+        </w:rPr>
+        <w:drawing>
+          <wp:anchor distT="0" distB="0" distL="114300" distR="114300" simplePos="0" relativeHeight="251670528" behindDoc="0" locked="0" layoutInCell="1" allowOverlap="1" wp14:anchorId="19E908E8" wp14:editId="1C076827">
+            <wp:simplePos x="0" y="0"/>
+            <wp:positionH relativeFrom="column">
+              <wp:posOffset>2793365</wp:posOffset>
+            </wp:positionH>
+            <wp:positionV relativeFrom="paragraph">
+              <wp:posOffset>259080</wp:posOffset>
+            </wp:positionV>
+            <wp:extent cx="1727200" cy="1722755"/>
+            <wp:effectExtent l="0" t="0" r="6350" b="0"/>
+            <wp:wrapNone/>
+            <wp:docPr id="5" name="Picture 106"/>
+            <wp:cNvGraphicFramePr/>
+            <a:graphic xmlns:a="http://schemas.openxmlformats.org/drawingml/2006/main">
+              <a:graphicData uri="http://schemas.openxmlformats.org/drawingml/2006/picture">
+                <pic:pic xmlns:pic="http://schemas.openxmlformats.org/drawingml/2006/picture">
+                  <pic:nvPicPr>
+                    <pic:cNvPr id="106" name="Picture 106"/>
+                    <pic:cNvPicPr/>
+                  </pic:nvPicPr>
+                  <pic:blipFill>
+                    <a:blip r:embed="rId13"/>
+                    <a:stretch>
+                      <a:fillRect/>
+                    </a:stretch>
+                  </pic:blipFill>
+                  <pic:spPr>
+                    <a:xfrm>
+                      <a:off x="0" y="0"/>
+                      <a:ext cx="1727200" cy="1722755"/>
+                    </a:xfrm>
+                    <a:prstGeom prst="rect">
+                      <a:avLst/>
+                    </a:prstGeom>
+                  </pic:spPr>
+                </pic:pic>
+              </a:graphicData>
+            </a:graphic>
+            <wp14:sizeRelV relativeFrom="margin">
+              <wp14:pctHeight>0</wp14:pctHeight>
+            </wp14:sizeRelV>
+          </wp:anchor>
+        </w:drawing>
+      </w:r>
+      <w:r>
+        <w:rPr>
+          <w:noProof/>
+        </w:rPr>
+        <w:drawing>
+          <wp:anchor distT="0" distB="0" distL="114300" distR="114300" simplePos="0" relativeHeight="251672576" behindDoc="0" locked="0" layoutInCell="1" allowOverlap="1" wp14:anchorId="098F9DA1" wp14:editId="659ED89E">
+            <wp:simplePos x="0" y="0"/>
+            <wp:positionH relativeFrom="column">
+              <wp:posOffset>47625</wp:posOffset>
+            </wp:positionH>
+            <wp:positionV relativeFrom="paragraph">
+              <wp:posOffset>271145</wp:posOffset>
+            </wp:positionV>
+            <wp:extent cx="1727200" cy="1722755"/>
+            <wp:effectExtent l="0" t="0" r="6350" b="0"/>
+            <wp:wrapNone/>
+            <wp:docPr id="6" name="Picture 104"/>
+            <wp:cNvGraphicFramePr/>
+            <a:graphic xmlns:a="http://schemas.openxmlformats.org/drawingml/2006/main">
+              <a:graphicData uri="http://schemas.openxmlformats.org/drawingml/2006/picture">
+                <pic:pic xmlns:pic="http://schemas.openxmlformats.org/drawingml/2006/picture">
+                  <pic:nvPicPr>
+                    <pic:cNvPr id="104" name="Picture 104"/>
+                    <pic:cNvPicPr/>
+                  </pic:nvPicPr>
+                  <pic:blipFill>
+                    <a:blip r:embed="rId14"/>
+                    <a:stretch>
+                      <a:fillRect/>
+                    </a:stretch>
+                  </pic:blipFill>
+                  <pic:spPr>
+                    <a:xfrm>
+                      <a:off x="0" y="0"/>
+                      <a:ext cx="1727200" cy="1722755"/>
+                    </a:xfrm>
+                    <a:prstGeom prst="rect">
+                      <a:avLst/>
+                    </a:prstGeom>
+                  </pic:spPr>
+                </pic:pic>
+              </a:graphicData>
+            </a:graphic>
+            <wp14:sizeRelV relativeFrom="margin">
+              <wp14:pctHeight>0</wp14:pctHeight>
+            </wp14:sizeRelV>
+          </wp:anchor>
+        </w:drawing>
+      </w:r>
       <w:r>
         <w:rPr>
           <w:noProof/>
@@ -3973,135 +4002,16 @@
         <mc:AlternateContent>
           <mc:Choice Requires="wps">
             <w:drawing>
-              <wp:anchor distT="0" distB="0" distL="114300" distR="114300" simplePos="0" relativeHeight="251674624" behindDoc="0" locked="0" layoutInCell="1" allowOverlap="1" wp14:anchorId="3FA0A7A7" wp14:editId="114C7E66">
-                <wp:simplePos x="0" y="0"/>
-                <wp:positionH relativeFrom="column">
-                  <wp:posOffset>205740</wp:posOffset>
-                </wp:positionH>
-                <wp:positionV relativeFrom="paragraph">
-                  <wp:posOffset>1872615</wp:posOffset>
-                </wp:positionV>
-                <wp:extent cx="2647950" cy="454660"/>
-                <wp:effectExtent l="0" t="0" r="0" b="2540"/>
-                <wp:wrapNone/>
-                <wp:docPr id="7" name="Caixa de texto 7"/>
-                <wp:cNvGraphicFramePr/>
-                <a:graphic xmlns:a="http://schemas.openxmlformats.org/drawingml/2006/main">
-                  <a:graphicData uri="http://schemas.microsoft.com/office/word/2010/wordprocessingShape">
-                    <wps:wsp>
-                      <wps:cNvSpPr txBox="1"/>
-                      <wps:spPr>
-                        <a:xfrm>
-                          <a:off x="0" y="0"/>
-                          <a:ext cx="2647950" cy="454660"/>
-                        </a:xfrm>
-                        <a:prstGeom prst="rect">
-                          <a:avLst/>
-                        </a:prstGeom>
-                        <a:solidFill>
-                          <a:prstClr val="white"/>
-                        </a:solidFill>
-                        <a:ln>
-                          <a:noFill/>
-                        </a:ln>
-                        <a:effectLst/>
-                      </wps:spPr>
-                      <wps:txbx>
-                        <w:txbxContent>
-                          <w:p>
-                            <w:pPr>
-                              <w:pStyle w:val="Legenda"/>
-                              <w:jc w:val="center"/>
-                              <w:rPr>
-                                <w:noProof/>
-                                <w:color w:val="000000"/>
-                              </w:rPr>
-                            </w:pPr>
-                            <w:r>
-                              <w:t xml:space="preserve">Figura </w:t>
-                            </w:r>
-                            <w:fldSimple w:instr=" SEQ Figura \* ARABIC ">
-                              <w:r>
-                                <w:rPr>
-                                  <w:noProof/>
-                                </w:rPr>
-                                <w:t>4</w:t>
-                              </w:r>
-                            </w:fldSimple>
-                            <w:r>
-                              <w:t xml:space="preserve"> – Movimento Normal</w:t>
-                            </w:r>
-                          </w:p>
-                        </w:txbxContent>
-                      </wps:txbx>
-                      <wps:bodyPr rot="0" spcFirstLastPara="0" vertOverflow="overflow" horzOverflow="overflow" vert="horz" wrap="square" lIns="0" tIns="0" rIns="0" bIns="0" numCol="1" spcCol="0" rtlCol="0" fromWordArt="0" anchor="t" anchorCtr="0" forceAA="0" compatLnSpc="1">
-                        <a:prstTxWarp prst="textNoShape">
-                          <a:avLst/>
-                        </a:prstTxWarp>
-                        <a:spAutoFit/>
-                      </wps:bodyPr>
-                    </wps:wsp>
-                  </a:graphicData>
-                </a:graphic>
-                <wp14:sizeRelH relativeFrom="margin">
-                  <wp14:pctWidth>0</wp14:pctWidth>
-                </wp14:sizeRelH>
-              </wp:anchor>
-            </w:drawing>
-          </mc:Choice>
-          <mc:Fallback>
-            <w:pict>
-              <v:shape w14:anchorId="3FA0A7A7" id="Caixa de texto 7" o:spid="_x0000_s1029" type="#_x0000_t202" style="position:absolute;left:0;text-align:left;margin-left:16.2pt;margin-top:147.45pt;width:208.5pt;height:35.8pt;z-index:251674624;visibility:visible;mso-wrap-style:square;mso-width-percent:0;mso-wrap-distance-left:9pt;mso-wrap-distance-top:0;mso-wrap-distance-right:9pt;mso-wrap-distance-bottom:0;mso-position-horizontal:absolute;mso-position-horizontal-relative:text;mso-position-vertical:absolute;mso-position-vertical-relative:text;mso-width-percent:0;mso-width-relative:margin;v-text-anchor:top" o:gfxdata="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" stroked="f">
-                <v:textbox style="mso-fit-shape-to-text:t" inset="0,0,0,0">
-                  <w:txbxContent>
-                    <w:p>
-                      <w:pPr>
-                        <w:pStyle w:val="Legenda"/>
-                        <w:jc w:val="center"/>
-                        <w:rPr>
-                          <w:noProof/>
-                          <w:color w:val="000000"/>
-                        </w:rPr>
-                      </w:pPr>
-                      <w:r>
-                        <w:t xml:space="preserve">Figura </w:t>
-                      </w:r>
-                      <w:fldSimple w:instr=" SEQ Figura \* ARABIC ">
-                        <w:r>
-                          <w:rPr>
-                            <w:noProof/>
-                          </w:rPr>
-                          <w:t>4</w:t>
-                        </w:r>
-                      </w:fldSimple>
-                      <w:r>
-                        <w:t xml:space="preserve"> – Movimento Normal</w:t>
-                      </w:r>
-                    </w:p>
-                  </w:txbxContent>
-                </v:textbox>
-              </v:shape>
-            </w:pict>
-          </mc:Fallback>
-        </mc:AlternateContent>
-      </w:r>
-      <w:r>
-        <w:rPr>
-          <w:noProof/>
-        </w:rPr>
-        <mc:AlternateContent>
-          <mc:Choice Requires="wps">
-            <w:drawing>
-              <wp:anchor distT="0" distB="0" distL="114300" distR="114300" simplePos="0" relativeHeight="251676672" behindDoc="0" locked="0" layoutInCell="1" allowOverlap="1" wp14:anchorId="3E99C288" wp14:editId="2BC8AD14">
+              <wp:anchor distT="0" distB="0" distL="114300" distR="114300" simplePos="0" relativeHeight="251676672" behindDoc="0" locked="0" layoutInCell="1" allowOverlap="1" wp14:anchorId="1814848D" wp14:editId="662DE3F8">
                 <wp:simplePos x="0" y="0"/>
                 <wp:positionH relativeFrom="column">
                   <wp:posOffset>2987040</wp:posOffset>
                 </wp:positionH>
                 <wp:positionV relativeFrom="paragraph">
-                  <wp:posOffset>1850390</wp:posOffset>
+                  <wp:posOffset>2087880</wp:posOffset>
                 </wp:positionV>
-                <wp:extent cx="2695575" cy="466725"/>
-                <wp:effectExtent l="0" t="0" r="9525" b="9525"/>
+                <wp:extent cx="2695575" cy="466090"/>
+                <wp:effectExtent l="0" t="0" r="9525" b="0"/>
                 <wp:wrapNone/>
                 <wp:docPr id="9" name="Caixa de texto 9"/>
                 <wp:cNvGraphicFramePr/>
@@ -4112,7 +4022,7 @@
                       <wps:spPr>
                         <a:xfrm>
                           <a:off x="0" y="0"/>
-                          <a:ext cx="2695575" cy="466725"/>
+                          <a:ext cx="2695575" cy="466090"/>
                         </a:xfrm>
                         <a:prstGeom prst="rect">
                           <a:avLst/>
@@ -4147,7 +4057,7 @@
                                 <w:rPr>
                                   <w:noProof/>
                                 </w:rPr>
-                                <w:t>5</w:t>
+                                <w:t>4</w:t>
                               </w:r>
                             </w:fldSimple>
                             <w:r>
@@ -4176,7 +4086,7 @@
           </mc:Choice>
           <mc:Fallback>
             <w:pict>
-              <v:shape w14:anchorId="3E99C288" id="Caixa de texto 9" o:spid="_x0000_s1030" type="#_x0000_t202" style="position:absolute;left:0;text-align:left;margin-left:235.2pt;margin-top:145.7pt;width:212.25pt;height:36.75pt;z-index:251676672;visibility:visible;mso-wrap-style:square;mso-width-percent:0;mso-height-percent:0;mso-wrap-distance-left:9pt;mso-wrap-distance-top:0;mso-wrap-distance-right:9pt;mso-wrap-distance-bottom:0;mso-position-horizontal:absolute;mso-position-horizontal-relative:text;mso-position-vertical:absolute;mso-position-vertical-relative:text;mso-width-percent:0;mso-height-percent:0;mso-width-relative:margin;mso-height-relative:margin;v-text-anchor:top" o:gfxdata="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" stroked="f">
+              <v:shape w14:anchorId="1814848D" id="Caixa de texto 9" o:spid="_x0000_s1029" type="#_x0000_t202" style="position:absolute;left:0;text-align:left;margin-left:235.2pt;margin-top:164.4pt;width:212.25pt;height:36.7pt;z-index:251676672;visibility:visible;mso-wrap-style:square;mso-width-percent:0;mso-height-percent:0;mso-wrap-distance-left:9pt;mso-wrap-distance-top:0;mso-wrap-distance-right:9pt;mso-wrap-distance-bottom:0;mso-position-horizontal:absolute;mso-position-horizontal-relative:text;mso-position-vertical:absolute;mso-position-vertical-relative:text;mso-width-percent:0;mso-height-percent:0;mso-width-relative:margin;mso-height-relative:margin;v-text-anchor:top" o:gfxdata="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" stroked="f">
                 <v:textbox inset="0,0,0,0">
                   <w:txbxContent>
                     <w:p>
@@ -4199,7 +4109,7 @@
                           <w:rPr>
                             <w:noProof/>
                           </w:rPr>
-                          <w:t>5</w:t>
+                          <w:t>4</w:t>
                         </w:r>
                       </w:fldSimple>
                       <w:r>
@@ -4213,11 +4123,6 @@
           </mc:Fallback>
         </mc:AlternateContent>
       </w:r>
-    </w:p>
-    <w:p>
-      <w:pPr>
-        <w:ind w:firstLine="0"/>
-      </w:pPr>
       <w:r>
         <w:rPr>
           <w:noProof/>
@@ -4225,15 +4130,137 @@
         <mc:AlternateContent>
           <mc:Choice Requires="wps">
             <w:drawing>
-              <wp:anchor distT="0" distB="0" distL="114300" distR="114300" simplePos="0" relativeHeight="251678720" behindDoc="0" locked="0" layoutInCell="1" allowOverlap="1" wp14:anchorId="4CA4B1A8" wp14:editId="65404841">
+              <wp:anchor distT="0" distB="0" distL="114300" distR="114300" simplePos="0" relativeHeight="251674624" behindDoc="0" locked="0" layoutInCell="1" allowOverlap="1" wp14:anchorId="15DA6B01" wp14:editId="7747C9C5">
+                <wp:simplePos x="0" y="0"/>
+                <wp:positionH relativeFrom="column">
+                  <wp:posOffset>205740</wp:posOffset>
+                </wp:positionH>
+                <wp:positionV relativeFrom="paragraph">
+                  <wp:posOffset>2110105</wp:posOffset>
+                </wp:positionV>
+                <wp:extent cx="2647950" cy="454025"/>
+                <wp:effectExtent l="0" t="0" r="0" b="3175"/>
+                <wp:wrapNone/>
+                <wp:docPr id="7" name="Caixa de texto 7"/>
+                <wp:cNvGraphicFramePr/>
+                <a:graphic xmlns:a="http://schemas.openxmlformats.org/drawingml/2006/main">
+                  <a:graphicData uri="http://schemas.microsoft.com/office/word/2010/wordprocessingShape">
+                    <wps:wsp>
+                      <wps:cNvSpPr txBox="1"/>
+                      <wps:spPr>
+                        <a:xfrm>
+                          <a:off x="0" y="0"/>
+                          <a:ext cx="2647950" cy="454025"/>
+                        </a:xfrm>
+                        <a:prstGeom prst="rect">
+                          <a:avLst/>
+                        </a:prstGeom>
+                        <a:solidFill>
+                          <a:prstClr val="white"/>
+                        </a:solidFill>
+                        <a:ln>
+                          <a:noFill/>
+                        </a:ln>
+                        <a:effectLst/>
+                      </wps:spPr>
+                      <wps:txbx>
+                        <w:txbxContent>
+                          <w:p>
+                            <w:pPr>
+                              <w:pStyle w:val="Legenda"/>
+                              <w:jc w:val="center"/>
+                              <w:rPr>
+                                <w:noProof/>
+                                <w:color w:val="000000"/>
+                              </w:rPr>
+                            </w:pPr>
+                            <w:r>
+                              <w:t xml:space="preserve">Figura </w:t>
+                            </w:r>
+                            <w:fldSimple w:instr=" SEQ Figura \* ARABIC ">
+                              <w:r>
+                                <w:rPr>
+                                  <w:noProof/>
+                                </w:rPr>
+                                <w:t>5</w:t>
+                              </w:r>
+                            </w:fldSimple>
+                            <w:r>
+                              <w:t xml:space="preserve"> – Movimento Normal</w:t>
+                            </w:r>
+                          </w:p>
+                        </w:txbxContent>
+                      </wps:txbx>
+                      <wps:bodyPr rot="0" spcFirstLastPara="0" vertOverflow="overflow" horzOverflow="overflow" vert="horz" wrap="square" lIns="0" tIns="0" rIns="0" bIns="0" numCol="1" spcCol="0" rtlCol="0" fromWordArt="0" anchor="t" anchorCtr="0" forceAA="0" compatLnSpc="1">
+                        <a:prstTxWarp prst="textNoShape">
+                          <a:avLst/>
+                        </a:prstTxWarp>
+                        <a:noAutofit/>
+                      </wps:bodyPr>
+                    </wps:wsp>
+                  </a:graphicData>
+                </a:graphic>
+                <wp14:sizeRelH relativeFrom="margin">
+                  <wp14:pctWidth>0</wp14:pctWidth>
+                </wp14:sizeRelH>
+                <wp14:sizeRelV relativeFrom="margin">
+                  <wp14:pctHeight>0</wp14:pctHeight>
+                </wp14:sizeRelV>
+              </wp:anchor>
+            </w:drawing>
+          </mc:Choice>
+          <mc:Fallback>
+            <w:pict>
+              <v:shape w14:anchorId="15DA6B01" id="Caixa de texto 7" o:spid="_x0000_s1030" type="#_x0000_t202" style="position:absolute;left:0;text-align:left;margin-left:16.2pt;margin-top:166.15pt;width:208.5pt;height:35.75pt;z-index:251674624;visibility:visible;mso-wrap-style:square;mso-width-percent:0;mso-height-percent:0;mso-wrap-distance-left:9pt;mso-wrap-distance-top:0;mso-wrap-distance-right:9pt;mso-wrap-distance-bottom:0;mso-position-horizontal:absolute;mso-position-horizontal-relative:text;mso-position-vertical:absolute;mso-position-vertical-relative:text;mso-width-percent:0;mso-height-percent:0;mso-width-relative:margin;mso-height-relative:margin;v-text-anchor:top" o:gfxdata="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" stroked="f">
+                <v:textbox inset="0,0,0,0">
+                  <w:txbxContent>
+                    <w:p>
+                      <w:pPr>
+                        <w:pStyle w:val="Legenda"/>
+                        <w:jc w:val="center"/>
+                        <w:rPr>
+                          <w:noProof/>
+                          <w:color w:val="000000"/>
+                        </w:rPr>
+                      </w:pPr>
+                      <w:r>
+                        <w:t xml:space="preserve">Figura </w:t>
+                      </w:r>
+                      <w:fldSimple w:instr=" SEQ Figura \* ARABIC ">
+                        <w:r>
+                          <w:rPr>
+                            <w:noProof/>
+                          </w:rPr>
+                          <w:t>5</w:t>
+                        </w:r>
+                      </w:fldSimple>
+                      <w:r>
+                        <w:t xml:space="preserve"> – Movimento Normal</w:t>
+                      </w:r>
+                    </w:p>
+                  </w:txbxContent>
+                </v:textbox>
+              </v:shape>
+            </w:pict>
+          </mc:Fallback>
+        </mc:AlternateContent>
+      </w:r>
+      <w:r>
+        <w:rPr>
+          <w:noProof/>
+        </w:rPr>
+        <mc:AlternateContent>
+          <mc:Choice Requires="wps">
+            <w:drawing>
+              <wp:anchor distT="0" distB="0" distL="114300" distR="114300" simplePos="0" relativeHeight="251678720" behindDoc="0" locked="0" layoutInCell="1" allowOverlap="1" wp14:anchorId="66F50617" wp14:editId="60F799F6">
                 <wp:simplePos x="0" y="0"/>
                 <wp:positionH relativeFrom="margin">
                   <wp:posOffset>1948815</wp:posOffset>
                 </wp:positionH>
                 <wp:positionV relativeFrom="paragraph">
-                  <wp:posOffset>200025</wp:posOffset>
+                  <wp:posOffset>2387600</wp:posOffset>
                 </wp:positionV>
-                <wp:extent cx="1905000" cy="635"/>
+                <wp:extent cx="1905000" cy="0"/>
                 <wp:effectExtent l="0" t="0" r="0" b="2540"/>
                 <wp:wrapSquare wrapText="bothSides"/>
                 <wp:docPr id="10" name="Caixa de texto 10"/>
@@ -4245,7 +4272,7 @@
                       <wps:spPr>
                         <a:xfrm>
                           <a:off x="0" y="0"/>
-                          <a:ext cx="1905000" cy="635"/>
+                          <a:ext cx="1905000" cy="0"/>
                         </a:xfrm>
                         <a:prstGeom prst="rect">
                           <a:avLst/>
@@ -4306,7 +4333,7 @@
           </mc:Choice>
           <mc:Fallback>
             <w:pict>
-              <v:shape w14:anchorId="4CA4B1A8" id="Caixa de texto 10" o:spid="_x0000_s1031" type="#_x0000_t202" style="position:absolute;left:0;text-align:left;margin-left:153.45pt;margin-top:15.75pt;width:150pt;height:.05pt;z-index:251678720;visibility:visible;mso-wrap-style:square;mso-width-percent:0;mso-wrap-distance-left:9pt;mso-wrap-distance-top:0;mso-wrap-distance-right:9pt;mso-wrap-distance-bottom:0;mso-position-horizontal:absolute;mso-position-horizontal-relative:margin;mso-position-vertical:absolute;mso-position-vertical-relative:text;mso-width-percent:0;mso-width-relative:margin;v-text-anchor:top" o:gfxdata="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" stroked="f">
+              <v:shape w14:anchorId="66F50617" id="Caixa de texto 10" o:spid="_x0000_s1031" type="#_x0000_t202" style="position:absolute;left:0;text-align:left;margin-left:153.45pt;margin-top:188pt;width:150pt;height:0;z-index:251678720;visibility:visible;mso-wrap-style:square;mso-width-percent:0;mso-wrap-distance-left:9pt;mso-wrap-distance-top:0;mso-wrap-distance-right:9pt;mso-wrap-distance-bottom:0;mso-position-horizontal:absolute;mso-position-horizontal-relative:margin;mso-position-vertical:absolute;mso-position-vertical-relative:text;mso-width-percent:0;mso-width-relative:margin;v-text-anchor:top" o:gfxdata="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" stroked="f">
                 <v:textbox style="mso-fit-shape-to-text:t" inset="0,0,0,0">
                   <w:txbxContent>
                     <w:p>
@@ -4347,6 +4374,11 @@
     </w:p>
     <w:p>
       <w:pPr>
+        <w:ind w:firstLine="0"/>
+      </w:pPr>
+    </w:p>
+    <w:p>
+      <w:pPr>
         <w:spacing w:after="160" w:line="259" w:lineRule="auto"/>
         <w:ind w:right="0" w:firstLine="0"/>
         <w:jc w:val="left"/>
@@ -4361,7 +4393,7 @@
     </w:p>
     <w:p>
       <w:pPr>
-        <w:pStyle w:val="Ttulo2"/>
+        <w:pStyle w:val="Cabealho2"/>
         <w:numPr>
           <w:ilvl w:val="0"/>
           <w:numId w:val="24"/>
@@ -4583,6 +4615,11 @@
       <w:r>
         <w:t>vel.</w:t>
       </w:r>
+    </w:p>
+    <w:p>
+      <w:pPr>
+        <w:ind w:left="6" w:right="56" w:hanging="6"/>
+      </w:pPr>
     </w:p>
     <w:p>
       <w:pPr>
@@ -5023,7 +5060,7 @@
     </w:p>
     <w:p>
       <w:pPr>
-        <w:pStyle w:val="Ttulo2"/>
+        <w:pStyle w:val="Cabealho2"/>
         <w:numPr>
           <w:ilvl w:val="0"/>
           <w:numId w:val="24"/>
@@ -5087,7 +5124,7 @@
     </w:p>
     <w:p>
       <w:pPr>
-        <w:pStyle w:val="Ttulo1"/>
+        <w:pStyle w:val="Cabealho1"/>
         <w:spacing w:after="87"/>
         <w:ind w:left="469" w:right="56" w:hanging="484"/>
         <w:jc w:val="both"/>
@@ -5106,7 +5143,7 @@
     </w:p>
     <w:p>
       <w:pPr>
-        <w:pStyle w:val="Ttulo2"/>
+        <w:pStyle w:val="Cabealho2"/>
         <w:numPr>
           <w:ilvl w:val="1"/>
           <w:numId w:val="9"/>
@@ -5358,7 +5395,7 @@
     </w:p>
     <w:p>
       <w:pPr>
-        <w:pStyle w:val="Ttulo2"/>
+        <w:pStyle w:val="Cabealho2"/>
         <w:numPr>
           <w:ilvl w:val="1"/>
           <w:numId w:val="9"/>
@@ -5440,7 +5477,7 @@
     </w:p>
     <w:p>
       <w:pPr>
-        <w:pStyle w:val="Ttulo2"/>
+        <w:pStyle w:val="Cabealho2"/>
         <w:numPr>
           <w:ilvl w:val="1"/>
           <w:numId w:val="9"/>
@@ -5970,7 +6007,7 @@
     </w:p>
     <w:p>
       <w:pPr>
-        <w:pStyle w:val="Ttulo2"/>
+        <w:pStyle w:val="Cabealho2"/>
         <w:numPr>
           <w:ilvl w:val="1"/>
           <w:numId w:val="9"/>
@@ -6112,7 +6149,7 @@
     </w:p>
     <w:p>
       <w:pPr>
-        <w:pStyle w:val="Ttulo2"/>
+        <w:pStyle w:val="Cabealho2"/>
         <w:numPr>
           <w:ilvl w:val="1"/>
           <w:numId w:val="9"/>
@@ -6218,7 +6255,7 @@
     </w:p>
     <w:p>
       <w:pPr>
-        <w:pStyle w:val="Ttulo2"/>
+        <w:pStyle w:val="Cabealho2"/>
         <w:numPr>
           <w:ilvl w:val="1"/>
           <w:numId w:val="9"/>
@@ -6484,7 +6521,7 @@
     </w:p>
     <w:p>
       <w:pPr>
-        <w:pStyle w:val="Ttulo1"/>
+        <w:pStyle w:val="Cabealho1"/>
         <w:spacing w:after="87"/>
         <w:ind w:left="469" w:right="56" w:hanging="484"/>
         <w:jc w:val="both"/>
@@ -7017,7 +7054,7 @@
     </w:p>
     <w:p>
       <w:pPr>
-        <w:pStyle w:val="Ttulo1"/>
+        <w:pStyle w:val="Cabealho1"/>
         <w:spacing w:after="87"/>
         <w:ind w:left="469" w:right="56" w:hanging="484"/>
         <w:jc w:val="both"/>
@@ -7039,31 +7076,85 @@
         <w:ind w:right="56"/>
       </w:pPr>
       <w:r>
-        <w:t>O jogo Eximo exigiu imenso tempo ao grupo para a sua implementação. Por fim apresentamos as nossas conclusões finais.</w:t>
+        <w:t>O jogo Eximo exigiu imenso tempo ao grupo para a sua implementação. Por fim apresenta</w:t>
+      </w:r>
+      <w:r>
+        <w:t>mos as nossas conclusões finais:</w:t>
       </w:r>
     </w:p>
     <w:p>
       <w:pPr>
         <w:ind w:right="56"/>
       </w:pPr>
-      <w:r>
-        <w:t xml:space="preserve"> O grupo vê positivamente o resultado final que obteve e os conhecimentos adquiridos durante o desenvolvimento. Apesar do escasso tempo para a entrega final do projeto e as consecutivas sobreposições de trabalhos de outras unidades curriculares, conseguimos concluir o que havíamos planeado.</w:t>
-      </w:r>
     </w:p>
     <w:p>
       <w:pPr>
         <w:ind w:right="56"/>
       </w:pPr>
       <w:r>
-        <w:t xml:space="preserve"> Eximo mostrou-se um desafio que com esforço, dedicação e empenho se tornou um jogo muito apelativo e simples que proporciona ao jogador uma boa prática mental e é, como se havia de esperar, um bom passatempo.</w:t>
+        <w:t>O grupo vê positivamente o resultado final que obteve e os conhecimentos adquiridos durante o desenvolvimento</w:t>
+      </w:r>
+      <w:r>
+        <w:t xml:space="preserve"> do projeto</w:t>
+      </w:r>
+      <w:r>
+        <w:t>. Apesar do escasso tempo para a entrega final do projeto e as consecutivas sobreposições de trabalhos de outras unidades curriculares, conseguimos concluir o que havíamos planeado.</w:t>
       </w:r>
     </w:p>
     <w:p>
       <w:pPr>
         <w:ind w:right="56"/>
       </w:pPr>
-      <w:r>
-        <w:t xml:space="preserve"> As dificuldades encontradas foram superadas, porém poderiam haver melhorias, nomeadamente: a forma abordada na implementação do algoritmo </w:t>
+    </w:p>
+    <w:p>
+      <w:pPr>
+        <w:ind w:right="56"/>
+      </w:pPr>
+      <w:r>
+        <w:t>Eximo mostrou-se um desafio que</w:t>
+      </w:r>
+      <w:r>
+        <w:t>,</w:t>
+      </w:r>
+      <w:r>
+        <w:t xml:space="preserve"> com esforço, dedicação e empenho se tornou um jogo muito apelativo e simples que proporciona ao jogador uma boa p</w:t>
+      </w:r>
+      <w:r>
+        <w:t xml:space="preserve">rática mental e é, como se </w:t>
+      </w:r>
+      <w:r>
+        <w:t>espera</w:t>
+      </w:r>
+      <w:r>
+        <w:t>va</w:t>
+      </w:r>
+      <w:r>
+        <w:t>, um bom passatempo.</w:t>
+      </w:r>
+    </w:p>
+    <w:p>
+      <w:pPr>
+        <w:ind w:right="56"/>
+      </w:pPr>
+    </w:p>
+    <w:p>
+      <w:pPr>
+        <w:ind w:right="56"/>
+      </w:pPr>
+      <w:r>
+        <w:t>As dificuldades encontradas foram superadas, porém poderiam haver melhor</w:t>
+      </w:r>
+      <w:r>
+        <w:t>ias, nomeadamente n</w:t>
+      </w:r>
+      <w:r>
+        <w:t xml:space="preserve">a forma </w:t>
+      </w:r>
+      <w:r>
+        <w:t xml:space="preserve">como </w:t>
+      </w:r>
+      <w:r>
+        <w:t xml:space="preserve">o algoritmo </w:t>
       </w:r>
       <w:r>
         <w:rPr>
@@ -7072,23 +7163,57 @@
         <w:t>greedy</w:t>
       </w:r>
       <w:r>
-        <w:t xml:space="preserve"> talvez fosse implementada de uma maneira diferente.</w:t>
+        <w:t xml:space="preserve"> </w:t>
+      </w:r>
+      <w:r>
+        <w:t>foi</w:t>
+      </w:r>
+      <w:r>
+        <w:t xml:space="preserve"> implementad</w:t>
+      </w:r>
+      <w:r>
+        <w:t>o</w:t>
+      </w:r>
+      <w:r>
+        <w:t>.</w:t>
       </w:r>
     </w:p>
     <w:p>
       <w:pPr>
         <w:ind w:right="56"/>
       </w:pPr>
-      <w:r>
-        <w:t xml:space="preserve"> Em suma o grupo gostou da experiência de desenvolvimento de um jogo na linguagem PROLOG. Ao contrário do que estamos habituados, este tipo de linguagem requer um pensamento lógico a cada decisão tomada para que se concretize a veracidade das situações.</w:t>
-      </w:r>
     </w:p>
     <w:p>
       <w:pPr>
         <w:ind w:right="56"/>
       </w:pPr>
       <w:r>
-        <w:t xml:space="preserve"> O grupo despede-se, orgulhosamente, desejando aos utilizadores um bom jogo. </w:t>
+        <w:t>Em suma o grupo gostou da experiência de desenvolvimento de um jogo na linguagem PROLOG. Ao contrário do que estamos habituados, este tipo de linguag</w:t>
+      </w:r>
+      <w:r>
+        <w:t>em requer um pensamento lógico em</w:t>
+      </w:r>
+      <w:r>
+        <w:t xml:space="preserve"> cada </w:t>
+      </w:r>
+      <w:r>
+        <w:t>predicado desenvolvido.</w:t>
+      </w:r>
+    </w:p>
+    <w:p>
+      <w:pPr>
+        <w:ind w:right="56"/>
+      </w:pPr>
+      <w:r>
+        <w:t xml:space="preserve"> </w:t>
+      </w:r>
+    </w:p>
+    <w:p>
+      <w:pPr>
+        <w:ind w:right="56"/>
+      </w:pPr>
+      <w:r>
+        <w:t xml:space="preserve">O grupo despede-se, orgulhosamente, desejando aos utilizadores um bom jogo. </w:t>
       </w:r>
       <w:r>
         <w:br w:type="page"/>
@@ -7096,7 +7221,7 @@
     </w:p>
     <w:p>
       <w:pPr>
-        <w:pStyle w:val="Ttulo1"/>
+        <w:pStyle w:val="Cabealho1"/>
         <w:spacing w:after="87"/>
         <w:ind w:left="469" w:right="56" w:hanging="484"/>
         <w:jc w:val="both"/>
@@ -7115,7 +7240,7 @@
     </w:p>
     <w:p>
       <w:pPr>
-        <w:pStyle w:val="Ttulo2"/>
+        <w:pStyle w:val="Cabealho2"/>
         <w:numPr>
           <w:ilvl w:val="0"/>
           <w:numId w:val="25"/>
@@ -7134,7 +7259,12 @@
         <w:ind w:right="0" w:firstLine="0"/>
       </w:pPr>
       <w:r>
-        <w:t xml:space="preserve"> - Sterling, Leon S.; Shapiro, Ehud Y. - The Art of Prolog : Advanced Programming Techniques</w:t>
+        <w:t xml:space="preserve"> - Sterling, Leon S.; Shapiro, Ehud Y. - The Art of Prolog : Advanced </w:t>
+      </w:r>
+      <w:bookmarkStart w:id="22" w:name="_GoBack"/>
+      <w:bookmarkEnd w:id="22"/>
+      <w:r>
+        <w:t>Programming Techniques</w:t>
       </w:r>
     </w:p>
     <w:p>
@@ -7146,7 +7276,7 @@
     </w:p>
     <w:p>
       <w:pPr>
-        <w:pStyle w:val="Ttulo2"/>
+        <w:pStyle w:val="Cabealho2"/>
         <w:numPr>
           <w:ilvl w:val="0"/>
           <w:numId w:val="25"/>
@@ -7156,11 +7286,11 @@
       <w:r>
         <w:t xml:space="preserve"> </w:t>
       </w:r>
-      <w:bookmarkStart w:id="22" w:name="_Toc403529995"/>
+      <w:bookmarkStart w:id="23" w:name="_Toc403529995"/>
       <w:r>
         <w:t>Páginas Web</w:t>
       </w:r>
-      <w:bookmarkEnd w:id="22"/>
+      <w:bookmarkEnd w:id="23"/>
     </w:p>
     <w:p>
       <w:pPr>
@@ -7173,7 +7303,7 @@
       <w:hyperlink r:id="rId24" w:history="1">
         <w:r>
           <w:rPr>
-            <w:rStyle w:val="Hyperlink"/>
+            <w:rStyle w:val="Hiperligao"/>
           </w:rPr>
           <w:t>http://cs.union.edu/~striegnk/learn-prolog-now/html/index.html</w:t>
         </w:r>
@@ -7188,7 +7318,7 @@
     </w:p>
     <w:p>
       <w:pPr>
-        <w:pStyle w:val="Ttulo2"/>
+        <w:pStyle w:val="Cabealho2"/>
         <w:numPr>
           <w:ilvl w:val="0"/>
           <w:numId w:val="25"/>
@@ -7198,11 +7328,11 @@
       <w:r>
         <w:t xml:space="preserve"> </w:t>
       </w:r>
-      <w:bookmarkStart w:id="23" w:name="_Toc403529996"/>
+      <w:bookmarkStart w:id="24" w:name="_Toc403529996"/>
       <w:r>
         <w:t>Documentação</w:t>
       </w:r>
-      <w:bookmarkEnd w:id="23"/>
+      <w:bookmarkEnd w:id="24"/>
     </w:p>
     <w:p>
       <w:pPr>
@@ -7210,20 +7340,15 @@
         <w:ind w:right="0" w:firstLine="0"/>
       </w:pPr>
       <w:r>
-        <w:t xml:space="preserve"> - Documentos fornecidos na página da unidade curricular presentes no </w:t>
-      </w:r>
-      <w:bookmarkStart w:id="24" w:name="_GoBack"/>
-      <w:r>
-        <w:t xml:space="preserve">Moodle </w:t>
-      </w:r>
-      <w:bookmarkEnd w:id="24"/>
+        <w:t xml:space="preserve"> - Documentos fornecidos na página da unidade curricular presentes no Moodle </w:t>
+      </w:r>
       <w:r>
         <w:br w:type="page"/>
       </w:r>
     </w:p>
     <w:p>
       <w:pPr>
-        <w:pStyle w:val="Ttulo1"/>
+        <w:pStyle w:val="Cabealho1"/>
         <w:spacing w:after="87"/>
         <w:ind w:left="469" w:right="56" w:hanging="484"/>
         <w:jc w:val="both"/>
@@ -8588,7 +8713,7 @@
     <w:lvl w:ilvl="0" w:tplc="0032C426">
       <w:start w:val="1"/>
       <w:numFmt w:val="decimal"/>
-      <w:pStyle w:val="Ttulo1"/>
+      <w:pStyle w:val="Cabealho1"/>
       <w:lvlText w:val="%1"/>
       <w:lvlJc w:val="left"/>
       <w:pPr>
@@ -10161,10 +10286,10 @@
       <w:color w:val="000000"/>
     </w:rPr>
   </w:style>
-  <w:style w:type="paragraph" w:styleId="Ttulo1">
+  <w:style w:type="paragraph" w:styleId="Cabealho1">
     <w:name w:val="heading 1"/>
     <w:next w:val="Normal"/>
-    <w:link w:val="Ttulo1Char"/>
+    <w:link w:val="Cabealho1Carter"/>
     <w:uiPriority w:val="9"/>
     <w:unhideWhenUsed/>
     <w:qFormat/>
@@ -10185,10 +10310,10 @@
       <w:sz w:val="29"/>
     </w:rPr>
   </w:style>
-  <w:style w:type="paragraph" w:styleId="Ttulo2">
+  <w:style w:type="paragraph" w:styleId="Cabealho2">
     <w:name w:val="heading 2"/>
     <w:next w:val="Normal"/>
-    <w:link w:val="Ttulo2Char"/>
+    <w:link w:val="Cabealho2Carter"/>
     <w:uiPriority w:val="9"/>
     <w:unhideWhenUsed/>
     <w:qFormat/>
@@ -10206,7 +10331,7 @@
       <w:sz w:val="24"/>
     </w:rPr>
   </w:style>
-  <w:style w:type="character" w:default="1" w:styleId="Fontepargpadro">
+  <w:style w:type="character" w:default="1" w:styleId="Tipodeletrapredefinidodopargrafo">
     <w:name w:val="Default Paragraph Font"/>
     <w:uiPriority w:val="1"/>
     <w:semiHidden/>
@@ -10233,9 +10358,9 @@
     <w:semiHidden/>
     <w:unhideWhenUsed/>
   </w:style>
-  <w:style w:type="character" w:customStyle="1" w:styleId="Ttulo2Char">
-    <w:name w:val="Título 2 Char"/>
-    <w:link w:val="Ttulo2"/>
+  <w:style w:type="character" w:customStyle="1" w:styleId="Cabealho2Carter">
+    <w:name w:val="Cabeçalho 2 Caráter"/>
+    <w:link w:val="Cabealho2"/>
     <w:rPr>
       <w:rFonts w:ascii="Cambria" w:eastAsia="Cambria" w:hAnsi="Cambria" w:cs="Cambria"/>
       <w:b/>
@@ -10243,9 +10368,9 @@
       <w:sz w:val="24"/>
     </w:rPr>
   </w:style>
-  <w:style w:type="character" w:customStyle="1" w:styleId="Ttulo1Char">
-    <w:name w:val="Título 1 Char"/>
-    <w:link w:val="Ttulo1"/>
+  <w:style w:type="character" w:customStyle="1" w:styleId="Cabealho1Carter">
+    <w:name w:val="Cabeçalho 1 Caráter"/>
+    <w:link w:val="Cabealho1"/>
     <w:rPr>
       <w:rFonts w:ascii="Cambria" w:eastAsia="Cambria" w:hAnsi="Cambria" w:cs="Cambria"/>
       <w:b/>
@@ -10299,7 +10424,7 @@
   <w:style w:type="paragraph" w:styleId="Cabealho">
     <w:name w:val="header"/>
     <w:basedOn w:val="Normal"/>
-    <w:link w:val="CabealhoChar"/>
+    <w:link w:val="CabealhoCarter"/>
     <w:uiPriority w:val="99"/>
     <w:unhideWhenUsed/>
     <w:rsid w:val="00816B49"/>
@@ -10311,9 +10436,9 @@
       <w:spacing w:after="0" w:line="240" w:lineRule="auto"/>
     </w:pPr>
   </w:style>
-  <w:style w:type="character" w:customStyle="1" w:styleId="CabealhoChar">
-    <w:name w:val="Cabeçalho Char"/>
-    <w:basedOn w:val="Fontepargpadro"/>
+  <w:style w:type="character" w:customStyle="1" w:styleId="CabealhoCarter">
+    <w:name w:val="Cabeçalho Caráter"/>
+    <w:basedOn w:val="Tipodeletrapredefinidodopargrafo"/>
     <w:link w:val="Cabealho"/>
     <w:uiPriority w:val="99"/>
     <w:rsid w:val="00816B49"/>
@@ -10323,9 +10448,9 @@
       <w:sz w:val="18"/>
     </w:rPr>
   </w:style>
-  <w:style w:type="paragraph" w:styleId="CabealhodoSumrio">
+  <w:style w:type="paragraph" w:styleId="Cabealhodondice">
     <w:name w:val="TOC Heading"/>
-    <w:basedOn w:val="Ttulo1"/>
+    <w:basedOn w:val="Cabealho1"/>
     <w:next w:val="Normal"/>
     <w:uiPriority w:val="39"/>
     <w:unhideWhenUsed/>
@@ -10347,7 +10472,7 @@
       <w:szCs w:val="32"/>
     </w:rPr>
   </w:style>
-  <w:style w:type="paragraph" w:styleId="Sumrio1">
+  <w:style w:type="paragraph" w:styleId="ndice1">
     <w:name w:val="toc 1"/>
     <w:basedOn w:val="Normal"/>
     <w:next w:val="Normal"/>
@@ -10359,7 +10484,7 @@
       <w:spacing w:after="100"/>
     </w:pPr>
   </w:style>
-  <w:style w:type="paragraph" w:styleId="Sumrio2">
+  <w:style w:type="paragraph" w:styleId="ndice2">
     <w:name w:val="toc 2"/>
     <w:basedOn w:val="Normal"/>
     <w:next w:val="Normal"/>
@@ -10372,9 +10497,9 @@
       <w:ind w:left="220"/>
     </w:pPr>
   </w:style>
-  <w:style w:type="character" w:styleId="Hyperlink">
+  <w:style w:type="character" w:styleId="Hiperligao">
     <w:name w:val="Hyperlink"/>
-    <w:basedOn w:val="Fontepargpadro"/>
+    <w:basedOn w:val="Tipodeletrapredefinidodopargrafo"/>
     <w:uiPriority w:val="99"/>
     <w:unhideWhenUsed/>
     <w:rsid w:val="00C554AE"/>
@@ -10652,7 +10777,7 @@
 </file>
 
 <file path=customXml/itemProps1.xml><?xml version="1.0" encoding="utf-8"?>
-<ds:datastoreItem xmlns:ds="http://schemas.openxmlformats.org/officeDocument/2006/customXml" ds:itemID="{87B7918A-7F51-4701-8E0A-68614D5B6882}">
+<ds:datastoreItem xmlns:ds="http://schemas.openxmlformats.org/officeDocument/2006/customXml" ds:itemID="{5F1A7B21-081F-41EE-B6AA-97B47CC65AC0}">
   <ds:schemaRefs>
     <ds:schemaRef ds:uri="http://schemas.openxmlformats.org/officeDocument/2006/bibliography"/>
   </ds:schemaRefs>
